--- a/Chapitre-I.docx
+++ b/Chapitre-I.docx
@@ -1,6 +1,6 @@
 
 <file path=word/document.xml><?xml version="1.0" encoding="utf-8"?>
-<w:document xmlns:wpc="http://schemas.microsoft.com/office/word/2010/wordprocessingCanvas" xmlns:mc="http://schemas.openxmlformats.org/markup-compatibility/2006" xmlns:o="urn:schemas-microsoft-com:office:office" xmlns:r="http://schemas.openxmlformats.org/officeDocument/2006/relationships" xmlns:m="http://schemas.openxmlformats.org/officeDocument/2006/math" xmlns:v="urn:schemas-microsoft-com:vml" xmlns:wp14="http://schemas.microsoft.com/office/word/2010/wordprocessingDrawing" xmlns:wp="http://schemas.openxmlformats.org/drawingml/2006/wordprocessingDrawing" xmlns:w10="urn:schemas-microsoft-com:office:word" xmlns:w="http://schemas.openxmlformats.org/wordprocessingml/2006/main" xmlns:w14="http://schemas.microsoft.com/office/word/2010/wordml" xmlns:wpg="http://schemas.microsoft.com/office/word/2010/wordprocessingGroup" xmlns:wpi="http://schemas.microsoft.com/office/word/2010/wordprocessingInk" xmlns:wne="http://schemas.microsoft.com/office/word/2006/wordml" xmlns:wps="http://schemas.microsoft.com/office/word/2010/wordprocessingShape" mc:Ignorable="w14 wp14">
+<w:document xmlns:wpc="http://schemas.microsoft.com/office/word/2010/wordprocessingCanvas" xmlns:cx="http://schemas.microsoft.com/office/drawing/2014/chartex" xmlns:cx1="http://schemas.microsoft.com/office/drawing/2015/9/8/chartex" xmlns:mc="http://schemas.openxmlformats.org/markup-compatibility/2006" xmlns:o="urn:schemas-microsoft-com:office:office" xmlns:r="http://schemas.openxmlformats.org/officeDocument/2006/relationships" xmlns:m="http://schemas.openxmlformats.org/officeDocument/2006/math" xmlns:v="urn:schemas-microsoft-com:vml" xmlns:wp14="http://schemas.microsoft.com/office/word/2010/wordprocessingDrawing" xmlns:wp="http://schemas.openxmlformats.org/drawingml/2006/wordprocessingDrawing" xmlns:w10="urn:schemas-microsoft-com:office:word" xmlns:w="http://schemas.openxmlformats.org/wordprocessingml/2006/main" xmlns:w14="http://schemas.microsoft.com/office/word/2010/wordml" xmlns:w15="http://schemas.microsoft.com/office/word/2012/wordml" xmlns:w16se="http://schemas.microsoft.com/office/word/2015/wordml/symex" xmlns:wpg="http://schemas.microsoft.com/office/word/2010/wordprocessingGroup" xmlns:wpi="http://schemas.microsoft.com/office/word/2010/wordprocessingInk" xmlns:wne="http://schemas.microsoft.com/office/word/2006/wordml" xmlns:wps="http://schemas.microsoft.com/office/word/2010/wordprocessingShape" mc:Ignorable="w14 w15 w16se wp14">
   <w:body>
     <w:p>
       <w:pPr>
@@ -229,7 +229,7 @@
       <w:r>
         <w:rPr>
           <w:noProof/>
-          <w:lang w:eastAsia="fr-FR"/>
+          <w:lang w:val="en-US"/>
         </w:rPr>
         <w:drawing>
           <wp:inline distT="0" distB="0" distL="0" distR="0" wp14:anchorId="0024A8EA" wp14:editId="1970BFC0">
@@ -247,7 +247,7 @@
                     <pic:cNvPicPr/>
                   </pic:nvPicPr>
                   <pic:blipFill>
-                    <a:blip r:embed="rId10" cstate="print">
+                    <a:blip r:embed="rId9" cstate="print">
                       <a:extLst>
                         <a:ext uri="{28A0092B-C50C-407E-A947-70E740481C1C}">
                           <a14:useLocalDpi xmlns:a14="http://schemas.microsoft.com/office/drawing/2010/main" val="0"/>
@@ -282,27 +282,14 @@
       <w:r>
         <w:t xml:space="preserve">Figure </w:t>
       </w:r>
-      <w:r>
-        <w:fldChar w:fldCharType="begin"/>
-      </w:r>
-      <w:r>
-        <w:instrText xml:space="preserve"> SEQ Figure \* ARABIC </w:instrText>
-      </w:r>
-      <w:r>
-        <w:fldChar w:fldCharType="separate"/>
-      </w:r>
-      <w:r>
-        <w:rPr>
-          <w:noProof/>
-        </w:rPr>
-        <w:t>1</w:t>
-      </w:r>
-      <w:r>
-        <w:rPr>
-          <w:noProof/>
-        </w:rPr>
-        <w:fldChar w:fldCharType="end"/>
-      </w:r>
+      <w:fldSimple w:instr=" SEQ Figure \* ARABIC ">
+        <w:r>
+          <w:rPr>
+            <w:noProof/>
+          </w:rPr>
+          <w:t>1</w:t>
+        </w:r>
+      </w:fldSimple>
       <w:r>
         <w:t xml:space="preserve"> : Logo d'Androïde</w:t>
       </w:r>
@@ -631,7 +618,7 @@
       <w:r>
         <w:rPr>
           <w:noProof/>
-          <w:lang w:eastAsia="fr-FR"/>
+          <w:lang w:val="en-US"/>
         </w:rPr>
         <w:drawing>
           <wp:inline distT="0" distB="0" distL="0" distR="0" wp14:anchorId="4C1D87D8" wp14:editId="23F14615">
@@ -649,7 +636,7 @@
                     <pic:cNvPicPr/>
                   </pic:nvPicPr>
                   <pic:blipFill>
-                    <a:blip r:embed="rId11" cstate="print">
+                    <a:blip r:embed="rId10" cstate="print">
                       <a:extLst>
                         <a:ext uri="{28A0092B-C50C-407E-A947-70E740481C1C}">
                           <a14:useLocalDpi xmlns:a14="http://schemas.microsoft.com/office/drawing/2010/main" val="0"/>
@@ -684,27 +671,14 @@
       <w:r>
         <w:t xml:space="preserve">Figure </w:t>
       </w:r>
-      <w:r>
-        <w:fldChar w:fldCharType="begin"/>
-      </w:r>
-      <w:r>
-        <w:instrText xml:space="preserve"> SEQ Figure \* ARABIC </w:instrText>
-      </w:r>
-      <w:r>
-        <w:fldChar w:fldCharType="separate"/>
-      </w:r>
-      <w:r>
-        <w:rPr>
-          <w:noProof/>
-        </w:rPr>
-        <w:t>2</w:t>
-      </w:r>
-      <w:r>
-        <w:rPr>
-          <w:noProof/>
-        </w:rPr>
-        <w:fldChar w:fldCharType="end"/>
-      </w:r>
+      <w:fldSimple w:instr=" SEQ Figure \* ARABIC ">
+        <w:r>
+          <w:rPr>
+            <w:noProof/>
+          </w:rPr>
+          <w:t>2</w:t>
+        </w:r>
+      </w:fldSimple>
       <w:r>
         <w:t xml:space="preserve"> : Logo d'IOS</w:t>
       </w:r>
@@ -1107,7 +1081,7 @@
       <w:r>
         <w:rPr>
           <w:noProof/>
-          <w:lang w:eastAsia="fr-FR"/>
+          <w:lang w:val="en-US"/>
         </w:rPr>
         <w:drawing>
           <wp:inline distT="0" distB="0" distL="0" distR="0" wp14:anchorId="27447036" wp14:editId="079188F5">
@@ -1125,7 +1099,7 @@
                     <pic:cNvPicPr/>
                   </pic:nvPicPr>
                   <pic:blipFill>
-                    <a:blip r:embed="rId12" cstate="print">
+                    <a:blip r:embed="rId11" cstate="print">
                       <a:extLst>
                         <a:ext uri="{28A0092B-C50C-407E-A947-70E740481C1C}">
                           <a14:useLocalDpi xmlns:a14="http://schemas.microsoft.com/office/drawing/2010/main" val="0"/>
@@ -1160,27 +1134,14 @@
       <w:r>
         <w:t xml:space="preserve">Figure </w:t>
       </w:r>
-      <w:r>
-        <w:fldChar w:fldCharType="begin"/>
-      </w:r>
-      <w:r>
-        <w:instrText xml:space="preserve"> SEQ Figure \* ARABIC </w:instrText>
-      </w:r>
-      <w:r>
-        <w:fldChar w:fldCharType="separate"/>
-      </w:r>
-      <w:r>
-        <w:rPr>
-          <w:noProof/>
-        </w:rPr>
-        <w:t>3</w:t>
-      </w:r>
-      <w:r>
-        <w:rPr>
-          <w:noProof/>
-        </w:rPr>
-        <w:fldChar w:fldCharType="end"/>
-      </w:r>
+      <w:fldSimple w:instr=" SEQ Figure \* ARABIC ">
+        <w:r>
+          <w:rPr>
+            <w:noProof/>
+          </w:rPr>
+          <w:t>3</w:t>
+        </w:r>
+      </w:fldSimple>
       <w:r>
         <w:t xml:space="preserve"> : Logo de Windows</w:t>
       </w:r>
@@ -1398,7 +1359,7 @@
       <w:r>
         <w:rPr>
           <w:noProof/>
-          <w:lang w:eastAsia="fr-FR"/>
+          <w:lang w:val="en-US"/>
         </w:rPr>
         <w:drawing>
           <wp:inline distT="0" distB="0" distL="0" distR="0" wp14:anchorId="1B88FF18" wp14:editId="71AEFF3A">
@@ -1416,7 +1377,7 @@
                     <pic:cNvPicPr/>
                   </pic:nvPicPr>
                   <pic:blipFill rotWithShape="1">
-                    <a:blip r:embed="rId13" cstate="print">
+                    <a:blip r:embed="rId12" cstate="print">
                       <a:extLst>
                         <a:ext uri="{28A0092B-C50C-407E-A947-70E740481C1C}">
                           <a14:useLocalDpi xmlns:a14="http://schemas.microsoft.com/office/drawing/2010/main" val="0"/>
@@ -1450,27 +1411,14 @@
       <w:r>
         <w:t xml:space="preserve">Figure </w:t>
       </w:r>
-      <w:r>
-        <w:fldChar w:fldCharType="begin"/>
-      </w:r>
-      <w:r>
-        <w:instrText xml:space="preserve"> SEQ Figure \* ARABIC </w:instrText>
-      </w:r>
-      <w:r>
-        <w:fldChar w:fldCharType="separate"/>
-      </w:r>
-      <w:r>
-        <w:rPr>
-          <w:noProof/>
-        </w:rPr>
-        <w:t>4</w:t>
-      </w:r>
-      <w:r>
-        <w:rPr>
-          <w:noProof/>
-        </w:rPr>
-        <w:fldChar w:fldCharType="end"/>
-      </w:r>
+      <w:fldSimple w:instr=" SEQ Figure \* ARABIC ">
+        <w:r>
+          <w:rPr>
+            <w:noProof/>
+          </w:rPr>
+          <w:t>4</w:t>
+        </w:r>
+      </w:fldSimple>
       <w:r>
         <w:t xml:space="preserve"> : Logo de BlackBerry</w:t>
       </w:r>
@@ -1700,7 +1648,7 @@
       <w:r>
         <w:rPr>
           <w:noProof/>
-          <w:lang w:eastAsia="fr-FR"/>
+          <w:lang w:val="en-US"/>
         </w:rPr>
         <w:drawing>
           <wp:inline distT="0" distB="0" distL="0" distR="0" wp14:anchorId="46B56BF8" wp14:editId="38FBD6DF">
@@ -1718,7 +1666,7 @@
                     <pic:cNvPicPr/>
                   </pic:nvPicPr>
                   <pic:blipFill>
-                    <a:blip r:embed="rId14" cstate="print">
+                    <a:blip r:embed="rId13" cstate="print">
                       <a:extLst>
                         <a:ext uri="{28A0092B-C50C-407E-A947-70E740481C1C}">
                           <a14:useLocalDpi xmlns:a14="http://schemas.microsoft.com/office/drawing/2010/main" val="0"/>
@@ -1753,27 +1701,14 @@
       <w:r>
         <w:t xml:space="preserve">Figure </w:t>
       </w:r>
-      <w:r>
-        <w:fldChar w:fldCharType="begin"/>
-      </w:r>
-      <w:r>
-        <w:instrText xml:space="preserve"> SEQ Figure \* ARABIC </w:instrText>
-      </w:r>
-      <w:r>
-        <w:fldChar w:fldCharType="separate"/>
-      </w:r>
-      <w:r>
-        <w:rPr>
-          <w:noProof/>
-        </w:rPr>
-        <w:t>5</w:t>
-      </w:r>
-      <w:r>
-        <w:rPr>
-          <w:noProof/>
-        </w:rPr>
-        <w:fldChar w:fldCharType="end"/>
-      </w:r>
+      <w:fldSimple w:instr=" SEQ Figure \* ARABIC ">
+        <w:r>
+          <w:rPr>
+            <w:noProof/>
+          </w:rPr>
+          <w:t>5</w:t>
+        </w:r>
+      </w:fldSimple>
       <w:r>
         <w:t xml:space="preserve"> : Applications Mobiles</w:t>
       </w:r>
@@ -1966,15 +1901,7 @@
         <w:rPr>
           <w:shd w:val="clear" w:color="auto" w:fill="FFFFFF"/>
         </w:rPr>
-        <w:t>eloppement de ses ap</w:t>
-      </w:r>
-      <w:bookmarkStart w:id="0" w:name="_GoBack"/>
-      <w:bookmarkEnd w:id="0"/>
-      <w:r>
-        <w:rPr>
-          <w:shd w:val="clear" w:color="auto" w:fill="FFFFFF"/>
-        </w:rPr>
-        <w:t>plications :</w:t>
+        <w:t>eloppement de ses applications :</w:t>
       </w:r>
     </w:p>
     <w:p>
@@ -2237,7 +2164,7 @@
       <w:r>
         <w:rPr>
           <w:noProof/>
-          <w:lang w:eastAsia="fr-FR"/>
+          <w:lang w:val="en-US"/>
         </w:rPr>
         <w:drawing>
           <wp:inline distT="0" distB="0" distL="0" distR="0" wp14:anchorId="1B17ADBE" wp14:editId="767101E6">
@@ -2255,7 +2182,7 @@
                     <pic:cNvPicPr/>
                   </pic:nvPicPr>
                   <pic:blipFill>
-                    <a:blip r:embed="rId15">
+                    <a:blip r:embed="rId14">
                       <a:extLst>
                         <a:ext uri="{28A0092B-C50C-407E-A947-70E740481C1C}">
                           <a14:useLocalDpi xmlns:a14="http://schemas.microsoft.com/office/drawing/2010/main" val="0"/>
@@ -2290,27 +2217,14 @@
       <w:r>
         <w:t xml:space="preserve">Figure </w:t>
       </w:r>
-      <w:r>
-        <w:fldChar w:fldCharType="begin"/>
-      </w:r>
-      <w:r>
-        <w:instrText xml:space="preserve"> SEQ Figure \* ARABIC </w:instrText>
-      </w:r>
-      <w:r>
-        <w:fldChar w:fldCharType="separate"/>
-      </w:r>
-      <w:r>
-        <w:rPr>
-          <w:noProof/>
-        </w:rPr>
-        <w:t>6</w:t>
-      </w:r>
-      <w:r>
-        <w:rPr>
-          <w:noProof/>
-        </w:rPr>
-        <w:fldChar w:fldCharType="end"/>
-      </w:r>
+      <w:fldSimple w:instr=" SEQ Figure \* ARABIC ">
+        <w:r>
+          <w:rPr>
+            <w:noProof/>
+          </w:rPr>
+          <w:t>6</w:t>
+        </w:r>
+      </w:fldSimple>
       <w:r>
         <w:t xml:space="preserve"> : Chronogramme des versions d'Androïde avec logo</w:t>
       </w:r>
@@ -2347,7 +2261,7 @@
       <w:r>
         <w:rPr>
           <w:noProof/>
-          <w:lang w:eastAsia="fr-FR"/>
+          <w:lang w:val="en-US"/>
         </w:rPr>
         <w:drawing>
           <wp:inline distT="0" distB="0" distL="0" distR="0" wp14:anchorId="265E318E" wp14:editId="069FCDE9">
@@ -2367,7 +2281,7 @@
                     </pic:cNvPicPr>
                   </pic:nvPicPr>
                   <pic:blipFill>
-                    <a:blip r:embed="rId16">
+                    <a:blip r:embed="rId15">
                       <a:extLst>
                         <a:ext uri="{28A0092B-C50C-407E-A947-70E740481C1C}">
                           <a14:useLocalDpi xmlns:a14="http://schemas.microsoft.com/office/drawing/2010/main" val="0"/>
@@ -2407,27 +2321,14 @@
       <w:r>
         <w:t xml:space="preserve">Figure </w:t>
       </w:r>
-      <w:r>
-        <w:fldChar w:fldCharType="begin"/>
-      </w:r>
-      <w:r>
-        <w:instrText xml:space="preserve"> SEQ Figure \* ARABIC </w:instrText>
-      </w:r>
-      <w:r>
-        <w:fldChar w:fldCharType="separate"/>
-      </w:r>
-      <w:r>
-        <w:rPr>
-          <w:noProof/>
-        </w:rPr>
-        <w:t>7</w:t>
-      </w:r>
-      <w:r>
-        <w:rPr>
-          <w:noProof/>
-        </w:rPr>
-        <w:fldChar w:fldCharType="end"/>
-      </w:r>
+      <w:fldSimple w:instr=" SEQ Figure \* ARABIC ">
+        <w:r>
+          <w:rPr>
+            <w:noProof/>
+          </w:rPr>
+          <w:t>7</w:t>
+        </w:r>
+      </w:fldSimple>
       <w:r>
         <w:t xml:space="preserve"> : Architecture d'Androïde</w:t>
       </w:r>
@@ -2450,15 +2351,15 @@
       <w:r>
         <w:t xml:space="preserve">couches, la première couche est : Kernel linux 2.6.xx, au-dessus du Kernel il y a HAL "hardware abstraction layer" qui permet de séparer la plateforme logique du matériel, Au-dessus de cette couche d'abstraction on retrouve les </w:t>
       </w:r>
-      <w:bookmarkStart w:id="1" w:name="OLE_LINK1"/>
-      <w:bookmarkStart w:id="2" w:name="OLE_LINK2"/>
-      <w:bookmarkStart w:id="3" w:name="OLE_LINK3"/>
+      <w:bookmarkStart w:id="0" w:name="OLE_LINK1"/>
+      <w:bookmarkStart w:id="1" w:name="OLE_LINK2"/>
+      <w:bookmarkStart w:id="2" w:name="OLE_LINK3"/>
       <w:r>
         <w:t xml:space="preserve">bibliothèques </w:t>
       </w:r>
+      <w:bookmarkEnd w:id="0"/>
       <w:bookmarkEnd w:id="1"/>
       <w:bookmarkEnd w:id="2"/>
-      <w:bookmarkEnd w:id="3"/>
       <w:r>
         <w:t>C/C++ utilisées par un certain nombre de composants du système Androïde.</w:t>
       </w:r>
@@ -2495,7 +2396,7 @@
       <w:r>
         <w:rPr>
           <w:noProof/>
-          <w:lang w:eastAsia="fr-FR"/>
+          <w:lang w:val="en-US"/>
         </w:rPr>
         <w:drawing>
           <wp:inline distT="0" distB="0" distL="0" distR="0" wp14:anchorId="45B1D2D5" wp14:editId="51F2046D">
@@ -2513,7 +2414,7 @@
                     <pic:cNvPicPr/>
                   </pic:nvPicPr>
                   <pic:blipFill>
-                    <a:blip r:embed="rId17"/>
+                    <a:blip r:embed="rId16"/>
                     <a:stretch>
                       <a:fillRect/>
                     </a:stretch>
@@ -2542,14 +2443,27 @@
       <w:r>
         <w:t xml:space="preserve">Figure </w:t>
       </w:r>
-      <w:fldSimple w:instr=" SEQ Figure \* ARABIC ">
-        <w:r>
-          <w:rPr>
-            <w:noProof/>
-          </w:rPr>
-          <w:t>8</w:t>
-        </w:r>
-      </w:fldSimple>
+      <w:r>
+        <w:fldChar w:fldCharType="begin"/>
+      </w:r>
+      <w:r>
+        <w:instrText xml:space="preserve"> SEQ Figure \* ARABIC </w:instrText>
+      </w:r>
+      <w:r>
+        <w:fldChar w:fldCharType="separate"/>
+      </w:r>
+      <w:r>
+        <w:rPr>
+          <w:noProof/>
+        </w:rPr>
+        <w:t>8</w:t>
+      </w:r>
+      <w:r>
+        <w:rPr>
+          <w:noProof/>
+        </w:rPr>
+        <w:fldChar w:fldCharType="end"/>
+      </w:r>
       <w:r>
         <w:t xml:space="preserve"> : Noyau Linux</w:t>
       </w:r>
@@ -2655,7 +2569,7 @@
       <w:r>
         <w:rPr>
           <w:noProof/>
-          <w:lang w:eastAsia="fr-FR"/>
+          <w:lang w:val="en-US"/>
         </w:rPr>
         <w:drawing>
           <wp:inline distT="0" distB="0" distL="0" distR="0" wp14:anchorId="2AD30A89" wp14:editId="7D47E0FD">
@@ -2673,7 +2587,7 @@
                     <pic:cNvPicPr/>
                   </pic:nvPicPr>
                   <pic:blipFill>
-                    <a:blip r:embed="rId18">
+                    <a:blip r:embed="rId17">
                       <a:extLst>
                         <a:ext uri="{28A0092B-C50C-407E-A947-70E740481C1C}">
                           <a14:useLocalDpi xmlns:a14="http://schemas.microsoft.com/office/drawing/2010/main" val="0"/>
@@ -2708,14 +2622,27 @@
       <w:r>
         <w:t xml:space="preserve">Figure </w:t>
       </w:r>
-      <w:fldSimple w:instr=" SEQ Figure \* ARABIC ">
-        <w:r>
-          <w:rPr>
-            <w:noProof/>
-          </w:rPr>
-          <w:t>9</w:t>
-        </w:r>
-      </w:fldSimple>
+      <w:r>
+        <w:fldChar w:fldCharType="begin"/>
+      </w:r>
+      <w:r>
+        <w:instrText xml:space="preserve"> SEQ Figure \* ARABIC </w:instrText>
+      </w:r>
+      <w:r>
+        <w:fldChar w:fldCharType="separate"/>
+      </w:r>
+      <w:r>
+        <w:rPr>
+          <w:noProof/>
+        </w:rPr>
+        <w:t>9</w:t>
+      </w:r>
+      <w:r>
+        <w:rPr>
+          <w:noProof/>
+        </w:rPr>
+        <w:fldChar w:fldCharType="end"/>
+      </w:r>
       <w:r>
         <w:t xml:space="preserve"> : Couche d'abstraction matérielle</w:t>
       </w:r>
@@ -2823,7 +2750,7 @@
       <w:r>
         <w:rPr>
           <w:noProof/>
-          <w:lang w:eastAsia="fr-FR"/>
+          <w:lang w:val="en-US"/>
         </w:rPr>
         <w:drawing>
           <wp:inline distT="0" distB="0" distL="0" distR="0" wp14:anchorId="20169A1C" wp14:editId="1E22D7BA">
@@ -2841,7 +2768,7 @@
                     <pic:cNvPicPr/>
                   </pic:nvPicPr>
                   <pic:blipFill>
-                    <a:blip r:embed="rId19"/>
+                    <a:blip r:embed="rId18"/>
                     <a:stretch>
                       <a:fillRect/>
                     </a:stretch>
@@ -2878,7 +2805,7 @@
       <w:r>
         <w:rPr>
           <w:noProof/>
-          <w:lang w:eastAsia="fr-FR"/>
+          <w:lang w:val="en-US"/>
         </w:rPr>
         <w:drawing>
           <wp:inline distT="0" distB="0" distL="0" distR="0" wp14:anchorId="75A4BE65" wp14:editId="4C29188F">
@@ -2896,7 +2823,7 @@
                     <pic:cNvPicPr/>
                   </pic:nvPicPr>
                   <pic:blipFill>
-                    <a:blip r:embed="rId20">
+                    <a:blip r:embed="rId19">
                       <a:extLst>
                         <a:ext uri="{28A0092B-C50C-407E-A947-70E740481C1C}">
                           <a14:useLocalDpi xmlns:a14="http://schemas.microsoft.com/office/drawing/2010/main" val="0"/>
@@ -2938,18 +2865,10 @@
         <w:t>, cette couche se situe au-dessus des bibliothèques C/C++, elle se compose du cœur du Fram</w:t>
       </w:r>
       <w:r>
-        <w:t xml:space="preserve">ework et de la machine virtuel </w:t>
-      </w:r>
-      <w:proofErr w:type="spellStart"/>
-      <w:r>
-        <w:t>d</w:t>
-      </w:r>
-      <w:r>
-        <w:t>alvik</w:t>
-      </w:r>
-      <w:proofErr w:type="spellEnd"/>
-      <w:r>
-        <w:t>.</w:t>
+        <w:t>ework et de la machine virtuel d</w:t>
+      </w:r>
+      <w:r>
+        <w:t>alvik.</w:t>
       </w:r>
       <w:r>
         <w:rPr>
@@ -3008,23 +2927,7 @@
         <w:t>Androïde</w:t>
       </w:r>
       <w:r>
-        <w:t xml:space="preserve"> doivent être compilées au format </w:t>
-      </w:r>
-      <w:proofErr w:type="spellStart"/>
-      <w:r>
-        <w:t>dalvik</w:t>
-      </w:r>
-      <w:proofErr w:type="spellEnd"/>
-      <w:r>
-        <w:t xml:space="preserve"> exécutable (.</w:t>
-      </w:r>
-      <w:proofErr w:type="spellStart"/>
-      <w:r>
-        <w:t>dex</w:t>
-      </w:r>
-      <w:proofErr w:type="spellEnd"/>
-      <w:r>
-        <w:t>) avec l'outil dx.</w:t>
+        <w:t xml:space="preserve"> doivent être compilées au format dalvik exécutable (.dex) avec l'outil dx.</w:t>
       </w:r>
     </w:p>
     <w:p>
@@ -3043,6 +2946,7 @@
       <w:r>
         <w:rPr>
           <w:noProof/>
+          <w:lang w:val="en-US"/>
         </w:rPr>
         <w:drawing>
           <wp:inline distT="0" distB="0" distL="0" distR="0" wp14:anchorId="42B73B61" wp14:editId="0A6DCCB0">
@@ -3060,7 +2964,7 @@
                     <pic:cNvPicPr/>
                   </pic:nvPicPr>
                   <pic:blipFill>
-                    <a:blip r:embed="rId21"/>
+                    <a:blip r:embed="rId20"/>
                     <a:stretch>
                       <a:fillRect/>
                     </a:stretch>
@@ -3139,7 +3043,7 @@
       <w:r>
         <w:rPr>
           <w:noProof/>
-          <w:lang w:eastAsia="fr-FR"/>
+          <w:lang w:val="en-US"/>
         </w:rPr>
         <w:drawing>
           <wp:inline distT="0" distB="0" distL="0" distR="0">
@@ -3157,7 +3061,7 @@
                     <pic:cNvPicPr/>
                   </pic:nvPicPr>
                   <pic:blipFill>
-                    <a:blip r:embed="rId22">
+                    <a:blip r:embed="rId21">
                       <a:extLst>
                         <a:ext uri="{28A0092B-C50C-407E-A947-70E740481C1C}">
                           <a14:useLocalDpi xmlns:a14="http://schemas.microsoft.com/office/drawing/2010/main" val="0"/>
@@ -3239,27 +3143,14 @@
         </w:numPr>
         <w:ind w:left="360"/>
       </w:pPr>
-      <w:proofErr w:type="spellStart"/>
-      <w:r>
-        <w:t>Views</w:t>
-      </w:r>
-      <w:proofErr w:type="spellEnd"/>
-      <w:r>
-        <w:t> :</w:t>
+      <w:r>
+        <w:t>Views :</w:t>
       </w:r>
       <w:r>
         <w:t xml:space="preserve"> </w:t>
       </w:r>
       <w:r>
-        <w:t>Les éléments UI dessinés à l’écran (les boutons, les champs de texte, les listes des formulaires…</w:t>
-      </w:r>
-      <w:proofErr w:type="spellStart"/>
-      <w:r>
-        <w:t>etc</w:t>
-      </w:r>
-      <w:proofErr w:type="spellEnd"/>
-      <w:r>
-        <w:t>).</w:t>
+        <w:t>Les éléments UI dessinés à l’écran (les boutons, les champs de texte, les listes des formulaires…etc).</w:t>
       </w:r>
     </w:p>
     <w:p>
@@ -3271,21 +3162,8 @@
         </w:numPr>
         <w:ind w:left="360"/>
       </w:pPr>
-      <w:proofErr w:type="spellStart"/>
-      <w:r>
-        <w:t>Layouts</w:t>
-      </w:r>
-      <w:proofErr w:type="spellEnd"/>
-      <w:r>
-        <w:t> : Les hiérarchies qui contrôlent le format d'écran et l'apparence des vues (</w:t>
-      </w:r>
-      <w:proofErr w:type="spellStart"/>
-      <w:r>
-        <w:t>views</w:t>
-      </w:r>
-      <w:proofErr w:type="spellEnd"/>
-      <w:r>
-        <w:t xml:space="preserve">). </w:t>
+      <w:r>
+        <w:t xml:space="preserve">Layouts : Les hiérarchies qui contrôlent le format d'écran et l'apparence des vues (views). </w:t>
       </w:r>
     </w:p>
     <w:p>
@@ -3297,13 +3175,8 @@
         </w:numPr>
         <w:ind w:left="360"/>
       </w:pPr>
-      <w:proofErr w:type="spellStart"/>
-      <w:r>
-        <w:t>Intents</w:t>
-      </w:r>
-      <w:proofErr w:type="spellEnd"/>
-      <w:r>
-        <w:t> :</w:t>
+      <w:r>
+        <w:t>Intents :</w:t>
       </w:r>
       <w:r>
         <w:t xml:space="preserve"> P</w:t>
@@ -3393,21 +3266,7 @@
         <w:rPr>
           <w:rFonts w:cs="Times New Roman"/>
         </w:rPr>
-        <w:t>Activités (</w:t>
-      </w:r>
-      <w:proofErr w:type="spellStart"/>
-      <w:r>
-        <w:rPr>
-          <w:rFonts w:cs="Times New Roman"/>
-        </w:rPr>
-        <w:t>Activity</w:t>
-      </w:r>
-      <w:proofErr w:type="spellEnd"/>
-      <w:r>
-        <w:rPr>
-          <w:rFonts w:cs="Times New Roman"/>
-        </w:rPr>
-        <w:t>) :</w:t>
+        <w:t>Activités (Activity) :</w:t>
       </w:r>
       <w:r>
         <w:rPr>
@@ -3520,35 +3379,7 @@
         <w:rPr>
           <w:rFonts w:cs="Times New Roman"/>
         </w:rPr>
-        <w:t>Récepteurs de diffusion (</w:t>
-      </w:r>
-      <w:proofErr w:type="spellStart"/>
-      <w:r>
-        <w:rPr>
-          <w:rFonts w:cs="Times New Roman"/>
-        </w:rPr>
-        <w:t>Broadcast</w:t>
-      </w:r>
-      <w:proofErr w:type="spellEnd"/>
-      <w:r>
-        <w:rPr>
-          <w:rFonts w:cs="Times New Roman"/>
-        </w:rPr>
-        <w:t xml:space="preserve"> </w:t>
-      </w:r>
-      <w:proofErr w:type="spellStart"/>
-      <w:r>
-        <w:rPr>
-          <w:rFonts w:cs="Times New Roman"/>
-        </w:rPr>
-        <w:t>receivers</w:t>
-      </w:r>
-      <w:proofErr w:type="spellEnd"/>
-      <w:r>
-        <w:rPr>
-          <w:rFonts w:cs="Times New Roman"/>
-        </w:rPr>
-        <w:t xml:space="preserve">) : </w:t>
+        <w:t xml:space="preserve">Récepteurs de diffusion (Broadcast receivers) : </w:t>
       </w:r>
       <w:r>
         <w:rPr>
@@ -3627,9 +3458,9 @@
           <w:lang w:bidi="ar-DZ"/>
         </w:rPr>
       </w:pPr>
-      <w:bookmarkStart w:id="4" w:name="OLE_LINK22"/>
-      <w:bookmarkStart w:id="5" w:name="OLE_LINK23"/>
-      <w:bookmarkStart w:id="6" w:name="OLE_LINK24"/>
+      <w:bookmarkStart w:id="3" w:name="OLE_LINK22"/>
+      <w:bookmarkStart w:id="4" w:name="OLE_LINK23"/>
+      <w:bookmarkStart w:id="5" w:name="OLE_LINK24"/>
       <w:r>
         <w:rPr>
           <w:lang w:bidi="ar-DZ"/>
@@ -3648,9 +3479,9 @@
         </w:rPr>
         <w:t xml:space="preserve"> </w:t>
       </w:r>
+      <w:bookmarkEnd w:id="3"/>
       <w:bookmarkEnd w:id="4"/>
       <w:bookmarkEnd w:id="5"/>
-      <w:bookmarkEnd w:id="6"/>
       <w:r>
         <w:rPr>
           <w:lang w:bidi="ar-DZ"/>
@@ -3674,7 +3505,7 @@
       <w:r>
         <w:rPr>
           <w:noProof/>
-          <w:lang w:eastAsia="fr-FR"/>
+          <w:lang w:val="en-US"/>
         </w:rPr>
         <w:drawing>
           <wp:inline distT="0" distB="0" distL="0" distR="0">
@@ -3692,7 +3523,7 @@
                     <pic:cNvPicPr/>
                   </pic:nvPicPr>
                   <pic:blipFill>
-                    <a:blip r:embed="rId23" cstate="print">
+                    <a:blip r:embed="rId22" cstate="print">
                       <a:extLst>
                         <a:ext uri="{28A0092B-C50C-407E-A947-70E740481C1C}">
                           <a14:useLocalDpi xmlns:a14="http://schemas.microsoft.com/office/drawing/2010/main" val="0"/>
@@ -3752,38 +3583,13 @@
           <w:color w:val="222222"/>
           <w:shd w:val="clear" w:color="auto" w:fill="FFFFFF"/>
         </w:rPr>
-        <w:t>Il permet principalement d'éditer les fichiers Java/</w:t>
-      </w:r>
-      <w:proofErr w:type="spellStart"/>
+        <w:t>Il permet principalement d'éditer les fichiers Java/Kotlin et les fichiers de configuration XML d'une application Androïde. Il est basé sur IntelliJIDEA</w:t>
+      </w:r>
       <w:r>
         <w:rPr>
           <w:color w:val="222222"/>
           <w:shd w:val="clear" w:color="auto" w:fill="FFFFFF"/>
         </w:rPr>
-        <w:t>Kotlin</w:t>
-      </w:r>
-      <w:proofErr w:type="spellEnd"/>
-      <w:r>
-        <w:rPr>
-          <w:color w:val="222222"/>
-          <w:shd w:val="clear" w:color="auto" w:fill="FFFFFF"/>
-        </w:rPr>
-        <w:t xml:space="preserve"> et les fichiers de configuration XML d'une application Androïde. Il est basé sur </w:t>
-      </w:r>
-      <w:proofErr w:type="spellStart"/>
-      <w:r>
-        <w:rPr>
-          <w:color w:val="222222"/>
-          <w:shd w:val="clear" w:color="auto" w:fill="FFFFFF"/>
-        </w:rPr>
-        <w:t>IntelliJIDEA</w:t>
-      </w:r>
-      <w:proofErr w:type="spellEnd"/>
-      <w:r>
-        <w:rPr>
-          <w:color w:val="222222"/>
-          <w:shd w:val="clear" w:color="auto" w:fill="FFFFFF"/>
-        </w:rPr>
         <w:t>.</w:t>
       </w:r>
     </w:p>
@@ -3794,32 +3600,24 @@
           <w:lang w:bidi="ar-DZ"/>
         </w:rPr>
       </w:pPr>
-      <w:proofErr w:type="spellStart"/>
       <w:r>
         <w:rPr>
           <w:lang w:bidi="ar-DZ"/>
         </w:rPr>
-        <w:t>Xamarin</w:t>
-      </w:r>
-      <w:proofErr w:type="spellEnd"/>
-      <w:r>
+        <w:t>Xamarin :</w:t>
+      </w:r>
+    </w:p>
+    <w:p>
+      <w:pPr>
+        <w:jc w:val="center"/>
         <w:rPr>
           <w:lang w:bidi="ar-DZ"/>
         </w:rPr>
-        <w:t> :</w:t>
-      </w:r>
-    </w:p>
-    <w:p>
-      <w:pPr>
-        <w:jc w:val="center"/>
-        <w:rPr>
-          <w:lang w:bidi="ar-DZ"/>
-        </w:rPr>
       </w:pPr>
       <w:r>
         <w:rPr>
           <w:noProof/>
-          <w:lang w:eastAsia="fr-FR"/>
+          <w:lang w:val="en-US"/>
         </w:rPr>
         <w:drawing>
           <wp:inline distT="0" distB="0" distL="0" distR="0">
@@ -3837,7 +3635,7 @@
                     <pic:cNvPicPr/>
                   </pic:nvPicPr>
                   <pic:blipFill rotWithShape="1">
-                    <a:blip r:embed="rId24">
+                    <a:blip r:embed="rId23">
                       <a:extLst>
                         <a:ext uri="{28A0092B-C50C-407E-A947-70E740481C1C}">
                           <a14:useLocalDpi xmlns:a14="http://schemas.microsoft.com/office/drawing/2010/main" val="0"/>
@@ -3869,99 +3667,35 @@
           <w:lang w:eastAsia="fr-FR"/>
         </w:rPr>
       </w:pPr>
-      <w:proofErr w:type="spellStart"/>
       <w:r>
         <w:rPr>
           <w:lang w:eastAsia="fr-FR"/>
         </w:rPr>
-        <w:t>Xamarin</w:t>
-      </w:r>
-      <w:proofErr w:type="spellEnd"/>
+        <w:t>Xamarin est un Framework de développement mobile multiplateforme. Il permet tout simplement de développer son application sur IOS, Windows Phone et Androïde en même temps. Ce Framework est payant, il existe néanmoins des versions d'essais et il existe un programme pour étudiant afin d'obtenir une license indépendante gratuite. Il est principalement utilisé par les entreprises dans le but de réaliser des applications complexes. Ce Framework peut être utilisé au sein de Vis</w:t>
+      </w:r>
       <w:r>
         <w:rPr>
           <w:lang w:eastAsia="fr-FR"/>
         </w:rPr>
-        <w:t xml:space="preserve"> est un Framework de développement mobile multiplateforme. Il permet tout simplement de développer son application sur IOS, Windows Phone et Androïde en même temps. Ce Framework est payant, il existe néanmoins des versions d'essais et il existe un programme pour étudiant afin d'obtenir une </w:t>
-      </w:r>
-      <w:proofErr w:type="spellStart"/>
+        <w:t>u</w:t>
+      </w:r>
       <w:r>
         <w:rPr>
           <w:lang w:eastAsia="fr-FR"/>
         </w:rPr>
-        <w:t>license</w:t>
-      </w:r>
-      <w:proofErr w:type="spellEnd"/>
+        <w:t>al Studio, mais Xamarin possède aussi son propre IDE X</w:t>
+      </w:r>
       <w:r>
         <w:rPr>
           <w:lang w:eastAsia="fr-FR"/>
         </w:rPr>
-        <w:t xml:space="preserve"> indépendante gratuite. Il est principalement utilisé par les entreprises dans le but de réaliser des applications complexes. Ce Framework peut être utilisé au sein de Vis</w:t>
+        <w:t>amarin Studio basé sur Mono Deve</w:t>
       </w:r>
       <w:r>
         <w:rPr>
           <w:lang w:eastAsia="fr-FR"/>
         </w:rPr>
-        <w:t>u</w:t>
-      </w:r>
-      <w:r>
-        <w:rPr>
-          <w:lang w:eastAsia="fr-FR"/>
-        </w:rPr>
-        <w:t xml:space="preserve">al Studio, mais </w:t>
-      </w:r>
-      <w:proofErr w:type="spellStart"/>
-      <w:r>
-        <w:rPr>
-          <w:lang w:eastAsia="fr-FR"/>
-        </w:rPr>
-        <w:t>Xamarin</w:t>
-      </w:r>
-      <w:proofErr w:type="spellEnd"/>
-      <w:r>
-        <w:rPr>
-          <w:lang w:eastAsia="fr-FR"/>
-        </w:rPr>
-        <w:t xml:space="preserve"> possède aussi son propre IDE </w:t>
-      </w:r>
-      <w:proofErr w:type="spellStart"/>
-      <w:r>
-        <w:rPr>
-          <w:lang w:eastAsia="fr-FR"/>
-        </w:rPr>
-        <w:t>X</w:t>
-      </w:r>
-      <w:r>
-        <w:rPr>
-          <w:lang w:eastAsia="fr-FR"/>
-        </w:rPr>
-        <w:t>amarin</w:t>
-      </w:r>
-      <w:proofErr w:type="spellEnd"/>
-      <w:r>
-        <w:rPr>
-          <w:lang w:eastAsia="fr-FR"/>
-        </w:rPr>
-        <w:t xml:space="preserve"> Studio basé sur Mono </w:t>
-      </w:r>
-      <w:proofErr w:type="spellStart"/>
-      <w:r>
-        <w:rPr>
-          <w:lang w:eastAsia="fr-FR"/>
-        </w:rPr>
-        <w:t>Deve</w:t>
-      </w:r>
-      <w:r>
-        <w:rPr>
-          <w:lang w:eastAsia="fr-FR"/>
-        </w:rPr>
-        <w:t>lop</w:t>
-      </w:r>
-      <w:proofErr w:type="spellEnd"/>
-      <w:r>
-        <w:rPr>
-          <w:lang w:eastAsia="fr-FR"/>
-        </w:rPr>
-        <w:t>.</w:t>
+        <w:t>lop.</w:t>
       </w:r>
     </w:p>
     <w:p>
@@ -3971,32 +3705,24 @@
           <w:lang w:bidi="ar-DZ"/>
         </w:rPr>
       </w:pPr>
-      <w:proofErr w:type="spellStart"/>
       <w:r>
         <w:rPr>
           <w:lang w:bidi="ar-DZ"/>
         </w:rPr>
-        <w:t>Ionic</w:t>
-      </w:r>
-      <w:proofErr w:type="spellEnd"/>
-      <w:r>
+        <w:t>Ionic :</w:t>
+      </w:r>
+    </w:p>
+    <w:p>
+      <w:pPr>
+        <w:jc w:val="center"/>
         <w:rPr>
           <w:lang w:bidi="ar-DZ"/>
         </w:rPr>
-        <w:t> :</w:t>
-      </w:r>
-    </w:p>
-    <w:p>
-      <w:pPr>
-        <w:jc w:val="center"/>
-        <w:rPr>
-          <w:lang w:bidi="ar-DZ"/>
-        </w:rPr>
       </w:pPr>
       <w:r>
         <w:rPr>
           <w:noProof/>
-          <w:lang w:eastAsia="fr-FR"/>
+          <w:lang w:val="en-US"/>
         </w:rPr>
         <w:drawing>
           <wp:inline distT="0" distB="0" distL="0" distR="0">
@@ -4014,7 +3740,7 @@
                     <pic:cNvPicPr/>
                   </pic:nvPicPr>
                   <pic:blipFill>
-                    <a:blip r:embed="rId25" cstate="print">
+                    <a:blip r:embed="rId24" cstate="print">
                       <a:extLst>
                         <a:ext uri="{28A0092B-C50C-407E-A947-70E740481C1C}">
                           <a14:useLocalDpi xmlns:a14="http://schemas.microsoft.com/office/drawing/2010/main" val="0"/>
@@ -4047,7 +3773,6 @@
           <w:lang w:bidi="ar-DZ"/>
         </w:rPr>
       </w:pPr>
-      <w:proofErr w:type="spellStart"/>
       <w:r>
         <w:rPr>
           <w:bCs/>
@@ -4055,7 +3780,6 @@
         </w:rPr>
         <w:t>Ionic</w:t>
       </w:r>
-      <w:proofErr w:type="spellEnd"/>
       <w:r>
         <w:rPr>
           <w:shd w:val="clear" w:color="auto" w:fill="FFFFFF"/>
@@ -4072,49 +3796,7 @@
         <w:rPr>
           <w:shd w:val="clear" w:color="auto" w:fill="FFFFFF"/>
         </w:rPr>
-        <w:t xml:space="preserve">open-source crée en 2013 par Max Lynch, Ben Sperry, et Adam Bradley. Deux versions distinctes sont disponibles, incompatibles entre elles : la première version, 1.3.3 se base sur </w:t>
-      </w:r>
-      <w:proofErr w:type="spellStart"/>
-      <w:r>
-        <w:rPr>
-          <w:shd w:val="clear" w:color="auto" w:fill="FFFFFF"/>
-        </w:rPr>
-        <w:t>AngularJS</w:t>
-      </w:r>
-      <w:proofErr w:type="spellEnd"/>
-      <w:r>
-        <w:rPr>
-          <w:shd w:val="clear" w:color="auto" w:fill="FFFFFF"/>
-        </w:rPr>
-        <w:t xml:space="preserve"> 1.5.3 tandis que la version 3.5.0 se base sur </w:t>
-      </w:r>
-      <w:proofErr w:type="spellStart"/>
-      <w:r>
-        <w:rPr>
-          <w:shd w:val="clear" w:color="auto" w:fill="FFFFFF"/>
-        </w:rPr>
-        <w:t>Angular</w:t>
-      </w:r>
-      <w:proofErr w:type="spellEnd"/>
-      <w:r>
-        <w:rPr>
-          <w:shd w:val="clear" w:color="auto" w:fill="FFFFFF"/>
-        </w:rPr>
-        <w:t xml:space="preserve"> 4.1.3 et </w:t>
-      </w:r>
-      <w:proofErr w:type="spellStart"/>
-      <w:r>
-        <w:rPr>
-          <w:shd w:val="clear" w:color="auto" w:fill="FFFFFF"/>
-        </w:rPr>
-        <w:t>TypeScript</w:t>
-      </w:r>
-      <w:proofErr w:type="spellEnd"/>
-      <w:r>
-        <w:rPr>
-          <w:shd w:val="clear" w:color="auto" w:fill="FFFFFF"/>
-        </w:rPr>
-        <w:t>.</w:t>
+        <w:t>open-source crée en 2013 par Max Lynch, Ben Sperry, et Adam Bradley. Deux versions distinctes sont disponibles, incompatibles entre elles : la première version, 1.3.3 se base sur AngularJS 1.5.3 tandis que la version 3.5.0 se base sur Angular 4.1.3 et TypeScript.</w:t>
       </w:r>
     </w:p>
     <w:p>
@@ -4124,33 +3806,25 @@
           <w:lang w:bidi="ar-DZ"/>
         </w:rPr>
       </w:pPr>
-      <w:proofErr w:type="spellStart"/>
       <w:r>
         <w:rPr>
           <w:lang w:bidi="ar-DZ"/>
         </w:rPr>
         <w:lastRenderedPageBreak/>
-        <w:t>React</w:t>
-      </w:r>
-      <w:proofErr w:type="spellEnd"/>
-      <w:r>
+        <w:t>React Native :</w:t>
+      </w:r>
+    </w:p>
+    <w:p>
+      <w:pPr>
+        <w:jc w:val="center"/>
         <w:rPr>
           <w:lang w:bidi="ar-DZ"/>
         </w:rPr>
-        <w:t xml:space="preserve"> Native :</w:t>
-      </w:r>
-    </w:p>
-    <w:p>
-      <w:pPr>
-        <w:jc w:val="center"/>
-        <w:rPr>
-          <w:lang w:bidi="ar-DZ"/>
-        </w:rPr>
       </w:pPr>
       <w:r>
         <w:rPr>
           <w:noProof/>
-          <w:lang w:eastAsia="fr-FR"/>
+          <w:lang w:val="en-US"/>
         </w:rPr>
         <w:drawing>
           <wp:inline distT="0" distB="0" distL="0" distR="0">
@@ -4168,7 +3842,7 @@
                     <pic:cNvPicPr/>
                   </pic:nvPicPr>
                   <pic:blipFill>
-                    <a:blip r:embed="rId26" cstate="print">
+                    <a:blip r:embed="rId25" cstate="print">
                       <a:extLst>
                         <a:ext uri="{28A0092B-C50C-407E-A947-70E740481C1C}">
                           <a14:useLocalDpi xmlns:a14="http://schemas.microsoft.com/office/drawing/2010/main" val="0"/>
@@ -4201,120 +3875,74 @@
           <w:lang w:eastAsia="fr-FR"/>
         </w:rPr>
       </w:pPr>
-      <w:proofErr w:type="spellStart"/>
       <w:r>
         <w:rPr>
           <w:lang w:eastAsia="fr-FR"/>
         </w:rPr>
-        <w:t>React</w:t>
-      </w:r>
-      <w:proofErr w:type="spellEnd"/>
+        <w:t>React Native est un Framework mobile hybride développé par Facebook depuis début 2015</w:t>
+      </w:r>
       <w:r>
         <w:rPr>
           <w:lang w:eastAsia="fr-FR"/>
         </w:rPr>
-        <w:t xml:space="preserve"> Native est un Framework mobile hybride développé par Facebook depuis début 2015</w:t>
+        <w:t>, basée sur React</w:t>
       </w:r>
       <w:r>
         <w:rPr>
           <w:lang w:eastAsia="fr-FR"/>
         </w:rPr>
-        <w:t xml:space="preserve">, basée sur </w:t>
-      </w:r>
-      <w:proofErr w:type="spellStart"/>
+        <w:t>. Il continue d'évoluer avec le soutien de nombreux contributeurs sur Github.</w:t>
+      </w:r>
       <w:r>
         <w:rPr>
           <w:lang w:eastAsia="fr-FR"/>
         </w:rPr>
-        <w:t>React</w:t>
-      </w:r>
-      <w:proofErr w:type="spellEnd"/>
+        <w:t xml:space="preserve"> </w:t>
+      </w:r>
       <w:r>
         <w:rPr>
           <w:lang w:eastAsia="fr-FR"/>
         </w:rPr>
-        <w:t xml:space="preserve">. Il continue d'évoluer avec le soutien de nombreux contributeurs sur </w:t>
-      </w:r>
-      <w:proofErr w:type="spellStart"/>
+        <w:t>Le but de React Native est de pouvoir réutiliser le maximum de code entre les différentes plateformes (iOS et Android). Il offre un gain de temps considérable par rapport à du d</w:t>
+      </w:r>
+      <w:bookmarkStart w:id="6" w:name="OLE_LINK25"/>
+      <w:bookmarkStart w:id="7" w:name="OLE_LINK26"/>
+      <w:bookmarkStart w:id="8" w:name="OLE_LINK27"/>
       <w:r>
         <w:rPr>
           <w:lang w:eastAsia="fr-FR"/>
         </w:rPr>
-        <w:t>Github</w:t>
-      </w:r>
-      <w:proofErr w:type="spellEnd"/>
-      <w:r>
-        <w:rPr>
-          <w:lang w:eastAsia="fr-FR"/>
-        </w:rPr>
-        <w:t>.</w:t>
-      </w:r>
-      <w:r>
-        <w:rPr>
-          <w:lang w:eastAsia="fr-FR"/>
-        </w:rPr>
-        <w:t xml:space="preserve"> </w:t>
-      </w:r>
-      <w:r>
-        <w:rPr>
-          <w:lang w:eastAsia="fr-FR"/>
-        </w:rPr>
-        <w:t xml:space="preserve">Le but de </w:t>
-      </w:r>
-      <w:proofErr w:type="spellStart"/>
-      <w:r>
-        <w:rPr>
-          <w:lang w:eastAsia="fr-FR"/>
-        </w:rPr>
-        <w:t>React</w:t>
-      </w:r>
-      <w:proofErr w:type="spellEnd"/>
-      <w:r>
-        <w:rPr>
-          <w:lang w:eastAsia="fr-FR"/>
-        </w:rPr>
-        <w:t xml:space="preserve"> Native est de pouvoir réutiliser le maximum de code entre les différentes plateformes (iOS et Android). Il offre un gain de temps considérable par rapport à du d</w:t>
-      </w:r>
-      <w:bookmarkStart w:id="7" w:name="OLE_LINK25"/>
-      <w:bookmarkStart w:id="8" w:name="OLE_LINK26"/>
-      <w:bookmarkStart w:id="9" w:name="OLE_LINK27"/>
-      <w:r>
-        <w:rPr>
-          <w:lang w:eastAsia="fr-FR"/>
-        </w:rPr>
         <w:t>évelopp</w:t>
       </w:r>
+      <w:bookmarkEnd w:id="6"/>
       <w:bookmarkEnd w:id="7"/>
       <w:bookmarkEnd w:id="8"/>
+      <w:r>
+        <w:rPr>
+          <w:lang w:eastAsia="fr-FR"/>
+        </w:rPr>
+        <w:t>ement spécifique, tout en étant aussi performant.</w:t>
+      </w:r>
+      <w:bookmarkStart w:id="9" w:name="OLE_LINK28"/>
+      <w:bookmarkStart w:id="10" w:name="OLE_LINK29"/>
+      <w:bookmarkStart w:id="11" w:name="OLE_LINK30"/>
+    </w:p>
+    <w:p>
+      <w:pPr>
+        <w:pStyle w:val="Heading2"/>
+        <w:rPr>
+          <w:lang w:bidi="ar-DZ"/>
+        </w:rPr>
+      </w:pPr>
+      <w:r>
+        <w:rPr>
+          <w:lang w:bidi="ar-DZ"/>
+        </w:rPr>
+        <w:t>PhoneGap</w:t>
+      </w:r>
       <w:bookmarkEnd w:id="9"/>
-      <w:r>
-        <w:rPr>
-          <w:lang w:eastAsia="fr-FR"/>
-        </w:rPr>
-        <w:t>ement spécifique, tout en étant aussi performant.</w:t>
-      </w:r>
-      <w:bookmarkStart w:id="10" w:name="OLE_LINK28"/>
-      <w:bookmarkStart w:id="11" w:name="OLE_LINK29"/>
-      <w:bookmarkStart w:id="12" w:name="OLE_LINK30"/>
-    </w:p>
-    <w:p>
-      <w:pPr>
-        <w:pStyle w:val="Heading2"/>
-        <w:rPr>
-          <w:lang w:bidi="ar-DZ"/>
-        </w:rPr>
-      </w:pPr>
-      <w:proofErr w:type="spellStart"/>
-      <w:r>
-        <w:rPr>
-          <w:lang w:bidi="ar-DZ"/>
-        </w:rPr>
-        <w:t>PhoneGap</w:t>
-      </w:r>
       <w:bookmarkEnd w:id="10"/>
       <w:bookmarkEnd w:id="11"/>
-      <w:bookmarkEnd w:id="12"/>
-      <w:proofErr w:type="spellEnd"/>
       <w:r>
         <w:rPr>
           <w:lang w:bidi="ar-DZ"/>
@@ -4332,7 +3960,7 @@
       <w:r>
         <w:rPr>
           <w:noProof/>
-          <w:lang w:eastAsia="fr-FR"/>
+          <w:lang w:val="en-US"/>
         </w:rPr>
         <w:drawing>
           <wp:inline distT="0" distB="0" distL="0" distR="0">
@@ -4350,7 +3978,7 @@
                     <pic:cNvPicPr/>
                   </pic:nvPicPr>
                   <pic:blipFill>
-                    <a:blip r:embed="rId27" cstate="print">
+                    <a:blip r:embed="rId26" cstate="print">
                       <a:extLst>
                         <a:ext uri="{28A0092B-C50C-407E-A947-70E740481C1C}">
                           <a14:useLocalDpi xmlns:a14="http://schemas.microsoft.com/office/drawing/2010/main" val="0"/>
@@ -4383,19 +4011,11 @@
           <w:shd w:val="clear" w:color="auto" w:fill="FFFFFF" w:themeFill="background1"/>
         </w:rPr>
       </w:pPr>
-      <w:proofErr w:type="spellStart"/>
       <w:r>
         <w:rPr>
           <w:lang w:bidi="ar-DZ"/>
         </w:rPr>
-        <w:t>PhoneGap</w:t>
-      </w:r>
-      <w:proofErr w:type="spellEnd"/>
-      <w:r>
-        <w:rPr>
-          <w:lang w:bidi="ar-DZ"/>
-        </w:rPr>
-        <w:t xml:space="preserve"> </w:t>
+        <w:t xml:space="preserve">PhoneGap </w:t>
       </w:r>
       <w:r>
         <w:rPr>
@@ -4445,13 +4065,13 @@
       <w:pPr>
         <w:pStyle w:val="Heading1"/>
         <w:rPr>
-          <w:lang w:bidi="ar-DZ"/>
-        </w:rPr>
-      </w:pPr>
-      <w:r>
-        <w:rPr>
           <w:shd w:val="clear" w:color="auto" w:fill="FFFFFF" w:themeFill="background1"/>
         </w:rPr>
+      </w:pPr>
+      <w:r>
+        <w:rPr>
+          <w:shd w:val="clear" w:color="auto" w:fill="FFFFFF" w:themeFill="background1"/>
+        </w:rPr>
         <w:t>Conclusion</w:t>
       </w:r>
       <w:r>
@@ -4461,9 +4081,16 @@
         <w:t xml:space="preserve"> </w:t>
       </w:r>
     </w:p>
+    <w:p>
+      <w:r>
+        <w:t>blablalbalbla</w:t>
+      </w:r>
+      <w:bookmarkStart w:id="12" w:name="_GoBack"/>
+      <w:bookmarkEnd w:id="12"/>
+    </w:p>
     <w:sectPr>
-      <w:headerReference w:type="default" r:id="rId28"/>
-      <w:footerReference w:type="default" r:id="rId29"/>
+      <w:headerReference w:type="default" r:id="rId27"/>
+      <w:footerReference w:type="default" r:id="rId28"/>
       <w:pgSz w:w="11906" w:h="16838"/>
       <w:pgMar w:top="1417" w:right="1417" w:bottom="1417" w:left="1417" w:header="708" w:footer="708" w:gutter="0"/>
       <w:cols w:space="708"/>
@@ -4474,7 +4101,7 @@
 </file>
 
 <file path=word/endnotes.xml><?xml version="1.0" encoding="utf-8"?>
-<w:endnotes xmlns:wpc="http://schemas.microsoft.com/office/word/2010/wordprocessingCanvas" xmlns:mc="http://schemas.openxmlformats.org/markup-compatibility/2006" xmlns:o="urn:schemas-microsoft-com:office:office" xmlns:r="http://schemas.openxmlformats.org/officeDocument/2006/relationships" xmlns:m="http://schemas.openxmlformats.org/officeDocument/2006/math" xmlns:v="urn:schemas-microsoft-com:vml" xmlns:wp14="http://schemas.microsoft.com/office/word/2010/wordprocessingDrawing" xmlns:wp="http://schemas.openxmlformats.org/drawingml/2006/wordprocessingDrawing" xmlns:w10="urn:schemas-microsoft-com:office:word" xmlns:w="http://schemas.openxmlformats.org/wordprocessingml/2006/main" xmlns:w14="http://schemas.microsoft.com/office/word/2010/wordml" xmlns:wpg="http://schemas.microsoft.com/office/word/2010/wordprocessingGroup" xmlns:wpi="http://schemas.microsoft.com/office/word/2010/wordprocessingInk" xmlns:wne="http://schemas.microsoft.com/office/word/2006/wordml" xmlns:wps="http://schemas.microsoft.com/office/word/2010/wordprocessingShape" mc:Ignorable="w14 wp14">
+<w:endnotes xmlns:wpc="http://schemas.microsoft.com/office/word/2010/wordprocessingCanvas" xmlns:cx="http://schemas.microsoft.com/office/drawing/2014/chartex" xmlns:cx1="http://schemas.microsoft.com/office/drawing/2015/9/8/chartex" xmlns:mc="http://schemas.openxmlformats.org/markup-compatibility/2006" xmlns:o="urn:schemas-microsoft-com:office:office" xmlns:r="http://schemas.openxmlformats.org/officeDocument/2006/relationships" xmlns:m="http://schemas.openxmlformats.org/officeDocument/2006/math" xmlns:v="urn:schemas-microsoft-com:vml" xmlns:wp14="http://schemas.microsoft.com/office/word/2010/wordprocessingDrawing" xmlns:wp="http://schemas.openxmlformats.org/drawingml/2006/wordprocessingDrawing" xmlns:w10="urn:schemas-microsoft-com:office:word" xmlns:w="http://schemas.openxmlformats.org/wordprocessingml/2006/main" xmlns:w14="http://schemas.microsoft.com/office/word/2010/wordml" xmlns:w15="http://schemas.microsoft.com/office/word/2012/wordml" xmlns:w16se="http://schemas.microsoft.com/office/word/2015/wordml/symex" xmlns:wpg="http://schemas.microsoft.com/office/word/2010/wordprocessingGroup" xmlns:wpi="http://schemas.microsoft.com/office/word/2010/wordprocessingInk" xmlns:wne="http://schemas.microsoft.com/office/word/2006/wordml" xmlns:wps="http://schemas.microsoft.com/office/word/2010/wordprocessingShape" mc:Ignorable="w14 w15 w16se wp14">
   <w:endnote w:type="separator" w:id="-1">
     <w:p>
       <w:pPr>
@@ -4499,7 +4126,7 @@
 </file>
 
 <file path=word/footer1.xml><?xml version="1.0" encoding="utf-8"?>
-<w:ftr xmlns:wpc="http://schemas.microsoft.com/office/word/2010/wordprocessingCanvas" xmlns:mc="http://schemas.openxmlformats.org/markup-compatibility/2006" xmlns:o="urn:schemas-microsoft-com:office:office" xmlns:r="http://schemas.openxmlformats.org/officeDocument/2006/relationships" xmlns:m="http://schemas.openxmlformats.org/officeDocument/2006/math" xmlns:v="urn:schemas-microsoft-com:vml" xmlns:wp14="http://schemas.microsoft.com/office/word/2010/wordprocessingDrawing" xmlns:wp="http://schemas.openxmlformats.org/drawingml/2006/wordprocessingDrawing" xmlns:w10="urn:schemas-microsoft-com:office:word" xmlns:w="http://schemas.openxmlformats.org/wordprocessingml/2006/main" xmlns:w14="http://schemas.microsoft.com/office/word/2010/wordml" xmlns:wpg="http://schemas.microsoft.com/office/word/2010/wordprocessingGroup" xmlns:wpi="http://schemas.microsoft.com/office/word/2010/wordprocessingInk" xmlns:wne="http://schemas.microsoft.com/office/word/2006/wordml" xmlns:wps="http://schemas.microsoft.com/office/word/2010/wordprocessingShape" mc:Ignorable="w14 wp14">
+<w:ftr xmlns:wpc="http://schemas.microsoft.com/office/word/2010/wordprocessingCanvas" xmlns:cx="http://schemas.microsoft.com/office/drawing/2014/chartex" xmlns:cx1="http://schemas.microsoft.com/office/drawing/2015/9/8/chartex" xmlns:mc="http://schemas.openxmlformats.org/markup-compatibility/2006" xmlns:o="urn:schemas-microsoft-com:office:office" xmlns:r="http://schemas.openxmlformats.org/officeDocument/2006/relationships" xmlns:m="http://schemas.openxmlformats.org/officeDocument/2006/math" xmlns:v="urn:schemas-microsoft-com:vml" xmlns:wp14="http://schemas.microsoft.com/office/word/2010/wordprocessingDrawing" xmlns:wp="http://schemas.openxmlformats.org/drawingml/2006/wordprocessingDrawing" xmlns:w10="urn:schemas-microsoft-com:office:word" xmlns:w="http://schemas.openxmlformats.org/wordprocessingml/2006/main" xmlns:w14="http://schemas.microsoft.com/office/word/2010/wordml" xmlns:w15="http://schemas.microsoft.com/office/word/2012/wordml" xmlns:w16se="http://schemas.microsoft.com/office/word/2015/wordml/symex" xmlns:wpg="http://schemas.microsoft.com/office/word/2010/wordprocessingGroup" xmlns:wpi="http://schemas.microsoft.com/office/word/2010/wordprocessingInk" xmlns:wne="http://schemas.microsoft.com/office/word/2006/wordml" xmlns:wps="http://schemas.microsoft.com/office/word/2010/wordprocessingShape" mc:Ignorable="w14 w15 w16se wp14">
   <w:p>
     <w:pPr>
       <w:pStyle w:val="Footer"/>
@@ -4548,7 +4175,7 @@
         <w:rFonts w:asciiTheme="majorHAnsi" w:eastAsiaTheme="majorEastAsia" w:hAnsiTheme="majorHAnsi" w:cstheme="majorBidi"/>
         <w:noProof/>
       </w:rPr>
-      <w:t>6</w:t>
+      <w:t>11</w:t>
     </w:r>
     <w:r>
       <w:rPr>
@@ -4561,7 +4188,7 @@
       <w:rPr>
         <w:rFonts w:asciiTheme="majorHAnsi" w:eastAsiaTheme="majorEastAsia" w:hAnsiTheme="majorHAnsi" w:cstheme="majorBidi"/>
         <w:noProof/>
-        <w:lang w:eastAsia="fr-FR"/>
+        <w:lang w:val="en-US"/>
       </w:rPr>
       <mc:AlternateContent>
         <mc:Choice Requires="wpg">
@@ -4679,13 +4306,13 @@
         </mc:Choice>
         <mc:Fallback>
           <w:pict>
-            <v:group id="Group 441" o:spid="_x0000_s1026" style="position:absolute;margin-left:0;margin-top:0;width:610.8pt;height:64.8pt;flip:y;z-index:251663360;mso-width-percent:1000;mso-height-percent:910;mso-position-horizontal:center;mso-position-horizontal-relative:page;mso-position-vertical:bottom;mso-position-vertical-relative:page;mso-width-percent:1000;mso-height-percent:910;mso-height-relative:bottom-margin-area" coordorigin="8,9" coordsize="12208,1439" o:gfxdata="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" o:allowincell="f">
+            <v:group w14:anchorId="4D2BC435" id="Group 441" o:spid="_x0000_s1026" style="position:absolute;margin-left:0;margin-top:0;width:610.8pt;height:64.8pt;flip:y;z-index:251663360;mso-width-percent:1000;mso-height-percent:910;mso-position-horizontal:center;mso-position-horizontal-relative:page;mso-position-vertical:bottom;mso-position-vertical-relative:page;mso-width-percent:1000;mso-height-percent:910;mso-height-relative:bottom-margin-area" coordorigin="8,9" coordsize="12208,1439" o:gfxdata="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" o:allowincell="f">
               <v:shapetype id="_x0000_t32" coordsize="21600,21600" o:spt="32" o:oned="t" path="m,l21600,21600e" filled="f">
                 <v:path arrowok="t" fillok="f" o:connecttype="none"/>
                 <o:lock v:ext="edit" shapetype="t"/>
               </v:shapetype>
-              <v:shape id="AutoShape 4" o:spid="_x0000_s1027" type="#_x0000_t32" style="position:absolute;left:9;top:1433;width:12207;height:0;visibility:visible;mso-wrap-style:square" o:connectortype="straight" o:gfxdata="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" strokecolor="#31849b"/>
-              <v:rect id="Rectangle 443" o:spid="_x0000_s1028" style="position:absolute;left:8;top:9;width:4031;height:1439;visibility:visible;mso-wrap-style:square;v-text-anchor:top" o:gfxdata="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" filled="f" stroked="f"/>
+              <v:shape id="AutoShape 4" o:spid="_x0000_s1027" type="#_x0000_t32" style="position:absolute;left:9;top:1433;width:12207;height:0;visibility:visible;mso-wrap-style:square" o:connectortype="straight" o:gfxdata="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" strokecolor="#31849b"/>
+              <v:rect id="Rectangle 443" o:spid="_x0000_s1028" style="position:absolute;left:8;top:9;width:4031;height:1439;visibility:visible;mso-wrap-style:square;v-text-anchor:top" o:gfxdata="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" filled="f" stroked="f"/>
               <w10:wrap anchorx="page" anchory="page"/>
             </v:group>
           </w:pict>
@@ -4696,7 +4323,7 @@
       <w:rPr>
         <w:rFonts w:asciiTheme="majorHAnsi" w:eastAsiaTheme="majorEastAsia" w:hAnsiTheme="majorHAnsi" w:cstheme="majorBidi"/>
         <w:noProof/>
-        <w:lang w:eastAsia="fr-FR"/>
+        <w:lang w:val="en-US"/>
       </w:rPr>
       <mc:AlternateContent>
         <mc:Choice Requires="wps">
@@ -4759,7 +4386,7 @@
         </mc:Choice>
         <mc:Fallback>
           <w:pict>
-            <v:rect id="Rectangle 444" o:spid="_x0000_s1026" style="position:absolute;margin-left:0;margin-top:0;width:7.15pt;height:64.8pt;z-index:251665408;visibility:visible;mso-wrap-style:square;mso-width-percent:0;mso-height-percent:900;mso-wrap-distance-left:9pt;mso-wrap-distance-top:0;mso-wrap-distance-right:9pt;mso-wrap-distance-bottom:0;mso-position-horizontal:center;mso-position-horizontal-relative:left-margin-area;mso-position-vertical:bottom;mso-position-vertical-relative:page;mso-width-percent:0;mso-height-percent:900;mso-width-relative:page;mso-height-relative:bottom-margin-area;v-text-anchor:top" o:gfxdata="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" fillcolor="#5d5ad2 [3208]" strokecolor="#838d9b [3204]">
+            <v:rect w14:anchorId="01EAD75D" id="Rectangle 444" o:spid="_x0000_s1026" style="position:absolute;margin-left:0;margin-top:0;width:7.15pt;height:64.8pt;z-index:251665408;visibility:visible;mso-wrap-style:square;mso-width-percent:0;mso-height-percent:900;mso-wrap-distance-left:9pt;mso-wrap-distance-top:0;mso-wrap-distance-right:9pt;mso-wrap-distance-bottom:0;mso-position-horizontal:center;mso-position-horizontal-relative:left-margin-area;mso-position-vertical:bottom;mso-position-vertical-relative:page;mso-width-percent:0;mso-height-percent:900;mso-width-relative:page;mso-height-relative:bottom-margin-area;v-text-anchor:top" o:gfxdata="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" fillcolor="#5d5ad2 [3208]" strokecolor="#838d9b [3204]">
               <w10:wrap anchorx="margin" anchory="page"/>
             </v:rect>
           </w:pict>
@@ -4770,7 +4397,7 @@
       <w:rPr>
         <w:rFonts w:asciiTheme="majorHAnsi" w:eastAsiaTheme="majorEastAsia" w:hAnsiTheme="majorHAnsi" w:cstheme="majorBidi"/>
         <w:noProof/>
-        <w:lang w:eastAsia="fr-FR"/>
+        <w:lang w:val="en-US"/>
       </w:rPr>
       <mc:AlternateContent>
         <mc:Choice Requires="wps">
@@ -4833,7 +4460,7 @@
         </mc:Choice>
         <mc:Fallback>
           <w:pict>
-            <v:rect id="Rectangle 445" o:spid="_x0000_s1026" style="position:absolute;margin-left:0;margin-top:0;width:7.2pt;height:64.8pt;z-index:251664384;visibility:visible;mso-wrap-style:square;mso-width-percent:0;mso-height-percent:900;mso-wrap-distance-left:9pt;mso-wrap-distance-top:0;mso-wrap-distance-right:9pt;mso-wrap-distance-bottom:0;mso-position-horizontal:center;mso-position-horizontal-relative:right-margin-area;mso-position-vertical:bottom;mso-position-vertical-relative:page;mso-width-percent:0;mso-height-percent:900;mso-width-relative:page;mso-height-relative:bottom-margin-area;v-text-anchor:top" o:gfxdata="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" fillcolor="#5d5ad2 [3208]" strokecolor="#838d9b [3204]">
+            <v:rect w14:anchorId="4F0D8961" id="Rectangle 445" o:spid="_x0000_s1026" style="position:absolute;margin-left:0;margin-top:0;width:7.2pt;height:64.8pt;z-index:251664384;visibility:visible;mso-wrap-style:square;mso-width-percent:0;mso-height-percent:900;mso-wrap-distance-left:9pt;mso-wrap-distance-top:0;mso-wrap-distance-right:9pt;mso-wrap-distance-bottom:0;mso-position-horizontal:center;mso-position-horizontal-relative:right-margin-area;mso-position-vertical:bottom;mso-position-vertical-relative:page;mso-width-percent:0;mso-height-percent:900;mso-width-relative:page;mso-height-relative:bottom-margin-area;v-text-anchor:top" o:gfxdata="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" fillcolor="#5d5ad2 [3208]" strokecolor="#838d9b [3204]">
               <w10:wrap anchorx="margin" anchory="page"/>
             </v:rect>
           </w:pict>
@@ -4845,7 +4472,7 @@
 </file>
 
 <file path=word/footnotes.xml><?xml version="1.0" encoding="utf-8"?>
-<w:footnotes xmlns:wpc="http://schemas.microsoft.com/office/word/2010/wordprocessingCanvas" xmlns:mc="http://schemas.openxmlformats.org/markup-compatibility/2006" xmlns:o="urn:schemas-microsoft-com:office:office" xmlns:r="http://schemas.openxmlformats.org/officeDocument/2006/relationships" xmlns:m="http://schemas.openxmlformats.org/officeDocument/2006/math" xmlns:v="urn:schemas-microsoft-com:vml" xmlns:wp14="http://schemas.microsoft.com/office/word/2010/wordprocessingDrawing" xmlns:wp="http://schemas.openxmlformats.org/drawingml/2006/wordprocessingDrawing" xmlns:w10="urn:schemas-microsoft-com:office:word" xmlns:w="http://schemas.openxmlformats.org/wordprocessingml/2006/main" xmlns:w14="http://schemas.microsoft.com/office/word/2010/wordml" xmlns:wpg="http://schemas.microsoft.com/office/word/2010/wordprocessingGroup" xmlns:wpi="http://schemas.microsoft.com/office/word/2010/wordprocessingInk" xmlns:wne="http://schemas.microsoft.com/office/word/2006/wordml" xmlns:wps="http://schemas.microsoft.com/office/word/2010/wordprocessingShape" mc:Ignorable="w14 wp14">
+<w:footnotes xmlns:wpc="http://schemas.microsoft.com/office/word/2010/wordprocessingCanvas" xmlns:cx="http://schemas.microsoft.com/office/drawing/2014/chartex" xmlns:cx1="http://schemas.microsoft.com/office/drawing/2015/9/8/chartex" xmlns:mc="http://schemas.openxmlformats.org/markup-compatibility/2006" xmlns:o="urn:schemas-microsoft-com:office:office" xmlns:r="http://schemas.openxmlformats.org/officeDocument/2006/relationships" xmlns:m="http://schemas.openxmlformats.org/officeDocument/2006/math" xmlns:v="urn:schemas-microsoft-com:vml" xmlns:wp14="http://schemas.microsoft.com/office/word/2010/wordprocessingDrawing" xmlns:wp="http://schemas.openxmlformats.org/drawingml/2006/wordprocessingDrawing" xmlns:w10="urn:schemas-microsoft-com:office:word" xmlns:w="http://schemas.openxmlformats.org/wordprocessingml/2006/main" xmlns:w14="http://schemas.microsoft.com/office/word/2010/wordml" xmlns:w15="http://schemas.microsoft.com/office/word/2012/wordml" xmlns:w16se="http://schemas.microsoft.com/office/word/2015/wordml/symex" xmlns:wpg="http://schemas.microsoft.com/office/word/2010/wordprocessingGroup" xmlns:wpi="http://schemas.microsoft.com/office/word/2010/wordprocessingInk" xmlns:wne="http://schemas.microsoft.com/office/word/2006/wordml" xmlns:wps="http://schemas.microsoft.com/office/word/2010/wordprocessingShape" mc:Ignorable="w14 w15 w16se wp14">
   <w:footnote w:type="separator" w:id="-1">
     <w:p>
       <w:pPr>
@@ -4870,7 +4497,7 @@
 </file>
 
 <file path=word/header1.xml><?xml version="1.0" encoding="utf-8"?>
-<w:hdr xmlns:wpc="http://schemas.microsoft.com/office/word/2010/wordprocessingCanvas" xmlns:mc="http://schemas.openxmlformats.org/markup-compatibility/2006" xmlns:o="urn:schemas-microsoft-com:office:office" xmlns:r="http://schemas.openxmlformats.org/officeDocument/2006/relationships" xmlns:m="http://schemas.openxmlformats.org/officeDocument/2006/math" xmlns:v="urn:schemas-microsoft-com:vml" xmlns:wp14="http://schemas.microsoft.com/office/word/2010/wordprocessingDrawing" xmlns:wp="http://schemas.openxmlformats.org/drawingml/2006/wordprocessingDrawing" xmlns:w10="urn:schemas-microsoft-com:office:word" xmlns:w="http://schemas.openxmlformats.org/wordprocessingml/2006/main" xmlns:w14="http://schemas.microsoft.com/office/word/2010/wordml" xmlns:wpg="http://schemas.microsoft.com/office/word/2010/wordprocessingGroup" xmlns:wpi="http://schemas.microsoft.com/office/word/2010/wordprocessingInk" xmlns:wne="http://schemas.microsoft.com/office/word/2006/wordml" xmlns:wps="http://schemas.microsoft.com/office/word/2010/wordprocessingShape" mc:Ignorable="w14 wp14">
+<w:hdr xmlns:wpc="http://schemas.microsoft.com/office/word/2010/wordprocessingCanvas" xmlns:cx="http://schemas.microsoft.com/office/drawing/2014/chartex" xmlns:cx1="http://schemas.microsoft.com/office/drawing/2015/9/8/chartex" xmlns:mc="http://schemas.openxmlformats.org/markup-compatibility/2006" xmlns:o="urn:schemas-microsoft-com:office:office" xmlns:r="http://schemas.openxmlformats.org/officeDocument/2006/relationships" xmlns:m="http://schemas.openxmlformats.org/officeDocument/2006/math" xmlns:v="urn:schemas-microsoft-com:vml" xmlns:wp14="http://schemas.microsoft.com/office/word/2010/wordprocessingDrawing" xmlns:wp="http://schemas.openxmlformats.org/drawingml/2006/wordprocessingDrawing" xmlns:w10="urn:schemas-microsoft-com:office:word" xmlns:w="http://schemas.openxmlformats.org/wordprocessingml/2006/main" xmlns:w14="http://schemas.microsoft.com/office/word/2010/wordml" xmlns:w15="http://schemas.microsoft.com/office/word/2012/wordml" xmlns:w16se="http://schemas.microsoft.com/office/word/2015/wordml/symex" xmlns:wpg="http://schemas.microsoft.com/office/word/2010/wordprocessingGroup" xmlns:wpi="http://schemas.microsoft.com/office/word/2010/wordprocessingInk" xmlns:wne="http://schemas.microsoft.com/office/word/2006/wordml" xmlns:wps="http://schemas.microsoft.com/office/word/2010/wordprocessingShape" mc:Ignorable="w14 w15 w16se wp14">
   <w:sdt>
     <w:sdtPr>
       <w:rPr>
@@ -4910,7 +4537,7 @@
       <w:rPr>
         <w:rFonts w:asciiTheme="majorHAnsi" w:eastAsiaTheme="majorEastAsia" w:hAnsiTheme="majorHAnsi" w:cstheme="majorBidi"/>
         <w:noProof/>
-        <w:lang w:eastAsia="fr-FR"/>
+        <w:lang w:val="en-US"/>
       </w:rPr>
       <mc:AlternateContent>
         <mc:Choice Requires="wpg">
@@ -5028,13 +4655,13 @@
         </mc:Choice>
         <mc:Fallback>
           <w:pict>
-            <v:group id="Group 468" o:spid="_x0000_s1026" style="position:absolute;margin-left:0;margin-top:0;width:791.15pt;height:1in;z-index:251661312;mso-width-percent:1000;mso-height-percent:925;mso-position-horizontal:center;mso-position-horizontal-relative:page;mso-position-vertical:top;mso-position-vertical-relative:page;mso-width-percent:1000;mso-height-percent:925;mso-height-relative:top-margin-area" coordorigin="8,9" coordsize="15823,1439" o:gfxdata="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">
+            <v:group w14:anchorId="6DEA92CB" id="Group 468" o:spid="_x0000_s1026" style="position:absolute;margin-left:0;margin-top:0;width:791.15pt;height:1in;z-index:251661312;mso-width-percent:1000;mso-height-percent:925;mso-position-horizontal:center;mso-position-horizontal-relative:page;mso-position-vertical:top;mso-position-vertical-relative:page;mso-width-percent:1000;mso-height-percent:925;mso-height-relative:top-margin-area" coordorigin="8,9" coordsize="15823,1439" o:gfxdata="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">
               <v:shapetype id="_x0000_t32" coordsize="21600,21600" o:spt="32" o:oned="t" path="m,l21600,21600e" filled="f">
                 <v:path arrowok="t" fillok="f" o:connecttype="none"/>
                 <o:lock v:ext="edit" shapetype="t"/>
               </v:shapetype>
-              <v:shape id="AutoShape 4" o:spid="_x0000_s1027" type="#_x0000_t32" style="position:absolute;left:9;top:1431;width:15822;height:0;visibility:visible;mso-wrap-style:square" o:connectortype="straight" o:gfxdata="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" strokecolor="#31849b"/>
-              <v:rect id="Rectangle 470" o:spid="_x0000_s1028" style="position:absolute;left:8;top:9;width:4031;height:1439;visibility:visible;mso-wrap-style:square;v-text-anchor:top" o:gfxdata="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" filled="f" stroked="f"/>
+              <v:shape id="AutoShape 4" o:spid="_x0000_s1027" type="#_x0000_t32" style="position:absolute;left:9;top:1431;width:15822;height:0;visibility:visible;mso-wrap-style:square" o:connectortype="straight" o:gfxdata="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" strokecolor="#31849b"/>
+              <v:rect id="Rectangle 470" o:spid="_x0000_s1028" style="position:absolute;left:8;top:9;width:4031;height:1439;visibility:visible;mso-wrap-style:square;v-text-anchor:top" o:gfxdata="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" filled="f" stroked="f"/>
               <w10:wrap anchorx="page" anchory="page"/>
             </v:group>
           </w:pict>
@@ -5045,7 +4672,7 @@
       <w:rPr>
         <w:rFonts w:asciiTheme="majorHAnsi" w:eastAsiaTheme="majorEastAsia" w:hAnsiTheme="majorHAnsi" w:cstheme="majorBidi"/>
         <w:noProof/>
-        <w:lang w:eastAsia="fr-FR"/>
+        <w:lang w:val="en-US"/>
       </w:rPr>
       <mc:AlternateContent>
         <mc:Choice Requires="wps">
@@ -5108,7 +4735,7 @@
         </mc:Choice>
         <mc:Fallback>
           <w:pict>
-            <v:rect id="Rectangle 471" o:spid="_x0000_s1026" style="position:absolute;margin-left:0;margin-top:0;width:7.15pt;height:64.8pt;z-index:251660288;visibility:visible;mso-wrap-style:square;mso-width-percent:0;mso-height-percent:900;mso-wrap-distance-left:9pt;mso-wrap-distance-top:0;mso-wrap-distance-right:9pt;mso-wrap-distance-bottom:0;mso-position-horizontal:center;mso-position-horizontal-relative:right-margin-area;mso-position-vertical:top;mso-position-vertical-relative:page;mso-width-percent:0;mso-height-percent:900;mso-width-relative:page;mso-height-relative:top-margin-area;v-text-anchor:top" o:gfxdata="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" fillcolor="#5d5ad2 [3208]" strokecolor="#838d9b [3204]">
+            <v:rect w14:anchorId="180CD581" id="Rectangle 471" o:spid="_x0000_s1026" style="position:absolute;margin-left:0;margin-top:0;width:7.15pt;height:64.8pt;z-index:251660288;visibility:visible;mso-wrap-style:square;mso-width-percent:0;mso-height-percent:900;mso-wrap-distance-left:9pt;mso-wrap-distance-top:0;mso-wrap-distance-right:9pt;mso-wrap-distance-bottom:0;mso-position-horizontal:center;mso-position-horizontal-relative:right-margin-area;mso-position-vertical:top;mso-position-vertical-relative:page;mso-width-percent:0;mso-height-percent:900;mso-width-relative:page;mso-height-relative:top-margin-area;v-text-anchor:top" o:gfxdata="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" fillcolor="#5d5ad2 [3208]" strokecolor="#838d9b [3204]">
               <w10:wrap anchorx="margin" anchory="page"/>
             </v:rect>
           </w:pict>
@@ -5119,7 +4746,7 @@
       <w:rPr>
         <w:rFonts w:asciiTheme="majorHAnsi" w:eastAsiaTheme="majorEastAsia" w:hAnsiTheme="majorHAnsi" w:cstheme="majorBidi"/>
         <w:noProof/>
-        <w:lang w:eastAsia="fr-FR"/>
+        <w:lang w:val="en-US"/>
       </w:rPr>
       <mc:AlternateContent>
         <mc:Choice Requires="wps">
@@ -5182,7 +4809,7 @@
         </mc:Choice>
         <mc:Fallback>
           <w:pict>
-            <v:rect id="Rectangle 472" o:spid="_x0000_s1026" style="position:absolute;margin-left:0;margin-top:0;width:7.15pt;height:64.8pt;z-index:251659264;visibility:visible;mso-wrap-style:square;mso-width-percent:0;mso-height-percent:900;mso-wrap-distance-left:9pt;mso-wrap-distance-top:0;mso-wrap-distance-right:9pt;mso-wrap-distance-bottom:0;mso-position-horizontal:center;mso-position-horizontal-relative:left-margin-area;mso-position-vertical:top;mso-position-vertical-relative:page;mso-width-percent:0;mso-height-percent:900;mso-width-relative:page;mso-height-relative:top-margin-area;v-text-anchor:top" o:gfxdata="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" fillcolor="#5d5ad2 [3208]" strokecolor="#838d9b [3204]">
+            <v:rect w14:anchorId="0DB74FB6" id="Rectangle 472" o:spid="_x0000_s1026" style="position:absolute;margin-left:0;margin-top:0;width:7.15pt;height:64.8pt;z-index:251659264;visibility:visible;mso-wrap-style:square;mso-width-percent:0;mso-height-percent:900;mso-wrap-distance-left:9pt;mso-wrap-distance-top:0;mso-wrap-distance-right:9pt;mso-wrap-distance-bottom:0;mso-position-horizontal:center;mso-position-horizontal-relative:left-margin-area;mso-position-vertical:top;mso-position-vertical-relative:page;mso-width-percent:0;mso-height-percent:900;mso-width-relative:page;mso-height-relative:top-margin-area;v-text-anchor:top" o:gfxdata="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" fillcolor="#5d5ad2 [3208]" strokecolor="#838d9b [3204]">
               <w10:wrap anchorx="margin" anchory="page"/>
             </v:rect>
           </w:pict>
@@ -5194,8 +4821,8 @@
 </file>
 
 <file path=word/numbering.xml><?xml version="1.0" encoding="utf-8"?>
-<w:numbering xmlns:wpc="http://schemas.microsoft.com/office/word/2010/wordprocessingCanvas" xmlns:mc="http://schemas.openxmlformats.org/markup-compatibility/2006" xmlns:o="urn:schemas-microsoft-com:office:office" xmlns:r="http://schemas.openxmlformats.org/officeDocument/2006/relationships" xmlns:m="http://schemas.openxmlformats.org/officeDocument/2006/math" xmlns:v="urn:schemas-microsoft-com:vml" xmlns:wp14="http://schemas.microsoft.com/office/word/2010/wordprocessingDrawing" xmlns:wp="http://schemas.openxmlformats.org/drawingml/2006/wordprocessingDrawing" xmlns:w10="urn:schemas-microsoft-com:office:word" xmlns:w="http://schemas.openxmlformats.org/wordprocessingml/2006/main" xmlns:w14="http://schemas.microsoft.com/office/word/2010/wordml" xmlns:wpg="http://schemas.microsoft.com/office/word/2010/wordprocessingGroup" xmlns:wpi="http://schemas.microsoft.com/office/word/2010/wordprocessingInk" xmlns:wne="http://schemas.microsoft.com/office/word/2006/wordml" xmlns:wps="http://schemas.microsoft.com/office/word/2010/wordprocessingShape" mc:Ignorable="w14 wp14">
-  <w:abstractNum w:abstractNumId="0">
+<w:numbering xmlns:wpc="http://schemas.microsoft.com/office/word/2010/wordprocessingCanvas" xmlns:cx="http://schemas.microsoft.com/office/drawing/2014/chartex" xmlns:cx1="http://schemas.microsoft.com/office/drawing/2015/9/8/chartex" xmlns:mc="http://schemas.openxmlformats.org/markup-compatibility/2006" xmlns:o="urn:schemas-microsoft-com:office:office" xmlns:r="http://schemas.openxmlformats.org/officeDocument/2006/relationships" xmlns:m="http://schemas.openxmlformats.org/officeDocument/2006/math" xmlns:v="urn:schemas-microsoft-com:vml" xmlns:wp14="http://schemas.microsoft.com/office/word/2010/wordprocessingDrawing" xmlns:wp="http://schemas.openxmlformats.org/drawingml/2006/wordprocessingDrawing" xmlns:w10="urn:schemas-microsoft-com:office:word" xmlns:w="http://schemas.openxmlformats.org/wordprocessingml/2006/main" xmlns:w14="http://schemas.microsoft.com/office/word/2010/wordml" xmlns:w15="http://schemas.microsoft.com/office/word/2012/wordml" xmlns:w16se="http://schemas.microsoft.com/office/word/2015/wordml/symex" xmlns:wpg="http://schemas.microsoft.com/office/word/2010/wordprocessingGroup" xmlns:wpi="http://schemas.microsoft.com/office/word/2010/wordprocessingInk" xmlns:wne="http://schemas.microsoft.com/office/word/2006/wordml" xmlns:wps="http://schemas.microsoft.com/office/word/2010/wordprocessingShape" mc:Ignorable="w14 w15 w16se wp14">
+  <w:abstractNum w:abstractNumId="0" w15:restartNumberingAfterBreak="0">
     <w:nsid w:val="011A035A"/>
     <w:multiLevelType w:val="hybridMultilevel"/>
     <w:tmpl w:val="9730BAEC"/>
@@ -5308,7 +4935,7 @@
       </w:rPr>
     </w:lvl>
   </w:abstractNum>
-  <w:abstractNum w:abstractNumId="1">
+  <w:abstractNum w:abstractNumId="1" w15:restartNumberingAfterBreak="0">
     <w:nsid w:val="036F78BA"/>
     <w:multiLevelType w:val="hybridMultilevel"/>
     <w:tmpl w:val="75E66348"/>
@@ -5421,7 +5048,7 @@
       </w:rPr>
     </w:lvl>
   </w:abstractNum>
-  <w:abstractNum w:abstractNumId="2">
+  <w:abstractNum w:abstractNumId="2" w15:restartNumberingAfterBreak="0">
     <w:nsid w:val="10263CC4"/>
     <w:multiLevelType w:val="multilevel"/>
     <w:tmpl w:val="C040DD5E"/>
@@ -5570,7 +5197,7 @@
       </w:rPr>
     </w:lvl>
   </w:abstractNum>
-  <w:abstractNum w:abstractNumId="3">
+  <w:abstractNum w:abstractNumId="3" w15:restartNumberingAfterBreak="0">
     <w:nsid w:val="137815E4"/>
     <w:multiLevelType w:val="hybridMultilevel"/>
     <w:tmpl w:val="FC0E394C"/>
@@ -5683,7 +5310,7 @@
       </w:rPr>
     </w:lvl>
   </w:abstractNum>
-  <w:abstractNum w:abstractNumId="4">
+  <w:abstractNum w:abstractNumId="4" w15:restartNumberingAfterBreak="0">
     <w:nsid w:val="15B0289A"/>
     <w:multiLevelType w:val="hybridMultilevel"/>
     <w:tmpl w:val="BC686D08"/>
@@ -5796,7 +5423,7 @@
       </w:rPr>
     </w:lvl>
   </w:abstractNum>
-  <w:abstractNum w:abstractNumId="5">
+  <w:abstractNum w:abstractNumId="5" w15:restartNumberingAfterBreak="0">
     <w:nsid w:val="17705713"/>
     <w:multiLevelType w:val="hybridMultilevel"/>
     <w:tmpl w:val="7014408A"/>
@@ -5909,7 +5536,7 @@
       </w:rPr>
     </w:lvl>
   </w:abstractNum>
-  <w:abstractNum w:abstractNumId="6">
+  <w:abstractNum w:abstractNumId="6" w15:restartNumberingAfterBreak="0">
     <w:nsid w:val="1B607B21"/>
     <w:multiLevelType w:val="hybridMultilevel"/>
     <w:tmpl w:val="CEFE8C60"/>
@@ -6022,7 +5649,7 @@
       </w:rPr>
     </w:lvl>
   </w:abstractNum>
-  <w:abstractNum w:abstractNumId="7">
+  <w:abstractNum w:abstractNumId="7" w15:restartNumberingAfterBreak="0">
     <w:nsid w:val="236E79B6"/>
     <w:multiLevelType w:val="hybridMultilevel"/>
     <w:tmpl w:val="067C3C4C"/>
@@ -6108,7 +5735,7 @@
       </w:pPr>
     </w:lvl>
   </w:abstractNum>
-  <w:abstractNum w:abstractNumId="8">
+  <w:abstractNum w:abstractNumId="8" w15:restartNumberingAfterBreak="0">
     <w:nsid w:val="240216E5"/>
     <w:multiLevelType w:val="multilevel"/>
     <w:tmpl w:val="040C001F"/>
@@ -6194,7 +5821,7 @@
       </w:pPr>
     </w:lvl>
   </w:abstractNum>
-  <w:abstractNum w:abstractNumId="9">
+  <w:abstractNum w:abstractNumId="9" w15:restartNumberingAfterBreak="0">
     <w:nsid w:val="242B3471"/>
     <w:multiLevelType w:val="multilevel"/>
     <w:tmpl w:val="040C001F"/>
@@ -6280,7 +5907,7 @@
       </w:pPr>
     </w:lvl>
   </w:abstractNum>
-  <w:abstractNum w:abstractNumId="10">
+  <w:abstractNum w:abstractNumId="10" w15:restartNumberingAfterBreak="0">
     <w:nsid w:val="260E2668"/>
     <w:multiLevelType w:val="hybridMultilevel"/>
     <w:tmpl w:val="2320FE0A"/>
@@ -6369,7 +5996,7 @@
       </w:pPr>
     </w:lvl>
   </w:abstractNum>
-  <w:abstractNum w:abstractNumId="11">
+  <w:abstractNum w:abstractNumId="11" w15:restartNumberingAfterBreak="0">
     <w:nsid w:val="267D332A"/>
     <w:multiLevelType w:val="hybridMultilevel"/>
     <w:tmpl w:val="1298D0C0"/>
@@ -6482,7 +6109,7 @@
       </w:rPr>
     </w:lvl>
   </w:abstractNum>
-  <w:abstractNum w:abstractNumId="12">
+  <w:abstractNum w:abstractNumId="12" w15:restartNumberingAfterBreak="0">
     <w:nsid w:val="29E56991"/>
     <w:multiLevelType w:val="multilevel"/>
     <w:tmpl w:val="040C001F"/>
@@ -6568,7 +6195,7 @@
       </w:pPr>
     </w:lvl>
   </w:abstractNum>
-  <w:abstractNum w:abstractNumId="13">
+  <w:abstractNum w:abstractNumId="13" w15:restartNumberingAfterBreak="0">
     <w:nsid w:val="2A357232"/>
     <w:multiLevelType w:val="hybridMultilevel"/>
     <w:tmpl w:val="5FE8C2CE"/>
@@ -6681,7 +6308,7 @@
       </w:rPr>
     </w:lvl>
   </w:abstractNum>
-  <w:abstractNum w:abstractNumId="14">
+  <w:abstractNum w:abstractNumId="14" w15:restartNumberingAfterBreak="0">
     <w:nsid w:val="350822C2"/>
     <w:multiLevelType w:val="multilevel"/>
     <w:tmpl w:val="040C001F"/>
@@ -6767,7 +6394,7 @@
       </w:pPr>
     </w:lvl>
   </w:abstractNum>
-  <w:abstractNum w:abstractNumId="15">
+  <w:abstractNum w:abstractNumId="15" w15:restartNumberingAfterBreak="0">
     <w:nsid w:val="379E5646"/>
     <w:multiLevelType w:val="hybridMultilevel"/>
     <w:tmpl w:val="0FB62E20"/>
@@ -6880,7 +6507,7 @@
       </w:rPr>
     </w:lvl>
   </w:abstractNum>
-  <w:abstractNum w:abstractNumId="16">
+  <w:abstractNum w:abstractNumId="16" w15:restartNumberingAfterBreak="0">
     <w:nsid w:val="39D01375"/>
     <w:multiLevelType w:val="hybridMultilevel"/>
     <w:tmpl w:val="3E4076CA"/>
@@ -6966,7 +6593,7 @@
       </w:pPr>
     </w:lvl>
   </w:abstractNum>
-  <w:abstractNum w:abstractNumId="17">
+  <w:abstractNum w:abstractNumId="17" w15:restartNumberingAfterBreak="0">
     <w:nsid w:val="3B783C13"/>
     <w:multiLevelType w:val="hybridMultilevel"/>
     <w:tmpl w:val="EF8A1D7C"/>
@@ -7079,7 +6706,7 @@
       </w:rPr>
     </w:lvl>
   </w:abstractNum>
-  <w:abstractNum w:abstractNumId="18">
+  <w:abstractNum w:abstractNumId="18" w15:restartNumberingAfterBreak="0">
     <w:nsid w:val="3C39088C"/>
     <w:multiLevelType w:val="hybridMultilevel"/>
     <w:tmpl w:val="4C0004A6"/>
@@ -7192,7 +6819,7 @@
       </w:rPr>
     </w:lvl>
   </w:abstractNum>
-  <w:abstractNum w:abstractNumId="19">
+  <w:abstractNum w:abstractNumId="19" w15:restartNumberingAfterBreak="0">
     <w:nsid w:val="3EC4242C"/>
     <w:multiLevelType w:val="hybridMultilevel"/>
     <w:tmpl w:val="80BC0DF8"/>
@@ -7305,7 +6932,7 @@
       </w:rPr>
     </w:lvl>
   </w:abstractNum>
-  <w:abstractNum w:abstractNumId="20">
+  <w:abstractNum w:abstractNumId="20" w15:restartNumberingAfterBreak="0">
     <w:nsid w:val="3F81775A"/>
     <w:multiLevelType w:val="hybridMultilevel"/>
     <w:tmpl w:val="11D0B278"/>
@@ -7418,7 +7045,7 @@
       </w:rPr>
     </w:lvl>
   </w:abstractNum>
-  <w:abstractNum w:abstractNumId="21">
+  <w:abstractNum w:abstractNumId="21" w15:restartNumberingAfterBreak="0">
     <w:nsid w:val="45453D3A"/>
     <w:multiLevelType w:val="multilevel"/>
     <w:tmpl w:val="040C0025"/>
@@ -7513,7 +7140,7 @@
       </w:pPr>
     </w:lvl>
   </w:abstractNum>
-  <w:abstractNum w:abstractNumId="22">
+  <w:abstractNum w:abstractNumId="22" w15:restartNumberingAfterBreak="0">
     <w:nsid w:val="458E21DB"/>
     <w:multiLevelType w:val="hybridMultilevel"/>
     <w:tmpl w:val="F2EC07C6"/>
@@ -7626,7 +7253,7 @@
       </w:rPr>
     </w:lvl>
   </w:abstractNum>
-  <w:abstractNum w:abstractNumId="23">
+  <w:abstractNum w:abstractNumId="23" w15:restartNumberingAfterBreak="0">
     <w:nsid w:val="53E82D12"/>
     <w:multiLevelType w:val="hybridMultilevel"/>
     <w:tmpl w:val="AC748928"/>
@@ -7712,7 +7339,7 @@
       </w:pPr>
     </w:lvl>
   </w:abstractNum>
-  <w:abstractNum w:abstractNumId="24">
+  <w:abstractNum w:abstractNumId="24" w15:restartNumberingAfterBreak="0">
     <w:nsid w:val="55486E06"/>
     <w:multiLevelType w:val="hybridMultilevel"/>
     <w:tmpl w:val="2D2C3EBE"/>
@@ -7825,7 +7452,7 @@
       </w:rPr>
     </w:lvl>
   </w:abstractNum>
-  <w:abstractNum w:abstractNumId="25">
+  <w:abstractNum w:abstractNumId="25" w15:restartNumberingAfterBreak="0">
     <w:nsid w:val="617B7A5E"/>
     <w:multiLevelType w:val="multilevel"/>
     <w:tmpl w:val="040C001F"/>
@@ -7911,7 +7538,7 @@
       </w:pPr>
     </w:lvl>
   </w:abstractNum>
-  <w:abstractNum w:abstractNumId="26">
+  <w:abstractNum w:abstractNumId="26" w15:restartNumberingAfterBreak="0">
     <w:nsid w:val="69703D28"/>
     <w:multiLevelType w:val="hybridMultilevel"/>
     <w:tmpl w:val="D826ABD8"/>
@@ -8024,7 +7651,7 @@
       </w:rPr>
     </w:lvl>
   </w:abstractNum>
-  <w:abstractNum w:abstractNumId="27">
+  <w:abstractNum w:abstractNumId="27" w15:restartNumberingAfterBreak="0">
     <w:nsid w:val="6A0F081D"/>
     <w:multiLevelType w:val="multilevel"/>
     <w:tmpl w:val="F37A26BC"/>
@@ -8137,7 +7764,7 @@
       </w:pPr>
     </w:lvl>
   </w:abstractNum>
-  <w:abstractNum w:abstractNumId="28">
+  <w:abstractNum w:abstractNumId="28" w15:restartNumberingAfterBreak="0">
     <w:nsid w:val="6BE8609C"/>
     <w:multiLevelType w:val="hybridMultilevel"/>
     <w:tmpl w:val="36F60898"/>
@@ -8250,7 +7877,7 @@
       </w:rPr>
     </w:lvl>
   </w:abstractNum>
-  <w:abstractNum w:abstractNumId="29">
+  <w:abstractNum w:abstractNumId="29" w15:restartNumberingAfterBreak="0">
     <w:nsid w:val="71E52413"/>
     <w:multiLevelType w:val="hybridMultilevel"/>
     <w:tmpl w:val="4A76276A"/>
@@ -8363,7 +7990,7 @@
       </w:rPr>
     </w:lvl>
   </w:abstractNum>
-  <w:abstractNum w:abstractNumId="30">
+  <w:abstractNum w:abstractNumId="30" w15:restartNumberingAfterBreak="0">
     <w:nsid w:val="7BC2233C"/>
     <w:multiLevelType w:val="hybridMultilevel"/>
     <w:tmpl w:val="48763BEA"/>
@@ -8477,7 +8104,7 @@
       </w:rPr>
     </w:lvl>
   </w:abstractNum>
-  <w:abstractNum w:abstractNumId="31">
+  <w:abstractNum w:abstractNumId="31" w15:restartNumberingAfterBreak="0">
     <w:nsid w:val="7E1C3C2B"/>
     <w:multiLevelType w:val="hybridMultilevel"/>
     <w:tmpl w:val="12825B7C"/>
@@ -8690,7 +8317,7 @@
 </file>
 
 <file path=word/styles.xml><?xml version="1.0" encoding="utf-8"?>
-<w:styles xmlns:mc="http://schemas.openxmlformats.org/markup-compatibility/2006" xmlns:r="http://schemas.openxmlformats.org/officeDocument/2006/relationships" xmlns:w="http://schemas.openxmlformats.org/wordprocessingml/2006/main" xmlns:w14="http://schemas.microsoft.com/office/word/2010/wordml" mc:Ignorable="w14">
+<w:styles xmlns:mc="http://schemas.openxmlformats.org/markup-compatibility/2006" xmlns:r="http://schemas.openxmlformats.org/officeDocument/2006/relationships" xmlns:w="http://schemas.openxmlformats.org/wordprocessingml/2006/main" xmlns:w14="http://schemas.microsoft.com/office/word/2010/wordml" xmlns:w15="http://schemas.microsoft.com/office/word/2012/wordml" xmlns:w16se="http://schemas.microsoft.com/office/word/2015/wordml/symex" mc:Ignorable="w14 w15 w16se">
   <w:docDefaults>
     <w:rPrDefault>
       <w:rPr>
@@ -8706,144 +8333,378 @@
       </w:pPr>
     </w:pPrDefault>
   </w:docDefaults>
-  <w:latentStyles w:defLockedState="0" w:defUIPriority="99" w:defSemiHidden="1" w:defUnhideWhenUsed="1" w:defQFormat="0" w:count="267">
-    <w:lsdException w:name="Normal" w:semiHidden="0" w:uiPriority="0" w:unhideWhenUsed="0" w:qFormat="1"/>
-    <w:lsdException w:name="heading 1" w:semiHidden="0" w:uiPriority="9" w:unhideWhenUsed="0" w:qFormat="1"/>
-    <w:lsdException w:name="heading 2" w:uiPriority="9" w:qFormat="1"/>
-    <w:lsdException w:name="heading 3" w:uiPriority="9" w:qFormat="1"/>
-    <w:lsdException w:name="heading 4" w:uiPriority="9" w:qFormat="1"/>
-    <w:lsdException w:name="heading 5" w:uiPriority="9" w:qFormat="1"/>
-    <w:lsdException w:name="heading 6" w:uiPriority="9" w:qFormat="1"/>
-    <w:lsdException w:name="heading 7" w:uiPriority="9" w:qFormat="1"/>
-    <w:lsdException w:name="heading 8" w:uiPriority="9" w:qFormat="1"/>
-    <w:lsdException w:name="heading 9" w:uiPriority="9" w:qFormat="1"/>
-    <w:lsdException w:name="toc 1" w:uiPriority="39" w:qFormat="1"/>
-    <w:lsdException w:name="toc 2" w:uiPriority="39" w:qFormat="1"/>
-    <w:lsdException w:name="toc 3" w:uiPriority="39" w:qFormat="1"/>
-    <w:lsdException w:name="toc 4" w:uiPriority="39"/>
-    <w:lsdException w:name="toc 5" w:uiPriority="39"/>
-    <w:lsdException w:name="toc 6" w:uiPriority="39"/>
-    <w:lsdException w:name="toc 7" w:uiPriority="39"/>
-    <w:lsdException w:name="toc 8" w:uiPriority="39"/>
-    <w:lsdException w:name="toc 9" w:uiPriority="39"/>
-    <w:lsdException w:name="caption" w:uiPriority="35" w:qFormat="1"/>
-    <w:lsdException w:name="Title" w:semiHidden="0" w:uiPriority="10" w:unhideWhenUsed="0" w:qFormat="1"/>
-    <w:lsdException w:name="Default Paragraph Font" w:uiPriority="1"/>
-    <w:lsdException w:name="Subtitle" w:semiHidden="0" w:uiPriority="11" w:unhideWhenUsed="0" w:qFormat="1"/>
-    <w:lsdException w:name="Strong" w:semiHidden="0" w:uiPriority="22" w:unhideWhenUsed="0" w:qFormat="1"/>
-    <w:lsdException w:name="Emphasis" w:semiHidden="0" w:uiPriority="20" w:unhideWhenUsed="0" w:qFormat="1"/>
-    <w:lsdException w:name="Table Grid" w:semiHidden="0" w:uiPriority="59" w:unhideWhenUsed="0"/>
-    <w:lsdException w:name="Placeholder Text" w:unhideWhenUsed="0"/>
-    <w:lsdException w:name="No Spacing" w:semiHidden="0" w:uiPriority="1" w:unhideWhenUsed="0" w:qFormat="1"/>
-    <w:lsdException w:name="Light Shading" w:semiHidden="0" w:uiPriority="60" w:unhideWhenUsed="0"/>
-    <w:lsdException w:name="Light List" w:semiHidden="0" w:uiPriority="61" w:unhideWhenUsed="0"/>
-    <w:lsdException w:name="Light Grid" w:semiHidden="0" w:uiPriority="62" w:unhideWhenUsed="0"/>
-    <w:lsdException w:name="Medium Shading 1" w:semiHidden="0" w:uiPriority="63" w:unhideWhenUsed="0"/>
-    <w:lsdException w:name="Medium Shading 2" w:semiHidden="0" w:uiPriority="64" w:unhideWhenUsed="0"/>
-    <w:lsdException w:name="Medium List 1" w:semiHidden="0" w:uiPriority="65" w:unhideWhenUsed="0"/>
-    <w:lsdException w:name="Medium List 2" w:semiHidden="0" w:uiPriority="66" w:unhideWhenUsed="0"/>
-    <w:lsdException w:name="Medium Grid 1" w:semiHidden="0" w:uiPriority="67" w:unhideWhenUsed="0"/>
-    <w:lsdException w:name="Medium Grid 2" w:semiHidden="0" w:uiPriority="68" w:unhideWhenUsed="0"/>
-    <w:lsdException w:name="Medium Grid 3" w:semiHidden="0" w:uiPriority="69" w:unhideWhenUsed="0"/>
-    <w:lsdException w:name="Dark List" w:semiHidden="0" w:uiPriority="70" w:unhideWhenUsed="0"/>
-    <w:lsdException w:name="Colorful Shading" w:semiHidden="0" w:uiPriority="71" w:unhideWhenUsed="0"/>
-    <w:lsdException w:name="Colorful List" w:semiHidden="0" w:uiPriority="72" w:unhideWhenUsed="0"/>
-    <w:lsdException w:name="Colorful Grid" w:semiHidden="0" w:uiPriority="73" w:unhideWhenUsed="0"/>
-    <w:lsdException w:name="Light Shading Accent 1" w:semiHidden="0" w:uiPriority="60" w:unhideWhenUsed="0"/>
-    <w:lsdException w:name="Light List Accent 1" w:semiHidden="0" w:uiPriority="61" w:unhideWhenUsed="0"/>
-    <w:lsdException w:name="Light Grid Accent 1" w:semiHidden="0" w:uiPriority="62" w:unhideWhenUsed="0"/>
-    <w:lsdException w:name="Medium Shading 1 Accent 1" w:semiHidden="0" w:uiPriority="63" w:unhideWhenUsed="0"/>
-    <w:lsdException w:name="Medium Shading 2 Accent 1" w:semiHidden="0" w:uiPriority="64" w:unhideWhenUsed="0"/>
-    <w:lsdException w:name="Medium List 1 Accent 1" w:semiHidden="0" w:uiPriority="65" w:unhideWhenUsed="0"/>
-    <w:lsdException w:name="Revision" w:unhideWhenUsed="0"/>
-    <w:lsdException w:name="List Paragraph" w:semiHidden="0" w:uiPriority="34" w:unhideWhenUsed="0" w:qFormat="1"/>
-    <w:lsdException w:name="Quote" w:semiHidden="0" w:uiPriority="29" w:unhideWhenUsed="0" w:qFormat="1"/>
-    <w:lsdException w:name="Intense Quote" w:semiHidden="0" w:uiPriority="30" w:unhideWhenUsed="0" w:qFormat="1"/>
-    <w:lsdException w:name="Medium List 2 Accent 1" w:semiHidden="0" w:uiPriority="66" w:unhideWhenUsed="0"/>
-    <w:lsdException w:name="Medium Grid 1 Accent 1" w:semiHidden="0" w:uiPriority="67" w:unhideWhenUsed="0"/>
-    <w:lsdException w:name="Medium Grid 2 Accent 1" w:semiHidden="0" w:uiPriority="68" w:unhideWhenUsed="0"/>
-    <w:lsdException w:name="Medium Grid 3 Accent 1" w:semiHidden="0" w:uiPriority="69" w:unhideWhenUsed="0"/>
-    <w:lsdException w:name="Dark List Accent 1" w:semiHidden="0" w:uiPriority="70" w:unhideWhenUsed="0"/>
-    <w:lsdException w:name="Colorful Shading Accent 1" w:semiHidden="0" w:uiPriority="71" w:unhideWhenUsed="0"/>
-    <w:lsdException w:name="Colorful List Accent 1" w:semiHidden="0" w:uiPriority="72" w:unhideWhenUsed="0"/>
-    <w:lsdException w:name="Colorful Grid Accent 1" w:semiHidden="0" w:uiPriority="73" w:unhideWhenUsed="0"/>
-    <w:lsdException w:name="Light Shading Accent 2" w:semiHidden="0" w:uiPriority="60" w:unhideWhenUsed="0"/>
-    <w:lsdException w:name="Light List Accent 2" w:semiHidden="0" w:uiPriority="61" w:unhideWhenUsed="0"/>
-    <w:lsdException w:name="Light Grid Accent 2" w:semiHidden="0" w:uiPriority="62" w:unhideWhenUsed="0"/>
-    <w:lsdException w:name="Medium Shading 1 Accent 2" w:semiHidden="0" w:uiPriority="63" w:unhideWhenUsed="0"/>
-    <w:lsdException w:name="Medium Shading 2 Accent 2" w:semiHidden="0" w:uiPriority="64" w:unhideWhenUsed="0"/>
-    <w:lsdException w:name="Medium List 1 Accent 2" w:semiHidden="0" w:uiPriority="65" w:unhideWhenUsed="0"/>
-    <w:lsdException w:name="Medium List 2 Accent 2" w:semiHidden="0" w:uiPriority="66" w:unhideWhenUsed="0"/>
-    <w:lsdException w:name="Medium Grid 1 Accent 2" w:semiHidden="0" w:uiPriority="67" w:unhideWhenUsed="0"/>
-    <w:lsdException w:name="Medium Grid 2 Accent 2" w:semiHidden="0" w:uiPriority="68" w:unhideWhenUsed="0"/>
-    <w:lsdException w:name="Medium Grid 3 Accent 2" w:semiHidden="0" w:uiPriority="69" w:unhideWhenUsed="0"/>
-    <w:lsdException w:name="Dark List Accent 2" w:semiHidden="0" w:uiPriority="70" w:unhideWhenUsed="0"/>
-    <w:lsdException w:name="Colorful Shading Accent 2" w:semiHidden="0" w:uiPriority="71" w:unhideWhenUsed="0"/>
-    <w:lsdException w:name="Colorful List Accent 2" w:semiHidden="0" w:uiPriority="72" w:unhideWhenUsed="0"/>
-    <w:lsdException w:name="Colorful Grid Accent 2" w:semiHidden="0" w:uiPriority="73" w:unhideWhenUsed="0"/>
-    <w:lsdException w:name="Light Shading Accent 3" w:semiHidden="0" w:uiPriority="60" w:unhideWhenUsed="0"/>
-    <w:lsdException w:name="Light List Accent 3" w:semiHidden="0" w:uiPriority="61" w:unhideWhenUsed="0"/>
-    <w:lsdException w:name="Light Grid Accent 3" w:semiHidden="0" w:uiPriority="62" w:unhideWhenUsed="0"/>
-    <w:lsdException w:name="Medium Shading 1 Accent 3" w:semiHidden="0" w:uiPriority="63" w:unhideWhenUsed="0"/>
-    <w:lsdException w:name="Medium Shading 2 Accent 3" w:semiHidden="0" w:uiPriority="64" w:unhideWhenUsed="0"/>
-    <w:lsdException w:name="Medium List 1 Accent 3" w:semiHidden="0" w:uiPriority="65" w:unhideWhenUsed="0"/>
-    <w:lsdException w:name="Medium List 2 Accent 3" w:semiHidden="0" w:uiPriority="66" w:unhideWhenUsed="0"/>
-    <w:lsdException w:name="Medium Grid 1 Accent 3" w:semiHidden="0" w:uiPriority="67" w:unhideWhenUsed="0"/>
-    <w:lsdException w:name="Medium Grid 2 Accent 3" w:semiHidden="0" w:uiPriority="68" w:unhideWhenUsed="0"/>
-    <w:lsdException w:name="Medium Grid 3 Accent 3" w:semiHidden="0" w:uiPriority="69" w:unhideWhenUsed="0"/>
-    <w:lsdException w:name="Dark List Accent 3" w:semiHidden="0" w:uiPriority="70" w:unhideWhenUsed="0"/>
-    <w:lsdException w:name="Colorful Shading Accent 3" w:semiHidden="0" w:uiPriority="71" w:unhideWhenUsed="0"/>
-    <w:lsdException w:name="Colorful List Accent 3" w:semiHidden="0" w:uiPriority="72" w:unhideWhenUsed="0"/>
-    <w:lsdException w:name="Colorful Grid Accent 3" w:semiHidden="0" w:uiPriority="73" w:unhideWhenUsed="0"/>
-    <w:lsdException w:name="Light Shading Accent 4" w:semiHidden="0" w:uiPriority="60" w:unhideWhenUsed="0"/>
-    <w:lsdException w:name="Light List Accent 4" w:semiHidden="0" w:uiPriority="61" w:unhideWhenUsed="0"/>
-    <w:lsdException w:name="Light Grid Accent 4" w:semiHidden="0" w:uiPriority="62" w:unhideWhenUsed="0"/>
-    <w:lsdException w:name="Medium Shading 1 Accent 4" w:semiHidden="0" w:uiPriority="63" w:unhideWhenUsed="0"/>
-    <w:lsdException w:name="Medium Shading 2 Accent 4" w:semiHidden="0" w:uiPriority="64" w:unhideWhenUsed="0"/>
-    <w:lsdException w:name="Medium List 1 Accent 4" w:semiHidden="0" w:uiPriority="65" w:unhideWhenUsed="0"/>
-    <w:lsdException w:name="Medium List 2 Accent 4" w:semiHidden="0" w:uiPriority="66" w:unhideWhenUsed="0"/>
-    <w:lsdException w:name="Medium Grid 1 Accent 4" w:semiHidden="0" w:uiPriority="67" w:unhideWhenUsed="0"/>
-    <w:lsdException w:name="Medium Grid 2 Accent 4" w:semiHidden="0" w:uiPriority="68" w:unhideWhenUsed="0"/>
-    <w:lsdException w:name="Medium Grid 3 Accent 4" w:semiHidden="0" w:uiPriority="69" w:unhideWhenUsed="0"/>
-    <w:lsdException w:name="Dark List Accent 4" w:semiHidden="0" w:uiPriority="70" w:unhideWhenUsed="0"/>
-    <w:lsdException w:name="Colorful Shading Accent 4" w:semiHidden="0" w:uiPriority="71" w:unhideWhenUsed="0"/>
-    <w:lsdException w:name="Colorful List Accent 4" w:semiHidden="0" w:uiPriority="72" w:unhideWhenUsed="0"/>
-    <w:lsdException w:name="Colorful Grid Accent 4" w:semiHidden="0" w:uiPriority="73" w:unhideWhenUsed="0"/>
-    <w:lsdException w:name="Light Shading Accent 5" w:semiHidden="0" w:uiPriority="60" w:unhideWhenUsed="0"/>
-    <w:lsdException w:name="Light List Accent 5" w:semiHidden="0" w:uiPriority="61" w:unhideWhenUsed="0"/>
-    <w:lsdException w:name="Light Grid Accent 5" w:semiHidden="0" w:uiPriority="62" w:unhideWhenUsed="0"/>
-    <w:lsdException w:name="Medium Shading 1 Accent 5" w:semiHidden="0" w:uiPriority="63" w:unhideWhenUsed="0"/>
-    <w:lsdException w:name="Medium Shading 2 Accent 5" w:semiHidden="0" w:uiPriority="64" w:unhideWhenUsed="0"/>
-    <w:lsdException w:name="Medium List 1 Accent 5" w:semiHidden="0" w:uiPriority="65" w:unhideWhenUsed="0"/>
-    <w:lsdException w:name="Medium List 2 Accent 5" w:semiHidden="0" w:uiPriority="66" w:unhideWhenUsed="0"/>
-    <w:lsdException w:name="Medium Grid 1 Accent 5" w:semiHidden="0" w:uiPriority="67" w:unhideWhenUsed="0"/>
-    <w:lsdException w:name="Medium Grid 2 Accent 5" w:semiHidden="0" w:uiPriority="68" w:unhideWhenUsed="0"/>
-    <w:lsdException w:name="Medium Grid 3 Accent 5" w:semiHidden="0" w:uiPriority="69" w:unhideWhenUsed="0"/>
-    <w:lsdException w:name="Dark List Accent 5" w:semiHidden="0" w:uiPriority="70" w:unhideWhenUsed="0"/>
-    <w:lsdException w:name="Colorful Shading Accent 5" w:semiHidden="0" w:uiPriority="71" w:unhideWhenUsed="0"/>
-    <w:lsdException w:name="Colorful List Accent 5" w:semiHidden="0" w:uiPriority="72" w:unhideWhenUsed="0"/>
-    <w:lsdException w:name="Colorful Grid Accent 5" w:semiHidden="0" w:uiPriority="73" w:unhideWhenUsed="0"/>
-    <w:lsdException w:name="Light Shading Accent 6" w:semiHidden="0" w:uiPriority="60" w:unhideWhenUsed="0"/>
-    <w:lsdException w:name="Light List Accent 6" w:semiHidden="0" w:uiPriority="61" w:unhideWhenUsed="0"/>
-    <w:lsdException w:name="Light Grid Accent 6" w:semiHidden="0" w:uiPriority="62" w:unhideWhenUsed="0"/>
-    <w:lsdException w:name="Medium Shading 1 Accent 6" w:semiHidden="0" w:uiPriority="63" w:unhideWhenUsed="0"/>
-    <w:lsdException w:name="Medium Shading 2 Accent 6" w:semiHidden="0" w:uiPriority="64" w:unhideWhenUsed="0"/>
-    <w:lsdException w:name="Medium List 1 Accent 6" w:semiHidden="0" w:uiPriority="65" w:unhideWhenUsed="0"/>
-    <w:lsdException w:name="Medium List 2 Accent 6" w:semiHidden="0" w:uiPriority="66" w:unhideWhenUsed="0"/>
-    <w:lsdException w:name="Medium Grid 1 Accent 6" w:semiHidden="0" w:uiPriority="67" w:unhideWhenUsed="0"/>
-    <w:lsdException w:name="Medium Grid 2 Accent 6" w:semiHidden="0" w:uiPriority="68" w:unhideWhenUsed="0"/>
-    <w:lsdException w:name="Medium Grid 3 Accent 6" w:semiHidden="0" w:uiPriority="69" w:unhideWhenUsed="0"/>
-    <w:lsdException w:name="Dark List Accent 6" w:semiHidden="0" w:uiPriority="70" w:unhideWhenUsed="0"/>
-    <w:lsdException w:name="Colorful Shading Accent 6" w:semiHidden="0" w:uiPriority="71" w:unhideWhenUsed="0"/>
-    <w:lsdException w:name="Colorful List Accent 6" w:semiHidden="0" w:uiPriority="72" w:unhideWhenUsed="0"/>
-    <w:lsdException w:name="Colorful Grid Accent 6" w:semiHidden="0" w:uiPriority="73" w:unhideWhenUsed="0"/>
-    <w:lsdException w:name="Subtle Emphasis" w:semiHidden="0" w:uiPriority="19" w:unhideWhenUsed="0" w:qFormat="1"/>
-    <w:lsdException w:name="Intense Emphasis" w:semiHidden="0" w:uiPriority="21" w:unhideWhenUsed="0" w:qFormat="1"/>
-    <w:lsdException w:name="Subtle Reference" w:semiHidden="0" w:uiPriority="31" w:unhideWhenUsed="0" w:qFormat="1"/>
-    <w:lsdException w:name="Intense Reference" w:semiHidden="0" w:uiPriority="32" w:unhideWhenUsed="0" w:qFormat="1"/>
-    <w:lsdException w:name="Book Title" w:semiHidden="0" w:uiPriority="33" w:unhideWhenUsed="0" w:qFormat="1"/>
-    <w:lsdException w:name="Bibliography" w:uiPriority="37"/>
-    <w:lsdException w:name="TOC Heading" w:uiPriority="39" w:qFormat="1"/>
+  <w:latentStyles w:defLockedState="0" w:defUIPriority="99" w:defSemiHidden="0" w:defUnhideWhenUsed="0" w:defQFormat="0" w:count="371">
+    <w:lsdException w:name="Normal" w:uiPriority="0" w:qFormat="1"/>
+    <w:lsdException w:name="heading 1" w:uiPriority="9" w:qFormat="1"/>
+    <w:lsdException w:name="heading 2" w:semiHidden="1" w:uiPriority="9" w:unhideWhenUsed="1" w:qFormat="1"/>
+    <w:lsdException w:name="heading 3" w:semiHidden="1" w:uiPriority="9" w:unhideWhenUsed="1" w:qFormat="1"/>
+    <w:lsdException w:name="heading 4" w:semiHidden="1" w:uiPriority="9" w:unhideWhenUsed="1" w:qFormat="1"/>
+    <w:lsdException w:name="heading 5" w:semiHidden="1" w:uiPriority="9" w:unhideWhenUsed="1" w:qFormat="1"/>
+    <w:lsdException w:name="heading 6" w:semiHidden="1" w:uiPriority="9" w:unhideWhenUsed="1" w:qFormat="1"/>
+    <w:lsdException w:name="heading 7" w:semiHidden="1" w:uiPriority="9" w:unhideWhenUsed="1" w:qFormat="1"/>
+    <w:lsdException w:name="heading 8" w:semiHidden="1" w:uiPriority="9" w:unhideWhenUsed="1" w:qFormat="1"/>
+    <w:lsdException w:name="heading 9" w:semiHidden="1" w:uiPriority="9" w:unhideWhenUsed="1" w:qFormat="1"/>
+    <w:lsdException w:name="index 1" w:semiHidden="1" w:unhideWhenUsed="1"/>
+    <w:lsdException w:name="index 2" w:semiHidden="1" w:unhideWhenUsed="1"/>
+    <w:lsdException w:name="index 3" w:semiHidden="1" w:unhideWhenUsed="1"/>
+    <w:lsdException w:name="index 4" w:semiHidden="1" w:unhideWhenUsed="1"/>
+    <w:lsdException w:name="index 5" w:semiHidden="1" w:unhideWhenUsed="1"/>
+    <w:lsdException w:name="index 6" w:semiHidden="1" w:unhideWhenUsed="1"/>
+    <w:lsdException w:name="index 7" w:semiHidden="1" w:unhideWhenUsed="1"/>
+    <w:lsdException w:name="index 8" w:semiHidden="1" w:unhideWhenUsed="1"/>
+    <w:lsdException w:name="index 9" w:semiHidden="1" w:unhideWhenUsed="1"/>
+    <w:lsdException w:name="toc 1" w:semiHidden="1" w:uiPriority="39" w:unhideWhenUsed="1" w:qFormat="1"/>
+    <w:lsdException w:name="toc 2" w:semiHidden="1" w:uiPriority="39" w:unhideWhenUsed="1" w:qFormat="1"/>
+    <w:lsdException w:name="toc 3" w:semiHidden="1" w:uiPriority="39" w:unhideWhenUsed="1" w:qFormat="1"/>
+    <w:lsdException w:name="toc 4" w:semiHidden="1" w:uiPriority="39" w:unhideWhenUsed="1"/>
+    <w:lsdException w:name="toc 5" w:semiHidden="1" w:uiPriority="39" w:unhideWhenUsed="1"/>
+    <w:lsdException w:name="toc 6" w:semiHidden="1" w:uiPriority="39" w:unhideWhenUsed="1"/>
+    <w:lsdException w:name="toc 7" w:semiHidden="1" w:uiPriority="39" w:unhideWhenUsed="1"/>
+    <w:lsdException w:name="toc 8" w:semiHidden="1" w:uiPriority="39" w:unhideWhenUsed="1"/>
+    <w:lsdException w:name="toc 9" w:semiHidden="1" w:uiPriority="39" w:unhideWhenUsed="1"/>
+    <w:lsdException w:name="Normal Indent" w:semiHidden="1" w:unhideWhenUsed="1"/>
+    <w:lsdException w:name="footnote text" w:semiHidden="1" w:unhideWhenUsed="1"/>
+    <w:lsdException w:name="annotation text" w:semiHidden="1" w:unhideWhenUsed="1"/>
+    <w:lsdException w:name="header" w:semiHidden="1" w:unhideWhenUsed="1"/>
+    <w:lsdException w:name="footer" w:semiHidden="1" w:unhideWhenUsed="1"/>
+    <w:lsdException w:name="index heading" w:semiHidden="1" w:unhideWhenUsed="1"/>
+    <w:lsdException w:name="caption" w:semiHidden="1" w:uiPriority="35" w:unhideWhenUsed="1" w:qFormat="1"/>
+    <w:lsdException w:name="table of figures" w:semiHidden="1" w:unhideWhenUsed="1"/>
+    <w:lsdException w:name="envelope address" w:semiHidden="1" w:unhideWhenUsed="1"/>
+    <w:lsdException w:name="envelope return" w:semiHidden="1" w:unhideWhenUsed="1"/>
+    <w:lsdException w:name="footnote reference" w:semiHidden="1" w:unhideWhenUsed="1"/>
+    <w:lsdException w:name="annotation reference" w:semiHidden="1" w:unhideWhenUsed="1"/>
+    <w:lsdException w:name="line number" w:semiHidden="1" w:unhideWhenUsed="1"/>
+    <w:lsdException w:name="page number" w:semiHidden="1" w:unhideWhenUsed="1"/>
+    <w:lsdException w:name="endnote reference" w:semiHidden="1" w:unhideWhenUsed="1"/>
+    <w:lsdException w:name="endnote text" w:semiHidden="1" w:unhideWhenUsed="1"/>
+    <w:lsdException w:name="table of authorities" w:semiHidden="1" w:unhideWhenUsed="1"/>
+    <w:lsdException w:name="macro" w:semiHidden="1" w:unhideWhenUsed="1"/>
+    <w:lsdException w:name="toa heading" w:semiHidden="1" w:unhideWhenUsed="1"/>
+    <w:lsdException w:name="List" w:semiHidden="1" w:unhideWhenUsed="1"/>
+    <w:lsdException w:name="List Bullet" w:semiHidden="1" w:unhideWhenUsed="1"/>
+    <w:lsdException w:name="List Number" w:semiHidden="1" w:unhideWhenUsed="1"/>
+    <w:lsdException w:name="List 2" w:semiHidden="1" w:unhideWhenUsed="1"/>
+    <w:lsdException w:name="List 3" w:semiHidden="1" w:unhideWhenUsed="1"/>
+    <w:lsdException w:name="List 4" w:semiHidden="1" w:unhideWhenUsed="1"/>
+    <w:lsdException w:name="List 5" w:semiHidden="1" w:unhideWhenUsed="1"/>
+    <w:lsdException w:name="List Bullet 2" w:semiHidden="1" w:unhideWhenUsed="1"/>
+    <w:lsdException w:name="List Bullet 3" w:semiHidden="1" w:unhideWhenUsed="1"/>
+    <w:lsdException w:name="List Bullet 4" w:semiHidden="1" w:unhideWhenUsed="1"/>
+    <w:lsdException w:name="List Bullet 5" w:semiHidden="1" w:unhideWhenUsed="1"/>
+    <w:lsdException w:name="List Number 2" w:semiHidden="1" w:unhideWhenUsed="1"/>
+    <w:lsdException w:name="List Number 3" w:semiHidden="1" w:unhideWhenUsed="1"/>
+    <w:lsdException w:name="List Number 4" w:semiHidden="1" w:unhideWhenUsed="1"/>
+    <w:lsdException w:name="List Number 5" w:semiHidden="1" w:unhideWhenUsed="1"/>
+    <w:lsdException w:name="Title" w:uiPriority="10" w:qFormat="1"/>
+    <w:lsdException w:name="Closing" w:semiHidden="1" w:unhideWhenUsed="1"/>
+    <w:lsdException w:name="Signature" w:semiHidden="1" w:unhideWhenUsed="1"/>
+    <w:lsdException w:name="Default Paragraph Font" w:semiHidden="1" w:uiPriority="1" w:unhideWhenUsed="1"/>
+    <w:lsdException w:name="Body Text" w:semiHidden="1" w:unhideWhenUsed="1"/>
+    <w:lsdException w:name="Body Text Indent" w:semiHidden="1" w:unhideWhenUsed="1"/>
+    <w:lsdException w:name="List Continue" w:semiHidden="1" w:unhideWhenUsed="1"/>
+    <w:lsdException w:name="List Continue 2" w:semiHidden="1" w:unhideWhenUsed="1"/>
+    <w:lsdException w:name="List Continue 3" w:semiHidden="1" w:unhideWhenUsed="1"/>
+    <w:lsdException w:name="List Continue 4" w:semiHidden="1" w:unhideWhenUsed="1"/>
+    <w:lsdException w:name="List Continue 5" w:semiHidden="1" w:unhideWhenUsed="1"/>
+    <w:lsdException w:name="Message Header" w:semiHidden="1" w:unhideWhenUsed="1"/>
+    <w:lsdException w:name="Subtitle" w:uiPriority="11" w:qFormat="1"/>
+    <w:lsdException w:name="Salutation" w:semiHidden="1" w:unhideWhenUsed="1"/>
+    <w:lsdException w:name="Date" w:semiHidden="1" w:unhideWhenUsed="1"/>
+    <w:lsdException w:name="Body Text First Indent" w:semiHidden="1" w:unhideWhenUsed="1"/>
+    <w:lsdException w:name="Body Text First Indent 2" w:semiHidden="1" w:unhideWhenUsed="1"/>
+    <w:lsdException w:name="Note Heading" w:semiHidden="1" w:unhideWhenUsed="1"/>
+    <w:lsdException w:name="Body Text 2" w:semiHidden="1" w:unhideWhenUsed="1"/>
+    <w:lsdException w:name="Body Text 3" w:semiHidden="1" w:unhideWhenUsed="1"/>
+    <w:lsdException w:name="Body Text Indent 2" w:semiHidden="1" w:unhideWhenUsed="1"/>
+    <w:lsdException w:name="Body Text Indent 3" w:semiHidden="1" w:unhideWhenUsed="1"/>
+    <w:lsdException w:name="Block Text" w:semiHidden="1" w:unhideWhenUsed="1"/>
+    <w:lsdException w:name="Hyperlink" w:semiHidden="1" w:unhideWhenUsed="1"/>
+    <w:lsdException w:name="FollowedHyperlink" w:semiHidden="1" w:unhideWhenUsed="1"/>
+    <w:lsdException w:name="Strong" w:uiPriority="22" w:qFormat="1"/>
+    <w:lsdException w:name="Emphasis" w:uiPriority="20" w:qFormat="1"/>
+    <w:lsdException w:name="Document Map" w:semiHidden="1" w:unhideWhenUsed="1"/>
+    <w:lsdException w:name="Plain Text" w:semiHidden="1" w:unhideWhenUsed="1"/>
+    <w:lsdException w:name="E-mail Signature" w:semiHidden="1" w:unhideWhenUsed="1"/>
+    <w:lsdException w:name="HTML Top of Form" w:semiHidden="1" w:unhideWhenUsed="1"/>
+    <w:lsdException w:name="HTML Bottom of Form" w:semiHidden="1" w:unhideWhenUsed="1"/>
+    <w:lsdException w:name="Normal (Web)" w:semiHidden="1" w:unhideWhenUsed="1"/>
+    <w:lsdException w:name="HTML Acronym" w:semiHidden="1" w:unhideWhenUsed="1"/>
+    <w:lsdException w:name="HTML Address" w:semiHidden="1" w:unhideWhenUsed="1"/>
+    <w:lsdException w:name="HTML Cite" w:semiHidden="1" w:unhideWhenUsed="1"/>
+    <w:lsdException w:name="HTML Code" w:semiHidden="1" w:unhideWhenUsed="1"/>
+    <w:lsdException w:name="HTML Definition" w:semiHidden="1" w:unhideWhenUsed="1"/>
+    <w:lsdException w:name="HTML Keyboard" w:semiHidden="1" w:unhideWhenUsed="1"/>
+    <w:lsdException w:name="HTML Preformatted" w:semiHidden="1" w:unhideWhenUsed="1"/>
+    <w:lsdException w:name="HTML Sample" w:semiHidden="1" w:unhideWhenUsed="1"/>
+    <w:lsdException w:name="HTML Typewriter" w:semiHidden="1" w:unhideWhenUsed="1"/>
+    <w:lsdException w:name="HTML Variable" w:semiHidden="1" w:unhideWhenUsed="1"/>
+    <w:lsdException w:name="Normal Table" w:semiHidden="1" w:unhideWhenUsed="1"/>
+    <w:lsdException w:name="annotation subject" w:semiHidden="1" w:unhideWhenUsed="1"/>
+    <w:lsdException w:name="No List" w:semiHidden="1" w:unhideWhenUsed="1"/>
+    <w:lsdException w:name="Outline List 1" w:semiHidden="1" w:unhideWhenUsed="1"/>
+    <w:lsdException w:name="Outline List 2" w:semiHidden="1" w:unhideWhenUsed="1"/>
+    <w:lsdException w:name="Outline List 3" w:semiHidden="1" w:unhideWhenUsed="1"/>
+    <w:lsdException w:name="Table Simple 1" w:semiHidden="1" w:unhideWhenUsed="1"/>
+    <w:lsdException w:name="Table Simple 2" w:semiHidden="1" w:unhideWhenUsed="1"/>
+    <w:lsdException w:name="Table Simple 3" w:semiHidden="1" w:unhideWhenUsed="1"/>
+    <w:lsdException w:name="Table Classic 1" w:semiHidden="1" w:unhideWhenUsed="1"/>
+    <w:lsdException w:name="Table Classic 2" w:semiHidden="1" w:unhideWhenUsed="1"/>
+    <w:lsdException w:name="Table Classic 3" w:semiHidden="1" w:unhideWhenUsed="1"/>
+    <w:lsdException w:name="Table Classic 4" w:semiHidden="1" w:unhideWhenUsed="1"/>
+    <w:lsdException w:name="Table Colorful 1" w:semiHidden="1" w:unhideWhenUsed="1"/>
+    <w:lsdException w:name="Table Colorful 2" w:semiHidden="1" w:unhideWhenUsed="1"/>
+    <w:lsdException w:name="Table Colorful 3" w:semiHidden="1" w:unhideWhenUsed="1"/>
+    <w:lsdException w:name="Table Columns 1" w:semiHidden="1" w:unhideWhenUsed="1"/>
+    <w:lsdException w:name="Table Columns 2" w:semiHidden="1" w:unhideWhenUsed="1"/>
+    <w:lsdException w:name="Table Columns 3" w:semiHidden="1" w:unhideWhenUsed="1"/>
+    <w:lsdException w:name="Table Columns 4" w:semiHidden="1" w:unhideWhenUsed="1"/>
+    <w:lsdException w:name="Table Columns 5" w:semiHidden="1" w:unhideWhenUsed="1"/>
+    <w:lsdException w:name="Table Grid 1" w:semiHidden="1" w:unhideWhenUsed="1"/>
+    <w:lsdException w:name="Table Grid 2" w:semiHidden="1" w:unhideWhenUsed="1"/>
+    <w:lsdException w:name="Table Grid 3" w:semiHidden="1" w:unhideWhenUsed="1"/>
+    <w:lsdException w:name="Table Grid 4" w:semiHidden="1" w:unhideWhenUsed="1"/>
+    <w:lsdException w:name="Table Grid 5" w:semiHidden="1" w:unhideWhenUsed="1"/>
+    <w:lsdException w:name="Table Grid 6" w:semiHidden="1" w:unhideWhenUsed="1"/>
+    <w:lsdException w:name="Table Grid 7" w:semiHidden="1" w:unhideWhenUsed="1"/>
+    <w:lsdException w:name="Table Grid 8" w:semiHidden="1" w:unhideWhenUsed="1"/>
+    <w:lsdException w:name="Table List 1" w:semiHidden="1" w:unhideWhenUsed="1"/>
+    <w:lsdException w:name="Table List 2" w:semiHidden="1" w:unhideWhenUsed="1"/>
+    <w:lsdException w:name="Table List 3" w:semiHidden="1" w:unhideWhenUsed="1"/>
+    <w:lsdException w:name="Table List 4" w:semiHidden="1" w:unhideWhenUsed="1"/>
+    <w:lsdException w:name="Table List 5" w:semiHidden="1" w:unhideWhenUsed="1"/>
+    <w:lsdException w:name="Table List 6" w:semiHidden="1" w:unhideWhenUsed="1"/>
+    <w:lsdException w:name="Table List 7" w:semiHidden="1" w:unhideWhenUsed="1"/>
+    <w:lsdException w:name="Table List 8" w:semiHidden="1" w:unhideWhenUsed="1"/>
+    <w:lsdException w:name="Table 3D effects 1" w:semiHidden="1" w:unhideWhenUsed="1"/>
+    <w:lsdException w:name="Table 3D effects 2" w:semiHidden="1" w:unhideWhenUsed="1"/>
+    <w:lsdException w:name="Table 3D effects 3" w:semiHidden="1" w:unhideWhenUsed="1"/>
+    <w:lsdException w:name="Table Contemporary" w:semiHidden="1" w:unhideWhenUsed="1"/>
+    <w:lsdException w:name="Table Elegant" w:semiHidden="1" w:unhideWhenUsed="1"/>
+    <w:lsdException w:name="Table Professional" w:semiHidden="1" w:unhideWhenUsed="1"/>
+    <w:lsdException w:name="Table Subtle 1" w:semiHidden="1" w:unhideWhenUsed="1"/>
+    <w:lsdException w:name="Table Subtle 2" w:semiHidden="1" w:unhideWhenUsed="1"/>
+    <w:lsdException w:name="Table Web 1" w:semiHidden="1" w:unhideWhenUsed="1"/>
+    <w:lsdException w:name="Table Web 2" w:semiHidden="1" w:unhideWhenUsed="1"/>
+    <w:lsdException w:name="Table Web 3" w:semiHidden="1" w:unhideWhenUsed="1"/>
+    <w:lsdException w:name="Balloon Text" w:semiHidden="1" w:unhideWhenUsed="1"/>
+    <w:lsdException w:name="Table Grid" w:uiPriority="59"/>
+    <w:lsdException w:name="Table Theme" w:semiHidden="1" w:unhideWhenUsed="1"/>
+    <w:lsdException w:name="Placeholder Text" w:semiHidden="1"/>
+    <w:lsdException w:name="No Spacing" w:uiPriority="1" w:qFormat="1"/>
+    <w:lsdException w:name="Light Shading" w:uiPriority="60"/>
+    <w:lsdException w:name="Light List" w:uiPriority="61"/>
+    <w:lsdException w:name="Light Grid" w:uiPriority="62"/>
+    <w:lsdException w:name="Medium Shading 1" w:uiPriority="63"/>
+    <w:lsdException w:name="Medium Shading 2" w:uiPriority="64"/>
+    <w:lsdException w:name="Medium List 1" w:uiPriority="65"/>
+    <w:lsdException w:name="Medium List 2" w:uiPriority="66"/>
+    <w:lsdException w:name="Medium Grid 1" w:uiPriority="67"/>
+    <w:lsdException w:name="Medium Grid 2" w:uiPriority="68"/>
+    <w:lsdException w:name="Medium Grid 3" w:uiPriority="69"/>
+    <w:lsdException w:name="Dark List" w:uiPriority="70"/>
+    <w:lsdException w:name="Colorful Shading" w:uiPriority="71"/>
+    <w:lsdException w:name="Colorful List" w:uiPriority="72"/>
+    <w:lsdException w:name="Colorful Grid" w:uiPriority="73"/>
+    <w:lsdException w:name="Light Shading Accent 1" w:uiPriority="60"/>
+    <w:lsdException w:name="Light List Accent 1" w:uiPriority="61"/>
+    <w:lsdException w:name="Light Grid Accent 1" w:uiPriority="62"/>
+    <w:lsdException w:name="Medium Shading 1 Accent 1" w:uiPriority="63"/>
+    <w:lsdException w:name="Medium Shading 2 Accent 1" w:uiPriority="64"/>
+    <w:lsdException w:name="Medium List 1 Accent 1" w:uiPriority="65"/>
+    <w:lsdException w:name="Revision" w:semiHidden="1"/>
+    <w:lsdException w:name="List Paragraph" w:uiPriority="34" w:qFormat="1"/>
+    <w:lsdException w:name="Quote" w:uiPriority="29" w:qFormat="1"/>
+    <w:lsdException w:name="Intense Quote" w:uiPriority="30" w:qFormat="1"/>
+    <w:lsdException w:name="Medium List 2 Accent 1" w:uiPriority="66"/>
+    <w:lsdException w:name="Medium Grid 1 Accent 1" w:uiPriority="67"/>
+    <w:lsdException w:name="Medium Grid 2 Accent 1" w:uiPriority="68"/>
+    <w:lsdException w:name="Medium Grid 3 Accent 1" w:uiPriority="69"/>
+    <w:lsdException w:name="Dark List Accent 1" w:uiPriority="70"/>
+    <w:lsdException w:name="Colorful Shading Accent 1" w:uiPriority="71"/>
+    <w:lsdException w:name="Colorful List Accent 1" w:uiPriority="72"/>
+    <w:lsdException w:name="Colorful Grid Accent 1" w:uiPriority="73"/>
+    <w:lsdException w:name="Light Shading Accent 2" w:uiPriority="60"/>
+    <w:lsdException w:name="Light List Accent 2" w:uiPriority="61"/>
+    <w:lsdException w:name="Light Grid Accent 2" w:uiPriority="62"/>
+    <w:lsdException w:name="Medium Shading 1 Accent 2" w:uiPriority="63"/>
+    <w:lsdException w:name="Medium Shading 2 Accent 2" w:uiPriority="64"/>
+    <w:lsdException w:name="Medium List 1 Accent 2" w:uiPriority="65"/>
+    <w:lsdException w:name="Medium List 2 Accent 2" w:uiPriority="66"/>
+    <w:lsdException w:name="Medium Grid 1 Accent 2" w:uiPriority="67"/>
+    <w:lsdException w:name="Medium Grid 2 Accent 2" w:uiPriority="68"/>
+    <w:lsdException w:name="Medium Grid 3 Accent 2" w:uiPriority="69"/>
+    <w:lsdException w:name="Dark List Accent 2" w:uiPriority="70"/>
+    <w:lsdException w:name="Colorful Shading Accent 2" w:uiPriority="71"/>
+    <w:lsdException w:name="Colorful List Accent 2" w:uiPriority="72"/>
+    <w:lsdException w:name="Colorful Grid Accent 2" w:uiPriority="73"/>
+    <w:lsdException w:name="Light Shading Accent 3" w:uiPriority="60"/>
+    <w:lsdException w:name="Light List Accent 3" w:uiPriority="61"/>
+    <w:lsdException w:name="Light Grid Accent 3" w:uiPriority="62"/>
+    <w:lsdException w:name="Medium Shading 1 Accent 3" w:uiPriority="63"/>
+    <w:lsdException w:name="Medium Shading 2 Accent 3" w:uiPriority="64"/>
+    <w:lsdException w:name="Medium List 1 Accent 3" w:uiPriority="65"/>
+    <w:lsdException w:name="Medium List 2 Accent 3" w:uiPriority="66"/>
+    <w:lsdException w:name="Medium Grid 1 Accent 3" w:uiPriority="67"/>
+    <w:lsdException w:name="Medium Grid 2 Accent 3" w:uiPriority="68"/>
+    <w:lsdException w:name="Medium Grid 3 Accent 3" w:uiPriority="69"/>
+    <w:lsdException w:name="Dark List Accent 3" w:uiPriority="70"/>
+    <w:lsdException w:name="Colorful Shading Accent 3" w:uiPriority="71"/>
+    <w:lsdException w:name="Colorful List Accent 3" w:uiPriority="72"/>
+    <w:lsdException w:name="Colorful Grid Accent 3" w:uiPriority="73"/>
+    <w:lsdException w:name="Light Shading Accent 4" w:uiPriority="60"/>
+    <w:lsdException w:name="Light List Accent 4" w:uiPriority="61"/>
+    <w:lsdException w:name="Light Grid Accent 4" w:uiPriority="62"/>
+    <w:lsdException w:name="Medium Shading 1 Accent 4" w:uiPriority="63"/>
+    <w:lsdException w:name="Medium Shading 2 Accent 4" w:uiPriority="64"/>
+    <w:lsdException w:name="Medium List 1 Accent 4" w:uiPriority="65"/>
+    <w:lsdException w:name="Medium List 2 Accent 4" w:uiPriority="66"/>
+    <w:lsdException w:name="Medium Grid 1 Accent 4" w:uiPriority="67"/>
+    <w:lsdException w:name="Medium Grid 2 Accent 4" w:uiPriority="68"/>
+    <w:lsdException w:name="Medium Grid 3 Accent 4" w:uiPriority="69"/>
+    <w:lsdException w:name="Dark List Accent 4" w:uiPriority="70"/>
+    <w:lsdException w:name="Colorful Shading Accent 4" w:uiPriority="71"/>
+    <w:lsdException w:name="Colorful List Accent 4" w:uiPriority="72"/>
+    <w:lsdException w:name="Colorful Grid Accent 4" w:uiPriority="73"/>
+    <w:lsdException w:name="Light Shading Accent 5" w:uiPriority="60"/>
+    <w:lsdException w:name="Light List Accent 5" w:uiPriority="61"/>
+    <w:lsdException w:name="Light Grid Accent 5" w:uiPriority="62"/>
+    <w:lsdException w:name="Medium Shading 1 Accent 5" w:uiPriority="63"/>
+    <w:lsdException w:name="Medium Shading 2 Accent 5" w:uiPriority="64"/>
+    <w:lsdException w:name="Medium List 1 Accent 5" w:uiPriority="65"/>
+    <w:lsdException w:name="Medium List 2 Accent 5" w:uiPriority="66"/>
+    <w:lsdException w:name="Medium Grid 1 Accent 5" w:uiPriority="67"/>
+    <w:lsdException w:name="Medium Grid 2 Accent 5" w:uiPriority="68"/>
+    <w:lsdException w:name="Medium Grid 3 Accent 5" w:uiPriority="69"/>
+    <w:lsdException w:name="Dark List Accent 5" w:uiPriority="70"/>
+    <w:lsdException w:name="Colorful Shading Accent 5" w:uiPriority="71"/>
+    <w:lsdException w:name="Colorful List Accent 5" w:uiPriority="72"/>
+    <w:lsdException w:name="Colorful Grid Accent 5" w:uiPriority="73"/>
+    <w:lsdException w:name="Light Shading Accent 6" w:uiPriority="60"/>
+    <w:lsdException w:name="Light List Accent 6" w:uiPriority="61"/>
+    <w:lsdException w:name="Light Grid Accent 6" w:uiPriority="62"/>
+    <w:lsdException w:name="Medium Shading 1 Accent 6" w:uiPriority="63"/>
+    <w:lsdException w:name="Medium Shading 2 Accent 6" w:uiPriority="64"/>
+    <w:lsdException w:name="Medium List 1 Accent 6" w:uiPriority="65"/>
+    <w:lsdException w:name="Medium List 2 Accent 6" w:uiPriority="66"/>
+    <w:lsdException w:name="Medium Grid 1 Accent 6" w:uiPriority="67"/>
+    <w:lsdException w:name="Medium Grid 2 Accent 6" w:uiPriority="68"/>
+    <w:lsdException w:name="Medium Grid 3 Accent 6" w:uiPriority="69"/>
+    <w:lsdException w:name="Dark List Accent 6" w:uiPriority="70"/>
+    <w:lsdException w:name="Colorful Shading Accent 6" w:uiPriority="71"/>
+    <w:lsdException w:name="Colorful List Accent 6" w:uiPriority="72"/>
+    <w:lsdException w:name="Colorful Grid Accent 6" w:uiPriority="73"/>
+    <w:lsdException w:name="Subtle Emphasis" w:uiPriority="19" w:qFormat="1"/>
+    <w:lsdException w:name="Intense Emphasis" w:uiPriority="21" w:qFormat="1"/>
+    <w:lsdException w:name="Subtle Reference" w:uiPriority="31" w:qFormat="1"/>
+    <w:lsdException w:name="Intense Reference" w:uiPriority="32" w:qFormat="1"/>
+    <w:lsdException w:name="Book Title" w:uiPriority="33" w:qFormat="1"/>
+    <w:lsdException w:name="Bibliography" w:semiHidden="1" w:uiPriority="37" w:unhideWhenUsed="1"/>
+    <w:lsdException w:name="TOC Heading" w:semiHidden="1" w:uiPriority="39" w:unhideWhenUsed="1" w:qFormat="1"/>
+    <w:lsdException w:name="Plain Table 1" w:uiPriority="41"/>
+    <w:lsdException w:name="Plain Table 2" w:uiPriority="42"/>
+    <w:lsdException w:name="Plain Table 3" w:uiPriority="43"/>
+    <w:lsdException w:name="Plain Table 4" w:uiPriority="44"/>
+    <w:lsdException w:name="Plain Table 5" w:uiPriority="45"/>
+    <w:lsdException w:name="Grid Table Light" w:uiPriority="40"/>
+    <w:lsdException w:name="Grid Table 1 Light" w:uiPriority="46"/>
+    <w:lsdException w:name="Grid Table 2" w:uiPriority="47"/>
+    <w:lsdException w:name="Grid Table 3" w:uiPriority="48"/>
+    <w:lsdException w:name="Grid Table 4" w:uiPriority="49"/>
+    <w:lsdException w:name="Grid Table 5 Dark" w:uiPriority="50"/>
+    <w:lsdException w:name="Grid Table 6 Colorful" w:uiPriority="51"/>
+    <w:lsdException w:name="Grid Table 7 Colorful" w:uiPriority="52"/>
+    <w:lsdException w:name="Grid Table 1 Light Accent 1" w:uiPriority="46"/>
+    <w:lsdException w:name="Grid Table 2 Accent 1" w:uiPriority="47"/>
+    <w:lsdException w:name="Grid Table 3 Accent 1" w:uiPriority="48"/>
+    <w:lsdException w:name="Grid Table 4 Accent 1" w:uiPriority="49"/>
+    <w:lsdException w:name="Grid Table 5 Dark Accent 1" w:uiPriority="50"/>
+    <w:lsdException w:name="Grid Table 6 Colorful Accent 1" w:uiPriority="51"/>
+    <w:lsdException w:name="Grid Table 7 Colorful Accent 1" w:uiPriority="52"/>
+    <w:lsdException w:name="Grid Table 1 Light Accent 2" w:uiPriority="46"/>
+    <w:lsdException w:name="Grid Table 2 Accent 2" w:uiPriority="47"/>
+    <w:lsdException w:name="Grid Table 3 Accent 2" w:uiPriority="48"/>
+    <w:lsdException w:name="Grid Table 4 Accent 2" w:uiPriority="49"/>
+    <w:lsdException w:name="Grid Table 5 Dark Accent 2" w:uiPriority="50"/>
+    <w:lsdException w:name="Grid Table 6 Colorful Accent 2" w:uiPriority="51"/>
+    <w:lsdException w:name="Grid Table 7 Colorful Accent 2" w:uiPriority="52"/>
+    <w:lsdException w:name="Grid Table 1 Light Accent 3" w:uiPriority="46"/>
+    <w:lsdException w:name="Grid Table 2 Accent 3" w:uiPriority="47"/>
+    <w:lsdException w:name="Grid Table 3 Accent 3" w:uiPriority="48"/>
+    <w:lsdException w:name="Grid Table 4 Accent 3" w:uiPriority="49"/>
+    <w:lsdException w:name="Grid Table 5 Dark Accent 3" w:uiPriority="50"/>
+    <w:lsdException w:name="Grid Table 6 Colorful Accent 3" w:uiPriority="51"/>
+    <w:lsdException w:name="Grid Table 7 Colorful Accent 3" w:uiPriority="52"/>
+    <w:lsdException w:name="Grid Table 1 Light Accent 4" w:uiPriority="46"/>
+    <w:lsdException w:name="Grid Table 2 Accent 4" w:uiPriority="47"/>
+    <w:lsdException w:name="Grid Table 3 Accent 4" w:uiPriority="48"/>
+    <w:lsdException w:name="Grid Table 4 Accent 4" w:uiPriority="49"/>
+    <w:lsdException w:name="Grid Table 5 Dark Accent 4" w:uiPriority="50"/>
+    <w:lsdException w:name="Grid Table 6 Colorful Accent 4" w:uiPriority="51"/>
+    <w:lsdException w:name="Grid Table 7 Colorful Accent 4" w:uiPriority="52"/>
+    <w:lsdException w:name="Grid Table 1 Light Accent 5" w:uiPriority="46"/>
+    <w:lsdException w:name="Grid Table 2 Accent 5" w:uiPriority="47"/>
+    <w:lsdException w:name="Grid Table 3 Accent 5" w:uiPriority="48"/>
+    <w:lsdException w:name="Grid Table 4 Accent 5" w:uiPriority="49"/>
+    <w:lsdException w:name="Grid Table 5 Dark Accent 5" w:uiPriority="50"/>
+    <w:lsdException w:name="Grid Table 6 Colorful Accent 5" w:uiPriority="51"/>
+    <w:lsdException w:name="Grid Table 7 Colorful Accent 5" w:uiPriority="52"/>
+    <w:lsdException w:name="Grid Table 1 Light Accent 6" w:uiPriority="46"/>
+    <w:lsdException w:name="Grid Table 2 Accent 6" w:uiPriority="47"/>
+    <w:lsdException w:name="Grid Table 3 Accent 6" w:uiPriority="48"/>
+    <w:lsdException w:name="Grid Table 4 Accent 6" w:uiPriority="49"/>
+    <w:lsdException w:name="Grid Table 5 Dark Accent 6" w:uiPriority="50"/>
+    <w:lsdException w:name="Grid Table 6 Colorful Accent 6" w:uiPriority="51"/>
+    <w:lsdException w:name="Grid Table 7 Colorful Accent 6" w:uiPriority="52"/>
+    <w:lsdException w:name="List Table 1 Light" w:uiPriority="46"/>
+    <w:lsdException w:name="List Table 2" w:uiPriority="47"/>
+    <w:lsdException w:name="List Table 3" w:uiPriority="48"/>
+    <w:lsdException w:name="List Table 4" w:uiPriority="49"/>
+    <w:lsdException w:name="List Table 5 Dark" w:uiPriority="50"/>
+    <w:lsdException w:name="List Table 6 Colorful" w:uiPriority="51"/>
+    <w:lsdException w:name="List Table 7 Colorful" w:uiPriority="52"/>
+    <w:lsdException w:name="List Table 1 Light Accent 1" w:uiPriority="46"/>
+    <w:lsdException w:name="List Table 2 Accent 1" w:uiPriority="47"/>
+    <w:lsdException w:name="List Table 3 Accent 1" w:uiPriority="48"/>
+    <w:lsdException w:name="List Table 4 Accent 1" w:uiPriority="49"/>
+    <w:lsdException w:name="List Table 5 Dark Accent 1" w:uiPriority="50"/>
+    <w:lsdException w:name="List Table 6 Colorful Accent 1" w:uiPriority="51"/>
+    <w:lsdException w:name="List Table 7 Colorful Accent 1" w:uiPriority="52"/>
+    <w:lsdException w:name="List Table 1 Light Accent 2" w:uiPriority="46"/>
+    <w:lsdException w:name="List Table 2 Accent 2" w:uiPriority="47"/>
+    <w:lsdException w:name="List Table 3 Accent 2" w:uiPriority="48"/>
+    <w:lsdException w:name="List Table 4 Accent 2" w:uiPriority="49"/>
+    <w:lsdException w:name="List Table 5 Dark Accent 2" w:uiPriority="50"/>
+    <w:lsdException w:name="List Table 6 Colorful Accent 2" w:uiPriority="51"/>
+    <w:lsdException w:name="List Table 7 Colorful Accent 2" w:uiPriority="52"/>
+    <w:lsdException w:name="List Table 1 Light Accent 3" w:uiPriority="46"/>
+    <w:lsdException w:name="List Table 2 Accent 3" w:uiPriority="47"/>
+    <w:lsdException w:name="List Table 3 Accent 3" w:uiPriority="48"/>
+    <w:lsdException w:name="List Table 4 Accent 3" w:uiPriority="49"/>
+    <w:lsdException w:name="List Table 5 Dark Accent 3" w:uiPriority="50"/>
+    <w:lsdException w:name="List Table 6 Colorful Accent 3" w:uiPriority="51"/>
+    <w:lsdException w:name="List Table 7 Colorful Accent 3" w:uiPriority="52"/>
+    <w:lsdException w:name="List Table 1 Light Accent 4" w:uiPriority="46"/>
+    <w:lsdException w:name="List Table 2 Accent 4" w:uiPriority="47"/>
+    <w:lsdException w:name="List Table 3 Accent 4" w:uiPriority="48"/>
+    <w:lsdException w:name="List Table 4 Accent 4" w:uiPriority="49"/>
+    <w:lsdException w:name="List Table 5 Dark Accent 4" w:uiPriority="50"/>
+    <w:lsdException w:name="List Table 6 Colorful Accent 4" w:uiPriority="51"/>
+    <w:lsdException w:name="List Table 7 Colorful Accent 4" w:uiPriority="52"/>
+    <w:lsdException w:name="List Table 1 Light Accent 5" w:uiPriority="46"/>
+    <w:lsdException w:name="List Table 2 Accent 5" w:uiPriority="47"/>
+    <w:lsdException w:name="List Table 3 Accent 5" w:uiPriority="48"/>
+    <w:lsdException w:name="List Table 4 Accent 5" w:uiPriority="49"/>
+    <w:lsdException w:name="List Table 5 Dark Accent 5" w:uiPriority="50"/>
+    <w:lsdException w:name="List Table 6 Colorful Accent 5" w:uiPriority="51"/>
+    <w:lsdException w:name="List Table 7 Colorful Accent 5" w:uiPriority="52"/>
+    <w:lsdException w:name="List Table 1 Light Accent 6" w:uiPriority="46"/>
+    <w:lsdException w:name="List Table 2 Accent 6" w:uiPriority="47"/>
+    <w:lsdException w:name="List Table 3 Accent 6" w:uiPriority="48"/>
+    <w:lsdException w:name="List Table 4 Accent 6" w:uiPriority="49"/>
+    <w:lsdException w:name="List Table 5 Dark Accent 6" w:uiPriority="50"/>
+    <w:lsdException w:name="List Table 6 Colorful Accent 6" w:uiPriority="51"/>
+    <w:lsdException w:name="List Table 7 Colorful Accent 6" w:uiPriority="52"/>
   </w:latentStyles>
   <w:style w:type="paragraph" w:default="1" w:styleId="Normal">
     <w:name w:val="Normal"/>
@@ -9621,7 +9482,6 @@
       <w:spacing w:after="0" w:line="240" w:lineRule="auto"/>
     </w:pPr>
     <w:tblPr>
-      <w:tblInd w:w="0" w:type="dxa"/>
       <w:tblBorders>
         <w:top w:val="single" w:sz="4" w:space="0" w:color="auto"/>
         <w:left w:val="single" w:sz="4" w:space="0" w:color="auto"/>
@@ -9630,12 +9490,6 @@
         <w:insideH w:val="single" w:sz="4" w:space="0" w:color="auto"/>
         <w:insideV w:val="single" w:sz="4" w:space="0" w:color="auto"/>
       </w:tblBorders>
-      <w:tblCellMar>
-        <w:top w:w="0" w:type="dxa"/>
-        <w:left w:w="108" w:type="dxa"/>
-        <w:bottom w:w="0" w:type="dxa"/>
-        <w:right w:w="108" w:type="dxa"/>
-      </w:tblCellMar>
     </w:tblPr>
   </w:style>
   <w:style w:type="table" w:styleId="LightShading-Accent1">
@@ -9652,1213 +9506,10 @@
     <w:tblPr>
       <w:tblStyleRowBandSize w:val="1"/>
       <w:tblStyleColBandSize w:val="1"/>
-      <w:tblInd w:w="0" w:type="dxa"/>
       <w:tblBorders>
         <w:top w:val="single" w:sz="8" w:space="0" w:color="838D9B" w:themeColor="accent1"/>
         <w:bottom w:val="single" w:sz="8" w:space="0" w:color="838D9B" w:themeColor="accent1"/>
       </w:tblBorders>
-      <w:tblCellMar>
-        <w:top w:w="0" w:type="dxa"/>
-        <w:left w:w="108" w:type="dxa"/>
-        <w:bottom w:w="0" w:type="dxa"/>
-        <w:right w:w="108" w:type="dxa"/>
-      </w:tblCellMar>
-    </w:tblPr>
-    <w:tblStylePr w:type="firstRow">
-      <w:pPr>
-        <w:spacing w:before="0" w:after="0" w:line="240" w:lineRule="auto"/>
-      </w:pPr>
-      <w:rPr>
-        <w:b/>
-        <w:bCs/>
-      </w:rPr>
-      <w:tblPr/>
-      <w:tcPr>
-        <w:tcBorders>
-          <w:top w:val="single" w:sz="8" w:space="0" w:color="838D9B" w:themeColor="accent1"/>
-          <w:left w:val="nil"/>
-          <w:bottom w:val="single" w:sz="8" w:space="0" w:color="838D9B" w:themeColor="accent1"/>
-          <w:right w:val="nil"/>
-          <w:insideH w:val="nil"/>
-          <w:insideV w:val="nil"/>
-        </w:tcBorders>
-      </w:tcPr>
-    </w:tblStylePr>
-    <w:tblStylePr w:type="lastRow">
-      <w:pPr>
-        <w:spacing w:before="0" w:after="0" w:line="240" w:lineRule="auto"/>
-      </w:pPr>
-      <w:rPr>
-        <w:b/>
-        <w:bCs/>
-      </w:rPr>
-      <w:tblPr/>
-      <w:tcPr>
-        <w:tcBorders>
-          <w:top w:val="single" w:sz="8" w:space="0" w:color="838D9B" w:themeColor="accent1"/>
-          <w:left w:val="nil"/>
-          <w:bottom w:val="single" w:sz="8" w:space="0" w:color="838D9B" w:themeColor="accent1"/>
-          <w:right w:val="nil"/>
-          <w:insideH w:val="nil"/>
-          <w:insideV w:val="nil"/>
-        </w:tcBorders>
-      </w:tcPr>
-    </w:tblStylePr>
-    <w:tblStylePr w:type="firstCol">
-      <w:rPr>
-        <w:b/>
-        <w:bCs/>
-      </w:rPr>
-    </w:tblStylePr>
-    <w:tblStylePr w:type="lastCol">
-      <w:rPr>
-        <w:b/>
-        <w:bCs/>
-      </w:rPr>
-    </w:tblStylePr>
-    <w:tblStylePr w:type="band1Vert">
-      <w:tblPr/>
-      <w:tcPr>
-        <w:tcBorders>
-          <w:left w:val="nil"/>
-          <w:right w:val="nil"/>
-          <w:insideH w:val="nil"/>
-          <w:insideV w:val="nil"/>
-        </w:tcBorders>
-        <w:shd w:val="clear" w:color="auto" w:fill="E0E2E6" w:themeFill="accent1" w:themeFillTint="3F"/>
-      </w:tcPr>
-    </w:tblStylePr>
-    <w:tblStylePr w:type="band1Horz">
-      <w:tblPr/>
-      <w:tcPr>
-        <w:tcBorders>
-          <w:left w:val="nil"/>
-          <w:right w:val="nil"/>
-          <w:insideH w:val="nil"/>
-          <w:insideV w:val="nil"/>
-        </w:tcBorders>
-        <w:shd w:val="clear" w:color="auto" w:fill="E0E2E6" w:themeFill="accent1" w:themeFillTint="3F"/>
-      </w:tcPr>
-    </w:tblStylePr>
-  </w:style>
-  <w:style w:type="character" w:customStyle="1" w:styleId="3oh-">
-    <w:name w:val="_3oh-"/>
-    <w:basedOn w:val="DefaultParagraphFont"/>
-    <w:rsid w:val="00FF4691"/>
-  </w:style>
-  <w:style w:type="character" w:customStyle="1" w:styleId="Heading6Char">
-    <w:name w:val="Heading 6 Char"/>
-    <w:basedOn w:val="DefaultParagraphFont"/>
-    <w:link w:val="Heading6"/>
-    <w:uiPriority w:val="9"/>
-    <w:semiHidden/>
-    <w:rsid w:val="006B60F8"/>
-    <w:rPr>
-      <w:rFonts w:asciiTheme="majorHAnsi" w:eastAsiaTheme="majorEastAsia" w:hAnsiTheme="majorHAnsi" w:cstheme="majorBidi"/>
-      <w:i/>
-      <w:iCs/>
-      <w:color w:val="3F454E" w:themeColor="accent1" w:themeShade="7F"/>
-    </w:rPr>
-  </w:style>
-  <w:style w:type="character" w:customStyle="1" w:styleId="Heading7Char">
-    <w:name w:val="Heading 7 Char"/>
-    <w:basedOn w:val="DefaultParagraphFont"/>
-    <w:link w:val="Heading7"/>
-    <w:uiPriority w:val="9"/>
-    <w:semiHidden/>
-    <w:rsid w:val="006B60F8"/>
-    <w:rPr>
-      <w:rFonts w:asciiTheme="majorHAnsi" w:eastAsiaTheme="majorEastAsia" w:hAnsiTheme="majorHAnsi" w:cstheme="majorBidi"/>
-      <w:i/>
-      <w:iCs/>
-      <w:color w:val="404040" w:themeColor="text1" w:themeTint="BF"/>
-    </w:rPr>
-  </w:style>
-  <w:style w:type="character" w:customStyle="1" w:styleId="Heading8Char">
-    <w:name w:val="Heading 8 Char"/>
-    <w:basedOn w:val="DefaultParagraphFont"/>
-    <w:link w:val="Heading8"/>
-    <w:uiPriority w:val="9"/>
-    <w:semiHidden/>
-    <w:rsid w:val="006B60F8"/>
-    <w:rPr>
-      <w:rFonts w:asciiTheme="majorHAnsi" w:eastAsiaTheme="majorEastAsia" w:hAnsiTheme="majorHAnsi" w:cstheme="majorBidi"/>
-      <w:color w:val="404040" w:themeColor="text1" w:themeTint="BF"/>
-      <w:sz w:val="20"/>
-      <w:szCs w:val="20"/>
-    </w:rPr>
-  </w:style>
-  <w:style w:type="character" w:customStyle="1" w:styleId="Heading9Char">
-    <w:name w:val="Heading 9 Char"/>
-    <w:basedOn w:val="DefaultParagraphFont"/>
-    <w:link w:val="Heading9"/>
-    <w:uiPriority w:val="9"/>
-    <w:semiHidden/>
-    <w:rsid w:val="006B60F8"/>
-    <w:rPr>
-      <w:rFonts w:asciiTheme="majorHAnsi" w:eastAsiaTheme="majorEastAsia" w:hAnsiTheme="majorHAnsi" w:cstheme="majorBidi"/>
-      <w:i/>
-      <w:iCs/>
-      <w:color w:val="404040" w:themeColor="text1" w:themeTint="BF"/>
-      <w:sz w:val="20"/>
-      <w:szCs w:val="20"/>
-    </w:rPr>
-  </w:style>
-  <w:style w:type="paragraph" w:styleId="EndnoteText">
-    <w:name w:val="endnote text"/>
-    <w:basedOn w:val="Normal"/>
-    <w:link w:val="EndnoteTextChar"/>
-    <w:uiPriority w:val="99"/>
-    <w:semiHidden/>
-    <w:unhideWhenUsed/>
-    <w:rsid w:val="00060BD2"/>
-    <w:pPr>
-      <w:spacing w:after="0" w:line="240" w:lineRule="auto"/>
-    </w:pPr>
-    <w:rPr>
-      <w:sz w:val="20"/>
-      <w:szCs w:val="20"/>
-    </w:rPr>
-  </w:style>
-  <w:style w:type="character" w:customStyle="1" w:styleId="EndnoteTextChar">
-    <w:name w:val="Endnote Text Char"/>
-    <w:basedOn w:val="DefaultParagraphFont"/>
-    <w:link w:val="EndnoteText"/>
-    <w:uiPriority w:val="99"/>
-    <w:semiHidden/>
-    <w:rsid w:val="00060BD2"/>
-    <w:rPr>
-      <w:sz w:val="20"/>
-      <w:szCs w:val="20"/>
-    </w:rPr>
-  </w:style>
-  <w:style w:type="character" w:styleId="EndnoteReference">
-    <w:name w:val="endnote reference"/>
-    <w:basedOn w:val="DefaultParagraphFont"/>
-    <w:uiPriority w:val="99"/>
-    <w:semiHidden/>
-    <w:unhideWhenUsed/>
-    <w:rsid w:val="00060BD2"/>
-    <w:rPr>
-      <w:vertAlign w:val="superscript"/>
-    </w:rPr>
-  </w:style>
-  <w:style w:type="paragraph" w:styleId="FootnoteText">
-    <w:name w:val="footnote text"/>
-    <w:basedOn w:val="Normal"/>
-    <w:link w:val="FootnoteTextChar"/>
-    <w:uiPriority w:val="99"/>
-    <w:semiHidden/>
-    <w:unhideWhenUsed/>
-    <w:rsid w:val="00060BD2"/>
-    <w:pPr>
-      <w:spacing w:after="0" w:line="240" w:lineRule="auto"/>
-    </w:pPr>
-    <w:rPr>
-      <w:sz w:val="20"/>
-      <w:szCs w:val="20"/>
-    </w:rPr>
-  </w:style>
-  <w:style w:type="character" w:customStyle="1" w:styleId="FootnoteTextChar">
-    <w:name w:val="Footnote Text Char"/>
-    <w:basedOn w:val="DefaultParagraphFont"/>
-    <w:link w:val="FootnoteText"/>
-    <w:uiPriority w:val="99"/>
-    <w:semiHidden/>
-    <w:rsid w:val="00060BD2"/>
-    <w:rPr>
-      <w:sz w:val="20"/>
-      <w:szCs w:val="20"/>
-    </w:rPr>
-  </w:style>
-  <w:style w:type="character" w:styleId="FootnoteReference">
-    <w:name w:val="footnote reference"/>
-    <w:basedOn w:val="DefaultParagraphFont"/>
-    <w:uiPriority w:val="99"/>
-    <w:semiHidden/>
-    <w:unhideWhenUsed/>
-    <w:rsid w:val="00060BD2"/>
-    <w:rPr>
-      <w:vertAlign w:val="superscript"/>
-    </w:rPr>
-  </w:style>
-</w:styles>
-</file>
-
-<file path=word/stylesWithEffects.xml><?xml version="1.0" encoding="utf-8"?>
-<w:styles xmlns:wpc="http://schemas.microsoft.com/office/word/2010/wordprocessingCanvas" xmlns:mc="http://schemas.openxmlformats.org/markup-compatibility/2006" xmlns:o="urn:schemas-microsoft-com:office:office" xmlns:r="http://schemas.openxmlformats.org/officeDocument/2006/relationships" xmlns:m="http://schemas.openxmlformats.org/officeDocument/2006/math" xmlns:v="urn:schemas-microsoft-com:vml" xmlns:wp14="http://schemas.microsoft.com/office/word/2010/wordprocessingDrawing" xmlns:wp="http://schemas.openxmlformats.org/drawingml/2006/wordprocessingDrawing" xmlns:w10="urn:schemas-microsoft-com:office:word" xmlns:w="http://schemas.openxmlformats.org/wordprocessingml/2006/main" xmlns:w14="http://schemas.microsoft.com/office/word/2010/wordml" xmlns:wpg="http://schemas.microsoft.com/office/word/2010/wordprocessingGroup" xmlns:wpi="http://schemas.microsoft.com/office/word/2010/wordprocessingInk" xmlns:wne="http://schemas.microsoft.com/office/word/2006/wordml" xmlns:wps="http://schemas.microsoft.com/office/word/2010/wordprocessingShape" mc:Ignorable="w14 wp14">
-  <w:docDefaults>
-    <w:rPrDefault>
-      <w:rPr>
-        <w:rFonts w:asciiTheme="minorHAnsi" w:eastAsiaTheme="minorHAnsi" w:hAnsiTheme="minorHAnsi" w:cstheme="minorBidi"/>
-        <w:sz w:val="22"/>
-        <w:szCs w:val="22"/>
-        <w:lang w:val="fr-FR" w:eastAsia="en-US" w:bidi="ar-SA"/>
-      </w:rPr>
-    </w:rPrDefault>
-    <w:pPrDefault>
-      <w:pPr>
-        <w:spacing w:after="200" w:line="276" w:lineRule="auto"/>
-      </w:pPr>
-    </w:pPrDefault>
-  </w:docDefaults>
-  <w:latentStyles w:defLockedState="0" w:defUIPriority="99" w:defSemiHidden="1" w:defUnhideWhenUsed="1" w:defQFormat="0" w:count="267">
-    <w:lsdException w:name="Normal" w:semiHidden="0" w:uiPriority="0" w:unhideWhenUsed="0" w:qFormat="1"/>
-    <w:lsdException w:name="heading 1" w:semiHidden="0" w:uiPriority="9" w:unhideWhenUsed="0" w:qFormat="1"/>
-    <w:lsdException w:name="heading 2" w:uiPriority="9" w:qFormat="1"/>
-    <w:lsdException w:name="heading 3" w:uiPriority="9" w:qFormat="1"/>
-    <w:lsdException w:name="heading 4" w:uiPriority="9" w:qFormat="1"/>
-    <w:lsdException w:name="heading 5" w:uiPriority="9" w:qFormat="1"/>
-    <w:lsdException w:name="heading 6" w:uiPriority="9" w:qFormat="1"/>
-    <w:lsdException w:name="heading 7" w:uiPriority="9" w:qFormat="1"/>
-    <w:lsdException w:name="heading 8" w:uiPriority="9" w:qFormat="1"/>
-    <w:lsdException w:name="heading 9" w:uiPriority="9" w:qFormat="1"/>
-    <w:lsdException w:name="toc 1" w:uiPriority="39" w:qFormat="1"/>
-    <w:lsdException w:name="toc 2" w:uiPriority="39" w:qFormat="1"/>
-    <w:lsdException w:name="toc 3" w:uiPriority="39" w:qFormat="1"/>
-    <w:lsdException w:name="toc 4" w:uiPriority="39"/>
-    <w:lsdException w:name="toc 5" w:uiPriority="39"/>
-    <w:lsdException w:name="toc 6" w:uiPriority="39"/>
-    <w:lsdException w:name="toc 7" w:uiPriority="39"/>
-    <w:lsdException w:name="toc 8" w:uiPriority="39"/>
-    <w:lsdException w:name="toc 9" w:uiPriority="39"/>
-    <w:lsdException w:name="caption" w:uiPriority="35" w:qFormat="1"/>
-    <w:lsdException w:name="Title" w:semiHidden="0" w:uiPriority="10" w:unhideWhenUsed="0" w:qFormat="1"/>
-    <w:lsdException w:name="Default Paragraph Font" w:uiPriority="1"/>
-    <w:lsdException w:name="Subtitle" w:semiHidden="0" w:uiPriority="11" w:unhideWhenUsed="0" w:qFormat="1"/>
-    <w:lsdException w:name="Strong" w:semiHidden="0" w:uiPriority="22" w:unhideWhenUsed="0" w:qFormat="1"/>
-    <w:lsdException w:name="Emphasis" w:semiHidden="0" w:uiPriority="20" w:unhideWhenUsed="0" w:qFormat="1"/>
-    <w:lsdException w:name="Table Grid" w:semiHidden="0" w:uiPriority="59" w:unhideWhenUsed="0"/>
-    <w:lsdException w:name="Placeholder Text" w:unhideWhenUsed="0"/>
-    <w:lsdException w:name="No Spacing" w:semiHidden="0" w:uiPriority="1" w:unhideWhenUsed="0" w:qFormat="1"/>
-    <w:lsdException w:name="Light Shading" w:semiHidden="0" w:uiPriority="60" w:unhideWhenUsed="0"/>
-    <w:lsdException w:name="Light List" w:semiHidden="0" w:uiPriority="61" w:unhideWhenUsed="0"/>
-    <w:lsdException w:name="Light Grid" w:semiHidden="0" w:uiPriority="62" w:unhideWhenUsed="0"/>
-    <w:lsdException w:name="Medium Shading 1" w:semiHidden="0" w:uiPriority="63" w:unhideWhenUsed="0"/>
-    <w:lsdException w:name="Medium Shading 2" w:semiHidden="0" w:uiPriority="64" w:unhideWhenUsed="0"/>
-    <w:lsdException w:name="Medium List 1" w:semiHidden="0" w:uiPriority="65" w:unhideWhenUsed="0"/>
-    <w:lsdException w:name="Medium List 2" w:semiHidden="0" w:uiPriority="66" w:unhideWhenUsed="0"/>
-    <w:lsdException w:name="Medium Grid 1" w:semiHidden="0" w:uiPriority="67" w:unhideWhenUsed="0"/>
-    <w:lsdException w:name="Medium Grid 2" w:semiHidden="0" w:uiPriority="68" w:unhideWhenUsed="0"/>
-    <w:lsdException w:name="Medium Grid 3" w:semiHidden="0" w:uiPriority="69" w:unhideWhenUsed="0"/>
-    <w:lsdException w:name="Dark List" w:semiHidden="0" w:uiPriority="70" w:unhideWhenUsed="0"/>
-    <w:lsdException w:name="Colorful Shading" w:semiHidden="0" w:uiPriority="71" w:unhideWhenUsed="0"/>
-    <w:lsdException w:name="Colorful List" w:semiHidden="0" w:uiPriority="72" w:unhideWhenUsed="0"/>
-    <w:lsdException w:name="Colorful Grid" w:semiHidden="0" w:uiPriority="73" w:unhideWhenUsed="0"/>
-    <w:lsdException w:name="Light Shading Accent 1" w:semiHidden="0" w:uiPriority="60" w:unhideWhenUsed="0"/>
-    <w:lsdException w:name="Light List Accent 1" w:semiHidden="0" w:uiPriority="61" w:unhideWhenUsed="0"/>
-    <w:lsdException w:name="Light Grid Accent 1" w:semiHidden="0" w:uiPriority="62" w:unhideWhenUsed="0"/>
-    <w:lsdException w:name="Medium Shading 1 Accent 1" w:semiHidden="0" w:uiPriority="63" w:unhideWhenUsed="0"/>
-    <w:lsdException w:name="Medium Shading 2 Accent 1" w:semiHidden="0" w:uiPriority="64" w:unhideWhenUsed="0"/>
-    <w:lsdException w:name="Medium List 1 Accent 1" w:semiHidden="0" w:uiPriority="65" w:unhideWhenUsed="0"/>
-    <w:lsdException w:name="Revision" w:unhideWhenUsed="0"/>
-    <w:lsdException w:name="List Paragraph" w:semiHidden="0" w:uiPriority="34" w:unhideWhenUsed="0" w:qFormat="1"/>
-    <w:lsdException w:name="Quote" w:semiHidden="0" w:uiPriority="29" w:unhideWhenUsed="0" w:qFormat="1"/>
-    <w:lsdException w:name="Intense Quote" w:semiHidden="0" w:uiPriority="30" w:unhideWhenUsed="0" w:qFormat="1"/>
-    <w:lsdException w:name="Medium List 2 Accent 1" w:semiHidden="0" w:uiPriority="66" w:unhideWhenUsed="0"/>
-    <w:lsdException w:name="Medium Grid 1 Accent 1" w:semiHidden="0" w:uiPriority="67" w:unhideWhenUsed="0"/>
-    <w:lsdException w:name="Medium Grid 2 Accent 1" w:semiHidden="0" w:uiPriority="68" w:unhideWhenUsed="0"/>
-    <w:lsdException w:name="Medium Grid 3 Accent 1" w:semiHidden="0" w:uiPriority="69" w:unhideWhenUsed="0"/>
-    <w:lsdException w:name="Dark List Accent 1" w:semiHidden="0" w:uiPriority="70" w:unhideWhenUsed="0"/>
-    <w:lsdException w:name="Colorful Shading Accent 1" w:semiHidden="0" w:uiPriority="71" w:unhideWhenUsed="0"/>
-    <w:lsdException w:name="Colorful List Accent 1" w:semiHidden="0" w:uiPriority="72" w:unhideWhenUsed="0"/>
-    <w:lsdException w:name="Colorful Grid Accent 1" w:semiHidden="0" w:uiPriority="73" w:unhideWhenUsed="0"/>
-    <w:lsdException w:name="Light Shading Accent 2" w:semiHidden="0" w:uiPriority="60" w:unhideWhenUsed="0"/>
-    <w:lsdException w:name="Light List Accent 2" w:semiHidden="0" w:uiPriority="61" w:unhideWhenUsed="0"/>
-    <w:lsdException w:name="Light Grid Accent 2" w:semiHidden="0" w:uiPriority="62" w:unhideWhenUsed="0"/>
-    <w:lsdException w:name="Medium Shading 1 Accent 2" w:semiHidden="0" w:uiPriority="63" w:unhideWhenUsed="0"/>
-    <w:lsdException w:name="Medium Shading 2 Accent 2" w:semiHidden="0" w:uiPriority="64" w:unhideWhenUsed="0"/>
-    <w:lsdException w:name="Medium List 1 Accent 2" w:semiHidden="0" w:uiPriority="65" w:unhideWhenUsed="0"/>
-    <w:lsdException w:name="Medium List 2 Accent 2" w:semiHidden="0" w:uiPriority="66" w:unhideWhenUsed="0"/>
-    <w:lsdException w:name="Medium Grid 1 Accent 2" w:semiHidden="0" w:uiPriority="67" w:unhideWhenUsed="0"/>
-    <w:lsdException w:name="Medium Grid 2 Accent 2" w:semiHidden="0" w:uiPriority="68" w:unhideWhenUsed="0"/>
-    <w:lsdException w:name="Medium Grid 3 Accent 2" w:semiHidden="0" w:uiPriority="69" w:unhideWhenUsed="0"/>
-    <w:lsdException w:name="Dark List Accent 2" w:semiHidden="0" w:uiPriority="70" w:unhideWhenUsed="0"/>
-    <w:lsdException w:name="Colorful Shading Accent 2" w:semiHidden="0" w:uiPriority="71" w:unhideWhenUsed="0"/>
-    <w:lsdException w:name="Colorful List Accent 2" w:semiHidden="0" w:uiPriority="72" w:unhideWhenUsed="0"/>
-    <w:lsdException w:name="Colorful Grid Accent 2" w:semiHidden="0" w:uiPriority="73" w:unhideWhenUsed="0"/>
-    <w:lsdException w:name="Light Shading Accent 3" w:semiHidden="0" w:uiPriority="60" w:unhideWhenUsed="0"/>
-    <w:lsdException w:name="Light List Accent 3" w:semiHidden="0" w:uiPriority="61" w:unhideWhenUsed="0"/>
-    <w:lsdException w:name="Light Grid Accent 3" w:semiHidden="0" w:uiPriority="62" w:unhideWhenUsed="0"/>
-    <w:lsdException w:name="Medium Shading 1 Accent 3" w:semiHidden="0" w:uiPriority="63" w:unhideWhenUsed="0"/>
-    <w:lsdException w:name="Medium Shading 2 Accent 3" w:semiHidden="0" w:uiPriority="64" w:unhideWhenUsed="0"/>
-    <w:lsdException w:name="Medium List 1 Accent 3" w:semiHidden="0" w:uiPriority="65" w:unhideWhenUsed="0"/>
-    <w:lsdException w:name="Medium List 2 Accent 3" w:semiHidden="0" w:uiPriority="66" w:unhideWhenUsed="0"/>
-    <w:lsdException w:name="Medium Grid 1 Accent 3" w:semiHidden="0" w:uiPriority="67" w:unhideWhenUsed="0"/>
-    <w:lsdException w:name="Medium Grid 2 Accent 3" w:semiHidden="0" w:uiPriority="68" w:unhideWhenUsed="0"/>
-    <w:lsdException w:name="Medium Grid 3 Accent 3" w:semiHidden="0" w:uiPriority="69" w:unhideWhenUsed="0"/>
-    <w:lsdException w:name="Dark List Accent 3" w:semiHidden="0" w:uiPriority="70" w:unhideWhenUsed="0"/>
-    <w:lsdException w:name="Colorful Shading Accent 3" w:semiHidden="0" w:uiPriority="71" w:unhideWhenUsed="0"/>
-    <w:lsdException w:name="Colorful List Accent 3" w:semiHidden="0" w:uiPriority="72" w:unhideWhenUsed="0"/>
-    <w:lsdException w:name="Colorful Grid Accent 3" w:semiHidden="0" w:uiPriority="73" w:unhideWhenUsed="0"/>
-    <w:lsdException w:name="Light Shading Accent 4" w:semiHidden="0" w:uiPriority="60" w:unhideWhenUsed="0"/>
-    <w:lsdException w:name="Light List Accent 4" w:semiHidden="0" w:uiPriority="61" w:unhideWhenUsed="0"/>
-    <w:lsdException w:name="Light Grid Accent 4" w:semiHidden="0" w:uiPriority="62" w:unhideWhenUsed="0"/>
-    <w:lsdException w:name="Medium Shading 1 Accent 4" w:semiHidden="0" w:uiPriority="63" w:unhideWhenUsed="0"/>
-    <w:lsdException w:name="Medium Shading 2 Accent 4" w:semiHidden="0" w:uiPriority="64" w:unhideWhenUsed="0"/>
-    <w:lsdException w:name="Medium List 1 Accent 4" w:semiHidden="0" w:uiPriority="65" w:unhideWhenUsed="0"/>
-    <w:lsdException w:name="Medium List 2 Accent 4" w:semiHidden="0" w:uiPriority="66" w:unhideWhenUsed="0"/>
-    <w:lsdException w:name="Medium Grid 1 Accent 4" w:semiHidden="0" w:uiPriority="67" w:unhideWhenUsed="0"/>
-    <w:lsdException w:name="Medium Grid 2 Accent 4" w:semiHidden="0" w:uiPriority="68" w:unhideWhenUsed="0"/>
-    <w:lsdException w:name="Medium Grid 3 Accent 4" w:semiHidden="0" w:uiPriority="69" w:unhideWhenUsed="0"/>
-    <w:lsdException w:name="Dark List Accent 4" w:semiHidden="0" w:uiPriority="70" w:unhideWhenUsed="0"/>
-    <w:lsdException w:name="Colorful Shading Accent 4" w:semiHidden="0" w:uiPriority="71" w:unhideWhenUsed="0"/>
-    <w:lsdException w:name="Colorful List Accent 4" w:semiHidden="0" w:uiPriority="72" w:unhideWhenUsed="0"/>
-    <w:lsdException w:name="Colorful Grid Accent 4" w:semiHidden="0" w:uiPriority="73" w:unhideWhenUsed="0"/>
-    <w:lsdException w:name="Light Shading Accent 5" w:semiHidden="0" w:uiPriority="60" w:unhideWhenUsed="0"/>
-    <w:lsdException w:name="Light List Accent 5" w:semiHidden="0" w:uiPriority="61" w:unhideWhenUsed="0"/>
-    <w:lsdException w:name="Light Grid Accent 5" w:semiHidden="0" w:uiPriority="62" w:unhideWhenUsed="0"/>
-    <w:lsdException w:name="Medium Shading 1 Accent 5" w:semiHidden="0" w:uiPriority="63" w:unhideWhenUsed="0"/>
-    <w:lsdException w:name="Medium Shading 2 Accent 5" w:semiHidden="0" w:uiPriority="64" w:unhideWhenUsed="0"/>
-    <w:lsdException w:name="Medium List 1 Accent 5" w:semiHidden="0" w:uiPriority="65" w:unhideWhenUsed="0"/>
-    <w:lsdException w:name="Medium List 2 Accent 5" w:semiHidden="0" w:uiPriority="66" w:unhideWhenUsed="0"/>
-    <w:lsdException w:name="Medium Grid 1 Accent 5" w:semiHidden="0" w:uiPriority="67" w:unhideWhenUsed="0"/>
-    <w:lsdException w:name="Medium Grid 2 Accent 5" w:semiHidden="0" w:uiPriority="68" w:unhideWhenUsed="0"/>
-    <w:lsdException w:name="Medium Grid 3 Accent 5" w:semiHidden="0" w:uiPriority="69" w:unhideWhenUsed="0"/>
-    <w:lsdException w:name="Dark List Accent 5" w:semiHidden="0" w:uiPriority="70" w:unhideWhenUsed="0"/>
-    <w:lsdException w:name="Colorful Shading Accent 5" w:semiHidden="0" w:uiPriority="71" w:unhideWhenUsed="0"/>
-    <w:lsdException w:name="Colorful List Accent 5" w:semiHidden="0" w:uiPriority="72" w:unhideWhenUsed="0"/>
-    <w:lsdException w:name="Colorful Grid Accent 5" w:semiHidden="0" w:uiPriority="73" w:unhideWhenUsed="0"/>
-    <w:lsdException w:name="Light Shading Accent 6" w:semiHidden="0" w:uiPriority="60" w:unhideWhenUsed="0"/>
-    <w:lsdException w:name="Light List Accent 6" w:semiHidden="0" w:uiPriority="61" w:unhideWhenUsed="0"/>
-    <w:lsdException w:name="Light Grid Accent 6" w:semiHidden="0" w:uiPriority="62" w:unhideWhenUsed="0"/>
-    <w:lsdException w:name="Medium Shading 1 Accent 6" w:semiHidden="0" w:uiPriority="63" w:unhideWhenUsed="0"/>
-    <w:lsdException w:name="Medium Shading 2 Accent 6" w:semiHidden="0" w:uiPriority="64" w:unhideWhenUsed="0"/>
-    <w:lsdException w:name="Medium List 1 Accent 6" w:semiHidden="0" w:uiPriority="65" w:unhideWhenUsed="0"/>
-    <w:lsdException w:name="Medium List 2 Accent 6" w:semiHidden="0" w:uiPriority="66" w:unhideWhenUsed="0"/>
-    <w:lsdException w:name="Medium Grid 1 Accent 6" w:semiHidden="0" w:uiPriority="67" w:unhideWhenUsed="0"/>
-    <w:lsdException w:name="Medium Grid 2 Accent 6" w:semiHidden="0" w:uiPriority="68" w:unhideWhenUsed="0"/>
-    <w:lsdException w:name="Medium Grid 3 Accent 6" w:semiHidden="0" w:uiPriority="69" w:unhideWhenUsed="0"/>
-    <w:lsdException w:name="Dark List Accent 6" w:semiHidden="0" w:uiPriority="70" w:unhideWhenUsed="0"/>
-    <w:lsdException w:name="Colorful Shading Accent 6" w:semiHidden="0" w:uiPriority="71" w:unhideWhenUsed="0"/>
-    <w:lsdException w:name="Colorful List Accent 6" w:semiHidden="0" w:uiPriority="72" w:unhideWhenUsed="0"/>
-    <w:lsdException w:name="Colorful Grid Accent 6" w:semiHidden="0" w:uiPriority="73" w:unhideWhenUsed="0"/>
-    <w:lsdException w:name="Subtle Emphasis" w:semiHidden="0" w:uiPriority="19" w:unhideWhenUsed="0" w:qFormat="1"/>
-    <w:lsdException w:name="Intense Emphasis" w:semiHidden="0" w:uiPriority="21" w:unhideWhenUsed="0" w:qFormat="1"/>
-    <w:lsdException w:name="Subtle Reference" w:semiHidden="0" w:uiPriority="31" w:unhideWhenUsed="0" w:qFormat="1"/>
-    <w:lsdException w:name="Intense Reference" w:semiHidden="0" w:uiPriority="32" w:unhideWhenUsed="0" w:qFormat="1"/>
-    <w:lsdException w:name="Book Title" w:semiHidden="0" w:uiPriority="33" w:unhideWhenUsed="0" w:qFormat="1"/>
-    <w:lsdException w:name="Bibliography" w:uiPriority="37"/>
-    <w:lsdException w:name="TOC Heading" w:uiPriority="39" w:qFormat="1"/>
-  </w:latentStyles>
-  <w:style w:type="paragraph" w:default="1" w:styleId="Normal">
-    <w:name w:val="Normal"/>
-    <w:qFormat/>
-    <w:rsid w:val="007E0A00"/>
-  </w:style>
-  <w:style w:type="paragraph" w:styleId="Heading1">
-    <w:name w:val="heading 1"/>
-    <w:basedOn w:val="Normal"/>
-    <w:next w:val="Normal"/>
-    <w:link w:val="Heading1Char"/>
-    <w:uiPriority w:val="9"/>
-    <w:qFormat/>
-    <w:rsid w:val="00193E9C"/>
-    <w:pPr>
-      <w:keepNext/>
-      <w:keepLines/>
-      <w:numPr>
-        <w:numId w:val="30"/>
-      </w:numPr>
-      <w:spacing w:before="480" w:after="0"/>
-      <w:outlineLvl w:val="0"/>
-    </w:pPr>
-    <w:rPr>
-      <w:rFonts w:asciiTheme="majorHAnsi" w:eastAsiaTheme="majorEastAsia" w:hAnsiTheme="majorHAnsi" w:cstheme="majorBidi"/>
-      <w:b/>
-      <w:bCs/>
-      <w:color w:val="5F6976" w:themeColor="accent1" w:themeShade="BF"/>
-      <w:sz w:val="28"/>
-      <w:szCs w:val="28"/>
-    </w:rPr>
-  </w:style>
-  <w:style w:type="paragraph" w:styleId="Heading2">
-    <w:name w:val="heading 2"/>
-    <w:basedOn w:val="Normal"/>
-    <w:next w:val="Normal"/>
-    <w:link w:val="Heading2Char"/>
-    <w:uiPriority w:val="9"/>
-    <w:unhideWhenUsed/>
-    <w:qFormat/>
-    <w:rsid w:val="003A6B7B"/>
-    <w:pPr>
-      <w:keepNext/>
-      <w:keepLines/>
-      <w:numPr>
-        <w:ilvl w:val="1"/>
-        <w:numId w:val="30"/>
-      </w:numPr>
-      <w:spacing w:before="200" w:after="0"/>
-      <w:outlineLvl w:val="1"/>
-    </w:pPr>
-    <w:rPr>
-      <w:rFonts w:asciiTheme="majorHAnsi" w:eastAsiaTheme="majorEastAsia" w:hAnsiTheme="majorHAnsi" w:cstheme="majorBidi"/>
-      <w:bCs/>
-      <w:color w:val="838D9B" w:themeColor="accent1"/>
-      <w:sz w:val="26"/>
-      <w:szCs w:val="26"/>
-    </w:rPr>
-  </w:style>
-  <w:style w:type="paragraph" w:styleId="Heading3">
-    <w:name w:val="heading 3"/>
-    <w:basedOn w:val="Normal"/>
-    <w:next w:val="Normal"/>
-    <w:link w:val="Heading3Char"/>
-    <w:uiPriority w:val="9"/>
-    <w:unhideWhenUsed/>
-    <w:qFormat/>
-    <w:rsid w:val="00746901"/>
-    <w:pPr>
-      <w:keepNext/>
-      <w:keepLines/>
-      <w:numPr>
-        <w:ilvl w:val="2"/>
-        <w:numId w:val="30"/>
-      </w:numPr>
-      <w:spacing w:before="200" w:after="0"/>
-      <w:outlineLvl w:val="2"/>
-    </w:pPr>
-    <w:rPr>
-      <w:rFonts w:asciiTheme="majorHAnsi" w:eastAsiaTheme="majorEastAsia" w:hAnsiTheme="majorHAnsi" w:cstheme="majorBidi"/>
-      <w:bCs/>
-      <w:color w:val="BF6400" w:themeColor="background2" w:themeShade="BF"/>
-      <w:sz w:val="24"/>
-    </w:rPr>
-  </w:style>
-  <w:style w:type="paragraph" w:styleId="Heading4">
-    <w:name w:val="heading 4"/>
-    <w:basedOn w:val="Normal"/>
-    <w:next w:val="Normal"/>
-    <w:link w:val="Heading4Char"/>
-    <w:uiPriority w:val="9"/>
-    <w:unhideWhenUsed/>
-    <w:qFormat/>
-    <w:rsid w:val="000C2A97"/>
-    <w:pPr>
-      <w:keepNext/>
-      <w:keepLines/>
-      <w:numPr>
-        <w:ilvl w:val="3"/>
-        <w:numId w:val="30"/>
-      </w:numPr>
-      <w:spacing w:before="200" w:after="0"/>
-      <w:outlineLvl w:val="3"/>
-    </w:pPr>
-    <w:rPr>
-      <w:rFonts w:asciiTheme="majorHAnsi" w:eastAsiaTheme="majorEastAsia" w:hAnsiTheme="majorHAnsi" w:cstheme="majorBidi"/>
-      <w:bCs/>
-      <w:iCs/>
-      <w:color w:val="659A2A"/>
-    </w:rPr>
-  </w:style>
-  <w:style w:type="paragraph" w:styleId="Heading5">
-    <w:name w:val="heading 5"/>
-    <w:basedOn w:val="Normal"/>
-    <w:next w:val="Normal"/>
-    <w:link w:val="Heading5Char"/>
-    <w:uiPriority w:val="9"/>
-    <w:unhideWhenUsed/>
-    <w:qFormat/>
-    <w:rsid w:val="000C2A97"/>
-    <w:pPr>
-      <w:keepNext/>
-      <w:keepLines/>
-      <w:numPr>
-        <w:ilvl w:val="4"/>
-        <w:numId w:val="30"/>
-      </w:numPr>
-      <w:spacing w:before="200" w:after="0"/>
-      <w:outlineLvl w:val="4"/>
-    </w:pPr>
-    <w:rPr>
-      <w:rFonts w:asciiTheme="majorHAnsi" w:eastAsiaTheme="majorEastAsia" w:hAnsiTheme="majorHAnsi" w:cstheme="majorBidi"/>
-      <w:i/>
-      <w:color w:val="3F454E" w:themeColor="accent1" w:themeShade="7F"/>
-      <w:u w:val="single"/>
-    </w:rPr>
-  </w:style>
-  <w:style w:type="paragraph" w:styleId="Heading6">
-    <w:name w:val="heading 6"/>
-    <w:basedOn w:val="Normal"/>
-    <w:next w:val="Normal"/>
-    <w:link w:val="Heading6Char"/>
-    <w:uiPriority w:val="9"/>
-    <w:semiHidden/>
-    <w:unhideWhenUsed/>
-    <w:qFormat/>
-    <w:rsid w:val="006B60F8"/>
-    <w:pPr>
-      <w:keepNext/>
-      <w:keepLines/>
-      <w:numPr>
-        <w:ilvl w:val="5"/>
-        <w:numId w:val="30"/>
-      </w:numPr>
-      <w:spacing w:before="200" w:after="0"/>
-      <w:outlineLvl w:val="5"/>
-    </w:pPr>
-    <w:rPr>
-      <w:rFonts w:asciiTheme="majorHAnsi" w:eastAsiaTheme="majorEastAsia" w:hAnsiTheme="majorHAnsi" w:cstheme="majorBidi"/>
-      <w:i/>
-      <w:iCs/>
-      <w:color w:val="3F454E" w:themeColor="accent1" w:themeShade="7F"/>
-    </w:rPr>
-  </w:style>
-  <w:style w:type="paragraph" w:styleId="Heading7">
-    <w:name w:val="heading 7"/>
-    <w:basedOn w:val="Normal"/>
-    <w:next w:val="Normal"/>
-    <w:link w:val="Heading7Char"/>
-    <w:uiPriority w:val="9"/>
-    <w:semiHidden/>
-    <w:unhideWhenUsed/>
-    <w:qFormat/>
-    <w:rsid w:val="006B60F8"/>
-    <w:pPr>
-      <w:keepNext/>
-      <w:keepLines/>
-      <w:numPr>
-        <w:ilvl w:val="6"/>
-        <w:numId w:val="30"/>
-      </w:numPr>
-      <w:spacing w:before="200" w:after="0"/>
-      <w:outlineLvl w:val="6"/>
-    </w:pPr>
-    <w:rPr>
-      <w:rFonts w:asciiTheme="majorHAnsi" w:eastAsiaTheme="majorEastAsia" w:hAnsiTheme="majorHAnsi" w:cstheme="majorBidi"/>
-      <w:i/>
-      <w:iCs/>
-      <w:color w:val="404040" w:themeColor="text1" w:themeTint="BF"/>
-    </w:rPr>
-  </w:style>
-  <w:style w:type="paragraph" w:styleId="Heading8">
-    <w:name w:val="heading 8"/>
-    <w:basedOn w:val="Normal"/>
-    <w:next w:val="Normal"/>
-    <w:link w:val="Heading8Char"/>
-    <w:uiPriority w:val="9"/>
-    <w:semiHidden/>
-    <w:unhideWhenUsed/>
-    <w:qFormat/>
-    <w:rsid w:val="006B60F8"/>
-    <w:pPr>
-      <w:keepNext/>
-      <w:keepLines/>
-      <w:numPr>
-        <w:ilvl w:val="7"/>
-        <w:numId w:val="30"/>
-      </w:numPr>
-      <w:spacing w:before="200" w:after="0"/>
-      <w:outlineLvl w:val="7"/>
-    </w:pPr>
-    <w:rPr>
-      <w:rFonts w:asciiTheme="majorHAnsi" w:eastAsiaTheme="majorEastAsia" w:hAnsiTheme="majorHAnsi" w:cstheme="majorBidi"/>
-      <w:color w:val="404040" w:themeColor="text1" w:themeTint="BF"/>
-      <w:sz w:val="20"/>
-      <w:szCs w:val="20"/>
-    </w:rPr>
-  </w:style>
-  <w:style w:type="paragraph" w:styleId="Heading9">
-    <w:name w:val="heading 9"/>
-    <w:basedOn w:val="Normal"/>
-    <w:next w:val="Normal"/>
-    <w:link w:val="Heading9Char"/>
-    <w:uiPriority w:val="9"/>
-    <w:semiHidden/>
-    <w:unhideWhenUsed/>
-    <w:qFormat/>
-    <w:rsid w:val="006B60F8"/>
-    <w:pPr>
-      <w:keepNext/>
-      <w:keepLines/>
-      <w:numPr>
-        <w:ilvl w:val="8"/>
-        <w:numId w:val="30"/>
-      </w:numPr>
-      <w:spacing w:before="200" w:after="0"/>
-      <w:outlineLvl w:val="8"/>
-    </w:pPr>
-    <w:rPr>
-      <w:rFonts w:asciiTheme="majorHAnsi" w:eastAsiaTheme="majorEastAsia" w:hAnsiTheme="majorHAnsi" w:cstheme="majorBidi"/>
-      <w:i/>
-      <w:iCs/>
-      <w:color w:val="404040" w:themeColor="text1" w:themeTint="BF"/>
-      <w:sz w:val="20"/>
-      <w:szCs w:val="20"/>
-    </w:rPr>
-  </w:style>
-  <w:style w:type="character" w:default="1" w:styleId="DefaultParagraphFont">
-    <w:name w:val="Default Paragraph Font"/>
-    <w:uiPriority w:val="1"/>
-    <w:semiHidden/>
-    <w:unhideWhenUsed/>
-  </w:style>
-  <w:style w:type="table" w:default="1" w:styleId="TableNormal">
-    <w:name w:val="Normal Table"/>
-    <w:uiPriority w:val="99"/>
-    <w:semiHidden/>
-    <w:unhideWhenUsed/>
-    <w:tblPr>
-      <w:tblInd w:w="0" w:type="dxa"/>
-      <w:tblCellMar>
-        <w:top w:w="0" w:type="dxa"/>
-        <w:left w:w="108" w:type="dxa"/>
-        <w:bottom w:w="0" w:type="dxa"/>
-        <w:right w:w="108" w:type="dxa"/>
-      </w:tblCellMar>
-    </w:tblPr>
-  </w:style>
-  <w:style w:type="numbering" w:default="1" w:styleId="NoList">
-    <w:name w:val="No List"/>
-    <w:uiPriority w:val="99"/>
-    <w:semiHidden/>
-    <w:unhideWhenUsed/>
-  </w:style>
-  <w:style w:type="character" w:customStyle="1" w:styleId="Heading1Char">
-    <w:name w:val="Heading 1 Char"/>
-    <w:basedOn w:val="DefaultParagraphFont"/>
-    <w:link w:val="Heading1"/>
-    <w:uiPriority w:val="9"/>
-    <w:rsid w:val="00193E9C"/>
-    <w:rPr>
-      <w:rFonts w:asciiTheme="majorHAnsi" w:eastAsiaTheme="majorEastAsia" w:hAnsiTheme="majorHAnsi" w:cstheme="majorBidi"/>
-      <w:b/>
-      <w:bCs/>
-      <w:color w:val="5F6976" w:themeColor="accent1" w:themeShade="BF"/>
-      <w:sz w:val="28"/>
-      <w:szCs w:val="28"/>
-    </w:rPr>
-  </w:style>
-  <w:style w:type="character" w:customStyle="1" w:styleId="Heading2Char">
-    <w:name w:val="Heading 2 Char"/>
-    <w:basedOn w:val="DefaultParagraphFont"/>
-    <w:link w:val="Heading2"/>
-    <w:uiPriority w:val="9"/>
-    <w:rsid w:val="003A6B7B"/>
-    <w:rPr>
-      <w:rFonts w:asciiTheme="majorHAnsi" w:eastAsiaTheme="majorEastAsia" w:hAnsiTheme="majorHAnsi" w:cstheme="majorBidi"/>
-      <w:bCs/>
-      <w:color w:val="838D9B" w:themeColor="accent1"/>
-      <w:sz w:val="26"/>
-      <w:szCs w:val="26"/>
-    </w:rPr>
-  </w:style>
-  <w:style w:type="character" w:customStyle="1" w:styleId="Heading3Char">
-    <w:name w:val="Heading 3 Char"/>
-    <w:basedOn w:val="DefaultParagraphFont"/>
-    <w:link w:val="Heading3"/>
-    <w:uiPriority w:val="9"/>
-    <w:rsid w:val="00746901"/>
-    <w:rPr>
-      <w:rFonts w:asciiTheme="majorHAnsi" w:eastAsiaTheme="majorEastAsia" w:hAnsiTheme="majorHAnsi" w:cstheme="majorBidi"/>
-      <w:bCs/>
-      <w:color w:val="BF6400" w:themeColor="background2" w:themeShade="BF"/>
-      <w:sz w:val="24"/>
-    </w:rPr>
-  </w:style>
-  <w:style w:type="paragraph" w:styleId="TOC1">
-    <w:name w:val="toc 1"/>
-    <w:basedOn w:val="Normal"/>
-    <w:next w:val="Normal"/>
-    <w:autoRedefine/>
-    <w:uiPriority w:val="39"/>
-    <w:unhideWhenUsed/>
-    <w:qFormat/>
-    <w:rsid w:val="007E0A00"/>
-    <w:pPr>
-      <w:spacing w:after="100"/>
-    </w:pPr>
-    <w:rPr>
-      <w:rFonts w:eastAsiaTheme="minorEastAsia"/>
-      <w:lang w:val="en-US" w:eastAsia="ja-JP"/>
-    </w:rPr>
-  </w:style>
-  <w:style w:type="paragraph" w:styleId="TOC2">
-    <w:name w:val="toc 2"/>
-    <w:basedOn w:val="Normal"/>
-    <w:next w:val="Normal"/>
-    <w:autoRedefine/>
-    <w:uiPriority w:val="39"/>
-    <w:semiHidden/>
-    <w:unhideWhenUsed/>
-    <w:qFormat/>
-    <w:rsid w:val="007E0A00"/>
-    <w:pPr>
-      <w:spacing w:after="100"/>
-      <w:ind w:left="220"/>
-    </w:pPr>
-    <w:rPr>
-      <w:rFonts w:eastAsiaTheme="minorEastAsia"/>
-      <w:lang w:val="en-US" w:eastAsia="ja-JP"/>
-    </w:rPr>
-  </w:style>
-  <w:style w:type="paragraph" w:styleId="TOC3">
-    <w:name w:val="toc 3"/>
-    <w:basedOn w:val="Normal"/>
-    <w:next w:val="Normal"/>
-    <w:autoRedefine/>
-    <w:uiPriority w:val="39"/>
-    <w:semiHidden/>
-    <w:unhideWhenUsed/>
-    <w:qFormat/>
-    <w:rsid w:val="007E0A00"/>
-    <w:pPr>
-      <w:spacing w:after="100"/>
-      <w:ind w:left="440"/>
-    </w:pPr>
-    <w:rPr>
-      <w:rFonts w:eastAsiaTheme="minorEastAsia"/>
-      <w:lang w:val="en-US" w:eastAsia="ja-JP"/>
-    </w:rPr>
-  </w:style>
-  <w:style w:type="paragraph" w:styleId="Title">
-    <w:name w:val="Title"/>
-    <w:basedOn w:val="Normal"/>
-    <w:next w:val="Normal"/>
-    <w:link w:val="TitleChar"/>
-    <w:uiPriority w:val="10"/>
-    <w:qFormat/>
-    <w:rsid w:val="007E0A00"/>
-    <w:pPr>
-      <w:pBdr>
-        <w:bottom w:val="single" w:sz="8" w:space="4" w:color="838D9B" w:themeColor="accent1"/>
-      </w:pBdr>
-      <w:spacing w:after="300" w:line="240" w:lineRule="auto"/>
-      <w:contextualSpacing/>
-    </w:pPr>
-    <w:rPr>
-      <w:rFonts w:asciiTheme="majorHAnsi" w:eastAsiaTheme="majorEastAsia" w:hAnsiTheme="majorHAnsi" w:cstheme="majorBidi"/>
-      <w:color w:val="1E2429" w:themeColor="text2" w:themeShade="BF"/>
-      <w:spacing w:val="5"/>
-      <w:kern w:val="28"/>
-      <w:sz w:val="52"/>
-      <w:szCs w:val="52"/>
-    </w:rPr>
-  </w:style>
-  <w:style w:type="character" w:customStyle="1" w:styleId="TitleChar">
-    <w:name w:val="Title Char"/>
-    <w:basedOn w:val="DefaultParagraphFont"/>
-    <w:link w:val="Title"/>
-    <w:uiPriority w:val="10"/>
-    <w:rsid w:val="007E0A00"/>
-    <w:rPr>
-      <w:rFonts w:asciiTheme="majorHAnsi" w:eastAsiaTheme="majorEastAsia" w:hAnsiTheme="majorHAnsi" w:cstheme="majorBidi"/>
-      <w:color w:val="1E2429" w:themeColor="text2" w:themeShade="BF"/>
-      <w:spacing w:val="5"/>
-      <w:kern w:val="28"/>
-      <w:sz w:val="52"/>
-      <w:szCs w:val="52"/>
-    </w:rPr>
-  </w:style>
-  <w:style w:type="paragraph" w:styleId="Subtitle">
-    <w:name w:val="Subtitle"/>
-    <w:basedOn w:val="Normal"/>
-    <w:next w:val="Normal"/>
-    <w:link w:val="SubtitleChar"/>
-    <w:uiPriority w:val="11"/>
-    <w:qFormat/>
-    <w:rsid w:val="007E0A00"/>
-    <w:pPr>
-      <w:numPr>
-        <w:ilvl w:val="1"/>
-      </w:numPr>
-    </w:pPr>
-    <w:rPr>
-      <w:rFonts w:asciiTheme="majorHAnsi" w:eastAsiaTheme="majorEastAsia" w:hAnsiTheme="majorHAnsi" w:cstheme="majorBidi"/>
-      <w:i/>
-      <w:iCs/>
-      <w:color w:val="838D9B" w:themeColor="accent1"/>
-      <w:spacing w:val="15"/>
-      <w:sz w:val="24"/>
-      <w:szCs w:val="24"/>
-    </w:rPr>
-  </w:style>
-  <w:style w:type="character" w:customStyle="1" w:styleId="SubtitleChar">
-    <w:name w:val="Subtitle Char"/>
-    <w:basedOn w:val="DefaultParagraphFont"/>
-    <w:link w:val="Subtitle"/>
-    <w:uiPriority w:val="11"/>
-    <w:rsid w:val="007E0A00"/>
-    <w:rPr>
-      <w:rFonts w:asciiTheme="majorHAnsi" w:eastAsiaTheme="majorEastAsia" w:hAnsiTheme="majorHAnsi" w:cstheme="majorBidi"/>
-      <w:i/>
-      <w:iCs/>
-      <w:color w:val="838D9B" w:themeColor="accent1"/>
-      <w:spacing w:val="15"/>
-      <w:sz w:val="24"/>
-      <w:szCs w:val="24"/>
-    </w:rPr>
-  </w:style>
-  <w:style w:type="paragraph" w:styleId="TOCHeading">
-    <w:name w:val="TOC Heading"/>
-    <w:basedOn w:val="Heading1"/>
-    <w:next w:val="Normal"/>
-    <w:uiPriority w:val="39"/>
-    <w:semiHidden/>
-    <w:unhideWhenUsed/>
-    <w:qFormat/>
-    <w:rsid w:val="007E0A00"/>
-    <w:pPr>
-      <w:outlineLvl w:val="9"/>
-    </w:pPr>
-    <w:rPr>
-      <w:lang w:val="en-US" w:eastAsia="ja-JP"/>
-    </w:rPr>
-  </w:style>
-  <w:style w:type="paragraph" w:customStyle="1" w:styleId="zeta">
-    <w:name w:val="zeta"/>
-    <w:basedOn w:val="Normal"/>
-    <w:rsid w:val="001C73E4"/>
-    <w:pPr>
-      <w:spacing w:before="100" w:beforeAutospacing="1" w:after="100" w:afterAutospacing="1" w:line="240" w:lineRule="auto"/>
-    </w:pPr>
-    <w:rPr>
-      <w:rFonts w:ascii="Times New Roman" w:eastAsia="Times New Roman" w:hAnsi="Times New Roman" w:cs="Times New Roman"/>
-      <w:sz w:val="24"/>
-      <w:szCs w:val="24"/>
-      <w:lang w:eastAsia="fr-FR"/>
-    </w:rPr>
-  </w:style>
-  <w:style w:type="character" w:customStyle="1" w:styleId="link-wrapper">
-    <w:name w:val="link-wrapper"/>
-    <w:basedOn w:val="DefaultParagraphFont"/>
-    <w:rsid w:val="001C73E4"/>
-  </w:style>
-  <w:style w:type="paragraph" w:styleId="NoSpacing">
-    <w:name w:val="No Spacing"/>
-    <w:link w:val="NoSpacingChar"/>
-    <w:uiPriority w:val="1"/>
-    <w:qFormat/>
-    <w:rsid w:val="001C73E4"/>
-    <w:pPr>
-      <w:spacing w:after="0" w:line="240" w:lineRule="auto"/>
-    </w:pPr>
-  </w:style>
-  <w:style w:type="character" w:styleId="Hyperlink">
-    <w:name w:val="Hyperlink"/>
-    <w:basedOn w:val="DefaultParagraphFont"/>
-    <w:uiPriority w:val="99"/>
-    <w:semiHidden/>
-    <w:unhideWhenUsed/>
-    <w:rsid w:val="004F53CD"/>
-    <w:rPr>
-      <w:color w:val="0000FF"/>
-      <w:u w:val="single"/>
-    </w:rPr>
-  </w:style>
-  <w:style w:type="paragraph" w:styleId="Header">
-    <w:name w:val="header"/>
-    <w:basedOn w:val="Normal"/>
-    <w:link w:val="HeaderChar"/>
-    <w:uiPriority w:val="99"/>
-    <w:unhideWhenUsed/>
-    <w:rsid w:val="00955B8F"/>
-    <w:pPr>
-      <w:tabs>
-        <w:tab w:val="center" w:pos="4536"/>
-        <w:tab w:val="right" w:pos="9072"/>
-      </w:tabs>
-      <w:spacing w:after="0" w:line="240" w:lineRule="auto"/>
-    </w:pPr>
-  </w:style>
-  <w:style w:type="character" w:customStyle="1" w:styleId="HeaderChar">
-    <w:name w:val="Header Char"/>
-    <w:basedOn w:val="DefaultParagraphFont"/>
-    <w:link w:val="Header"/>
-    <w:uiPriority w:val="99"/>
-    <w:rsid w:val="00955B8F"/>
-  </w:style>
-  <w:style w:type="paragraph" w:styleId="Footer">
-    <w:name w:val="footer"/>
-    <w:basedOn w:val="Normal"/>
-    <w:link w:val="FooterChar"/>
-    <w:uiPriority w:val="99"/>
-    <w:unhideWhenUsed/>
-    <w:rsid w:val="00955B8F"/>
-    <w:pPr>
-      <w:tabs>
-        <w:tab w:val="center" w:pos="4536"/>
-        <w:tab w:val="right" w:pos="9072"/>
-      </w:tabs>
-      <w:spacing w:after="0" w:line="240" w:lineRule="auto"/>
-    </w:pPr>
-  </w:style>
-  <w:style w:type="character" w:customStyle="1" w:styleId="FooterChar">
-    <w:name w:val="Footer Char"/>
-    <w:basedOn w:val="DefaultParagraphFont"/>
-    <w:link w:val="Footer"/>
-    <w:uiPriority w:val="99"/>
-    <w:rsid w:val="00955B8F"/>
-  </w:style>
-  <w:style w:type="paragraph" w:customStyle="1" w:styleId="1908B561879E4FA493D43F06B79E341D">
-    <w:name w:val="1908B561879E4FA493D43F06B79E341D"/>
-    <w:rsid w:val="00955B8F"/>
-    <w:rPr>
-      <w:rFonts w:eastAsiaTheme="minorEastAsia"/>
-      <w:lang w:val="en-US" w:eastAsia="ja-JP"/>
-    </w:rPr>
-  </w:style>
-  <w:style w:type="paragraph" w:styleId="BalloonText">
-    <w:name w:val="Balloon Text"/>
-    <w:basedOn w:val="Normal"/>
-    <w:link w:val="BalloonTextChar"/>
-    <w:uiPriority w:val="99"/>
-    <w:semiHidden/>
-    <w:unhideWhenUsed/>
-    <w:rsid w:val="00955B8F"/>
-    <w:pPr>
-      <w:spacing w:after="0" w:line="240" w:lineRule="auto"/>
-    </w:pPr>
-    <w:rPr>
-      <w:rFonts w:ascii="Tahoma" w:hAnsi="Tahoma" w:cs="Tahoma"/>
-      <w:sz w:val="16"/>
-      <w:szCs w:val="16"/>
-    </w:rPr>
-  </w:style>
-  <w:style w:type="character" w:customStyle="1" w:styleId="BalloonTextChar">
-    <w:name w:val="Balloon Text Char"/>
-    <w:basedOn w:val="DefaultParagraphFont"/>
-    <w:link w:val="BalloonText"/>
-    <w:uiPriority w:val="99"/>
-    <w:semiHidden/>
-    <w:rsid w:val="00955B8F"/>
-    <w:rPr>
-      <w:rFonts w:ascii="Tahoma" w:hAnsi="Tahoma" w:cs="Tahoma"/>
-      <w:sz w:val="16"/>
-      <w:szCs w:val="16"/>
-    </w:rPr>
-  </w:style>
-  <w:style w:type="character" w:customStyle="1" w:styleId="NoSpacingChar">
-    <w:name w:val="No Spacing Char"/>
-    <w:basedOn w:val="DefaultParagraphFont"/>
-    <w:link w:val="NoSpacing"/>
-    <w:uiPriority w:val="1"/>
-    <w:rsid w:val="00955B8F"/>
-  </w:style>
-  <w:style w:type="character" w:customStyle="1" w:styleId="mw-headline">
-    <w:name w:val="mw-headline"/>
-    <w:basedOn w:val="DefaultParagraphFont"/>
-    <w:rsid w:val="00A76928"/>
-  </w:style>
-  <w:style w:type="character" w:styleId="Strong">
-    <w:name w:val="Strong"/>
-    <w:basedOn w:val="DefaultParagraphFont"/>
-    <w:uiPriority w:val="22"/>
-    <w:qFormat/>
-    <w:rsid w:val="003F0ABE"/>
-    <w:rPr>
-      <w:b/>
-      <w:bCs/>
-    </w:rPr>
-  </w:style>
-  <w:style w:type="paragraph" w:styleId="NormalWeb">
-    <w:name w:val="Normal (Web)"/>
-    <w:basedOn w:val="Normal"/>
-    <w:uiPriority w:val="99"/>
-    <w:unhideWhenUsed/>
-    <w:rsid w:val="00B64CB7"/>
-    <w:pPr>
-      <w:spacing w:before="100" w:beforeAutospacing="1" w:after="100" w:afterAutospacing="1" w:line="240" w:lineRule="auto"/>
-    </w:pPr>
-    <w:rPr>
-      <w:rFonts w:ascii="Times New Roman" w:eastAsia="Times New Roman" w:hAnsi="Times New Roman" w:cs="Times New Roman"/>
-      <w:sz w:val="24"/>
-      <w:szCs w:val="24"/>
-      <w:lang w:eastAsia="fr-FR"/>
-    </w:rPr>
-  </w:style>
-  <w:style w:type="paragraph" w:styleId="ListParagraph">
-    <w:name w:val="List Paragraph"/>
-    <w:basedOn w:val="Normal"/>
-    <w:uiPriority w:val="34"/>
-    <w:qFormat/>
-    <w:rsid w:val="00BC2884"/>
-    <w:pPr>
-      <w:ind w:left="720"/>
-      <w:contextualSpacing/>
-    </w:pPr>
-  </w:style>
-  <w:style w:type="character" w:customStyle="1" w:styleId="api">
-    <w:name w:val="api"/>
-    <w:basedOn w:val="DefaultParagraphFont"/>
-    <w:rsid w:val="00C45E59"/>
-  </w:style>
-  <w:style w:type="character" w:customStyle="1" w:styleId="lang-en">
-    <w:name w:val="lang-en"/>
-    <w:basedOn w:val="DefaultParagraphFont"/>
-    <w:rsid w:val="00C45E59"/>
-  </w:style>
-  <w:style w:type="character" w:customStyle="1" w:styleId="Heading4Char">
-    <w:name w:val="Heading 4 Char"/>
-    <w:basedOn w:val="DefaultParagraphFont"/>
-    <w:link w:val="Heading4"/>
-    <w:uiPriority w:val="9"/>
-    <w:rsid w:val="000C2A97"/>
-    <w:rPr>
-      <w:rFonts w:asciiTheme="majorHAnsi" w:eastAsiaTheme="majorEastAsia" w:hAnsiTheme="majorHAnsi" w:cstheme="majorBidi"/>
-      <w:bCs/>
-      <w:iCs/>
-      <w:color w:val="659A2A"/>
-    </w:rPr>
-  </w:style>
-  <w:style w:type="character" w:customStyle="1" w:styleId="nowrap">
-    <w:name w:val="nowrap"/>
-    <w:basedOn w:val="DefaultParagraphFont"/>
-    <w:rsid w:val="00BE71FF"/>
-  </w:style>
-  <w:style w:type="character" w:styleId="FollowedHyperlink">
-    <w:name w:val="FollowedHyperlink"/>
-    <w:basedOn w:val="DefaultParagraphFont"/>
-    <w:uiPriority w:val="99"/>
-    <w:semiHidden/>
-    <w:unhideWhenUsed/>
-    <w:rsid w:val="005B3C2D"/>
-    <w:rPr>
-      <w:color w:val="7B8EB8" w:themeColor="followedHyperlink"/>
-      <w:u w:val="single"/>
-    </w:rPr>
-  </w:style>
-  <w:style w:type="character" w:customStyle="1" w:styleId="romain">
-    <w:name w:val="romain"/>
-    <w:basedOn w:val="DefaultParagraphFont"/>
-    <w:rsid w:val="00250E3D"/>
-  </w:style>
-  <w:style w:type="character" w:customStyle="1" w:styleId="indicateur-langue">
-    <w:name w:val="indicateur-langue"/>
-    <w:basedOn w:val="DefaultParagraphFont"/>
-    <w:rsid w:val="00193E9C"/>
-  </w:style>
-  <w:style w:type="paragraph" w:styleId="Caption">
-    <w:name w:val="caption"/>
-    <w:basedOn w:val="Normal"/>
-    <w:next w:val="Normal"/>
-    <w:uiPriority w:val="35"/>
-    <w:unhideWhenUsed/>
-    <w:qFormat/>
-    <w:rsid w:val="00A31F79"/>
-    <w:pPr>
-      <w:spacing w:line="240" w:lineRule="auto"/>
-    </w:pPr>
-    <w:rPr>
-      <w:b/>
-      <w:bCs/>
-      <w:color w:val="838D9B" w:themeColor="accent1"/>
-      <w:sz w:val="18"/>
-      <w:szCs w:val="18"/>
-    </w:rPr>
-  </w:style>
-  <w:style w:type="paragraph" w:styleId="HTMLPreformatted">
-    <w:name w:val="HTML Preformatted"/>
-    <w:basedOn w:val="Normal"/>
-    <w:link w:val="HTMLPreformattedChar"/>
-    <w:uiPriority w:val="99"/>
-    <w:unhideWhenUsed/>
-    <w:rsid w:val="00F6534E"/>
-    <w:pPr>
-      <w:tabs>
-        <w:tab w:val="left" w:pos="916"/>
-        <w:tab w:val="left" w:pos="1832"/>
-        <w:tab w:val="left" w:pos="2748"/>
-        <w:tab w:val="left" w:pos="3664"/>
-        <w:tab w:val="left" w:pos="4580"/>
-        <w:tab w:val="left" w:pos="5496"/>
-        <w:tab w:val="left" w:pos="6412"/>
-        <w:tab w:val="left" w:pos="7328"/>
-        <w:tab w:val="left" w:pos="8244"/>
-        <w:tab w:val="left" w:pos="9160"/>
-        <w:tab w:val="left" w:pos="10076"/>
-        <w:tab w:val="left" w:pos="10992"/>
-        <w:tab w:val="left" w:pos="11908"/>
-        <w:tab w:val="left" w:pos="12824"/>
-        <w:tab w:val="left" w:pos="13740"/>
-        <w:tab w:val="left" w:pos="14656"/>
-      </w:tabs>
-      <w:spacing w:after="0" w:line="240" w:lineRule="auto"/>
-    </w:pPr>
-    <w:rPr>
-      <w:rFonts w:ascii="Courier New" w:eastAsia="Times New Roman" w:hAnsi="Courier New" w:cs="Courier New"/>
-      <w:sz w:val="20"/>
-      <w:szCs w:val="20"/>
-      <w:lang w:eastAsia="fr-FR"/>
-    </w:rPr>
-  </w:style>
-  <w:style w:type="character" w:customStyle="1" w:styleId="HTMLPreformattedChar">
-    <w:name w:val="HTML Preformatted Char"/>
-    <w:basedOn w:val="DefaultParagraphFont"/>
-    <w:link w:val="HTMLPreformatted"/>
-    <w:uiPriority w:val="99"/>
-    <w:rsid w:val="00F6534E"/>
-    <w:rPr>
-      <w:rFonts w:ascii="Courier New" w:eastAsia="Times New Roman" w:hAnsi="Courier New" w:cs="Courier New"/>
-      <w:sz w:val="20"/>
-      <w:szCs w:val="20"/>
-      <w:lang w:eastAsia="fr-FR"/>
-    </w:rPr>
-  </w:style>
-  <w:style w:type="character" w:customStyle="1" w:styleId="Heading5Char">
-    <w:name w:val="Heading 5 Char"/>
-    <w:basedOn w:val="DefaultParagraphFont"/>
-    <w:link w:val="Heading5"/>
-    <w:uiPriority w:val="9"/>
-    <w:rsid w:val="000C2A97"/>
-    <w:rPr>
-      <w:rFonts w:asciiTheme="majorHAnsi" w:eastAsiaTheme="majorEastAsia" w:hAnsiTheme="majorHAnsi" w:cstheme="majorBidi"/>
-      <w:i/>
-      <w:color w:val="3F454E" w:themeColor="accent1" w:themeShade="7F"/>
-      <w:u w:val="single"/>
-    </w:rPr>
-  </w:style>
-  <w:style w:type="table" w:styleId="TableGrid">
-    <w:name w:val="Table Grid"/>
-    <w:basedOn w:val="TableNormal"/>
-    <w:uiPriority w:val="59"/>
-    <w:rsid w:val="009A2A60"/>
-    <w:pPr>
-      <w:spacing w:after="0" w:line="240" w:lineRule="auto"/>
-    </w:pPr>
-    <w:tblPr>
-      <w:tblInd w:w="0" w:type="dxa"/>
-      <w:tblBorders>
-        <w:top w:val="single" w:sz="4" w:space="0" w:color="auto"/>
-        <w:left w:val="single" w:sz="4" w:space="0" w:color="auto"/>
-        <w:bottom w:val="single" w:sz="4" w:space="0" w:color="auto"/>
-        <w:right w:val="single" w:sz="4" w:space="0" w:color="auto"/>
-        <w:insideH w:val="single" w:sz="4" w:space="0" w:color="auto"/>
-        <w:insideV w:val="single" w:sz="4" w:space="0" w:color="auto"/>
-      </w:tblBorders>
-      <w:tblCellMar>
-        <w:top w:w="0" w:type="dxa"/>
-        <w:left w:w="108" w:type="dxa"/>
-        <w:bottom w:w="0" w:type="dxa"/>
-        <w:right w:w="108" w:type="dxa"/>
-      </w:tblCellMar>
-    </w:tblPr>
-  </w:style>
-  <w:style w:type="table" w:styleId="LightShading-Accent1">
-    <w:name w:val="Light Shading Accent 1"/>
-    <w:basedOn w:val="TableNormal"/>
-    <w:uiPriority w:val="60"/>
-    <w:rsid w:val="00E751A4"/>
-    <w:pPr>
-      <w:spacing w:after="0" w:line="240" w:lineRule="auto"/>
-    </w:pPr>
-    <w:rPr>
-      <w:color w:val="5F6976" w:themeColor="accent1" w:themeShade="BF"/>
-    </w:rPr>
-    <w:tblPr>
-      <w:tblStyleRowBandSize w:val="1"/>
-      <w:tblStyleColBandSize w:val="1"/>
-      <w:tblInd w:w="0" w:type="dxa"/>
-      <w:tblBorders>
-        <w:top w:val="single" w:sz="8" w:space="0" w:color="838D9B" w:themeColor="accent1"/>
-        <w:bottom w:val="single" w:sz="8" w:space="0" w:color="838D9B" w:themeColor="accent1"/>
-      </w:tblBorders>
-      <w:tblCellMar>
-        <w:top w:w="0" w:type="dxa"/>
-        <w:left w:w="108" w:type="dxa"/>
-        <w:bottom w:w="0" w:type="dxa"/>
-        <w:right w:w="108" w:type="dxa"/>
-      </w:tblCellMar>
     </w:tblPr>
     <w:tblStylePr w:type="firstRow">
       <w:pPr>
@@ -11082,7 +9733,7 @@
 </file>
 
 <file path=word/glossary/document.xml><?xml version="1.0" encoding="utf-8"?>
-<w:glossaryDocument xmlns:wpc="http://schemas.microsoft.com/office/word/2010/wordprocessingCanvas" xmlns:mc="http://schemas.openxmlformats.org/markup-compatibility/2006" xmlns:o="urn:schemas-microsoft-com:office:office" xmlns:r="http://schemas.openxmlformats.org/officeDocument/2006/relationships" xmlns:m="http://schemas.openxmlformats.org/officeDocument/2006/math" xmlns:v="urn:schemas-microsoft-com:vml" xmlns:wp14="http://schemas.microsoft.com/office/word/2010/wordprocessingDrawing" xmlns:wp="http://schemas.openxmlformats.org/drawingml/2006/wordprocessingDrawing" xmlns:w10="urn:schemas-microsoft-com:office:word" xmlns:w="http://schemas.openxmlformats.org/wordprocessingml/2006/main" xmlns:w14="http://schemas.microsoft.com/office/word/2010/wordml" xmlns:wpg="http://schemas.microsoft.com/office/word/2010/wordprocessingGroup" xmlns:wpi="http://schemas.microsoft.com/office/word/2010/wordprocessingInk" xmlns:wne="http://schemas.microsoft.com/office/word/2006/wordml" xmlns:wps="http://schemas.microsoft.com/office/word/2010/wordprocessingShape" mc:Ignorable="w14 wp14">
+<w:glossaryDocument xmlns:wpc="http://schemas.microsoft.com/office/word/2010/wordprocessingCanvas" xmlns:cx="http://schemas.microsoft.com/office/drawing/2014/chartex" xmlns:cx1="http://schemas.microsoft.com/office/drawing/2015/9/8/chartex" xmlns:mc="http://schemas.openxmlformats.org/markup-compatibility/2006" xmlns:o="urn:schemas-microsoft-com:office:office" xmlns:r="http://schemas.openxmlformats.org/officeDocument/2006/relationships" xmlns:m="http://schemas.openxmlformats.org/officeDocument/2006/math" xmlns:v="urn:schemas-microsoft-com:vml" xmlns:wp14="http://schemas.microsoft.com/office/word/2010/wordprocessingDrawing" xmlns:wp="http://schemas.openxmlformats.org/drawingml/2006/wordprocessingDrawing" xmlns:w10="urn:schemas-microsoft-com:office:word" xmlns:w="http://schemas.openxmlformats.org/wordprocessingml/2006/main" xmlns:w14="http://schemas.microsoft.com/office/word/2010/wordml" xmlns:w15="http://schemas.microsoft.com/office/word/2012/wordml" xmlns:w16se="http://schemas.microsoft.com/office/word/2015/wordml/symex" xmlns:wpg="http://schemas.microsoft.com/office/word/2010/wordprocessingGroup" xmlns:wpi="http://schemas.microsoft.com/office/word/2010/wordprocessingInk" xmlns:wne="http://schemas.microsoft.com/office/word/2006/wordml" xmlns:wps="http://schemas.microsoft.com/office/word/2010/wordprocessingShape" mc:Ignorable="w14 w15 w16se wp14">
   <w:docParts>
     <w:docPart>
       <w:docPartPr>
@@ -11118,7 +9769,7 @@
 </file>
 
 <file path=word/glossary/fontTable.xml><?xml version="1.0" encoding="utf-8"?>
-<w:fonts xmlns:mc="http://schemas.openxmlformats.org/markup-compatibility/2006" xmlns:r="http://schemas.openxmlformats.org/officeDocument/2006/relationships" xmlns:w="http://schemas.openxmlformats.org/wordprocessingml/2006/main" xmlns:w14="http://schemas.microsoft.com/office/word/2010/wordml" mc:Ignorable="w14">
+<w:fonts xmlns:mc="http://schemas.openxmlformats.org/markup-compatibility/2006" xmlns:r="http://schemas.openxmlformats.org/officeDocument/2006/relationships" xmlns:w="http://schemas.openxmlformats.org/wordprocessingml/2006/main" xmlns:w14="http://schemas.microsoft.com/office/word/2010/wordml" xmlns:w15="http://schemas.microsoft.com/office/word/2012/wordml" xmlns:w16se="http://schemas.microsoft.com/office/word/2015/wordml/symex" mc:Ignorable="w14 w15 w16se">
   <w:font w:name="Symbol">
     <w:panose1 w:val="05050102010706020507"/>
     <w:charset w:val="02"/>
@@ -11154,6 +9805,13 @@
     <w:pitch w:val="variable"/>
     <w:sig w:usb0="E0002AFF" w:usb1="C000247B" w:usb2="00000009" w:usb3="00000000" w:csb0="000001FF" w:csb1="00000000"/>
   </w:font>
+  <w:font w:name="Arial">
+    <w:panose1 w:val="020B0604020202020204"/>
+    <w:charset w:val="00"/>
+    <w:family w:val="swiss"/>
+    <w:pitch w:val="variable"/>
+    <w:sig w:usb0="E0002EFF" w:usb1="C0007843" w:usb2="00000009" w:usb3="00000000" w:csb0="000001FF" w:csb1="00000000"/>
+  </w:font>
   <w:font w:name="Cambria">
     <w:panose1 w:val="02040503050406030204"/>
     <w:charset w:val="00"/>
@@ -11168,18 +9826,18 @@
     <w:pitch w:val="variable"/>
     <w:sig w:usb0="E1002EFF" w:usb1="C000605B" w:usb2="00000029" w:usb3="00000000" w:csb0="000101FF" w:csb1="00000000"/>
   </w:font>
-  <w:font w:name="Arial">
-    <w:panose1 w:val="020B0604020202020204"/>
+  <w:font w:name="Calibri Light">
+    <w:panose1 w:val="020F0302020204030204"/>
     <w:charset w:val="00"/>
     <w:family w:val="swiss"/>
     <w:pitch w:val="variable"/>
-    <w:sig w:usb0="E0002EFF" w:usb1="C0007843" w:usb2="00000009" w:usb3="00000000" w:csb0="000001FF" w:csb1="00000000"/>
+    <w:sig w:usb0="E0002AFF" w:usb1="C000247B" w:usb2="00000009" w:usb3="00000000" w:csb0="000001FF" w:csb1="00000000"/>
   </w:font>
 </w:fonts>
 </file>
 
 <file path=word/glossary/settings.xml><?xml version="1.0" encoding="utf-8"?>
-<w:settings xmlns:mc="http://schemas.openxmlformats.org/markup-compatibility/2006" xmlns:o="urn:schemas-microsoft-com:office:office" xmlns:r="http://schemas.openxmlformats.org/officeDocument/2006/relationships" xmlns:m="http://schemas.openxmlformats.org/officeDocument/2006/math" xmlns:v="urn:schemas-microsoft-com:vml" xmlns:w10="urn:schemas-microsoft-com:office:word" xmlns:w="http://schemas.openxmlformats.org/wordprocessingml/2006/main" xmlns:w14="http://schemas.microsoft.com/office/word/2010/wordml" xmlns:sl="http://schemas.openxmlformats.org/schemaLibrary/2006/main" mc:Ignorable="w14">
+<w:settings xmlns:mc="http://schemas.openxmlformats.org/markup-compatibility/2006" xmlns:o="urn:schemas-microsoft-com:office:office" xmlns:r="http://schemas.openxmlformats.org/officeDocument/2006/relationships" xmlns:m="http://schemas.openxmlformats.org/officeDocument/2006/math" xmlns:v="urn:schemas-microsoft-com:vml" xmlns:w10="urn:schemas-microsoft-com:office:word" xmlns:w="http://schemas.openxmlformats.org/wordprocessingml/2006/main" xmlns:w14="http://schemas.microsoft.com/office/word/2010/wordml" xmlns:w15="http://schemas.microsoft.com/office/word/2012/wordml" xmlns:w16se="http://schemas.microsoft.com/office/word/2015/wordml/symex" xmlns:sl="http://schemas.openxmlformats.org/schemaLibrary/2006/main" mc:Ignorable="w14 w15 w16se">
   <w:view w:val="normal"/>
   <w:defaultTabStop w:val="708"/>
   <w:hyphenationZone w:val="425"/>
@@ -11205,6 +9863,7 @@
     <w:rsid w:val="007D2965"/>
     <w:rsid w:val="008E079C"/>
     <w:rsid w:val="009C3BC9"/>
+    <w:rsid w:val="00C550B2"/>
     <w:rsid w:val="00CF790C"/>
     <w:rsid w:val="00EC1642"/>
     <w:rsid w:val="00EE2934"/>
@@ -11223,15 +9882,15 @@
     <m:intLim m:val="subSup"/>
     <m:naryLim m:val="undOvr"/>
   </m:mathPr>
-  <w:themeFontLang w:val="fr-FR"/>
+  <w:themeFontLang w:val="fr-FR" w:bidi="ar-SA"/>
   <w:clrSchemeMapping w:bg1="light1" w:t1="dark1" w:bg2="light2" w:t2="dark2" w:accent1="accent1" w:accent2="accent2" w:accent3="accent3" w:accent4="accent4" w:accent5="accent5" w:accent6="accent6" w:hyperlink="hyperlink" w:followedHyperlink="followedHyperlink"/>
-  <w:decimalSymbol w:val=","/>
-  <w:listSeparator w:val=";"/>
+  <w:decimalSymbol w:val="."/>
+  <w:listSeparator w:val=","/>
 </w:settings>
 </file>
 
 <file path=word/glossary/styles.xml><?xml version="1.0" encoding="utf-8"?>
-<w:styles xmlns:mc="http://schemas.openxmlformats.org/markup-compatibility/2006" xmlns:r="http://schemas.openxmlformats.org/officeDocument/2006/relationships" xmlns:w="http://schemas.openxmlformats.org/wordprocessingml/2006/main" xmlns:w14="http://schemas.microsoft.com/office/word/2010/wordml" mc:Ignorable="w14">
+<w:styles xmlns:mc="http://schemas.openxmlformats.org/markup-compatibility/2006" xmlns:r="http://schemas.openxmlformats.org/officeDocument/2006/relationships" xmlns:w="http://schemas.openxmlformats.org/wordprocessingml/2006/main" xmlns:w14="http://schemas.microsoft.com/office/word/2010/wordml" xmlns:w15="http://schemas.microsoft.com/office/word/2012/wordml" xmlns:w16se="http://schemas.microsoft.com/office/word/2015/wordml/symex" mc:Ignorable="w14 w15 w16se">
   <w:docDefaults>
     <w:rPrDefault>
       <w:rPr>
@@ -11247,394 +9906,378 @@
       </w:pPr>
     </w:pPrDefault>
   </w:docDefaults>
-  <w:latentStyles w:defLockedState="0" w:defUIPriority="99" w:defSemiHidden="1" w:defUnhideWhenUsed="1" w:defQFormat="0" w:count="267">
-    <w:lsdException w:name="Normal" w:semiHidden="0" w:uiPriority="0" w:unhideWhenUsed="0" w:qFormat="1"/>
-    <w:lsdException w:name="heading 1" w:semiHidden="0" w:uiPriority="9" w:unhideWhenUsed="0" w:qFormat="1"/>
-    <w:lsdException w:name="heading 2" w:uiPriority="9" w:qFormat="1"/>
-    <w:lsdException w:name="heading 3" w:uiPriority="9" w:qFormat="1"/>
-    <w:lsdException w:name="heading 4" w:uiPriority="9" w:qFormat="1"/>
-    <w:lsdException w:name="heading 5" w:uiPriority="9" w:qFormat="1"/>
-    <w:lsdException w:name="heading 6" w:uiPriority="9" w:qFormat="1"/>
-    <w:lsdException w:name="heading 7" w:uiPriority="9" w:qFormat="1"/>
-    <w:lsdException w:name="heading 8" w:uiPriority="9" w:qFormat="1"/>
-    <w:lsdException w:name="heading 9" w:uiPriority="9" w:qFormat="1"/>
-    <w:lsdException w:name="toc 1" w:uiPriority="39"/>
-    <w:lsdException w:name="toc 2" w:uiPriority="39"/>
-    <w:lsdException w:name="toc 3" w:uiPriority="39"/>
-    <w:lsdException w:name="toc 4" w:uiPriority="39"/>
-    <w:lsdException w:name="toc 5" w:uiPriority="39"/>
-    <w:lsdException w:name="toc 6" w:uiPriority="39"/>
-    <w:lsdException w:name="toc 7" w:uiPriority="39"/>
-    <w:lsdException w:name="toc 8" w:uiPriority="39"/>
-    <w:lsdException w:name="toc 9" w:uiPriority="39"/>
-    <w:lsdException w:name="caption" w:uiPriority="35" w:qFormat="1"/>
-    <w:lsdException w:name="Title" w:semiHidden="0" w:uiPriority="10" w:unhideWhenUsed="0" w:qFormat="1"/>
-    <w:lsdException w:name="Default Paragraph Font" w:uiPriority="1"/>
-    <w:lsdException w:name="Subtitle" w:semiHidden="0" w:uiPriority="11" w:unhideWhenUsed="0" w:qFormat="1"/>
-    <w:lsdException w:name="Strong" w:semiHidden="0" w:uiPriority="22" w:unhideWhenUsed="0" w:qFormat="1"/>
-    <w:lsdException w:name="Emphasis" w:semiHidden="0" w:uiPriority="20" w:unhideWhenUsed="0" w:qFormat="1"/>
-    <w:lsdException w:name="Table Grid" w:semiHidden="0" w:uiPriority="59" w:unhideWhenUsed="0"/>
-    <w:lsdException w:name="Placeholder Text" w:unhideWhenUsed="0"/>
-    <w:lsdException w:name="No Spacing" w:semiHidden="0" w:uiPriority="1" w:unhideWhenUsed="0" w:qFormat="1"/>
-    <w:lsdException w:name="Light Shading" w:semiHidden="0" w:uiPriority="60" w:unhideWhenUsed="0"/>
-    <w:lsdException w:name="Light List" w:semiHidden="0" w:uiPriority="61" w:unhideWhenUsed="0"/>
-    <w:lsdException w:name="Light Grid" w:semiHidden="0" w:uiPriority="62" w:unhideWhenUsed="0"/>
-    <w:lsdException w:name="Medium Shading 1" w:semiHidden="0" w:uiPriority="63" w:unhideWhenUsed="0"/>
-    <w:lsdException w:name="Medium Shading 2" w:semiHidden="0" w:uiPriority="64" w:unhideWhenUsed="0"/>
-    <w:lsdException w:name="Medium List 1" w:semiHidden="0" w:uiPriority="65" w:unhideWhenUsed="0"/>
-    <w:lsdException w:name="Medium List 2" w:semiHidden="0" w:uiPriority="66" w:unhideWhenUsed="0"/>
-    <w:lsdException w:name="Medium Grid 1" w:semiHidden="0" w:uiPriority="67" w:unhideWhenUsed="0"/>
-    <w:lsdException w:name="Medium Grid 2" w:semiHidden="0" w:uiPriority="68" w:unhideWhenUsed="0"/>
-    <w:lsdException w:name="Medium Grid 3" w:semiHidden="0" w:uiPriority="69" w:unhideWhenUsed="0"/>
-    <w:lsdException w:name="Dark List" w:semiHidden="0" w:uiPriority="70" w:unhideWhenUsed="0"/>
-    <w:lsdException w:name="Colorful Shading" w:semiHidden="0" w:uiPriority="71" w:unhideWhenUsed="0"/>
-    <w:lsdException w:name="Colorful List" w:semiHidden="0" w:uiPriority="72" w:unhideWhenUsed="0"/>
-    <w:lsdException w:name="Colorful Grid" w:semiHidden="0" w:uiPriority="73" w:unhideWhenUsed="0"/>
-    <w:lsdException w:name="Light Shading Accent 1" w:semiHidden="0" w:uiPriority="60" w:unhideWhenUsed="0"/>
-    <w:lsdException w:name="Light List Accent 1" w:semiHidden="0" w:uiPriority="61" w:unhideWhenUsed="0"/>
-    <w:lsdException w:name="Light Grid Accent 1" w:semiHidden="0" w:uiPriority="62" w:unhideWhenUsed="0"/>
-    <w:lsdException w:name="Medium Shading 1 Accent 1" w:semiHidden="0" w:uiPriority="63" w:unhideWhenUsed="0"/>
-    <w:lsdException w:name="Medium Shading 2 Accent 1" w:semiHidden="0" w:uiPriority="64" w:unhideWhenUsed="0"/>
-    <w:lsdException w:name="Medium List 1 Accent 1" w:semiHidden="0" w:uiPriority="65" w:unhideWhenUsed="0"/>
-    <w:lsdException w:name="Revision" w:unhideWhenUsed="0"/>
-    <w:lsdException w:name="List Paragraph" w:semiHidden="0" w:uiPriority="34" w:unhideWhenUsed="0" w:qFormat="1"/>
-    <w:lsdException w:name="Quote" w:semiHidden="0" w:uiPriority="29" w:unhideWhenUsed="0" w:qFormat="1"/>
-    <w:lsdException w:name="Intense Quote" w:semiHidden="0" w:uiPriority="30" w:unhideWhenUsed="0" w:qFormat="1"/>
-    <w:lsdException w:name="Medium List 2 Accent 1" w:semiHidden="0" w:uiPriority="66" w:unhideWhenUsed="0"/>
-    <w:lsdException w:name="Medium Grid 1 Accent 1" w:semiHidden="0" w:uiPriority="67" w:unhideWhenUsed="0"/>
-    <w:lsdException w:name="Medium Grid 2 Accent 1" w:semiHidden="0" w:uiPriority="68" w:unhideWhenUsed="0"/>
-    <w:lsdException w:name="Medium Grid 3 Accent 1" w:semiHidden="0" w:uiPriority="69" w:unhideWhenUsed="0"/>
-    <w:lsdException w:name="Dark List Accent 1" w:semiHidden="0" w:uiPriority="70" w:unhideWhenUsed="0"/>
-    <w:lsdException w:name="Colorful Shading Accent 1" w:semiHidden="0" w:uiPriority="71" w:unhideWhenUsed="0"/>
-    <w:lsdException w:name="Colorful List Accent 1" w:semiHidden="0" w:uiPriority="72" w:unhideWhenUsed="0"/>
-    <w:lsdException w:name="Colorful Grid Accent 1" w:semiHidden="0" w:uiPriority="73" w:unhideWhenUsed="0"/>
-    <w:lsdException w:name="Light Shading Accent 2" w:semiHidden="0" w:uiPriority="60" w:unhideWhenUsed="0"/>
-    <w:lsdException w:name="Light List Accent 2" w:semiHidden="0" w:uiPriority="61" w:unhideWhenUsed="0"/>
-    <w:lsdException w:name="Light Grid Accent 2" w:semiHidden="0" w:uiPriority="62" w:unhideWhenUsed="0"/>
-    <w:lsdException w:name="Medium Shading 1 Accent 2" w:semiHidden="0" w:uiPriority="63" w:unhideWhenUsed="0"/>
-    <w:lsdException w:name="Medium Shading 2 Accent 2" w:semiHidden="0" w:uiPriority="64" w:unhideWhenUsed="0"/>
-    <w:lsdException w:name="Medium List 1 Accent 2" w:semiHidden="0" w:uiPriority="65" w:unhideWhenUsed="0"/>
-    <w:lsdException w:name="Medium List 2 Accent 2" w:semiHidden="0" w:uiPriority="66" w:unhideWhenUsed="0"/>
-    <w:lsdException w:name="Medium Grid 1 Accent 2" w:semiHidden="0" w:uiPriority="67" w:unhideWhenUsed="0"/>
-    <w:lsdException w:name="Medium Grid 2 Accent 2" w:semiHidden="0" w:uiPriority="68" w:unhideWhenUsed="0"/>
-    <w:lsdException w:name="Medium Grid 3 Accent 2" w:semiHidden="0" w:uiPriority="69" w:unhideWhenUsed="0"/>
-    <w:lsdException w:name="Dark List Accent 2" w:semiHidden="0" w:uiPriority="70" w:unhideWhenUsed="0"/>
-    <w:lsdException w:name="Colorful Shading Accent 2" w:semiHidden="0" w:uiPriority="71" w:unhideWhenUsed="0"/>
-    <w:lsdException w:name="Colorful List Accent 2" w:semiHidden="0" w:uiPriority="72" w:unhideWhenUsed="0"/>
-    <w:lsdException w:name="Colorful Grid Accent 2" w:semiHidden="0" w:uiPriority="73" w:unhideWhenUsed="0"/>
-    <w:lsdException w:name="Light Shading Accent 3" w:semiHidden="0" w:uiPriority="60" w:unhideWhenUsed="0"/>
-    <w:lsdException w:name="Light List Accent 3" w:semiHidden="0" w:uiPriority="61" w:unhideWhenUsed="0"/>
-    <w:lsdException w:name="Light Grid Accent 3" w:semiHidden="0" w:uiPriority="62" w:unhideWhenUsed="0"/>
-    <w:lsdException w:name="Medium Shading 1 Accent 3" w:semiHidden="0" w:uiPriority="63" w:unhideWhenUsed="0"/>
-    <w:lsdException w:name="Medium Shading 2 Accent 3" w:semiHidden="0" w:uiPriority="64" w:unhideWhenUsed="0"/>
-    <w:lsdException w:name="Medium List 1 Accent 3" w:semiHidden="0" w:uiPriority="65" w:unhideWhenUsed="0"/>
-    <w:lsdException w:name="Medium List 2 Accent 3" w:semiHidden="0" w:uiPriority="66" w:unhideWhenUsed="0"/>
-    <w:lsdException w:name="Medium Grid 1 Accent 3" w:semiHidden="0" w:uiPriority="67" w:unhideWhenUsed="0"/>
-    <w:lsdException w:name="Medium Grid 2 Accent 3" w:semiHidden="0" w:uiPriority="68" w:unhideWhenUsed="0"/>
-    <w:lsdException w:name="Medium Grid 3 Accent 3" w:semiHidden="0" w:uiPriority="69" w:unhideWhenUsed="0"/>
-    <w:lsdException w:name="Dark List Accent 3" w:semiHidden="0" w:uiPriority="70" w:unhideWhenUsed="0"/>
-    <w:lsdException w:name="Colorful Shading Accent 3" w:semiHidden="0" w:uiPriority="71" w:unhideWhenUsed="0"/>
-    <w:lsdException w:name="Colorful List Accent 3" w:semiHidden="0" w:uiPriority="72" w:unhideWhenUsed="0"/>
-    <w:lsdException w:name="Colorful Grid Accent 3" w:semiHidden="0" w:uiPriority="73" w:unhideWhenUsed="0"/>
-    <w:lsdException w:name="Light Shading Accent 4" w:semiHidden="0" w:uiPriority="60" w:unhideWhenUsed="0"/>
-    <w:lsdException w:name="Light List Accent 4" w:semiHidden="0" w:uiPriority="61" w:unhideWhenUsed="0"/>
-    <w:lsdException w:name="Light Grid Accent 4" w:semiHidden="0" w:uiPriority="62" w:unhideWhenUsed="0"/>
-    <w:lsdException w:name="Medium Shading 1 Accent 4" w:semiHidden="0" w:uiPriority="63" w:unhideWhenUsed="0"/>
-    <w:lsdException w:name="Medium Shading 2 Accent 4" w:semiHidden="0" w:uiPriority="64" w:unhideWhenUsed="0"/>
-    <w:lsdException w:name="Medium List 1 Accent 4" w:semiHidden="0" w:uiPriority="65" w:unhideWhenUsed="0"/>
-    <w:lsdException w:name="Medium List 2 Accent 4" w:semiHidden="0" w:uiPriority="66" w:unhideWhenUsed="0"/>
-    <w:lsdException w:name="Medium Grid 1 Accent 4" w:semiHidden="0" w:uiPriority="67" w:unhideWhenUsed="0"/>
-    <w:lsdException w:name="Medium Grid 2 Accent 4" w:semiHidden="0" w:uiPriority="68" w:unhideWhenUsed="0"/>
-    <w:lsdException w:name="Medium Grid 3 Accent 4" w:semiHidden="0" w:uiPriority="69" w:unhideWhenUsed="0"/>
-    <w:lsdException w:name="Dark List Accent 4" w:semiHidden="0" w:uiPriority="70" w:unhideWhenUsed="0"/>
-    <w:lsdException w:name="Colorful Shading Accent 4" w:semiHidden="0" w:uiPriority="71" w:unhideWhenUsed="0"/>
-    <w:lsdException w:name="Colorful List Accent 4" w:semiHidden="0" w:uiPriority="72" w:unhideWhenUsed="0"/>
-    <w:lsdException w:name="Colorful Grid Accent 4" w:semiHidden="0" w:uiPriority="73" w:unhideWhenUsed="0"/>
-    <w:lsdException w:name="Light Shading Accent 5" w:semiHidden="0" w:uiPriority="60" w:unhideWhenUsed="0"/>
-    <w:lsdException w:name="Light List Accent 5" w:semiHidden="0" w:uiPriority="61" w:unhideWhenUsed="0"/>
-    <w:lsdException w:name="Light Grid Accent 5" w:semiHidden="0" w:uiPriority="62" w:unhideWhenUsed="0"/>
-    <w:lsdException w:name="Medium Shading 1 Accent 5" w:semiHidden="0" w:uiPriority="63" w:unhideWhenUsed="0"/>
-    <w:lsdException w:name="Medium Shading 2 Accent 5" w:semiHidden="0" w:uiPriority="64" w:unhideWhenUsed="0"/>
-    <w:lsdException w:name="Medium List 1 Accent 5" w:semiHidden="0" w:uiPriority="65" w:unhideWhenUsed="0"/>
-    <w:lsdException w:name="Medium List 2 Accent 5" w:semiHidden="0" w:uiPriority="66" w:unhideWhenUsed="0"/>
-    <w:lsdException w:name="Medium Grid 1 Accent 5" w:semiHidden="0" w:uiPriority="67" w:unhideWhenUsed="0"/>
-    <w:lsdException w:name="Medium Grid 2 Accent 5" w:semiHidden="0" w:uiPriority="68" w:unhideWhenUsed="0"/>
-    <w:lsdException w:name="Medium Grid 3 Accent 5" w:semiHidden="0" w:uiPriority="69" w:unhideWhenUsed="0"/>
-    <w:lsdException w:name="Dark List Accent 5" w:semiHidden="0" w:uiPriority="70" w:unhideWhenUsed="0"/>
-    <w:lsdException w:name="Colorful Shading Accent 5" w:semiHidden="0" w:uiPriority="71" w:unhideWhenUsed="0"/>
-    <w:lsdException w:name="Colorful List Accent 5" w:semiHidden="0" w:uiPriority="72" w:unhideWhenUsed="0"/>
-    <w:lsdException w:name="Colorful Grid Accent 5" w:semiHidden="0" w:uiPriority="73" w:unhideWhenUsed="0"/>
-    <w:lsdException w:name="Light Shading Accent 6" w:semiHidden="0" w:uiPriority="60" w:unhideWhenUsed="0"/>
-    <w:lsdException w:name="Light List Accent 6" w:semiHidden="0" w:uiPriority="61" w:unhideWhenUsed="0"/>
-    <w:lsdException w:name="Light Grid Accent 6" w:semiHidden="0" w:uiPriority="62" w:unhideWhenUsed="0"/>
-    <w:lsdException w:name="Medium Shading 1 Accent 6" w:semiHidden="0" w:uiPriority="63" w:unhideWhenUsed="0"/>
-    <w:lsdException w:name="Medium Shading 2 Accent 6" w:semiHidden="0" w:uiPriority="64" w:unhideWhenUsed="0"/>
-    <w:lsdException w:name="Medium List 1 Accent 6" w:semiHidden="0" w:uiPriority="65" w:unhideWhenUsed="0"/>
-    <w:lsdException w:name="Medium List 2 Accent 6" w:semiHidden="0" w:uiPriority="66" w:unhideWhenUsed="0"/>
-    <w:lsdException w:name="Medium Grid 1 Accent 6" w:semiHidden="0" w:uiPriority="67" w:unhideWhenUsed="0"/>
-    <w:lsdException w:name="Medium Grid 2 Accent 6" w:semiHidden="0" w:uiPriority="68" w:unhideWhenUsed="0"/>
-    <w:lsdException w:name="Medium Grid 3 Accent 6" w:semiHidden="0" w:uiPriority="69" w:unhideWhenUsed="0"/>
-    <w:lsdException w:name="Dark List Accent 6" w:semiHidden="0" w:uiPriority="70" w:unhideWhenUsed="0"/>
-    <w:lsdException w:name="Colorful Shading Accent 6" w:semiHidden="0" w:uiPriority="71" w:unhideWhenUsed="0"/>
-    <w:lsdException w:name="Colorful List Accent 6" w:semiHidden="0" w:uiPriority="72" w:unhideWhenUsed="0"/>
-    <w:lsdException w:name="Colorful Grid Accent 6" w:semiHidden="0" w:uiPriority="73" w:unhideWhenUsed="0"/>
-    <w:lsdException w:name="Subtle Emphasis" w:semiHidden="0" w:uiPriority="19" w:unhideWhenUsed="0" w:qFormat="1"/>
-    <w:lsdException w:name="Intense Emphasis" w:semiHidden="0" w:uiPriority="21" w:unhideWhenUsed="0" w:qFormat="1"/>
-    <w:lsdException w:name="Subtle Reference" w:semiHidden="0" w:uiPriority="31" w:unhideWhenUsed="0" w:qFormat="1"/>
-    <w:lsdException w:name="Intense Reference" w:semiHidden="0" w:uiPriority="32" w:unhideWhenUsed="0" w:qFormat="1"/>
-    <w:lsdException w:name="Book Title" w:semiHidden="0" w:uiPriority="33" w:unhideWhenUsed="0" w:qFormat="1"/>
-    <w:lsdException w:name="Bibliography" w:uiPriority="37"/>
-    <w:lsdException w:name="TOC Heading" w:uiPriority="39" w:qFormat="1"/>
-  </w:latentStyles>
-  <w:style w:type="paragraph" w:default="1" w:styleId="Normal">
-    <w:name w:val="Normal"/>
-    <w:qFormat/>
-  </w:style>
-  <w:style w:type="character" w:default="1" w:styleId="DefaultParagraphFont">
-    <w:name w:val="Default Paragraph Font"/>
-    <w:uiPriority w:val="1"/>
-    <w:semiHidden/>
-    <w:unhideWhenUsed/>
-  </w:style>
-  <w:style w:type="table" w:default="1" w:styleId="TableNormal">
-    <w:name w:val="Normal Table"/>
-    <w:uiPriority w:val="99"/>
-    <w:semiHidden/>
-    <w:unhideWhenUsed/>
-    <w:tblPr>
-      <w:tblInd w:w="0" w:type="dxa"/>
-      <w:tblCellMar>
-        <w:top w:w="0" w:type="dxa"/>
-        <w:left w:w="108" w:type="dxa"/>
-        <w:bottom w:w="0" w:type="dxa"/>
-        <w:right w:w="108" w:type="dxa"/>
-      </w:tblCellMar>
-    </w:tblPr>
-  </w:style>
-  <w:style w:type="numbering" w:default="1" w:styleId="NoList">
-    <w:name w:val="No List"/>
-    <w:uiPriority w:val="99"/>
-    <w:semiHidden/>
-    <w:unhideWhenUsed/>
-  </w:style>
-  <w:style w:type="paragraph" w:customStyle="1" w:styleId="F70E48941F3042E8B8CF92E4A3F6D60D">
-    <w:name w:val="F70E48941F3042E8B8CF92E4A3F6D60D"/>
-    <w:rsid w:val="003C19B7"/>
-  </w:style>
-  <w:style w:type="paragraph" w:customStyle="1" w:styleId="81252C7DE2C744CA935A2EF00F967530">
-    <w:name w:val="81252C7DE2C744CA935A2EF00F967530"/>
-    <w:rsid w:val="003C19B7"/>
-  </w:style>
-  <w:style w:type="paragraph" w:customStyle="1" w:styleId="7C86BF8DCCB741B08A4A3AA3024E585D">
-    <w:name w:val="7C86BF8DCCB741B08A4A3AA3024E585D"/>
-    <w:rsid w:val="003C19B7"/>
-  </w:style>
-  <w:style w:type="paragraph" w:customStyle="1" w:styleId="496D65021EAA4291BE5B51F1C3053A76">
-    <w:name w:val="496D65021EAA4291BE5B51F1C3053A76"/>
-    <w:rsid w:val="003C19B7"/>
-  </w:style>
-  <w:style w:type="paragraph" w:customStyle="1" w:styleId="2046A5CA447844BBB4F57C7CE9B79AB1">
-    <w:name w:val="2046A5CA447844BBB4F57C7CE9B79AB1"/>
-    <w:rsid w:val="007D2965"/>
-  </w:style>
-  <w:style w:type="paragraph" w:customStyle="1" w:styleId="2FE11EE31C424910B449137CB17BE999">
-    <w:name w:val="2FE11EE31C424910B449137CB17BE999"/>
-    <w:rsid w:val="007D2965"/>
-  </w:style>
-  <w:style w:type="paragraph" w:customStyle="1" w:styleId="8A9C5688E8994650A49874F920D3073E">
-    <w:name w:val="8A9C5688E8994650A49874F920D3073E"/>
-    <w:rsid w:val="007D2965"/>
-  </w:style>
-  <w:style w:type="paragraph" w:customStyle="1" w:styleId="2F9A3E30635B420383045AFB9202EA72">
-    <w:name w:val="2F9A3E30635B420383045AFB9202EA72"/>
-    <w:rsid w:val="007D2965"/>
-  </w:style>
-  <w:style w:type="paragraph" w:customStyle="1" w:styleId="2D543186B5F7497AA0939A11E1FF12B6">
-    <w:name w:val="2D543186B5F7497AA0939A11E1FF12B6"/>
-    <w:rsid w:val="007D2965"/>
-  </w:style>
-  <w:style w:type="paragraph" w:customStyle="1" w:styleId="EEDC41A5E581405DB2F17CBF7DA15566">
-    <w:name w:val="EEDC41A5E581405DB2F17CBF7DA15566"/>
-    <w:rsid w:val="007D2965"/>
-  </w:style>
-  <w:style w:type="paragraph" w:customStyle="1" w:styleId="8E83F3C0B41847A193C9AC647B1F9005">
-    <w:name w:val="8E83F3C0B41847A193C9AC647B1F9005"/>
-    <w:rsid w:val="007D2965"/>
-  </w:style>
-  <w:style w:type="paragraph" w:customStyle="1" w:styleId="C4DADC1A833B4DB4ACDD4255EEB51CFF">
-    <w:name w:val="C4DADC1A833B4DB4ACDD4255EEB51CFF"/>
-    <w:rsid w:val="007D2965"/>
-  </w:style>
-  <w:style w:type="paragraph" w:customStyle="1" w:styleId="07805EEEAD7C4C4BA10D64AE95780412">
-    <w:name w:val="07805EEEAD7C4C4BA10D64AE95780412"/>
-    <w:rsid w:val="007D2965"/>
-  </w:style>
-  <w:style w:type="paragraph" w:customStyle="1" w:styleId="DEBE1DA1BF984E4DAB4E9852B58D5E88">
-    <w:name w:val="DEBE1DA1BF984E4DAB4E9852B58D5E88"/>
-    <w:rsid w:val="007D2965"/>
-  </w:style>
-  <w:style w:type="paragraph" w:customStyle="1" w:styleId="408A302D2D164725877D681722A77227">
-    <w:name w:val="408A302D2D164725877D681722A77227"/>
-    <w:rsid w:val="004F2E9E"/>
-  </w:style>
-</w:styles>
-</file>
-
-<file path=word/glossary/stylesWithEffects.xml><?xml version="1.0" encoding="utf-8"?>
-<w:styles xmlns:wpc="http://schemas.microsoft.com/office/word/2010/wordprocessingCanvas" xmlns:mc="http://schemas.openxmlformats.org/markup-compatibility/2006" xmlns:o="urn:schemas-microsoft-com:office:office" xmlns:r="http://schemas.openxmlformats.org/officeDocument/2006/relationships" xmlns:m="http://schemas.openxmlformats.org/officeDocument/2006/math" xmlns:v="urn:schemas-microsoft-com:vml" xmlns:wp14="http://schemas.microsoft.com/office/word/2010/wordprocessingDrawing" xmlns:wp="http://schemas.openxmlformats.org/drawingml/2006/wordprocessingDrawing" xmlns:w10="urn:schemas-microsoft-com:office:word" xmlns:w="http://schemas.openxmlformats.org/wordprocessingml/2006/main" xmlns:w14="http://schemas.microsoft.com/office/word/2010/wordml" xmlns:wpg="http://schemas.microsoft.com/office/word/2010/wordprocessingGroup" xmlns:wpi="http://schemas.microsoft.com/office/word/2010/wordprocessingInk" xmlns:wne="http://schemas.microsoft.com/office/word/2006/wordml" xmlns:wps="http://schemas.microsoft.com/office/word/2010/wordprocessingShape" mc:Ignorable="w14 wp14">
-  <w:docDefaults>
-    <w:rPrDefault>
-      <w:rPr>
-        <w:rFonts w:asciiTheme="minorHAnsi" w:eastAsiaTheme="minorEastAsia" w:hAnsiTheme="minorHAnsi" w:cstheme="minorBidi"/>
-        <w:sz w:val="22"/>
-        <w:szCs w:val="22"/>
-        <w:lang w:val="fr-FR" w:eastAsia="fr-FR" w:bidi="ar-SA"/>
-      </w:rPr>
-    </w:rPrDefault>
-    <w:pPrDefault>
-      <w:pPr>
-        <w:spacing w:after="200" w:line="276" w:lineRule="auto"/>
-      </w:pPr>
-    </w:pPrDefault>
-  </w:docDefaults>
-  <w:latentStyles w:defLockedState="0" w:defUIPriority="99" w:defSemiHidden="1" w:defUnhideWhenUsed="1" w:defQFormat="0" w:count="267">
-    <w:lsdException w:name="Normal" w:semiHidden="0" w:uiPriority="0" w:unhideWhenUsed="0" w:qFormat="1"/>
-    <w:lsdException w:name="heading 1" w:semiHidden="0" w:uiPriority="9" w:unhideWhenUsed="0" w:qFormat="1"/>
-    <w:lsdException w:name="heading 2" w:uiPriority="9" w:qFormat="1"/>
-    <w:lsdException w:name="heading 3" w:uiPriority="9" w:qFormat="1"/>
-    <w:lsdException w:name="heading 4" w:uiPriority="9" w:qFormat="1"/>
-    <w:lsdException w:name="heading 5" w:uiPriority="9" w:qFormat="1"/>
-    <w:lsdException w:name="heading 6" w:uiPriority="9" w:qFormat="1"/>
-    <w:lsdException w:name="heading 7" w:uiPriority="9" w:qFormat="1"/>
-    <w:lsdException w:name="heading 8" w:uiPriority="9" w:qFormat="1"/>
-    <w:lsdException w:name="heading 9" w:uiPriority="9" w:qFormat="1"/>
-    <w:lsdException w:name="toc 1" w:uiPriority="39"/>
-    <w:lsdException w:name="toc 2" w:uiPriority="39"/>
-    <w:lsdException w:name="toc 3" w:uiPriority="39"/>
-    <w:lsdException w:name="toc 4" w:uiPriority="39"/>
-    <w:lsdException w:name="toc 5" w:uiPriority="39"/>
-    <w:lsdException w:name="toc 6" w:uiPriority="39"/>
-    <w:lsdException w:name="toc 7" w:uiPriority="39"/>
-    <w:lsdException w:name="toc 8" w:uiPriority="39"/>
-    <w:lsdException w:name="toc 9" w:uiPriority="39"/>
-    <w:lsdException w:name="caption" w:uiPriority="35" w:qFormat="1"/>
-    <w:lsdException w:name="Title" w:semiHidden="0" w:uiPriority="10" w:unhideWhenUsed="0" w:qFormat="1"/>
-    <w:lsdException w:name="Default Paragraph Font" w:uiPriority="1"/>
-    <w:lsdException w:name="Subtitle" w:semiHidden="0" w:uiPriority="11" w:unhideWhenUsed="0" w:qFormat="1"/>
-    <w:lsdException w:name="Strong" w:semiHidden="0" w:uiPriority="22" w:unhideWhenUsed="0" w:qFormat="1"/>
-    <w:lsdException w:name="Emphasis" w:semiHidden="0" w:uiPriority="20" w:unhideWhenUsed="0" w:qFormat="1"/>
-    <w:lsdException w:name="Table Grid" w:semiHidden="0" w:uiPriority="59" w:unhideWhenUsed="0"/>
-    <w:lsdException w:name="Placeholder Text" w:unhideWhenUsed="0"/>
-    <w:lsdException w:name="No Spacing" w:semiHidden="0" w:uiPriority="1" w:unhideWhenUsed="0" w:qFormat="1"/>
-    <w:lsdException w:name="Light Shading" w:semiHidden="0" w:uiPriority="60" w:unhideWhenUsed="0"/>
-    <w:lsdException w:name="Light List" w:semiHidden="0" w:uiPriority="61" w:unhideWhenUsed="0"/>
-    <w:lsdException w:name="Light Grid" w:semiHidden="0" w:uiPriority="62" w:unhideWhenUsed="0"/>
-    <w:lsdException w:name="Medium Shading 1" w:semiHidden="0" w:uiPriority="63" w:unhideWhenUsed="0"/>
-    <w:lsdException w:name="Medium Shading 2" w:semiHidden="0" w:uiPriority="64" w:unhideWhenUsed="0"/>
-    <w:lsdException w:name="Medium List 1" w:semiHidden="0" w:uiPriority="65" w:unhideWhenUsed="0"/>
-    <w:lsdException w:name="Medium List 2" w:semiHidden="0" w:uiPriority="66" w:unhideWhenUsed="0"/>
-    <w:lsdException w:name="Medium Grid 1" w:semiHidden="0" w:uiPriority="67" w:unhideWhenUsed="0"/>
-    <w:lsdException w:name="Medium Grid 2" w:semiHidden="0" w:uiPriority="68" w:unhideWhenUsed="0"/>
-    <w:lsdException w:name="Medium Grid 3" w:semiHidden="0" w:uiPriority="69" w:unhideWhenUsed="0"/>
-    <w:lsdException w:name="Dark List" w:semiHidden="0" w:uiPriority="70" w:unhideWhenUsed="0"/>
-    <w:lsdException w:name="Colorful Shading" w:semiHidden="0" w:uiPriority="71" w:unhideWhenUsed="0"/>
-    <w:lsdException w:name="Colorful List" w:semiHidden="0" w:uiPriority="72" w:unhideWhenUsed="0"/>
-    <w:lsdException w:name="Colorful Grid" w:semiHidden="0" w:uiPriority="73" w:unhideWhenUsed="0"/>
-    <w:lsdException w:name="Light Shading Accent 1" w:semiHidden="0" w:uiPriority="60" w:unhideWhenUsed="0"/>
-    <w:lsdException w:name="Light List Accent 1" w:semiHidden="0" w:uiPriority="61" w:unhideWhenUsed="0"/>
-    <w:lsdException w:name="Light Grid Accent 1" w:semiHidden="0" w:uiPriority="62" w:unhideWhenUsed="0"/>
-    <w:lsdException w:name="Medium Shading 1 Accent 1" w:semiHidden="0" w:uiPriority="63" w:unhideWhenUsed="0"/>
-    <w:lsdException w:name="Medium Shading 2 Accent 1" w:semiHidden="0" w:uiPriority="64" w:unhideWhenUsed="0"/>
-    <w:lsdException w:name="Medium List 1 Accent 1" w:semiHidden="0" w:uiPriority="65" w:unhideWhenUsed="0"/>
-    <w:lsdException w:name="Revision" w:unhideWhenUsed="0"/>
-    <w:lsdException w:name="List Paragraph" w:semiHidden="0" w:uiPriority="34" w:unhideWhenUsed="0" w:qFormat="1"/>
-    <w:lsdException w:name="Quote" w:semiHidden="0" w:uiPriority="29" w:unhideWhenUsed="0" w:qFormat="1"/>
-    <w:lsdException w:name="Intense Quote" w:semiHidden="0" w:uiPriority="30" w:unhideWhenUsed="0" w:qFormat="1"/>
-    <w:lsdException w:name="Medium List 2 Accent 1" w:semiHidden="0" w:uiPriority="66" w:unhideWhenUsed="0"/>
-    <w:lsdException w:name="Medium Grid 1 Accent 1" w:semiHidden="0" w:uiPriority="67" w:unhideWhenUsed="0"/>
-    <w:lsdException w:name="Medium Grid 2 Accent 1" w:semiHidden="0" w:uiPriority="68" w:unhideWhenUsed="0"/>
-    <w:lsdException w:name="Medium Grid 3 Accent 1" w:semiHidden="0" w:uiPriority="69" w:unhideWhenUsed="0"/>
-    <w:lsdException w:name="Dark List Accent 1" w:semiHidden="0" w:uiPriority="70" w:unhideWhenUsed="0"/>
-    <w:lsdException w:name="Colorful Shading Accent 1" w:semiHidden="0" w:uiPriority="71" w:unhideWhenUsed="0"/>
-    <w:lsdException w:name="Colorful List Accent 1" w:semiHidden="0" w:uiPriority="72" w:unhideWhenUsed="0"/>
-    <w:lsdException w:name="Colorful Grid Accent 1" w:semiHidden="0" w:uiPriority="73" w:unhideWhenUsed="0"/>
-    <w:lsdException w:name="Light Shading Accent 2" w:semiHidden="0" w:uiPriority="60" w:unhideWhenUsed="0"/>
-    <w:lsdException w:name="Light List Accent 2" w:semiHidden="0" w:uiPriority="61" w:unhideWhenUsed="0"/>
-    <w:lsdException w:name="Light Grid Accent 2" w:semiHidden="0" w:uiPriority="62" w:unhideWhenUsed="0"/>
-    <w:lsdException w:name="Medium Shading 1 Accent 2" w:semiHidden="0" w:uiPriority="63" w:unhideWhenUsed="0"/>
-    <w:lsdException w:name="Medium Shading 2 Accent 2" w:semiHidden="0" w:uiPriority="64" w:unhideWhenUsed="0"/>
-    <w:lsdException w:name="Medium List 1 Accent 2" w:semiHidden="0" w:uiPriority="65" w:unhideWhenUsed="0"/>
-    <w:lsdException w:name="Medium List 2 Accent 2" w:semiHidden="0" w:uiPriority="66" w:unhideWhenUsed="0"/>
-    <w:lsdException w:name="Medium Grid 1 Accent 2" w:semiHidden="0" w:uiPriority="67" w:unhideWhenUsed="0"/>
-    <w:lsdException w:name="Medium Grid 2 Accent 2" w:semiHidden="0" w:uiPriority="68" w:unhideWhenUsed="0"/>
-    <w:lsdException w:name="Medium Grid 3 Accent 2" w:semiHidden="0" w:uiPriority="69" w:unhideWhenUsed="0"/>
-    <w:lsdException w:name="Dark List Accent 2" w:semiHidden="0" w:uiPriority="70" w:unhideWhenUsed="0"/>
-    <w:lsdException w:name="Colorful Shading Accent 2" w:semiHidden="0" w:uiPriority="71" w:unhideWhenUsed="0"/>
-    <w:lsdException w:name="Colorful List Accent 2" w:semiHidden="0" w:uiPriority="72" w:unhideWhenUsed="0"/>
-    <w:lsdException w:name="Colorful Grid Accent 2" w:semiHidden="0" w:uiPriority="73" w:unhideWhenUsed="0"/>
-    <w:lsdException w:name="Light Shading Accent 3" w:semiHidden="0" w:uiPriority="60" w:unhideWhenUsed="0"/>
-    <w:lsdException w:name="Light List Accent 3" w:semiHidden="0" w:uiPriority="61" w:unhideWhenUsed="0"/>
-    <w:lsdException w:name="Light Grid Accent 3" w:semiHidden="0" w:uiPriority="62" w:unhideWhenUsed="0"/>
-    <w:lsdException w:name="Medium Shading 1 Accent 3" w:semiHidden="0" w:uiPriority="63" w:unhideWhenUsed="0"/>
-    <w:lsdException w:name="Medium Shading 2 Accent 3" w:semiHidden="0" w:uiPriority="64" w:unhideWhenUsed="0"/>
-    <w:lsdException w:name="Medium List 1 Accent 3" w:semiHidden="0" w:uiPriority="65" w:unhideWhenUsed="0"/>
-    <w:lsdException w:name="Medium List 2 Accent 3" w:semiHidden="0" w:uiPriority="66" w:unhideWhenUsed="0"/>
-    <w:lsdException w:name="Medium Grid 1 Accent 3" w:semiHidden="0" w:uiPriority="67" w:unhideWhenUsed="0"/>
-    <w:lsdException w:name="Medium Grid 2 Accent 3" w:semiHidden="0" w:uiPriority="68" w:unhideWhenUsed="0"/>
-    <w:lsdException w:name="Medium Grid 3 Accent 3" w:semiHidden="0" w:uiPriority="69" w:unhideWhenUsed="0"/>
-    <w:lsdException w:name="Dark List Accent 3" w:semiHidden="0" w:uiPriority="70" w:unhideWhenUsed="0"/>
-    <w:lsdException w:name="Colorful Shading Accent 3" w:semiHidden="0" w:uiPriority="71" w:unhideWhenUsed="0"/>
-    <w:lsdException w:name="Colorful List Accent 3" w:semiHidden="0" w:uiPriority="72" w:unhideWhenUsed="0"/>
-    <w:lsdException w:name="Colorful Grid Accent 3" w:semiHidden="0" w:uiPriority="73" w:unhideWhenUsed="0"/>
-    <w:lsdException w:name="Light Shading Accent 4" w:semiHidden="0" w:uiPriority="60" w:unhideWhenUsed="0"/>
-    <w:lsdException w:name="Light List Accent 4" w:semiHidden="0" w:uiPriority="61" w:unhideWhenUsed="0"/>
-    <w:lsdException w:name="Light Grid Accent 4" w:semiHidden="0" w:uiPriority="62" w:unhideWhenUsed="0"/>
-    <w:lsdException w:name="Medium Shading 1 Accent 4" w:semiHidden="0" w:uiPriority="63" w:unhideWhenUsed="0"/>
-    <w:lsdException w:name="Medium Shading 2 Accent 4" w:semiHidden="0" w:uiPriority="64" w:unhideWhenUsed="0"/>
-    <w:lsdException w:name="Medium List 1 Accent 4" w:semiHidden="0" w:uiPriority="65" w:unhideWhenUsed="0"/>
-    <w:lsdException w:name="Medium List 2 Accent 4" w:semiHidden="0" w:uiPriority="66" w:unhideWhenUsed="0"/>
-    <w:lsdException w:name="Medium Grid 1 Accent 4" w:semiHidden="0" w:uiPriority="67" w:unhideWhenUsed="0"/>
-    <w:lsdException w:name="Medium Grid 2 Accent 4" w:semiHidden="0" w:uiPriority="68" w:unhideWhenUsed="0"/>
-    <w:lsdException w:name="Medium Grid 3 Accent 4" w:semiHidden="0" w:uiPriority="69" w:unhideWhenUsed="0"/>
-    <w:lsdException w:name="Dark List Accent 4" w:semiHidden="0" w:uiPriority="70" w:unhideWhenUsed="0"/>
-    <w:lsdException w:name="Colorful Shading Accent 4" w:semiHidden="0" w:uiPriority="71" w:unhideWhenUsed="0"/>
-    <w:lsdException w:name="Colorful List Accent 4" w:semiHidden="0" w:uiPriority="72" w:unhideWhenUsed="0"/>
-    <w:lsdException w:name="Colorful Grid Accent 4" w:semiHidden="0" w:uiPriority="73" w:unhideWhenUsed="0"/>
-    <w:lsdException w:name="Light Shading Accent 5" w:semiHidden="0" w:uiPriority="60" w:unhideWhenUsed="0"/>
-    <w:lsdException w:name="Light List Accent 5" w:semiHidden="0" w:uiPriority="61" w:unhideWhenUsed="0"/>
-    <w:lsdException w:name="Light Grid Accent 5" w:semiHidden="0" w:uiPriority="62" w:unhideWhenUsed="0"/>
-    <w:lsdException w:name="Medium Shading 1 Accent 5" w:semiHidden="0" w:uiPriority="63" w:unhideWhenUsed="0"/>
-    <w:lsdException w:name="Medium Shading 2 Accent 5" w:semiHidden="0" w:uiPriority="64" w:unhideWhenUsed="0"/>
-    <w:lsdException w:name="Medium List 1 Accent 5" w:semiHidden="0" w:uiPriority="65" w:unhideWhenUsed="0"/>
-    <w:lsdException w:name="Medium List 2 Accent 5" w:semiHidden="0" w:uiPriority="66" w:unhideWhenUsed="0"/>
-    <w:lsdException w:name="Medium Grid 1 Accent 5" w:semiHidden="0" w:uiPriority="67" w:unhideWhenUsed="0"/>
-    <w:lsdException w:name="Medium Grid 2 Accent 5" w:semiHidden="0" w:uiPriority="68" w:unhideWhenUsed="0"/>
-    <w:lsdException w:name="Medium Grid 3 Accent 5" w:semiHidden="0" w:uiPriority="69" w:unhideWhenUsed="0"/>
-    <w:lsdException w:name="Dark List Accent 5" w:semiHidden="0" w:uiPriority="70" w:unhideWhenUsed="0"/>
-    <w:lsdException w:name="Colorful Shading Accent 5" w:semiHidden="0" w:uiPriority="71" w:unhideWhenUsed="0"/>
-    <w:lsdException w:name="Colorful List Accent 5" w:semiHidden="0" w:uiPriority="72" w:unhideWhenUsed="0"/>
-    <w:lsdException w:name="Colorful Grid Accent 5" w:semiHidden="0" w:uiPriority="73" w:unhideWhenUsed="0"/>
-    <w:lsdException w:name="Light Shading Accent 6" w:semiHidden="0" w:uiPriority="60" w:unhideWhenUsed="0"/>
-    <w:lsdException w:name="Light List Accent 6" w:semiHidden="0" w:uiPriority="61" w:unhideWhenUsed="0"/>
-    <w:lsdException w:name="Light Grid Accent 6" w:semiHidden="0" w:uiPriority="62" w:unhideWhenUsed="0"/>
-    <w:lsdException w:name="Medium Shading 1 Accent 6" w:semiHidden="0" w:uiPriority="63" w:unhideWhenUsed="0"/>
-    <w:lsdException w:name="Medium Shading 2 Accent 6" w:semiHidden="0" w:uiPriority="64" w:unhideWhenUsed="0"/>
-    <w:lsdException w:name="Medium List 1 Accent 6" w:semiHidden="0" w:uiPriority="65" w:unhideWhenUsed="0"/>
-    <w:lsdException w:name="Medium List 2 Accent 6" w:semiHidden="0" w:uiPriority="66" w:unhideWhenUsed="0"/>
-    <w:lsdException w:name="Medium Grid 1 Accent 6" w:semiHidden="0" w:uiPriority="67" w:unhideWhenUsed="0"/>
-    <w:lsdException w:name="Medium Grid 2 Accent 6" w:semiHidden="0" w:uiPriority="68" w:unhideWhenUsed="0"/>
-    <w:lsdException w:name="Medium Grid 3 Accent 6" w:semiHidden="0" w:uiPriority="69" w:unhideWhenUsed="0"/>
-    <w:lsdException w:name="Dark List Accent 6" w:semiHidden="0" w:uiPriority="70" w:unhideWhenUsed="0"/>
-    <w:lsdException w:name="Colorful Shading Accent 6" w:semiHidden="0" w:uiPriority="71" w:unhideWhenUsed="0"/>
-    <w:lsdException w:name="Colorful List Accent 6" w:semiHidden="0" w:uiPriority="72" w:unhideWhenUsed="0"/>
-    <w:lsdException w:name="Colorful Grid Accent 6" w:semiHidden="0" w:uiPriority="73" w:unhideWhenUsed="0"/>
-    <w:lsdException w:name="Subtle Emphasis" w:semiHidden="0" w:uiPriority="19" w:unhideWhenUsed="0" w:qFormat="1"/>
-    <w:lsdException w:name="Intense Emphasis" w:semiHidden="0" w:uiPriority="21" w:unhideWhenUsed="0" w:qFormat="1"/>
-    <w:lsdException w:name="Subtle Reference" w:semiHidden="0" w:uiPriority="31" w:unhideWhenUsed="0" w:qFormat="1"/>
-    <w:lsdException w:name="Intense Reference" w:semiHidden="0" w:uiPriority="32" w:unhideWhenUsed="0" w:qFormat="1"/>
-    <w:lsdException w:name="Book Title" w:semiHidden="0" w:uiPriority="33" w:unhideWhenUsed="0" w:qFormat="1"/>
-    <w:lsdException w:name="Bibliography" w:uiPriority="37"/>
-    <w:lsdException w:name="TOC Heading" w:uiPriority="39" w:qFormat="1"/>
+  <w:latentStyles w:defLockedState="0" w:defUIPriority="99" w:defSemiHidden="0" w:defUnhideWhenUsed="0" w:defQFormat="0" w:count="371">
+    <w:lsdException w:name="Normal" w:uiPriority="0" w:qFormat="1"/>
+    <w:lsdException w:name="heading 1" w:uiPriority="9" w:qFormat="1"/>
+    <w:lsdException w:name="heading 2" w:semiHidden="1" w:uiPriority="9" w:unhideWhenUsed="1" w:qFormat="1"/>
+    <w:lsdException w:name="heading 3" w:semiHidden="1" w:uiPriority="9" w:unhideWhenUsed="1" w:qFormat="1"/>
+    <w:lsdException w:name="heading 4" w:semiHidden="1" w:uiPriority="9" w:unhideWhenUsed="1" w:qFormat="1"/>
+    <w:lsdException w:name="heading 5" w:semiHidden="1" w:uiPriority="9" w:unhideWhenUsed="1" w:qFormat="1"/>
+    <w:lsdException w:name="heading 6" w:semiHidden="1" w:uiPriority="9" w:unhideWhenUsed="1" w:qFormat="1"/>
+    <w:lsdException w:name="heading 7" w:semiHidden="1" w:uiPriority="9" w:unhideWhenUsed="1" w:qFormat="1"/>
+    <w:lsdException w:name="heading 8" w:semiHidden="1" w:uiPriority="9" w:unhideWhenUsed="1" w:qFormat="1"/>
+    <w:lsdException w:name="heading 9" w:semiHidden="1" w:uiPriority="9" w:unhideWhenUsed="1" w:qFormat="1"/>
+    <w:lsdException w:name="index 1" w:semiHidden="1" w:unhideWhenUsed="1"/>
+    <w:lsdException w:name="index 2" w:semiHidden="1" w:unhideWhenUsed="1"/>
+    <w:lsdException w:name="index 3" w:semiHidden="1" w:unhideWhenUsed="1"/>
+    <w:lsdException w:name="index 4" w:semiHidden="1" w:unhideWhenUsed="1"/>
+    <w:lsdException w:name="index 5" w:semiHidden="1" w:unhideWhenUsed="1"/>
+    <w:lsdException w:name="index 6" w:semiHidden="1" w:unhideWhenUsed="1"/>
+    <w:lsdException w:name="index 7" w:semiHidden="1" w:unhideWhenUsed="1"/>
+    <w:lsdException w:name="index 8" w:semiHidden="1" w:unhideWhenUsed="1"/>
+    <w:lsdException w:name="index 9" w:semiHidden="1" w:unhideWhenUsed="1"/>
+    <w:lsdException w:name="toc 1" w:semiHidden="1" w:uiPriority="39" w:unhideWhenUsed="1"/>
+    <w:lsdException w:name="toc 2" w:semiHidden="1" w:uiPriority="39" w:unhideWhenUsed="1"/>
+    <w:lsdException w:name="toc 3" w:semiHidden="1" w:uiPriority="39" w:unhideWhenUsed="1"/>
+    <w:lsdException w:name="toc 4" w:semiHidden="1" w:uiPriority="39" w:unhideWhenUsed="1"/>
+    <w:lsdException w:name="toc 5" w:semiHidden="1" w:uiPriority="39" w:unhideWhenUsed="1"/>
+    <w:lsdException w:name="toc 6" w:semiHidden="1" w:uiPriority="39" w:unhideWhenUsed="1"/>
+    <w:lsdException w:name="toc 7" w:semiHidden="1" w:uiPriority="39" w:unhideWhenUsed="1"/>
+    <w:lsdException w:name="toc 8" w:semiHidden="1" w:uiPriority="39" w:unhideWhenUsed="1"/>
+    <w:lsdException w:name="toc 9" w:semiHidden="1" w:uiPriority="39" w:unhideWhenUsed="1"/>
+    <w:lsdException w:name="Normal Indent" w:semiHidden="1" w:unhideWhenUsed="1"/>
+    <w:lsdException w:name="footnote text" w:semiHidden="1" w:unhideWhenUsed="1"/>
+    <w:lsdException w:name="annotation text" w:semiHidden="1" w:unhideWhenUsed="1"/>
+    <w:lsdException w:name="header" w:semiHidden="1" w:unhideWhenUsed="1"/>
+    <w:lsdException w:name="footer" w:semiHidden="1" w:unhideWhenUsed="1"/>
+    <w:lsdException w:name="index heading" w:semiHidden="1" w:unhideWhenUsed="1"/>
+    <w:lsdException w:name="caption" w:semiHidden="1" w:uiPriority="35" w:unhideWhenUsed="1" w:qFormat="1"/>
+    <w:lsdException w:name="table of figures" w:semiHidden="1" w:unhideWhenUsed="1"/>
+    <w:lsdException w:name="envelope address" w:semiHidden="1" w:unhideWhenUsed="1"/>
+    <w:lsdException w:name="envelope return" w:semiHidden="1" w:unhideWhenUsed="1"/>
+    <w:lsdException w:name="footnote reference" w:semiHidden="1" w:unhideWhenUsed="1"/>
+    <w:lsdException w:name="annotation reference" w:semiHidden="1" w:unhideWhenUsed="1"/>
+    <w:lsdException w:name="line number" w:semiHidden="1" w:unhideWhenUsed="1"/>
+    <w:lsdException w:name="page number" w:semiHidden="1" w:unhideWhenUsed="1"/>
+    <w:lsdException w:name="endnote reference" w:semiHidden="1" w:unhideWhenUsed="1"/>
+    <w:lsdException w:name="endnote text" w:semiHidden="1" w:unhideWhenUsed="1"/>
+    <w:lsdException w:name="table of authorities" w:semiHidden="1" w:unhideWhenUsed="1"/>
+    <w:lsdException w:name="macro" w:semiHidden="1" w:unhideWhenUsed="1"/>
+    <w:lsdException w:name="toa heading" w:semiHidden="1" w:unhideWhenUsed="1"/>
+    <w:lsdException w:name="List" w:semiHidden="1" w:unhideWhenUsed="1"/>
+    <w:lsdException w:name="List Bullet" w:semiHidden="1" w:unhideWhenUsed="1"/>
+    <w:lsdException w:name="List Number" w:semiHidden="1" w:unhideWhenUsed="1"/>
+    <w:lsdException w:name="List 2" w:semiHidden="1" w:unhideWhenUsed="1"/>
+    <w:lsdException w:name="List 3" w:semiHidden="1" w:unhideWhenUsed="1"/>
+    <w:lsdException w:name="List 4" w:semiHidden="1" w:unhideWhenUsed="1"/>
+    <w:lsdException w:name="List 5" w:semiHidden="1" w:unhideWhenUsed="1"/>
+    <w:lsdException w:name="List Bullet 2" w:semiHidden="1" w:unhideWhenUsed="1"/>
+    <w:lsdException w:name="List Bullet 3" w:semiHidden="1" w:unhideWhenUsed="1"/>
+    <w:lsdException w:name="List Bullet 4" w:semiHidden="1" w:unhideWhenUsed="1"/>
+    <w:lsdException w:name="List Bullet 5" w:semiHidden="1" w:unhideWhenUsed="1"/>
+    <w:lsdException w:name="List Number 2" w:semiHidden="1" w:unhideWhenUsed="1"/>
+    <w:lsdException w:name="List Number 3" w:semiHidden="1" w:unhideWhenUsed="1"/>
+    <w:lsdException w:name="List Number 4" w:semiHidden="1" w:unhideWhenUsed="1"/>
+    <w:lsdException w:name="List Number 5" w:semiHidden="1" w:unhideWhenUsed="1"/>
+    <w:lsdException w:name="Title" w:uiPriority="10" w:qFormat="1"/>
+    <w:lsdException w:name="Closing" w:semiHidden="1" w:unhideWhenUsed="1"/>
+    <w:lsdException w:name="Signature" w:semiHidden="1" w:unhideWhenUsed="1"/>
+    <w:lsdException w:name="Default Paragraph Font" w:semiHidden="1" w:uiPriority="1" w:unhideWhenUsed="1"/>
+    <w:lsdException w:name="Body Text" w:semiHidden="1" w:unhideWhenUsed="1"/>
+    <w:lsdException w:name="Body Text Indent" w:semiHidden="1" w:unhideWhenUsed="1"/>
+    <w:lsdException w:name="List Continue" w:semiHidden="1" w:unhideWhenUsed="1"/>
+    <w:lsdException w:name="List Continue 2" w:semiHidden="1" w:unhideWhenUsed="1"/>
+    <w:lsdException w:name="List Continue 3" w:semiHidden="1" w:unhideWhenUsed="1"/>
+    <w:lsdException w:name="List Continue 4" w:semiHidden="1" w:unhideWhenUsed="1"/>
+    <w:lsdException w:name="List Continue 5" w:semiHidden="1" w:unhideWhenUsed="1"/>
+    <w:lsdException w:name="Message Header" w:semiHidden="1" w:unhideWhenUsed="1"/>
+    <w:lsdException w:name="Subtitle" w:uiPriority="11" w:qFormat="1"/>
+    <w:lsdException w:name="Salutation" w:semiHidden="1" w:unhideWhenUsed="1"/>
+    <w:lsdException w:name="Date" w:semiHidden="1" w:unhideWhenUsed="1"/>
+    <w:lsdException w:name="Body Text First Indent" w:semiHidden="1" w:unhideWhenUsed="1"/>
+    <w:lsdException w:name="Body Text First Indent 2" w:semiHidden="1" w:unhideWhenUsed="1"/>
+    <w:lsdException w:name="Note Heading" w:semiHidden="1" w:unhideWhenUsed="1"/>
+    <w:lsdException w:name="Body Text 2" w:semiHidden="1" w:unhideWhenUsed="1"/>
+    <w:lsdException w:name="Body Text 3" w:semiHidden="1" w:unhideWhenUsed="1"/>
+    <w:lsdException w:name="Body Text Indent 2" w:semiHidden="1" w:unhideWhenUsed="1"/>
+    <w:lsdException w:name="Body Text Indent 3" w:semiHidden="1" w:unhideWhenUsed="1"/>
+    <w:lsdException w:name="Block Text" w:semiHidden="1" w:unhideWhenUsed="1"/>
+    <w:lsdException w:name="Hyperlink" w:semiHidden="1" w:unhideWhenUsed="1"/>
+    <w:lsdException w:name="FollowedHyperlink" w:semiHidden="1" w:unhideWhenUsed="1"/>
+    <w:lsdException w:name="Strong" w:uiPriority="22" w:qFormat="1"/>
+    <w:lsdException w:name="Emphasis" w:uiPriority="20" w:qFormat="1"/>
+    <w:lsdException w:name="Document Map" w:semiHidden="1" w:unhideWhenUsed="1"/>
+    <w:lsdException w:name="Plain Text" w:semiHidden="1" w:unhideWhenUsed="1"/>
+    <w:lsdException w:name="E-mail Signature" w:semiHidden="1" w:unhideWhenUsed="1"/>
+    <w:lsdException w:name="HTML Top of Form" w:semiHidden="1" w:unhideWhenUsed="1"/>
+    <w:lsdException w:name="HTML Bottom of Form" w:semiHidden="1" w:unhideWhenUsed="1"/>
+    <w:lsdException w:name="Normal (Web)" w:semiHidden="1" w:unhideWhenUsed="1"/>
+    <w:lsdException w:name="HTML Acronym" w:semiHidden="1" w:unhideWhenUsed="1"/>
+    <w:lsdException w:name="HTML Address" w:semiHidden="1" w:unhideWhenUsed="1"/>
+    <w:lsdException w:name="HTML Cite" w:semiHidden="1" w:unhideWhenUsed="1"/>
+    <w:lsdException w:name="HTML Code" w:semiHidden="1" w:unhideWhenUsed="1"/>
+    <w:lsdException w:name="HTML Definition" w:semiHidden="1" w:unhideWhenUsed="1"/>
+    <w:lsdException w:name="HTML Keyboard" w:semiHidden="1" w:unhideWhenUsed="1"/>
+    <w:lsdException w:name="HTML Preformatted" w:semiHidden="1" w:unhideWhenUsed="1"/>
+    <w:lsdException w:name="HTML Sample" w:semiHidden="1" w:unhideWhenUsed="1"/>
+    <w:lsdException w:name="HTML Typewriter" w:semiHidden="1" w:unhideWhenUsed="1"/>
+    <w:lsdException w:name="HTML Variable" w:semiHidden="1" w:unhideWhenUsed="1"/>
+    <w:lsdException w:name="Normal Table" w:semiHidden="1" w:unhideWhenUsed="1"/>
+    <w:lsdException w:name="annotation subject" w:semiHidden="1" w:unhideWhenUsed="1"/>
+    <w:lsdException w:name="No List" w:semiHidden="1" w:unhideWhenUsed="1"/>
+    <w:lsdException w:name="Outline List 1" w:semiHidden="1" w:unhideWhenUsed="1"/>
+    <w:lsdException w:name="Outline List 2" w:semiHidden="1" w:unhideWhenUsed="1"/>
+    <w:lsdException w:name="Outline List 3" w:semiHidden="1" w:unhideWhenUsed="1"/>
+    <w:lsdException w:name="Table Simple 1" w:semiHidden="1" w:unhideWhenUsed="1"/>
+    <w:lsdException w:name="Table Simple 2" w:semiHidden="1" w:unhideWhenUsed="1"/>
+    <w:lsdException w:name="Table Simple 3" w:semiHidden="1" w:unhideWhenUsed="1"/>
+    <w:lsdException w:name="Table Classic 1" w:semiHidden="1" w:unhideWhenUsed="1"/>
+    <w:lsdException w:name="Table Classic 2" w:semiHidden="1" w:unhideWhenUsed="1"/>
+    <w:lsdException w:name="Table Classic 3" w:semiHidden="1" w:unhideWhenUsed="1"/>
+    <w:lsdException w:name="Table Classic 4" w:semiHidden="1" w:unhideWhenUsed="1"/>
+    <w:lsdException w:name="Table Colorful 1" w:semiHidden="1" w:unhideWhenUsed="1"/>
+    <w:lsdException w:name="Table Colorful 2" w:semiHidden="1" w:unhideWhenUsed="1"/>
+    <w:lsdException w:name="Table Colorful 3" w:semiHidden="1" w:unhideWhenUsed="1"/>
+    <w:lsdException w:name="Table Columns 1" w:semiHidden="1" w:unhideWhenUsed="1"/>
+    <w:lsdException w:name="Table Columns 2" w:semiHidden="1" w:unhideWhenUsed="1"/>
+    <w:lsdException w:name="Table Columns 3" w:semiHidden="1" w:unhideWhenUsed="1"/>
+    <w:lsdException w:name="Table Columns 4" w:semiHidden="1" w:unhideWhenUsed="1"/>
+    <w:lsdException w:name="Table Columns 5" w:semiHidden="1" w:unhideWhenUsed="1"/>
+    <w:lsdException w:name="Table Grid 1" w:semiHidden="1" w:unhideWhenUsed="1"/>
+    <w:lsdException w:name="Table Grid 2" w:semiHidden="1" w:unhideWhenUsed="1"/>
+    <w:lsdException w:name="Table Grid 3" w:semiHidden="1" w:unhideWhenUsed="1"/>
+    <w:lsdException w:name="Table Grid 4" w:semiHidden="1" w:unhideWhenUsed="1"/>
+    <w:lsdException w:name="Table Grid 5" w:semiHidden="1" w:unhideWhenUsed="1"/>
+    <w:lsdException w:name="Table Grid 6" w:semiHidden="1" w:unhideWhenUsed="1"/>
+    <w:lsdException w:name="Table Grid 7" w:semiHidden="1" w:unhideWhenUsed="1"/>
+    <w:lsdException w:name="Table Grid 8" w:semiHidden="1" w:unhideWhenUsed="1"/>
+    <w:lsdException w:name="Table List 1" w:semiHidden="1" w:unhideWhenUsed="1"/>
+    <w:lsdException w:name="Table List 2" w:semiHidden="1" w:unhideWhenUsed="1"/>
+    <w:lsdException w:name="Table List 3" w:semiHidden="1" w:unhideWhenUsed="1"/>
+    <w:lsdException w:name="Table List 4" w:semiHidden="1" w:unhideWhenUsed="1"/>
+    <w:lsdException w:name="Table List 5" w:semiHidden="1" w:unhideWhenUsed="1"/>
+    <w:lsdException w:name="Table List 6" w:semiHidden="1" w:unhideWhenUsed="1"/>
+    <w:lsdException w:name="Table List 7" w:semiHidden="1" w:unhideWhenUsed="1"/>
+    <w:lsdException w:name="Table List 8" w:semiHidden="1" w:unhideWhenUsed="1"/>
+    <w:lsdException w:name="Table 3D effects 1" w:semiHidden="1" w:unhideWhenUsed="1"/>
+    <w:lsdException w:name="Table 3D effects 2" w:semiHidden="1" w:unhideWhenUsed="1"/>
+    <w:lsdException w:name="Table 3D effects 3" w:semiHidden="1" w:unhideWhenUsed="1"/>
+    <w:lsdException w:name="Table Contemporary" w:semiHidden="1" w:unhideWhenUsed="1"/>
+    <w:lsdException w:name="Table Elegant" w:semiHidden="1" w:unhideWhenUsed="1"/>
+    <w:lsdException w:name="Table Professional" w:semiHidden="1" w:unhideWhenUsed="1"/>
+    <w:lsdException w:name="Table Subtle 1" w:semiHidden="1" w:unhideWhenUsed="1"/>
+    <w:lsdException w:name="Table Subtle 2" w:semiHidden="1" w:unhideWhenUsed="1"/>
+    <w:lsdException w:name="Table Web 1" w:semiHidden="1" w:unhideWhenUsed="1"/>
+    <w:lsdException w:name="Table Web 2" w:semiHidden="1" w:unhideWhenUsed="1"/>
+    <w:lsdException w:name="Table Web 3" w:semiHidden="1" w:unhideWhenUsed="1"/>
+    <w:lsdException w:name="Balloon Text" w:semiHidden="1" w:unhideWhenUsed="1"/>
+    <w:lsdException w:name="Table Grid" w:uiPriority="59"/>
+    <w:lsdException w:name="Table Theme" w:semiHidden="1" w:unhideWhenUsed="1"/>
+    <w:lsdException w:name="Placeholder Text" w:semiHidden="1"/>
+    <w:lsdException w:name="No Spacing" w:uiPriority="1" w:qFormat="1"/>
+    <w:lsdException w:name="Light Shading" w:uiPriority="60"/>
+    <w:lsdException w:name="Light List" w:uiPriority="61"/>
+    <w:lsdException w:name="Light Grid" w:uiPriority="62"/>
+    <w:lsdException w:name="Medium Shading 1" w:uiPriority="63"/>
+    <w:lsdException w:name="Medium Shading 2" w:uiPriority="64"/>
+    <w:lsdException w:name="Medium List 1" w:uiPriority="65"/>
+    <w:lsdException w:name="Medium List 2" w:uiPriority="66"/>
+    <w:lsdException w:name="Medium Grid 1" w:uiPriority="67"/>
+    <w:lsdException w:name="Medium Grid 2" w:uiPriority="68"/>
+    <w:lsdException w:name="Medium Grid 3" w:uiPriority="69"/>
+    <w:lsdException w:name="Dark List" w:uiPriority="70"/>
+    <w:lsdException w:name="Colorful Shading" w:uiPriority="71"/>
+    <w:lsdException w:name="Colorful List" w:uiPriority="72"/>
+    <w:lsdException w:name="Colorful Grid" w:uiPriority="73"/>
+    <w:lsdException w:name="Light Shading Accent 1" w:uiPriority="60"/>
+    <w:lsdException w:name="Light List Accent 1" w:uiPriority="61"/>
+    <w:lsdException w:name="Light Grid Accent 1" w:uiPriority="62"/>
+    <w:lsdException w:name="Medium Shading 1 Accent 1" w:uiPriority="63"/>
+    <w:lsdException w:name="Medium Shading 2 Accent 1" w:uiPriority="64"/>
+    <w:lsdException w:name="Medium List 1 Accent 1" w:uiPriority="65"/>
+    <w:lsdException w:name="Revision" w:semiHidden="1"/>
+    <w:lsdException w:name="List Paragraph" w:uiPriority="34" w:qFormat="1"/>
+    <w:lsdException w:name="Quote" w:uiPriority="29" w:qFormat="1"/>
+    <w:lsdException w:name="Intense Quote" w:uiPriority="30" w:qFormat="1"/>
+    <w:lsdException w:name="Medium List 2 Accent 1" w:uiPriority="66"/>
+    <w:lsdException w:name="Medium Grid 1 Accent 1" w:uiPriority="67"/>
+    <w:lsdException w:name="Medium Grid 2 Accent 1" w:uiPriority="68"/>
+    <w:lsdException w:name="Medium Grid 3 Accent 1" w:uiPriority="69"/>
+    <w:lsdException w:name="Dark List Accent 1" w:uiPriority="70"/>
+    <w:lsdException w:name="Colorful Shading Accent 1" w:uiPriority="71"/>
+    <w:lsdException w:name="Colorful List Accent 1" w:uiPriority="72"/>
+    <w:lsdException w:name="Colorful Grid Accent 1" w:uiPriority="73"/>
+    <w:lsdException w:name="Light Shading Accent 2" w:uiPriority="60"/>
+    <w:lsdException w:name="Light List Accent 2" w:uiPriority="61"/>
+    <w:lsdException w:name="Light Grid Accent 2" w:uiPriority="62"/>
+    <w:lsdException w:name="Medium Shading 1 Accent 2" w:uiPriority="63"/>
+    <w:lsdException w:name="Medium Shading 2 Accent 2" w:uiPriority="64"/>
+    <w:lsdException w:name="Medium List 1 Accent 2" w:uiPriority="65"/>
+    <w:lsdException w:name="Medium List 2 Accent 2" w:uiPriority="66"/>
+    <w:lsdException w:name="Medium Grid 1 Accent 2" w:uiPriority="67"/>
+    <w:lsdException w:name="Medium Grid 2 Accent 2" w:uiPriority="68"/>
+    <w:lsdException w:name="Medium Grid 3 Accent 2" w:uiPriority="69"/>
+    <w:lsdException w:name="Dark List Accent 2" w:uiPriority="70"/>
+    <w:lsdException w:name="Colorful Shading Accent 2" w:uiPriority="71"/>
+    <w:lsdException w:name="Colorful List Accent 2" w:uiPriority="72"/>
+    <w:lsdException w:name="Colorful Grid Accent 2" w:uiPriority="73"/>
+    <w:lsdException w:name="Light Shading Accent 3" w:uiPriority="60"/>
+    <w:lsdException w:name="Light List Accent 3" w:uiPriority="61"/>
+    <w:lsdException w:name="Light Grid Accent 3" w:uiPriority="62"/>
+    <w:lsdException w:name="Medium Shading 1 Accent 3" w:uiPriority="63"/>
+    <w:lsdException w:name="Medium Shading 2 Accent 3" w:uiPriority="64"/>
+    <w:lsdException w:name="Medium List 1 Accent 3" w:uiPriority="65"/>
+    <w:lsdException w:name="Medium List 2 Accent 3" w:uiPriority="66"/>
+    <w:lsdException w:name="Medium Grid 1 Accent 3" w:uiPriority="67"/>
+    <w:lsdException w:name="Medium Grid 2 Accent 3" w:uiPriority="68"/>
+    <w:lsdException w:name="Medium Grid 3 Accent 3" w:uiPriority="69"/>
+    <w:lsdException w:name="Dark List Accent 3" w:uiPriority="70"/>
+    <w:lsdException w:name="Colorful Shading Accent 3" w:uiPriority="71"/>
+    <w:lsdException w:name="Colorful List Accent 3" w:uiPriority="72"/>
+    <w:lsdException w:name="Colorful Grid Accent 3" w:uiPriority="73"/>
+    <w:lsdException w:name="Light Shading Accent 4" w:uiPriority="60"/>
+    <w:lsdException w:name="Light List Accent 4" w:uiPriority="61"/>
+    <w:lsdException w:name="Light Grid Accent 4" w:uiPriority="62"/>
+    <w:lsdException w:name="Medium Shading 1 Accent 4" w:uiPriority="63"/>
+    <w:lsdException w:name="Medium Shading 2 Accent 4" w:uiPriority="64"/>
+    <w:lsdException w:name="Medium List 1 Accent 4" w:uiPriority="65"/>
+    <w:lsdException w:name="Medium List 2 Accent 4" w:uiPriority="66"/>
+    <w:lsdException w:name="Medium Grid 1 Accent 4" w:uiPriority="67"/>
+    <w:lsdException w:name="Medium Grid 2 Accent 4" w:uiPriority="68"/>
+    <w:lsdException w:name="Medium Grid 3 Accent 4" w:uiPriority="69"/>
+    <w:lsdException w:name="Dark List Accent 4" w:uiPriority="70"/>
+    <w:lsdException w:name="Colorful Shading Accent 4" w:uiPriority="71"/>
+    <w:lsdException w:name="Colorful List Accent 4" w:uiPriority="72"/>
+    <w:lsdException w:name="Colorful Grid Accent 4" w:uiPriority="73"/>
+    <w:lsdException w:name="Light Shading Accent 5" w:uiPriority="60"/>
+    <w:lsdException w:name="Light List Accent 5" w:uiPriority="61"/>
+    <w:lsdException w:name="Light Grid Accent 5" w:uiPriority="62"/>
+    <w:lsdException w:name="Medium Shading 1 Accent 5" w:uiPriority="63"/>
+    <w:lsdException w:name="Medium Shading 2 Accent 5" w:uiPriority="64"/>
+    <w:lsdException w:name="Medium List 1 Accent 5" w:uiPriority="65"/>
+    <w:lsdException w:name="Medium List 2 Accent 5" w:uiPriority="66"/>
+    <w:lsdException w:name="Medium Grid 1 Accent 5" w:uiPriority="67"/>
+    <w:lsdException w:name="Medium Grid 2 Accent 5" w:uiPriority="68"/>
+    <w:lsdException w:name="Medium Grid 3 Accent 5" w:uiPriority="69"/>
+    <w:lsdException w:name="Dark List Accent 5" w:uiPriority="70"/>
+    <w:lsdException w:name="Colorful Shading Accent 5" w:uiPriority="71"/>
+    <w:lsdException w:name="Colorful List Accent 5" w:uiPriority="72"/>
+    <w:lsdException w:name="Colorful Grid Accent 5" w:uiPriority="73"/>
+    <w:lsdException w:name="Light Shading Accent 6" w:uiPriority="60"/>
+    <w:lsdException w:name="Light List Accent 6" w:uiPriority="61"/>
+    <w:lsdException w:name="Light Grid Accent 6" w:uiPriority="62"/>
+    <w:lsdException w:name="Medium Shading 1 Accent 6" w:uiPriority="63"/>
+    <w:lsdException w:name="Medium Shading 2 Accent 6" w:uiPriority="64"/>
+    <w:lsdException w:name="Medium List 1 Accent 6" w:uiPriority="65"/>
+    <w:lsdException w:name="Medium List 2 Accent 6" w:uiPriority="66"/>
+    <w:lsdException w:name="Medium Grid 1 Accent 6" w:uiPriority="67"/>
+    <w:lsdException w:name="Medium Grid 2 Accent 6" w:uiPriority="68"/>
+    <w:lsdException w:name="Medium Grid 3 Accent 6" w:uiPriority="69"/>
+    <w:lsdException w:name="Dark List Accent 6" w:uiPriority="70"/>
+    <w:lsdException w:name="Colorful Shading Accent 6" w:uiPriority="71"/>
+    <w:lsdException w:name="Colorful List Accent 6" w:uiPriority="72"/>
+    <w:lsdException w:name="Colorful Grid Accent 6" w:uiPriority="73"/>
+    <w:lsdException w:name="Subtle Emphasis" w:uiPriority="19" w:qFormat="1"/>
+    <w:lsdException w:name="Intense Emphasis" w:uiPriority="21" w:qFormat="1"/>
+    <w:lsdException w:name="Subtle Reference" w:uiPriority="31" w:qFormat="1"/>
+    <w:lsdException w:name="Intense Reference" w:uiPriority="32" w:qFormat="1"/>
+    <w:lsdException w:name="Book Title" w:uiPriority="33" w:qFormat="1"/>
+    <w:lsdException w:name="Bibliography" w:semiHidden="1" w:uiPriority="37" w:unhideWhenUsed="1"/>
+    <w:lsdException w:name="TOC Heading" w:semiHidden="1" w:uiPriority="39" w:unhideWhenUsed="1" w:qFormat="1"/>
+    <w:lsdException w:name="Plain Table 1" w:uiPriority="41"/>
+    <w:lsdException w:name="Plain Table 2" w:uiPriority="42"/>
+    <w:lsdException w:name="Plain Table 3" w:uiPriority="43"/>
+    <w:lsdException w:name="Plain Table 4" w:uiPriority="44"/>
+    <w:lsdException w:name="Plain Table 5" w:uiPriority="45"/>
+    <w:lsdException w:name="Grid Table Light" w:uiPriority="40"/>
+    <w:lsdException w:name="Grid Table 1 Light" w:uiPriority="46"/>
+    <w:lsdException w:name="Grid Table 2" w:uiPriority="47"/>
+    <w:lsdException w:name="Grid Table 3" w:uiPriority="48"/>
+    <w:lsdException w:name="Grid Table 4" w:uiPriority="49"/>
+    <w:lsdException w:name="Grid Table 5 Dark" w:uiPriority="50"/>
+    <w:lsdException w:name="Grid Table 6 Colorful" w:uiPriority="51"/>
+    <w:lsdException w:name="Grid Table 7 Colorful" w:uiPriority="52"/>
+    <w:lsdException w:name="Grid Table 1 Light Accent 1" w:uiPriority="46"/>
+    <w:lsdException w:name="Grid Table 2 Accent 1" w:uiPriority="47"/>
+    <w:lsdException w:name="Grid Table 3 Accent 1" w:uiPriority="48"/>
+    <w:lsdException w:name="Grid Table 4 Accent 1" w:uiPriority="49"/>
+    <w:lsdException w:name="Grid Table 5 Dark Accent 1" w:uiPriority="50"/>
+    <w:lsdException w:name="Grid Table 6 Colorful Accent 1" w:uiPriority="51"/>
+    <w:lsdException w:name="Grid Table 7 Colorful Accent 1" w:uiPriority="52"/>
+    <w:lsdException w:name="Grid Table 1 Light Accent 2" w:uiPriority="46"/>
+    <w:lsdException w:name="Grid Table 2 Accent 2" w:uiPriority="47"/>
+    <w:lsdException w:name="Grid Table 3 Accent 2" w:uiPriority="48"/>
+    <w:lsdException w:name="Grid Table 4 Accent 2" w:uiPriority="49"/>
+    <w:lsdException w:name="Grid Table 5 Dark Accent 2" w:uiPriority="50"/>
+    <w:lsdException w:name="Grid Table 6 Colorful Accent 2" w:uiPriority="51"/>
+    <w:lsdException w:name="Grid Table 7 Colorful Accent 2" w:uiPriority="52"/>
+    <w:lsdException w:name="Grid Table 1 Light Accent 3" w:uiPriority="46"/>
+    <w:lsdException w:name="Grid Table 2 Accent 3" w:uiPriority="47"/>
+    <w:lsdException w:name="Grid Table 3 Accent 3" w:uiPriority="48"/>
+    <w:lsdException w:name="Grid Table 4 Accent 3" w:uiPriority="49"/>
+    <w:lsdException w:name="Grid Table 5 Dark Accent 3" w:uiPriority="50"/>
+    <w:lsdException w:name="Grid Table 6 Colorful Accent 3" w:uiPriority="51"/>
+    <w:lsdException w:name="Grid Table 7 Colorful Accent 3" w:uiPriority="52"/>
+    <w:lsdException w:name="Grid Table 1 Light Accent 4" w:uiPriority="46"/>
+    <w:lsdException w:name="Grid Table 2 Accent 4" w:uiPriority="47"/>
+    <w:lsdException w:name="Grid Table 3 Accent 4" w:uiPriority="48"/>
+    <w:lsdException w:name="Grid Table 4 Accent 4" w:uiPriority="49"/>
+    <w:lsdException w:name="Grid Table 5 Dark Accent 4" w:uiPriority="50"/>
+    <w:lsdException w:name="Grid Table 6 Colorful Accent 4" w:uiPriority="51"/>
+    <w:lsdException w:name="Grid Table 7 Colorful Accent 4" w:uiPriority="52"/>
+    <w:lsdException w:name="Grid Table 1 Light Accent 5" w:uiPriority="46"/>
+    <w:lsdException w:name="Grid Table 2 Accent 5" w:uiPriority="47"/>
+    <w:lsdException w:name="Grid Table 3 Accent 5" w:uiPriority="48"/>
+    <w:lsdException w:name="Grid Table 4 Accent 5" w:uiPriority="49"/>
+    <w:lsdException w:name="Grid Table 5 Dark Accent 5" w:uiPriority="50"/>
+    <w:lsdException w:name="Grid Table 6 Colorful Accent 5" w:uiPriority="51"/>
+    <w:lsdException w:name="Grid Table 7 Colorful Accent 5" w:uiPriority="52"/>
+    <w:lsdException w:name="Grid Table 1 Light Accent 6" w:uiPriority="46"/>
+    <w:lsdException w:name="Grid Table 2 Accent 6" w:uiPriority="47"/>
+    <w:lsdException w:name="Grid Table 3 Accent 6" w:uiPriority="48"/>
+    <w:lsdException w:name="Grid Table 4 Accent 6" w:uiPriority="49"/>
+    <w:lsdException w:name="Grid Table 5 Dark Accent 6" w:uiPriority="50"/>
+    <w:lsdException w:name="Grid Table 6 Colorful Accent 6" w:uiPriority="51"/>
+    <w:lsdException w:name="Grid Table 7 Colorful Accent 6" w:uiPriority="52"/>
+    <w:lsdException w:name="List Table 1 Light" w:uiPriority="46"/>
+    <w:lsdException w:name="List Table 2" w:uiPriority="47"/>
+    <w:lsdException w:name="List Table 3" w:uiPriority="48"/>
+    <w:lsdException w:name="List Table 4" w:uiPriority="49"/>
+    <w:lsdException w:name="List Table 5 Dark" w:uiPriority="50"/>
+    <w:lsdException w:name="List Table 6 Colorful" w:uiPriority="51"/>
+    <w:lsdException w:name="List Table 7 Colorful" w:uiPriority="52"/>
+    <w:lsdException w:name="List Table 1 Light Accent 1" w:uiPriority="46"/>
+    <w:lsdException w:name="List Table 2 Accent 1" w:uiPriority="47"/>
+    <w:lsdException w:name="List Table 3 Accent 1" w:uiPriority="48"/>
+    <w:lsdException w:name="List Table 4 Accent 1" w:uiPriority="49"/>
+    <w:lsdException w:name="List Table 5 Dark Accent 1" w:uiPriority="50"/>
+    <w:lsdException w:name="List Table 6 Colorful Accent 1" w:uiPriority="51"/>
+    <w:lsdException w:name="List Table 7 Colorful Accent 1" w:uiPriority="52"/>
+    <w:lsdException w:name="List Table 1 Light Accent 2" w:uiPriority="46"/>
+    <w:lsdException w:name="List Table 2 Accent 2" w:uiPriority="47"/>
+    <w:lsdException w:name="List Table 3 Accent 2" w:uiPriority="48"/>
+    <w:lsdException w:name="List Table 4 Accent 2" w:uiPriority="49"/>
+    <w:lsdException w:name="List Table 5 Dark Accent 2" w:uiPriority="50"/>
+    <w:lsdException w:name="List Table 6 Colorful Accent 2" w:uiPriority="51"/>
+    <w:lsdException w:name="List Table 7 Colorful Accent 2" w:uiPriority="52"/>
+    <w:lsdException w:name="List Table 1 Light Accent 3" w:uiPriority="46"/>
+    <w:lsdException w:name="List Table 2 Accent 3" w:uiPriority="47"/>
+    <w:lsdException w:name="List Table 3 Accent 3" w:uiPriority="48"/>
+    <w:lsdException w:name="List Table 4 Accent 3" w:uiPriority="49"/>
+    <w:lsdException w:name="List Table 5 Dark Accent 3" w:uiPriority="50"/>
+    <w:lsdException w:name="List Table 6 Colorful Accent 3" w:uiPriority="51"/>
+    <w:lsdException w:name="List Table 7 Colorful Accent 3" w:uiPriority="52"/>
+    <w:lsdException w:name="List Table 1 Light Accent 4" w:uiPriority="46"/>
+    <w:lsdException w:name="List Table 2 Accent 4" w:uiPriority="47"/>
+    <w:lsdException w:name="List Table 3 Accent 4" w:uiPriority="48"/>
+    <w:lsdException w:name="List Table 4 Accent 4" w:uiPriority="49"/>
+    <w:lsdException w:name="List Table 5 Dark Accent 4" w:uiPriority="50"/>
+    <w:lsdException w:name="List Table 6 Colorful Accent 4" w:uiPriority="51"/>
+    <w:lsdException w:name="List Table 7 Colorful Accent 4" w:uiPriority="52"/>
+    <w:lsdException w:name="List Table 1 Light Accent 5" w:uiPriority="46"/>
+    <w:lsdException w:name="List Table 2 Accent 5" w:uiPriority="47"/>
+    <w:lsdException w:name="List Table 3 Accent 5" w:uiPriority="48"/>
+    <w:lsdException w:name="List Table 4 Accent 5" w:uiPriority="49"/>
+    <w:lsdException w:name="List Table 5 Dark Accent 5" w:uiPriority="50"/>
+    <w:lsdException w:name="List Table 6 Colorful Accent 5" w:uiPriority="51"/>
+    <w:lsdException w:name="List Table 7 Colorful Accent 5" w:uiPriority="52"/>
+    <w:lsdException w:name="List Table 1 Light Accent 6" w:uiPriority="46"/>
+    <w:lsdException w:name="List Table 2 Accent 6" w:uiPriority="47"/>
+    <w:lsdException w:name="List Table 3 Accent 6" w:uiPriority="48"/>
+    <w:lsdException w:name="List Table 4 Accent 6" w:uiPriority="49"/>
+    <w:lsdException w:name="List Table 5 Dark Accent 6" w:uiPriority="50"/>
+    <w:lsdException w:name="List Table 6 Colorful Accent 6" w:uiPriority="51"/>
+    <w:lsdException w:name="List Table 7 Colorful Accent 6" w:uiPriority="52"/>
   </w:latentStyles>
   <w:style w:type="paragraph" w:default="1" w:styleId="Normal">
     <w:name w:val="Normal"/>
@@ -11731,7 +10374,7 @@
 </file>
 
 <file path=word/glossary/webSettings.xml><?xml version="1.0" encoding="utf-8"?>
-<w:webSettings xmlns:mc="http://schemas.openxmlformats.org/markup-compatibility/2006" xmlns:r="http://schemas.openxmlformats.org/officeDocument/2006/relationships" xmlns:w="http://schemas.openxmlformats.org/wordprocessingml/2006/main" xmlns:w14="http://schemas.microsoft.com/office/word/2010/wordml" mc:Ignorable="w14">
+<w:webSettings xmlns:mc="http://schemas.openxmlformats.org/markup-compatibility/2006" xmlns:r="http://schemas.openxmlformats.org/officeDocument/2006/relationships" xmlns:w="http://schemas.openxmlformats.org/wordprocessingml/2006/main" xmlns:w14="http://schemas.microsoft.com/office/word/2010/wordml" xmlns:w15="http://schemas.microsoft.com/office/word/2012/wordml" xmlns:w16se="http://schemas.microsoft.com/office/word/2015/wordml/symex" mc:Ignorable="w14 w15 w16se">
   <w:optimizeForBrowser/>
   <w:allowPNG/>
 </w:webSettings>
@@ -12046,7 +10689,7 @@
 </file>
 
 <file path=customXml/itemProps2.xml><?xml version="1.0" encoding="utf-8"?>
-<ds:datastoreItem xmlns:ds="http://schemas.openxmlformats.org/officeDocument/2006/customXml" ds:itemID="{325B69AF-8F30-42C3-BCF4-505B8226DC8F}">
+<ds:datastoreItem xmlns:ds="http://schemas.openxmlformats.org/officeDocument/2006/customXml" ds:itemID="{8153A1A3-FA88-4464-954F-BAF68DB41BA7}">
   <ds:schemaRefs>
     <ds:schemaRef ds:uri="http://schemas.openxmlformats.org/officeDocument/2006/bibliography"/>
   </ds:schemaRefs>

--- a/Chapitre-I.docx
+++ b/Chapitre-I.docx
@@ -1,30 +1,73 @@
 
 <file path=word/document.xml><?xml version="1.0" encoding="utf-8"?>
-<w:document xmlns:wpc="http://schemas.microsoft.com/office/word/2010/wordprocessingCanvas" xmlns:cx="http://schemas.microsoft.com/office/drawing/2014/chartex" xmlns:cx1="http://schemas.microsoft.com/office/drawing/2015/9/8/chartex" xmlns:mc="http://schemas.openxmlformats.org/markup-compatibility/2006" xmlns:o="urn:schemas-microsoft-com:office:office" xmlns:r="http://schemas.openxmlformats.org/officeDocument/2006/relationships" xmlns:m="http://schemas.openxmlformats.org/officeDocument/2006/math" xmlns:v="urn:schemas-microsoft-com:vml" xmlns:wp14="http://schemas.microsoft.com/office/word/2010/wordprocessingDrawing" xmlns:wp="http://schemas.openxmlformats.org/drawingml/2006/wordprocessingDrawing" xmlns:w10="urn:schemas-microsoft-com:office:word" xmlns:w="http://schemas.openxmlformats.org/wordprocessingml/2006/main" xmlns:w14="http://schemas.microsoft.com/office/word/2010/wordml" xmlns:w15="http://schemas.microsoft.com/office/word/2012/wordml" xmlns:w16se="http://schemas.microsoft.com/office/word/2015/wordml/symex" xmlns:wpg="http://schemas.microsoft.com/office/word/2010/wordprocessingGroup" xmlns:wpi="http://schemas.microsoft.com/office/word/2010/wordprocessingInk" xmlns:wne="http://schemas.microsoft.com/office/word/2006/wordml" xmlns:wps="http://schemas.microsoft.com/office/word/2010/wordprocessingShape" mc:Ignorable="w14 w15 w16se wp14">
+<w:document xmlns:wpc="http://schemas.microsoft.com/office/word/2010/wordprocessingCanvas" xmlns:mc="http://schemas.openxmlformats.org/markup-compatibility/2006" xmlns:o="urn:schemas-microsoft-com:office:office" xmlns:r="http://schemas.openxmlformats.org/officeDocument/2006/relationships" xmlns:m="http://schemas.openxmlformats.org/officeDocument/2006/math" xmlns:v="urn:schemas-microsoft-com:vml" xmlns:wp14="http://schemas.microsoft.com/office/word/2010/wordprocessingDrawing" xmlns:wp="http://schemas.openxmlformats.org/drawingml/2006/wordprocessingDrawing" xmlns:w10="urn:schemas-microsoft-com:office:word" xmlns:w="http://schemas.openxmlformats.org/wordprocessingml/2006/main" xmlns:w14="http://schemas.microsoft.com/office/word/2010/wordml" xmlns:wpg="http://schemas.microsoft.com/office/word/2010/wordprocessingGroup" xmlns:wpi="http://schemas.microsoft.com/office/word/2010/wordprocessingInk" xmlns:wne="http://schemas.microsoft.com/office/word/2006/wordml" xmlns:wps="http://schemas.microsoft.com/office/word/2010/wordprocessingShape" mc:Ignorable="w14 wp14">
   <w:body>
     <w:p>
       <w:pPr>
         <w:pStyle w:val="Heading1"/>
         <w:spacing w:after="240"/>
-      </w:pPr>
-      <w:r>
-        <w:t>Introduction</w:t>
-      </w:r>
-    </w:p>
-    <w:p>
-      <w:r>
-        <w:t>Il ne faut jamais oublier que l’informatique est un élément essentiel et nécessaire dans la vie moderne, où l’ère actuelle a connu une révolution énorme dans le développement des logiciels et des méthodes de conception, en plus d’élargir le champ de son utilisation et les plateformes sur lesquelles elle opère, comme les applications et les mini programmes qui fonctionnent à l’aide d’un outil appelé Smartphone.</w:t>
+        <w:rPr>
+          <w:shd w:val="clear" w:color="auto" w:fill="FFFFFF"/>
+        </w:rPr>
+      </w:pPr>
+      <w:bookmarkStart w:id="0" w:name="_GoBack"/>
+      <w:bookmarkEnd w:id="0"/>
+      <w:r>
+        <w:rPr>
+          <w:shd w:val="clear" w:color="auto" w:fill="FFFFFF"/>
+        </w:rPr>
+        <w:t>?</w:t>
       </w:r>
     </w:p>
     <w:p>
       <w:pPr>
         <w:spacing w:after="0"/>
-      </w:pPr>
-      <w:r>
-        <w:rPr>
-          <w:shd w:val="clear" w:color="auto" w:fill="FFFFFF"/>
-        </w:rPr>
-        <w:t>Dans ce petit chapitre, on va faire une petite présentation des technologies des Smartphones et applications mobiles, c’est ce qui va nous aider à se familiariser avec les différents composants du projet.</w:t>
+        <w:rPr>
+          <w:color w:val="222222"/>
+          <w:shd w:val="clear" w:color="auto" w:fill="FFFFFF"/>
+        </w:rPr>
+      </w:pPr>
+      <w:r>
+        <w:rPr>
+          <w:shd w:val="clear" w:color="auto" w:fill="FFFFFF"/>
+        </w:rPr>
+        <w:t xml:space="preserve">Un </w:t>
+      </w:r>
+      <w:r>
+        <w:rPr>
+          <w:shd w:val="clear" w:color="auto" w:fill="FFFFFF"/>
+        </w:rPr>
+        <w:t>Smartphone</w:t>
+      </w:r>
+      <w:r>
+        <w:rPr>
+          <w:shd w:val="clear" w:color="auto" w:fill="FFFFFF"/>
+        </w:rPr>
+        <w:t xml:space="preserve"> désigne un téléphone portable intelligent </w:t>
+      </w:r>
+      <w:r>
+        <w:t>doté de fonctionnalités diverses évoluées qui s'apparentent à celles d'un ordinateur,</w:t>
+      </w:r>
+      <w:r>
+        <w:rPr>
+          <w:shd w:val="clear" w:color="auto" w:fill="FFFFFF"/>
+        </w:rPr>
+        <w:t xml:space="preserve"> </w:t>
+      </w:r>
+      <w:r>
+        <w:t>il peut exécuter des applications gr</w:t>
+      </w:r>
+      <w:r>
+        <w:t xml:space="preserve">âce à un système d'exploitation </w:t>
+      </w:r>
+      <w:r>
+        <w:t>spécialement conçu pour mobiles</w:t>
+      </w:r>
+      <w:r>
+        <w:t xml:space="preserve"> « OS Mobile »</w:t>
+      </w:r>
+      <w:r>
+        <w:t>, et donc en particulier fournir des fonctionnalités en plus de celles des téléphones mobiles classiques comme : l'agenda, la télévision, le calendrier, la navigation sur le Web, la consultation et l'envoi de courrier électronique, etc.</w:t>
       </w:r>
     </w:p>
     <w:p>
@@ -45,84 +88,6 @@
         <w:rPr>
           <w:shd w:val="clear" w:color="auto" w:fill="FFFFFF"/>
         </w:rPr>
-        <w:t>Smartphone</w:t>
-      </w:r>
-      <w:r>
-        <w:rPr>
-          <w:shd w:val="clear" w:color="auto" w:fill="FFFFFF"/>
-        </w:rPr>
-        <w:t> ?</w:t>
-      </w:r>
-    </w:p>
-    <w:p>
-      <w:pPr>
-        <w:spacing w:after="0"/>
-        <w:rPr>
-          <w:color w:val="222222"/>
-          <w:shd w:val="clear" w:color="auto" w:fill="FFFFFF"/>
-        </w:rPr>
-      </w:pPr>
-      <w:r>
-        <w:rPr>
-          <w:shd w:val="clear" w:color="auto" w:fill="FFFFFF"/>
-        </w:rPr>
-        <w:t xml:space="preserve">Un </w:t>
-      </w:r>
-      <w:r>
-        <w:rPr>
-          <w:shd w:val="clear" w:color="auto" w:fill="FFFFFF"/>
-        </w:rPr>
-        <w:t>Smartphone</w:t>
-      </w:r>
-      <w:r>
-        <w:rPr>
-          <w:shd w:val="clear" w:color="auto" w:fill="FFFFFF"/>
-        </w:rPr>
-        <w:t xml:space="preserve"> désigne un téléphone portable intelligent </w:t>
-      </w:r>
-      <w:r>
-        <w:t>doté de fonctionnalités diverses évoluées qui s'apparentent à celles d'un ordinateur,</w:t>
-      </w:r>
-      <w:r>
-        <w:rPr>
-          <w:shd w:val="clear" w:color="auto" w:fill="FFFFFF"/>
-        </w:rPr>
-        <w:t xml:space="preserve"> </w:t>
-      </w:r>
-      <w:r>
-        <w:t>il peut exécuter des applications gr</w:t>
-      </w:r>
-      <w:r>
-        <w:t xml:space="preserve">âce à un système d'exploitation </w:t>
-      </w:r>
-      <w:r>
-        <w:t>spécialement conçu pour mobiles</w:t>
-      </w:r>
-      <w:r>
-        <w:t xml:space="preserve"> « OS Mobile »</w:t>
-      </w:r>
-      <w:r>
-        <w:t>, et donc en particulier fournir des fonctionnalités en plus de celles des téléphones mobiles classiques comme : l'agenda, la télévision, le calendrier, la navigation sur le Web, la consultation et l'envoi de courrier électronique, etc.</w:t>
-      </w:r>
-    </w:p>
-    <w:p>
-      <w:pPr>
-        <w:pStyle w:val="Heading1"/>
-        <w:spacing w:after="240"/>
-        <w:rPr>
-          <w:shd w:val="clear" w:color="auto" w:fill="FFFFFF"/>
-        </w:rPr>
-      </w:pPr>
-      <w:r>
-        <w:rPr>
-          <w:shd w:val="clear" w:color="auto" w:fill="FFFFFF"/>
-        </w:rPr>
-        <w:t xml:space="preserve">C’est quoi un </w:t>
-      </w:r>
-      <w:r>
-        <w:rPr>
-          <w:shd w:val="clear" w:color="auto" w:fill="FFFFFF"/>
-        </w:rPr>
         <w:t>OS</w:t>
       </w:r>
       <w:r>
@@ -229,7 +194,7 @@
       <w:r>
         <w:rPr>
           <w:noProof/>
-          <w:lang w:val="en-US"/>
+          <w:lang w:eastAsia="fr-FR"/>
         </w:rPr>
         <w:drawing>
           <wp:inline distT="0" distB="0" distL="0" distR="0" wp14:anchorId="0024A8EA" wp14:editId="1970BFC0">
@@ -247,7 +212,7 @@
                     <pic:cNvPicPr/>
                   </pic:nvPicPr>
                   <pic:blipFill>
-                    <a:blip r:embed="rId9" cstate="print">
+                    <a:blip r:embed="rId10" cstate="print">
                       <a:extLst>
                         <a:ext uri="{28A0092B-C50C-407E-A947-70E740481C1C}">
                           <a14:useLocalDpi xmlns:a14="http://schemas.microsoft.com/office/drawing/2010/main" val="0"/>
@@ -282,14 +247,27 @@
       <w:r>
         <w:t xml:space="preserve">Figure </w:t>
       </w:r>
-      <w:fldSimple w:instr=" SEQ Figure \* ARABIC ">
-        <w:r>
-          <w:rPr>
-            <w:noProof/>
-          </w:rPr>
-          <w:t>1</w:t>
-        </w:r>
-      </w:fldSimple>
+      <w:r>
+        <w:fldChar w:fldCharType="begin"/>
+      </w:r>
+      <w:r>
+        <w:instrText xml:space="preserve"> SEQ Figure \* ARABIC </w:instrText>
+      </w:r>
+      <w:r>
+        <w:fldChar w:fldCharType="separate"/>
+      </w:r>
+      <w:r>
+        <w:rPr>
+          <w:noProof/>
+        </w:rPr>
+        <w:t>1</w:t>
+      </w:r>
+      <w:r>
+        <w:rPr>
+          <w:noProof/>
+        </w:rPr>
+        <w:fldChar w:fldCharType="end"/>
+      </w:r>
       <w:r>
         <w:t xml:space="preserve"> : Logo d'Androïde</w:t>
       </w:r>
@@ -388,7 +366,6 @@
         <w:pStyle w:val="Heading3"/>
       </w:pPr>
       <w:r>
-        <w:lastRenderedPageBreak/>
         <w:t>Avantage</w:t>
       </w:r>
     </w:p>
@@ -578,6 +555,7 @@
         <w:rPr>
           <w:lang w:eastAsia="fr-FR"/>
         </w:rPr>
+        <w:lastRenderedPageBreak/>
         <w:t>Permissivité du système :</w:t>
       </w:r>
       <w:r>
@@ -618,7 +596,7 @@
       <w:r>
         <w:rPr>
           <w:noProof/>
-          <w:lang w:val="en-US"/>
+          <w:lang w:eastAsia="fr-FR"/>
         </w:rPr>
         <w:drawing>
           <wp:inline distT="0" distB="0" distL="0" distR="0" wp14:anchorId="4C1D87D8" wp14:editId="23F14615">
@@ -636,7 +614,7 @@
                     <pic:cNvPicPr/>
                   </pic:nvPicPr>
                   <pic:blipFill>
-                    <a:blip r:embed="rId10" cstate="print">
+                    <a:blip r:embed="rId11" cstate="print">
                       <a:extLst>
                         <a:ext uri="{28A0092B-C50C-407E-A947-70E740481C1C}">
                           <a14:useLocalDpi xmlns:a14="http://schemas.microsoft.com/office/drawing/2010/main" val="0"/>
@@ -671,14 +649,27 @@
       <w:r>
         <w:t xml:space="preserve">Figure </w:t>
       </w:r>
-      <w:fldSimple w:instr=" SEQ Figure \* ARABIC ">
-        <w:r>
-          <w:rPr>
-            <w:noProof/>
-          </w:rPr>
-          <w:t>2</w:t>
-        </w:r>
-      </w:fldSimple>
+      <w:r>
+        <w:fldChar w:fldCharType="begin"/>
+      </w:r>
+      <w:r>
+        <w:instrText xml:space="preserve"> SEQ Figure \* ARABIC </w:instrText>
+      </w:r>
+      <w:r>
+        <w:fldChar w:fldCharType="separate"/>
+      </w:r>
+      <w:r>
+        <w:rPr>
+          <w:noProof/>
+        </w:rPr>
+        <w:t>2</w:t>
+      </w:r>
+      <w:r>
+        <w:rPr>
+          <w:noProof/>
+        </w:rPr>
+        <w:fldChar w:fldCharType="end"/>
+      </w:r>
       <w:r>
         <w:t xml:space="preserve"> : Logo d'IOS</w:t>
       </w:r>
@@ -1013,7 +1004,6 @@
         <w:rPr>
           <w:lang w:eastAsia="fr-FR"/>
         </w:rPr>
-        <w:lastRenderedPageBreak/>
         <w:t>Les fréquentes mises à jour d’IOS</w:t>
       </w:r>
       <w:r>
@@ -1064,6 +1054,7 @@
         <w:pStyle w:val="Heading2"/>
       </w:pPr>
       <w:r>
+        <w:lastRenderedPageBreak/>
         <w:t xml:space="preserve">Windows </w:t>
       </w:r>
       <w:r>
@@ -1081,7 +1072,7 @@
       <w:r>
         <w:rPr>
           <w:noProof/>
-          <w:lang w:val="en-US"/>
+          <w:lang w:eastAsia="fr-FR"/>
         </w:rPr>
         <w:drawing>
           <wp:inline distT="0" distB="0" distL="0" distR="0" wp14:anchorId="27447036" wp14:editId="079188F5">
@@ -1099,7 +1090,7 @@
                     <pic:cNvPicPr/>
                   </pic:nvPicPr>
                   <pic:blipFill>
-                    <a:blip r:embed="rId11" cstate="print">
+                    <a:blip r:embed="rId12" cstate="print">
                       <a:extLst>
                         <a:ext uri="{28A0092B-C50C-407E-A947-70E740481C1C}">
                           <a14:useLocalDpi xmlns:a14="http://schemas.microsoft.com/office/drawing/2010/main" val="0"/>
@@ -1134,14 +1125,27 @@
       <w:r>
         <w:t xml:space="preserve">Figure </w:t>
       </w:r>
-      <w:fldSimple w:instr=" SEQ Figure \* ARABIC ">
-        <w:r>
-          <w:rPr>
-            <w:noProof/>
-          </w:rPr>
-          <w:t>3</w:t>
-        </w:r>
-      </w:fldSimple>
+      <w:r>
+        <w:fldChar w:fldCharType="begin"/>
+      </w:r>
+      <w:r>
+        <w:instrText xml:space="preserve"> SEQ Figure \* ARABIC </w:instrText>
+      </w:r>
+      <w:r>
+        <w:fldChar w:fldCharType="separate"/>
+      </w:r>
+      <w:r>
+        <w:rPr>
+          <w:noProof/>
+        </w:rPr>
+        <w:t>3</w:t>
+      </w:r>
+      <w:r>
+        <w:rPr>
+          <w:noProof/>
+        </w:rPr>
+        <w:fldChar w:fldCharType="end"/>
+      </w:r>
       <w:r>
         <w:t xml:space="preserve"> : Logo de Windows</w:t>
       </w:r>
@@ -1359,7 +1363,7 @@
       <w:r>
         <w:rPr>
           <w:noProof/>
-          <w:lang w:val="en-US"/>
+          <w:lang w:eastAsia="fr-FR"/>
         </w:rPr>
         <w:drawing>
           <wp:inline distT="0" distB="0" distL="0" distR="0" wp14:anchorId="1B88FF18" wp14:editId="71AEFF3A">
@@ -1377,7 +1381,7 @@
                     <pic:cNvPicPr/>
                   </pic:nvPicPr>
                   <pic:blipFill rotWithShape="1">
-                    <a:blip r:embed="rId12" cstate="print">
+                    <a:blip r:embed="rId13" cstate="print">
                       <a:extLst>
                         <a:ext uri="{28A0092B-C50C-407E-A947-70E740481C1C}">
                           <a14:useLocalDpi xmlns:a14="http://schemas.microsoft.com/office/drawing/2010/main" val="0"/>
@@ -1411,14 +1415,27 @@
       <w:r>
         <w:t xml:space="preserve">Figure </w:t>
       </w:r>
-      <w:fldSimple w:instr=" SEQ Figure \* ARABIC ">
-        <w:r>
-          <w:rPr>
-            <w:noProof/>
-          </w:rPr>
-          <w:t>4</w:t>
-        </w:r>
-      </w:fldSimple>
+      <w:r>
+        <w:fldChar w:fldCharType="begin"/>
+      </w:r>
+      <w:r>
+        <w:instrText xml:space="preserve"> SEQ Figure \* ARABIC </w:instrText>
+      </w:r>
+      <w:r>
+        <w:fldChar w:fldCharType="separate"/>
+      </w:r>
+      <w:r>
+        <w:rPr>
+          <w:noProof/>
+        </w:rPr>
+        <w:t>4</w:t>
+      </w:r>
+      <w:r>
+        <w:rPr>
+          <w:noProof/>
+        </w:rPr>
+        <w:fldChar w:fldCharType="end"/>
+      </w:r>
       <w:r>
         <w:t xml:space="preserve"> : Logo de BlackBerry</w:t>
       </w:r>
@@ -1648,7 +1665,7 @@
       <w:r>
         <w:rPr>
           <w:noProof/>
-          <w:lang w:val="en-US"/>
+          <w:lang w:eastAsia="fr-FR"/>
         </w:rPr>
         <w:drawing>
           <wp:inline distT="0" distB="0" distL="0" distR="0" wp14:anchorId="46B56BF8" wp14:editId="38FBD6DF">
@@ -1666,7 +1683,7 @@
                     <pic:cNvPicPr/>
                   </pic:nvPicPr>
                   <pic:blipFill>
-                    <a:blip r:embed="rId13" cstate="print">
+                    <a:blip r:embed="rId14" cstate="print">
                       <a:extLst>
                         <a:ext uri="{28A0092B-C50C-407E-A947-70E740481C1C}">
                           <a14:useLocalDpi xmlns:a14="http://schemas.microsoft.com/office/drawing/2010/main" val="0"/>
@@ -1701,14 +1718,27 @@
       <w:r>
         <w:t xml:space="preserve">Figure </w:t>
       </w:r>
-      <w:fldSimple w:instr=" SEQ Figure \* ARABIC ">
-        <w:r>
-          <w:rPr>
-            <w:noProof/>
-          </w:rPr>
-          <w:t>5</w:t>
-        </w:r>
-      </w:fldSimple>
+      <w:r>
+        <w:fldChar w:fldCharType="begin"/>
+      </w:r>
+      <w:r>
+        <w:instrText xml:space="preserve"> SEQ Figure \* ARABIC </w:instrText>
+      </w:r>
+      <w:r>
+        <w:fldChar w:fldCharType="separate"/>
+      </w:r>
+      <w:r>
+        <w:rPr>
+          <w:noProof/>
+        </w:rPr>
+        <w:t>5</w:t>
+      </w:r>
+      <w:r>
+        <w:rPr>
+          <w:noProof/>
+        </w:rPr>
+        <w:fldChar w:fldCharType="end"/>
+      </w:r>
       <w:r>
         <w:t xml:space="preserve"> : Applications Mobiles</w:t>
       </w:r>
@@ -2164,7 +2194,7 @@
       <w:r>
         <w:rPr>
           <w:noProof/>
-          <w:lang w:val="en-US"/>
+          <w:lang w:eastAsia="fr-FR"/>
         </w:rPr>
         <w:drawing>
           <wp:inline distT="0" distB="0" distL="0" distR="0" wp14:anchorId="1B17ADBE" wp14:editId="767101E6">
@@ -2182,7 +2212,7 @@
                     <pic:cNvPicPr/>
                   </pic:nvPicPr>
                   <pic:blipFill>
-                    <a:blip r:embed="rId14">
+                    <a:blip r:embed="rId15">
                       <a:extLst>
                         <a:ext uri="{28A0092B-C50C-407E-A947-70E740481C1C}">
                           <a14:useLocalDpi xmlns:a14="http://schemas.microsoft.com/office/drawing/2010/main" val="0"/>
@@ -2217,14 +2247,27 @@
       <w:r>
         <w:t xml:space="preserve">Figure </w:t>
       </w:r>
-      <w:fldSimple w:instr=" SEQ Figure \* ARABIC ">
-        <w:r>
-          <w:rPr>
-            <w:noProof/>
-          </w:rPr>
-          <w:t>6</w:t>
-        </w:r>
-      </w:fldSimple>
+      <w:r>
+        <w:fldChar w:fldCharType="begin"/>
+      </w:r>
+      <w:r>
+        <w:instrText xml:space="preserve"> SEQ Figure \* ARABIC </w:instrText>
+      </w:r>
+      <w:r>
+        <w:fldChar w:fldCharType="separate"/>
+      </w:r>
+      <w:r>
+        <w:rPr>
+          <w:noProof/>
+        </w:rPr>
+        <w:t>6</w:t>
+      </w:r>
+      <w:r>
+        <w:rPr>
+          <w:noProof/>
+        </w:rPr>
+        <w:fldChar w:fldCharType="end"/>
+      </w:r>
       <w:r>
         <w:t xml:space="preserve"> : Chronogramme des versions d'Androïde avec logo</w:t>
       </w:r>
@@ -2261,7 +2304,7 @@
       <w:r>
         <w:rPr>
           <w:noProof/>
-          <w:lang w:val="en-US"/>
+          <w:lang w:eastAsia="fr-FR"/>
         </w:rPr>
         <w:drawing>
           <wp:inline distT="0" distB="0" distL="0" distR="0" wp14:anchorId="265E318E" wp14:editId="069FCDE9">
@@ -2281,7 +2324,7 @@
                     </pic:cNvPicPr>
                   </pic:nvPicPr>
                   <pic:blipFill>
-                    <a:blip r:embed="rId15">
+                    <a:blip r:embed="rId16">
                       <a:extLst>
                         <a:ext uri="{28A0092B-C50C-407E-A947-70E740481C1C}">
                           <a14:useLocalDpi xmlns:a14="http://schemas.microsoft.com/office/drawing/2010/main" val="0"/>
@@ -2321,14 +2364,27 @@
       <w:r>
         <w:t xml:space="preserve">Figure </w:t>
       </w:r>
-      <w:fldSimple w:instr=" SEQ Figure \* ARABIC ">
-        <w:r>
-          <w:rPr>
-            <w:noProof/>
-          </w:rPr>
-          <w:t>7</w:t>
-        </w:r>
-      </w:fldSimple>
+      <w:r>
+        <w:fldChar w:fldCharType="begin"/>
+      </w:r>
+      <w:r>
+        <w:instrText xml:space="preserve"> SEQ Figure \* ARABIC </w:instrText>
+      </w:r>
+      <w:r>
+        <w:fldChar w:fldCharType="separate"/>
+      </w:r>
+      <w:r>
+        <w:rPr>
+          <w:noProof/>
+        </w:rPr>
+        <w:t>7</w:t>
+      </w:r>
+      <w:r>
+        <w:rPr>
+          <w:noProof/>
+        </w:rPr>
+        <w:fldChar w:fldCharType="end"/>
+      </w:r>
       <w:r>
         <w:t xml:space="preserve"> : Architecture d'Androïde</w:t>
       </w:r>
@@ -2351,15 +2407,15 @@
       <w:r>
         <w:t xml:space="preserve">couches, la première couche est : Kernel linux 2.6.xx, au-dessus du Kernel il y a HAL "hardware abstraction layer" qui permet de séparer la plateforme logique du matériel, Au-dessus de cette couche d'abstraction on retrouve les </w:t>
       </w:r>
-      <w:bookmarkStart w:id="0" w:name="OLE_LINK1"/>
-      <w:bookmarkStart w:id="1" w:name="OLE_LINK2"/>
-      <w:bookmarkStart w:id="2" w:name="OLE_LINK3"/>
+      <w:bookmarkStart w:id="1" w:name="OLE_LINK1"/>
+      <w:bookmarkStart w:id="2" w:name="OLE_LINK2"/>
+      <w:bookmarkStart w:id="3" w:name="OLE_LINK3"/>
       <w:r>
         <w:t xml:space="preserve">bibliothèques </w:t>
       </w:r>
-      <w:bookmarkEnd w:id="0"/>
       <w:bookmarkEnd w:id="1"/>
       <w:bookmarkEnd w:id="2"/>
+      <w:bookmarkEnd w:id="3"/>
       <w:r>
         <w:t>C/C++ utilisées par un certain nombre de composants du système Androïde.</w:t>
       </w:r>
@@ -2396,7 +2452,7 @@
       <w:r>
         <w:rPr>
           <w:noProof/>
-          <w:lang w:val="en-US"/>
+          <w:lang w:eastAsia="fr-FR"/>
         </w:rPr>
         <w:drawing>
           <wp:inline distT="0" distB="0" distL="0" distR="0" wp14:anchorId="45B1D2D5" wp14:editId="51F2046D">
@@ -2414,7 +2470,7 @@
                     <pic:cNvPicPr/>
                   </pic:nvPicPr>
                   <pic:blipFill>
-                    <a:blip r:embed="rId16"/>
+                    <a:blip r:embed="rId17"/>
                     <a:stretch>
                       <a:fillRect/>
                     </a:stretch>
@@ -2443,27 +2499,14 @@
       <w:r>
         <w:t xml:space="preserve">Figure </w:t>
       </w:r>
-      <w:r>
-        <w:fldChar w:fldCharType="begin"/>
-      </w:r>
-      <w:r>
-        <w:instrText xml:space="preserve"> SEQ Figure \* ARABIC </w:instrText>
-      </w:r>
-      <w:r>
-        <w:fldChar w:fldCharType="separate"/>
-      </w:r>
-      <w:r>
-        <w:rPr>
-          <w:noProof/>
-        </w:rPr>
-        <w:t>8</w:t>
-      </w:r>
-      <w:r>
-        <w:rPr>
-          <w:noProof/>
-        </w:rPr>
-        <w:fldChar w:fldCharType="end"/>
-      </w:r>
+      <w:fldSimple w:instr=" SEQ Figure \* ARABIC ">
+        <w:r>
+          <w:rPr>
+            <w:noProof/>
+          </w:rPr>
+          <w:t>8</w:t>
+        </w:r>
+      </w:fldSimple>
       <w:r>
         <w:t xml:space="preserve"> : Noyau Linux</w:t>
       </w:r>
@@ -2569,7 +2612,7 @@
       <w:r>
         <w:rPr>
           <w:noProof/>
-          <w:lang w:val="en-US"/>
+          <w:lang w:eastAsia="fr-FR"/>
         </w:rPr>
         <w:drawing>
           <wp:inline distT="0" distB="0" distL="0" distR="0" wp14:anchorId="2AD30A89" wp14:editId="7D47E0FD">
@@ -2587,7 +2630,7 @@
                     <pic:cNvPicPr/>
                   </pic:nvPicPr>
                   <pic:blipFill>
-                    <a:blip r:embed="rId17">
+                    <a:blip r:embed="rId18">
                       <a:extLst>
                         <a:ext uri="{28A0092B-C50C-407E-A947-70E740481C1C}">
                           <a14:useLocalDpi xmlns:a14="http://schemas.microsoft.com/office/drawing/2010/main" val="0"/>
@@ -2622,27 +2665,14 @@
       <w:r>
         <w:t xml:space="preserve">Figure </w:t>
       </w:r>
-      <w:r>
-        <w:fldChar w:fldCharType="begin"/>
-      </w:r>
-      <w:r>
-        <w:instrText xml:space="preserve"> SEQ Figure \* ARABIC </w:instrText>
-      </w:r>
-      <w:r>
-        <w:fldChar w:fldCharType="separate"/>
-      </w:r>
-      <w:r>
-        <w:rPr>
-          <w:noProof/>
-        </w:rPr>
-        <w:t>9</w:t>
-      </w:r>
-      <w:r>
-        <w:rPr>
-          <w:noProof/>
-        </w:rPr>
-        <w:fldChar w:fldCharType="end"/>
-      </w:r>
+      <w:fldSimple w:instr=" SEQ Figure \* ARABIC ">
+        <w:r>
+          <w:rPr>
+            <w:noProof/>
+          </w:rPr>
+          <w:t>9</w:t>
+        </w:r>
+      </w:fldSimple>
       <w:r>
         <w:t xml:space="preserve"> : Couche d'abstraction matérielle</w:t>
       </w:r>
@@ -2750,7 +2780,7 @@
       <w:r>
         <w:rPr>
           <w:noProof/>
-          <w:lang w:val="en-US"/>
+          <w:lang w:eastAsia="fr-FR"/>
         </w:rPr>
         <w:drawing>
           <wp:inline distT="0" distB="0" distL="0" distR="0" wp14:anchorId="20169A1C" wp14:editId="1E22D7BA">
@@ -2768,7 +2798,7 @@
                     <pic:cNvPicPr/>
                   </pic:nvPicPr>
                   <pic:blipFill>
-                    <a:blip r:embed="rId18"/>
+                    <a:blip r:embed="rId19"/>
                     <a:stretch>
                       <a:fillRect/>
                     </a:stretch>
@@ -2805,7 +2835,7 @@
       <w:r>
         <w:rPr>
           <w:noProof/>
-          <w:lang w:val="en-US"/>
+          <w:lang w:eastAsia="fr-FR"/>
         </w:rPr>
         <w:drawing>
           <wp:inline distT="0" distB="0" distL="0" distR="0" wp14:anchorId="75A4BE65" wp14:editId="4C29188F">
@@ -2823,7 +2853,7 @@
                     <pic:cNvPicPr/>
                   </pic:nvPicPr>
                   <pic:blipFill>
-                    <a:blip r:embed="rId19">
+                    <a:blip r:embed="rId20">
                       <a:extLst>
                         <a:ext uri="{28A0092B-C50C-407E-A947-70E740481C1C}">
                           <a14:useLocalDpi xmlns:a14="http://schemas.microsoft.com/office/drawing/2010/main" val="0"/>
@@ -2946,7 +2976,7 @@
       <w:r>
         <w:rPr>
           <w:noProof/>
-          <w:lang w:val="en-US"/>
+          <w:lang w:eastAsia="fr-FR"/>
         </w:rPr>
         <w:drawing>
           <wp:inline distT="0" distB="0" distL="0" distR="0" wp14:anchorId="42B73B61" wp14:editId="0A6DCCB0">
@@ -2964,7 +2994,7 @@
                     <pic:cNvPicPr/>
                   </pic:nvPicPr>
                   <pic:blipFill>
-                    <a:blip r:embed="rId20"/>
+                    <a:blip r:embed="rId21"/>
                     <a:stretch>
                       <a:fillRect/>
                     </a:stretch>
@@ -3043,7 +3073,7 @@
       <w:r>
         <w:rPr>
           <w:noProof/>
-          <w:lang w:val="en-US"/>
+          <w:lang w:eastAsia="fr-FR"/>
         </w:rPr>
         <w:drawing>
           <wp:inline distT="0" distB="0" distL="0" distR="0">
@@ -3061,7 +3091,7 @@
                     <pic:cNvPicPr/>
                   </pic:nvPicPr>
                   <pic:blipFill>
-                    <a:blip r:embed="rId21">
+                    <a:blip r:embed="rId22">
                       <a:extLst>
                         <a:ext uri="{28A0092B-C50C-407E-A947-70E740481C1C}">
                           <a14:useLocalDpi xmlns:a14="http://schemas.microsoft.com/office/drawing/2010/main" val="0"/>
@@ -3458,9 +3488,9 @@
           <w:lang w:bidi="ar-DZ"/>
         </w:rPr>
       </w:pPr>
-      <w:bookmarkStart w:id="3" w:name="OLE_LINK22"/>
-      <w:bookmarkStart w:id="4" w:name="OLE_LINK23"/>
-      <w:bookmarkStart w:id="5" w:name="OLE_LINK24"/>
+      <w:bookmarkStart w:id="4" w:name="OLE_LINK22"/>
+      <w:bookmarkStart w:id="5" w:name="OLE_LINK23"/>
+      <w:bookmarkStart w:id="6" w:name="OLE_LINK24"/>
       <w:r>
         <w:rPr>
           <w:lang w:bidi="ar-DZ"/>
@@ -3479,9 +3509,9 @@
         </w:rPr>
         <w:t xml:space="preserve"> </w:t>
       </w:r>
-      <w:bookmarkEnd w:id="3"/>
       <w:bookmarkEnd w:id="4"/>
       <w:bookmarkEnd w:id="5"/>
+      <w:bookmarkEnd w:id="6"/>
       <w:r>
         <w:rPr>
           <w:lang w:bidi="ar-DZ"/>
@@ -3505,7 +3535,7 @@
       <w:r>
         <w:rPr>
           <w:noProof/>
-          <w:lang w:val="en-US"/>
+          <w:lang w:eastAsia="fr-FR"/>
         </w:rPr>
         <w:drawing>
           <wp:inline distT="0" distB="0" distL="0" distR="0">
@@ -3523,7 +3553,7 @@
                     <pic:cNvPicPr/>
                   </pic:nvPicPr>
                   <pic:blipFill>
-                    <a:blip r:embed="rId22" cstate="print">
+                    <a:blip r:embed="rId23" cstate="print">
                       <a:extLst>
                         <a:ext uri="{28A0092B-C50C-407E-A947-70E740481C1C}">
                           <a14:useLocalDpi xmlns:a14="http://schemas.microsoft.com/office/drawing/2010/main" val="0"/>
@@ -3617,7 +3647,7 @@
       <w:r>
         <w:rPr>
           <w:noProof/>
-          <w:lang w:val="en-US"/>
+          <w:lang w:eastAsia="fr-FR"/>
         </w:rPr>
         <w:drawing>
           <wp:inline distT="0" distB="0" distL="0" distR="0">
@@ -3635,7 +3665,7 @@
                     <pic:cNvPicPr/>
                   </pic:nvPicPr>
                   <pic:blipFill rotWithShape="1">
-                    <a:blip r:embed="rId23">
+                    <a:blip r:embed="rId24">
                       <a:extLst>
                         <a:ext uri="{28A0092B-C50C-407E-A947-70E740481C1C}">
                           <a14:useLocalDpi xmlns:a14="http://schemas.microsoft.com/office/drawing/2010/main" val="0"/>
@@ -3722,7 +3752,7 @@
       <w:r>
         <w:rPr>
           <w:noProof/>
-          <w:lang w:val="en-US"/>
+          <w:lang w:eastAsia="fr-FR"/>
         </w:rPr>
         <w:drawing>
           <wp:inline distT="0" distB="0" distL="0" distR="0">
@@ -3740,7 +3770,7 @@
                     <pic:cNvPicPr/>
                   </pic:nvPicPr>
                   <pic:blipFill>
-                    <a:blip r:embed="rId24" cstate="print">
+                    <a:blip r:embed="rId25" cstate="print">
                       <a:extLst>
                         <a:ext uri="{28A0092B-C50C-407E-A947-70E740481C1C}">
                           <a14:useLocalDpi xmlns:a14="http://schemas.microsoft.com/office/drawing/2010/main" val="0"/>
@@ -3824,7 +3854,7 @@
       <w:r>
         <w:rPr>
           <w:noProof/>
-          <w:lang w:val="en-US"/>
+          <w:lang w:eastAsia="fr-FR"/>
         </w:rPr>
         <w:drawing>
           <wp:inline distT="0" distB="0" distL="0" distR="0">
@@ -3842,7 +3872,7 @@
                     <pic:cNvPicPr/>
                   </pic:nvPicPr>
                   <pic:blipFill>
-                    <a:blip r:embed="rId25" cstate="print">
+                    <a:blip r:embed="rId26" cstate="print">
                       <a:extLst>
                         <a:ext uri="{28A0092B-C50C-407E-A947-70E740481C1C}">
                           <a14:useLocalDpi xmlns:a14="http://schemas.microsoft.com/office/drawing/2010/main" val="0"/>
@@ -3905,27 +3935,27 @@
         </w:rPr>
         <w:t>Le but de React Native est de pouvoir réutiliser le maximum de code entre les différentes plateformes (iOS et Android). Il offre un gain de temps considérable par rapport à du d</w:t>
       </w:r>
-      <w:bookmarkStart w:id="6" w:name="OLE_LINK25"/>
-      <w:bookmarkStart w:id="7" w:name="OLE_LINK26"/>
-      <w:bookmarkStart w:id="8" w:name="OLE_LINK27"/>
+      <w:bookmarkStart w:id="7" w:name="OLE_LINK25"/>
+      <w:bookmarkStart w:id="8" w:name="OLE_LINK26"/>
+      <w:bookmarkStart w:id="9" w:name="OLE_LINK27"/>
       <w:r>
         <w:rPr>
           <w:lang w:eastAsia="fr-FR"/>
         </w:rPr>
         <w:t>évelopp</w:t>
       </w:r>
-      <w:bookmarkEnd w:id="6"/>
       <w:bookmarkEnd w:id="7"/>
       <w:bookmarkEnd w:id="8"/>
+      <w:bookmarkEnd w:id="9"/>
       <w:r>
         <w:rPr>
           <w:lang w:eastAsia="fr-FR"/>
         </w:rPr>
         <w:t>ement spécifique, tout en étant aussi performant.</w:t>
       </w:r>
-      <w:bookmarkStart w:id="9" w:name="OLE_LINK28"/>
-      <w:bookmarkStart w:id="10" w:name="OLE_LINK29"/>
-      <w:bookmarkStart w:id="11" w:name="OLE_LINK30"/>
+      <w:bookmarkStart w:id="10" w:name="OLE_LINK28"/>
+      <w:bookmarkStart w:id="11" w:name="OLE_LINK29"/>
+      <w:bookmarkStart w:id="12" w:name="OLE_LINK30"/>
     </w:p>
     <w:p>
       <w:pPr>
@@ -3940,9 +3970,9 @@
         </w:rPr>
         <w:t>PhoneGap</w:t>
       </w:r>
-      <w:bookmarkEnd w:id="9"/>
       <w:bookmarkEnd w:id="10"/>
       <w:bookmarkEnd w:id="11"/>
+      <w:bookmarkEnd w:id="12"/>
       <w:r>
         <w:rPr>
           <w:lang w:bidi="ar-DZ"/>
@@ -3960,7 +3990,7 @@
       <w:r>
         <w:rPr>
           <w:noProof/>
-          <w:lang w:val="en-US"/>
+          <w:lang w:eastAsia="fr-FR"/>
         </w:rPr>
         <w:drawing>
           <wp:inline distT="0" distB="0" distL="0" distR="0">
@@ -3978,7 +4008,7 @@
                     <pic:cNvPicPr/>
                   </pic:nvPicPr>
                   <pic:blipFill>
-                    <a:blip r:embed="rId26" cstate="print">
+                    <a:blip r:embed="rId27" cstate="print">
                       <a:extLst>
                         <a:ext uri="{28A0092B-C50C-407E-A947-70E740481C1C}">
                           <a14:useLocalDpi xmlns:a14="http://schemas.microsoft.com/office/drawing/2010/main" val="0"/>
@@ -4085,12 +4115,10 @@
       <w:r>
         <w:t>blablalbalbla</w:t>
       </w:r>
-      <w:bookmarkStart w:id="12" w:name="_GoBack"/>
-      <w:bookmarkEnd w:id="12"/>
     </w:p>
     <w:sectPr>
-      <w:headerReference w:type="default" r:id="rId27"/>
-      <w:footerReference w:type="default" r:id="rId28"/>
+      <w:headerReference w:type="default" r:id="rId28"/>
+      <w:footerReference w:type="default" r:id="rId29"/>
       <w:pgSz w:w="11906" w:h="16838"/>
       <w:pgMar w:top="1417" w:right="1417" w:bottom="1417" w:left="1417" w:header="708" w:footer="708" w:gutter="0"/>
       <w:cols w:space="708"/>
@@ -4101,7 +4129,7 @@
 </file>
 
 <file path=word/endnotes.xml><?xml version="1.0" encoding="utf-8"?>
-<w:endnotes xmlns:wpc="http://schemas.microsoft.com/office/word/2010/wordprocessingCanvas" xmlns:cx="http://schemas.microsoft.com/office/drawing/2014/chartex" xmlns:cx1="http://schemas.microsoft.com/office/drawing/2015/9/8/chartex" xmlns:mc="http://schemas.openxmlformats.org/markup-compatibility/2006" xmlns:o="urn:schemas-microsoft-com:office:office" xmlns:r="http://schemas.openxmlformats.org/officeDocument/2006/relationships" xmlns:m="http://schemas.openxmlformats.org/officeDocument/2006/math" xmlns:v="urn:schemas-microsoft-com:vml" xmlns:wp14="http://schemas.microsoft.com/office/word/2010/wordprocessingDrawing" xmlns:wp="http://schemas.openxmlformats.org/drawingml/2006/wordprocessingDrawing" xmlns:w10="urn:schemas-microsoft-com:office:word" xmlns:w="http://schemas.openxmlformats.org/wordprocessingml/2006/main" xmlns:w14="http://schemas.microsoft.com/office/word/2010/wordml" xmlns:w15="http://schemas.microsoft.com/office/word/2012/wordml" xmlns:w16se="http://schemas.microsoft.com/office/word/2015/wordml/symex" xmlns:wpg="http://schemas.microsoft.com/office/word/2010/wordprocessingGroup" xmlns:wpi="http://schemas.microsoft.com/office/word/2010/wordprocessingInk" xmlns:wne="http://schemas.microsoft.com/office/word/2006/wordml" xmlns:wps="http://schemas.microsoft.com/office/word/2010/wordprocessingShape" mc:Ignorable="w14 w15 w16se wp14">
+<w:endnotes xmlns:wpc="http://schemas.microsoft.com/office/word/2010/wordprocessingCanvas" xmlns:mc="http://schemas.openxmlformats.org/markup-compatibility/2006" xmlns:o="urn:schemas-microsoft-com:office:office" xmlns:r="http://schemas.openxmlformats.org/officeDocument/2006/relationships" xmlns:m="http://schemas.openxmlformats.org/officeDocument/2006/math" xmlns:v="urn:schemas-microsoft-com:vml" xmlns:wp14="http://schemas.microsoft.com/office/word/2010/wordprocessingDrawing" xmlns:wp="http://schemas.openxmlformats.org/drawingml/2006/wordprocessingDrawing" xmlns:w10="urn:schemas-microsoft-com:office:word" xmlns:w="http://schemas.openxmlformats.org/wordprocessingml/2006/main" xmlns:w14="http://schemas.microsoft.com/office/word/2010/wordml" xmlns:wpg="http://schemas.microsoft.com/office/word/2010/wordprocessingGroup" xmlns:wpi="http://schemas.microsoft.com/office/word/2010/wordprocessingInk" xmlns:wne="http://schemas.microsoft.com/office/word/2006/wordml" xmlns:wps="http://schemas.microsoft.com/office/word/2010/wordprocessingShape" mc:Ignorable="w14 wp14">
   <w:endnote w:type="separator" w:id="-1">
     <w:p>
       <w:pPr>
@@ -4126,7 +4154,7 @@
 </file>
 
 <file path=word/footer1.xml><?xml version="1.0" encoding="utf-8"?>
-<w:ftr xmlns:wpc="http://schemas.microsoft.com/office/word/2010/wordprocessingCanvas" xmlns:cx="http://schemas.microsoft.com/office/drawing/2014/chartex" xmlns:cx1="http://schemas.microsoft.com/office/drawing/2015/9/8/chartex" xmlns:mc="http://schemas.openxmlformats.org/markup-compatibility/2006" xmlns:o="urn:schemas-microsoft-com:office:office" xmlns:r="http://schemas.openxmlformats.org/officeDocument/2006/relationships" xmlns:m="http://schemas.openxmlformats.org/officeDocument/2006/math" xmlns:v="urn:schemas-microsoft-com:vml" xmlns:wp14="http://schemas.microsoft.com/office/word/2010/wordprocessingDrawing" xmlns:wp="http://schemas.openxmlformats.org/drawingml/2006/wordprocessingDrawing" xmlns:w10="urn:schemas-microsoft-com:office:word" xmlns:w="http://schemas.openxmlformats.org/wordprocessingml/2006/main" xmlns:w14="http://schemas.microsoft.com/office/word/2010/wordml" xmlns:w15="http://schemas.microsoft.com/office/word/2012/wordml" xmlns:w16se="http://schemas.microsoft.com/office/word/2015/wordml/symex" xmlns:wpg="http://schemas.microsoft.com/office/word/2010/wordprocessingGroup" xmlns:wpi="http://schemas.microsoft.com/office/word/2010/wordprocessingInk" xmlns:wne="http://schemas.microsoft.com/office/word/2006/wordml" xmlns:wps="http://schemas.microsoft.com/office/word/2010/wordprocessingShape" mc:Ignorable="w14 w15 w16se wp14">
+<w:ftr xmlns:wpc="http://schemas.microsoft.com/office/word/2010/wordprocessingCanvas" xmlns:mc="http://schemas.openxmlformats.org/markup-compatibility/2006" xmlns:o="urn:schemas-microsoft-com:office:office" xmlns:r="http://schemas.openxmlformats.org/officeDocument/2006/relationships" xmlns:m="http://schemas.openxmlformats.org/officeDocument/2006/math" xmlns:v="urn:schemas-microsoft-com:vml" xmlns:wp14="http://schemas.microsoft.com/office/word/2010/wordprocessingDrawing" xmlns:wp="http://schemas.openxmlformats.org/drawingml/2006/wordprocessingDrawing" xmlns:w10="urn:schemas-microsoft-com:office:word" xmlns:w="http://schemas.openxmlformats.org/wordprocessingml/2006/main" xmlns:w14="http://schemas.microsoft.com/office/word/2010/wordml" xmlns:wpg="http://schemas.microsoft.com/office/word/2010/wordprocessingGroup" xmlns:wpi="http://schemas.microsoft.com/office/word/2010/wordprocessingInk" xmlns:wne="http://schemas.microsoft.com/office/word/2006/wordml" xmlns:wps="http://schemas.microsoft.com/office/word/2010/wordprocessingShape" mc:Ignorable="w14 wp14">
   <w:p>
     <w:pPr>
       <w:pStyle w:val="Footer"/>
@@ -4175,7 +4203,7 @@
         <w:rFonts w:asciiTheme="majorHAnsi" w:eastAsiaTheme="majorEastAsia" w:hAnsiTheme="majorHAnsi" w:cstheme="majorBidi"/>
         <w:noProof/>
       </w:rPr>
-      <w:t>11</w:t>
+      <w:t>1</w:t>
     </w:r>
     <w:r>
       <w:rPr>
@@ -4188,7 +4216,7 @@
       <w:rPr>
         <w:rFonts w:asciiTheme="majorHAnsi" w:eastAsiaTheme="majorEastAsia" w:hAnsiTheme="majorHAnsi" w:cstheme="majorBidi"/>
         <w:noProof/>
-        <w:lang w:val="en-US"/>
+        <w:lang w:eastAsia="fr-FR"/>
       </w:rPr>
       <mc:AlternateContent>
         <mc:Choice Requires="wpg">
@@ -4304,7 +4332,7 @@
             </wp:anchor>
           </w:drawing>
         </mc:Choice>
-        <mc:Fallback>
+        <mc:Fallback xmlns:w16se="http://schemas.microsoft.com/office/word/2015/wordml/symex" xmlns:w15="http://schemas.microsoft.com/office/word/2012/wordml" xmlns:cx1="http://schemas.microsoft.com/office/drawing/2015/9/8/chartex" xmlns:cx="http://schemas.microsoft.com/office/drawing/2014/chartex">
           <w:pict>
             <v:group w14:anchorId="4D2BC435" id="Group 441" o:spid="_x0000_s1026" style="position:absolute;margin-left:0;margin-top:0;width:610.8pt;height:64.8pt;flip:y;z-index:251663360;mso-width-percent:1000;mso-height-percent:910;mso-position-horizontal:center;mso-position-horizontal-relative:page;mso-position-vertical:bottom;mso-position-vertical-relative:page;mso-width-percent:1000;mso-height-percent:910;mso-height-relative:bottom-margin-area" coordorigin="8,9" coordsize="12208,1439" o:gfxdata="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" o:allowincell="f">
               <v:shapetype id="_x0000_t32" coordsize="21600,21600" o:spt="32" o:oned="t" path="m,l21600,21600e" filled="f">
@@ -4323,7 +4351,7 @@
       <w:rPr>
         <w:rFonts w:asciiTheme="majorHAnsi" w:eastAsiaTheme="majorEastAsia" w:hAnsiTheme="majorHAnsi" w:cstheme="majorBidi"/>
         <w:noProof/>
-        <w:lang w:val="en-US"/>
+        <w:lang w:eastAsia="fr-FR"/>
       </w:rPr>
       <mc:AlternateContent>
         <mc:Choice Requires="wps">
@@ -4384,7 +4412,7 @@
             </wp:anchor>
           </w:drawing>
         </mc:Choice>
-        <mc:Fallback>
+        <mc:Fallback xmlns:w16se="http://schemas.microsoft.com/office/word/2015/wordml/symex" xmlns:w15="http://schemas.microsoft.com/office/word/2012/wordml" xmlns:cx1="http://schemas.microsoft.com/office/drawing/2015/9/8/chartex" xmlns:cx="http://schemas.microsoft.com/office/drawing/2014/chartex">
           <w:pict>
             <v:rect w14:anchorId="01EAD75D" id="Rectangle 444" o:spid="_x0000_s1026" style="position:absolute;margin-left:0;margin-top:0;width:7.15pt;height:64.8pt;z-index:251665408;visibility:visible;mso-wrap-style:square;mso-width-percent:0;mso-height-percent:900;mso-wrap-distance-left:9pt;mso-wrap-distance-top:0;mso-wrap-distance-right:9pt;mso-wrap-distance-bottom:0;mso-position-horizontal:center;mso-position-horizontal-relative:left-margin-area;mso-position-vertical:bottom;mso-position-vertical-relative:page;mso-width-percent:0;mso-height-percent:900;mso-width-relative:page;mso-height-relative:bottom-margin-area;v-text-anchor:top" o:gfxdata="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" fillcolor="#5d5ad2 [3208]" strokecolor="#838d9b [3204]">
               <w10:wrap anchorx="margin" anchory="page"/>
@@ -4397,7 +4425,7 @@
       <w:rPr>
         <w:rFonts w:asciiTheme="majorHAnsi" w:eastAsiaTheme="majorEastAsia" w:hAnsiTheme="majorHAnsi" w:cstheme="majorBidi"/>
         <w:noProof/>
-        <w:lang w:val="en-US"/>
+        <w:lang w:eastAsia="fr-FR"/>
       </w:rPr>
       <mc:AlternateContent>
         <mc:Choice Requires="wps">
@@ -4458,7 +4486,7 @@
             </wp:anchor>
           </w:drawing>
         </mc:Choice>
-        <mc:Fallback>
+        <mc:Fallback xmlns:w16se="http://schemas.microsoft.com/office/word/2015/wordml/symex" xmlns:w15="http://schemas.microsoft.com/office/word/2012/wordml" xmlns:cx1="http://schemas.microsoft.com/office/drawing/2015/9/8/chartex" xmlns:cx="http://schemas.microsoft.com/office/drawing/2014/chartex">
           <w:pict>
             <v:rect w14:anchorId="4F0D8961" id="Rectangle 445" o:spid="_x0000_s1026" style="position:absolute;margin-left:0;margin-top:0;width:7.2pt;height:64.8pt;z-index:251664384;visibility:visible;mso-wrap-style:square;mso-width-percent:0;mso-height-percent:900;mso-wrap-distance-left:9pt;mso-wrap-distance-top:0;mso-wrap-distance-right:9pt;mso-wrap-distance-bottom:0;mso-position-horizontal:center;mso-position-horizontal-relative:right-margin-area;mso-position-vertical:bottom;mso-position-vertical-relative:page;mso-width-percent:0;mso-height-percent:900;mso-width-relative:page;mso-height-relative:bottom-margin-area;v-text-anchor:top" o:gfxdata="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" fillcolor="#5d5ad2 [3208]" strokecolor="#838d9b [3204]">
               <w10:wrap anchorx="margin" anchory="page"/>
@@ -4472,7 +4500,7 @@
 </file>
 
 <file path=word/footnotes.xml><?xml version="1.0" encoding="utf-8"?>
-<w:footnotes xmlns:wpc="http://schemas.microsoft.com/office/word/2010/wordprocessingCanvas" xmlns:cx="http://schemas.microsoft.com/office/drawing/2014/chartex" xmlns:cx1="http://schemas.microsoft.com/office/drawing/2015/9/8/chartex" xmlns:mc="http://schemas.openxmlformats.org/markup-compatibility/2006" xmlns:o="urn:schemas-microsoft-com:office:office" xmlns:r="http://schemas.openxmlformats.org/officeDocument/2006/relationships" xmlns:m="http://schemas.openxmlformats.org/officeDocument/2006/math" xmlns:v="urn:schemas-microsoft-com:vml" xmlns:wp14="http://schemas.microsoft.com/office/word/2010/wordprocessingDrawing" xmlns:wp="http://schemas.openxmlformats.org/drawingml/2006/wordprocessingDrawing" xmlns:w10="urn:schemas-microsoft-com:office:word" xmlns:w="http://schemas.openxmlformats.org/wordprocessingml/2006/main" xmlns:w14="http://schemas.microsoft.com/office/word/2010/wordml" xmlns:w15="http://schemas.microsoft.com/office/word/2012/wordml" xmlns:w16se="http://schemas.microsoft.com/office/word/2015/wordml/symex" xmlns:wpg="http://schemas.microsoft.com/office/word/2010/wordprocessingGroup" xmlns:wpi="http://schemas.microsoft.com/office/word/2010/wordprocessingInk" xmlns:wne="http://schemas.microsoft.com/office/word/2006/wordml" xmlns:wps="http://schemas.microsoft.com/office/word/2010/wordprocessingShape" mc:Ignorable="w14 w15 w16se wp14">
+<w:footnotes xmlns:wpc="http://schemas.microsoft.com/office/word/2010/wordprocessingCanvas" xmlns:mc="http://schemas.openxmlformats.org/markup-compatibility/2006" xmlns:o="urn:schemas-microsoft-com:office:office" xmlns:r="http://schemas.openxmlformats.org/officeDocument/2006/relationships" xmlns:m="http://schemas.openxmlformats.org/officeDocument/2006/math" xmlns:v="urn:schemas-microsoft-com:vml" xmlns:wp14="http://schemas.microsoft.com/office/word/2010/wordprocessingDrawing" xmlns:wp="http://schemas.openxmlformats.org/drawingml/2006/wordprocessingDrawing" xmlns:w10="urn:schemas-microsoft-com:office:word" xmlns:w="http://schemas.openxmlformats.org/wordprocessingml/2006/main" xmlns:w14="http://schemas.microsoft.com/office/word/2010/wordml" xmlns:wpg="http://schemas.microsoft.com/office/word/2010/wordprocessingGroup" xmlns:wpi="http://schemas.microsoft.com/office/word/2010/wordprocessingInk" xmlns:wne="http://schemas.microsoft.com/office/word/2006/wordml" xmlns:wps="http://schemas.microsoft.com/office/word/2010/wordprocessingShape" mc:Ignorable="w14 wp14">
   <w:footnote w:type="separator" w:id="-1">
     <w:p>
       <w:pPr>
@@ -4497,7 +4525,7 @@
 </file>
 
 <file path=word/header1.xml><?xml version="1.0" encoding="utf-8"?>
-<w:hdr xmlns:wpc="http://schemas.microsoft.com/office/word/2010/wordprocessingCanvas" xmlns:cx="http://schemas.microsoft.com/office/drawing/2014/chartex" xmlns:cx1="http://schemas.microsoft.com/office/drawing/2015/9/8/chartex" xmlns:mc="http://schemas.openxmlformats.org/markup-compatibility/2006" xmlns:o="urn:schemas-microsoft-com:office:office" xmlns:r="http://schemas.openxmlformats.org/officeDocument/2006/relationships" xmlns:m="http://schemas.openxmlformats.org/officeDocument/2006/math" xmlns:v="urn:schemas-microsoft-com:vml" xmlns:wp14="http://schemas.microsoft.com/office/word/2010/wordprocessingDrawing" xmlns:wp="http://schemas.openxmlformats.org/drawingml/2006/wordprocessingDrawing" xmlns:w10="urn:schemas-microsoft-com:office:word" xmlns:w="http://schemas.openxmlformats.org/wordprocessingml/2006/main" xmlns:w14="http://schemas.microsoft.com/office/word/2010/wordml" xmlns:w15="http://schemas.microsoft.com/office/word/2012/wordml" xmlns:w16se="http://schemas.microsoft.com/office/word/2015/wordml/symex" xmlns:wpg="http://schemas.microsoft.com/office/word/2010/wordprocessingGroup" xmlns:wpi="http://schemas.microsoft.com/office/word/2010/wordprocessingInk" xmlns:wne="http://schemas.microsoft.com/office/word/2006/wordml" xmlns:wps="http://schemas.microsoft.com/office/word/2010/wordprocessingShape" mc:Ignorable="w14 w15 w16se wp14">
+<w:hdr xmlns:wpc="http://schemas.microsoft.com/office/word/2010/wordprocessingCanvas" xmlns:mc="http://schemas.openxmlformats.org/markup-compatibility/2006" xmlns:o="urn:schemas-microsoft-com:office:office" xmlns:r="http://schemas.openxmlformats.org/officeDocument/2006/relationships" xmlns:m="http://schemas.openxmlformats.org/officeDocument/2006/math" xmlns:v="urn:schemas-microsoft-com:vml" xmlns:wp14="http://schemas.microsoft.com/office/word/2010/wordprocessingDrawing" xmlns:wp="http://schemas.openxmlformats.org/drawingml/2006/wordprocessingDrawing" xmlns:w10="urn:schemas-microsoft-com:office:word" xmlns:w="http://schemas.openxmlformats.org/wordprocessingml/2006/main" xmlns:w14="http://schemas.microsoft.com/office/word/2010/wordml" xmlns:wpg="http://schemas.microsoft.com/office/word/2010/wordprocessingGroup" xmlns:wpi="http://schemas.microsoft.com/office/word/2010/wordprocessingInk" xmlns:wne="http://schemas.microsoft.com/office/word/2006/wordml" xmlns:wps="http://schemas.microsoft.com/office/word/2010/wordprocessingShape" mc:Ignorable="w14 wp14">
   <w:sdt>
     <w:sdtPr>
       <w:rPr>
@@ -4537,7 +4565,7 @@
       <w:rPr>
         <w:rFonts w:asciiTheme="majorHAnsi" w:eastAsiaTheme="majorEastAsia" w:hAnsiTheme="majorHAnsi" w:cstheme="majorBidi"/>
         <w:noProof/>
-        <w:lang w:val="en-US"/>
+        <w:lang w:eastAsia="fr-FR"/>
       </w:rPr>
       <mc:AlternateContent>
         <mc:Choice Requires="wpg">
@@ -4653,7 +4681,7 @@
             </wp:anchor>
           </w:drawing>
         </mc:Choice>
-        <mc:Fallback>
+        <mc:Fallback xmlns:w16se="http://schemas.microsoft.com/office/word/2015/wordml/symex" xmlns:w15="http://schemas.microsoft.com/office/word/2012/wordml" xmlns:cx1="http://schemas.microsoft.com/office/drawing/2015/9/8/chartex" xmlns:cx="http://schemas.microsoft.com/office/drawing/2014/chartex">
           <w:pict>
             <v:group w14:anchorId="6DEA92CB" id="Group 468" o:spid="_x0000_s1026" style="position:absolute;margin-left:0;margin-top:0;width:791.15pt;height:1in;z-index:251661312;mso-width-percent:1000;mso-height-percent:925;mso-position-horizontal:center;mso-position-horizontal-relative:page;mso-position-vertical:top;mso-position-vertical-relative:page;mso-width-percent:1000;mso-height-percent:925;mso-height-relative:top-margin-area" coordorigin="8,9" coordsize="15823,1439" o:gfxdata="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">
               <v:shapetype id="_x0000_t32" coordsize="21600,21600" o:spt="32" o:oned="t" path="m,l21600,21600e" filled="f">
@@ -4672,7 +4700,7 @@
       <w:rPr>
         <w:rFonts w:asciiTheme="majorHAnsi" w:eastAsiaTheme="majorEastAsia" w:hAnsiTheme="majorHAnsi" w:cstheme="majorBidi"/>
         <w:noProof/>
-        <w:lang w:val="en-US"/>
+        <w:lang w:eastAsia="fr-FR"/>
       </w:rPr>
       <mc:AlternateContent>
         <mc:Choice Requires="wps">
@@ -4733,7 +4761,7 @@
             </wp:anchor>
           </w:drawing>
         </mc:Choice>
-        <mc:Fallback>
+        <mc:Fallback xmlns:w16se="http://schemas.microsoft.com/office/word/2015/wordml/symex" xmlns:w15="http://schemas.microsoft.com/office/word/2012/wordml" xmlns:cx1="http://schemas.microsoft.com/office/drawing/2015/9/8/chartex" xmlns:cx="http://schemas.microsoft.com/office/drawing/2014/chartex">
           <w:pict>
             <v:rect w14:anchorId="180CD581" id="Rectangle 471" o:spid="_x0000_s1026" style="position:absolute;margin-left:0;margin-top:0;width:7.15pt;height:64.8pt;z-index:251660288;visibility:visible;mso-wrap-style:square;mso-width-percent:0;mso-height-percent:900;mso-wrap-distance-left:9pt;mso-wrap-distance-top:0;mso-wrap-distance-right:9pt;mso-wrap-distance-bottom:0;mso-position-horizontal:center;mso-position-horizontal-relative:right-margin-area;mso-position-vertical:top;mso-position-vertical-relative:page;mso-width-percent:0;mso-height-percent:900;mso-width-relative:page;mso-height-relative:top-margin-area;v-text-anchor:top" o:gfxdata="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" fillcolor="#5d5ad2 [3208]" strokecolor="#838d9b [3204]">
               <w10:wrap anchorx="margin" anchory="page"/>
@@ -4746,7 +4774,7 @@
       <w:rPr>
         <w:rFonts w:asciiTheme="majorHAnsi" w:eastAsiaTheme="majorEastAsia" w:hAnsiTheme="majorHAnsi" w:cstheme="majorBidi"/>
         <w:noProof/>
-        <w:lang w:val="en-US"/>
+        <w:lang w:eastAsia="fr-FR"/>
       </w:rPr>
       <mc:AlternateContent>
         <mc:Choice Requires="wps">
@@ -4807,7 +4835,7 @@
             </wp:anchor>
           </w:drawing>
         </mc:Choice>
-        <mc:Fallback>
+        <mc:Fallback xmlns:w16se="http://schemas.microsoft.com/office/word/2015/wordml/symex" xmlns:w15="http://schemas.microsoft.com/office/word/2012/wordml" xmlns:cx1="http://schemas.microsoft.com/office/drawing/2015/9/8/chartex" xmlns:cx="http://schemas.microsoft.com/office/drawing/2014/chartex">
           <w:pict>
             <v:rect w14:anchorId="0DB74FB6" id="Rectangle 472" o:spid="_x0000_s1026" style="position:absolute;margin-left:0;margin-top:0;width:7.15pt;height:64.8pt;z-index:251659264;visibility:visible;mso-wrap-style:square;mso-width-percent:0;mso-height-percent:900;mso-wrap-distance-left:9pt;mso-wrap-distance-top:0;mso-wrap-distance-right:9pt;mso-wrap-distance-bottom:0;mso-position-horizontal:center;mso-position-horizontal-relative:left-margin-area;mso-position-vertical:top;mso-position-vertical-relative:page;mso-width-percent:0;mso-height-percent:900;mso-width-relative:page;mso-height-relative:top-margin-area;v-text-anchor:top" o:gfxdata="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" fillcolor="#5d5ad2 [3208]" strokecolor="#838d9b [3204]">
               <w10:wrap anchorx="margin" anchory="page"/>
@@ -4821,8 +4849,8 @@
 </file>
 
 <file path=word/numbering.xml><?xml version="1.0" encoding="utf-8"?>
-<w:numbering xmlns:wpc="http://schemas.microsoft.com/office/word/2010/wordprocessingCanvas" xmlns:cx="http://schemas.microsoft.com/office/drawing/2014/chartex" xmlns:cx1="http://schemas.microsoft.com/office/drawing/2015/9/8/chartex" xmlns:mc="http://schemas.openxmlformats.org/markup-compatibility/2006" xmlns:o="urn:schemas-microsoft-com:office:office" xmlns:r="http://schemas.openxmlformats.org/officeDocument/2006/relationships" xmlns:m="http://schemas.openxmlformats.org/officeDocument/2006/math" xmlns:v="urn:schemas-microsoft-com:vml" xmlns:wp14="http://schemas.microsoft.com/office/word/2010/wordprocessingDrawing" xmlns:wp="http://schemas.openxmlformats.org/drawingml/2006/wordprocessingDrawing" xmlns:w10="urn:schemas-microsoft-com:office:word" xmlns:w="http://schemas.openxmlformats.org/wordprocessingml/2006/main" xmlns:w14="http://schemas.microsoft.com/office/word/2010/wordml" xmlns:w15="http://schemas.microsoft.com/office/word/2012/wordml" xmlns:w16se="http://schemas.microsoft.com/office/word/2015/wordml/symex" xmlns:wpg="http://schemas.microsoft.com/office/word/2010/wordprocessingGroup" xmlns:wpi="http://schemas.microsoft.com/office/word/2010/wordprocessingInk" xmlns:wne="http://schemas.microsoft.com/office/word/2006/wordml" xmlns:wps="http://schemas.microsoft.com/office/word/2010/wordprocessingShape" mc:Ignorable="w14 w15 w16se wp14">
-  <w:abstractNum w:abstractNumId="0" w15:restartNumberingAfterBreak="0">
+<w:numbering xmlns:wpc="http://schemas.microsoft.com/office/word/2010/wordprocessingCanvas" xmlns:mc="http://schemas.openxmlformats.org/markup-compatibility/2006" xmlns:o="urn:schemas-microsoft-com:office:office" xmlns:r="http://schemas.openxmlformats.org/officeDocument/2006/relationships" xmlns:m="http://schemas.openxmlformats.org/officeDocument/2006/math" xmlns:v="urn:schemas-microsoft-com:vml" xmlns:wp14="http://schemas.microsoft.com/office/word/2010/wordprocessingDrawing" xmlns:wp="http://schemas.openxmlformats.org/drawingml/2006/wordprocessingDrawing" xmlns:w10="urn:schemas-microsoft-com:office:word" xmlns:w="http://schemas.openxmlformats.org/wordprocessingml/2006/main" xmlns:w14="http://schemas.microsoft.com/office/word/2010/wordml" xmlns:wpg="http://schemas.microsoft.com/office/word/2010/wordprocessingGroup" xmlns:wpi="http://schemas.microsoft.com/office/word/2010/wordprocessingInk" xmlns:wne="http://schemas.microsoft.com/office/word/2006/wordml" xmlns:wps="http://schemas.microsoft.com/office/word/2010/wordprocessingShape" mc:Ignorable="w14 wp14">
+  <w:abstractNum w:abstractNumId="0">
     <w:nsid w:val="011A035A"/>
     <w:multiLevelType w:val="hybridMultilevel"/>
     <w:tmpl w:val="9730BAEC"/>
@@ -4935,7 +4963,7 @@
       </w:rPr>
     </w:lvl>
   </w:abstractNum>
-  <w:abstractNum w:abstractNumId="1" w15:restartNumberingAfterBreak="0">
+  <w:abstractNum w:abstractNumId="1">
     <w:nsid w:val="036F78BA"/>
     <w:multiLevelType w:val="hybridMultilevel"/>
     <w:tmpl w:val="75E66348"/>
@@ -5048,7 +5076,7 @@
       </w:rPr>
     </w:lvl>
   </w:abstractNum>
-  <w:abstractNum w:abstractNumId="2" w15:restartNumberingAfterBreak="0">
+  <w:abstractNum w:abstractNumId="2">
     <w:nsid w:val="10263CC4"/>
     <w:multiLevelType w:val="multilevel"/>
     <w:tmpl w:val="C040DD5E"/>
@@ -5197,7 +5225,7 @@
       </w:rPr>
     </w:lvl>
   </w:abstractNum>
-  <w:abstractNum w:abstractNumId="3" w15:restartNumberingAfterBreak="0">
+  <w:abstractNum w:abstractNumId="3">
     <w:nsid w:val="137815E4"/>
     <w:multiLevelType w:val="hybridMultilevel"/>
     <w:tmpl w:val="FC0E394C"/>
@@ -5310,7 +5338,7 @@
       </w:rPr>
     </w:lvl>
   </w:abstractNum>
-  <w:abstractNum w:abstractNumId="4" w15:restartNumberingAfterBreak="0">
+  <w:abstractNum w:abstractNumId="4">
     <w:nsid w:val="15B0289A"/>
     <w:multiLevelType w:val="hybridMultilevel"/>
     <w:tmpl w:val="BC686D08"/>
@@ -5423,7 +5451,7 @@
       </w:rPr>
     </w:lvl>
   </w:abstractNum>
-  <w:abstractNum w:abstractNumId="5" w15:restartNumberingAfterBreak="0">
+  <w:abstractNum w:abstractNumId="5">
     <w:nsid w:val="17705713"/>
     <w:multiLevelType w:val="hybridMultilevel"/>
     <w:tmpl w:val="7014408A"/>
@@ -5536,7 +5564,7 @@
       </w:rPr>
     </w:lvl>
   </w:abstractNum>
-  <w:abstractNum w:abstractNumId="6" w15:restartNumberingAfterBreak="0">
+  <w:abstractNum w:abstractNumId="6">
     <w:nsid w:val="1B607B21"/>
     <w:multiLevelType w:val="hybridMultilevel"/>
     <w:tmpl w:val="CEFE8C60"/>
@@ -5649,7 +5677,7 @@
       </w:rPr>
     </w:lvl>
   </w:abstractNum>
-  <w:abstractNum w:abstractNumId="7" w15:restartNumberingAfterBreak="0">
+  <w:abstractNum w:abstractNumId="7">
     <w:nsid w:val="236E79B6"/>
     <w:multiLevelType w:val="hybridMultilevel"/>
     <w:tmpl w:val="067C3C4C"/>
@@ -5735,7 +5763,7 @@
       </w:pPr>
     </w:lvl>
   </w:abstractNum>
-  <w:abstractNum w:abstractNumId="8" w15:restartNumberingAfterBreak="0">
+  <w:abstractNum w:abstractNumId="8">
     <w:nsid w:val="240216E5"/>
     <w:multiLevelType w:val="multilevel"/>
     <w:tmpl w:val="040C001F"/>
@@ -5821,7 +5849,7 @@
       </w:pPr>
     </w:lvl>
   </w:abstractNum>
-  <w:abstractNum w:abstractNumId="9" w15:restartNumberingAfterBreak="0">
+  <w:abstractNum w:abstractNumId="9">
     <w:nsid w:val="242B3471"/>
     <w:multiLevelType w:val="multilevel"/>
     <w:tmpl w:val="040C001F"/>
@@ -5907,7 +5935,7 @@
       </w:pPr>
     </w:lvl>
   </w:abstractNum>
-  <w:abstractNum w:abstractNumId="10" w15:restartNumberingAfterBreak="0">
+  <w:abstractNum w:abstractNumId="10">
     <w:nsid w:val="260E2668"/>
     <w:multiLevelType w:val="hybridMultilevel"/>
     <w:tmpl w:val="2320FE0A"/>
@@ -5996,7 +6024,7 @@
       </w:pPr>
     </w:lvl>
   </w:abstractNum>
-  <w:abstractNum w:abstractNumId="11" w15:restartNumberingAfterBreak="0">
+  <w:abstractNum w:abstractNumId="11">
     <w:nsid w:val="267D332A"/>
     <w:multiLevelType w:val="hybridMultilevel"/>
     <w:tmpl w:val="1298D0C0"/>
@@ -6109,7 +6137,7 @@
       </w:rPr>
     </w:lvl>
   </w:abstractNum>
-  <w:abstractNum w:abstractNumId="12" w15:restartNumberingAfterBreak="0">
+  <w:abstractNum w:abstractNumId="12">
     <w:nsid w:val="29E56991"/>
     <w:multiLevelType w:val="multilevel"/>
     <w:tmpl w:val="040C001F"/>
@@ -6195,7 +6223,7 @@
       </w:pPr>
     </w:lvl>
   </w:abstractNum>
-  <w:abstractNum w:abstractNumId="13" w15:restartNumberingAfterBreak="0">
+  <w:abstractNum w:abstractNumId="13">
     <w:nsid w:val="2A357232"/>
     <w:multiLevelType w:val="hybridMultilevel"/>
     <w:tmpl w:val="5FE8C2CE"/>
@@ -6308,7 +6336,7 @@
       </w:rPr>
     </w:lvl>
   </w:abstractNum>
-  <w:abstractNum w:abstractNumId="14" w15:restartNumberingAfterBreak="0">
+  <w:abstractNum w:abstractNumId="14">
     <w:nsid w:val="350822C2"/>
     <w:multiLevelType w:val="multilevel"/>
     <w:tmpl w:val="040C001F"/>
@@ -6394,7 +6422,7 @@
       </w:pPr>
     </w:lvl>
   </w:abstractNum>
-  <w:abstractNum w:abstractNumId="15" w15:restartNumberingAfterBreak="0">
+  <w:abstractNum w:abstractNumId="15">
     <w:nsid w:val="379E5646"/>
     <w:multiLevelType w:val="hybridMultilevel"/>
     <w:tmpl w:val="0FB62E20"/>
@@ -6507,7 +6535,7 @@
       </w:rPr>
     </w:lvl>
   </w:abstractNum>
-  <w:abstractNum w:abstractNumId="16" w15:restartNumberingAfterBreak="0">
+  <w:abstractNum w:abstractNumId="16">
     <w:nsid w:val="39D01375"/>
     <w:multiLevelType w:val="hybridMultilevel"/>
     <w:tmpl w:val="3E4076CA"/>
@@ -6593,7 +6621,7 @@
       </w:pPr>
     </w:lvl>
   </w:abstractNum>
-  <w:abstractNum w:abstractNumId="17" w15:restartNumberingAfterBreak="0">
+  <w:abstractNum w:abstractNumId="17">
     <w:nsid w:val="3B783C13"/>
     <w:multiLevelType w:val="hybridMultilevel"/>
     <w:tmpl w:val="EF8A1D7C"/>
@@ -6706,7 +6734,7 @@
       </w:rPr>
     </w:lvl>
   </w:abstractNum>
-  <w:abstractNum w:abstractNumId="18" w15:restartNumberingAfterBreak="0">
+  <w:abstractNum w:abstractNumId="18">
     <w:nsid w:val="3C39088C"/>
     <w:multiLevelType w:val="hybridMultilevel"/>
     <w:tmpl w:val="4C0004A6"/>
@@ -6819,7 +6847,7 @@
       </w:rPr>
     </w:lvl>
   </w:abstractNum>
-  <w:abstractNum w:abstractNumId="19" w15:restartNumberingAfterBreak="0">
+  <w:abstractNum w:abstractNumId="19">
     <w:nsid w:val="3EC4242C"/>
     <w:multiLevelType w:val="hybridMultilevel"/>
     <w:tmpl w:val="80BC0DF8"/>
@@ -6932,7 +6960,7 @@
       </w:rPr>
     </w:lvl>
   </w:abstractNum>
-  <w:abstractNum w:abstractNumId="20" w15:restartNumberingAfterBreak="0">
+  <w:abstractNum w:abstractNumId="20">
     <w:nsid w:val="3F81775A"/>
     <w:multiLevelType w:val="hybridMultilevel"/>
     <w:tmpl w:val="11D0B278"/>
@@ -7045,7 +7073,7 @@
       </w:rPr>
     </w:lvl>
   </w:abstractNum>
-  <w:abstractNum w:abstractNumId="21" w15:restartNumberingAfterBreak="0">
+  <w:abstractNum w:abstractNumId="21">
     <w:nsid w:val="45453D3A"/>
     <w:multiLevelType w:val="multilevel"/>
     <w:tmpl w:val="040C0025"/>
@@ -7140,7 +7168,7 @@
       </w:pPr>
     </w:lvl>
   </w:abstractNum>
-  <w:abstractNum w:abstractNumId="22" w15:restartNumberingAfterBreak="0">
+  <w:abstractNum w:abstractNumId="22">
     <w:nsid w:val="458E21DB"/>
     <w:multiLevelType w:val="hybridMultilevel"/>
     <w:tmpl w:val="F2EC07C6"/>
@@ -7253,7 +7281,7 @@
       </w:rPr>
     </w:lvl>
   </w:abstractNum>
-  <w:abstractNum w:abstractNumId="23" w15:restartNumberingAfterBreak="0">
+  <w:abstractNum w:abstractNumId="23">
     <w:nsid w:val="53E82D12"/>
     <w:multiLevelType w:val="hybridMultilevel"/>
     <w:tmpl w:val="AC748928"/>
@@ -7339,7 +7367,7 @@
       </w:pPr>
     </w:lvl>
   </w:abstractNum>
-  <w:abstractNum w:abstractNumId="24" w15:restartNumberingAfterBreak="0">
+  <w:abstractNum w:abstractNumId="24">
     <w:nsid w:val="55486E06"/>
     <w:multiLevelType w:val="hybridMultilevel"/>
     <w:tmpl w:val="2D2C3EBE"/>
@@ -7452,7 +7480,7 @@
       </w:rPr>
     </w:lvl>
   </w:abstractNum>
-  <w:abstractNum w:abstractNumId="25" w15:restartNumberingAfterBreak="0">
+  <w:abstractNum w:abstractNumId="25">
     <w:nsid w:val="617B7A5E"/>
     <w:multiLevelType w:val="multilevel"/>
     <w:tmpl w:val="040C001F"/>
@@ -7538,7 +7566,7 @@
       </w:pPr>
     </w:lvl>
   </w:abstractNum>
-  <w:abstractNum w:abstractNumId="26" w15:restartNumberingAfterBreak="0">
+  <w:abstractNum w:abstractNumId="26">
     <w:nsid w:val="69703D28"/>
     <w:multiLevelType w:val="hybridMultilevel"/>
     <w:tmpl w:val="D826ABD8"/>
@@ -7651,7 +7679,7 @@
       </w:rPr>
     </w:lvl>
   </w:abstractNum>
-  <w:abstractNum w:abstractNumId="27" w15:restartNumberingAfterBreak="0">
+  <w:abstractNum w:abstractNumId="27">
     <w:nsid w:val="6A0F081D"/>
     <w:multiLevelType w:val="multilevel"/>
     <w:tmpl w:val="F37A26BC"/>
@@ -7764,7 +7792,7 @@
       </w:pPr>
     </w:lvl>
   </w:abstractNum>
-  <w:abstractNum w:abstractNumId="28" w15:restartNumberingAfterBreak="0">
+  <w:abstractNum w:abstractNumId="28">
     <w:nsid w:val="6BE8609C"/>
     <w:multiLevelType w:val="hybridMultilevel"/>
     <w:tmpl w:val="36F60898"/>
@@ -7877,7 +7905,7 @@
       </w:rPr>
     </w:lvl>
   </w:abstractNum>
-  <w:abstractNum w:abstractNumId="29" w15:restartNumberingAfterBreak="0">
+  <w:abstractNum w:abstractNumId="29">
     <w:nsid w:val="71E52413"/>
     <w:multiLevelType w:val="hybridMultilevel"/>
     <w:tmpl w:val="4A76276A"/>
@@ -7990,7 +8018,7 @@
       </w:rPr>
     </w:lvl>
   </w:abstractNum>
-  <w:abstractNum w:abstractNumId="30" w15:restartNumberingAfterBreak="0">
+  <w:abstractNum w:abstractNumId="30">
     <w:nsid w:val="7BC2233C"/>
     <w:multiLevelType w:val="hybridMultilevel"/>
     <w:tmpl w:val="48763BEA"/>
@@ -8104,7 +8132,7 @@
       </w:rPr>
     </w:lvl>
   </w:abstractNum>
-  <w:abstractNum w:abstractNumId="31" w15:restartNumberingAfterBreak="0">
+  <w:abstractNum w:abstractNumId="31">
     <w:nsid w:val="7E1C3C2B"/>
     <w:multiLevelType w:val="hybridMultilevel"/>
     <w:tmpl w:val="12825B7C"/>
@@ -8317,7 +8345,7 @@
 </file>
 
 <file path=word/styles.xml><?xml version="1.0" encoding="utf-8"?>
-<w:styles xmlns:mc="http://schemas.openxmlformats.org/markup-compatibility/2006" xmlns:r="http://schemas.openxmlformats.org/officeDocument/2006/relationships" xmlns:w="http://schemas.openxmlformats.org/wordprocessingml/2006/main" xmlns:w14="http://schemas.microsoft.com/office/word/2010/wordml" xmlns:w15="http://schemas.microsoft.com/office/word/2012/wordml" xmlns:w16se="http://schemas.microsoft.com/office/word/2015/wordml/symex" mc:Ignorable="w14 w15 w16se">
+<w:styles xmlns:mc="http://schemas.openxmlformats.org/markup-compatibility/2006" xmlns:r="http://schemas.openxmlformats.org/officeDocument/2006/relationships" xmlns:w="http://schemas.openxmlformats.org/wordprocessingml/2006/main" xmlns:w14="http://schemas.microsoft.com/office/word/2010/wordml" mc:Ignorable="w14">
   <w:docDefaults>
     <w:rPrDefault>
       <w:rPr>
@@ -8333,378 +8361,144 @@
       </w:pPr>
     </w:pPrDefault>
   </w:docDefaults>
-  <w:latentStyles w:defLockedState="0" w:defUIPriority="99" w:defSemiHidden="0" w:defUnhideWhenUsed="0" w:defQFormat="0" w:count="371">
-    <w:lsdException w:name="Normal" w:uiPriority="0" w:qFormat="1"/>
-    <w:lsdException w:name="heading 1" w:uiPriority="9" w:qFormat="1"/>
-    <w:lsdException w:name="heading 2" w:semiHidden="1" w:uiPriority="9" w:unhideWhenUsed="1" w:qFormat="1"/>
-    <w:lsdException w:name="heading 3" w:semiHidden="1" w:uiPriority="9" w:unhideWhenUsed="1" w:qFormat="1"/>
-    <w:lsdException w:name="heading 4" w:semiHidden="1" w:uiPriority="9" w:unhideWhenUsed="1" w:qFormat="1"/>
-    <w:lsdException w:name="heading 5" w:semiHidden="1" w:uiPriority="9" w:unhideWhenUsed="1" w:qFormat="1"/>
-    <w:lsdException w:name="heading 6" w:semiHidden="1" w:uiPriority="9" w:unhideWhenUsed="1" w:qFormat="1"/>
-    <w:lsdException w:name="heading 7" w:semiHidden="1" w:uiPriority="9" w:unhideWhenUsed="1" w:qFormat="1"/>
-    <w:lsdException w:name="heading 8" w:semiHidden="1" w:uiPriority="9" w:unhideWhenUsed="1" w:qFormat="1"/>
-    <w:lsdException w:name="heading 9" w:semiHidden="1" w:uiPriority="9" w:unhideWhenUsed="1" w:qFormat="1"/>
-    <w:lsdException w:name="index 1" w:semiHidden="1" w:unhideWhenUsed="1"/>
-    <w:lsdException w:name="index 2" w:semiHidden="1" w:unhideWhenUsed="1"/>
-    <w:lsdException w:name="index 3" w:semiHidden="1" w:unhideWhenUsed="1"/>
-    <w:lsdException w:name="index 4" w:semiHidden="1" w:unhideWhenUsed="1"/>
-    <w:lsdException w:name="index 5" w:semiHidden="1" w:unhideWhenUsed="1"/>
-    <w:lsdException w:name="index 6" w:semiHidden="1" w:unhideWhenUsed="1"/>
-    <w:lsdException w:name="index 7" w:semiHidden="1" w:unhideWhenUsed="1"/>
-    <w:lsdException w:name="index 8" w:semiHidden="1" w:unhideWhenUsed="1"/>
-    <w:lsdException w:name="index 9" w:semiHidden="1" w:unhideWhenUsed="1"/>
-    <w:lsdException w:name="toc 1" w:semiHidden="1" w:uiPriority="39" w:unhideWhenUsed="1" w:qFormat="1"/>
-    <w:lsdException w:name="toc 2" w:semiHidden="1" w:uiPriority="39" w:unhideWhenUsed="1" w:qFormat="1"/>
-    <w:lsdException w:name="toc 3" w:semiHidden="1" w:uiPriority="39" w:unhideWhenUsed="1" w:qFormat="1"/>
-    <w:lsdException w:name="toc 4" w:semiHidden="1" w:uiPriority="39" w:unhideWhenUsed="1"/>
-    <w:lsdException w:name="toc 5" w:semiHidden="1" w:uiPriority="39" w:unhideWhenUsed="1"/>
-    <w:lsdException w:name="toc 6" w:semiHidden="1" w:uiPriority="39" w:unhideWhenUsed="1"/>
-    <w:lsdException w:name="toc 7" w:semiHidden="1" w:uiPriority="39" w:unhideWhenUsed="1"/>
-    <w:lsdException w:name="toc 8" w:semiHidden="1" w:uiPriority="39" w:unhideWhenUsed="1"/>
-    <w:lsdException w:name="toc 9" w:semiHidden="1" w:uiPriority="39" w:unhideWhenUsed="1"/>
-    <w:lsdException w:name="Normal Indent" w:semiHidden="1" w:unhideWhenUsed="1"/>
-    <w:lsdException w:name="footnote text" w:semiHidden="1" w:unhideWhenUsed="1"/>
-    <w:lsdException w:name="annotation text" w:semiHidden="1" w:unhideWhenUsed="1"/>
-    <w:lsdException w:name="header" w:semiHidden="1" w:unhideWhenUsed="1"/>
-    <w:lsdException w:name="footer" w:semiHidden="1" w:unhideWhenUsed="1"/>
-    <w:lsdException w:name="index heading" w:semiHidden="1" w:unhideWhenUsed="1"/>
-    <w:lsdException w:name="caption" w:semiHidden="1" w:uiPriority="35" w:unhideWhenUsed="1" w:qFormat="1"/>
-    <w:lsdException w:name="table of figures" w:semiHidden="1" w:unhideWhenUsed="1"/>
-    <w:lsdException w:name="envelope address" w:semiHidden="1" w:unhideWhenUsed="1"/>
-    <w:lsdException w:name="envelope return" w:semiHidden="1" w:unhideWhenUsed="1"/>
-    <w:lsdException w:name="footnote reference" w:semiHidden="1" w:unhideWhenUsed="1"/>
-    <w:lsdException w:name="annotation reference" w:semiHidden="1" w:unhideWhenUsed="1"/>
-    <w:lsdException w:name="line number" w:semiHidden="1" w:unhideWhenUsed="1"/>
-    <w:lsdException w:name="page number" w:semiHidden="1" w:unhideWhenUsed="1"/>
-    <w:lsdException w:name="endnote reference" w:semiHidden="1" w:unhideWhenUsed="1"/>
-    <w:lsdException w:name="endnote text" w:semiHidden="1" w:unhideWhenUsed="1"/>
-    <w:lsdException w:name="table of authorities" w:semiHidden="1" w:unhideWhenUsed="1"/>
-    <w:lsdException w:name="macro" w:semiHidden="1" w:unhideWhenUsed="1"/>
-    <w:lsdException w:name="toa heading" w:semiHidden="1" w:unhideWhenUsed="1"/>
-    <w:lsdException w:name="List" w:semiHidden="1" w:unhideWhenUsed="1"/>
-    <w:lsdException w:name="List Bullet" w:semiHidden="1" w:unhideWhenUsed="1"/>
-    <w:lsdException w:name="List Number" w:semiHidden="1" w:unhideWhenUsed="1"/>
-    <w:lsdException w:name="List 2" w:semiHidden="1" w:unhideWhenUsed="1"/>
-    <w:lsdException w:name="List 3" w:semiHidden="1" w:unhideWhenUsed="1"/>
-    <w:lsdException w:name="List 4" w:semiHidden="1" w:unhideWhenUsed="1"/>
-    <w:lsdException w:name="List 5" w:semiHidden="1" w:unhideWhenUsed="1"/>
-    <w:lsdException w:name="List Bullet 2" w:semiHidden="1" w:unhideWhenUsed="1"/>
-    <w:lsdException w:name="List Bullet 3" w:semiHidden="1" w:unhideWhenUsed="1"/>
-    <w:lsdException w:name="List Bullet 4" w:semiHidden="1" w:unhideWhenUsed="1"/>
-    <w:lsdException w:name="List Bullet 5" w:semiHidden="1" w:unhideWhenUsed="1"/>
-    <w:lsdException w:name="List Number 2" w:semiHidden="1" w:unhideWhenUsed="1"/>
-    <w:lsdException w:name="List Number 3" w:semiHidden="1" w:unhideWhenUsed="1"/>
-    <w:lsdException w:name="List Number 4" w:semiHidden="1" w:unhideWhenUsed="1"/>
-    <w:lsdException w:name="List Number 5" w:semiHidden="1" w:unhideWhenUsed="1"/>
-    <w:lsdException w:name="Title" w:uiPriority="10" w:qFormat="1"/>
-    <w:lsdException w:name="Closing" w:semiHidden="1" w:unhideWhenUsed="1"/>
-    <w:lsdException w:name="Signature" w:semiHidden="1" w:unhideWhenUsed="1"/>
-    <w:lsdException w:name="Default Paragraph Font" w:semiHidden="1" w:uiPriority="1" w:unhideWhenUsed="1"/>
-    <w:lsdException w:name="Body Text" w:semiHidden="1" w:unhideWhenUsed="1"/>
-    <w:lsdException w:name="Body Text Indent" w:semiHidden="1" w:unhideWhenUsed="1"/>
-    <w:lsdException w:name="List Continue" w:semiHidden="1" w:unhideWhenUsed="1"/>
-    <w:lsdException w:name="List Continue 2" w:semiHidden="1" w:unhideWhenUsed="1"/>
-    <w:lsdException w:name="List Continue 3" w:semiHidden="1" w:unhideWhenUsed="1"/>
-    <w:lsdException w:name="List Continue 4" w:semiHidden="1" w:unhideWhenUsed="1"/>
-    <w:lsdException w:name="List Continue 5" w:semiHidden="1" w:unhideWhenUsed="1"/>
-    <w:lsdException w:name="Message Header" w:semiHidden="1" w:unhideWhenUsed="1"/>
-    <w:lsdException w:name="Subtitle" w:uiPriority="11" w:qFormat="1"/>
-    <w:lsdException w:name="Salutation" w:semiHidden="1" w:unhideWhenUsed="1"/>
-    <w:lsdException w:name="Date" w:semiHidden="1" w:unhideWhenUsed="1"/>
-    <w:lsdException w:name="Body Text First Indent" w:semiHidden="1" w:unhideWhenUsed="1"/>
-    <w:lsdException w:name="Body Text First Indent 2" w:semiHidden="1" w:unhideWhenUsed="1"/>
-    <w:lsdException w:name="Note Heading" w:semiHidden="1" w:unhideWhenUsed="1"/>
-    <w:lsdException w:name="Body Text 2" w:semiHidden="1" w:unhideWhenUsed="1"/>
-    <w:lsdException w:name="Body Text 3" w:semiHidden="1" w:unhideWhenUsed="1"/>
-    <w:lsdException w:name="Body Text Indent 2" w:semiHidden="1" w:unhideWhenUsed="1"/>
-    <w:lsdException w:name="Body Text Indent 3" w:semiHidden="1" w:unhideWhenUsed="1"/>
-    <w:lsdException w:name="Block Text" w:semiHidden="1" w:unhideWhenUsed="1"/>
-    <w:lsdException w:name="Hyperlink" w:semiHidden="1" w:unhideWhenUsed="1"/>
-    <w:lsdException w:name="FollowedHyperlink" w:semiHidden="1" w:unhideWhenUsed="1"/>
-    <w:lsdException w:name="Strong" w:uiPriority="22" w:qFormat="1"/>
-    <w:lsdException w:name="Emphasis" w:uiPriority="20" w:qFormat="1"/>
-    <w:lsdException w:name="Document Map" w:semiHidden="1" w:unhideWhenUsed="1"/>
-    <w:lsdException w:name="Plain Text" w:semiHidden="1" w:unhideWhenUsed="1"/>
-    <w:lsdException w:name="E-mail Signature" w:semiHidden="1" w:unhideWhenUsed="1"/>
-    <w:lsdException w:name="HTML Top of Form" w:semiHidden="1" w:unhideWhenUsed="1"/>
-    <w:lsdException w:name="HTML Bottom of Form" w:semiHidden="1" w:unhideWhenUsed="1"/>
-    <w:lsdException w:name="Normal (Web)" w:semiHidden="1" w:unhideWhenUsed="1"/>
-    <w:lsdException w:name="HTML Acronym" w:semiHidden="1" w:unhideWhenUsed="1"/>
-    <w:lsdException w:name="HTML Address" w:semiHidden="1" w:unhideWhenUsed="1"/>
-    <w:lsdException w:name="HTML Cite" w:semiHidden="1" w:unhideWhenUsed="1"/>
-    <w:lsdException w:name="HTML Code" w:semiHidden="1" w:unhideWhenUsed="1"/>
-    <w:lsdException w:name="HTML Definition" w:semiHidden="1" w:unhideWhenUsed="1"/>
-    <w:lsdException w:name="HTML Keyboard" w:semiHidden="1" w:unhideWhenUsed="1"/>
-    <w:lsdException w:name="HTML Preformatted" w:semiHidden="1" w:unhideWhenUsed="1"/>
-    <w:lsdException w:name="HTML Sample" w:semiHidden="1" w:unhideWhenUsed="1"/>
-    <w:lsdException w:name="HTML Typewriter" w:semiHidden="1" w:unhideWhenUsed="1"/>
-    <w:lsdException w:name="HTML Variable" w:semiHidden="1" w:unhideWhenUsed="1"/>
-    <w:lsdException w:name="Normal Table" w:semiHidden="1" w:unhideWhenUsed="1"/>
-    <w:lsdException w:name="annotation subject" w:semiHidden="1" w:unhideWhenUsed="1"/>
-    <w:lsdException w:name="No List" w:semiHidden="1" w:unhideWhenUsed="1"/>
-    <w:lsdException w:name="Outline List 1" w:semiHidden="1" w:unhideWhenUsed="1"/>
-    <w:lsdException w:name="Outline List 2" w:semiHidden="1" w:unhideWhenUsed="1"/>
-    <w:lsdException w:name="Outline List 3" w:semiHidden="1" w:unhideWhenUsed="1"/>
-    <w:lsdException w:name="Table Simple 1" w:semiHidden="1" w:unhideWhenUsed="1"/>
-    <w:lsdException w:name="Table Simple 2" w:semiHidden="1" w:unhideWhenUsed="1"/>
-    <w:lsdException w:name="Table Simple 3" w:semiHidden="1" w:unhideWhenUsed="1"/>
-    <w:lsdException w:name="Table Classic 1" w:semiHidden="1" w:unhideWhenUsed="1"/>
-    <w:lsdException w:name="Table Classic 2" w:semiHidden="1" w:unhideWhenUsed="1"/>
-    <w:lsdException w:name="Table Classic 3" w:semiHidden="1" w:unhideWhenUsed="1"/>
-    <w:lsdException w:name="Table Classic 4" w:semiHidden="1" w:unhideWhenUsed="1"/>
-    <w:lsdException w:name="Table Colorful 1" w:semiHidden="1" w:unhideWhenUsed="1"/>
-    <w:lsdException w:name="Table Colorful 2" w:semiHidden="1" w:unhideWhenUsed="1"/>
-    <w:lsdException w:name="Table Colorful 3" w:semiHidden="1" w:unhideWhenUsed="1"/>
-    <w:lsdException w:name="Table Columns 1" w:semiHidden="1" w:unhideWhenUsed="1"/>
-    <w:lsdException w:name="Table Columns 2" w:semiHidden="1" w:unhideWhenUsed="1"/>
-    <w:lsdException w:name="Table Columns 3" w:semiHidden="1" w:unhideWhenUsed="1"/>
-    <w:lsdException w:name="Table Columns 4" w:semiHidden="1" w:unhideWhenUsed="1"/>
-    <w:lsdException w:name="Table Columns 5" w:semiHidden="1" w:unhideWhenUsed="1"/>
-    <w:lsdException w:name="Table Grid 1" w:semiHidden="1" w:unhideWhenUsed="1"/>
-    <w:lsdException w:name="Table Grid 2" w:semiHidden="1" w:unhideWhenUsed="1"/>
-    <w:lsdException w:name="Table Grid 3" w:semiHidden="1" w:unhideWhenUsed="1"/>
-    <w:lsdException w:name="Table Grid 4" w:semiHidden="1" w:unhideWhenUsed="1"/>
-    <w:lsdException w:name="Table Grid 5" w:semiHidden="1" w:unhideWhenUsed="1"/>
-    <w:lsdException w:name="Table Grid 6" w:semiHidden="1" w:unhideWhenUsed="1"/>
-    <w:lsdException w:name="Table Grid 7" w:semiHidden="1" w:unhideWhenUsed="1"/>
-    <w:lsdException w:name="Table Grid 8" w:semiHidden="1" w:unhideWhenUsed="1"/>
-    <w:lsdException w:name="Table List 1" w:semiHidden="1" w:unhideWhenUsed="1"/>
-    <w:lsdException w:name="Table List 2" w:semiHidden="1" w:unhideWhenUsed="1"/>
-    <w:lsdException w:name="Table List 3" w:semiHidden="1" w:unhideWhenUsed="1"/>
-    <w:lsdException w:name="Table List 4" w:semiHidden="1" w:unhideWhenUsed="1"/>
-    <w:lsdException w:name="Table List 5" w:semiHidden="1" w:unhideWhenUsed="1"/>
-    <w:lsdException w:name="Table List 6" w:semiHidden="1" w:unhideWhenUsed="1"/>
-    <w:lsdException w:name="Table List 7" w:semiHidden="1" w:unhideWhenUsed="1"/>
-    <w:lsdException w:name="Table List 8" w:semiHidden="1" w:unhideWhenUsed="1"/>
-    <w:lsdException w:name="Table 3D effects 1" w:semiHidden="1" w:unhideWhenUsed="1"/>
-    <w:lsdException w:name="Table 3D effects 2" w:semiHidden="1" w:unhideWhenUsed="1"/>
-    <w:lsdException w:name="Table 3D effects 3" w:semiHidden="1" w:unhideWhenUsed="1"/>
-    <w:lsdException w:name="Table Contemporary" w:semiHidden="1" w:unhideWhenUsed="1"/>
-    <w:lsdException w:name="Table Elegant" w:semiHidden="1" w:unhideWhenUsed="1"/>
-    <w:lsdException w:name="Table Professional" w:semiHidden="1" w:unhideWhenUsed="1"/>
-    <w:lsdException w:name="Table Subtle 1" w:semiHidden="1" w:unhideWhenUsed="1"/>
-    <w:lsdException w:name="Table Subtle 2" w:semiHidden="1" w:unhideWhenUsed="1"/>
-    <w:lsdException w:name="Table Web 1" w:semiHidden="1" w:unhideWhenUsed="1"/>
-    <w:lsdException w:name="Table Web 2" w:semiHidden="1" w:unhideWhenUsed="1"/>
-    <w:lsdException w:name="Table Web 3" w:semiHidden="1" w:unhideWhenUsed="1"/>
-    <w:lsdException w:name="Balloon Text" w:semiHidden="1" w:unhideWhenUsed="1"/>
-    <w:lsdException w:name="Table Grid" w:uiPriority="59"/>
-    <w:lsdException w:name="Table Theme" w:semiHidden="1" w:unhideWhenUsed="1"/>
-    <w:lsdException w:name="Placeholder Text" w:semiHidden="1"/>
-    <w:lsdException w:name="No Spacing" w:uiPriority="1" w:qFormat="1"/>
-    <w:lsdException w:name="Light Shading" w:uiPriority="60"/>
-    <w:lsdException w:name="Light List" w:uiPriority="61"/>
-    <w:lsdException w:name="Light Grid" w:uiPriority="62"/>
-    <w:lsdException w:name="Medium Shading 1" w:uiPriority="63"/>
-    <w:lsdException w:name="Medium Shading 2" w:uiPriority="64"/>
-    <w:lsdException w:name="Medium List 1" w:uiPriority="65"/>
-    <w:lsdException w:name="Medium List 2" w:uiPriority="66"/>
-    <w:lsdException w:name="Medium Grid 1" w:uiPriority="67"/>
-    <w:lsdException w:name="Medium Grid 2" w:uiPriority="68"/>
-    <w:lsdException w:name="Medium Grid 3" w:uiPriority="69"/>
-    <w:lsdException w:name="Dark List" w:uiPriority="70"/>
-    <w:lsdException w:name="Colorful Shading" w:uiPriority="71"/>
-    <w:lsdException w:name="Colorful List" w:uiPriority="72"/>
-    <w:lsdException w:name="Colorful Grid" w:uiPriority="73"/>
-    <w:lsdException w:name="Light Shading Accent 1" w:uiPriority="60"/>
-    <w:lsdException w:name="Light List Accent 1" w:uiPriority="61"/>
-    <w:lsdException w:name="Light Grid Accent 1" w:uiPriority="62"/>
-    <w:lsdException w:name="Medium Shading 1 Accent 1" w:uiPriority="63"/>
-    <w:lsdException w:name="Medium Shading 2 Accent 1" w:uiPriority="64"/>
-    <w:lsdException w:name="Medium List 1 Accent 1" w:uiPriority="65"/>
-    <w:lsdException w:name="Revision" w:semiHidden="1"/>
-    <w:lsdException w:name="List Paragraph" w:uiPriority="34" w:qFormat="1"/>
-    <w:lsdException w:name="Quote" w:uiPriority="29" w:qFormat="1"/>
-    <w:lsdException w:name="Intense Quote" w:uiPriority="30" w:qFormat="1"/>
-    <w:lsdException w:name="Medium List 2 Accent 1" w:uiPriority="66"/>
-    <w:lsdException w:name="Medium Grid 1 Accent 1" w:uiPriority="67"/>
-    <w:lsdException w:name="Medium Grid 2 Accent 1" w:uiPriority="68"/>
-    <w:lsdException w:name="Medium Grid 3 Accent 1" w:uiPriority="69"/>
-    <w:lsdException w:name="Dark List Accent 1" w:uiPriority="70"/>
-    <w:lsdException w:name="Colorful Shading Accent 1" w:uiPriority="71"/>
-    <w:lsdException w:name="Colorful List Accent 1" w:uiPriority="72"/>
-    <w:lsdException w:name="Colorful Grid Accent 1" w:uiPriority="73"/>
-    <w:lsdException w:name="Light Shading Accent 2" w:uiPriority="60"/>
-    <w:lsdException w:name="Light List Accent 2" w:uiPriority="61"/>
-    <w:lsdException w:name="Light Grid Accent 2" w:uiPriority="62"/>
-    <w:lsdException w:name="Medium Shading 1 Accent 2" w:uiPriority="63"/>
-    <w:lsdException w:name="Medium Shading 2 Accent 2" w:uiPriority="64"/>
-    <w:lsdException w:name="Medium List 1 Accent 2" w:uiPriority="65"/>
-    <w:lsdException w:name="Medium List 2 Accent 2" w:uiPriority="66"/>
-    <w:lsdException w:name="Medium Grid 1 Accent 2" w:uiPriority="67"/>
-    <w:lsdException w:name="Medium Grid 2 Accent 2" w:uiPriority="68"/>
-    <w:lsdException w:name="Medium Grid 3 Accent 2" w:uiPriority="69"/>
-    <w:lsdException w:name="Dark List Accent 2" w:uiPriority="70"/>
-    <w:lsdException w:name="Colorful Shading Accent 2" w:uiPriority="71"/>
-    <w:lsdException w:name="Colorful List Accent 2" w:uiPriority="72"/>
-    <w:lsdException w:name="Colorful Grid Accent 2" w:uiPriority="73"/>
-    <w:lsdException w:name="Light Shading Accent 3" w:uiPriority="60"/>
-    <w:lsdException w:name="Light List Accent 3" w:uiPriority="61"/>
-    <w:lsdException w:name="Light Grid Accent 3" w:uiPriority="62"/>
-    <w:lsdException w:name="Medium Shading 1 Accent 3" w:uiPriority="63"/>
-    <w:lsdException w:name="Medium Shading 2 Accent 3" w:uiPriority="64"/>
-    <w:lsdException w:name="Medium List 1 Accent 3" w:uiPriority="65"/>
-    <w:lsdException w:name="Medium List 2 Accent 3" w:uiPriority="66"/>
-    <w:lsdException w:name="Medium Grid 1 Accent 3" w:uiPriority="67"/>
-    <w:lsdException w:name="Medium Grid 2 Accent 3" w:uiPriority="68"/>
-    <w:lsdException w:name="Medium Grid 3 Accent 3" w:uiPriority="69"/>
-    <w:lsdException w:name="Dark List Accent 3" w:uiPriority="70"/>
-    <w:lsdException w:name="Colorful Shading Accent 3" w:uiPriority="71"/>
-    <w:lsdException w:name="Colorful List Accent 3" w:uiPriority="72"/>
-    <w:lsdException w:name="Colorful Grid Accent 3" w:uiPriority="73"/>
-    <w:lsdException w:name="Light Shading Accent 4" w:uiPriority="60"/>
-    <w:lsdException w:name="Light List Accent 4" w:uiPriority="61"/>
-    <w:lsdException w:name="Light Grid Accent 4" w:uiPriority="62"/>
-    <w:lsdException w:name="Medium Shading 1 Accent 4" w:uiPriority="63"/>
-    <w:lsdException w:name="Medium Shading 2 Accent 4" w:uiPriority="64"/>
-    <w:lsdException w:name="Medium List 1 Accent 4" w:uiPriority="65"/>
-    <w:lsdException w:name="Medium List 2 Accent 4" w:uiPriority="66"/>
-    <w:lsdException w:name="Medium Grid 1 Accent 4" w:uiPriority="67"/>
-    <w:lsdException w:name="Medium Grid 2 Accent 4" w:uiPriority="68"/>
-    <w:lsdException w:name="Medium Grid 3 Accent 4" w:uiPriority="69"/>
-    <w:lsdException w:name="Dark List Accent 4" w:uiPriority="70"/>
-    <w:lsdException w:name="Colorful Shading Accent 4" w:uiPriority="71"/>
-    <w:lsdException w:name="Colorful List Accent 4" w:uiPriority="72"/>
-    <w:lsdException w:name="Colorful Grid Accent 4" w:uiPriority="73"/>
-    <w:lsdException w:name="Light Shading Accent 5" w:uiPriority="60"/>
-    <w:lsdException w:name="Light List Accent 5" w:uiPriority="61"/>
-    <w:lsdException w:name="Light Grid Accent 5" w:uiPriority="62"/>
-    <w:lsdException w:name="Medium Shading 1 Accent 5" w:uiPriority="63"/>
-    <w:lsdException w:name="Medium Shading 2 Accent 5" w:uiPriority="64"/>
-    <w:lsdException w:name="Medium List 1 Accent 5" w:uiPriority="65"/>
-    <w:lsdException w:name="Medium List 2 Accent 5" w:uiPriority="66"/>
-    <w:lsdException w:name="Medium Grid 1 Accent 5" w:uiPriority="67"/>
-    <w:lsdException w:name="Medium Grid 2 Accent 5" w:uiPriority="68"/>
-    <w:lsdException w:name="Medium Grid 3 Accent 5" w:uiPriority="69"/>
-    <w:lsdException w:name="Dark List Accent 5" w:uiPriority="70"/>
-    <w:lsdException w:name="Colorful Shading Accent 5" w:uiPriority="71"/>
-    <w:lsdException w:name="Colorful List Accent 5" w:uiPriority="72"/>
-    <w:lsdException w:name="Colorful Grid Accent 5" w:uiPriority="73"/>
-    <w:lsdException w:name="Light Shading Accent 6" w:uiPriority="60"/>
-    <w:lsdException w:name="Light List Accent 6" w:uiPriority="61"/>
-    <w:lsdException w:name="Light Grid Accent 6" w:uiPriority="62"/>
-    <w:lsdException w:name="Medium Shading 1 Accent 6" w:uiPriority="63"/>
-    <w:lsdException w:name="Medium Shading 2 Accent 6" w:uiPriority="64"/>
-    <w:lsdException w:name="Medium List 1 Accent 6" w:uiPriority="65"/>
-    <w:lsdException w:name="Medium List 2 Accent 6" w:uiPriority="66"/>
-    <w:lsdException w:name="Medium Grid 1 Accent 6" w:uiPriority="67"/>
-    <w:lsdException w:name="Medium Grid 2 Accent 6" w:uiPriority="68"/>
-    <w:lsdException w:name="Medium Grid 3 Accent 6" w:uiPriority="69"/>
-    <w:lsdException w:name="Dark List Accent 6" w:uiPriority="70"/>
-    <w:lsdException w:name="Colorful Shading Accent 6" w:uiPriority="71"/>
-    <w:lsdException w:name="Colorful List Accent 6" w:uiPriority="72"/>
-    <w:lsdException w:name="Colorful Grid Accent 6" w:uiPriority="73"/>
-    <w:lsdException w:name="Subtle Emphasis" w:uiPriority="19" w:qFormat="1"/>
-    <w:lsdException w:name="Intense Emphasis" w:uiPriority="21" w:qFormat="1"/>
-    <w:lsdException w:name="Subtle Reference" w:uiPriority="31" w:qFormat="1"/>
-    <w:lsdException w:name="Intense Reference" w:uiPriority="32" w:qFormat="1"/>
-    <w:lsdException w:name="Book Title" w:uiPriority="33" w:qFormat="1"/>
-    <w:lsdException w:name="Bibliography" w:semiHidden="1" w:uiPriority="37" w:unhideWhenUsed="1"/>
-    <w:lsdException w:name="TOC Heading" w:semiHidden="1" w:uiPriority="39" w:unhideWhenUsed="1" w:qFormat="1"/>
-    <w:lsdException w:name="Plain Table 1" w:uiPriority="41"/>
-    <w:lsdException w:name="Plain Table 2" w:uiPriority="42"/>
-    <w:lsdException w:name="Plain Table 3" w:uiPriority="43"/>
-    <w:lsdException w:name="Plain Table 4" w:uiPriority="44"/>
-    <w:lsdException w:name="Plain Table 5" w:uiPriority="45"/>
-    <w:lsdException w:name="Grid Table Light" w:uiPriority="40"/>
-    <w:lsdException w:name="Grid Table 1 Light" w:uiPriority="46"/>
-    <w:lsdException w:name="Grid Table 2" w:uiPriority="47"/>
-    <w:lsdException w:name="Grid Table 3" w:uiPriority="48"/>
-    <w:lsdException w:name="Grid Table 4" w:uiPriority="49"/>
-    <w:lsdException w:name="Grid Table 5 Dark" w:uiPriority="50"/>
-    <w:lsdException w:name="Grid Table 6 Colorful" w:uiPriority="51"/>
-    <w:lsdException w:name="Grid Table 7 Colorful" w:uiPriority="52"/>
-    <w:lsdException w:name="Grid Table 1 Light Accent 1" w:uiPriority="46"/>
-    <w:lsdException w:name="Grid Table 2 Accent 1" w:uiPriority="47"/>
-    <w:lsdException w:name="Grid Table 3 Accent 1" w:uiPriority="48"/>
-    <w:lsdException w:name="Grid Table 4 Accent 1" w:uiPriority="49"/>
-    <w:lsdException w:name="Grid Table 5 Dark Accent 1" w:uiPriority="50"/>
-    <w:lsdException w:name="Grid Table 6 Colorful Accent 1" w:uiPriority="51"/>
-    <w:lsdException w:name="Grid Table 7 Colorful Accent 1" w:uiPriority="52"/>
-    <w:lsdException w:name="Grid Table 1 Light Accent 2" w:uiPriority="46"/>
-    <w:lsdException w:name="Grid Table 2 Accent 2" w:uiPriority="47"/>
-    <w:lsdException w:name="Grid Table 3 Accent 2" w:uiPriority="48"/>
-    <w:lsdException w:name="Grid Table 4 Accent 2" w:uiPriority="49"/>
-    <w:lsdException w:name="Grid Table 5 Dark Accent 2" w:uiPriority="50"/>
-    <w:lsdException w:name="Grid Table 6 Colorful Accent 2" w:uiPriority="51"/>
-    <w:lsdException w:name="Grid Table 7 Colorful Accent 2" w:uiPriority="52"/>
-    <w:lsdException w:name="Grid Table 1 Light Accent 3" w:uiPriority="46"/>
-    <w:lsdException w:name="Grid Table 2 Accent 3" w:uiPriority="47"/>
-    <w:lsdException w:name="Grid Table 3 Accent 3" w:uiPriority="48"/>
-    <w:lsdException w:name="Grid Table 4 Accent 3" w:uiPriority="49"/>
-    <w:lsdException w:name="Grid Table 5 Dark Accent 3" w:uiPriority="50"/>
-    <w:lsdException w:name="Grid Table 6 Colorful Accent 3" w:uiPriority="51"/>
-    <w:lsdException w:name="Grid Table 7 Colorful Accent 3" w:uiPriority="52"/>
-    <w:lsdException w:name="Grid Table 1 Light Accent 4" w:uiPriority="46"/>
-    <w:lsdException w:name="Grid Table 2 Accent 4" w:uiPriority="47"/>
-    <w:lsdException w:name="Grid Table 3 Accent 4" w:uiPriority="48"/>
-    <w:lsdException w:name="Grid Table 4 Accent 4" w:uiPriority="49"/>
-    <w:lsdException w:name="Grid Table 5 Dark Accent 4" w:uiPriority="50"/>
-    <w:lsdException w:name="Grid Table 6 Colorful Accent 4" w:uiPriority="51"/>
-    <w:lsdException w:name="Grid Table 7 Colorful Accent 4" w:uiPriority="52"/>
-    <w:lsdException w:name="Grid Table 1 Light Accent 5" w:uiPriority="46"/>
-    <w:lsdException w:name="Grid Table 2 Accent 5" w:uiPriority="47"/>
-    <w:lsdException w:name="Grid Table 3 Accent 5" w:uiPriority="48"/>
-    <w:lsdException w:name="Grid Table 4 Accent 5" w:uiPriority="49"/>
-    <w:lsdException w:name="Grid Table 5 Dark Accent 5" w:uiPriority="50"/>
-    <w:lsdException w:name="Grid Table 6 Colorful Accent 5" w:uiPriority="51"/>
-    <w:lsdException w:name="Grid Table 7 Colorful Accent 5" w:uiPriority="52"/>
-    <w:lsdException w:name="Grid Table 1 Light Accent 6" w:uiPriority="46"/>
-    <w:lsdException w:name="Grid Table 2 Accent 6" w:uiPriority="47"/>
-    <w:lsdException w:name="Grid Table 3 Accent 6" w:uiPriority="48"/>
-    <w:lsdException w:name="Grid Table 4 Accent 6" w:uiPriority="49"/>
-    <w:lsdException w:name="Grid Table 5 Dark Accent 6" w:uiPriority="50"/>
-    <w:lsdException w:name="Grid Table 6 Colorful Accent 6" w:uiPriority="51"/>
-    <w:lsdException w:name="Grid Table 7 Colorful Accent 6" w:uiPriority="52"/>
-    <w:lsdException w:name="List Table 1 Light" w:uiPriority="46"/>
-    <w:lsdException w:name="List Table 2" w:uiPriority="47"/>
-    <w:lsdException w:name="List Table 3" w:uiPriority="48"/>
-    <w:lsdException w:name="List Table 4" w:uiPriority="49"/>
-    <w:lsdException w:name="List Table 5 Dark" w:uiPriority="50"/>
-    <w:lsdException w:name="List Table 6 Colorful" w:uiPriority="51"/>
-    <w:lsdException w:name="List Table 7 Colorful" w:uiPriority="52"/>
-    <w:lsdException w:name="List Table 1 Light Accent 1" w:uiPriority="46"/>
-    <w:lsdException w:name="List Table 2 Accent 1" w:uiPriority="47"/>
-    <w:lsdException w:name="List Table 3 Accent 1" w:uiPriority="48"/>
-    <w:lsdException w:name="List Table 4 Accent 1" w:uiPriority="49"/>
-    <w:lsdException w:name="List Table 5 Dark Accent 1" w:uiPriority="50"/>
-    <w:lsdException w:name="List Table 6 Colorful Accent 1" w:uiPriority="51"/>
-    <w:lsdException w:name="List Table 7 Colorful Accent 1" w:uiPriority="52"/>
-    <w:lsdException w:name="List Table 1 Light Accent 2" w:uiPriority="46"/>
-    <w:lsdException w:name="List Table 2 Accent 2" w:uiPriority="47"/>
-    <w:lsdException w:name="List Table 3 Accent 2" w:uiPriority="48"/>
-    <w:lsdException w:name="List Table 4 Accent 2" w:uiPriority="49"/>
-    <w:lsdException w:name="List Table 5 Dark Accent 2" w:uiPriority="50"/>
-    <w:lsdException w:name="List Table 6 Colorful Accent 2" w:uiPriority="51"/>
-    <w:lsdException w:name="List Table 7 Colorful Accent 2" w:uiPriority="52"/>
-    <w:lsdException w:name="List Table 1 Light Accent 3" w:uiPriority="46"/>
-    <w:lsdException w:name="List Table 2 Accent 3" w:uiPriority="47"/>
-    <w:lsdException w:name="List Table 3 Accent 3" w:uiPriority="48"/>
-    <w:lsdException w:name="List Table 4 Accent 3" w:uiPriority="49"/>
-    <w:lsdException w:name="List Table 5 Dark Accent 3" w:uiPriority="50"/>
-    <w:lsdException w:name="List Table 6 Colorful Accent 3" w:uiPriority="51"/>
-    <w:lsdException w:name="List Table 7 Colorful Accent 3" w:uiPriority="52"/>
-    <w:lsdException w:name="List Table 1 Light Accent 4" w:uiPriority="46"/>
-    <w:lsdException w:name="List Table 2 Accent 4" w:uiPriority="47"/>
-    <w:lsdException w:name="List Table 3 Accent 4" w:uiPriority="48"/>
-    <w:lsdException w:name="List Table 4 Accent 4" w:uiPriority="49"/>
-    <w:lsdException w:name="List Table 5 Dark Accent 4" w:uiPriority="50"/>
-    <w:lsdException w:name="List Table 6 Colorful Accent 4" w:uiPriority="51"/>
-    <w:lsdException w:name="List Table 7 Colorful Accent 4" w:uiPriority="52"/>
-    <w:lsdException w:name="List Table 1 Light Accent 5" w:uiPriority="46"/>
-    <w:lsdException w:name="List Table 2 Accent 5" w:uiPriority="47"/>
-    <w:lsdException w:name="List Table 3 Accent 5" w:uiPriority="48"/>
-    <w:lsdException w:name="List Table 4 Accent 5" w:uiPriority="49"/>
-    <w:lsdException w:name="List Table 5 Dark Accent 5" w:uiPriority="50"/>
-    <w:lsdException w:name="List Table 6 Colorful Accent 5" w:uiPriority="51"/>
-    <w:lsdException w:name="List Table 7 Colorful Accent 5" w:uiPriority="52"/>
-    <w:lsdException w:name="List Table 1 Light Accent 6" w:uiPriority="46"/>
-    <w:lsdException w:name="List Table 2 Accent 6" w:uiPriority="47"/>
-    <w:lsdException w:name="List Table 3 Accent 6" w:uiPriority="48"/>
-    <w:lsdException w:name="List Table 4 Accent 6" w:uiPriority="49"/>
-    <w:lsdException w:name="List Table 5 Dark Accent 6" w:uiPriority="50"/>
-    <w:lsdException w:name="List Table 6 Colorful Accent 6" w:uiPriority="51"/>
-    <w:lsdException w:name="List Table 7 Colorful Accent 6" w:uiPriority="52"/>
+  <w:latentStyles w:defLockedState="0" w:defUIPriority="99" w:defSemiHidden="1" w:defUnhideWhenUsed="1" w:defQFormat="0" w:count="267">
+    <w:lsdException w:name="Normal" w:semiHidden="0" w:uiPriority="0" w:unhideWhenUsed="0" w:qFormat="1"/>
+    <w:lsdException w:name="heading 1" w:semiHidden="0" w:uiPriority="9" w:unhideWhenUsed="0" w:qFormat="1"/>
+    <w:lsdException w:name="heading 2" w:uiPriority="9" w:qFormat="1"/>
+    <w:lsdException w:name="heading 3" w:uiPriority="9" w:qFormat="1"/>
+    <w:lsdException w:name="heading 4" w:uiPriority="9" w:qFormat="1"/>
+    <w:lsdException w:name="heading 5" w:uiPriority="9" w:qFormat="1"/>
+    <w:lsdException w:name="heading 6" w:uiPriority="9" w:qFormat="1"/>
+    <w:lsdException w:name="heading 7" w:uiPriority="9" w:qFormat="1"/>
+    <w:lsdException w:name="heading 8" w:uiPriority="9" w:qFormat="1"/>
+    <w:lsdException w:name="heading 9" w:uiPriority="9" w:qFormat="1"/>
+    <w:lsdException w:name="toc 1" w:uiPriority="39" w:qFormat="1"/>
+    <w:lsdException w:name="toc 2" w:uiPriority="39" w:qFormat="1"/>
+    <w:lsdException w:name="toc 3" w:uiPriority="39" w:qFormat="1"/>
+    <w:lsdException w:name="toc 4" w:uiPriority="39"/>
+    <w:lsdException w:name="toc 5" w:uiPriority="39"/>
+    <w:lsdException w:name="toc 6" w:uiPriority="39"/>
+    <w:lsdException w:name="toc 7" w:uiPriority="39"/>
+    <w:lsdException w:name="toc 8" w:uiPriority="39"/>
+    <w:lsdException w:name="toc 9" w:uiPriority="39"/>
+    <w:lsdException w:name="caption" w:uiPriority="35" w:qFormat="1"/>
+    <w:lsdException w:name="Title" w:semiHidden="0" w:uiPriority="10" w:unhideWhenUsed="0" w:qFormat="1"/>
+    <w:lsdException w:name="Default Paragraph Font" w:uiPriority="1"/>
+    <w:lsdException w:name="Subtitle" w:semiHidden="0" w:uiPriority="11" w:unhideWhenUsed="0" w:qFormat="1"/>
+    <w:lsdException w:name="Strong" w:semiHidden="0" w:uiPriority="22" w:unhideWhenUsed="0" w:qFormat="1"/>
+    <w:lsdException w:name="Emphasis" w:semiHidden="0" w:uiPriority="20" w:unhideWhenUsed="0" w:qFormat="1"/>
+    <w:lsdException w:name="Table Grid" w:semiHidden="0" w:uiPriority="59" w:unhideWhenUsed="0"/>
+    <w:lsdException w:name="Placeholder Text" w:unhideWhenUsed="0"/>
+    <w:lsdException w:name="No Spacing" w:semiHidden="0" w:uiPriority="1" w:unhideWhenUsed="0" w:qFormat="1"/>
+    <w:lsdException w:name="Light Shading" w:semiHidden="0" w:uiPriority="60" w:unhideWhenUsed="0"/>
+    <w:lsdException w:name="Light List" w:semiHidden="0" w:uiPriority="61" w:unhideWhenUsed="0"/>
+    <w:lsdException w:name="Light Grid" w:semiHidden="0" w:uiPriority="62" w:unhideWhenUsed="0"/>
+    <w:lsdException w:name="Medium Shading 1" w:semiHidden="0" w:uiPriority="63" w:unhideWhenUsed="0"/>
+    <w:lsdException w:name="Medium Shading 2" w:semiHidden="0" w:uiPriority="64" w:unhideWhenUsed="0"/>
+    <w:lsdException w:name="Medium List 1" w:semiHidden="0" w:uiPriority="65" w:unhideWhenUsed="0"/>
+    <w:lsdException w:name="Medium List 2" w:semiHidden="0" w:uiPriority="66" w:unhideWhenUsed="0"/>
+    <w:lsdException w:name="Medium Grid 1" w:semiHidden="0" w:uiPriority="67" w:unhideWhenUsed="0"/>
+    <w:lsdException w:name="Medium Grid 2" w:semiHidden="0" w:uiPriority="68" w:unhideWhenUsed="0"/>
+    <w:lsdException w:name="Medium Grid 3" w:semiHidden="0" w:uiPriority="69" w:unhideWhenUsed="0"/>
+    <w:lsdException w:name="Dark List" w:semiHidden="0" w:uiPriority="70" w:unhideWhenUsed="0"/>
+    <w:lsdException w:name="Colorful Shading" w:semiHidden="0" w:uiPriority="71" w:unhideWhenUsed="0"/>
+    <w:lsdException w:name="Colorful List" w:semiHidden="0" w:uiPriority="72" w:unhideWhenUsed="0"/>
+    <w:lsdException w:name="Colorful Grid" w:semiHidden="0" w:uiPriority="73" w:unhideWhenUsed="0"/>
+    <w:lsdException w:name="Light Shading Accent 1" w:semiHidden="0" w:uiPriority="60" w:unhideWhenUsed="0"/>
+    <w:lsdException w:name="Light List Accent 1" w:semiHidden="0" w:uiPriority="61" w:unhideWhenUsed="0"/>
+    <w:lsdException w:name="Light Grid Accent 1" w:semiHidden="0" w:uiPriority="62" w:unhideWhenUsed="0"/>
+    <w:lsdException w:name="Medium Shading 1 Accent 1" w:semiHidden="0" w:uiPriority="63" w:unhideWhenUsed="0"/>
+    <w:lsdException w:name="Medium Shading 2 Accent 1" w:semiHidden="0" w:uiPriority="64" w:unhideWhenUsed="0"/>
+    <w:lsdException w:name="Medium List 1 Accent 1" w:semiHidden="0" w:uiPriority="65" w:unhideWhenUsed="0"/>
+    <w:lsdException w:name="Revision" w:unhideWhenUsed="0"/>
+    <w:lsdException w:name="List Paragraph" w:semiHidden="0" w:uiPriority="34" w:unhideWhenUsed="0" w:qFormat="1"/>
+    <w:lsdException w:name="Quote" w:semiHidden="0" w:uiPriority="29" w:unhideWhenUsed="0" w:qFormat="1"/>
+    <w:lsdException w:name="Intense Quote" w:semiHidden="0" w:uiPriority="30" w:unhideWhenUsed="0" w:qFormat="1"/>
+    <w:lsdException w:name="Medium List 2 Accent 1" w:semiHidden="0" w:uiPriority="66" w:unhideWhenUsed="0"/>
+    <w:lsdException w:name="Medium Grid 1 Accent 1" w:semiHidden="0" w:uiPriority="67" w:unhideWhenUsed="0"/>
+    <w:lsdException w:name="Medium Grid 2 Accent 1" w:semiHidden="0" w:uiPriority="68" w:unhideWhenUsed="0"/>
+    <w:lsdException w:name="Medium Grid 3 Accent 1" w:semiHidden="0" w:uiPriority="69" w:unhideWhenUsed="0"/>
+    <w:lsdException w:name="Dark List Accent 1" w:semiHidden="0" w:uiPriority="70" w:unhideWhenUsed="0"/>
+    <w:lsdException w:name="Colorful Shading Accent 1" w:semiHidden="0" w:uiPriority="71" w:unhideWhenUsed="0"/>
+    <w:lsdException w:name="Colorful List Accent 1" w:semiHidden="0" w:uiPriority="72" w:unhideWhenUsed="0"/>
+    <w:lsdException w:name="Colorful Grid Accent 1" w:semiHidden="0" w:uiPriority="73" w:unhideWhenUsed="0"/>
+    <w:lsdException w:name="Light Shading Accent 2" w:semiHidden="0" w:uiPriority="60" w:unhideWhenUsed="0"/>
+    <w:lsdException w:name="Light List Accent 2" w:semiHidden="0" w:uiPriority="61" w:unhideWhenUsed="0"/>
+    <w:lsdException w:name="Light Grid Accent 2" w:semiHidden="0" w:uiPriority="62" w:unhideWhenUsed="0"/>
+    <w:lsdException w:name="Medium Shading 1 Accent 2" w:semiHidden="0" w:uiPriority="63" w:unhideWhenUsed="0"/>
+    <w:lsdException w:name="Medium Shading 2 Accent 2" w:semiHidden="0" w:uiPriority="64" w:unhideWhenUsed="0"/>
+    <w:lsdException w:name="Medium List 1 Accent 2" w:semiHidden="0" w:uiPriority="65" w:unhideWhenUsed="0"/>
+    <w:lsdException w:name="Medium List 2 Accent 2" w:semiHidden="0" w:uiPriority="66" w:unhideWhenUsed="0"/>
+    <w:lsdException w:name="Medium Grid 1 Accent 2" w:semiHidden="0" w:uiPriority="67" w:unhideWhenUsed="0"/>
+    <w:lsdException w:name="Medium Grid 2 Accent 2" w:semiHidden="0" w:uiPriority="68" w:unhideWhenUsed="0"/>
+    <w:lsdException w:name="Medium Grid 3 Accent 2" w:semiHidden="0" w:uiPriority="69" w:unhideWhenUsed="0"/>
+    <w:lsdException w:name="Dark List Accent 2" w:semiHidden="0" w:uiPriority="70" w:unhideWhenUsed="0"/>
+    <w:lsdException w:name="Colorful Shading Accent 2" w:semiHidden="0" w:uiPriority="71" w:unhideWhenUsed="0"/>
+    <w:lsdException w:name="Colorful List Accent 2" w:semiHidden="0" w:uiPriority="72" w:unhideWhenUsed="0"/>
+    <w:lsdException w:name="Colorful Grid Accent 2" w:semiHidden="0" w:uiPriority="73" w:unhideWhenUsed="0"/>
+    <w:lsdException w:name="Light Shading Accent 3" w:semiHidden="0" w:uiPriority="60" w:unhideWhenUsed="0"/>
+    <w:lsdException w:name="Light List Accent 3" w:semiHidden="0" w:uiPriority="61" w:unhideWhenUsed="0"/>
+    <w:lsdException w:name="Light Grid Accent 3" w:semiHidden="0" w:uiPriority="62" w:unhideWhenUsed="0"/>
+    <w:lsdException w:name="Medium Shading 1 Accent 3" w:semiHidden="0" w:uiPriority="63" w:unhideWhenUsed="0"/>
+    <w:lsdException w:name="Medium Shading 2 Accent 3" w:semiHidden="0" w:uiPriority="64" w:unhideWhenUsed="0"/>
+    <w:lsdException w:name="Medium List 1 Accent 3" w:semiHidden="0" w:uiPriority="65" w:unhideWhenUsed="0"/>
+    <w:lsdException w:name="Medium List 2 Accent 3" w:semiHidden="0" w:uiPriority="66" w:unhideWhenUsed="0"/>
+    <w:lsdException w:name="Medium Grid 1 Accent 3" w:semiHidden="0" w:uiPriority="67" w:unhideWhenUsed="0"/>
+    <w:lsdException w:name="Medium Grid 2 Accent 3" w:semiHidden="0" w:uiPriority="68" w:unhideWhenUsed="0"/>
+    <w:lsdException w:name="Medium Grid 3 Accent 3" w:semiHidden="0" w:uiPriority="69" w:unhideWhenUsed="0"/>
+    <w:lsdException w:name="Dark List Accent 3" w:semiHidden="0" w:uiPriority="70" w:unhideWhenUsed="0"/>
+    <w:lsdException w:name="Colorful Shading Accent 3" w:semiHidden="0" w:uiPriority="71" w:unhideWhenUsed="0"/>
+    <w:lsdException w:name="Colorful List Accent 3" w:semiHidden="0" w:uiPriority="72" w:unhideWhenUsed="0"/>
+    <w:lsdException w:name="Colorful Grid Accent 3" w:semiHidden="0" w:uiPriority="73" w:unhideWhenUsed="0"/>
+    <w:lsdException w:name="Light Shading Accent 4" w:semiHidden="0" w:uiPriority="60" w:unhideWhenUsed="0"/>
+    <w:lsdException w:name="Light List Accent 4" w:semiHidden="0" w:uiPriority="61" w:unhideWhenUsed="0"/>
+    <w:lsdException w:name="Light Grid Accent 4" w:semiHidden="0" w:uiPriority="62" w:unhideWhenUsed="0"/>
+    <w:lsdException w:name="Medium Shading 1 Accent 4" w:semiHidden="0" w:uiPriority="63" w:unhideWhenUsed="0"/>
+    <w:lsdException w:name="Medium Shading 2 Accent 4" w:semiHidden="0" w:uiPriority="64" w:unhideWhenUsed="0"/>
+    <w:lsdException w:name="Medium List 1 Accent 4" w:semiHidden="0" w:uiPriority="65" w:unhideWhenUsed="0"/>
+    <w:lsdException w:name="Medium List 2 Accent 4" w:semiHidden="0" w:uiPriority="66" w:unhideWhenUsed="0"/>
+    <w:lsdException w:name="Medium Grid 1 Accent 4" w:semiHidden="0" w:uiPriority="67" w:unhideWhenUsed="0"/>
+    <w:lsdException w:name="Medium Grid 2 Accent 4" w:semiHidden="0" w:uiPriority="68" w:unhideWhenUsed="0"/>
+    <w:lsdException w:name="Medium Grid 3 Accent 4" w:semiHidden="0" w:uiPriority="69" w:unhideWhenUsed="0"/>
+    <w:lsdException w:name="Dark List Accent 4" w:semiHidden="0" w:uiPriority="70" w:unhideWhenUsed="0"/>
+    <w:lsdException w:name="Colorful Shading Accent 4" w:semiHidden="0" w:uiPriority="71" w:unhideWhenUsed="0"/>
+    <w:lsdException w:name="Colorful List Accent 4" w:semiHidden="0" w:uiPriority="72" w:unhideWhenUsed="0"/>
+    <w:lsdException w:name="Colorful Grid Accent 4" w:semiHidden="0" w:uiPriority="73" w:unhideWhenUsed="0"/>
+    <w:lsdException w:name="Light Shading Accent 5" w:semiHidden="0" w:uiPriority="60" w:unhideWhenUsed="0"/>
+    <w:lsdException w:name="Light List Accent 5" w:semiHidden="0" w:uiPriority="61" w:unhideWhenUsed="0"/>
+    <w:lsdException w:name="Light Grid Accent 5" w:semiHidden="0" w:uiPriority="62" w:unhideWhenUsed="0"/>
+    <w:lsdException w:name="Medium Shading 1 Accent 5" w:semiHidden="0" w:uiPriority="63" w:unhideWhenUsed="0"/>
+    <w:lsdException w:name="Medium Shading 2 Accent 5" w:semiHidden="0" w:uiPriority="64" w:unhideWhenUsed="0"/>
+    <w:lsdException w:name="Medium List 1 Accent 5" w:semiHidden="0" w:uiPriority="65" w:unhideWhenUsed="0"/>
+    <w:lsdException w:name="Medium List 2 Accent 5" w:semiHidden="0" w:uiPriority="66" w:unhideWhenUsed="0"/>
+    <w:lsdException w:name="Medium Grid 1 Accent 5" w:semiHidden="0" w:uiPriority="67" w:unhideWhenUsed="0"/>
+    <w:lsdException w:name="Medium Grid 2 Accent 5" w:semiHidden="0" w:uiPriority="68" w:unhideWhenUsed="0"/>
+    <w:lsdException w:name="Medium Grid 3 Accent 5" w:semiHidden="0" w:uiPriority="69" w:unhideWhenUsed="0"/>
+    <w:lsdException w:name="Dark List Accent 5" w:semiHidden="0" w:uiPriority="70" w:unhideWhenUsed="0"/>
+    <w:lsdException w:name="Colorful Shading Accent 5" w:semiHidden="0" w:uiPriority="71" w:unhideWhenUsed="0"/>
+    <w:lsdException w:name="Colorful List Accent 5" w:semiHidden="0" w:uiPriority="72" w:unhideWhenUsed="0"/>
+    <w:lsdException w:name="Colorful Grid Accent 5" w:semiHidden="0" w:uiPriority="73" w:unhideWhenUsed="0"/>
+    <w:lsdException w:name="Light Shading Accent 6" w:semiHidden="0" w:uiPriority="60" w:unhideWhenUsed="0"/>
+    <w:lsdException w:name="Light List Accent 6" w:semiHidden="0" w:uiPriority="61" w:unhideWhenUsed="0"/>
+    <w:lsdException w:name="Light Grid Accent 6" w:semiHidden="0" w:uiPriority="62" w:unhideWhenUsed="0"/>
+    <w:lsdException w:name="Medium Shading 1 Accent 6" w:semiHidden="0" w:uiPriority="63" w:unhideWhenUsed="0"/>
+    <w:lsdException w:name="Medium Shading 2 Accent 6" w:semiHidden="0" w:uiPriority="64" w:unhideWhenUsed="0"/>
+    <w:lsdException w:name="Medium List 1 Accent 6" w:semiHidden="0" w:uiPriority="65" w:unhideWhenUsed="0"/>
+    <w:lsdException w:name="Medium List 2 Accent 6" w:semiHidden="0" w:uiPriority="66" w:unhideWhenUsed="0"/>
+    <w:lsdException w:name="Medium Grid 1 Accent 6" w:semiHidden="0" w:uiPriority="67" w:unhideWhenUsed="0"/>
+    <w:lsdException w:name="Medium Grid 2 Accent 6" w:semiHidden="0" w:uiPriority="68" w:unhideWhenUsed="0"/>
+    <w:lsdException w:name="Medium Grid 3 Accent 6" w:semiHidden="0" w:uiPriority="69" w:unhideWhenUsed="0"/>
+    <w:lsdException w:name="Dark List Accent 6" w:semiHidden="0" w:uiPriority="70" w:unhideWhenUsed="0"/>
+    <w:lsdException w:name="Colorful Shading Accent 6" w:semiHidden="0" w:uiPriority="71" w:unhideWhenUsed="0"/>
+    <w:lsdException w:name="Colorful List Accent 6" w:semiHidden="0" w:uiPriority="72" w:unhideWhenUsed="0"/>
+    <w:lsdException w:name="Colorful Grid Accent 6" w:semiHidden="0" w:uiPriority="73" w:unhideWhenUsed="0"/>
+    <w:lsdException w:name="Subtle Emphasis" w:semiHidden="0" w:uiPriority="19" w:unhideWhenUsed="0" w:qFormat="1"/>
+    <w:lsdException w:name="Intense Emphasis" w:semiHidden="0" w:uiPriority="21" w:unhideWhenUsed="0" w:qFormat="1"/>
+    <w:lsdException w:name="Subtle Reference" w:semiHidden="0" w:uiPriority="31" w:unhideWhenUsed="0" w:qFormat="1"/>
+    <w:lsdException w:name="Intense Reference" w:semiHidden="0" w:uiPriority="32" w:unhideWhenUsed="0" w:qFormat="1"/>
+    <w:lsdException w:name="Book Title" w:semiHidden="0" w:uiPriority="33" w:unhideWhenUsed="0" w:qFormat="1"/>
+    <w:lsdException w:name="Bibliography" w:uiPriority="37"/>
+    <w:lsdException w:name="TOC Heading" w:uiPriority="39" w:qFormat="1"/>
   </w:latentStyles>
   <w:style w:type="paragraph" w:default="1" w:styleId="Normal">
     <w:name w:val="Normal"/>
@@ -9482,6 +9276,7 @@
       <w:spacing w:after="0" w:line="240" w:lineRule="auto"/>
     </w:pPr>
     <w:tblPr>
+      <w:tblInd w:w="0" w:type="dxa"/>
       <w:tblBorders>
         <w:top w:val="single" w:sz="4" w:space="0" w:color="auto"/>
         <w:left w:val="single" w:sz="4" w:space="0" w:color="auto"/>
@@ -9490,6 +9285,12 @@
         <w:insideH w:val="single" w:sz="4" w:space="0" w:color="auto"/>
         <w:insideV w:val="single" w:sz="4" w:space="0" w:color="auto"/>
       </w:tblBorders>
+      <w:tblCellMar>
+        <w:top w:w="0" w:type="dxa"/>
+        <w:left w:w="108" w:type="dxa"/>
+        <w:bottom w:w="0" w:type="dxa"/>
+        <w:right w:w="108" w:type="dxa"/>
+      </w:tblCellMar>
     </w:tblPr>
   </w:style>
   <w:style w:type="table" w:styleId="LightShading-Accent1">
@@ -9506,10 +9307,17 @@
     <w:tblPr>
       <w:tblStyleRowBandSize w:val="1"/>
       <w:tblStyleColBandSize w:val="1"/>
+      <w:tblInd w:w="0" w:type="dxa"/>
       <w:tblBorders>
         <w:top w:val="single" w:sz="8" w:space="0" w:color="838D9B" w:themeColor="accent1"/>
         <w:bottom w:val="single" w:sz="8" w:space="0" w:color="838D9B" w:themeColor="accent1"/>
       </w:tblBorders>
+      <w:tblCellMar>
+        <w:top w:w="0" w:type="dxa"/>
+        <w:left w:w="108" w:type="dxa"/>
+        <w:bottom w:w="0" w:type="dxa"/>
+        <w:right w:w="108" w:type="dxa"/>
+      </w:tblCellMar>
     </w:tblPr>
     <w:tblStylePr w:type="firstRow">
       <w:pPr>
@@ -9732,8 +9540,1204 @@
 </w:styles>
 </file>
 
+<file path=word/stylesWithEffects.xml><?xml version="1.0" encoding="utf-8"?>
+<w:styles xmlns:wpc="http://schemas.microsoft.com/office/word/2010/wordprocessingCanvas" xmlns:mc="http://schemas.openxmlformats.org/markup-compatibility/2006" xmlns:o="urn:schemas-microsoft-com:office:office" xmlns:r="http://schemas.openxmlformats.org/officeDocument/2006/relationships" xmlns:m="http://schemas.openxmlformats.org/officeDocument/2006/math" xmlns:v="urn:schemas-microsoft-com:vml" xmlns:wp14="http://schemas.microsoft.com/office/word/2010/wordprocessingDrawing" xmlns:wp="http://schemas.openxmlformats.org/drawingml/2006/wordprocessingDrawing" xmlns:w10="urn:schemas-microsoft-com:office:word" xmlns:w="http://schemas.openxmlformats.org/wordprocessingml/2006/main" xmlns:w14="http://schemas.microsoft.com/office/word/2010/wordml" xmlns:wpg="http://schemas.microsoft.com/office/word/2010/wordprocessingGroup" xmlns:wpi="http://schemas.microsoft.com/office/word/2010/wordprocessingInk" xmlns:wne="http://schemas.microsoft.com/office/word/2006/wordml" xmlns:wps="http://schemas.microsoft.com/office/word/2010/wordprocessingShape" mc:Ignorable="w14 wp14">
+  <w:docDefaults>
+    <w:rPrDefault>
+      <w:rPr>
+        <w:rFonts w:asciiTheme="minorHAnsi" w:eastAsiaTheme="minorHAnsi" w:hAnsiTheme="minorHAnsi" w:cstheme="minorBidi"/>
+        <w:sz w:val="22"/>
+        <w:szCs w:val="22"/>
+        <w:lang w:val="fr-FR" w:eastAsia="en-US" w:bidi="ar-SA"/>
+      </w:rPr>
+    </w:rPrDefault>
+    <w:pPrDefault>
+      <w:pPr>
+        <w:spacing w:after="200" w:line="276" w:lineRule="auto"/>
+      </w:pPr>
+    </w:pPrDefault>
+  </w:docDefaults>
+  <w:latentStyles w:defLockedState="0" w:defUIPriority="99" w:defSemiHidden="1" w:defUnhideWhenUsed="1" w:defQFormat="0" w:count="267">
+    <w:lsdException w:name="Normal" w:semiHidden="0" w:uiPriority="0" w:unhideWhenUsed="0" w:qFormat="1"/>
+    <w:lsdException w:name="heading 1" w:semiHidden="0" w:uiPriority="9" w:unhideWhenUsed="0" w:qFormat="1"/>
+    <w:lsdException w:name="heading 2" w:uiPriority="9" w:qFormat="1"/>
+    <w:lsdException w:name="heading 3" w:uiPriority="9" w:qFormat="1"/>
+    <w:lsdException w:name="heading 4" w:uiPriority="9" w:qFormat="1"/>
+    <w:lsdException w:name="heading 5" w:uiPriority="9" w:qFormat="1"/>
+    <w:lsdException w:name="heading 6" w:uiPriority="9" w:qFormat="1"/>
+    <w:lsdException w:name="heading 7" w:uiPriority="9" w:qFormat="1"/>
+    <w:lsdException w:name="heading 8" w:uiPriority="9" w:qFormat="1"/>
+    <w:lsdException w:name="heading 9" w:uiPriority="9" w:qFormat="1"/>
+    <w:lsdException w:name="toc 1" w:uiPriority="39" w:qFormat="1"/>
+    <w:lsdException w:name="toc 2" w:uiPriority="39" w:qFormat="1"/>
+    <w:lsdException w:name="toc 3" w:uiPriority="39" w:qFormat="1"/>
+    <w:lsdException w:name="toc 4" w:uiPriority="39"/>
+    <w:lsdException w:name="toc 5" w:uiPriority="39"/>
+    <w:lsdException w:name="toc 6" w:uiPriority="39"/>
+    <w:lsdException w:name="toc 7" w:uiPriority="39"/>
+    <w:lsdException w:name="toc 8" w:uiPriority="39"/>
+    <w:lsdException w:name="toc 9" w:uiPriority="39"/>
+    <w:lsdException w:name="caption" w:uiPriority="35" w:qFormat="1"/>
+    <w:lsdException w:name="Title" w:semiHidden="0" w:uiPriority="10" w:unhideWhenUsed="0" w:qFormat="1"/>
+    <w:lsdException w:name="Default Paragraph Font" w:uiPriority="1"/>
+    <w:lsdException w:name="Subtitle" w:semiHidden="0" w:uiPriority="11" w:unhideWhenUsed="0" w:qFormat="1"/>
+    <w:lsdException w:name="Strong" w:semiHidden="0" w:uiPriority="22" w:unhideWhenUsed="0" w:qFormat="1"/>
+    <w:lsdException w:name="Emphasis" w:semiHidden="0" w:uiPriority="20" w:unhideWhenUsed="0" w:qFormat="1"/>
+    <w:lsdException w:name="Table Grid" w:semiHidden="0" w:uiPriority="59" w:unhideWhenUsed="0"/>
+    <w:lsdException w:name="Placeholder Text" w:unhideWhenUsed="0"/>
+    <w:lsdException w:name="No Spacing" w:semiHidden="0" w:uiPriority="1" w:unhideWhenUsed="0" w:qFormat="1"/>
+    <w:lsdException w:name="Light Shading" w:semiHidden="0" w:uiPriority="60" w:unhideWhenUsed="0"/>
+    <w:lsdException w:name="Light List" w:semiHidden="0" w:uiPriority="61" w:unhideWhenUsed="0"/>
+    <w:lsdException w:name="Light Grid" w:semiHidden="0" w:uiPriority="62" w:unhideWhenUsed="0"/>
+    <w:lsdException w:name="Medium Shading 1" w:semiHidden="0" w:uiPriority="63" w:unhideWhenUsed="0"/>
+    <w:lsdException w:name="Medium Shading 2" w:semiHidden="0" w:uiPriority="64" w:unhideWhenUsed="0"/>
+    <w:lsdException w:name="Medium List 1" w:semiHidden="0" w:uiPriority="65" w:unhideWhenUsed="0"/>
+    <w:lsdException w:name="Medium List 2" w:semiHidden="0" w:uiPriority="66" w:unhideWhenUsed="0"/>
+    <w:lsdException w:name="Medium Grid 1" w:semiHidden="0" w:uiPriority="67" w:unhideWhenUsed="0"/>
+    <w:lsdException w:name="Medium Grid 2" w:semiHidden="0" w:uiPriority="68" w:unhideWhenUsed="0"/>
+    <w:lsdException w:name="Medium Grid 3" w:semiHidden="0" w:uiPriority="69" w:unhideWhenUsed="0"/>
+    <w:lsdException w:name="Dark List" w:semiHidden="0" w:uiPriority="70" w:unhideWhenUsed="0"/>
+    <w:lsdException w:name="Colorful Shading" w:semiHidden="0" w:uiPriority="71" w:unhideWhenUsed="0"/>
+    <w:lsdException w:name="Colorful List" w:semiHidden="0" w:uiPriority="72" w:unhideWhenUsed="0"/>
+    <w:lsdException w:name="Colorful Grid" w:semiHidden="0" w:uiPriority="73" w:unhideWhenUsed="0"/>
+    <w:lsdException w:name="Light Shading Accent 1" w:semiHidden="0" w:uiPriority="60" w:unhideWhenUsed="0"/>
+    <w:lsdException w:name="Light List Accent 1" w:semiHidden="0" w:uiPriority="61" w:unhideWhenUsed="0"/>
+    <w:lsdException w:name="Light Grid Accent 1" w:semiHidden="0" w:uiPriority="62" w:unhideWhenUsed="0"/>
+    <w:lsdException w:name="Medium Shading 1 Accent 1" w:semiHidden="0" w:uiPriority="63" w:unhideWhenUsed="0"/>
+    <w:lsdException w:name="Medium Shading 2 Accent 1" w:semiHidden="0" w:uiPriority="64" w:unhideWhenUsed="0"/>
+    <w:lsdException w:name="Medium List 1 Accent 1" w:semiHidden="0" w:uiPriority="65" w:unhideWhenUsed="0"/>
+    <w:lsdException w:name="Revision" w:unhideWhenUsed="0"/>
+    <w:lsdException w:name="List Paragraph" w:semiHidden="0" w:uiPriority="34" w:unhideWhenUsed="0" w:qFormat="1"/>
+    <w:lsdException w:name="Quote" w:semiHidden="0" w:uiPriority="29" w:unhideWhenUsed="0" w:qFormat="1"/>
+    <w:lsdException w:name="Intense Quote" w:semiHidden="0" w:uiPriority="30" w:unhideWhenUsed="0" w:qFormat="1"/>
+    <w:lsdException w:name="Medium List 2 Accent 1" w:semiHidden="0" w:uiPriority="66" w:unhideWhenUsed="0"/>
+    <w:lsdException w:name="Medium Grid 1 Accent 1" w:semiHidden="0" w:uiPriority="67" w:unhideWhenUsed="0"/>
+    <w:lsdException w:name="Medium Grid 2 Accent 1" w:semiHidden="0" w:uiPriority="68" w:unhideWhenUsed="0"/>
+    <w:lsdException w:name="Medium Grid 3 Accent 1" w:semiHidden="0" w:uiPriority="69" w:unhideWhenUsed="0"/>
+    <w:lsdException w:name="Dark List Accent 1" w:semiHidden="0" w:uiPriority="70" w:unhideWhenUsed="0"/>
+    <w:lsdException w:name="Colorful Shading Accent 1" w:semiHidden="0" w:uiPriority="71" w:unhideWhenUsed="0"/>
+    <w:lsdException w:name="Colorful List Accent 1" w:semiHidden="0" w:uiPriority="72" w:unhideWhenUsed="0"/>
+    <w:lsdException w:name="Colorful Grid Accent 1" w:semiHidden="0" w:uiPriority="73" w:unhideWhenUsed="0"/>
+    <w:lsdException w:name="Light Shading Accent 2" w:semiHidden="0" w:uiPriority="60" w:unhideWhenUsed="0"/>
+    <w:lsdException w:name="Light List Accent 2" w:semiHidden="0" w:uiPriority="61" w:unhideWhenUsed="0"/>
+    <w:lsdException w:name="Light Grid Accent 2" w:semiHidden="0" w:uiPriority="62" w:unhideWhenUsed="0"/>
+    <w:lsdException w:name="Medium Shading 1 Accent 2" w:semiHidden="0" w:uiPriority="63" w:unhideWhenUsed="0"/>
+    <w:lsdException w:name="Medium Shading 2 Accent 2" w:semiHidden="0" w:uiPriority="64" w:unhideWhenUsed="0"/>
+    <w:lsdException w:name="Medium List 1 Accent 2" w:semiHidden="0" w:uiPriority="65" w:unhideWhenUsed="0"/>
+    <w:lsdException w:name="Medium List 2 Accent 2" w:semiHidden="0" w:uiPriority="66" w:unhideWhenUsed="0"/>
+    <w:lsdException w:name="Medium Grid 1 Accent 2" w:semiHidden="0" w:uiPriority="67" w:unhideWhenUsed="0"/>
+    <w:lsdException w:name="Medium Grid 2 Accent 2" w:semiHidden="0" w:uiPriority="68" w:unhideWhenUsed="0"/>
+    <w:lsdException w:name="Medium Grid 3 Accent 2" w:semiHidden="0" w:uiPriority="69" w:unhideWhenUsed="0"/>
+    <w:lsdException w:name="Dark List Accent 2" w:semiHidden="0" w:uiPriority="70" w:unhideWhenUsed="0"/>
+    <w:lsdException w:name="Colorful Shading Accent 2" w:semiHidden="0" w:uiPriority="71" w:unhideWhenUsed="0"/>
+    <w:lsdException w:name="Colorful List Accent 2" w:semiHidden="0" w:uiPriority="72" w:unhideWhenUsed="0"/>
+    <w:lsdException w:name="Colorful Grid Accent 2" w:semiHidden="0" w:uiPriority="73" w:unhideWhenUsed="0"/>
+    <w:lsdException w:name="Light Shading Accent 3" w:semiHidden="0" w:uiPriority="60" w:unhideWhenUsed="0"/>
+    <w:lsdException w:name="Light List Accent 3" w:semiHidden="0" w:uiPriority="61" w:unhideWhenUsed="0"/>
+    <w:lsdException w:name="Light Grid Accent 3" w:semiHidden="0" w:uiPriority="62" w:unhideWhenUsed="0"/>
+    <w:lsdException w:name="Medium Shading 1 Accent 3" w:semiHidden="0" w:uiPriority="63" w:unhideWhenUsed="0"/>
+    <w:lsdException w:name="Medium Shading 2 Accent 3" w:semiHidden="0" w:uiPriority="64" w:unhideWhenUsed="0"/>
+    <w:lsdException w:name="Medium List 1 Accent 3" w:semiHidden="0" w:uiPriority="65" w:unhideWhenUsed="0"/>
+    <w:lsdException w:name="Medium List 2 Accent 3" w:semiHidden="0" w:uiPriority="66" w:unhideWhenUsed="0"/>
+    <w:lsdException w:name="Medium Grid 1 Accent 3" w:semiHidden="0" w:uiPriority="67" w:unhideWhenUsed="0"/>
+    <w:lsdException w:name="Medium Grid 2 Accent 3" w:semiHidden="0" w:uiPriority="68" w:unhideWhenUsed="0"/>
+    <w:lsdException w:name="Medium Grid 3 Accent 3" w:semiHidden="0" w:uiPriority="69" w:unhideWhenUsed="0"/>
+    <w:lsdException w:name="Dark List Accent 3" w:semiHidden="0" w:uiPriority="70" w:unhideWhenUsed="0"/>
+    <w:lsdException w:name="Colorful Shading Accent 3" w:semiHidden="0" w:uiPriority="71" w:unhideWhenUsed="0"/>
+    <w:lsdException w:name="Colorful List Accent 3" w:semiHidden="0" w:uiPriority="72" w:unhideWhenUsed="0"/>
+    <w:lsdException w:name="Colorful Grid Accent 3" w:semiHidden="0" w:uiPriority="73" w:unhideWhenUsed="0"/>
+    <w:lsdException w:name="Light Shading Accent 4" w:semiHidden="0" w:uiPriority="60" w:unhideWhenUsed="0"/>
+    <w:lsdException w:name="Light List Accent 4" w:semiHidden="0" w:uiPriority="61" w:unhideWhenUsed="0"/>
+    <w:lsdException w:name="Light Grid Accent 4" w:semiHidden="0" w:uiPriority="62" w:unhideWhenUsed="0"/>
+    <w:lsdException w:name="Medium Shading 1 Accent 4" w:semiHidden="0" w:uiPriority="63" w:unhideWhenUsed="0"/>
+    <w:lsdException w:name="Medium Shading 2 Accent 4" w:semiHidden="0" w:uiPriority="64" w:unhideWhenUsed="0"/>
+    <w:lsdException w:name="Medium List 1 Accent 4" w:semiHidden="0" w:uiPriority="65" w:unhideWhenUsed="0"/>
+    <w:lsdException w:name="Medium List 2 Accent 4" w:semiHidden="0" w:uiPriority="66" w:unhideWhenUsed="0"/>
+    <w:lsdException w:name="Medium Grid 1 Accent 4" w:semiHidden="0" w:uiPriority="67" w:unhideWhenUsed="0"/>
+    <w:lsdException w:name="Medium Grid 2 Accent 4" w:semiHidden="0" w:uiPriority="68" w:unhideWhenUsed="0"/>
+    <w:lsdException w:name="Medium Grid 3 Accent 4" w:semiHidden="0" w:uiPriority="69" w:unhideWhenUsed="0"/>
+    <w:lsdException w:name="Dark List Accent 4" w:semiHidden="0" w:uiPriority="70" w:unhideWhenUsed="0"/>
+    <w:lsdException w:name="Colorful Shading Accent 4" w:semiHidden="0" w:uiPriority="71" w:unhideWhenUsed="0"/>
+    <w:lsdException w:name="Colorful List Accent 4" w:semiHidden="0" w:uiPriority="72" w:unhideWhenUsed="0"/>
+    <w:lsdException w:name="Colorful Grid Accent 4" w:semiHidden="0" w:uiPriority="73" w:unhideWhenUsed="0"/>
+    <w:lsdException w:name="Light Shading Accent 5" w:semiHidden="0" w:uiPriority="60" w:unhideWhenUsed="0"/>
+    <w:lsdException w:name="Light List Accent 5" w:semiHidden="0" w:uiPriority="61" w:unhideWhenUsed="0"/>
+    <w:lsdException w:name="Light Grid Accent 5" w:semiHidden="0" w:uiPriority="62" w:unhideWhenUsed="0"/>
+    <w:lsdException w:name="Medium Shading 1 Accent 5" w:semiHidden="0" w:uiPriority="63" w:unhideWhenUsed="0"/>
+    <w:lsdException w:name="Medium Shading 2 Accent 5" w:semiHidden="0" w:uiPriority="64" w:unhideWhenUsed="0"/>
+    <w:lsdException w:name="Medium List 1 Accent 5" w:semiHidden="0" w:uiPriority="65" w:unhideWhenUsed="0"/>
+    <w:lsdException w:name="Medium List 2 Accent 5" w:semiHidden="0" w:uiPriority="66" w:unhideWhenUsed="0"/>
+    <w:lsdException w:name="Medium Grid 1 Accent 5" w:semiHidden="0" w:uiPriority="67" w:unhideWhenUsed="0"/>
+    <w:lsdException w:name="Medium Grid 2 Accent 5" w:semiHidden="0" w:uiPriority="68" w:unhideWhenUsed="0"/>
+    <w:lsdException w:name="Medium Grid 3 Accent 5" w:semiHidden="0" w:uiPriority="69" w:unhideWhenUsed="0"/>
+    <w:lsdException w:name="Dark List Accent 5" w:semiHidden="0" w:uiPriority="70" w:unhideWhenUsed="0"/>
+    <w:lsdException w:name="Colorful Shading Accent 5" w:semiHidden="0" w:uiPriority="71" w:unhideWhenUsed="0"/>
+    <w:lsdException w:name="Colorful List Accent 5" w:semiHidden="0" w:uiPriority="72" w:unhideWhenUsed="0"/>
+    <w:lsdException w:name="Colorful Grid Accent 5" w:semiHidden="0" w:uiPriority="73" w:unhideWhenUsed="0"/>
+    <w:lsdException w:name="Light Shading Accent 6" w:semiHidden="0" w:uiPriority="60" w:unhideWhenUsed="0"/>
+    <w:lsdException w:name="Light List Accent 6" w:semiHidden="0" w:uiPriority="61" w:unhideWhenUsed="0"/>
+    <w:lsdException w:name="Light Grid Accent 6" w:semiHidden="0" w:uiPriority="62" w:unhideWhenUsed="0"/>
+    <w:lsdException w:name="Medium Shading 1 Accent 6" w:semiHidden="0" w:uiPriority="63" w:unhideWhenUsed="0"/>
+    <w:lsdException w:name="Medium Shading 2 Accent 6" w:semiHidden="0" w:uiPriority="64" w:unhideWhenUsed="0"/>
+    <w:lsdException w:name="Medium List 1 Accent 6" w:semiHidden="0" w:uiPriority="65" w:unhideWhenUsed="0"/>
+    <w:lsdException w:name="Medium List 2 Accent 6" w:semiHidden="0" w:uiPriority="66" w:unhideWhenUsed="0"/>
+    <w:lsdException w:name="Medium Grid 1 Accent 6" w:semiHidden="0" w:uiPriority="67" w:unhideWhenUsed="0"/>
+    <w:lsdException w:name="Medium Grid 2 Accent 6" w:semiHidden="0" w:uiPriority="68" w:unhideWhenUsed="0"/>
+    <w:lsdException w:name="Medium Grid 3 Accent 6" w:semiHidden="0" w:uiPriority="69" w:unhideWhenUsed="0"/>
+    <w:lsdException w:name="Dark List Accent 6" w:semiHidden="0" w:uiPriority="70" w:unhideWhenUsed="0"/>
+    <w:lsdException w:name="Colorful Shading Accent 6" w:semiHidden="0" w:uiPriority="71" w:unhideWhenUsed="0"/>
+    <w:lsdException w:name="Colorful List Accent 6" w:semiHidden="0" w:uiPriority="72" w:unhideWhenUsed="0"/>
+    <w:lsdException w:name="Colorful Grid Accent 6" w:semiHidden="0" w:uiPriority="73" w:unhideWhenUsed="0"/>
+    <w:lsdException w:name="Subtle Emphasis" w:semiHidden="0" w:uiPriority="19" w:unhideWhenUsed="0" w:qFormat="1"/>
+    <w:lsdException w:name="Intense Emphasis" w:semiHidden="0" w:uiPriority="21" w:unhideWhenUsed="0" w:qFormat="1"/>
+    <w:lsdException w:name="Subtle Reference" w:semiHidden="0" w:uiPriority="31" w:unhideWhenUsed="0" w:qFormat="1"/>
+    <w:lsdException w:name="Intense Reference" w:semiHidden="0" w:uiPriority="32" w:unhideWhenUsed="0" w:qFormat="1"/>
+    <w:lsdException w:name="Book Title" w:semiHidden="0" w:uiPriority="33" w:unhideWhenUsed="0" w:qFormat="1"/>
+    <w:lsdException w:name="Bibliography" w:uiPriority="37"/>
+    <w:lsdException w:name="TOC Heading" w:uiPriority="39" w:qFormat="1"/>
+  </w:latentStyles>
+  <w:style w:type="paragraph" w:default="1" w:styleId="Normal">
+    <w:name w:val="Normal"/>
+    <w:qFormat/>
+    <w:rsid w:val="007E0A00"/>
+  </w:style>
+  <w:style w:type="paragraph" w:styleId="Heading1">
+    <w:name w:val="heading 1"/>
+    <w:basedOn w:val="Normal"/>
+    <w:next w:val="Normal"/>
+    <w:link w:val="Heading1Char"/>
+    <w:uiPriority w:val="9"/>
+    <w:qFormat/>
+    <w:rsid w:val="00193E9C"/>
+    <w:pPr>
+      <w:keepNext/>
+      <w:keepLines/>
+      <w:numPr>
+        <w:numId w:val="30"/>
+      </w:numPr>
+      <w:spacing w:before="480" w:after="0"/>
+      <w:outlineLvl w:val="0"/>
+    </w:pPr>
+    <w:rPr>
+      <w:rFonts w:asciiTheme="majorHAnsi" w:eastAsiaTheme="majorEastAsia" w:hAnsiTheme="majorHAnsi" w:cstheme="majorBidi"/>
+      <w:b/>
+      <w:bCs/>
+      <w:color w:val="5F6976" w:themeColor="accent1" w:themeShade="BF"/>
+      <w:sz w:val="28"/>
+      <w:szCs w:val="28"/>
+    </w:rPr>
+  </w:style>
+  <w:style w:type="paragraph" w:styleId="Heading2">
+    <w:name w:val="heading 2"/>
+    <w:basedOn w:val="Normal"/>
+    <w:next w:val="Normal"/>
+    <w:link w:val="Heading2Char"/>
+    <w:uiPriority w:val="9"/>
+    <w:unhideWhenUsed/>
+    <w:qFormat/>
+    <w:rsid w:val="003A6B7B"/>
+    <w:pPr>
+      <w:keepNext/>
+      <w:keepLines/>
+      <w:numPr>
+        <w:ilvl w:val="1"/>
+        <w:numId w:val="30"/>
+      </w:numPr>
+      <w:spacing w:before="200" w:after="0"/>
+      <w:outlineLvl w:val="1"/>
+    </w:pPr>
+    <w:rPr>
+      <w:rFonts w:asciiTheme="majorHAnsi" w:eastAsiaTheme="majorEastAsia" w:hAnsiTheme="majorHAnsi" w:cstheme="majorBidi"/>
+      <w:bCs/>
+      <w:color w:val="838D9B" w:themeColor="accent1"/>
+      <w:sz w:val="26"/>
+      <w:szCs w:val="26"/>
+    </w:rPr>
+  </w:style>
+  <w:style w:type="paragraph" w:styleId="Heading3">
+    <w:name w:val="heading 3"/>
+    <w:basedOn w:val="Normal"/>
+    <w:next w:val="Normal"/>
+    <w:link w:val="Heading3Char"/>
+    <w:uiPriority w:val="9"/>
+    <w:unhideWhenUsed/>
+    <w:qFormat/>
+    <w:rsid w:val="00746901"/>
+    <w:pPr>
+      <w:keepNext/>
+      <w:keepLines/>
+      <w:numPr>
+        <w:ilvl w:val="2"/>
+        <w:numId w:val="30"/>
+      </w:numPr>
+      <w:spacing w:before="200" w:after="0"/>
+      <w:outlineLvl w:val="2"/>
+    </w:pPr>
+    <w:rPr>
+      <w:rFonts w:asciiTheme="majorHAnsi" w:eastAsiaTheme="majorEastAsia" w:hAnsiTheme="majorHAnsi" w:cstheme="majorBidi"/>
+      <w:bCs/>
+      <w:color w:val="BF6400" w:themeColor="background2" w:themeShade="BF"/>
+      <w:sz w:val="24"/>
+    </w:rPr>
+  </w:style>
+  <w:style w:type="paragraph" w:styleId="Heading4">
+    <w:name w:val="heading 4"/>
+    <w:basedOn w:val="Normal"/>
+    <w:next w:val="Normal"/>
+    <w:link w:val="Heading4Char"/>
+    <w:uiPriority w:val="9"/>
+    <w:unhideWhenUsed/>
+    <w:qFormat/>
+    <w:rsid w:val="000C2A97"/>
+    <w:pPr>
+      <w:keepNext/>
+      <w:keepLines/>
+      <w:numPr>
+        <w:ilvl w:val="3"/>
+        <w:numId w:val="30"/>
+      </w:numPr>
+      <w:spacing w:before="200" w:after="0"/>
+      <w:outlineLvl w:val="3"/>
+    </w:pPr>
+    <w:rPr>
+      <w:rFonts w:asciiTheme="majorHAnsi" w:eastAsiaTheme="majorEastAsia" w:hAnsiTheme="majorHAnsi" w:cstheme="majorBidi"/>
+      <w:bCs/>
+      <w:iCs/>
+      <w:color w:val="659A2A"/>
+    </w:rPr>
+  </w:style>
+  <w:style w:type="paragraph" w:styleId="Heading5">
+    <w:name w:val="heading 5"/>
+    <w:basedOn w:val="Normal"/>
+    <w:next w:val="Normal"/>
+    <w:link w:val="Heading5Char"/>
+    <w:uiPriority w:val="9"/>
+    <w:unhideWhenUsed/>
+    <w:qFormat/>
+    <w:rsid w:val="000C2A97"/>
+    <w:pPr>
+      <w:keepNext/>
+      <w:keepLines/>
+      <w:numPr>
+        <w:ilvl w:val="4"/>
+        <w:numId w:val="30"/>
+      </w:numPr>
+      <w:spacing w:before="200" w:after="0"/>
+      <w:outlineLvl w:val="4"/>
+    </w:pPr>
+    <w:rPr>
+      <w:rFonts w:asciiTheme="majorHAnsi" w:eastAsiaTheme="majorEastAsia" w:hAnsiTheme="majorHAnsi" w:cstheme="majorBidi"/>
+      <w:i/>
+      <w:color w:val="3F454E" w:themeColor="accent1" w:themeShade="7F"/>
+      <w:u w:val="single"/>
+    </w:rPr>
+  </w:style>
+  <w:style w:type="paragraph" w:styleId="Heading6">
+    <w:name w:val="heading 6"/>
+    <w:basedOn w:val="Normal"/>
+    <w:next w:val="Normal"/>
+    <w:link w:val="Heading6Char"/>
+    <w:uiPriority w:val="9"/>
+    <w:semiHidden/>
+    <w:unhideWhenUsed/>
+    <w:qFormat/>
+    <w:rsid w:val="006B60F8"/>
+    <w:pPr>
+      <w:keepNext/>
+      <w:keepLines/>
+      <w:numPr>
+        <w:ilvl w:val="5"/>
+        <w:numId w:val="30"/>
+      </w:numPr>
+      <w:spacing w:before="200" w:after="0"/>
+      <w:outlineLvl w:val="5"/>
+    </w:pPr>
+    <w:rPr>
+      <w:rFonts w:asciiTheme="majorHAnsi" w:eastAsiaTheme="majorEastAsia" w:hAnsiTheme="majorHAnsi" w:cstheme="majorBidi"/>
+      <w:i/>
+      <w:iCs/>
+      <w:color w:val="3F454E" w:themeColor="accent1" w:themeShade="7F"/>
+    </w:rPr>
+  </w:style>
+  <w:style w:type="paragraph" w:styleId="Heading7">
+    <w:name w:val="heading 7"/>
+    <w:basedOn w:val="Normal"/>
+    <w:next w:val="Normal"/>
+    <w:link w:val="Heading7Char"/>
+    <w:uiPriority w:val="9"/>
+    <w:semiHidden/>
+    <w:unhideWhenUsed/>
+    <w:qFormat/>
+    <w:rsid w:val="006B60F8"/>
+    <w:pPr>
+      <w:keepNext/>
+      <w:keepLines/>
+      <w:numPr>
+        <w:ilvl w:val="6"/>
+        <w:numId w:val="30"/>
+      </w:numPr>
+      <w:spacing w:before="200" w:after="0"/>
+      <w:outlineLvl w:val="6"/>
+    </w:pPr>
+    <w:rPr>
+      <w:rFonts w:asciiTheme="majorHAnsi" w:eastAsiaTheme="majorEastAsia" w:hAnsiTheme="majorHAnsi" w:cstheme="majorBidi"/>
+      <w:i/>
+      <w:iCs/>
+      <w:color w:val="404040" w:themeColor="text1" w:themeTint="BF"/>
+    </w:rPr>
+  </w:style>
+  <w:style w:type="paragraph" w:styleId="Heading8">
+    <w:name w:val="heading 8"/>
+    <w:basedOn w:val="Normal"/>
+    <w:next w:val="Normal"/>
+    <w:link w:val="Heading8Char"/>
+    <w:uiPriority w:val="9"/>
+    <w:semiHidden/>
+    <w:unhideWhenUsed/>
+    <w:qFormat/>
+    <w:rsid w:val="006B60F8"/>
+    <w:pPr>
+      <w:keepNext/>
+      <w:keepLines/>
+      <w:numPr>
+        <w:ilvl w:val="7"/>
+        <w:numId w:val="30"/>
+      </w:numPr>
+      <w:spacing w:before="200" w:after="0"/>
+      <w:outlineLvl w:val="7"/>
+    </w:pPr>
+    <w:rPr>
+      <w:rFonts w:asciiTheme="majorHAnsi" w:eastAsiaTheme="majorEastAsia" w:hAnsiTheme="majorHAnsi" w:cstheme="majorBidi"/>
+      <w:color w:val="404040" w:themeColor="text1" w:themeTint="BF"/>
+      <w:sz w:val="20"/>
+      <w:szCs w:val="20"/>
+    </w:rPr>
+  </w:style>
+  <w:style w:type="paragraph" w:styleId="Heading9">
+    <w:name w:val="heading 9"/>
+    <w:basedOn w:val="Normal"/>
+    <w:next w:val="Normal"/>
+    <w:link w:val="Heading9Char"/>
+    <w:uiPriority w:val="9"/>
+    <w:semiHidden/>
+    <w:unhideWhenUsed/>
+    <w:qFormat/>
+    <w:rsid w:val="006B60F8"/>
+    <w:pPr>
+      <w:keepNext/>
+      <w:keepLines/>
+      <w:numPr>
+        <w:ilvl w:val="8"/>
+        <w:numId w:val="30"/>
+      </w:numPr>
+      <w:spacing w:before="200" w:after="0"/>
+      <w:outlineLvl w:val="8"/>
+    </w:pPr>
+    <w:rPr>
+      <w:rFonts w:asciiTheme="majorHAnsi" w:eastAsiaTheme="majorEastAsia" w:hAnsiTheme="majorHAnsi" w:cstheme="majorBidi"/>
+      <w:i/>
+      <w:iCs/>
+      <w:color w:val="404040" w:themeColor="text1" w:themeTint="BF"/>
+      <w:sz w:val="20"/>
+      <w:szCs w:val="20"/>
+    </w:rPr>
+  </w:style>
+  <w:style w:type="character" w:default="1" w:styleId="DefaultParagraphFont">
+    <w:name w:val="Default Paragraph Font"/>
+    <w:uiPriority w:val="1"/>
+    <w:semiHidden/>
+    <w:unhideWhenUsed/>
+  </w:style>
+  <w:style w:type="table" w:default="1" w:styleId="TableNormal">
+    <w:name w:val="Normal Table"/>
+    <w:uiPriority w:val="99"/>
+    <w:semiHidden/>
+    <w:unhideWhenUsed/>
+    <w:tblPr>
+      <w:tblInd w:w="0" w:type="dxa"/>
+      <w:tblCellMar>
+        <w:top w:w="0" w:type="dxa"/>
+        <w:left w:w="108" w:type="dxa"/>
+        <w:bottom w:w="0" w:type="dxa"/>
+        <w:right w:w="108" w:type="dxa"/>
+      </w:tblCellMar>
+    </w:tblPr>
+  </w:style>
+  <w:style w:type="numbering" w:default="1" w:styleId="NoList">
+    <w:name w:val="No List"/>
+    <w:uiPriority w:val="99"/>
+    <w:semiHidden/>
+    <w:unhideWhenUsed/>
+  </w:style>
+  <w:style w:type="character" w:customStyle="1" w:styleId="Heading1Char">
+    <w:name w:val="Heading 1 Char"/>
+    <w:basedOn w:val="DefaultParagraphFont"/>
+    <w:link w:val="Heading1"/>
+    <w:uiPriority w:val="9"/>
+    <w:rsid w:val="00193E9C"/>
+    <w:rPr>
+      <w:rFonts w:asciiTheme="majorHAnsi" w:eastAsiaTheme="majorEastAsia" w:hAnsiTheme="majorHAnsi" w:cstheme="majorBidi"/>
+      <w:b/>
+      <w:bCs/>
+      <w:color w:val="5F6976" w:themeColor="accent1" w:themeShade="BF"/>
+      <w:sz w:val="28"/>
+      <w:szCs w:val="28"/>
+    </w:rPr>
+  </w:style>
+  <w:style w:type="character" w:customStyle="1" w:styleId="Heading2Char">
+    <w:name w:val="Heading 2 Char"/>
+    <w:basedOn w:val="DefaultParagraphFont"/>
+    <w:link w:val="Heading2"/>
+    <w:uiPriority w:val="9"/>
+    <w:rsid w:val="003A6B7B"/>
+    <w:rPr>
+      <w:rFonts w:asciiTheme="majorHAnsi" w:eastAsiaTheme="majorEastAsia" w:hAnsiTheme="majorHAnsi" w:cstheme="majorBidi"/>
+      <w:bCs/>
+      <w:color w:val="838D9B" w:themeColor="accent1"/>
+      <w:sz w:val="26"/>
+      <w:szCs w:val="26"/>
+    </w:rPr>
+  </w:style>
+  <w:style w:type="character" w:customStyle="1" w:styleId="Heading3Char">
+    <w:name w:val="Heading 3 Char"/>
+    <w:basedOn w:val="DefaultParagraphFont"/>
+    <w:link w:val="Heading3"/>
+    <w:uiPriority w:val="9"/>
+    <w:rsid w:val="00746901"/>
+    <w:rPr>
+      <w:rFonts w:asciiTheme="majorHAnsi" w:eastAsiaTheme="majorEastAsia" w:hAnsiTheme="majorHAnsi" w:cstheme="majorBidi"/>
+      <w:bCs/>
+      <w:color w:val="BF6400" w:themeColor="background2" w:themeShade="BF"/>
+      <w:sz w:val="24"/>
+    </w:rPr>
+  </w:style>
+  <w:style w:type="paragraph" w:styleId="TOC1">
+    <w:name w:val="toc 1"/>
+    <w:basedOn w:val="Normal"/>
+    <w:next w:val="Normal"/>
+    <w:autoRedefine/>
+    <w:uiPriority w:val="39"/>
+    <w:unhideWhenUsed/>
+    <w:qFormat/>
+    <w:rsid w:val="007E0A00"/>
+    <w:pPr>
+      <w:spacing w:after="100"/>
+    </w:pPr>
+    <w:rPr>
+      <w:rFonts w:eastAsiaTheme="minorEastAsia"/>
+      <w:lang w:val="en-US" w:eastAsia="ja-JP"/>
+    </w:rPr>
+  </w:style>
+  <w:style w:type="paragraph" w:styleId="TOC2">
+    <w:name w:val="toc 2"/>
+    <w:basedOn w:val="Normal"/>
+    <w:next w:val="Normal"/>
+    <w:autoRedefine/>
+    <w:uiPriority w:val="39"/>
+    <w:semiHidden/>
+    <w:unhideWhenUsed/>
+    <w:qFormat/>
+    <w:rsid w:val="007E0A00"/>
+    <w:pPr>
+      <w:spacing w:after="100"/>
+      <w:ind w:left="220"/>
+    </w:pPr>
+    <w:rPr>
+      <w:rFonts w:eastAsiaTheme="minorEastAsia"/>
+      <w:lang w:val="en-US" w:eastAsia="ja-JP"/>
+    </w:rPr>
+  </w:style>
+  <w:style w:type="paragraph" w:styleId="TOC3">
+    <w:name w:val="toc 3"/>
+    <w:basedOn w:val="Normal"/>
+    <w:next w:val="Normal"/>
+    <w:autoRedefine/>
+    <w:uiPriority w:val="39"/>
+    <w:semiHidden/>
+    <w:unhideWhenUsed/>
+    <w:qFormat/>
+    <w:rsid w:val="007E0A00"/>
+    <w:pPr>
+      <w:spacing w:after="100"/>
+      <w:ind w:left="440"/>
+    </w:pPr>
+    <w:rPr>
+      <w:rFonts w:eastAsiaTheme="minorEastAsia"/>
+      <w:lang w:val="en-US" w:eastAsia="ja-JP"/>
+    </w:rPr>
+  </w:style>
+  <w:style w:type="paragraph" w:styleId="Title">
+    <w:name w:val="Title"/>
+    <w:basedOn w:val="Normal"/>
+    <w:next w:val="Normal"/>
+    <w:link w:val="TitleChar"/>
+    <w:uiPriority w:val="10"/>
+    <w:qFormat/>
+    <w:rsid w:val="007E0A00"/>
+    <w:pPr>
+      <w:pBdr>
+        <w:bottom w:val="single" w:sz="8" w:space="4" w:color="838D9B" w:themeColor="accent1"/>
+      </w:pBdr>
+      <w:spacing w:after="300" w:line="240" w:lineRule="auto"/>
+      <w:contextualSpacing/>
+    </w:pPr>
+    <w:rPr>
+      <w:rFonts w:asciiTheme="majorHAnsi" w:eastAsiaTheme="majorEastAsia" w:hAnsiTheme="majorHAnsi" w:cstheme="majorBidi"/>
+      <w:color w:val="1E2429" w:themeColor="text2" w:themeShade="BF"/>
+      <w:spacing w:val="5"/>
+      <w:kern w:val="28"/>
+      <w:sz w:val="52"/>
+      <w:szCs w:val="52"/>
+    </w:rPr>
+  </w:style>
+  <w:style w:type="character" w:customStyle="1" w:styleId="TitleChar">
+    <w:name w:val="Title Char"/>
+    <w:basedOn w:val="DefaultParagraphFont"/>
+    <w:link w:val="Title"/>
+    <w:uiPriority w:val="10"/>
+    <w:rsid w:val="007E0A00"/>
+    <w:rPr>
+      <w:rFonts w:asciiTheme="majorHAnsi" w:eastAsiaTheme="majorEastAsia" w:hAnsiTheme="majorHAnsi" w:cstheme="majorBidi"/>
+      <w:color w:val="1E2429" w:themeColor="text2" w:themeShade="BF"/>
+      <w:spacing w:val="5"/>
+      <w:kern w:val="28"/>
+      <w:sz w:val="52"/>
+      <w:szCs w:val="52"/>
+    </w:rPr>
+  </w:style>
+  <w:style w:type="paragraph" w:styleId="Subtitle">
+    <w:name w:val="Subtitle"/>
+    <w:basedOn w:val="Normal"/>
+    <w:next w:val="Normal"/>
+    <w:link w:val="SubtitleChar"/>
+    <w:uiPriority w:val="11"/>
+    <w:qFormat/>
+    <w:rsid w:val="007E0A00"/>
+    <w:pPr>
+      <w:numPr>
+        <w:ilvl w:val="1"/>
+      </w:numPr>
+    </w:pPr>
+    <w:rPr>
+      <w:rFonts w:asciiTheme="majorHAnsi" w:eastAsiaTheme="majorEastAsia" w:hAnsiTheme="majorHAnsi" w:cstheme="majorBidi"/>
+      <w:i/>
+      <w:iCs/>
+      <w:color w:val="838D9B" w:themeColor="accent1"/>
+      <w:spacing w:val="15"/>
+      <w:sz w:val="24"/>
+      <w:szCs w:val="24"/>
+    </w:rPr>
+  </w:style>
+  <w:style w:type="character" w:customStyle="1" w:styleId="SubtitleChar">
+    <w:name w:val="Subtitle Char"/>
+    <w:basedOn w:val="DefaultParagraphFont"/>
+    <w:link w:val="Subtitle"/>
+    <w:uiPriority w:val="11"/>
+    <w:rsid w:val="007E0A00"/>
+    <w:rPr>
+      <w:rFonts w:asciiTheme="majorHAnsi" w:eastAsiaTheme="majorEastAsia" w:hAnsiTheme="majorHAnsi" w:cstheme="majorBidi"/>
+      <w:i/>
+      <w:iCs/>
+      <w:color w:val="838D9B" w:themeColor="accent1"/>
+      <w:spacing w:val="15"/>
+      <w:sz w:val="24"/>
+      <w:szCs w:val="24"/>
+    </w:rPr>
+  </w:style>
+  <w:style w:type="paragraph" w:styleId="TOCHeading">
+    <w:name w:val="TOC Heading"/>
+    <w:basedOn w:val="Heading1"/>
+    <w:next w:val="Normal"/>
+    <w:uiPriority w:val="39"/>
+    <w:semiHidden/>
+    <w:unhideWhenUsed/>
+    <w:qFormat/>
+    <w:rsid w:val="007E0A00"/>
+    <w:pPr>
+      <w:outlineLvl w:val="9"/>
+    </w:pPr>
+    <w:rPr>
+      <w:lang w:val="en-US" w:eastAsia="ja-JP"/>
+    </w:rPr>
+  </w:style>
+  <w:style w:type="paragraph" w:customStyle="1" w:styleId="zeta">
+    <w:name w:val="zeta"/>
+    <w:basedOn w:val="Normal"/>
+    <w:rsid w:val="001C73E4"/>
+    <w:pPr>
+      <w:spacing w:before="100" w:beforeAutospacing="1" w:after="100" w:afterAutospacing="1" w:line="240" w:lineRule="auto"/>
+    </w:pPr>
+    <w:rPr>
+      <w:rFonts w:ascii="Times New Roman" w:eastAsia="Times New Roman" w:hAnsi="Times New Roman" w:cs="Times New Roman"/>
+      <w:sz w:val="24"/>
+      <w:szCs w:val="24"/>
+      <w:lang w:eastAsia="fr-FR"/>
+    </w:rPr>
+  </w:style>
+  <w:style w:type="character" w:customStyle="1" w:styleId="link-wrapper">
+    <w:name w:val="link-wrapper"/>
+    <w:basedOn w:val="DefaultParagraphFont"/>
+    <w:rsid w:val="001C73E4"/>
+  </w:style>
+  <w:style w:type="paragraph" w:styleId="NoSpacing">
+    <w:name w:val="No Spacing"/>
+    <w:link w:val="NoSpacingChar"/>
+    <w:uiPriority w:val="1"/>
+    <w:qFormat/>
+    <w:rsid w:val="001C73E4"/>
+    <w:pPr>
+      <w:spacing w:after="0" w:line="240" w:lineRule="auto"/>
+    </w:pPr>
+  </w:style>
+  <w:style w:type="character" w:styleId="Hyperlink">
+    <w:name w:val="Hyperlink"/>
+    <w:basedOn w:val="DefaultParagraphFont"/>
+    <w:uiPriority w:val="99"/>
+    <w:semiHidden/>
+    <w:unhideWhenUsed/>
+    <w:rsid w:val="004F53CD"/>
+    <w:rPr>
+      <w:color w:val="0000FF"/>
+      <w:u w:val="single"/>
+    </w:rPr>
+  </w:style>
+  <w:style w:type="paragraph" w:styleId="Header">
+    <w:name w:val="header"/>
+    <w:basedOn w:val="Normal"/>
+    <w:link w:val="HeaderChar"/>
+    <w:uiPriority w:val="99"/>
+    <w:unhideWhenUsed/>
+    <w:rsid w:val="00955B8F"/>
+    <w:pPr>
+      <w:tabs>
+        <w:tab w:val="center" w:pos="4536"/>
+        <w:tab w:val="right" w:pos="9072"/>
+      </w:tabs>
+      <w:spacing w:after="0" w:line="240" w:lineRule="auto"/>
+    </w:pPr>
+  </w:style>
+  <w:style w:type="character" w:customStyle="1" w:styleId="HeaderChar">
+    <w:name w:val="Header Char"/>
+    <w:basedOn w:val="DefaultParagraphFont"/>
+    <w:link w:val="Header"/>
+    <w:uiPriority w:val="99"/>
+    <w:rsid w:val="00955B8F"/>
+  </w:style>
+  <w:style w:type="paragraph" w:styleId="Footer">
+    <w:name w:val="footer"/>
+    <w:basedOn w:val="Normal"/>
+    <w:link w:val="FooterChar"/>
+    <w:uiPriority w:val="99"/>
+    <w:unhideWhenUsed/>
+    <w:rsid w:val="00955B8F"/>
+    <w:pPr>
+      <w:tabs>
+        <w:tab w:val="center" w:pos="4536"/>
+        <w:tab w:val="right" w:pos="9072"/>
+      </w:tabs>
+      <w:spacing w:after="0" w:line="240" w:lineRule="auto"/>
+    </w:pPr>
+  </w:style>
+  <w:style w:type="character" w:customStyle="1" w:styleId="FooterChar">
+    <w:name w:val="Footer Char"/>
+    <w:basedOn w:val="DefaultParagraphFont"/>
+    <w:link w:val="Footer"/>
+    <w:uiPriority w:val="99"/>
+    <w:rsid w:val="00955B8F"/>
+  </w:style>
+  <w:style w:type="paragraph" w:customStyle="1" w:styleId="1908B561879E4FA493D43F06B79E341D">
+    <w:name w:val="1908B561879E4FA493D43F06B79E341D"/>
+    <w:rsid w:val="00955B8F"/>
+    <w:rPr>
+      <w:rFonts w:eastAsiaTheme="minorEastAsia"/>
+      <w:lang w:val="en-US" w:eastAsia="ja-JP"/>
+    </w:rPr>
+  </w:style>
+  <w:style w:type="paragraph" w:styleId="BalloonText">
+    <w:name w:val="Balloon Text"/>
+    <w:basedOn w:val="Normal"/>
+    <w:link w:val="BalloonTextChar"/>
+    <w:uiPriority w:val="99"/>
+    <w:semiHidden/>
+    <w:unhideWhenUsed/>
+    <w:rsid w:val="00955B8F"/>
+    <w:pPr>
+      <w:spacing w:after="0" w:line="240" w:lineRule="auto"/>
+    </w:pPr>
+    <w:rPr>
+      <w:rFonts w:ascii="Tahoma" w:hAnsi="Tahoma" w:cs="Tahoma"/>
+      <w:sz w:val="16"/>
+      <w:szCs w:val="16"/>
+    </w:rPr>
+  </w:style>
+  <w:style w:type="character" w:customStyle="1" w:styleId="BalloonTextChar">
+    <w:name w:val="Balloon Text Char"/>
+    <w:basedOn w:val="DefaultParagraphFont"/>
+    <w:link w:val="BalloonText"/>
+    <w:uiPriority w:val="99"/>
+    <w:semiHidden/>
+    <w:rsid w:val="00955B8F"/>
+    <w:rPr>
+      <w:rFonts w:ascii="Tahoma" w:hAnsi="Tahoma" w:cs="Tahoma"/>
+      <w:sz w:val="16"/>
+      <w:szCs w:val="16"/>
+    </w:rPr>
+  </w:style>
+  <w:style w:type="character" w:customStyle="1" w:styleId="NoSpacingChar">
+    <w:name w:val="No Spacing Char"/>
+    <w:basedOn w:val="DefaultParagraphFont"/>
+    <w:link w:val="NoSpacing"/>
+    <w:uiPriority w:val="1"/>
+    <w:rsid w:val="00955B8F"/>
+  </w:style>
+  <w:style w:type="character" w:customStyle="1" w:styleId="mw-headline">
+    <w:name w:val="mw-headline"/>
+    <w:basedOn w:val="DefaultParagraphFont"/>
+    <w:rsid w:val="00A76928"/>
+  </w:style>
+  <w:style w:type="character" w:styleId="Strong">
+    <w:name w:val="Strong"/>
+    <w:basedOn w:val="DefaultParagraphFont"/>
+    <w:uiPriority w:val="22"/>
+    <w:qFormat/>
+    <w:rsid w:val="003F0ABE"/>
+    <w:rPr>
+      <w:b/>
+      <w:bCs/>
+    </w:rPr>
+  </w:style>
+  <w:style w:type="paragraph" w:styleId="NormalWeb">
+    <w:name w:val="Normal (Web)"/>
+    <w:basedOn w:val="Normal"/>
+    <w:uiPriority w:val="99"/>
+    <w:unhideWhenUsed/>
+    <w:rsid w:val="00B64CB7"/>
+    <w:pPr>
+      <w:spacing w:before="100" w:beforeAutospacing="1" w:after="100" w:afterAutospacing="1" w:line="240" w:lineRule="auto"/>
+    </w:pPr>
+    <w:rPr>
+      <w:rFonts w:ascii="Times New Roman" w:eastAsia="Times New Roman" w:hAnsi="Times New Roman" w:cs="Times New Roman"/>
+      <w:sz w:val="24"/>
+      <w:szCs w:val="24"/>
+      <w:lang w:eastAsia="fr-FR"/>
+    </w:rPr>
+  </w:style>
+  <w:style w:type="paragraph" w:styleId="ListParagraph">
+    <w:name w:val="List Paragraph"/>
+    <w:basedOn w:val="Normal"/>
+    <w:uiPriority w:val="34"/>
+    <w:qFormat/>
+    <w:rsid w:val="00BC2884"/>
+    <w:pPr>
+      <w:ind w:left="720"/>
+      <w:contextualSpacing/>
+    </w:pPr>
+  </w:style>
+  <w:style w:type="character" w:customStyle="1" w:styleId="api">
+    <w:name w:val="api"/>
+    <w:basedOn w:val="DefaultParagraphFont"/>
+    <w:rsid w:val="00C45E59"/>
+  </w:style>
+  <w:style w:type="character" w:customStyle="1" w:styleId="lang-en">
+    <w:name w:val="lang-en"/>
+    <w:basedOn w:val="DefaultParagraphFont"/>
+    <w:rsid w:val="00C45E59"/>
+  </w:style>
+  <w:style w:type="character" w:customStyle="1" w:styleId="Heading4Char">
+    <w:name w:val="Heading 4 Char"/>
+    <w:basedOn w:val="DefaultParagraphFont"/>
+    <w:link w:val="Heading4"/>
+    <w:uiPriority w:val="9"/>
+    <w:rsid w:val="000C2A97"/>
+    <w:rPr>
+      <w:rFonts w:asciiTheme="majorHAnsi" w:eastAsiaTheme="majorEastAsia" w:hAnsiTheme="majorHAnsi" w:cstheme="majorBidi"/>
+      <w:bCs/>
+      <w:iCs/>
+      <w:color w:val="659A2A"/>
+    </w:rPr>
+  </w:style>
+  <w:style w:type="character" w:customStyle="1" w:styleId="nowrap">
+    <w:name w:val="nowrap"/>
+    <w:basedOn w:val="DefaultParagraphFont"/>
+    <w:rsid w:val="00BE71FF"/>
+  </w:style>
+  <w:style w:type="character" w:styleId="FollowedHyperlink">
+    <w:name w:val="FollowedHyperlink"/>
+    <w:basedOn w:val="DefaultParagraphFont"/>
+    <w:uiPriority w:val="99"/>
+    <w:semiHidden/>
+    <w:unhideWhenUsed/>
+    <w:rsid w:val="005B3C2D"/>
+    <w:rPr>
+      <w:color w:val="7B8EB8" w:themeColor="followedHyperlink"/>
+      <w:u w:val="single"/>
+    </w:rPr>
+  </w:style>
+  <w:style w:type="character" w:customStyle="1" w:styleId="romain">
+    <w:name w:val="romain"/>
+    <w:basedOn w:val="DefaultParagraphFont"/>
+    <w:rsid w:val="00250E3D"/>
+  </w:style>
+  <w:style w:type="character" w:customStyle="1" w:styleId="indicateur-langue">
+    <w:name w:val="indicateur-langue"/>
+    <w:basedOn w:val="DefaultParagraphFont"/>
+    <w:rsid w:val="00193E9C"/>
+  </w:style>
+  <w:style w:type="paragraph" w:styleId="Caption">
+    <w:name w:val="caption"/>
+    <w:basedOn w:val="Normal"/>
+    <w:next w:val="Normal"/>
+    <w:uiPriority w:val="35"/>
+    <w:unhideWhenUsed/>
+    <w:qFormat/>
+    <w:rsid w:val="00A31F79"/>
+    <w:pPr>
+      <w:spacing w:line="240" w:lineRule="auto"/>
+    </w:pPr>
+    <w:rPr>
+      <w:b/>
+      <w:bCs/>
+      <w:color w:val="838D9B" w:themeColor="accent1"/>
+      <w:sz w:val="18"/>
+      <w:szCs w:val="18"/>
+    </w:rPr>
+  </w:style>
+  <w:style w:type="paragraph" w:styleId="HTMLPreformatted">
+    <w:name w:val="HTML Preformatted"/>
+    <w:basedOn w:val="Normal"/>
+    <w:link w:val="HTMLPreformattedChar"/>
+    <w:uiPriority w:val="99"/>
+    <w:unhideWhenUsed/>
+    <w:rsid w:val="00F6534E"/>
+    <w:pPr>
+      <w:tabs>
+        <w:tab w:val="left" w:pos="916"/>
+        <w:tab w:val="left" w:pos="1832"/>
+        <w:tab w:val="left" w:pos="2748"/>
+        <w:tab w:val="left" w:pos="3664"/>
+        <w:tab w:val="left" w:pos="4580"/>
+        <w:tab w:val="left" w:pos="5496"/>
+        <w:tab w:val="left" w:pos="6412"/>
+        <w:tab w:val="left" w:pos="7328"/>
+        <w:tab w:val="left" w:pos="8244"/>
+        <w:tab w:val="left" w:pos="9160"/>
+        <w:tab w:val="left" w:pos="10076"/>
+        <w:tab w:val="left" w:pos="10992"/>
+        <w:tab w:val="left" w:pos="11908"/>
+        <w:tab w:val="left" w:pos="12824"/>
+        <w:tab w:val="left" w:pos="13740"/>
+        <w:tab w:val="left" w:pos="14656"/>
+      </w:tabs>
+      <w:spacing w:after="0" w:line="240" w:lineRule="auto"/>
+    </w:pPr>
+    <w:rPr>
+      <w:rFonts w:ascii="Courier New" w:eastAsia="Times New Roman" w:hAnsi="Courier New" w:cs="Courier New"/>
+      <w:sz w:val="20"/>
+      <w:szCs w:val="20"/>
+      <w:lang w:eastAsia="fr-FR"/>
+    </w:rPr>
+  </w:style>
+  <w:style w:type="character" w:customStyle="1" w:styleId="HTMLPreformattedChar">
+    <w:name w:val="HTML Preformatted Char"/>
+    <w:basedOn w:val="DefaultParagraphFont"/>
+    <w:link w:val="HTMLPreformatted"/>
+    <w:uiPriority w:val="99"/>
+    <w:rsid w:val="00F6534E"/>
+    <w:rPr>
+      <w:rFonts w:ascii="Courier New" w:eastAsia="Times New Roman" w:hAnsi="Courier New" w:cs="Courier New"/>
+      <w:sz w:val="20"/>
+      <w:szCs w:val="20"/>
+      <w:lang w:eastAsia="fr-FR"/>
+    </w:rPr>
+  </w:style>
+  <w:style w:type="character" w:customStyle="1" w:styleId="Heading5Char">
+    <w:name w:val="Heading 5 Char"/>
+    <w:basedOn w:val="DefaultParagraphFont"/>
+    <w:link w:val="Heading5"/>
+    <w:uiPriority w:val="9"/>
+    <w:rsid w:val="000C2A97"/>
+    <w:rPr>
+      <w:rFonts w:asciiTheme="majorHAnsi" w:eastAsiaTheme="majorEastAsia" w:hAnsiTheme="majorHAnsi" w:cstheme="majorBidi"/>
+      <w:i/>
+      <w:color w:val="3F454E" w:themeColor="accent1" w:themeShade="7F"/>
+      <w:u w:val="single"/>
+    </w:rPr>
+  </w:style>
+  <w:style w:type="table" w:styleId="TableGrid">
+    <w:name w:val="Table Grid"/>
+    <w:basedOn w:val="TableNormal"/>
+    <w:uiPriority w:val="59"/>
+    <w:rsid w:val="009A2A60"/>
+    <w:pPr>
+      <w:spacing w:after="0" w:line="240" w:lineRule="auto"/>
+    </w:pPr>
+    <w:tblPr>
+      <w:tblInd w:w="0" w:type="dxa"/>
+      <w:tblBorders>
+        <w:top w:val="single" w:sz="4" w:space="0" w:color="auto"/>
+        <w:left w:val="single" w:sz="4" w:space="0" w:color="auto"/>
+        <w:bottom w:val="single" w:sz="4" w:space="0" w:color="auto"/>
+        <w:right w:val="single" w:sz="4" w:space="0" w:color="auto"/>
+        <w:insideH w:val="single" w:sz="4" w:space="0" w:color="auto"/>
+        <w:insideV w:val="single" w:sz="4" w:space="0" w:color="auto"/>
+      </w:tblBorders>
+      <w:tblCellMar>
+        <w:top w:w="0" w:type="dxa"/>
+        <w:left w:w="108" w:type="dxa"/>
+        <w:bottom w:w="0" w:type="dxa"/>
+        <w:right w:w="108" w:type="dxa"/>
+      </w:tblCellMar>
+    </w:tblPr>
+  </w:style>
+  <w:style w:type="table" w:styleId="LightShading-Accent1">
+    <w:name w:val="Light Shading Accent 1"/>
+    <w:basedOn w:val="TableNormal"/>
+    <w:uiPriority w:val="60"/>
+    <w:rsid w:val="00E751A4"/>
+    <w:pPr>
+      <w:spacing w:after="0" w:line="240" w:lineRule="auto"/>
+    </w:pPr>
+    <w:rPr>
+      <w:color w:val="5F6976" w:themeColor="accent1" w:themeShade="BF"/>
+    </w:rPr>
+    <w:tblPr>
+      <w:tblStyleRowBandSize w:val="1"/>
+      <w:tblStyleColBandSize w:val="1"/>
+      <w:tblInd w:w="0" w:type="dxa"/>
+      <w:tblBorders>
+        <w:top w:val="single" w:sz="8" w:space="0" w:color="838D9B" w:themeColor="accent1"/>
+        <w:bottom w:val="single" w:sz="8" w:space="0" w:color="838D9B" w:themeColor="accent1"/>
+      </w:tblBorders>
+      <w:tblCellMar>
+        <w:top w:w="0" w:type="dxa"/>
+        <w:left w:w="108" w:type="dxa"/>
+        <w:bottom w:w="0" w:type="dxa"/>
+        <w:right w:w="108" w:type="dxa"/>
+      </w:tblCellMar>
+    </w:tblPr>
+    <w:tblStylePr w:type="firstRow">
+      <w:pPr>
+        <w:spacing w:before="0" w:after="0" w:line="240" w:lineRule="auto"/>
+      </w:pPr>
+      <w:rPr>
+        <w:b/>
+        <w:bCs/>
+      </w:rPr>
+      <w:tblPr/>
+      <w:tcPr>
+        <w:tcBorders>
+          <w:top w:val="single" w:sz="8" w:space="0" w:color="838D9B" w:themeColor="accent1"/>
+          <w:left w:val="nil"/>
+          <w:bottom w:val="single" w:sz="8" w:space="0" w:color="838D9B" w:themeColor="accent1"/>
+          <w:right w:val="nil"/>
+          <w:insideH w:val="nil"/>
+          <w:insideV w:val="nil"/>
+        </w:tcBorders>
+      </w:tcPr>
+    </w:tblStylePr>
+    <w:tblStylePr w:type="lastRow">
+      <w:pPr>
+        <w:spacing w:before="0" w:after="0" w:line="240" w:lineRule="auto"/>
+      </w:pPr>
+      <w:rPr>
+        <w:b/>
+        <w:bCs/>
+      </w:rPr>
+      <w:tblPr/>
+      <w:tcPr>
+        <w:tcBorders>
+          <w:top w:val="single" w:sz="8" w:space="0" w:color="838D9B" w:themeColor="accent1"/>
+          <w:left w:val="nil"/>
+          <w:bottom w:val="single" w:sz="8" w:space="0" w:color="838D9B" w:themeColor="accent1"/>
+          <w:right w:val="nil"/>
+          <w:insideH w:val="nil"/>
+          <w:insideV w:val="nil"/>
+        </w:tcBorders>
+      </w:tcPr>
+    </w:tblStylePr>
+    <w:tblStylePr w:type="firstCol">
+      <w:rPr>
+        <w:b/>
+        <w:bCs/>
+      </w:rPr>
+    </w:tblStylePr>
+    <w:tblStylePr w:type="lastCol">
+      <w:rPr>
+        <w:b/>
+        <w:bCs/>
+      </w:rPr>
+    </w:tblStylePr>
+    <w:tblStylePr w:type="band1Vert">
+      <w:tblPr/>
+      <w:tcPr>
+        <w:tcBorders>
+          <w:left w:val="nil"/>
+          <w:right w:val="nil"/>
+          <w:insideH w:val="nil"/>
+          <w:insideV w:val="nil"/>
+        </w:tcBorders>
+        <w:shd w:val="clear" w:color="auto" w:fill="E0E2E6" w:themeFill="accent1" w:themeFillTint="3F"/>
+      </w:tcPr>
+    </w:tblStylePr>
+    <w:tblStylePr w:type="band1Horz">
+      <w:tblPr/>
+      <w:tcPr>
+        <w:tcBorders>
+          <w:left w:val="nil"/>
+          <w:right w:val="nil"/>
+          <w:insideH w:val="nil"/>
+          <w:insideV w:val="nil"/>
+        </w:tcBorders>
+        <w:shd w:val="clear" w:color="auto" w:fill="E0E2E6" w:themeFill="accent1" w:themeFillTint="3F"/>
+      </w:tcPr>
+    </w:tblStylePr>
+  </w:style>
+  <w:style w:type="character" w:customStyle="1" w:styleId="3oh-">
+    <w:name w:val="_3oh-"/>
+    <w:basedOn w:val="DefaultParagraphFont"/>
+    <w:rsid w:val="00FF4691"/>
+  </w:style>
+  <w:style w:type="character" w:customStyle="1" w:styleId="Heading6Char">
+    <w:name w:val="Heading 6 Char"/>
+    <w:basedOn w:val="DefaultParagraphFont"/>
+    <w:link w:val="Heading6"/>
+    <w:uiPriority w:val="9"/>
+    <w:semiHidden/>
+    <w:rsid w:val="006B60F8"/>
+    <w:rPr>
+      <w:rFonts w:asciiTheme="majorHAnsi" w:eastAsiaTheme="majorEastAsia" w:hAnsiTheme="majorHAnsi" w:cstheme="majorBidi"/>
+      <w:i/>
+      <w:iCs/>
+      <w:color w:val="3F454E" w:themeColor="accent1" w:themeShade="7F"/>
+    </w:rPr>
+  </w:style>
+  <w:style w:type="character" w:customStyle="1" w:styleId="Heading7Char">
+    <w:name w:val="Heading 7 Char"/>
+    <w:basedOn w:val="DefaultParagraphFont"/>
+    <w:link w:val="Heading7"/>
+    <w:uiPriority w:val="9"/>
+    <w:semiHidden/>
+    <w:rsid w:val="006B60F8"/>
+    <w:rPr>
+      <w:rFonts w:asciiTheme="majorHAnsi" w:eastAsiaTheme="majorEastAsia" w:hAnsiTheme="majorHAnsi" w:cstheme="majorBidi"/>
+      <w:i/>
+      <w:iCs/>
+      <w:color w:val="404040" w:themeColor="text1" w:themeTint="BF"/>
+    </w:rPr>
+  </w:style>
+  <w:style w:type="character" w:customStyle="1" w:styleId="Heading8Char">
+    <w:name w:val="Heading 8 Char"/>
+    <w:basedOn w:val="DefaultParagraphFont"/>
+    <w:link w:val="Heading8"/>
+    <w:uiPriority w:val="9"/>
+    <w:semiHidden/>
+    <w:rsid w:val="006B60F8"/>
+    <w:rPr>
+      <w:rFonts w:asciiTheme="majorHAnsi" w:eastAsiaTheme="majorEastAsia" w:hAnsiTheme="majorHAnsi" w:cstheme="majorBidi"/>
+      <w:color w:val="404040" w:themeColor="text1" w:themeTint="BF"/>
+      <w:sz w:val="20"/>
+      <w:szCs w:val="20"/>
+    </w:rPr>
+  </w:style>
+  <w:style w:type="character" w:customStyle="1" w:styleId="Heading9Char">
+    <w:name w:val="Heading 9 Char"/>
+    <w:basedOn w:val="DefaultParagraphFont"/>
+    <w:link w:val="Heading9"/>
+    <w:uiPriority w:val="9"/>
+    <w:semiHidden/>
+    <w:rsid w:val="006B60F8"/>
+    <w:rPr>
+      <w:rFonts w:asciiTheme="majorHAnsi" w:eastAsiaTheme="majorEastAsia" w:hAnsiTheme="majorHAnsi" w:cstheme="majorBidi"/>
+      <w:i/>
+      <w:iCs/>
+      <w:color w:val="404040" w:themeColor="text1" w:themeTint="BF"/>
+      <w:sz w:val="20"/>
+      <w:szCs w:val="20"/>
+    </w:rPr>
+  </w:style>
+  <w:style w:type="paragraph" w:styleId="EndnoteText">
+    <w:name w:val="endnote text"/>
+    <w:basedOn w:val="Normal"/>
+    <w:link w:val="EndnoteTextChar"/>
+    <w:uiPriority w:val="99"/>
+    <w:semiHidden/>
+    <w:unhideWhenUsed/>
+    <w:rsid w:val="00060BD2"/>
+    <w:pPr>
+      <w:spacing w:after="0" w:line="240" w:lineRule="auto"/>
+    </w:pPr>
+    <w:rPr>
+      <w:sz w:val="20"/>
+      <w:szCs w:val="20"/>
+    </w:rPr>
+  </w:style>
+  <w:style w:type="character" w:customStyle="1" w:styleId="EndnoteTextChar">
+    <w:name w:val="Endnote Text Char"/>
+    <w:basedOn w:val="DefaultParagraphFont"/>
+    <w:link w:val="EndnoteText"/>
+    <w:uiPriority w:val="99"/>
+    <w:semiHidden/>
+    <w:rsid w:val="00060BD2"/>
+    <w:rPr>
+      <w:sz w:val="20"/>
+      <w:szCs w:val="20"/>
+    </w:rPr>
+  </w:style>
+  <w:style w:type="character" w:styleId="EndnoteReference">
+    <w:name w:val="endnote reference"/>
+    <w:basedOn w:val="DefaultParagraphFont"/>
+    <w:uiPriority w:val="99"/>
+    <w:semiHidden/>
+    <w:unhideWhenUsed/>
+    <w:rsid w:val="00060BD2"/>
+    <w:rPr>
+      <w:vertAlign w:val="superscript"/>
+    </w:rPr>
+  </w:style>
+  <w:style w:type="paragraph" w:styleId="FootnoteText">
+    <w:name w:val="footnote text"/>
+    <w:basedOn w:val="Normal"/>
+    <w:link w:val="FootnoteTextChar"/>
+    <w:uiPriority w:val="99"/>
+    <w:semiHidden/>
+    <w:unhideWhenUsed/>
+    <w:rsid w:val="00060BD2"/>
+    <w:pPr>
+      <w:spacing w:after="0" w:line="240" w:lineRule="auto"/>
+    </w:pPr>
+    <w:rPr>
+      <w:sz w:val="20"/>
+      <w:szCs w:val="20"/>
+    </w:rPr>
+  </w:style>
+  <w:style w:type="character" w:customStyle="1" w:styleId="FootnoteTextChar">
+    <w:name w:val="Footnote Text Char"/>
+    <w:basedOn w:val="DefaultParagraphFont"/>
+    <w:link w:val="FootnoteText"/>
+    <w:uiPriority w:val="99"/>
+    <w:semiHidden/>
+    <w:rsid w:val="00060BD2"/>
+    <w:rPr>
+      <w:sz w:val="20"/>
+      <w:szCs w:val="20"/>
+    </w:rPr>
+  </w:style>
+  <w:style w:type="character" w:styleId="FootnoteReference">
+    <w:name w:val="footnote reference"/>
+    <w:basedOn w:val="DefaultParagraphFont"/>
+    <w:uiPriority w:val="99"/>
+    <w:semiHidden/>
+    <w:unhideWhenUsed/>
+    <w:rsid w:val="00060BD2"/>
+    <w:rPr>
+      <w:vertAlign w:val="superscript"/>
+    </w:rPr>
+  </w:style>
+</w:styles>
+</file>
+
 <file path=word/glossary/document.xml><?xml version="1.0" encoding="utf-8"?>
-<w:glossaryDocument xmlns:wpc="http://schemas.microsoft.com/office/word/2010/wordprocessingCanvas" xmlns:cx="http://schemas.microsoft.com/office/drawing/2014/chartex" xmlns:cx1="http://schemas.microsoft.com/office/drawing/2015/9/8/chartex" xmlns:mc="http://schemas.openxmlformats.org/markup-compatibility/2006" xmlns:o="urn:schemas-microsoft-com:office:office" xmlns:r="http://schemas.openxmlformats.org/officeDocument/2006/relationships" xmlns:m="http://schemas.openxmlformats.org/officeDocument/2006/math" xmlns:v="urn:schemas-microsoft-com:vml" xmlns:wp14="http://schemas.microsoft.com/office/word/2010/wordprocessingDrawing" xmlns:wp="http://schemas.openxmlformats.org/drawingml/2006/wordprocessingDrawing" xmlns:w10="urn:schemas-microsoft-com:office:word" xmlns:w="http://schemas.openxmlformats.org/wordprocessingml/2006/main" xmlns:w14="http://schemas.microsoft.com/office/word/2010/wordml" xmlns:w15="http://schemas.microsoft.com/office/word/2012/wordml" xmlns:w16se="http://schemas.microsoft.com/office/word/2015/wordml/symex" xmlns:wpg="http://schemas.microsoft.com/office/word/2010/wordprocessingGroup" xmlns:wpi="http://schemas.microsoft.com/office/word/2010/wordprocessingInk" xmlns:wne="http://schemas.microsoft.com/office/word/2006/wordml" xmlns:wps="http://schemas.microsoft.com/office/word/2010/wordprocessingShape" mc:Ignorable="w14 w15 w16se wp14">
+<w:glossaryDocument xmlns:wpc="http://schemas.microsoft.com/office/word/2010/wordprocessingCanvas" xmlns:mc="http://schemas.openxmlformats.org/markup-compatibility/2006" xmlns:o="urn:schemas-microsoft-com:office:office" xmlns:r="http://schemas.openxmlformats.org/officeDocument/2006/relationships" xmlns:m="http://schemas.openxmlformats.org/officeDocument/2006/math" xmlns:v="urn:schemas-microsoft-com:vml" xmlns:wp14="http://schemas.microsoft.com/office/word/2010/wordprocessingDrawing" xmlns:wp="http://schemas.openxmlformats.org/drawingml/2006/wordprocessingDrawing" xmlns:w10="urn:schemas-microsoft-com:office:word" xmlns:w="http://schemas.openxmlformats.org/wordprocessingml/2006/main" xmlns:w14="http://schemas.microsoft.com/office/word/2010/wordml" xmlns:wpg="http://schemas.microsoft.com/office/word/2010/wordprocessingGroup" xmlns:wpi="http://schemas.microsoft.com/office/word/2010/wordprocessingInk" xmlns:wne="http://schemas.microsoft.com/office/word/2006/wordml" xmlns:wps="http://schemas.microsoft.com/office/word/2010/wordprocessingShape" mc:Ignorable="w14 wp14">
   <w:docParts>
     <w:docPart>
       <w:docPartPr>
@@ -9769,7 +10773,7 @@
 </file>
 
 <file path=word/glossary/fontTable.xml><?xml version="1.0" encoding="utf-8"?>
-<w:fonts xmlns:mc="http://schemas.openxmlformats.org/markup-compatibility/2006" xmlns:r="http://schemas.openxmlformats.org/officeDocument/2006/relationships" xmlns:w="http://schemas.openxmlformats.org/wordprocessingml/2006/main" xmlns:w14="http://schemas.microsoft.com/office/word/2010/wordml" xmlns:w15="http://schemas.microsoft.com/office/word/2012/wordml" xmlns:w16se="http://schemas.microsoft.com/office/word/2015/wordml/symex" mc:Ignorable="w14 w15 w16se">
+<w:fonts xmlns:mc="http://schemas.openxmlformats.org/markup-compatibility/2006" xmlns:r="http://schemas.openxmlformats.org/officeDocument/2006/relationships" xmlns:w="http://schemas.openxmlformats.org/wordprocessingml/2006/main" xmlns:w14="http://schemas.microsoft.com/office/word/2010/wordml" mc:Ignorable="w14">
   <w:font w:name="Symbol">
     <w:panose1 w:val="05050102010706020507"/>
     <w:charset w:val="02"/>
@@ -9823,21 +10827,15 @@
     <w:panose1 w:val="020B0604030504040204"/>
     <w:charset w:val="00"/>
     <w:family w:val="swiss"/>
+    <w:notTrueType/>
     <w:pitch w:val="variable"/>
-    <w:sig w:usb0="E1002EFF" w:usb1="C000605B" w:usb2="00000029" w:usb3="00000000" w:csb0="000101FF" w:csb1="00000000"/>
-  </w:font>
-  <w:font w:name="Calibri Light">
-    <w:panose1 w:val="020F0302020204030204"/>
-    <w:charset w:val="00"/>
-    <w:family w:val="swiss"/>
-    <w:pitch w:val="variable"/>
-    <w:sig w:usb0="E0002AFF" w:usb1="C000247B" w:usb2="00000009" w:usb3="00000000" w:csb0="000001FF" w:csb1="00000000"/>
+    <w:sig w:usb0="00000003" w:usb1="00000000" w:usb2="00000000" w:usb3="00000000" w:csb0="00000001" w:csb1="00000000"/>
   </w:font>
 </w:fonts>
 </file>
 
 <file path=word/glossary/settings.xml><?xml version="1.0" encoding="utf-8"?>
-<w:settings xmlns:mc="http://schemas.openxmlformats.org/markup-compatibility/2006" xmlns:o="urn:schemas-microsoft-com:office:office" xmlns:r="http://schemas.openxmlformats.org/officeDocument/2006/relationships" xmlns:m="http://schemas.openxmlformats.org/officeDocument/2006/math" xmlns:v="urn:schemas-microsoft-com:vml" xmlns:w10="urn:schemas-microsoft-com:office:word" xmlns:w="http://schemas.openxmlformats.org/wordprocessingml/2006/main" xmlns:w14="http://schemas.microsoft.com/office/word/2010/wordml" xmlns:w15="http://schemas.microsoft.com/office/word/2012/wordml" xmlns:w16se="http://schemas.microsoft.com/office/word/2015/wordml/symex" xmlns:sl="http://schemas.openxmlformats.org/schemaLibrary/2006/main" mc:Ignorable="w14 w15 w16se">
+<w:settings xmlns:mc="http://schemas.openxmlformats.org/markup-compatibility/2006" xmlns:o="urn:schemas-microsoft-com:office:office" xmlns:r="http://schemas.openxmlformats.org/officeDocument/2006/relationships" xmlns:m="http://schemas.openxmlformats.org/officeDocument/2006/math" xmlns:v="urn:schemas-microsoft-com:vml" xmlns:w10="urn:schemas-microsoft-com:office:word" xmlns:w="http://schemas.openxmlformats.org/wordprocessingml/2006/main" xmlns:w14="http://schemas.microsoft.com/office/word/2010/wordml" xmlns:sl="http://schemas.openxmlformats.org/schemaLibrary/2006/main" mc:Ignorable="w14">
   <w:view w:val="normal"/>
   <w:defaultTabStop w:val="708"/>
   <w:hyphenationZone w:val="425"/>
@@ -9858,6 +10856,7 @@
     <w:rsid w:val="003C19B7"/>
     <w:rsid w:val="00421ADE"/>
     <w:rsid w:val="004F2E9E"/>
+    <w:rsid w:val="005B4C64"/>
     <w:rsid w:val="00676471"/>
     <w:rsid w:val="00731CA2"/>
     <w:rsid w:val="007D2965"/>
@@ -9884,13 +10883,13 @@
   </m:mathPr>
   <w:themeFontLang w:val="fr-FR" w:bidi="ar-SA"/>
   <w:clrSchemeMapping w:bg1="light1" w:t1="dark1" w:bg2="light2" w:t2="dark2" w:accent1="accent1" w:accent2="accent2" w:accent3="accent3" w:accent4="accent4" w:accent5="accent5" w:accent6="accent6" w:hyperlink="hyperlink" w:followedHyperlink="followedHyperlink"/>
-  <w:decimalSymbol w:val="."/>
-  <w:listSeparator w:val=","/>
+  <w:decimalSymbol w:val=","/>
+  <w:listSeparator w:val=";"/>
 </w:settings>
 </file>
 
 <file path=word/glossary/styles.xml><?xml version="1.0" encoding="utf-8"?>
-<w:styles xmlns:mc="http://schemas.openxmlformats.org/markup-compatibility/2006" xmlns:r="http://schemas.openxmlformats.org/officeDocument/2006/relationships" xmlns:w="http://schemas.openxmlformats.org/wordprocessingml/2006/main" xmlns:w14="http://schemas.microsoft.com/office/word/2010/wordml" xmlns:w15="http://schemas.microsoft.com/office/word/2012/wordml" xmlns:w16se="http://schemas.microsoft.com/office/word/2015/wordml/symex" mc:Ignorable="w14 w15 w16se">
+<w:styles xmlns:mc="http://schemas.openxmlformats.org/markup-compatibility/2006" xmlns:r="http://schemas.openxmlformats.org/officeDocument/2006/relationships" xmlns:w="http://schemas.openxmlformats.org/wordprocessingml/2006/main" xmlns:w14="http://schemas.microsoft.com/office/word/2010/wordml" mc:Ignorable="w14">
   <w:docDefaults>
     <w:rPrDefault>
       <w:rPr>
@@ -9906,378 +10905,144 @@
       </w:pPr>
     </w:pPrDefault>
   </w:docDefaults>
-  <w:latentStyles w:defLockedState="0" w:defUIPriority="99" w:defSemiHidden="0" w:defUnhideWhenUsed="0" w:defQFormat="0" w:count="371">
-    <w:lsdException w:name="Normal" w:uiPriority="0" w:qFormat="1"/>
-    <w:lsdException w:name="heading 1" w:uiPriority="9" w:qFormat="1"/>
-    <w:lsdException w:name="heading 2" w:semiHidden="1" w:uiPriority="9" w:unhideWhenUsed="1" w:qFormat="1"/>
-    <w:lsdException w:name="heading 3" w:semiHidden="1" w:uiPriority="9" w:unhideWhenUsed="1" w:qFormat="1"/>
-    <w:lsdException w:name="heading 4" w:semiHidden="1" w:uiPriority="9" w:unhideWhenUsed="1" w:qFormat="1"/>
-    <w:lsdException w:name="heading 5" w:semiHidden="1" w:uiPriority="9" w:unhideWhenUsed="1" w:qFormat="1"/>
-    <w:lsdException w:name="heading 6" w:semiHidden="1" w:uiPriority="9" w:unhideWhenUsed="1" w:qFormat="1"/>
-    <w:lsdException w:name="heading 7" w:semiHidden="1" w:uiPriority="9" w:unhideWhenUsed="1" w:qFormat="1"/>
-    <w:lsdException w:name="heading 8" w:semiHidden="1" w:uiPriority="9" w:unhideWhenUsed="1" w:qFormat="1"/>
-    <w:lsdException w:name="heading 9" w:semiHidden="1" w:uiPriority="9" w:unhideWhenUsed="1" w:qFormat="1"/>
-    <w:lsdException w:name="index 1" w:semiHidden="1" w:unhideWhenUsed="1"/>
-    <w:lsdException w:name="index 2" w:semiHidden="1" w:unhideWhenUsed="1"/>
-    <w:lsdException w:name="index 3" w:semiHidden="1" w:unhideWhenUsed="1"/>
-    <w:lsdException w:name="index 4" w:semiHidden="1" w:unhideWhenUsed="1"/>
-    <w:lsdException w:name="index 5" w:semiHidden="1" w:unhideWhenUsed="1"/>
-    <w:lsdException w:name="index 6" w:semiHidden="1" w:unhideWhenUsed="1"/>
-    <w:lsdException w:name="index 7" w:semiHidden="1" w:unhideWhenUsed="1"/>
-    <w:lsdException w:name="index 8" w:semiHidden="1" w:unhideWhenUsed="1"/>
-    <w:lsdException w:name="index 9" w:semiHidden="1" w:unhideWhenUsed="1"/>
-    <w:lsdException w:name="toc 1" w:semiHidden="1" w:uiPriority="39" w:unhideWhenUsed="1"/>
-    <w:lsdException w:name="toc 2" w:semiHidden="1" w:uiPriority="39" w:unhideWhenUsed="1"/>
-    <w:lsdException w:name="toc 3" w:semiHidden="1" w:uiPriority="39" w:unhideWhenUsed="1"/>
-    <w:lsdException w:name="toc 4" w:semiHidden="1" w:uiPriority="39" w:unhideWhenUsed="1"/>
-    <w:lsdException w:name="toc 5" w:semiHidden="1" w:uiPriority="39" w:unhideWhenUsed="1"/>
-    <w:lsdException w:name="toc 6" w:semiHidden="1" w:uiPriority="39" w:unhideWhenUsed="1"/>
-    <w:lsdException w:name="toc 7" w:semiHidden="1" w:uiPriority="39" w:unhideWhenUsed="1"/>
-    <w:lsdException w:name="toc 8" w:semiHidden="1" w:uiPriority="39" w:unhideWhenUsed="1"/>
-    <w:lsdException w:name="toc 9" w:semiHidden="1" w:uiPriority="39" w:unhideWhenUsed="1"/>
-    <w:lsdException w:name="Normal Indent" w:semiHidden="1" w:unhideWhenUsed="1"/>
-    <w:lsdException w:name="footnote text" w:semiHidden="1" w:unhideWhenUsed="1"/>
-    <w:lsdException w:name="annotation text" w:semiHidden="1" w:unhideWhenUsed="1"/>
-    <w:lsdException w:name="header" w:semiHidden="1" w:unhideWhenUsed="1"/>
-    <w:lsdException w:name="footer" w:semiHidden="1" w:unhideWhenUsed="1"/>
-    <w:lsdException w:name="index heading" w:semiHidden="1" w:unhideWhenUsed="1"/>
-    <w:lsdException w:name="caption" w:semiHidden="1" w:uiPriority="35" w:unhideWhenUsed="1" w:qFormat="1"/>
-    <w:lsdException w:name="table of figures" w:semiHidden="1" w:unhideWhenUsed="1"/>
-    <w:lsdException w:name="envelope address" w:semiHidden="1" w:unhideWhenUsed="1"/>
-    <w:lsdException w:name="envelope return" w:semiHidden="1" w:unhideWhenUsed="1"/>
-    <w:lsdException w:name="footnote reference" w:semiHidden="1" w:unhideWhenUsed="1"/>
-    <w:lsdException w:name="annotation reference" w:semiHidden="1" w:unhideWhenUsed="1"/>
-    <w:lsdException w:name="line number" w:semiHidden="1" w:unhideWhenUsed="1"/>
-    <w:lsdException w:name="page number" w:semiHidden="1" w:unhideWhenUsed="1"/>
-    <w:lsdException w:name="endnote reference" w:semiHidden="1" w:unhideWhenUsed="1"/>
-    <w:lsdException w:name="endnote text" w:semiHidden="1" w:unhideWhenUsed="1"/>
-    <w:lsdException w:name="table of authorities" w:semiHidden="1" w:unhideWhenUsed="1"/>
-    <w:lsdException w:name="macro" w:semiHidden="1" w:unhideWhenUsed="1"/>
-    <w:lsdException w:name="toa heading" w:semiHidden="1" w:unhideWhenUsed="1"/>
-    <w:lsdException w:name="List" w:semiHidden="1" w:unhideWhenUsed="1"/>
-    <w:lsdException w:name="List Bullet" w:semiHidden="1" w:unhideWhenUsed="1"/>
-    <w:lsdException w:name="List Number" w:semiHidden="1" w:unhideWhenUsed="1"/>
-    <w:lsdException w:name="List 2" w:semiHidden="1" w:unhideWhenUsed="1"/>
-    <w:lsdException w:name="List 3" w:semiHidden="1" w:unhideWhenUsed="1"/>
-    <w:lsdException w:name="List 4" w:semiHidden="1" w:unhideWhenUsed="1"/>
-    <w:lsdException w:name="List 5" w:semiHidden="1" w:unhideWhenUsed="1"/>
-    <w:lsdException w:name="List Bullet 2" w:semiHidden="1" w:unhideWhenUsed="1"/>
-    <w:lsdException w:name="List Bullet 3" w:semiHidden="1" w:unhideWhenUsed="1"/>
-    <w:lsdException w:name="List Bullet 4" w:semiHidden="1" w:unhideWhenUsed="1"/>
-    <w:lsdException w:name="List Bullet 5" w:semiHidden="1" w:unhideWhenUsed="1"/>
-    <w:lsdException w:name="List Number 2" w:semiHidden="1" w:unhideWhenUsed="1"/>
-    <w:lsdException w:name="List Number 3" w:semiHidden="1" w:unhideWhenUsed="1"/>
-    <w:lsdException w:name="List Number 4" w:semiHidden="1" w:unhideWhenUsed="1"/>
-    <w:lsdException w:name="List Number 5" w:semiHidden="1" w:unhideWhenUsed="1"/>
-    <w:lsdException w:name="Title" w:uiPriority="10" w:qFormat="1"/>
-    <w:lsdException w:name="Closing" w:semiHidden="1" w:unhideWhenUsed="1"/>
-    <w:lsdException w:name="Signature" w:semiHidden="1" w:unhideWhenUsed="1"/>
-    <w:lsdException w:name="Default Paragraph Font" w:semiHidden="1" w:uiPriority="1" w:unhideWhenUsed="1"/>
-    <w:lsdException w:name="Body Text" w:semiHidden="1" w:unhideWhenUsed="1"/>
-    <w:lsdException w:name="Body Text Indent" w:semiHidden="1" w:unhideWhenUsed="1"/>
-    <w:lsdException w:name="List Continue" w:semiHidden="1" w:unhideWhenUsed="1"/>
-    <w:lsdException w:name="List Continue 2" w:semiHidden="1" w:unhideWhenUsed="1"/>
-    <w:lsdException w:name="List Continue 3" w:semiHidden="1" w:unhideWhenUsed="1"/>
-    <w:lsdException w:name="List Continue 4" w:semiHidden="1" w:unhideWhenUsed="1"/>
-    <w:lsdException w:name="List Continue 5" w:semiHidden="1" w:unhideWhenUsed="1"/>
-    <w:lsdException w:name="Message Header" w:semiHidden="1" w:unhideWhenUsed="1"/>
-    <w:lsdException w:name="Subtitle" w:uiPriority="11" w:qFormat="1"/>
-    <w:lsdException w:name="Salutation" w:semiHidden="1" w:unhideWhenUsed="1"/>
-    <w:lsdException w:name="Date" w:semiHidden="1" w:unhideWhenUsed="1"/>
-    <w:lsdException w:name="Body Text First Indent" w:semiHidden="1" w:unhideWhenUsed="1"/>
-    <w:lsdException w:name="Body Text First Indent 2" w:semiHidden="1" w:unhideWhenUsed="1"/>
-    <w:lsdException w:name="Note Heading" w:semiHidden="1" w:unhideWhenUsed="1"/>
-    <w:lsdException w:name="Body Text 2" w:semiHidden="1" w:unhideWhenUsed="1"/>
-    <w:lsdException w:name="Body Text 3" w:semiHidden="1" w:unhideWhenUsed="1"/>
-    <w:lsdException w:name="Body Text Indent 2" w:semiHidden="1" w:unhideWhenUsed="1"/>
-    <w:lsdException w:name="Body Text Indent 3" w:semiHidden="1" w:unhideWhenUsed="1"/>
-    <w:lsdException w:name="Block Text" w:semiHidden="1" w:unhideWhenUsed="1"/>
-    <w:lsdException w:name="Hyperlink" w:semiHidden="1" w:unhideWhenUsed="1"/>
-    <w:lsdException w:name="FollowedHyperlink" w:semiHidden="1" w:unhideWhenUsed="1"/>
-    <w:lsdException w:name="Strong" w:uiPriority="22" w:qFormat="1"/>
-    <w:lsdException w:name="Emphasis" w:uiPriority="20" w:qFormat="1"/>
-    <w:lsdException w:name="Document Map" w:semiHidden="1" w:unhideWhenUsed="1"/>
-    <w:lsdException w:name="Plain Text" w:semiHidden="1" w:unhideWhenUsed="1"/>
-    <w:lsdException w:name="E-mail Signature" w:semiHidden="1" w:unhideWhenUsed="1"/>
-    <w:lsdException w:name="HTML Top of Form" w:semiHidden="1" w:unhideWhenUsed="1"/>
-    <w:lsdException w:name="HTML Bottom of Form" w:semiHidden="1" w:unhideWhenUsed="1"/>
-    <w:lsdException w:name="Normal (Web)" w:semiHidden="1" w:unhideWhenUsed="1"/>
-    <w:lsdException w:name="HTML Acronym" w:semiHidden="1" w:unhideWhenUsed="1"/>
-    <w:lsdException w:name="HTML Address" w:semiHidden="1" w:unhideWhenUsed="1"/>
-    <w:lsdException w:name="HTML Cite" w:semiHidden="1" w:unhideWhenUsed="1"/>
-    <w:lsdException w:name="HTML Code" w:semiHidden="1" w:unhideWhenUsed="1"/>
-    <w:lsdException w:name="HTML Definition" w:semiHidden="1" w:unhideWhenUsed="1"/>
-    <w:lsdException w:name="HTML Keyboard" w:semiHidden="1" w:unhideWhenUsed="1"/>
-    <w:lsdException w:name="HTML Preformatted" w:semiHidden="1" w:unhideWhenUsed="1"/>
-    <w:lsdException w:name="HTML Sample" w:semiHidden="1" w:unhideWhenUsed="1"/>
-    <w:lsdException w:name="HTML Typewriter" w:semiHidden="1" w:unhideWhenUsed="1"/>
-    <w:lsdException w:name="HTML Variable" w:semiHidden="1" w:unhideWhenUsed="1"/>
-    <w:lsdException w:name="Normal Table" w:semiHidden="1" w:unhideWhenUsed="1"/>
-    <w:lsdException w:name="annotation subject" w:semiHidden="1" w:unhideWhenUsed="1"/>
-    <w:lsdException w:name="No List" w:semiHidden="1" w:unhideWhenUsed="1"/>
-    <w:lsdException w:name="Outline List 1" w:semiHidden="1" w:unhideWhenUsed="1"/>
-    <w:lsdException w:name="Outline List 2" w:semiHidden="1" w:unhideWhenUsed="1"/>
-    <w:lsdException w:name="Outline List 3" w:semiHidden="1" w:unhideWhenUsed="1"/>
-    <w:lsdException w:name="Table Simple 1" w:semiHidden="1" w:unhideWhenUsed="1"/>
-    <w:lsdException w:name="Table Simple 2" w:semiHidden="1" w:unhideWhenUsed="1"/>
-    <w:lsdException w:name="Table Simple 3" w:semiHidden="1" w:unhideWhenUsed="1"/>
-    <w:lsdException w:name="Table Classic 1" w:semiHidden="1" w:unhideWhenUsed="1"/>
-    <w:lsdException w:name="Table Classic 2" w:semiHidden="1" w:unhideWhenUsed="1"/>
-    <w:lsdException w:name="Table Classic 3" w:semiHidden="1" w:unhideWhenUsed="1"/>
-    <w:lsdException w:name="Table Classic 4" w:semiHidden="1" w:unhideWhenUsed="1"/>
-    <w:lsdException w:name="Table Colorful 1" w:semiHidden="1" w:unhideWhenUsed="1"/>
-    <w:lsdException w:name="Table Colorful 2" w:semiHidden="1" w:unhideWhenUsed="1"/>
-    <w:lsdException w:name="Table Colorful 3" w:semiHidden="1" w:unhideWhenUsed="1"/>
-    <w:lsdException w:name="Table Columns 1" w:semiHidden="1" w:unhideWhenUsed="1"/>
-    <w:lsdException w:name="Table Columns 2" w:semiHidden="1" w:unhideWhenUsed="1"/>
-    <w:lsdException w:name="Table Columns 3" w:semiHidden="1" w:unhideWhenUsed="1"/>
-    <w:lsdException w:name="Table Columns 4" w:semiHidden="1" w:unhideWhenUsed="1"/>
-    <w:lsdException w:name="Table Columns 5" w:semiHidden="1" w:unhideWhenUsed="1"/>
-    <w:lsdException w:name="Table Grid 1" w:semiHidden="1" w:unhideWhenUsed="1"/>
-    <w:lsdException w:name="Table Grid 2" w:semiHidden="1" w:unhideWhenUsed="1"/>
-    <w:lsdException w:name="Table Grid 3" w:semiHidden="1" w:unhideWhenUsed="1"/>
-    <w:lsdException w:name="Table Grid 4" w:semiHidden="1" w:unhideWhenUsed="1"/>
-    <w:lsdException w:name="Table Grid 5" w:semiHidden="1" w:unhideWhenUsed="1"/>
-    <w:lsdException w:name="Table Grid 6" w:semiHidden="1" w:unhideWhenUsed="1"/>
-    <w:lsdException w:name="Table Grid 7" w:semiHidden="1" w:unhideWhenUsed="1"/>
-    <w:lsdException w:name="Table Grid 8" w:semiHidden="1" w:unhideWhenUsed="1"/>
-    <w:lsdException w:name="Table List 1" w:semiHidden="1" w:unhideWhenUsed="1"/>
-    <w:lsdException w:name="Table List 2" w:semiHidden="1" w:unhideWhenUsed="1"/>
-    <w:lsdException w:name="Table List 3" w:semiHidden="1" w:unhideWhenUsed="1"/>
-    <w:lsdException w:name="Table List 4" w:semiHidden="1" w:unhideWhenUsed="1"/>
-    <w:lsdException w:name="Table List 5" w:semiHidden="1" w:unhideWhenUsed="1"/>
-    <w:lsdException w:name="Table List 6" w:semiHidden="1" w:unhideWhenUsed="1"/>
-    <w:lsdException w:name="Table List 7" w:semiHidden="1" w:unhideWhenUsed="1"/>
-    <w:lsdException w:name="Table List 8" w:semiHidden="1" w:unhideWhenUsed="1"/>
-    <w:lsdException w:name="Table 3D effects 1" w:semiHidden="1" w:unhideWhenUsed="1"/>
-    <w:lsdException w:name="Table 3D effects 2" w:semiHidden="1" w:unhideWhenUsed="1"/>
-    <w:lsdException w:name="Table 3D effects 3" w:semiHidden="1" w:unhideWhenUsed="1"/>
-    <w:lsdException w:name="Table Contemporary" w:semiHidden="1" w:unhideWhenUsed="1"/>
-    <w:lsdException w:name="Table Elegant" w:semiHidden="1" w:unhideWhenUsed="1"/>
-    <w:lsdException w:name="Table Professional" w:semiHidden="1" w:unhideWhenUsed="1"/>
-    <w:lsdException w:name="Table Subtle 1" w:semiHidden="1" w:unhideWhenUsed="1"/>
-    <w:lsdException w:name="Table Subtle 2" w:semiHidden="1" w:unhideWhenUsed="1"/>
-    <w:lsdException w:name="Table Web 1" w:semiHidden="1" w:unhideWhenUsed="1"/>
-    <w:lsdException w:name="Table Web 2" w:semiHidden="1" w:unhideWhenUsed="1"/>
-    <w:lsdException w:name="Table Web 3" w:semiHidden="1" w:unhideWhenUsed="1"/>
-    <w:lsdException w:name="Balloon Text" w:semiHidden="1" w:unhideWhenUsed="1"/>
-    <w:lsdException w:name="Table Grid" w:uiPriority="59"/>
-    <w:lsdException w:name="Table Theme" w:semiHidden="1" w:unhideWhenUsed="1"/>
-    <w:lsdException w:name="Placeholder Text" w:semiHidden="1"/>
-    <w:lsdException w:name="No Spacing" w:uiPriority="1" w:qFormat="1"/>
-    <w:lsdException w:name="Light Shading" w:uiPriority="60"/>
-    <w:lsdException w:name="Light List" w:uiPriority="61"/>
-    <w:lsdException w:name="Light Grid" w:uiPriority="62"/>
-    <w:lsdException w:name="Medium Shading 1" w:uiPriority="63"/>
-    <w:lsdException w:name="Medium Shading 2" w:uiPriority="64"/>
-    <w:lsdException w:name="Medium List 1" w:uiPriority="65"/>
-    <w:lsdException w:name="Medium List 2" w:uiPriority="66"/>
-    <w:lsdException w:name="Medium Grid 1" w:uiPriority="67"/>
-    <w:lsdException w:name="Medium Grid 2" w:uiPriority="68"/>
-    <w:lsdException w:name="Medium Grid 3" w:uiPriority="69"/>
-    <w:lsdException w:name="Dark List" w:uiPriority="70"/>
-    <w:lsdException w:name="Colorful Shading" w:uiPriority="71"/>
-    <w:lsdException w:name="Colorful List" w:uiPriority="72"/>
-    <w:lsdException w:name="Colorful Grid" w:uiPriority="73"/>
-    <w:lsdException w:name="Light Shading Accent 1" w:uiPriority="60"/>
-    <w:lsdException w:name="Light List Accent 1" w:uiPriority="61"/>
-    <w:lsdException w:name="Light Grid Accent 1" w:uiPriority="62"/>
-    <w:lsdException w:name="Medium Shading 1 Accent 1" w:uiPriority="63"/>
-    <w:lsdException w:name="Medium Shading 2 Accent 1" w:uiPriority="64"/>
-    <w:lsdException w:name="Medium List 1 Accent 1" w:uiPriority="65"/>
-    <w:lsdException w:name="Revision" w:semiHidden="1"/>
-    <w:lsdException w:name="List Paragraph" w:uiPriority="34" w:qFormat="1"/>
-    <w:lsdException w:name="Quote" w:uiPriority="29" w:qFormat="1"/>
-    <w:lsdException w:name="Intense Quote" w:uiPriority="30" w:qFormat="1"/>
-    <w:lsdException w:name="Medium List 2 Accent 1" w:uiPriority="66"/>
-    <w:lsdException w:name="Medium Grid 1 Accent 1" w:uiPriority="67"/>
-    <w:lsdException w:name="Medium Grid 2 Accent 1" w:uiPriority="68"/>
-    <w:lsdException w:name="Medium Grid 3 Accent 1" w:uiPriority="69"/>
-    <w:lsdException w:name="Dark List Accent 1" w:uiPriority="70"/>
-    <w:lsdException w:name="Colorful Shading Accent 1" w:uiPriority="71"/>
-    <w:lsdException w:name="Colorful List Accent 1" w:uiPriority="72"/>
-    <w:lsdException w:name="Colorful Grid Accent 1" w:uiPriority="73"/>
-    <w:lsdException w:name="Light Shading Accent 2" w:uiPriority="60"/>
-    <w:lsdException w:name="Light List Accent 2" w:uiPriority="61"/>
-    <w:lsdException w:name="Light Grid Accent 2" w:uiPriority="62"/>
-    <w:lsdException w:name="Medium Shading 1 Accent 2" w:uiPriority="63"/>
-    <w:lsdException w:name="Medium Shading 2 Accent 2" w:uiPriority="64"/>
-    <w:lsdException w:name="Medium List 1 Accent 2" w:uiPriority="65"/>
-    <w:lsdException w:name="Medium List 2 Accent 2" w:uiPriority="66"/>
-    <w:lsdException w:name="Medium Grid 1 Accent 2" w:uiPriority="67"/>
-    <w:lsdException w:name="Medium Grid 2 Accent 2" w:uiPriority="68"/>
-    <w:lsdException w:name="Medium Grid 3 Accent 2" w:uiPriority="69"/>
-    <w:lsdException w:name="Dark List Accent 2" w:uiPriority="70"/>
-    <w:lsdException w:name="Colorful Shading Accent 2" w:uiPriority="71"/>
-    <w:lsdException w:name="Colorful List Accent 2" w:uiPriority="72"/>
-    <w:lsdException w:name="Colorful Grid Accent 2" w:uiPriority="73"/>
-    <w:lsdException w:name="Light Shading Accent 3" w:uiPriority="60"/>
-    <w:lsdException w:name="Light List Accent 3" w:uiPriority="61"/>
-    <w:lsdException w:name="Light Grid Accent 3" w:uiPriority="62"/>
-    <w:lsdException w:name="Medium Shading 1 Accent 3" w:uiPriority="63"/>
-    <w:lsdException w:name="Medium Shading 2 Accent 3" w:uiPriority="64"/>
-    <w:lsdException w:name="Medium List 1 Accent 3" w:uiPriority="65"/>
-    <w:lsdException w:name="Medium List 2 Accent 3" w:uiPriority="66"/>
-    <w:lsdException w:name="Medium Grid 1 Accent 3" w:uiPriority="67"/>
-    <w:lsdException w:name="Medium Grid 2 Accent 3" w:uiPriority="68"/>
-    <w:lsdException w:name="Medium Grid 3 Accent 3" w:uiPriority="69"/>
-    <w:lsdException w:name="Dark List Accent 3" w:uiPriority="70"/>
-    <w:lsdException w:name="Colorful Shading Accent 3" w:uiPriority="71"/>
-    <w:lsdException w:name="Colorful List Accent 3" w:uiPriority="72"/>
-    <w:lsdException w:name="Colorful Grid Accent 3" w:uiPriority="73"/>
-    <w:lsdException w:name="Light Shading Accent 4" w:uiPriority="60"/>
-    <w:lsdException w:name="Light List Accent 4" w:uiPriority="61"/>
-    <w:lsdException w:name="Light Grid Accent 4" w:uiPriority="62"/>
-    <w:lsdException w:name="Medium Shading 1 Accent 4" w:uiPriority="63"/>
-    <w:lsdException w:name="Medium Shading 2 Accent 4" w:uiPriority="64"/>
-    <w:lsdException w:name="Medium List 1 Accent 4" w:uiPriority="65"/>
-    <w:lsdException w:name="Medium List 2 Accent 4" w:uiPriority="66"/>
-    <w:lsdException w:name="Medium Grid 1 Accent 4" w:uiPriority="67"/>
-    <w:lsdException w:name="Medium Grid 2 Accent 4" w:uiPriority="68"/>
-    <w:lsdException w:name="Medium Grid 3 Accent 4" w:uiPriority="69"/>
-    <w:lsdException w:name="Dark List Accent 4" w:uiPriority="70"/>
-    <w:lsdException w:name="Colorful Shading Accent 4" w:uiPriority="71"/>
-    <w:lsdException w:name="Colorful List Accent 4" w:uiPriority="72"/>
-    <w:lsdException w:name="Colorful Grid Accent 4" w:uiPriority="73"/>
-    <w:lsdException w:name="Light Shading Accent 5" w:uiPriority="60"/>
-    <w:lsdException w:name="Light List Accent 5" w:uiPriority="61"/>
-    <w:lsdException w:name="Light Grid Accent 5" w:uiPriority="62"/>
-    <w:lsdException w:name="Medium Shading 1 Accent 5" w:uiPriority="63"/>
-    <w:lsdException w:name="Medium Shading 2 Accent 5" w:uiPriority="64"/>
-    <w:lsdException w:name="Medium List 1 Accent 5" w:uiPriority="65"/>
-    <w:lsdException w:name="Medium List 2 Accent 5" w:uiPriority="66"/>
-    <w:lsdException w:name="Medium Grid 1 Accent 5" w:uiPriority="67"/>
-    <w:lsdException w:name="Medium Grid 2 Accent 5" w:uiPriority="68"/>
-    <w:lsdException w:name="Medium Grid 3 Accent 5" w:uiPriority="69"/>
-    <w:lsdException w:name="Dark List Accent 5" w:uiPriority="70"/>
-    <w:lsdException w:name="Colorful Shading Accent 5" w:uiPriority="71"/>
-    <w:lsdException w:name="Colorful List Accent 5" w:uiPriority="72"/>
-    <w:lsdException w:name="Colorful Grid Accent 5" w:uiPriority="73"/>
-    <w:lsdException w:name="Light Shading Accent 6" w:uiPriority="60"/>
-    <w:lsdException w:name="Light List Accent 6" w:uiPriority="61"/>
-    <w:lsdException w:name="Light Grid Accent 6" w:uiPriority="62"/>
-    <w:lsdException w:name="Medium Shading 1 Accent 6" w:uiPriority="63"/>
-    <w:lsdException w:name="Medium Shading 2 Accent 6" w:uiPriority="64"/>
-    <w:lsdException w:name="Medium List 1 Accent 6" w:uiPriority="65"/>
-    <w:lsdException w:name="Medium List 2 Accent 6" w:uiPriority="66"/>
-    <w:lsdException w:name="Medium Grid 1 Accent 6" w:uiPriority="67"/>
-    <w:lsdException w:name="Medium Grid 2 Accent 6" w:uiPriority="68"/>
-    <w:lsdException w:name="Medium Grid 3 Accent 6" w:uiPriority="69"/>
-    <w:lsdException w:name="Dark List Accent 6" w:uiPriority="70"/>
-    <w:lsdException w:name="Colorful Shading Accent 6" w:uiPriority="71"/>
-    <w:lsdException w:name="Colorful List Accent 6" w:uiPriority="72"/>
-    <w:lsdException w:name="Colorful Grid Accent 6" w:uiPriority="73"/>
-    <w:lsdException w:name="Subtle Emphasis" w:uiPriority="19" w:qFormat="1"/>
-    <w:lsdException w:name="Intense Emphasis" w:uiPriority="21" w:qFormat="1"/>
-    <w:lsdException w:name="Subtle Reference" w:uiPriority="31" w:qFormat="1"/>
-    <w:lsdException w:name="Intense Reference" w:uiPriority="32" w:qFormat="1"/>
-    <w:lsdException w:name="Book Title" w:uiPriority="33" w:qFormat="1"/>
-    <w:lsdException w:name="Bibliography" w:semiHidden="1" w:uiPriority="37" w:unhideWhenUsed="1"/>
-    <w:lsdException w:name="TOC Heading" w:semiHidden="1" w:uiPriority="39" w:unhideWhenUsed="1" w:qFormat="1"/>
-    <w:lsdException w:name="Plain Table 1" w:uiPriority="41"/>
-    <w:lsdException w:name="Plain Table 2" w:uiPriority="42"/>
-    <w:lsdException w:name="Plain Table 3" w:uiPriority="43"/>
-    <w:lsdException w:name="Plain Table 4" w:uiPriority="44"/>
-    <w:lsdException w:name="Plain Table 5" w:uiPriority="45"/>
-    <w:lsdException w:name="Grid Table Light" w:uiPriority="40"/>
-    <w:lsdException w:name="Grid Table 1 Light" w:uiPriority="46"/>
-    <w:lsdException w:name="Grid Table 2" w:uiPriority="47"/>
-    <w:lsdException w:name="Grid Table 3" w:uiPriority="48"/>
-    <w:lsdException w:name="Grid Table 4" w:uiPriority="49"/>
-    <w:lsdException w:name="Grid Table 5 Dark" w:uiPriority="50"/>
-    <w:lsdException w:name="Grid Table 6 Colorful" w:uiPriority="51"/>
-    <w:lsdException w:name="Grid Table 7 Colorful" w:uiPriority="52"/>
-    <w:lsdException w:name="Grid Table 1 Light Accent 1" w:uiPriority="46"/>
-    <w:lsdException w:name="Grid Table 2 Accent 1" w:uiPriority="47"/>
-    <w:lsdException w:name="Grid Table 3 Accent 1" w:uiPriority="48"/>
-    <w:lsdException w:name="Grid Table 4 Accent 1" w:uiPriority="49"/>
-    <w:lsdException w:name="Grid Table 5 Dark Accent 1" w:uiPriority="50"/>
-    <w:lsdException w:name="Grid Table 6 Colorful Accent 1" w:uiPriority="51"/>
-    <w:lsdException w:name="Grid Table 7 Colorful Accent 1" w:uiPriority="52"/>
-    <w:lsdException w:name="Grid Table 1 Light Accent 2" w:uiPriority="46"/>
-    <w:lsdException w:name="Grid Table 2 Accent 2" w:uiPriority="47"/>
-    <w:lsdException w:name="Grid Table 3 Accent 2" w:uiPriority="48"/>
-    <w:lsdException w:name="Grid Table 4 Accent 2" w:uiPriority="49"/>
-    <w:lsdException w:name="Grid Table 5 Dark Accent 2" w:uiPriority="50"/>
-    <w:lsdException w:name="Grid Table 6 Colorful Accent 2" w:uiPriority="51"/>
-    <w:lsdException w:name="Grid Table 7 Colorful Accent 2" w:uiPriority="52"/>
-    <w:lsdException w:name="Grid Table 1 Light Accent 3" w:uiPriority="46"/>
-    <w:lsdException w:name="Grid Table 2 Accent 3" w:uiPriority="47"/>
-    <w:lsdException w:name="Grid Table 3 Accent 3" w:uiPriority="48"/>
-    <w:lsdException w:name="Grid Table 4 Accent 3" w:uiPriority="49"/>
-    <w:lsdException w:name="Grid Table 5 Dark Accent 3" w:uiPriority="50"/>
-    <w:lsdException w:name="Grid Table 6 Colorful Accent 3" w:uiPriority="51"/>
-    <w:lsdException w:name="Grid Table 7 Colorful Accent 3" w:uiPriority="52"/>
-    <w:lsdException w:name="Grid Table 1 Light Accent 4" w:uiPriority="46"/>
-    <w:lsdException w:name="Grid Table 2 Accent 4" w:uiPriority="47"/>
-    <w:lsdException w:name="Grid Table 3 Accent 4" w:uiPriority="48"/>
-    <w:lsdException w:name="Grid Table 4 Accent 4" w:uiPriority="49"/>
-    <w:lsdException w:name="Grid Table 5 Dark Accent 4" w:uiPriority="50"/>
-    <w:lsdException w:name="Grid Table 6 Colorful Accent 4" w:uiPriority="51"/>
-    <w:lsdException w:name="Grid Table 7 Colorful Accent 4" w:uiPriority="52"/>
-    <w:lsdException w:name="Grid Table 1 Light Accent 5" w:uiPriority="46"/>
-    <w:lsdException w:name="Grid Table 2 Accent 5" w:uiPriority="47"/>
-    <w:lsdException w:name="Grid Table 3 Accent 5" w:uiPriority="48"/>
-    <w:lsdException w:name="Grid Table 4 Accent 5" w:uiPriority="49"/>
-    <w:lsdException w:name="Grid Table 5 Dark Accent 5" w:uiPriority="50"/>
-    <w:lsdException w:name="Grid Table 6 Colorful Accent 5" w:uiPriority="51"/>
-    <w:lsdException w:name="Grid Table 7 Colorful Accent 5" w:uiPriority="52"/>
-    <w:lsdException w:name="Grid Table 1 Light Accent 6" w:uiPriority="46"/>
-    <w:lsdException w:name="Grid Table 2 Accent 6" w:uiPriority="47"/>
-    <w:lsdException w:name="Grid Table 3 Accent 6" w:uiPriority="48"/>
-    <w:lsdException w:name="Grid Table 4 Accent 6" w:uiPriority="49"/>
-    <w:lsdException w:name="Grid Table 5 Dark Accent 6" w:uiPriority="50"/>
-    <w:lsdException w:name="Grid Table 6 Colorful Accent 6" w:uiPriority="51"/>
-    <w:lsdException w:name="Grid Table 7 Colorful Accent 6" w:uiPriority="52"/>
-    <w:lsdException w:name="List Table 1 Light" w:uiPriority="46"/>
-    <w:lsdException w:name="List Table 2" w:uiPriority="47"/>
-    <w:lsdException w:name="List Table 3" w:uiPriority="48"/>
-    <w:lsdException w:name="List Table 4" w:uiPriority="49"/>
-    <w:lsdException w:name="List Table 5 Dark" w:uiPriority="50"/>
-    <w:lsdException w:name="List Table 6 Colorful" w:uiPriority="51"/>
-    <w:lsdException w:name="List Table 7 Colorful" w:uiPriority="52"/>
-    <w:lsdException w:name="List Table 1 Light Accent 1" w:uiPriority="46"/>
-    <w:lsdException w:name="List Table 2 Accent 1" w:uiPriority="47"/>
-    <w:lsdException w:name="List Table 3 Accent 1" w:uiPriority="48"/>
-    <w:lsdException w:name="List Table 4 Accent 1" w:uiPriority="49"/>
-    <w:lsdException w:name="List Table 5 Dark Accent 1" w:uiPriority="50"/>
-    <w:lsdException w:name="List Table 6 Colorful Accent 1" w:uiPriority="51"/>
-    <w:lsdException w:name="List Table 7 Colorful Accent 1" w:uiPriority="52"/>
-    <w:lsdException w:name="List Table 1 Light Accent 2" w:uiPriority="46"/>
-    <w:lsdException w:name="List Table 2 Accent 2" w:uiPriority="47"/>
-    <w:lsdException w:name="List Table 3 Accent 2" w:uiPriority="48"/>
-    <w:lsdException w:name="List Table 4 Accent 2" w:uiPriority="49"/>
-    <w:lsdException w:name="List Table 5 Dark Accent 2" w:uiPriority="50"/>
-    <w:lsdException w:name="List Table 6 Colorful Accent 2" w:uiPriority="51"/>
-    <w:lsdException w:name="List Table 7 Colorful Accent 2" w:uiPriority="52"/>
-    <w:lsdException w:name="List Table 1 Light Accent 3" w:uiPriority="46"/>
-    <w:lsdException w:name="List Table 2 Accent 3" w:uiPriority="47"/>
-    <w:lsdException w:name="List Table 3 Accent 3" w:uiPriority="48"/>
-    <w:lsdException w:name="List Table 4 Accent 3" w:uiPriority="49"/>
-    <w:lsdException w:name="List Table 5 Dark Accent 3" w:uiPriority="50"/>
-    <w:lsdException w:name="List Table 6 Colorful Accent 3" w:uiPriority="51"/>
-    <w:lsdException w:name="List Table 7 Colorful Accent 3" w:uiPriority="52"/>
-    <w:lsdException w:name="List Table 1 Light Accent 4" w:uiPriority="46"/>
-    <w:lsdException w:name="List Table 2 Accent 4" w:uiPriority="47"/>
-    <w:lsdException w:name="List Table 3 Accent 4" w:uiPriority="48"/>
-    <w:lsdException w:name="List Table 4 Accent 4" w:uiPriority="49"/>
-    <w:lsdException w:name="List Table 5 Dark Accent 4" w:uiPriority="50"/>
-    <w:lsdException w:name="List Table 6 Colorful Accent 4" w:uiPriority="51"/>
-    <w:lsdException w:name="List Table 7 Colorful Accent 4" w:uiPriority="52"/>
-    <w:lsdException w:name="List Table 1 Light Accent 5" w:uiPriority="46"/>
-    <w:lsdException w:name="List Table 2 Accent 5" w:uiPriority="47"/>
-    <w:lsdException w:name="List Table 3 Accent 5" w:uiPriority="48"/>
-    <w:lsdException w:name="List Table 4 Accent 5" w:uiPriority="49"/>
-    <w:lsdException w:name="List Table 5 Dark Accent 5" w:uiPriority="50"/>
-    <w:lsdException w:name="List Table 6 Colorful Accent 5" w:uiPriority="51"/>
-    <w:lsdException w:name="List Table 7 Colorful Accent 5" w:uiPriority="52"/>
-    <w:lsdException w:name="List Table 1 Light Accent 6" w:uiPriority="46"/>
-    <w:lsdException w:name="List Table 2 Accent 6" w:uiPriority="47"/>
-    <w:lsdException w:name="List Table 3 Accent 6" w:uiPriority="48"/>
-    <w:lsdException w:name="List Table 4 Accent 6" w:uiPriority="49"/>
-    <w:lsdException w:name="List Table 5 Dark Accent 6" w:uiPriority="50"/>
-    <w:lsdException w:name="List Table 6 Colorful Accent 6" w:uiPriority="51"/>
-    <w:lsdException w:name="List Table 7 Colorful Accent 6" w:uiPriority="52"/>
+  <w:latentStyles w:defLockedState="0" w:defUIPriority="99" w:defSemiHidden="1" w:defUnhideWhenUsed="1" w:defQFormat="0" w:count="267">
+    <w:lsdException w:name="Normal" w:semiHidden="0" w:uiPriority="0" w:unhideWhenUsed="0" w:qFormat="1"/>
+    <w:lsdException w:name="heading 1" w:semiHidden="0" w:uiPriority="9" w:unhideWhenUsed="0" w:qFormat="1"/>
+    <w:lsdException w:name="heading 2" w:uiPriority="9" w:qFormat="1"/>
+    <w:lsdException w:name="heading 3" w:uiPriority="9" w:qFormat="1"/>
+    <w:lsdException w:name="heading 4" w:uiPriority="9" w:qFormat="1"/>
+    <w:lsdException w:name="heading 5" w:uiPriority="9" w:qFormat="1"/>
+    <w:lsdException w:name="heading 6" w:uiPriority="9" w:qFormat="1"/>
+    <w:lsdException w:name="heading 7" w:uiPriority="9" w:qFormat="1"/>
+    <w:lsdException w:name="heading 8" w:uiPriority="9" w:qFormat="1"/>
+    <w:lsdException w:name="heading 9" w:uiPriority="9" w:qFormat="1"/>
+    <w:lsdException w:name="toc 1" w:uiPriority="39"/>
+    <w:lsdException w:name="toc 2" w:uiPriority="39"/>
+    <w:lsdException w:name="toc 3" w:uiPriority="39"/>
+    <w:lsdException w:name="toc 4" w:uiPriority="39"/>
+    <w:lsdException w:name="toc 5" w:uiPriority="39"/>
+    <w:lsdException w:name="toc 6" w:uiPriority="39"/>
+    <w:lsdException w:name="toc 7" w:uiPriority="39"/>
+    <w:lsdException w:name="toc 8" w:uiPriority="39"/>
+    <w:lsdException w:name="toc 9" w:uiPriority="39"/>
+    <w:lsdException w:name="caption" w:uiPriority="35" w:qFormat="1"/>
+    <w:lsdException w:name="Title" w:semiHidden="0" w:uiPriority="10" w:unhideWhenUsed="0" w:qFormat="1"/>
+    <w:lsdException w:name="Default Paragraph Font" w:uiPriority="1"/>
+    <w:lsdException w:name="Subtitle" w:semiHidden="0" w:uiPriority="11" w:unhideWhenUsed="0" w:qFormat="1"/>
+    <w:lsdException w:name="Strong" w:semiHidden="0" w:uiPriority="22" w:unhideWhenUsed="0" w:qFormat="1"/>
+    <w:lsdException w:name="Emphasis" w:semiHidden="0" w:uiPriority="20" w:unhideWhenUsed="0" w:qFormat="1"/>
+    <w:lsdException w:name="Table Grid" w:semiHidden="0" w:uiPriority="59" w:unhideWhenUsed="0"/>
+    <w:lsdException w:name="Placeholder Text" w:unhideWhenUsed="0"/>
+    <w:lsdException w:name="No Spacing" w:semiHidden="0" w:uiPriority="1" w:unhideWhenUsed="0" w:qFormat="1"/>
+    <w:lsdException w:name="Light Shading" w:semiHidden="0" w:uiPriority="60" w:unhideWhenUsed="0"/>
+    <w:lsdException w:name="Light List" w:semiHidden="0" w:uiPriority="61" w:unhideWhenUsed="0"/>
+    <w:lsdException w:name="Light Grid" w:semiHidden="0" w:uiPriority="62" w:unhideWhenUsed="0"/>
+    <w:lsdException w:name="Medium Shading 1" w:semiHidden="0" w:uiPriority="63" w:unhideWhenUsed="0"/>
+    <w:lsdException w:name="Medium Shading 2" w:semiHidden="0" w:uiPriority="64" w:unhideWhenUsed="0"/>
+    <w:lsdException w:name="Medium List 1" w:semiHidden="0" w:uiPriority="65" w:unhideWhenUsed="0"/>
+    <w:lsdException w:name="Medium List 2" w:semiHidden="0" w:uiPriority="66" w:unhideWhenUsed="0"/>
+    <w:lsdException w:name="Medium Grid 1" w:semiHidden="0" w:uiPriority="67" w:unhideWhenUsed="0"/>
+    <w:lsdException w:name="Medium Grid 2" w:semiHidden="0" w:uiPriority="68" w:unhideWhenUsed="0"/>
+    <w:lsdException w:name="Medium Grid 3" w:semiHidden="0" w:uiPriority="69" w:unhideWhenUsed="0"/>
+    <w:lsdException w:name="Dark List" w:semiHidden="0" w:uiPriority="70" w:unhideWhenUsed="0"/>
+    <w:lsdException w:name="Colorful Shading" w:semiHidden="0" w:uiPriority="71" w:unhideWhenUsed="0"/>
+    <w:lsdException w:name="Colorful List" w:semiHidden="0" w:uiPriority="72" w:unhideWhenUsed="0"/>
+    <w:lsdException w:name="Colorful Grid" w:semiHidden="0" w:uiPriority="73" w:unhideWhenUsed="0"/>
+    <w:lsdException w:name="Light Shading Accent 1" w:semiHidden="0" w:uiPriority="60" w:unhideWhenUsed="0"/>
+    <w:lsdException w:name="Light List Accent 1" w:semiHidden="0" w:uiPriority="61" w:unhideWhenUsed="0"/>
+    <w:lsdException w:name="Light Grid Accent 1" w:semiHidden="0" w:uiPriority="62" w:unhideWhenUsed="0"/>
+    <w:lsdException w:name="Medium Shading 1 Accent 1" w:semiHidden="0" w:uiPriority="63" w:unhideWhenUsed="0"/>
+    <w:lsdException w:name="Medium Shading 2 Accent 1" w:semiHidden="0" w:uiPriority="64" w:unhideWhenUsed="0"/>
+    <w:lsdException w:name="Medium List 1 Accent 1" w:semiHidden="0" w:uiPriority="65" w:unhideWhenUsed="0"/>
+    <w:lsdException w:name="Revision" w:unhideWhenUsed="0"/>
+    <w:lsdException w:name="List Paragraph" w:semiHidden="0" w:uiPriority="34" w:unhideWhenUsed="0" w:qFormat="1"/>
+    <w:lsdException w:name="Quote" w:semiHidden="0" w:uiPriority="29" w:unhideWhenUsed="0" w:qFormat="1"/>
+    <w:lsdException w:name="Intense Quote" w:semiHidden="0" w:uiPriority="30" w:unhideWhenUsed="0" w:qFormat="1"/>
+    <w:lsdException w:name="Medium List 2 Accent 1" w:semiHidden="0" w:uiPriority="66" w:unhideWhenUsed="0"/>
+    <w:lsdException w:name="Medium Grid 1 Accent 1" w:semiHidden="0" w:uiPriority="67" w:unhideWhenUsed="0"/>
+    <w:lsdException w:name="Medium Grid 2 Accent 1" w:semiHidden="0" w:uiPriority="68" w:unhideWhenUsed="0"/>
+    <w:lsdException w:name="Medium Grid 3 Accent 1" w:semiHidden="0" w:uiPriority="69" w:unhideWhenUsed="0"/>
+    <w:lsdException w:name="Dark List Accent 1" w:semiHidden="0" w:uiPriority="70" w:unhideWhenUsed="0"/>
+    <w:lsdException w:name="Colorful Shading Accent 1" w:semiHidden="0" w:uiPriority="71" w:unhideWhenUsed="0"/>
+    <w:lsdException w:name="Colorful List Accent 1" w:semiHidden="0" w:uiPriority="72" w:unhideWhenUsed="0"/>
+    <w:lsdException w:name="Colorful Grid Accent 1" w:semiHidden="0" w:uiPriority="73" w:unhideWhenUsed="0"/>
+    <w:lsdException w:name="Light Shading Accent 2" w:semiHidden="0" w:uiPriority="60" w:unhideWhenUsed="0"/>
+    <w:lsdException w:name="Light List Accent 2" w:semiHidden="0" w:uiPriority="61" w:unhideWhenUsed="0"/>
+    <w:lsdException w:name="Light Grid Accent 2" w:semiHidden="0" w:uiPriority="62" w:unhideWhenUsed="0"/>
+    <w:lsdException w:name="Medium Shading 1 Accent 2" w:semiHidden="0" w:uiPriority="63" w:unhideWhenUsed="0"/>
+    <w:lsdException w:name="Medium Shading 2 Accent 2" w:semiHidden="0" w:uiPriority="64" w:unhideWhenUsed="0"/>
+    <w:lsdException w:name="Medium List 1 Accent 2" w:semiHidden="0" w:uiPriority="65" w:unhideWhenUsed="0"/>
+    <w:lsdException w:name="Medium List 2 Accent 2" w:semiHidden="0" w:uiPriority="66" w:unhideWhenUsed="0"/>
+    <w:lsdException w:name="Medium Grid 1 Accent 2" w:semiHidden="0" w:uiPriority="67" w:unhideWhenUsed="0"/>
+    <w:lsdException w:name="Medium Grid 2 Accent 2" w:semiHidden="0" w:uiPriority="68" w:unhideWhenUsed="0"/>
+    <w:lsdException w:name="Medium Grid 3 Accent 2" w:semiHidden="0" w:uiPriority="69" w:unhideWhenUsed="0"/>
+    <w:lsdException w:name="Dark List Accent 2" w:semiHidden="0" w:uiPriority="70" w:unhideWhenUsed="0"/>
+    <w:lsdException w:name="Colorful Shading Accent 2" w:semiHidden="0" w:uiPriority="71" w:unhideWhenUsed="0"/>
+    <w:lsdException w:name="Colorful List Accent 2" w:semiHidden="0" w:uiPriority="72" w:unhideWhenUsed="0"/>
+    <w:lsdException w:name="Colorful Grid Accent 2" w:semiHidden="0" w:uiPriority="73" w:unhideWhenUsed="0"/>
+    <w:lsdException w:name="Light Shading Accent 3" w:semiHidden="0" w:uiPriority="60" w:unhideWhenUsed="0"/>
+    <w:lsdException w:name="Light List Accent 3" w:semiHidden="0" w:uiPriority="61" w:unhideWhenUsed="0"/>
+    <w:lsdException w:name="Light Grid Accent 3" w:semiHidden="0" w:uiPriority="62" w:unhideWhenUsed="0"/>
+    <w:lsdException w:name="Medium Shading 1 Accent 3" w:semiHidden="0" w:uiPriority="63" w:unhideWhenUsed="0"/>
+    <w:lsdException w:name="Medium Shading 2 Accent 3" w:semiHidden="0" w:uiPriority="64" w:unhideWhenUsed="0"/>
+    <w:lsdException w:name="Medium List 1 Accent 3" w:semiHidden="0" w:uiPriority="65" w:unhideWhenUsed="0"/>
+    <w:lsdException w:name="Medium List 2 Accent 3" w:semiHidden="0" w:uiPriority="66" w:unhideWhenUsed="0"/>
+    <w:lsdException w:name="Medium Grid 1 Accent 3" w:semiHidden="0" w:uiPriority="67" w:unhideWhenUsed="0"/>
+    <w:lsdException w:name="Medium Grid 2 Accent 3" w:semiHidden="0" w:uiPriority="68" w:unhideWhenUsed="0"/>
+    <w:lsdException w:name="Medium Grid 3 Accent 3" w:semiHidden="0" w:uiPriority="69" w:unhideWhenUsed="0"/>
+    <w:lsdException w:name="Dark List Accent 3" w:semiHidden="0" w:uiPriority="70" w:unhideWhenUsed="0"/>
+    <w:lsdException w:name="Colorful Shading Accent 3" w:semiHidden="0" w:uiPriority="71" w:unhideWhenUsed="0"/>
+    <w:lsdException w:name="Colorful List Accent 3" w:semiHidden="0" w:uiPriority="72" w:unhideWhenUsed="0"/>
+    <w:lsdException w:name="Colorful Grid Accent 3" w:semiHidden="0" w:uiPriority="73" w:unhideWhenUsed="0"/>
+    <w:lsdException w:name="Light Shading Accent 4" w:semiHidden="0" w:uiPriority="60" w:unhideWhenUsed="0"/>
+    <w:lsdException w:name="Light List Accent 4" w:semiHidden="0" w:uiPriority="61" w:unhideWhenUsed="0"/>
+    <w:lsdException w:name="Light Grid Accent 4" w:semiHidden="0" w:uiPriority="62" w:unhideWhenUsed="0"/>
+    <w:lsdException w:name="Medium Shading 1 Accent 4" w:semiHidden="0" w:uiPriority="63" w:unhideWhenUsed="0"/>
+    <w:lsdException w:name="Medium Shading 2 Accent 4" w:semiHidden="0" w:uiPriority="64" w:unhideWhenUsed="0"/>
+    <w:lsdException w:name="Medium List 1 Accent 4" w:semiHidden="0" w:uiPriority="65" w:unhideWhenUsed="0"/>
+    <w:lsdException w:name="Medium List 2 Accent 4" w:semiHidden="0" w:uiPriority="66" w:unhideWhenUsed="0"/>
+    <w:lsdException w:name="Medium Grid 1 Accent 4" w:semiHidden="0" w:uiPriority="67" w:unhideWhenUsed="0"/>
+    <w:lsdException w:name="Medium Grid 2 Accent 4" w:semiHidden="0" w:uiPriority="68" w:unhideWhenUsed="0"/>
+    <w:lsdException w:name="Medium Grid 3 Accent 4" w:semiHidden="0" w:uiPriority="69" w:unhideWhenUsed="0"/>
+    <w:lsdException w:name="Dark List Accent 4" w:semiHidden="0" w:uiPriority="70" w:unhideWhenUsed="0"/>
+    <w:lsdException w:name="Colorful Shading Accent 4" w:semiHidden="0" w:uiPriority="71" w:unhideWhenUsed="0"/>
+    <w:lsdException w:name="Colorful List Accent 4" w:semiHidden="0" w:uiPriority="72" w:unhideWhenUsed="0"/>
+    <w:lsdException w:name="Colorful Grid Accent 4" w:semiHidden="0" w:uiPriority="73" w:unhideWhenUsed="0"/>
+    <w:lsdException w:name="Light Shading Accent 5" w:semiHidden="0" w:uiPriority="60" w:unhideWhenUsed="0"/>
+    <w:lsdException w:name="Light List Accent 5" w:semiHidden="0" w:uiPriority="61" w:unhideWhenUsed="0"/>
+    <w:lsdException w:name="Light Grid Accent 5" w:semiHidden="0" w:uiPriority="62" w:unhideWhenUsed="0"/>
+    <w:lsdException w:name="Medium Shading 1 Accent 5" w:semiHidden="0" w:uiPriority="63" w:unhideWhenUsed="0"/>
+    <w:lsdException w:name="Medium Shading 2 Accent 5" w:semiHidden="0" w:uiPriority="64" w:unhideWhenUsed="0"/>
+    <w:lsdException w:name="Medium List 1 Accent 5" w:semiHidden="0" w:uiPriority="65" w:unhideWhenUsed="0"/>
+    <w:lsdException w:name="Medium List 2 Accent 5" w:semiHidden="0" w:uiPriority="66" w:unhideWhenUsed="0"/>
+    <w:lsdException w:name="Medium Grid 1 Accent 5" w:semiHidden="0" w:uiPriority="67" w:unhideWhenUsed="0"/>
+    <w:lsdException w:name="Medium Grid 2 Accent 5" w:semiHidden="0" w:uiPriority="68" w:unhideWhenUsed="0"/>
+    <w:lsdException w:name="Medium Grid 3 Accent 5" w:semiHidden="0" w:uiPriority="69" w:unhideWhenUsed="0"/>
+    <w:lsdException w:name="Dark List Accent 5" w:semiHidden="0" w:uiPriority="70" w:unhideWhenUsed="0"/>
+    <w:lsdException w:name="Colorful Shading Accent 5" w:semiHidden="0" w:uiPriority="71" w:unhideWhenUsed="0"/>
+    <w:lsdException w:name="Colorful List Accent 5" w:semiHidden="0" w:uiPriority="72" w:unhideWhenUsed="0"/>
+    <w:lsdException w:name="Colorful Grid Accent 5" w:semiHidden="0" w:uiPriority="73" w:unhideWhenUsed="0"/>
+    <w:lsdException w:name="Light Shading Accent 6" w:semiHidden="0" w:uiPriority="60" w:unhideWhenUsed="0"/>
+    <w:lsdException w:name="Light List Accent 6" w:semiHidden="0" w:uiPriority="61" w:unhideWhenUsed="0"/>
+    <w:lsdException w:name="Light Grid Accent 6" w:semiHidden="0" w:uiPriority="62" w:unhideWhenUsed="0"/>
+    <w:lsdException w:name="Medium Shading 1 Accent 6" w:semiHidden="0" w:uiPriority="63" w:unhideWhenUsed="0"/>
+    <w:lsdException w:name="Medium Shading 2 Accent 6" w:semiHidden="0" w:uiPriority="64" w:unhideWhenUsed="0"/>
+    <w:lsdException w:name="Medium List 1 Accent 6" w:semiHidden="0" w:uiPriority="65" w:unhideWhenUsed="0"/>
+    <w:lsdException w:name="Medium List 2 Accent 6" w:semiHidden="0" w:uiPriority="66" w:unhideWhenUsed="0"/>
+    <w:lsdException w:name="Medium Grid 1 Accent 6" w:semiHidden="0" w:uiPriority="67" w:unhideWhenUsed="0"/>
+    <w:lsdException w:name="Medium Grid 2 Accent 6" w:semiHidden="0" w:uiPriority="68" w:unhideWhenUsed="0"/>
+    <w:lsdException w:name="Medium Grid 3 Accent 6" w:semiHidden="0" w:uiPriority="69" w:unhideWhenUsed="0"/>
+    <w:lsdException w:name="Dark List Accent 6" w:semiHidden="0" w:uiPriority="70" w:unhideWhenUsed="0"/>
+    <w:lsdException w:name="Colorful Shading Accent 6" w:semiHidden="0" w:uiPriority="71" w:unhideWhenUsed="0"/>
+    <w:lsdException w:name="Colorful List Accent 6" w:semiHidden="0" w:uiPriority="72" w:unhideWhenUsed="0"/>
+    <w:lsdException w:name="Colorful Grid Accent 6" w:semiHidden="0" w:uiPriority="73" w:unhideWhenUsed="0"/>
+    <w:lsdException w:name="Subtle Emphasis" w:semiHidden="0" w:uiPriority="19" w:unhideWhenUsed="0" w:qFormat="1"/>
+    <w:lsdException w:name="Intense Emphasis" w:semiHidden="0" w:uiPriority="21" w:unhideWhenUsed="0" w:qFormat="1"/>
+    <w:lsdException w:name="Subtle Reference" w:semiHidden="0" w:uiPriority="31" w:unhideWhenUsed="0" w:qFormat="1"/>
+    <w:lsdException w:name="Intense Reference" w:semiHidden="0" w:uiPriority="32" w:unhideWhenUsed="0" w:qFormat="1"/>
+    <w:lsdException w:name="Book Title" w:semiHidden="0" w:uiPriority="33" w:unhideWhenUsed="0" w:qFormat="1"/>
+    <w:lsdException w:name="Bibliography" w:uiPriority="37"/>
+    <w:lsdException w:name="TOC Heading" w:uiPriority="39" w:qFormat="1"/>
   </w:latentStyles>
   <w:style w:type="paragraph" w:default="1" w:styleId="Normal">
     <w:name w:val="Normal"/>
@@ -10373,8 +11138,258 @@
 </w:styles>
 </file>
 
+<file path=word/glossary/stylesWithEffects.xml><?xml version="1.0" encoding="utf-8"?>
+<w:styles xmlns:wpc="http://schemas.microsoft.com/office/word/2010/wordprocessingCanvas" xmlns:mc="http://schemas.openxmlformats.org/markup-compatibility/2006" xmlns:o="urn:schemas-microsoft-com:office:office" xmlns:r="http://schemas.openxmlformats.org/officeDocument/2006/relationships" xmlns:m="http://schemas.openxmlformats.org/officeDocument/2006/math" xmlns:v="urn:schemas-microsoft-com:vml" xmlns:wp14="http://schemas.microsoft.com/office/word/2010/wordprocessingDrawing" xmlns:wp="http://schemas.openxmlformats.org/drawingml/2006/wordprocessingDrawing" xmlns:w10="urn:schemas-microsoft-com:office:word" xmlns:w="http://schemas.openxmlformats.org/wordprocessingml/2006/main" xmlns:w14="http://schemas.microsoft.com/office/word/2010/wordml" xmlns:wpg="http://schemas.microsoft.com/office/word/2010/wordprocessingGroup" xmlns:wpi="http://schemas.microsoft.com/office/word/2010/wordprocessingInk" xmlns:wne="http://schemas.microsoft.com/office/word/2006/wordml" xmlns:wps="http://schemas.microsoft.com/office/word/2010/wordprocessingShape" mc:Ignorable="w14 wp14">
+  <w:docDefaults>
+    <w:rPrDefault>
+      <w:rPr>
+        <w:rFonts w:asciiTheme="minorHAnsi" w:eastAsiaTheme="minorEastAsia" w:hAnsiTheme="minorHAnsi" w:cstheme="minorBidi"/>
+        <w:sz w:val="22"/>
+        <w:szCs w:val="22"/>
+        <w:lang w:val="fr-FR" w:eastAsia="fr-FR" w:bidi="ar-SA"/>
+      </w:rPr>
+    </w:rPrDefault>
+    <w:pPrDefault>
+      <w:pPr>
+        <w:spacing w:after="200" w:line="276" w:lineRule="auto"/>
+      </w:pPr>
+    </w:pPrDefault>
+  </w:docDefaults>
+  <w:latentStyles w:defLockedState="0" w:defUIPriority="99" w:defSemiHidden="1" w:defUnhideWhenUsed="1" w:defQFormat="0" w:count="267">
+    <w:lsdException w:name="Normal" w:semiHidden="0" w:uiPriority="0" w:unhideWhenUsed="0" w:qFormat="1"/>
+    <w:lsdException w:name="heading 1" w:semiHidden="0" w:uiPriority="9" w:unhideWhenUsed="0" w:qFormat="1"/>
+    <w:lsdException w:name="heading 2" w:uiPriority="9" w:qFormat="1"/>
+    <w:lsdException w:name="heading 3" w:uiPriority="9" w:qFormat="1"/>
+    <w:lsdException w:name="heading 4" w:uiPriority="9" w:qFormat="1"/>
+    <w:lsdException w:name="heading 5" w:uiPriority="9" w:qFormat="1"/>
+    <w:lsdException w:name="heading 6" w:uiPriority="9" w:qFormat="1"/>
+    <w:lsdException w:name="heading 7" w:uiPriority="9" w:qFormat="1"/>
+    <w:lsdException w:name="heading 8" w:uiPriority="9" w:qFormat="1"/>
+    <w:lsdException w:name="heading 9" w:uiPriority="9" w:qFormat="1"/>
+    <w:lsdException w:name="toc 1" w:uiPriority="39"/>
+    <w:lsdException w:name="toc 2" w:uiPriority="39"/>
+    <w:lsdException w:name="toc 3" w:uiPriority="39"/>
+    <w:lsdException w:name="toc 4" w:uiPriority="39"/>
+    <w:lsdException w:name="toc 5" w:uiPriority="39"/>
+    <w:lsdException w:name="toc 6" w:uiPriority="39"/>
+    <w:lsdException w:name="toc 7" w:uiPriority="39"/>
+    <w:lsdException w:name="toc 8" w:uiPriority="39"/>
+    <w:lsdException w:name="toc 9" w:uiPriority="39"/>
+    <w:lsdException w:name="caption" w:uiPriority="35" w:qFormat="1"/>
+    <w:lsdException w:name="Title" w:semiHidden="0" w:uiPriority="10" w:unhideWhenUsed="0" w:qFormat="1"/>
+    <w:lsdException w:name="Default Paragraph Font" w:uiPriority="1"/>
+    <w:lsdException w:name="Subtitle" w:semiHidden="0" w:uiPriority="11" w:unhideWhenUsed="0" w:qFormat="1"/>
+    <w:lsdException w:name="Strong" w:semiHidden="0" w:uiPriority="22" w:unhideWhenUsed="0" w:qFormat="1"/>
+    <w:lsdException w:name="Emphasis" w:semiHidden="0" w:uiPriority="20" w:unhideWhenUsed="0" w:qFormat="1"/>
+    <w:lsdException w:name="Table Grid" w:semiHidden="0" w:uiPriority="59" w:unhideWhenUsed="0"/>
+    <w:lsdException w:name="Placeholder Text" w:unhideWhenUsed="0"/>
+    <w:lsdException w:name="No Spacing" w:semiHidden="0" w:uiPriority="1" w:unhideWhenUsed="0" w:qFormat="1"/>
+    <w:lsdException w:name="Light Shading" w:semiHidden="0" w:uiPriority="60" w:unhideWhenUsed="0"/>
+    <w:lsdException w:name="Light List" w:semiHidden="0" w:uiPriority="61" w:unhideWhenUsed="0"/>
+    <w:lsdException w:name="Light Grid" w:semiHidden="0" w:uiPriority="62" w:unhideWhenUsed="0"/>
+    <w:lsdException w:name="Medium Shading 1" w:semiHidden="0" w:uiPriority="63" w:unhideWhenUsed="0"/>
+    <w:lsdException w:name="Medium Shading 2" w:semiHidden="0" w:uiPriority="64" w:unhideWhenUsed="0"/>
+    <w:lsdException w:name="Medium List 1" w:semiHidden="0" w:uiPriority="65" w:unhideWhenUsed="0"/>
+    <w:lsdException w:name="Medium List 2" w:semiHidden="0" w:uiPriority="66" w:unhideWhenUsed="0"/>
+    <w:lsdException w:name="Medium Grid 1" w:semiHidden="0" w:uiPriority="67" w:unhideWhenUsed="0"/>
+    <w:lsdException w:name="Medium Grid 2" w:semiHidden="0" w:uiPriority="68" w:unhideWhenUsed="0"/>
+    <w:lsdException w:name="Medium Grid 3" w:semiHidden="0" w:uiPriority="69" w:unhideWhenUsed="0"/>
+    <w:lsdException w:name="Dark List" w:semiHidden="0" w:uiPriority="70" w:unhideWhenUsed="0"/>
+    <w:lsdException w:name="Colorful Shading" w:semiHidden="0" w:uiPriority="71" w:unhideWhenUsed="0"/>
+    <w:lsdException w:name="Colorful List" w:semiHidden="0" w:uiPriority="72" w:unhideWhenUsed="0"/>
+    <w:lsdException w:name="Colorful Grid" w:semiHidden="0" w:uiPriority="73" w:unhideWhenUsed="0"/>
+    <w:lsdException w:name="Light Shading Accent 1" w:semiHidden="0" w:uiPriority="60" w:unhideWhenUsed="0"/>
+    <w:lsdException w:name="Light List Accent 1" w:semiHidden="0" w:uiPriority="61" w:unhideWhenUsed="0"/>
+    <w:lsdException w:name="Light Grid Accent 1" w:semiHidden="0" w:uiPriority="62" w:unhideWhenUsed="0"/>
+    <w:lsdException w:name="Medium Shading 1 Accent 1" w:semiHidden="0" w:uiPriority="63" w:unhideWhenUsed="0"/>
+    <w:lsdException w:name="Medium Shading 2 Accent 1" w:semiHidden="0" w:uiPriority="64" w:unhideWhenUsed="0"/>
+    <w:lsdException w:name="Medium List 1 Accent 1" w:semiHidden="0" w:uiPriority="65" w:unhideWhenUsed="0"/>
+    <w:lsdException w:name="Revision" w:unhideWhenUsed="0"/>
+    <w:lsdException w:name="List Paragraph" w:semiHidden="0" w:uiPriority="34" w:unhideWhenUsed="0" w:qFormat="1"/>
+    <w:lsdException w:name="Quote" w:semiHidden="0" w:uiPriority="29" w:unhideWhenUsed="0" w:qFormat="1"/>
+    <w:lsdException w:name="Intense Quote" w:semiHidden="0" w:uiPriority="30" w:unhideWhenUsed="0" w:qFormat="1"/>
+    <w:lsdException w:name="Medium List 2 Accent 1" w:semiHidden="0" w:uiPriority="66" w:unhideWhenUsed="0"/>
+    <w:lsdException w:name="Medium Grid 1 Accent 1" w:semiHidden="0" w:uiPriority="67" w:unhideWhenUsed="0"/>
+    <w:lsdException w:name="Medium Grid 2 Accent 1" w:semiHidden="0" w:uiPriority="68" w:unhideWhenUsed="0"/>
+    <w:lsdException w:name="Medium Grid 3 Accent 1" w:semiHidden="0" w:uiPriority="69" w:unhideWhenUsed="0"/>
+    <w:lsdException w:name="Dark List Accent 1" w:semiHidden="0" w:uiPriority="70" w:unhideWhenUsed="0"/>
+    <w:lsdException w:name="Colorful Shading Accent 1" w:semiHidden="0" w:uiPriority="71" w:unhideWhenUsed="0"/>
+    <w:lsdException w:name="Colorful List Accent 1" w:semiHidden="0" w:uiPriority="72" w:unhideWhenUsed="0"/>
+    <w:lsdException w:name="Colorful Grid Accent 1" w:semiHidden="0" w:uiPriority="73" w:unhideWhenUsed="0"/>
+    <w:lsdException w:name="Light Shading Accent 2" w:semiHidden="0" w:uiPriority="60" w:unhideWhenUsed="0"/>
+    <w:lsdException w:name="Light List Accent 2" w:semiHidden="0" w:uiPriority="61" w:unhideWhenUsed="0"/>
+    <w:lsdException w:name="Light Grid Accent 2" w:semiHidden="0" w:uiPriority="62" w:unhideWhenUsed="0"/>
+    <w:lsdException w:name="Medium Shading 1 Accent 2" w:semiHidden="0" w:uiPriority="63" w:unhideWhenUsed="0"/>
+    <w:lsdException w:name="Medium Shading 2 Accent 2" w:semiHidden="0" w:uiPriority="64" w:unhideWhenUsed="0"/>
+    <w:lsdException w:name="Medium List 1 Accent 2" w:semiHidden="0" w:uiPriority="65" w:unhideWhenUsed="0"/>
+    <w:lsdException w:name="Medium List 2 Accent 2" w:semiHidden="0" w:uiPriority="66" w:unhideWhenUsed="0"/>
+    <w:lsdException w:name="Medium Grid 1 Accent 2" w:semiHidden="0" w:uiPriority="67" w:unhideWhenUsed="0"/>
+    <w:lsdException w:name="Medium Grid 2 Accent 2" w:semiHidden="0" w:uiPriority="68" w:unhideWhenUsed="0"/>
+    <w:lsdException w:name="Medium Grid 3 Accent 2" w:semiHidden="0" w:uiPriority="69" w:unhideWhenUsed="0"/>
+    <w:lsdException w:name="Dark List Accent 2" w:semiHidden="0" w:uiPriority="70" w:unhideWhenUsed="0"/>
+    <w:lsdException w:name="Colorful Shading Accent 2" w:semiHidden="0" w:uiPriority="71" w:unhideWhenUsed="0"/>
+    <w:lsdException w:name="Colorful List Accent 2" w:semiHidden="0" w:uiPriority="72" w:unhideWhenUsed="0"/>
+    <w:lsdException w:name="Colorful Grid Accent 2" w:semiHidden="0" w:uiPriority="73" w:unhideWhenUsed="0"/>
+    <w:lsdException w:name="Light Shading Accent 3" w:semiHidden="0" w:uiPriority="60" w:unhideWhenUsed="0"/>
+    <w:lsdException w:name="Light List Accent 3" w:semiHidden="0" w:uiPriority="61" w:unhideWhenUsed="0"/>
+    <w:lsdException w:name="Light Grid Accent 3" w:semiHidden="0" w:uiPriority="62" w:unhideWhenUsed="0"/>
+    <w:lsdException w:name="Medium Shading 1 Accent 3" w:semiHidden="0" w:uiPriority="63" w:unhideWhenUsed="0"/>
+    <w:lsdException w:name="Medium Shading 2 Accent 3" w:semiHidden="0" w:uiPriority="64" w:unhideWhenUsed="0"/>
+    <w:lsdException w:name="Medium List 1 Accent 3" w:semiHidden="0" w:uiPriority="65" w:unhideWhenUsed="0"/>
+    <w:lsdException w:name="Medium List 2 Accent 3" w:semiHidden="0" w:uiPriority="66" w:unhideWhenUsed="0"/>
+    <w:lsdException w:name="Medium Grid 1 Accent 3" w:semiHidden="0" w:uiPriority="67" w:unhideWhenUsed="0"/>
+    <w:lsdException w:name="Medium Grid 2 Accent 3" w:semiHidden="0" w:uiPriority="68" w:unhideWhenUsed="0"/>
+    <w:lsdException w:name="Medium Grid 3 Accent 3" w:semiHidden="0" w:uiPriority="69" w:unhideWhenUsed="0"/>
+    <w:lsdException w:name="Dark List Accent 3" w:semiHidden="0" w:uiPriority="70" w:unhideWhenUsed="0"/>
+    <w:lsdException w:name="Colorful Shading Accent 3" w:semiHidden="0" w:uiPriority="71" w:unhideWhenUsed="0"/>
+    <w:lsdException w:name="Colorful List Accent 3" w:semiHidden="0" w:uiPriority="72" w:unhideWhenUsed="0"/>
+    <w:lsdException w:name="Colorful Grid Accent 3" w:semiHidden="0" w:uiPriority="73" w:unhideWhenUsed="0"/>
+    <w:lsdException w:name="Light Shading Accent 4" w:semiHidden="0" w:uiPriority="60" w:unhideWhenUsed="0"/>
+    <w:lsdException w:name="Light List Accent 4" w:semiHidden="0" w:uiPriority="61" w:unhideWhenUsed="0"/>
+    <w:lsdException w:name="Light Grid Accent 4" w:semiHidden="0" w:uiPriority="62" w:unhideWhenUsed="0"/>
+    <w:lsdException w:name="Medium Shading 1 Accent 4" w:semiHidden="0" w:uiPriority="63" w:unhideWhenUsed="0"/>
+    <w:lsdException w:name="Medium Shading 2 Accent 4" w:semiHidden="0" w:uiPriority="64" w:unhideWhenUsed="0"/>
+    <w:lsdException w:name="Medium List 1 Accent 4" w:semiHidden="0" w:uiPriority="65" w:unhideWhenUsed="0"/>
+    <w:lsdException w:name="Medium List 2 Accent 4" w:semiHidden="0" w:uiPriority="66" w:unhideWhenUsed="0"/>
+    <w:lsdException w:name="Medium Grid 1 Accent 4" w:semiHidden="0" w:uiPriority="67" w:unhideWhenUsed="0"/>
+    <w:lsdException w:name="Medium Grid 2 Accent 4" w:semiHidden="0" w:uiPriority="68" w:unhideWhenUsed="0"/>
+    <w:lsdException w:name="Medium Grid 3 Accent 4" w:semiHidden="0" w:uiPriority="69" w:unhideWhenUsed="0"/>
+    <w:lsdException w:name="Dark List Accent 4" w:semiHidden="0" w:uiPriority="70" w:unhideWhenUsed="0"/>
+    <w:lsdException w:name="Colorful Shading Accent 4" w:semiHidden="0" w:uiPriority="71" w:unhideWhenUsed="0"/>
+    <w:lsdException w:name="Colorful List Accent 4" w:semiHidden="0" w:uiPriority="72" w:unhideWhenUsed="0"/>
+    <w:lsdException w:name="Colorful Grid Accent 4" w:semiHidden="0" w:uiPriority="73" w:unhideWhenUsed="0"/>
+    <w:lsdException w:name="Light Shading Accent 5" w:semiHidden="0" w:uiPriority="60" w:unhideWhenUsed="0"/>
+    <w:lsdException w:name="Light List Accent 5" w:semiHidden="0" w:uiPriority="61" w:unhideWhenUsed="0"/>
+    <w:lsdException w:name="Light Grid Accent 5" w:semiHidden="0" w:uiPriority="62" w:unhideWhenUsed="0"/>
+    <w:lsdException w:name="Medium Shading 1 Accent 5" w:semiHidden="0" w:uiPriority="63" w:unhideWhenUsed="0"/>
+    <w:lsdException w:name="Medium Shading 2 Accent 5" w:semiHidden="0" w:uiPriority="64" w:unhideWhenUsed="0"/>
+    <w:lsdException w:name="Medium List 1 Accent 5" w:semiHidden="0" w:uiPriority="65" w:unhideWhenUsed="0"/>
+    <w:lsdException w:name="Medium List 2 Accent 5" w:semiHidden="0" w:uiPriority="66" w:unhideWhenUsed="0"/>
+    <w:lsdException w:name="Medium Grid 1 Accent 5" w:semiHidden="0" w:uiPriority="67" w:unhideWhenUsed="0"/>
+    <w:lsdException w:name="Medium Grid 2 Accent 5" w:semiHidden="0" w:uiPriority="68" w:unhideWhenUsed="0"/>
+    <w:lsdException w:name="Medium Grid 3 Accent 5" w:semiHidden="0" w:uiPriority="69" w:unhideWhenUsed="0"/>
+    <w:lsdException w:name="Dark List Accent 5" w:semiHidden="0" w:uiPriority="70" w:unhideWhenUsed="0"/>
+    <w:lsdException w:name="Colorful Shading Accent 5" w:semiHidden="0" w:uiPriority="71" w:unhideWhenUsed="0"/>
+    <w:lsdException w:name="Colorful List Accent 5" w:semiHidden="0" w:uiPriority="72" w:unhideWhenUsed="0"/>
+    <w:lsdException w:name="Colorful Grid Accent 5" w:semiHidden="0" w:uiPriority="73" w:unhideWhenUsed="0"/>
+    <w:lsdException w:name="Light Shading Accent 6" w:semiHidden="0" w:uiPriority="60" w:unhideWhenUsed="0"/>
+    <w:lsdException w:name="Light List Accent 6" w:semiHidden="0" w:uiPriority="61" w:unhideWhenUsed="0"/>
+    <w:lsdException w:name="Light Grid Accent 6" w:semiHidden="0" w:uiPriority="62" w:unhideWhenUsed="0"/>
+    <w:lsdException w:name="Medium Shading 1 Accent 6" w:semiHidden="0" w:uiPriority="63" w:unhideWhenUsed="0"/>
+    <w:lsdException w:name="Medium Shading 2 Accent 6" w:semiHidden="0" w:uiPriority="64" w:unhideWhenUsed="0"/>
+    <w:lsdException w:name="Medium List 1 Accent 6" w:semiHidden="0" w:uiPriority="65" w:unhideWhenUsed="0"/>
+    <w:lsdException w:name="Medium List 2 Accent 6" w:semiHidden="0" w:uiPriority="66" w:unhideWhenUsed="0"/>
+    <w:lsdException w:name="Medium Grid 1 Accent 6" w:semiHidden="0" w:uiPriority="67" w:unhideWhenUsed="0"/>
+    <w:lsdException w:name="Medium Grid 2 Accent 6" w:semiHidden="0" w:uiPriority="68" w:unhideWhenUsed="0"/>
+    <w:lsdException w:name="Medium Grid 3 Accent 6" w:semiHidden="0" w:uiPriority="69" w:unhideWhenUsed="0"/>
+    <w:lsdException w:name="Dark List Accent 6" w:semiHidden="0" w:uiPriority="70" w:unhideWhenUsed="0"/>
+    <w:lsdException w:name="Colorful Shading Accent 6" w:semiHidden="0" w:uiPriority="71" w:unhideWhenUsed="0"/>
+    <w:lsdException w:name="Colorful List Accent 6" w:semiHidden="0" w:uiPriority="72" w:unhideWhenUsed="0"/>
+    <w:lsdException w:name="Colorful Grid Accent 6" w:semiHidden="0" w:uiPriority="73" w:unhideWhenUsed="0"/>
+    <w:lsdException w:name="Subtle Emphasis" w:semiHidden="0" w:uiPriority="19" w:unhideWhenUsed="0" w:qFormat="1"/>
+    <w:lsdException w:name="Intense Emphasis" w:semiHidden="0" w:uiPriority="21" w:unhideWhenUsed="0" w:qFormat="1"/>
+    <w:lsdException w:name="Subtle Reference" w:semiHidden="0" w:uiPriority="31" w:unhideWhenUsed="0" w:qFormat="1"/>
+    <w:lsdException w:name="Intense Reference" w:semiHidden="0" w:uiPriority="32" w:unhideWhenUsed="0" w:qFormat="1"/>
+    <w:lsdException w:name="Book Title" w:semiHidden="0" w:uiPriority="33" w:unhideWhenUsed="0" w:qFormat="1"/>
+    <w:lsdException w:name="Bibliography" w:uiPriority="37"/>
+    <w:lsdException w:name="TOC Heading" w:uiPriority="39" w:qFormat="1"/>
+  </w:latentStyles>
+  <w:style w:type="paragraph" w:default="1" w:styleId="Normal">
+    <w:name w:val="Normal"/>
+    <w:qFormat/>
+  </w:style>
+  <w:style w:type="character" w:default="1" w:styleId="DefaultParagraphFont">
+    <w:name w:val="Default Paragraph Font"/>
+    <w:uiPriority w:val="1"/>
+    <w:semiHidden/>
+    <w:unhideWhenUsed/>
+  </w:style>
+  <w:style w:type="table" w:default="1" w:styleId="TableNormal">
+    <w:name w:val="Normal Table"/>
+    <w:uiPriority w:val="99"/>
+    <w:semiHidden/>
+    <w:unhideWhenUsed/>
+    <w:tblPr>
+      <w:tblInd w:w="0" w:type="dxa"/>
+      <w:tblCellMar>
+        <w:top w:w="0" w:type="dxa"/>
+        <w:left w:w="108" w:type="dxa"/>
+        <w:bottom w:w="0" w:type="dxa"/>
+        <w:right w:w="108" w:type="dxa"/>
+      </w:tblCellMar>
+    </w:tblPr>
+  </w:style>
+  <w:style w:type="numbering" w:default="1" w:styleId="NoList">
+    <w:name w:val="No List"/>
+    <w:uiPriority w:val="99"/>
+    <w:semiHidden/>
+    <w:unhideWhenUsed/>
+  </w:style>
+  <w:style w:type="paragraph" w:customStyle="1" w:styleId="F70E48941F3042E8B8CF92E4A3F6D60D">
+    <w:name w:val="F70E48941F3042E8B8CF92E4A3F6D60D"/>
+    <w:rsid w:val="003C19B7"/>
+  </w:style>
+  <w:style w:type="paragraph" w:customStyle="1" w:styleId="81252C7DE2C744CA935A2EF00F967530">
+    <w:name w:val="81252C7DE2C744CA935A2EF00F967530"/>
+    <w:rsid w:val="003C19B7"/>
+  </w:style>
+  <w:style w:type="paragraph" w:customStyle="1" w:styleId="7C86BF8DCCB741B08A4A3AA3024E585D">
+    <w:name w:val="7C86BF8DCCB741B08A4A3AA3024E585D"/>
+    <w:rsid w:val="003C19B7"/>
+  </w:style>
+  <w:style w:type="paragraph" w:customStyle="1" w:styleId="496D65021EAA4291BE5B51F1C3053A76">
+    <w:name w:val="496D65021EAA4291BE5B51F1C3053A76"/>
+    <w:rsid w:val="003C19B7"/>
+  </w:style>
+  <w:style w:type="paragraph" w:customStyle="1" w:styleId="2046A5CA447844BBB4F57C7CE9B79AB1">
+    <w:name w:val="2046A5CA447844BBB4F57C7CE9B79AB1"/>
+    <w:rsid w:val="007D2965"/>
+  </w:style>
+  <w:style w:type="paragraph" w:customStyle="1" w:styleId="2FE11EE31C424910B449137CB17BE999">
+    <w:name w:val="2FE11EE31C424910B449137CB17BE999"/>
+    <w:rsid w:val="007D2965"/>
+  </w:style>
+  <w:style w:type="paragraph" w:customStyle="1" w:styleId="8A9C5688E8994650A49874F920D3073E">
+    <w:name w:val="8A9C5688E8994650A49874F920D3073E"/>
+    <w:rsid w:val="007D2965"/>
+  </w:style>
+  <w:style w:type="paragraph" w:customStyle="1" w:styleId="2F9A3E30635B420383045AFB9202EA72">
+    <w:name w:val="2F9A3E30635B420383045AFB9202EA72"/>
+    <w:rsid w:val="007D2965"/>
+  </w:style>
+  <w:style w:type="paragraph" w:customStyle="1" w:styleId="2D543186B5F7497AA0939A11E1FF12B6">
+    <w:name w:val="2D543186B5F7497AA0939A11E1FF12B6"/>
+    <w:rsid w:val="007D2965"/>
+  </w:style>
+  <w:style w:type="paragraph" w:customStyle="1" w:styleId="EEDC41A5E581405DB2F17CBF7DA15566">
+    <w:name w:val="EEDC41A5E581405DB2F17CBF7DA15566"/>
+    <w:rsid w:val="007D2965"/>
+  </w:style>
+  <w:style w:type="paragraph" w:customStyle="1" w:styleId="8E83F3C0B41847A193C9AC647B1F9005">
+    <w:name w:val="8E83F3C0B41847A193C9AC647B1F9005"/>
+    <w:rsid w:val="007D2965"/>
+  </w:style>
+  <w:style w:type="paragraph" w:customStyle="1" w:styleId="C4DADC1A833B4DB4ACDD4255EEB51CFF">
+    <w:name w:val="C4DADC1A833B4DB4ACDD4255EEB51CFF"/>
+    <w:rsid w:val="007D2965"/>
+  </w:style>
+  <w:style w:type="paragraph" w:customStyle="1" w:styleId="07805EEEAD7C4C4BA10D64AE95780412">
+    <w:name w:val="07805EEEAD7C4C4BA10D64AE95780412"/>
+    <w:rsid w:val="007D2965"/>
+  </w:style>
+  <w:style w:type="paragraph" w:customStyle="1" w:styleId="DEBE1DA1BF984E4DAB4E9852B58D5E88">
+    <w:name w:val="DEBE1DA1BF984E4DAB4E9852B58D5E88"/>
+    <w:rsid w:val="007D2965"/>
+  </w:style>
+  <w:style w:type="paragraph" w:customStyle="1" w:styleId="408A302D2D164725877D681722A77227">
+    <w:name w:val="408A302D2D164725877D681722A77227"/>
+    <w:rsid w:val="004F2E9E"/>
+  </w:style>
+</w:styles>
+</file>
+
 <file path=word/glossary/webSettings.xml><?xml version="1.0" encoding="utf-8"?>
-<w:webSettings xmlns:mc="http://schemas.openxmlformats.org/markup-compatibility/2006" xmlns:r="http://schemas.openxmlformats.org/officeDocument/2006/relationships" xmlns:w="http://schemas.openxmlformats.org/wordprocessingml/2006/main" xmlns:w14="http://schemas.microsoft.com/office/word/2010/wordml" xmlns:w15="http://schemas.microsoft.com/office/word/2012/wordml" xmlns:w16se="http://schemas.microsoft.com/office/word/2015/wordml/symex" mc:Ignorable="w14 w15 w16se">
+<w:webSettings xmlns:mc="http://schemas.openxmlformats.org/markup-compatibility/2006" xmlns:r="http://schemas.openxmlformats.org/officeDocument/2006/relationships" xmlns:w="http://schemas.openxmlformats.org/wordprocessingml/2006/main" xmlns:w14="http://schemas.microsoft.com/office/word/2010/wordml" mc:Ignorable="w14">
   <w:optimizeForBrowser/>
   <w:allowPNG/>
 </w:webSettings>
@@ -10689,7 +11704,7 @@
 </file>
 
 <file path=customXml/itemProps2.xml><?xml version="1.0" encoding="utf-8"?>
-<ds:datastoreItem xmlns:ds="http://schemas.openxmlformats.org/officeDocument/2006/customXml" ds:itemID="{8153A1A3-FA88-4464-954F-BAF68DB41BA7}">
+<ds:datastoreItem xmlns:ds="http://schemas.openxmlformats.org/officeDocument/2006/customXml" ds:itemID="{7EC2616B-AC10-4E15-9D33-DC1B13848B68}">
   <ds:schemaRefs>
     <ds:schemaRef ds:uri="http://schemas.openxmlformats.org/officeDocument/2006/bibliography"/>
   </ds:schemaRefs>

--- a/Chapitre-I.docx
+++ b/Chapitre-I.docx
@@ -1,6 +1,6 @@
 
 <file path=word/document.xml><?xml version="1.0" encoding="utf-8"?>
-<w:document xmlns:wpc="http://schemas.microsoft.com/office/word/2010/wordprocessingCanvas" xmlns:mc="http://schemas.openxmlformats.org/markup-compatibility/2006" xmlns:o="urn:schemas-microsoft-com:office:office" xmlns:r="http://schemas.openxmlformats.org/officeDocument/2006/relationships" xmlns:m="http://schemas.openxmlformats.org/officeDocument/2006/math" xmlns:v="urn:schemas-microsoft-com:vml" xmlns:wp14="http://schemas.microsoft.com/office/word/2010/wordprocessingDrawing" xmlns:wp="http://schemas.openxmlformats.org/drawingml/2006/wordprocessingDrawing" xmlns:w10="urn:schemas-microsoft-com:office:word" xmlns:w="http://schemas.openxmlformats.org/wordprocessingml/2006/main" xmlns:w14="http://schemas.microsoft.com/office/word/2010/wordml" xmlns:wpg="http://schemas.microsoft.com/office/word/2010/wordprocessingGroup" xmlns:wpi="http://schemas.microsoft.com/office/word/2010/wordprocessingInk" xmlns:wne="http://schemas.microsoft.com/office/word/2006/wordml" xmlns:wps="http://schemas.microsoft.com/office/word/2010/wordprocessingShape" mc:Ignorable="w14 wp14">
+<w:document xmlns:wpc="http://schemas.microsoft.com/office/word/2010/wordprocessingCanvas" xmlns:cx="http://schemas.microsoft.com/office/drawing/2014/chartex" xmlns:cx1="http://schemas.microsoft.com/office/drawing/2015/9/8/chartex" xmlns:mc="http://schemas.openxmlformats.org/markup-compatibility/2006" xmlns:o="urn:schemas-microsoft-com:office:office" xmlns:r="http://schemas.openxmlformats.org/officeDocument/2006/relationships" xmlns:m="http://schemas.openxmlformats.org/officeDocument/2006/math" xmlns:v="urn:schemas-microsoft-com:vml" xmlns:wp14="http://schemas.microsoft.com/office/word/2010/wordprocessingDrawing" xmlns:wp="http://schemas.openxmlformats.org/drawingml/2006/wordprocessingDrawing" xmlns:w10="urn:schemas-microsoft-com:office:word" xmlns:w="http://schemas.openxmlformats.org/wordprocessingml/2006/main" xmlns:w14="http://schemas.microsoft.com/office/word/2010/wordml" xmlns:w15="http://schemas.microsoft.com/office/word/2012/wordml" xmlns:w16se="http://schemas.microsoft.com/office/word/2015/wordml/symex" xmlns:wpg="http://schemas.microsoft.com/office/word/2010/wordprocessingGroup" xmlns:wpi="http://schemas.microsoft.com/office/word/2010/wordprocessingInk" xmlns:wne="http://schemas.microsoft.com/office/word/2006/wordml" xmlns:wps="http://schemas.microsoft.com/office/word/2010/wordprocessingShape" mc:Ignorable="w14 w15 w16se wp14">
   <w:body>
     <w:p>
       <w:pPr>
@@ -10,6 +10,12 @@
           <w:shd w:val="clear" w:color="auto" w:fill="FFFFFF"/>
         </w:rPr>
       </w:pPr>
+      <w:r>
+        <w:rPr>
+          <w:shd w:val="clear" w:color="auto" w:fill="FFFFFF"/>
+        </w:rPr>
+        <w:t>sss</w:t>
+      </w:r>
       <w:bookmarkStart w:id="0" w:name="_GoBack"/>
       <w:bookmarkEnd w:id="0"/>
       <w:r>
@@ -194,7 +200,7 @@
       <w:r>
         <w:rPr>
           <w:noProof/>
-          <w:lang w:eastAsia="fr-FR"/>
+          <w:lang w:val="en-US"/>
         </w:rPr>
         <w:drawing>
           <wp:inline distT="0" distB="0" distL="0" distR="0" wp14:anchorId="0024A8EA" wp14:editId="1970BFC0">
@@ -212,7 +218,7 @@
                     <pic:cNvPicPr/>
                   </pic:nvPicPr>
                   <pic:blipFill>
-                    <a:blip r:embed="rId10" cstate="print">
+                    <a:blip r:embed="rId9" cstate="print">
                       <a:extLst>
                         <a:ext uri="{28A0092B-C50C-407E-A947-70E740481C1C}">
                           <a14:useLocalDpi xmlns:a14="http://schemas.microsoft.com/office/drawing/2010/main" val="0"/>
@@ -247,27 +253,14 @@
       <w:r>
         <w:t xml:space="preserve">Figure </w:t>
       </w:r>
-      <w:r>
-        <w:fldChar w:fldCharType="begin"/>
-      </w:r>
-      <w:r>
-        <w:instrText xml:space="preserve"> SEQ Figure \* ARABIC </w:instrText>
-      </w:r>
-      <w:r>
-        <w:fldChar w:fldCharType="separate"/>
-      </w:r>
-      <w:r>
-        <w:rPr>
-          <w:noProof/>
-        </w:rPr>
-        <w:t>1</w:t>
-      </w:r>
-      <w:r>
-        <w:rPr>
-          <w:noProof/>
-        </w:rPr>
-        <w:fldChar w:fldCharType="end"/>
-      </w:r>
+      <w:fldSimple w:instr=" SEQ Figure \* ARABIC ">
+        <w:r>
+          <w:rPr>
+            <w:noProof/>
+          </w:rPr>
+          <w:t>1</w:t>
+        </w:r>
+      </w:fldSimple>
       <w:r>
         <w:t xml:space="preserve"> : Logo d'Androïde</w:t>
       </w:r>
@@ -596,7 +589,7 @@
       <w:r>
         <w:rPr>
           <w:noProof/>
-          <w:lang w:eastAsia="fr-FR"/>
+          <w:lang w:val="en-US"/>
         </w:rPr>
         <w:drawing>
           <wp:inline distT="0" distB="0" distL="0" distR="0" wp14:anchorId="4C1D87D8" wp14:editId="23F14615">
@@ -614,7 +607,7 @@
                     <pic:cNvPicPr/>
                   </pic:nvPicPr>
                   <pic:blipFill>
-                    <a:blip r:embed="rId11" cstate="print">
+                    <a:blip r:embed="rId10" cstate="print">
                       <a:extLst>
                         <a:ext uri="{28A0092B-C50C-407E-A947-70E740481C1C}">
                           <a14:useLocalDpi xmlns:a14="http://schemas.microsoft.com/office/drawing/2010/main" val="0"/>
@@ -649,27 +642,14 @@
       <w:r>
         <w:t xml:space="preserve">Figure </w:t>
       </w:r>
-      <w:r>
-        <w:fldChar w:fldCharType="begin"/>
-      </w:r>
-      <w:r>
-        <w:instrText xml:space="preserve"> SEQ Figure \* ARABIC </w:instrText>
-      </w:r>
-      <w:r>
-        <w:fldChar w:fldCharType="separate"/>
-      </w:r>
-      <w:r>
-        <w:rPr>
-          <w:noProof/>
-        </w:rPr>
-        <w:t>2</w:t>
-      </w:r>
-      <w:r>
-        <w:rPr>
-          <w:noProof/>
-        </w:rPr>
-        <w:fldChar w:fldCharType="end"/>
-      </w:r>
+      <w:fldSimple w:instr=" SEQ Figure \* ARABIC ">
+        <w:r>
+          <w:rPr>
+            <w:noProof/>
+          </w:rPr>
+          <w:t>2</w:t>
+        </w:r>
+      </w:fldSimple>
       <w:r>
         <w:t xml:space="preserve"> : Logo d'IOS</w:t>
       </w:r>
@@ -1072,7 +1052,7 @@
       <w:r>
         <w:rPr>
           <w:noProof/>
-          <w:lang w:eastAsia="fr-FR"/>
+          <w:lang w:val="en-US"/>
         </w:rPr>
         <w:drawing>
           <wp:inline distT="0" distB="0" distL="0" distR="0" wp14:anchorId="27447036" wp14:editId="079188F5">
@@ -1090,7 +1070,7 @@
                     <pic:cNvPicPr/>
                   </pic:nvPicPr>
                   <pic:blipFill>
-                    <a:blip r:embed="rId12" cstate="print">
+                    <a:blip r:embed="rId11" cstate="print">
                       <a:extLst>
                         <a:ext uri="{28A0092B-C50C-407E-A947-70E740481C1C}">
                           <a14:useLocalDpi xmlns:a14="http://schemas.microsoft.com/office/drawing/2010/main" val="0"/>
@@ -1125,27 +1105,14 @@
       <w:r>
         <w:t xml:space="preserve">Figure </w:t>
       </w:r>
-      <w:r>
-        <w:fldChar w:fldCharType="begin"/>
-      </w:r>
-      <w:r>
-        <w:instrText xml:space="preserve"> SEQ Figure \* ARABIC </w:instrText>
-      </w:r>
-      <w:r>
-        <w:fldChar w:fldCharType="separate"/>
-      </w:r>
-      <w:r>
-        <w:rPr>
-          <w:noProof/>
-        </w:rPr>
-        <w:t>3</w:t>
-      </w:r>
-      <w:r>
-        <w:rPr>
-          <w:noProof/>
-        </w:rPr>
-        <w:fldChar w:fldCharType="end"/>
-      </w:r>
+      <w:fldSimple w:instr=" SEQ Figure \* ARABIC ">
+        <w:r>
+          <w:rPr>
+            <w:noProof/>
+          </w:rPr>
+          <w:t>3</w:t>
+        </w:r>
+      </w:fldSimple>
       <w:r>
         <w:t xml:space="preserve"> : Logo de Windows</w:t>
       </w:r>
@@ -1363,7 +1330,7 @@
       <w:r>
         <w:rPr>
           <w:noProof/>
-          <w:lang w:eastAsia="fr-FR"/>
+          <w:lang w:val="en-US"/>
         </w:rPr>
         <w:drawing>
           <wp:inline distT="0" distB="0" distL="0" distR="0" wp14:anchorId="1B88FF18" wp14:editId="71AEFF3A">
@@ -1381,7 +1348,7 @@
                     <pic:cNvPicPr/>
                   </pic:nvPicPr>
                   <pic:blipFill rotWithShape="1">
-                    <a:blip r:embed="rId13" cstate="print">
+                    <a:blip r:embed="rId12" cstate="print">
                       <a:extLst>
                         <a:ext uri="{28A0092B-C50C-407E-A947-70E740481C1C}">
                           <a14:useLocalDpi xmlns:a14="http://schemas.microsoft.com/office/drawing/2010/main" val="0"/>
@@ -1415,27 +1382,14 @@
       <w:r>
         <w:t xml:space="preserve">Figure </w:t>
       </w:r>
-      <w:r>
-        <w:fldChar w:fldCharType="begin"/>
-      </w:r>
-      <w:r>
-        <w:instrText xml:space="preserve"> SEQ Figure \* ARABIC </w:instrText>
-      </w:r>
-      <w:r>
-        <w:fldChar w:fldCharType="separate"/>
-      </w:r>
-      <w:r>
-        <w:rPr>
-          <w:noProof/>
-        </w:rPr>
-        <w:t>4</w:t>
-      </w:r>
-      <w:r>
-        <w:rPr>
-          <w:noProof/>
-        </w:rPr>
-        <w:fldChar w:fldCharType="end"/>
-      </w:r>
+      <w:fldSimple w:instr=" SEQ Figure \* ARABIC ">
+        <w:r>
+          <w:rPr>
+            <w:noProof/>
+          </w:rPr>
+          <w:t>4</w:t>
+        </w:r>
+      </w:fldSimple>
       <w:r>
         <w:t xml:space="preserve"> : Logo de BlackBerry</w:t>
       </w:r>
@@ -1665,7 +1619,7 @@
       <w:r>
         <w:rPr>
           <w:noProof/>
-          <w:lang w:eastAsia="fr-FR"/>
+          <w:lang w:val="en-US"/>
         </w:rPr>
         <w:drawing>
           <wp:inline distT="0" distB="0" distL="0" distR="0" wp14:anchorId="46B56BF8" wp14:editId="38FBD6DF">
@@ -1683,7 +1637,7 @@
                     <pic:cNvPicPr/>
                   </pic:nvPicPr>
                   <pic:blipFill>
-                    <a:blip r:embed="rId14" cstate="print">
+                    <a:blip r:embed="rId13" cstate="print">
                       <a:extLst>
                         <a:ext uri="{28A0092B-C50C-407E-A947-70E740481C1C}">
                           <a14:useLocalDpi xmlns:a14="http://schemas.microsoft.com/office/drawing/2010/main" val="0"/>
@@ -1718,27 +1672,14 @@
       <w:r>
         <w:t xml:space="preserve">Figure </w:t>
       </w:r>
-      <w:r>
-        <w:fldChar w:fldCharType="begin"/>
-      </w:r>
-      <w:r>
-        <w:instrText xml:space="preserve"> SEQ Figure \* ARABIC </w:instrText>
-      </w:r>
-      <w:r>
-        <w:fldChar w:fldCharType="separate"/>
-      </w:r>
-      <w:r>
-        <w:rPr>
-          <w:noProof/>
-        </w:rPr>
-        <w:t>5</w:t>
-      </w:r>
-      <w:r>
-        <w:rPr>
-          <w:noProof/>
-        </w:rPr>
-        <w:fldChar w:fldCharType="end"/>
-      </w:r>
+      <w:fldSimple w:instr=" SEQ Figure \* ARABIC ">
+        <w:r>
+          <w:rPr>
+            <w:noProof/>
+          </w:rPr>
+          <w:t>5</w:t>
+        </w:r>
+      </w:fldSimple>
       <w:r>
         <w:t xml:space="preserve"> : Applications Mobiles</w:t>
       </w:r>
@@ -2194,7 +2135,7 @@
       <w:r>
         <w:rPr>
           <w:noProof/>
-          <w:lang w:eastAsia="fr-FR"/>
+          <w:lang w:val="en-US"/>
         </w:rPr>
         <w:drawing>
           <wp:inline distT="0" distB="0" distL="0" distR="0" wp14:anchorId="1B17ADBE" wp14:editId="767101E6">
@@ -2212,7 +2153,7 @@
                     <pic:cNvPicPr/>
                   </pic:nvPicPr>
                   <pic:blipFill>
-                    <a:blip r:embed="rId15">
+                    <a:blip r:embed="rId14">
                       <a:extLst>
                         <a:ext uri="{28A0092B-C50C-407E-A947-70E740481C1C}">
                           <a14:useLocalDpi xmlns:a14="http://schemas.microsoft.com/office/drawing/2010/main" val="0"/>
@@ -2247,27 +2188,14 @@
       <w:r>
         <w:t xml:space="preserve">Figure </w:t>
       </w:r>
-      <w:r>
-        <w:fldChar w:fldCharType="begin"/>
-      </w:r>
-      <w:r>
-        <w:instrText xml:space="preserve"> SEQ Figure \* ARABIC </w:instrText>
-      </w:r>
-      <w:r>
-        <w:fldChar w:fldCharType="separate"/>
-      </w:r>
-      <w:r>
-        <w:rPr>
-          <w:noProof/>
-        </w:rPr>
-        <w:t>6</w:t>
-      </w:r>
-      <w:r>
-        <w:rPr>
-          <w:noProof/>
-        </w:rPr>
-        <w:fldChar w:fldCharType="end"/>
-      </w:r>
+      <w:fldSimple w:instr=" SEQ Figure \* ARABIC ">
+        <w:r>
+          <w:rPr>
+            <w:noProof/>
+          </w:rPr>
+          <w:t>6</w:t>
+        </w:r>
+      </w:fldSimple>
       <w:r>
         <w:t xml:space="preserve"> : Chronogramme des versions d'Androïde avec logo</w:t>
       </w:r>
@@ -2304,7 +2232,7 @@
       <w:r>
         <w:rPr>
           <w:noProof/>
-          <w:lang w:eastAsia="fr-FR"/>
+          <w:lang w:val="en-US"/>
         </w:rPr>
         <w:drawing>
           <wp:inline distT="0" distB="0" distL="0" distR="0" wp14:anchorId="265E318E" wp14:editId="069FCDE9">
@@ -2324,7 +2252,7 @@
                     </pic:cNvPicPr>
                   </pic:nvPicPr>
                   <pic:blipFill>
-                    <a:blip r:embed="rId16">
+                    <a:blip r:embed="rId15">
                       <a:extLst>
                         <a:ext uri="{28A0092B-C50C-407E-A947-70E740481C1C}">
                           <a14:useLocalDpi xmlns:a14="http://schemas.microsoft.com/office/drawing/2010/main" val="0"/>
@@ -2364,27 +2292,14 @@
       <w:r>
         <w:t xml:space="preserve">Figure </w:t>
       </w:r>
-      <w:r>
-        <w:fldChar w:fldCharType="begin"/>
-      </w:r>
-      <w:r>
-        <w:instrText xml:space="preserve"> SEQ Figure \* ARABIC </w:instrText>
-      </w:r>
-      <w:r>
-        <w:fldChar w:fldCharType="separate"/>
-      </w:r>
-      <w:r>
-        <w:rPr>
-          <w:noProof/>
-        </w:rPr>
-        <w:t>7</w:t>
-      </w:r>
-      <w:r>
-        <w:rPr>
-          <w:noProof/>
-        </w:rPr>
-        <w:fldChar w:fldCharType="end"/>
-      </w:r>
+      <w:fldSimple w:instr=" SEQ Figure \* ARABIC ">
+        <w:r>
+          <w:rPr>
+            <w:noProof/>
+          </w:rPr>
+          <w:t>7</w:t>
+        </w:r>
+      </w:fldSimple>
       <w:r>
         <w:t xml:space="preserve"> : Architecture d'Androïde</w:t>
       </w:r>
@@ -2452,7 +2367,7 @@
       <w:r>
         <w:rPr>
           <w:noProof/>
-          <w:lang w:eastAsia="fr-FR"/>
+          <w:lang w:val="en-US"/>
         </w:rPr>
         <w:drawing>
           <wp:inline distT="0" distB="0" distL="0" distR="0" wp14:anchorId="45B1D2D5" wp14:editId="51F2046D">
@@ -2470,7 +2385,7 @@
                     <pic:cNvPicPr/>
                   </pic:nvPicPr>
                   <pic:blipFill>
-                    <a:blip r:embed="rId17"/>
+                    <a:blip r:embed="rId16"/>
                     <a:stretch>
                       <a:fillRect/>
                     </a:stretch>
@@ -2499,14 +2414,27 @@
       <w:r>
         <w:t xml:space="preserve">Figure </w:t>
       </w:r>
-      <w:fldSimple w:instr=" SEQ Figure \* ARABIC ">
-        <w:r>
-          <w:rPr>
-            <w:noProof/>
-          </w:rPr>
-          <w:t>8</w:t>
-        </w:r>
-      </w:fldSimple>
+      <w:r>
+        <w:fldChar w:fldCharType="begin"/>
+      </w:r>
+      <w:r>
+        <w:instrText xml:space="preserve"> SEQ Figure \* ARABIC </w:instrText>
+      </w:r>
+      <w:r>
+        <w:fldChar w:fldCharType="separate"/>
+      </w:r>
+      <w:r>
+        <w:rPr>
+          <w:noProof/>
+        </w:rPr>
+        <w:t>8</w:t>
+      </w:r>
+      <w:r>
+        <w:rPr>
+          <w:noProof/>
+        </w:rPr>
+        <w:fldChar w:fldCharType="end"/>
+      </w:r>
       <w:r>
         <w:t xml:space="preserve"> : Noyau Linux</w:t>
       </w:r>
@@ -2612,7 +2540,7 @@
       <w:r>
         <w:rPr>
           <w:noProof/>
-          <w:lang w:eastAsia="fr-FR"/>
+          <w:lang w:val="en-US"/>
         </w:rPr>
         <w:drawing>
           <wp:inline distT="0" distB="0" distL="0" distR="0" wp14:anchorId="2AD30A89" wp14:editId="7D47E0FD">
@@ -2630,7 +2558,7 @@
                     <pic:cNvPicPr/>
                   </pic:nvPicPr>
                   <pic:blipFill>
-                    <a:blip r:embed="rId18">
+                    <a:blip r:embed="rId17">
                       <a:extLst>
                         <a:ext uri="{28A0092B-C50C-407E-A947-70E740481C1C}">
                           <a14:useLocalDpi xmlns:a14="http://schemas.microsoft.com/office/drawing/2010/main" val="0"/>
@@ -2665,14 +2593,27 @@
       <w:r>
         <w:t xml:space="preserve">Figure </w:t>
       </w:r>
-      <w:fldSimple w:instr=" SEQ Figure \* ARABIC ">
-        <w:r>
-          <w:rPr>
-            <w:noProof/>
-          </w:rPr>
-          <w:t>9</w:t>
-        </w:r>
-      </w:fldSimple>
+      <w:r>
+        <w:fldChar w:fldCharType="begin"/>
+      </w:r>
+      <w:r>
+        <w:instrText xml:space="preserve"> SEQ Figure \* ARABIC </w:instrText>
+      </w:r>
+      <w:r>
+        <w:fldChar w:fldCharType="separate"/>
+      </w:r>
+      <w:r>
+        <w:rPr>
+          <w:noProof/>
+        </w:rPr>
+        <w:t>9</w:t>
+      </w:r>
+      <w:r>
+        <w:rPr>
+          <w:noProof/>
+        </w:rPr>
+        <w:fldChar w:fldCharType="end"/>
+      </w:r>
       <w:r>
         <w:t xml:space="preserve"> : Couche d'abstraction matérielle</w:t>
       </w:r>
@@ -2780,7 +2721,7 @@
       <w:r>
         <w:rPr>
           <w:noProof/>
-          <w:lang w:eastAsia="fr-FR"/>
+          <w:lang w:val="en-US"/>
         </w:rPr>
         <w:drawing>
           <wp:inline distT="0" distB="0" distL="0" distR="0" wp14:anchorId="20169A1C" wp14:editId="1E22D7BA">
@@ -2798,7 +2739,7 @@
                     <pic:cNvPicPr/>
                   </pic:nvPicPr>
                   <pic:blipFill>
-                    <a:blip r:embed="rId19"/>
+                    <a:blip r:embed="rId18"/>
                     <a:stretch>
                       <a:fillRect/>
                     </a:stretch>
@@ -2835,7 +2776,7 @@
       <w:r>
         <w:rPr>
           <w:noProof/>
-          <w:lang w:eastAsia="fr-FR"/>
+          <w:lang w:val="en-US"/>
         </w:rPr>
         <w:drawing>
           <wp:inline distT="0" distB="0" distL="0" distR="0" wp14:anchorId="75A4BE65" wp14:editId="4C29188F">
@@ -2853,7 +2794,7 @@
                     <pic:cNvPicPr/>
                   </pic:nvPicPr>
                   <pic:blipFill>
-                    <a:blip r:embed="rId20">
+                    <a:blip r:embed="rId19">
                       <a:extLst>
                         <a:ext uri="{28A0092B-C50C-407E-A947-70E740481C1C}">
                           <a14:useLocalDpi xmlns:a14="http://schemas.microsoft.com/office/drawing/2010/main" val="0"/>
@@ -2976,7 +2917,7 @@
       <w:r>
         <w:rPr>
           <w:noProof/>
-          <w:lang w:eastAsia="fr-FR"/>
+          <w:lang w:val="en-US"/>
         </w:rPr>
         <w:drawing>
           <wp:inline distT="0" distB="0" distL="0" distR="0" wp14:anchorId="42B73B61" wp14:editId="0A6DCCB0">
@@ -2994,7 +2935,7 @@
                     <pic:cNvPicPr/>
                   </pic:nvPicPr>
                   <pic:blipFill>
-                    <a:blip r:embed="rId21"/>
+                    <a:blip r:embed="rId20"/>
                     <a:stretch>
                       <a:fillRect/>
                     </a:stretch>
@@ -3073,7 +3014,7 @@
       <w:r>
         <w:rPr>
           <w:noProof/>
-          <w:lang w:eastAsia="fr-FR"/>
+          <w:lang w:val="en-US"/>
         </w:rPr>
         <w:drawing>
           <wp:inline distT="0" distB="0" distL="0" distR="0">
@@ -3091,7 +3032,7 @@
                     <pic:cNvPicPr/>
                   </pic:nvPicPr>
                   <pic:blipFill>
-                    <a:blip r:embed="rId22">
+                    <a:blip r:embed="rId21">
                       <a:extLst>
                         <a:ext uri="{28A0092B-C50C-407E-A947-70E740481C1C}">
                           <a14:useLocalDpi xmlns:a14="http://schemas.microsoft.com/office/drawing/2010/main" val="0"/>
@@ -3535,7 +3476,7 @@
       <w:r>
         <w:rPr>
           <w:noProof/>
-          <w:lang w:eastAsia="fr-FR"/>
+          <w:lang w:val="en-US"/>
         </w:rPr>
         <w:drawing>
           <wp:inline distT="0" distB="0" distL="0" distR="0">
@@ -3553,7 +3494,7 @@
                     <pic:cNvPicPr/>
                   </pic:nvPicPr>
                   <pic:blipFill>
-                    <a:blip r:embed="rId23" cstate="print">
+                    <a:blip r:embed="rId22" cstate="print">
                       <a:extLst>
                         <a:ext uri="{28A0092B-C50C-407E-A947-70E740481C1C}">
                           <a14:useLocalDpi xmlns:a14="http://schemas.microsoft.com/office/drawing/2010/main" val="0"/>
@@ -3647,7 +3588,7 @@
       <w:r>
         <w:rPr>
           <w:noProof/>
-          <w:lang w:eastAsia="fr-FR"/>
+          <w:lang w:val="en-US"/>
         </w:rPr>
         <w:drawing>
           <wp:inline distT="0" distB="0" distL="0" distR="0">
@@ -3665,7 +3606,7 @@
                     <pic:cNvPicPr/>
                   </pic:nvPicPr>
                   <pic:blipFill rotWithShape="1">
-                    <a:blip r:embed="rId24">
+                    <a:blip r:embed="rId23">
                       <a:extLst>
                         <a:ext uri="{28A0092B-C50C-407E-A947-70E740481C1C}">
                           <a14:useLocalDpi xmlns:a14="http://schemas.microsoft.com/office/drawing/2010/main" val="0"/>
@@ -3752,7 +3693,7 @@
       <w:r>
         <w:rPr>
           <w:noProof/>
-          <w:lang w:eastAsia="fr-FR"/>
+          <w:lang w:val="en-US"/>
         </w:rPr>
         <w:drawing>
           <wp:inline distT="0" distB="0" distL="0" distR="0">
@@ -3770,7 +3711,7 @@
                     <pic:cNvPicPr/>
                   </pic:nvPicPr>
                   <pic:blipFill>
-                    <a:blip r:embed="rId25" cstate="print">
+                    <a:blip r:embed="rId24" cstate="print">
                       <a:extLst>
                         <a:ext uri="{28A0092B-C50C-407E-A947-70E740481C1C}">
                           <a14:useLocalDpi xmlns:a14="http://schemas.microsoft.com/office/drawing/2010/main" val="0"/>
@@ -3854,7 +3795,7 @@
       <w:r>
         <w:rPr>
           <w:noProof/>
-          <w:lang w:eastAsia="fr-FR"/>
+          <w:lang w:val="en-US"/>
         </w:rPr>
         <w:drawing>
           <wp:inline distT="0" distB="0" distL="0" distR="0">
@@ -3872,7 +3813,7 @@
                     <pic:cNvPicPr/>
                   </pic:nvPicPr>
                   <pic:blipFill>
-                    <a:blip r:embed="rId26" cstate="print">
+                    <a:blip r:embed="rId25" cstate="print">
                       <a:extLst>
                         <a:ext uri="{28A0092B-C50C-407E-A947-70E740481C1C}">
                           <a14:useLocalDpi xmlns:a14="http://schemas.microsoft.com/office/drawing/2010/main" val="0"/>
@@ -3990,7 +3931,7 @@
       <w:r>
         <w:rPr>
           <w:noProof/>
-          <w:lang w:eastAsia="fr-FR"/>
+          <w:lang w:val="en-US"/>
         </w:rPr>
         <w:drawing>
           <wp:inline distT="0" distB="0" distL="0" distR="0">
@@ -4008,7 +3949,7 @@
                     <pic:cNvPicPr/>
                   </pic:nvPicPr>
                   <pic:blipFill>
-                    <a:blip r:embed="rId27" cstate="print">
+                    <a:blip r:embed="rId26" cstate="print">
                       <a:extLst>
                         <a:ext uri="{28A0092B-C50C-407E-A947-70E740481C1C}">
                           <a14:useLocalDpi xmlns:a14="http://schemas.microsoft.com/office/drawing/2010/main" val="0"/>
@@ -4117,8 +4058,8 @@
       </w:r>
     </w:p>
     <w:sectPr>
-      <w:headerReference w:type="default" r:id="rId28"/>
-      <w:footerReference w:type="default" r:id="rId29"/>
+      <w:headerReference w:type="default" r:id="rId27"/>
+      <w:footerReference w:type="default" r:id="rId28"/>
       <w:pgSz w:w="11906" w:h="16838"/>
       <w:pgMar w:top="1417" w:right="1417" w:bottom="1417" w:left="1417" w:header="708" w:footer="708" w:gutter="0"/>
       <w:cols w:space="708"/>
@@ -4129,7 +4070,7 @@
 </file>
 
 <file path=word/endnotes.xml><?xml version="1.0" encoding="utf-8"?>
-<w:endnotes xmlns:wpc="http://schemas.microsoft.com/office/word/2010/wordprocessingCanvas" xmlns:mc="http://schemas.openxmlformats.org/markup-compatibility/2006" xmlns:o="urn:schemas-microsoft-com:office:office" xmlns:r="http://schemas.openxmlformats.org/officeDocument/2006/relationships" xmlns:m="http://schemas.openxmlformats.org/officeDocument/2006/math" xmlns:v="urn:schemas-microsoft-com:vml" xmlns:wp14="http://schemas.microsoft.com/office/word/2010/wordprocessingDrawing" xmlns:wp="http://schemas.openxmlformats.org/drawingml/2006/wordprocessingDrawing" xmlns:w10="urn:schemas-microsoft-com:office:word" xmlns:w="http://schemas.openxmlformats.org/wordprocessingml/2006/main" xmlns:w14="http://schemas.microsoft.com/office/word/2010/wordml" xmlns:wpg="http://schemas.microsoft.com/office/word/2010/wordprocessingGroup" xmlns:wpi="http://schemas.microsoft.com/office/word/2010/wordprocessingInk" xmlns:wne="http://schemas.microsoft.com/office/word/2006/wordml" xmlns:wps="http://schemas.microsoft.com/office/word/2010/wordprocessingShape" mc:Ignorable="w14 wp14">
+<w:endnotes xmlns:wpc="http://schemas.microsoft.com/office/word/2010/wordprocessingCanvas" xmlns:cx="http://schemas.microsoft.com/office/drawing/2014/chartex" xmlns:cx1="http://schemas.microsoft.com/office/drawing/2015/9/8/chartex" xmlns:mc="http://schemas.openxmlformats.org/markup-compatibility/2006" xmlns:o="urn:schemas-microsoft-com:office:office" xmlns:r="http://schemas.openxmlformats.org/officeDocument/2006/relationships" xmlns:m="http://schemas.openxmlformats.org/officeDocument/2006/math" xmlns:v="urn:schemas-microsoft-com:vml" xmlns:wp14="http://schemas.microsoft.com/office/word/2010/wordprocessingDrawing" xmlns:wp="http://schemas.openxmlformats.org/drawingml/2006/wordprocessingDrawing" xmlns:w10="urn:schemas-microsoft-com:office:word" xmlns:w="http://schemas.openxmlformats.org/wordprocessingml/2006/main" xmlns:w14="http://schemas.microsoft.com/office/word/2010/wordml" xmlns:w15="http://schemas.microsoft.com/office/word/2012/wordml" xmlns:w16se="http://schemas.microsoft.com/office/word/2015/wordml/symex" xmlns:wpg="http://schemas.microsoft.com/office/word/2010/wordprocessingGroup" xmlns:wpi="http://schemas.microsoft.com/office/word/2010/wordprocessingInk" xmlns:wne="http://schemas.microsoft.com/office/word/2006/wordml" xmlns:wps="http://schemas.microsoft.com/office/word/2010/wordprocessingShape" mc:Ignorable="w14 w15 w16se wp14">
   <w:endnote w:type="separator" w:id="-1">
     <w:p>
       <w:pPr>
@@ -4154,7 +4095,7 @@
 </file>
 
 <file path=word/footer1.xml><?xml version="1.0" encoding="utf-8"?>
-<w:ftr xmlns:wpc="http://schemas.microsoft.com/office/word/2010/wordprocessingCanvas" xmlns:mc="http://schemas.openxmlformats.org/markup-compatibility/2006" xmlns:o="urn:schemas-microsoft-com:office:office" xmlns:r="http://schemas.openxmlformats.org/officeDocument/2006/relationships" xmlns:m="http://schemas.openxmlformats.org/officeDocument/2006/math" xmlns:v="urn:schemas-microsoft-com:vml" xmlns:wp14="http://schemas.microsoft.com/office/word/2010/wordprocessingDrawing" xmlns:wp="http://schemas.openxmlformats.org/drawingml/2006/wordprocessingDrawing" xmlns:w10="urn:schemas-microsoft-com:office:word" xmlns:w="http://schemas.openxmlformats.org/wordprocessingml/2006/main" xmlns:w14="http://schemas.microsoft.com/office/word/2010/wordml" xmlns:wpg="http://schemas.microsoft.com/office/word/2010/wordprocessingGroup" xmlns:wpi="http://schemas.microsoft.com/office/word/2010/wordprocessingInk" xmlns:wne="http://schemas.microsoft.com/office/word/2006/wordml" xmlns:wps="http://schemas.microsoft.com/office/word/2010/wordprocessingShape" mc:Ignorable="w14 wp14">
+<w:ftr xmlns:wpc="http://schemas.microsoft.com/office/word/2010/wordprocessingCanvas" xmlns:cx="http://schemas.microsoft.com/office/drawing/2014/chartex" xmlns:cx1="http://schemas.microsoft.com/office/drawing/2015/9/8/chartex" xmlns:mc="http://schemas.openxmlformats.org/markup-compatibility/2006" xmlns:o="urn:schemas-microsoft-com:office:office" xmlns:r="http://schemas.openxmlformats.org/officeDocument/2006/relationships" xmlns:m="http://schemas.openxmlformats.org/officeDocument/2006/math" xmlns:v="urn:schemas-microsoft-com:vml" xmlns:wp14="http://schemas.microsoft.com/office/word/2010/wordprocessingDrawing" xmlns:wp="http://schemas.openxmlformats.org/drawingml/2006/wordprocessingDrawing" xmlns:w10="urn:schemas-microsoft-com:office:word" xmlns:w="http://schemas.openxmlformats.org/wordprocessingml/2006/main" xmlns:w14="http://schemas.microsoft.com/office/word/2010/wordml" xmlns:w15="http://schemas.microsoft.com/office/word/2012/wordml" xmlns:w16se="http://schemas.microsoft.com/office/word/2015/wordml/symex" xmlns:wpg="http://schemas.microsoft.com/office/word/2010/wordprocessingGroup" xmlns:wpi="http://schemas.microsoft.com/office/word/2010/wordprocessingInk" xmlns:wne="http://schemas.microsoft.com/office/word/2006/wordml" xmlns:wps="http://schemas.microsoft.com/office/word/2010/wordprocessingShape" mc:Ignorable="w14 w15 w16se wp14">
   <w:p>
     <w:pPr>
       <w:pStyle w:val="Footer"/>
@@ -4216,7 +4157,7 @@
       <w:rPr>
         <w:rFonts w:asciiTheme="majorHAnsi" w:eastAsiaTheme="majorEastAsia" w:hAnsiTheme="majorHAnsi" w:cstheme="majorBidi"/>
         <w:noProof/>
-        <w:lang w:eastAsia="fr-FR"/>
+        <w:lang w:val="en-US"/>
       </w:rPr>
       <mc:AlternateContent>
         <mc:Choice Requires="wpg">
@@ -4332,9 +4273,9 @@
             </wp:anchor>
           </w:drawing>
         </mc:Choice>
-        <mc:Fallback xmlns:w16se="http://schemas.microsoft.com/office/word/2015/wordml/symex" xmlns:w15="http://schemas.microsoft.com/office/word/2012/wordml" xmlns:cx1="http://schemas.microsoft.com/office/drawing/2015/9/8/chartex" xmlns:cx="http://schemas.microsoft.com/office/drawing/2014/chartex">
+        <mc:Fallback>
           <w:pict>
-            <v:group w14:anchorId="4D2BC435" id="Group 441" o:spid="_x0000_s1026" style="position:absolute;margin-left:0;margin-top:0;width:610.8pt;height:64.8pt;flip:y;z-index:251663360;mso-width-percent:1000;mso-height-percent:910;mso-position-horizontal:center;mso-position-horizontal-relative:page;mso-position-vertical:bottom;mso-position-vertical-relative:page;mso-width-percent:1000;mso-height-percent:910;mso-height-relative:bottom-margin-area" coordorigin="8,9" coordsize="12208,1439" o:gfxdata="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" o:allowincell="f">
+            <v:group w14:anchorId="642977DE" id="Group 441" o:spid="_x0000_s1026" style="position:absolute;margin-left:0;margin-top:0;width:610.8pt;height:64.8pt;flip:y;z-index:251663360;mso-width-percent:1000;mso-height-percent:910;mso-position-horizontal:center;mso-position-horizontal-relative:page;mso-position-vertical:bottom;mso-position-vertical-relative:page;mso-width-percent:1000;mso-height-percent:910;mso-height-relative:bottom-margin-area" coordorigin="8,9" coordsize="12208,1439" o:gfxdata="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" o:allowincell="f">
               <v:shapetype id="_x0000_t32" coordsize="21600,21600" o:spt="32" o:oned="t" path="m,l21600,21600e" filled="f">
                 <v:path arrowok="t" fillok="f" o:connecttype="none"/>
                 <o:lock v:ext="edit" shapetype="t"/>
@@ -4351,7 +4292,7 @@
       <w:rPr>
         <w:rFonts w:asciiTheme="majorHAnsi" w:eastAsiaTheme="majorEastAsia" w:hAnsiTheme="majorHAnsi" w:cstheme="majorBidi"/>
         <w:noProof/>
-        <w:lang w:eastAsia="fr-FR"/>
+        <w:lang w:val="en-US"/>
       </w:rPr>
       <mc:AlternateContent>
         <mc:Choice Requires="wps">
@@ -4412,9 +4353,9 @@
             </wp:anchor>
           </w:drawing>
         </mc:Choice>
-        <mc:Fallback xmlns:w16se="http://schemas.microsoft.com/office/word/2015/wordml/symex" xmlns:w15="http://schemas.microsoft.com/office/word/2012/wordml" xmlns:cx1="http://schemas.microsoft.com/office/drawing/2015/9/8/chartex" xmlns:cx="http://schemas.microsoft.com/office/drawing/2014/chartex">
+        <mc:Fallback>
           <w:pict>
-            <v:rect w14:anchorId="01EAD75D" id="Rectangle 444" o:spid="_x0000_s1026" style="position:absolute;margin-left:0;margin-top:0;width:7.15pt;height:64.8pt;z-index:251665408;visibility:visible;mso-wrap-style:square;mso-width-percent:0;mso-height-percent:900;mso-wrap-distance-left:9pt;mso-wrap-distance-top:0;mso-wrap-distance-right:9pt;mso-wrap-distance-bottom:0;mso-position-horizontal:center;mso-position-horizontal-relative:left-margin-area;mso-position-vertical:bottom;mso-position-vertical-relative:page;mso-width-percent:0;mso-height-percent:900;mso-width-relative:page;mso-height-relative:bottom-margin-area;v-text-anchor:top" o:gfxdata="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" fillcolor="#5d5ad2 [3208]" strokecolor="#838d9b [3204]">
+            <v:rect w14:anchorId="4A3815E2" id="Rectangle 444" o:spid="_x0000_s1026" style="position:absolute;margin-left:0;margin-top:0;width:7.15pt;height:64.8pt;z-index:251665408;visibility:visible;mso-wrap-style:square;mso-width-percent:0;mso-height-percent:900;mso-wrap-distance-left:9pt;mso-wrap-distance-top:0;mso-wrap-distance-right:9pt;mso-wrap-distance-bottom:0;mso-position-horizontal:center;mso-position-horizontal-relative:left-margin-area;mso-position-vertical:bottom;mso-position-vertical-relative:page;mso-width-percent:0;mso-height-percent:900;mso-width-relative:page;mso-height-relative:bottom-margin-area;v-text-anchor:top" o:gfxdata="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" fillcolor="#5d5ad2 [3208]" strokecolor="#838d9b [3204]">
               <w10:wrap anchorx="margin" anchory="page"/>
             </v:rect>
           </w:pict>
@@ -4425,7 +4366,7 @@
       <w:rPr>
         <w:rFonts w:asciiTheme="majorHAnsi" w:eastAsiaTheme="majorEastAsia" w:hAnsiTheme="majorHAnsi" w:cstheme="majorBidi"/>
         <w:noProof/>
-        <w:lang w:eastAsia="fr-FR"/>
+        <w:lang w:val="en-US"/>
       </w:rPr>
       <mc:AlternateContent>
         <mc:Choice Requires="wps">
@@ -4486,9 +4427,9 @@
             </wp:anchor>
           </w:drawing>
         </mc:Choice>
-        <mc:Fallback xmlns:w16se="http://schemas.microsoft.com/office/word/2015/wordml/symex" xmlns:w15="http://schemas.microsoft.com/office/word/2012/wordml" xmlns:cx1="http://schemas.microsoft.com/office/drawing/2015/9/8/chartex" xmlns:cx="http://schemas.microsoft.com/office/drawing/2014/chartex">
+        <mc:Fallback>
           <w:pict>
-            <v:rect w14:anchorId="4F0D8961" id="Rectangle 445" o:spid="_x0000_s1026" style="position:absolute;margin-left:0;margin-top:0;width:7.2pt;height:64.8pt;z-index:251664384;visibility:visible;mso-wrap-style:square;mso-width-percent:0;mso-height-percent:900;mso-wrap-distance-left:9pt;mso-wrap-distance-top:0;mso-wrap-distance-right:9pt;mso-wrap-distance-bottom:0;mso-position-horizontal:center;mso-position-horizontal-relative:right-margin-area;mso-position-vertical:bottom;mso-position-vertical-relative:page;mso-width-percent:0;mso-height-percent:900;mso-width-relative:page;mso-height-relative:bottom-margin-area;v-text-anchor:top" o:gfxdata="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" fillcolor="#5d5ad2 [3208]" strokecolor="#838d9b [3204]">
+            <v:rect w14:anchorId="3EFD7C1E" id="Rectangle 445" o:spid="_x0000_s1026" style="position:absolute;margin-left:0;margin-top:0;width:7.2pt;height:64.8pt;z-index:251664384;visibility:visible;mso-wrap-style:square;mso-width-percent:0;mso-height-percent:900;mso-wrap-distance-left:9pt;mso-wrap-distance-top:0;mso-wrap-distance-right:9pt;mso-wrap-distance-bottom:0;mso-position-horizontal:center;mso-position-horizontal-relative:right-margin-area;mso-position-vertical:bottom;mso-position-vertical-relative:page;mso-width-percent:0;mso-height-percent:900;mso-width-relative:page;mso-height-relative:bottom-margin-area;v-text-anchor:top" o:gfxdata="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" fillcolor="#5d5ad2 [3208]" strokecolor="#838d9b [3204]">
               <w10:wrap anchorx="margin" anchory="page"/>
             </v:rect>
           </w:pict>
@@ -4500,7 +4441,7 @@
 </file>
 
 <file path=word/footnotes.xml><?xml version="1.0" encoding="utf-8"?>
-<w:footnotes xmlns:wpc="http://schemas.microsoft.com/office/word/2010/wordprocessingCanvas" xmlns:mc="http://schemas.openxmlformats.org/markup-compatibility/2006" xmlns:o="urn:schemas-microsoft-com:office:office" xmlns:r="http://schemas.openxmlformats.org/officeDocument/2006/relationships" xmlns:m="http://schemas.openxmlformats.org/officeDocument/2006/math" xmlns:v="urn:schemas-microsoft-com:vml" xmlns:wp14="http://schemas.microsoft.com/office/word/2010/wordprocessingDrawing" xmlns:wp="http://schemas.openxmlformats.org/drawingml/2006/wordprocessingDrawing" xmlns:w10="urn:schemas-microsoft-com:office:word" xmlns:w="http://schemas.openxmlformats.org/wordprocessingml/2006/main" xmlns:w14="http://schemas.microsoft.com/office/word/2010/wordml" xmlns:wpg="http://schemas.microsoft.com/office/word/2010/wordprocessingGroup" xmlns:wpi="http://schemas.microsoft.com/office/word/2010/wordprocessingInk" xmlns:wne="http://schemas.microsoft.com/office/word/2006/wordml" xmlns:wps="http://schemas.microsoft.com/office/word/2010/wordprocessingShape" mc:Ignorable="w14 wp14">
+<w:footnotes xmlns:wpc="http://schemas.microsoft.com/office/word/2010/wordprocessingCanvas" xmlns:cx="http://schemas.microsoft.com/office/drawing/2014/chartex" xmlns:cx1="http://schemas.microsoft.com/office/drawing/2015/9/8/chartex" xmlns:mc="http://schemas.openxmlformats.org/markup-compatibility/2006" xmlns:o="urn:schemas-microsoft-com:office:office" xmlns:r="http://schemas.openxmlformats.org/officeDocument/2006/relationships" xmlns:m="http://schemas.openxmlformats.org/officeDocument/2006/math" xmlns:v="urn:schemas-microsoft-com:vml" xmlns:wp14="http://schemas.microsoft.com/office/word/2010/wordprocessingDrawing" xmlns:wp="http://schemas.openxmlformats.org/drawingml/2006/wordprocessingDrawing" xmlns:w10="urn:schemas-microsoft-com:office:word" xmlns:w="http://schemas.openxmlformats.org/wordprocessingml/2006/main" xmlns:w14="http://schemas.microsoft.com/office/word/2010/wordml" xmlns:w15="http://schemas.microsoft.com/office/word/2012/wordml" xmlns:w16se="http://schemas.microsoft.com/office/word/2015/wordml/symex" xmlns:wpg="http://schemas.microsoft.com/office/word/2010/wordprocessingGroup" xmlns:wpi="http://schemas.microsoft.com/office/word/2010/wordprocessingInk" xmlns:wne="http://schemas.microsoft.com/office/word/2006/wordml" xmlns:wps="http://schemas.microsoft.com/office/word/2010/wordprocessingShape" mc:Ignorable="w14 w15 w16se wp14">
   <w:footnote w:type="separator" w:id="-1">
     <w:p>
       <w:pPr>
@@ -4525,7 +4466,7 @@
 </file>
 
 <file path=word/header1.xml><?xml version="1.0" encoding="utf-8"?>
-<w:hdr xmlns:wpc="http://schemas.microsoft.com/office/word/2010/wordprocessingCanvas" xmlns:mc="http://schemas.openxmlformats.org/markup-compatibility/2006" xmlns:o="urn:schemas-microsoft-com:office:office" xmlns:r="http://schemas.openxmlformats.org/officeDocument/2006/relationships" xmlns:m="http://schemas.openxmlformats.org/officeDocument/2006/math" xmlns:v="urn:schemas-microsoft-com:vml" xmlns:wp14="http://schemas.microsoft.com/office/word/2010/wordprocessingDrawing" xmlns:wp="http://schemas.openxmlformats.org/drawingml/2006/wordprocessingDrawing" xmlns:w10="urn:schemas-microsoft-com:office:word" xmlns:w="http://schemas.openxmlformats.org/wordprocessingml/2006/main" xmlns:w14="http://schemas.microsoft.com/office/word/2010/wordml" xmlns:wpg="http://schemas.microsoft.com/office/word/2010/wordprocessingGroup" xmlns:wpi="http://schemas.microsoft.com/office/word/2010/wordprocessingInk" xmlns:wne="http://schemas.microsoft.com/office/word/2006/wordml" xmlns:wps="http://schemas.microsoft.com/office/word/2010/wordprocessingShape" mc:Ignorable="w14 wp14">
+<w:hdr xmlns:wpc="http://schemas.microsoft.com/office/word/2010/wordprocessingCanvas" xmlns:cx="http://schemas.microsoft.com/office/drawing/2014/chartex" xmlns:cx1="http://schemas.microsoft.com/office/drawing/2015/9/8/chartex" xmlns:mc="http://schemas.openxmlformats.org/markup-compatibility/2006" xmlns:o="urn:schemas-microsoft-com:office:office" xmlns:r="http://schemas.openxmlformats.org/officeDocument/2006/relationships" xmlns:m="http://schemas.openxmlformats.org/officeDocument/2006/math" xmlns:v="urn:schemas-microsoft-com:vml" xmlns:wp14="http://schemas.microsoft.com/office/word/2010/wordprocessingDrawing" xmlns:wp="http://schemas.openxmlformats.org/drawingml/2006/wordprocessingDrawing" xmlns:w10="urn:schemas-microsoft-com:office:word" xmlns:w="http://schemas.openxmlformats.org/wordprocessingml/2006/main" xmlns:w14="http://schemas.microsoft.com/office/word/2010/wordml" xmlns:w15="http://schemas.microsoft.com/office/word/2012/wordml" xmlns:w16se="http://schemas.microsoft.com/office/word/2015/wordml/symex" xmlns:wpg="http://schemas.microsoft.com/office/word/2010/wordprocessingGroup" xmlns:wpi="http://schemas.microsoft.com/office/word/2010/wordprocessingInk" xmlns:wne="http://schemas.microsoft.com/office/word/2006/wordml" xmlns:wps="http://schemas.microsoft.com/office/word/2010/wordprocessingShape" mc:Ignorable="w14 w15 w16se wp14">
   <w:sdt>
     <w:sdtPr>
       <w:rPr>
@@ -4565,7 +4506,7 @@
       <w:rPr>
         <w:rFonts w:asciiTheme="majorHAnsi" w:eastAsiaTheme="majorEastAsia" w:hAnsiTheme="majorHAnsi" w:cstheme="majorBidi"/>
         <w:noProof/>
-        <w:lang w:eastAsia="fr-FR"/>
+        <w:lang w:val="en-US"/>
       </w:rPr>
       <mc:AlternateContent>
         <mc:Choice Requires="wpg">
@@ -4681,9 +4622,9 @@
             </wp:anchor>
           </w:drawing>
         </mc:Choice>
-        <mc:Fallback xmlns:w16se="http://schemas.microsoft.com/office/word/2015/wordml/symex" xmlns:w15="http://schemas.microsoft.com/office/word/2012/wordml" xmlns:cx1="http://schemas.microsoft.com/office/drawing/2015/9/8/chartex" xmlns:cx="http://schemas.microsoft.com/office/drawing/2014/chartex">
+        <mc:Fallback>
           <w:pict>
-            <v:group w14:anchorId="6DEA92CB" id="Group 468" o:spid="_x0000_s1026" style="position:absolute;margin-left:0;margin-top:0;width:791.15pt;height:1in;z-index:251661312;mso-width-percent:1000;mso-height-percent:925;mso-position-horizontal:center;mso-position-horizontal-relative:page;mso-position-vertical:top;mso-position-vertical-relative:page;mso-width-percent:1000;mso-height-percent:925;mso-height-relative:top-margin-area" coordorigin="8,9" coordsize="15823,1439" o:gfxdata="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">
+            <v:group w14:anchorId="0BDE49B9" id="Group 468" o:spid="_x0000_s1026" style="position:absolute;margin-left:0;margin-top:0;width:791.15pt;height:1in;z-index:251661312;mso-width-percent:1000;mso-height-percent:925;mso-position-horizontal:center;mso-position-horizontal-relative:page;mso-position-vertical:top;mso-position-vertical-relative:page;mso-width-percent:1000;mso-height-percent:925;mso-height-relative:top-margin-area" coordorigin="8,9" coordsize="15823,1439" o:gfxdata="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">
               <v:shapetype id="_x0000_t32" coordsize="21600,21600" o:spt="32" o:oned="t" path="m,l21600,21600e" filled="f">
                 <v:path arrowok="t" fillok="f" o:connecttype="none"/>
                 <o:lock v:ext="edit" shapetype="t"/>
@@ -4700,7 +4641,7 @@
       <w:rPr>
         <w:rFonts w:asciiTheme="majorHAnsi" w:eastAsiaTheme="majorEastAsia" w:hAnsiTheme="majorHAnsi" w:cstheme="majorBidi"/>
         <w:noProof/>
-        <w:lang w:eastAsia="fr-FR"/>
+        <w:lang w:val="en-US"/>
       </w:rPr>
       <mc:AlternateContent>
         <mc:Choice Requires="wps">
@@ -4761,9 +4702,9 @@
             </wp:anchor>
           </w:drawing>
         </mc:Choice>
-        <mc:Fallback xmlns:w16se="http://schemas.microsoft.com/office/word/2015/wordml/symex" xmlns:w15="http://schemas.microsoft.com/office/word/2012/wordml" xmlns:cx1="http://schemas.microsoft.com/office/drawing/2015/9/8/chartex" xmlns:cx="http://schemas.microsoft.com/office/drawing/2014/chartex">
+        <mc:Fallback>
           <w:pict>
-            <v:rect w14:anchorId="180CD581" id="Rectangle 471" o:spid="_x0000_s1026" style="position:absolute;margin-left:0;margin-top:0;width:7.15pt;height:64.8pt;z-index:251660288;visibility:visible;mso-wrap-style:square;mso-width-percent:0;mso-height-percent:900;mso-wrap-distance-left:9pt;mso-wrap-distance-top:0;mso-wrap-distance-right:9pt;mso-wrap-distance-bottom:0;mso-position-horizontal:center;mso-position-horizontal-relative:right-margin-area;mso-position-vertical:top;mso-position-vertical-relative:page;mso-width-percent:0;mso-height-percent:900;mso-width-relative:page;mso-height-relative:top-margin-area;v-text-anchor:top" o:gfxdata="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" fillcolor="#5d5ad2 [3208]" strokecolor="#838d9b [3204]">
+            <v:rect w14:anchorId="367F4BE9" id="Rectangle 471" o:spid="_x0000_s1026" style="position:absolute;margin-left:0;margin-top:0;width:7.15pt;height:64.8pt;z-index:251660288;visibility:visible;mso-wrap-style:square;mso-width-percent:0;mso-height-percent:900;mso-wrap-distance-left:9pt;mso-wrap-distance-top:0;mso-wrap-distance-right:9pt;mso-wrap-distance-bottom:0;mso-position-horizontal:center;mso-position-horizontal-relative:right-margin-area;mso-position-vertical:top;mso-position-vertical-relative:page;mso-width-percent:0;mso-height-percent:900;mso-width-relative:page;mso-height-relative:top-margin-area;v-text-anchor:top" o:gfxdata="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" fillcolor="#5d5ad2 [3208]" strokecolor="#838d9b [3204]">
               <w10:wrap anchorx="margin" anchory="page"/>
             </v:rect>
           </w:pict>
@@ -4774,7 +4715,7 @@
       <w:rPr>
         <w:rFonts w:asciiTheme="majorHAnsi" w:eastAsiaTheme="majorEastAsia" w:hAnsiTheme="majorHAnsi" w:cstheme="majorBidi"/>
         <w:noProof/>
-        <w:lang w:eastAsia="fr-FR"/>
+        <w:lang w:val="en-US"/>
       </w:rPr>
       <mc:AlternateContent>
         <mc:Choice Requires="wps">
@@ -4835,9 +4776,9 @@
             </wp:anchor>
           </w:drawing>
         </mc:Choice>
-        <mc:Fallback xmlns:w16se="http://schemas.microsoft.com/office/word/2015/wordml/symex" xmlns:w15="http://schemas.microsoft.com/office/word/2012/wordml" xmlns:cx1="http://schemas.microsoft.com/office/drawing/2015/9/8/chartex" xmlns:cx="http://schemas.microsoft.com/office/drawing/2014/chartex">
+        <mc:Fallback>
           <w:pict>
-            <v:rect w14:anchorId="0DB74FB6" id="Rectangle 472" o:spid="_x0000_s1026" style="position:absolute;margin-left:0;margin-top:0;width:7.15pt;height:64.8pt;z-index:251659264;visibility:visible;mso-wrap-style:square;mso-width-percent:0;mso-height-percent:900;mso-wrap-distance-left:9pt;mso-wrap-distance-top:0;mso-wrap-distance-right:9pt;mso-wrap-distance-bottom:0;mso-position-horizontal:center;mso-position-horizontal-relative:left-margin-area;mso-position-vertical:top;mso-position-vertical-relative:page;mso-width-percent:0;mso-height-percent:900;mso-width-relative:page;mso-height-relative:top-margin-area;v-text-anchor:top" o:gfxdata="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" fillcolor="#5d5ad2 [3208]" strokecolor="#838d9b [3204]">
+            <v:rect w14:anchorId="545A7408" id="Rectangle 472" o:spid="_x0000_s1026" style="position:absolute;margin-left:0;margin-top:0;width:7.15pt;height:64.8pt;z-index:251659264;visibility:visible;mso-wrap-style:square;mso-width-percent:0;mso-height-percent:900;mso-wrap-distance-left:9pt;mso-wrap-distance-top:0;mso-wrap-distance-right:9pt;mso-wrap-distance-bottom:0;mso-position-horizontal:center;mso-position-horizontal-relative:left-margin-area;mso-position-vertical:top;mso-position-vertical-relative:page;mso-width-percent:0;mso-height-percent:900;mso-width-relative:page;mso-height-relative:top-margin-area;v-text-anchor:top" o:gfxdata="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" fillcolor="#5d5ad2 [3208]" strokecolor="#838d9b [3204]">
               <w10:wrap anchorx="margin" anchory="page"/>
             </v:rect>
           </w:pict>
@@ -4849,8 +4790,8 @@
 </file>
 
 <file path=word/numbering.xml><?xml version="1.0" encoding="utf-8"?>
-<w:numbering xmlns:wpc="http://schemas.microsoft.com/office/word/2010/wordprocessingCanvas" xmlns:mc="http://schemas.openxmlformats.org/markup-compatibility/2006" xmlns:o="urn:schemas-microsoft-com:office:office" xmlns:r="http://schemas.openxmlformats.org/officeDocument/2006/relationships" xmlns:m="http://schemas.openxmlformats.org/officeDocument/2006/math" xmlns:v="urn:schemas-microsoft-com:vml" xmlns:wp14="http://schemas.microsoft.com/office/word/2010/wordprocessingDrawing" xmlns:wp="http://schemas.openxmlformats.org/drawingml/2006/wordprocessingDrawing" xmlns:w10="urn:schemas-microsoft-com:office:word" xmlns:w="http://schemas.openxmlformats.org/wordprocessingml/2006/main" xmlns:w14="http://schemas.microsoft.com/office/word/2010/wordml" xmlns:wpg="http://schemas.microsoft.com/office/word/2010/wordprocessingGroup" xmlns:wpi="http://schemas.microsoft.com/office/word/2010/wordprocessingInk" xmlns:wne="http://schemas.microsoft.com/office/word/2006/wordml" xmlns:wps="http://schemas.microsoft.com/office/word/2010/wordprocessingShape" mc:Ignorable="w14 wp14">
-  <w:abstractNum w:abstractNumId="0">
+<w:numbering xmlns:wpc="http://schemas.microsoft.com/office/word/2010/wordprocessingCanvas" xmlns:cx="http://schemas.microsoft.com/office/drawing/2014/chartex" xmlns:cx1="http://schemas.microsoft.com/office/drawing/2015/9/8/chartex" xmlns:mc="http://schemas.openxmlformats.org/markup-compatibility/2006" xmlns:o="urn:schemas-microsoft-com:office:office" xmlns:r="http://schemas.openxmlformats.org/officeDocument/2006/relationships" xmlns:m="http://schemas.openxmlformats.org/officeDocument/2006/math" xmlns:v="urn:schemas-microsoft-com:vml" xmlns:wp14="http://schemas.microsoft.com/office/word/2010/wordprocessingDrawing" xmlns:wp="http://schemas.openxmlformats.org/drawingml/2006/wordprocessingDrawing" xmlns:w10="urn:schemas-microsoft-com:office:word" xmlns:w="http://schemas.openxmlformats.org/wordprocessingml/2006/main" xmlns:w14="http://schemas.microsoft.com/office/word/2010/wordml" xmlns:w15="http://schemas.microsoft.com/office/word/2012/wordml" xmlns:w16se="http://schemas.microsoft.com/office/word/2015/wordml/symex" xmlns:wpg="http://schemas.microsoft.com/office/word/2010/wordprocessingGroup" xmlns:wpi="http://schemas.microsoft.com/office/word/2010/wordprocessingInk" xmlns:wne="http://schemas.microsoft.com/office/word/2006/wordml" xmlns:wps="http://schemas.microsoft.com/office/word/2010/wordprocessingShape" mc:Ignorable="w14 w15 w16se wp14">
+  <w:abstractNum w:abstractNumId="0" w15:restartNumberingAfterBreak="0">
     <w:nsid w:val="011A035A"/>
     <w:multiLevelType w:val="hybridMultilevel"/>
     <w:tmpl w:val="9730BAEC"/>
@@ -4963,7 +4904,7 @@
       </w:rPr>
     </w:lvl>
   </w:abstractNum>
-  <w:abstractNum w:abstractNumId="1">
+  <w:abstractNum w:abstractNumId="1" w15:restartNumberingAfterBreak="0">
     <w:nsid w:val="036F78BA"/>
     <w:multiLevelType w:val="hybridMultilevel"/>
     <w:tmpl w:val="75E66348"/>
@@ -5076,7 +5017,7 @@
       </w:rPr>
     </w:lvl>
   </w:abstractNum>
-  <w:abstractNum w:abstractNumId="2">
+  <w:abstractNum w:abstractNumId="2" w15:restartNumberingAfterBreak="0">
     <w:nsid w:val="10263CC4"/>
     <w:multiLevelType w:val="multilevel"/>
     <w:tmpl w:val="C040DD5E"/>
@@ -5225,7 +5166,7 @@
       </w:rPr>
     </w:lvl>
   </w:abstractNum>
-  <w:abstractNum w:abstractNumId="3">
+  <w:abstractNum w:abstractNumId="3" w15:restartNumberingAfterBreak="0">
     <w:nsid w:val="137815E4"/>
     <w:multiLevelType w:val="hybridMultilevel"/>
     <w:tmpl w:val="FC0E394C"/>
@@ -5338,7 +5279,7 @@
       </w:rPr>
     </w:lvl>
   </w:abstractNum>
-  <w:abstractNum w:abstractNumId="4">
+  <w:abstractNum w:abstractNumId="4" w15:restartNumberingAfterBreak="0">
     <w:nsid w:val="15B0289A"/>
     <w:multiLevelType w:val="hybridMultilevel"/>
     <w:tmpl w:val="BC686D08"/>
@@ -5451,7 +5392,7 @@
       </w:rPr>
     </w:lvl>
   </w:abstractNum>
-  <w:abstractNum w:abstractNumId="5">
+  <w:abstractNum w:abstractNumId="5" w15:restartNumberingAfterBreak="0">
     <w:nsid w:val="17705713"/>
     <w:multiLevelType w:val="hybridMultilevel"/>
     <w:tmpl w:val="7014408A"/>
@@ -5564,7 +5505,7 @@
       </w:rPr>
     </w:lvl>
   </w:abstractNum>
-  <w:abstractNum w:abstractNumId="6">
+  <w:abstractNum w:abstractNumId="6" w15:restartNumberingAfterBreak="0">
     <w:nsid w:val="1B607B21"/>
     <w:multiLevelType w:val="hybridMultilevel"/>
     <w:tmpl w:val="CEFE8C60"/>
@@ -5677,7 +5618,7 @@
       </w:rPr>
     </w:lvl>
   </w:abstractNum>
-  <w:abstractNum w:abstractNumId="7">
+  <w:abstractNum w:abstractNumId="7" w15:restartNumberingAfterBreak="0">
     <w:nsid w:val="236E79B6"/>
     <w:multiLevelType w:val="hybridMultilevel"/>
     <w:tmpl w:val="067C3C4C"/>
@@ -5763,7 +5704,7 @@
       </w:pPr>
     </w:lvl>
   </w:abstractNum>
-  <w:abstractNum w:abstractNumId="8">
+  <w:abstractNum w:abstractNumId="8" w15:restartNumberingAfterBreak="0">
     <w:nsid w:val="240216E5"/>
     <w:multiLevelType w:val="multilevel"/>
     <w:tmpl w:val="040C001F"/>
@@ -5849,7 +5790,7 @@
       </w:pPr>
     </w:lvl>
   </w:abstractNum>
-  <w:abstractNum w:abstractNumId="9">
+  <w:abstractNum w:abstractNumId="9" w15:restartNumberingAfterBreak="0">
     <w:nsid w:val="242B3471"/>
     <w:multiLevelType w:val="multilevel"/>
     <w:tmpl w:val="040C001F"/>
@@ -5935,7 +5876,7 @@
       </w:pPr>
     </w:lvl>
   </w:abstractNum>
-  <w:abstractNum w:abstractNumId="10">
+  <w:abstractNum w:abstractNumId="10" w15:restartNumberingAfterBreak="0">
     <w:nsid w:val="260E2668"/>
     <w:multiLevelType w:val="hybridMultilevel"/>
     <w:tmpl w:val="2320FE0A"/>
@@ -6024,7 +5965,7 @@
       </w:pPr>
     </w:lvl>
   </w:abstractNum>
-  <w:abstractNum w:abstractNumId="11">
+  <w:abstractNum w:abstractNumId="11" w15:restartNumberingAfterBreak="0">
     <w:nsid w:val="267D332A"/>
     <w:multiLevelType w:val="hybridMultilevel"/>
     <w:tmpl w:val="1298D0C0"/>
@@ -6137,7 +6078,7 @@
       </w:rPr>
     </w:lvl>
   </w:abstractNum>
-  <w:abstractNum w:abstractNumId="12">
+  <w:abstractNum w:abstractNumId="12" w15:restartNumberingAfterBreak="0">
     <w:nsid w:val="29E56991"/>
     <w:multiLevelType w:val="multilevel"/>
     <w:tmpl w:val="040C001F"/>
@@ -6223,7 +6164,7 @@
       </w:pPr>
     </w:lvl>
   </w:abstractNum>
-  <w:abstractNum w:abstractNumId="13">
+  <w:abstractNum w:abstractNumId="13" w15:restartNumberingAfterBreak="0">
     <w:nsid w:val="2A357232"/>
     <w:multiLevelType w:val="hybridMultilevel"/>
     <w:tmpl w:val="5FE8C2CE"/>
@@ -6336,7 +6277,7 @@
       </w:rPr>
     </w:lvl>
   </w:abstractNum>
-  <w:abstractNum w:abstractNumId="14">
+  <w:abstractNum w:abstractNumId="14" w15:restartNumberingAfterBreak="0">
     <w:nsid w:val="350822C2"/>
     <w:multiLevelType w:val="multilevel"/>
     <w:tmpl w:val="040C001F"/>
@@ -6422,7 +6363,7 @@
       </w:pPr>
     </w:lvl>
   </w:abstractNum>
-  <w:abstractNum w:abstractNumId="15">
+  <w:abstractNum w:abstractNumId="15" w15:restartNumberingAfterBreak="0">
     <w:nsid w:val="379E5646"/>
     <w:multiLevelType w:val="hybridMultilevel"/>
     <w:tmpl w:val="0FB62E20"/>
@@ -6535,7 +6476,7 @@
       </w:rPr>
     </w:lvl>
   </w:abstractNum>
-  <w:abstractNum w:abstractNumId="16">
+  <w:abstractNum w:abstractNumId="16" w15:restartNumberingAfterBreak="0">
     <w:nsid w:val="39D01375"/>
     <w:multiLevelType w:val="hybridMultilevel"/>
     <w:tmpl w:val="3E4076CA"/>
@@ -6621,7 +6562,7 @@
       </w:pPr>
     </w:lvl>
   </w:abstractNum>
-  <w:abstractNum w:abstractNumId="17">
+  <w:abstractNum w:abstractNumId="17" w15:restartNumberingAfterBreak="0">
     <w:nsid w:val="3B783C13"/>
     <w:multiLevelType w:val="hybridMultilevel"/>
     <w:tmpl w:val="EF8A1D7C"/>
@@ -6734,7 +6675,7 @@
       </w:rPr>
     </w:lvl>
   </w:abstractNum>
-  <w:abstractNum w:abstractNumId="18">
+  <w:abstractNum w:abstractNumId="18" w15:restartNumberingAfterBreak="0">
     <w:nsid w:val="3C39088C"/>
     <w:multiLevelType w:val="hybridMultilevel"/>
     <w:tmpl w:val="4C0004A6"/>
@@ -6847,7 +6788,7 @@
       </w:rPr>
     </w:lvl>
   </w:abstractNum>
-  <w:abstractNum w:abstractNumId="19">
+  <w:abstractNum w:abstractNumId="19" w15:restartNumberingAfterBreak="0">
     <w:nsid w:val="3EC4242C"/>
     <w:multiLevelType w:val="hybridMultilevel"/>
     <w:tmpl w:val="80BC0DF8"/>
@@ -6960,7 +6901,7 @@
       </w:rPr>
     </w:lvl>
   </w:abstractNum>
-  <w:abstractNum w:abstractNumId="20">
+  <w:abstractNum w:abstractNumId="20" w15:restartNumberingAfterBreak="0">
     <w:nsid w:val="3F81775A"/>
     <w:multiLevelType w:val="hybridMultilevel"/>
     <w:tmpl w:val="11D0B278"/>
@@ -7073,7 +7014,7 @@
       </w:rPr>
     </w:lvl>
   </w:abstractNum>
-  <w:abstractNum w:abstractNumId="21">
+  <w:abstractNum w:abstractNumId="21" w15:restartNumberingAfterBreak="0">
     <w:nsid w:val="45453D3A"/>
     <w:multiLevelType w:val="multilevel"/>
     <w:tmpl w:val="040C0025"/>
@@ -7168,7 +7109,7 @@
       </w:pPr>
     </w:lvl>
   </w:abstractNum>
-  <w:abstractNum w:abstractNumId="22">
+  <w:abstractNum w:abstractNumId="22" w15:restartNumberingAfterBreak="0">
     <w:nsid w:val="458E21DB"/>
     <w:multiLevelType w:val="hybridMultilevel"/>
     <w:tmpl w:val="F2EC07C6"/>
@@ -7281,7 +7222,7 @@
       </w:rPr>
     </w:lvl>
   </w:abstractNum>
-  <w:abstractNum w:abstractNumId="23">
+  <w:abstractNum w:abstractNumId="23" w15:restartNumberingAfterBreak="0">
     <w:nsid w:val="53E82D12"/>
     <w:multiLevelType w:val="hybridMultilevel"/>
     <w:tmpl w:val="AC748928"/>
@@ -7367,7 +7308,7 @@
       </w:pPr>
     </w:lvl>
   </w:abstractNum>
-  <w:abstractNum w:abstractNumId="24">
+  <w:abstractNum w:abstractNumId="24" w15:restartNumberingAfterBreak="0">
     <w:nsid w:val="55486E06"/>
     <w:multiLevelType w:val="hybridMultilevel"/>
     <w:tmpl w:val="2D2C3EBE"/>
@@ -7480,7 +7421,7 @@
       </w:rPr>
     </w:lvl>
   </w:abstractNum>
-  <w:abstractNum w:abstractNumId="25">
+  <w:abstractNum w:abstractNumId="25" w15:restartNumberingAfterBreak="0">
     <w:nsid w:val="617B7A5E"/>
     <w:multiLevelType w:val="multilevel"/>
     <w:tmpl w:val="040C001F"/>
@@ -7566,7 +7507,7 @@
       </w:pPr>
     </w:lvl>
   </w:abstractNum>
-  <w:abstractNum w:abstractNumId="26">
+  <w:abstractNum w:abstractNumId="26" w15:restartNumberingAfterBreak="0">
     <w:nsid w:val="69703D28"/>
     <w:multiLevelType w:val="hybridMultilevel"/>
     <w:tmpl w:val="D826ABD8"/>
@@ -7679,7 +7620,7 @@
       </w:rPr>
     </w:lvl>
   </w:abstractNum>
-  <w:abstractNum w:abstractNumId="27">
+  <w:abstractNum w:abstractNumId="27" w15:restartNumberingAfterBreak="0">
     <w:nsid w:val="6A0F081D"/>
     <w:multiLevelType w:val="multilevel"/>
     <w:tmpl w:val="F37A26BC"/>
@@ -7792,7 +7733,7 @@
       </w:pPr>
     </w:lvl>
   </w:abstractNum>
-  <w:abstractNum w:abstractNumId="28">
+  <w:abstractNum w:abstractNumId="28" w15:restartNumberingAfterBreak="0">
     <w:nsid w:val="6BE8609C"/>
     <w:multiLevelType w:val="hybridMultilevel"/>
     <w:tmpl w:val="36F60898"/>
@@ -7905,7 +7846,7 @@
       </w:rPr>
     </w:lvl>
   </w:abstractNum>
-  <w:abstractNum w:abstractNumId="29">
+  <w:abstractNum w:abstractNumId="29" w15:restartNumberingAfterBreak="0">
     <w:nsid w:val="71E52413"/>
     <w:multiLevelType w:val="hybridMultilevel"/>
     <w:tmpl w:val="4A76276A"/>
@@ -8018,7 +7959,7 @@
       </w:rPr>
     </w:lvl>
   </w:abstractNum>
-  <w:abstractNum w:abstractNumId="30">
+  <w:abstractNum w:abstractNumId="30" w15:restartNumberingAfterBreak="0">
     <w:nsid w:val="7BC2233C"/>
     <w:multiLevelType w:val="hybridMultilevel"/>
     <w:tmpl w:val="48763BEA"/>
@@ -8132,7 +8073,7 @@
       </w:rPr>
     </w:lvl>
   </w:abstractNum>
-  <w:abstractNum w:abstractNumId="31">
+  <w:abstractNum w:abstractNumId="31" w15:restartNumberingAfterBreak="0">
     <w:nsid w:val="7E1C3C2B"/>
     <w:multiLevelType w:val="hybridMultilevel"/>
     <w:tmpl w:val="12825B7C"/>
@@ -8345,7 +8286,7 @@
 </file>
 
 <file path=word/styles.xml><?xml version="1.0" encoding="utf-8"?>
-<w:styles xmlns:mc="http://schemas.openxmlformats.org/markup-compatibility/2006" xmlns:r="http://schemas.openxmlformats.org/officeDocument/2006/relationships" xmlns:w="http://schemas.openxmlformats.org/wordprocessingml/2006/main" xmlns:w14="http://schemas.microsoft.com/office/word/2010/wordml" mc:Ignorable="w14">
+<w:styles xmlns:mc="http://schemas.openxmlformats.org/markup-compatibility/2006" xmlns:r="http://schemas.openxmlformats.org/officeDocument/2006/relationships" xmlns:w="http://schemas.openxmlformats.org/wordprocessingml/2006/main" xmlns:w14="http://schemas.microsoft.com/office/word/2010/wordml" xmlns:w15="http://schemas.microsoft.com/office/word/2012/wordml" xmlns:w16se="http://schemas.microsoft.com/office/word/2015/wordml/symex" mc:Ignorable="w14 w15 w16se">
   <w:docDefaults>
     <w:rPrDefault>
       <w:rPr>
@@ -8361,144 +8302,378 @@
       </w:pPr>
     </w:pPrDefault>
   </w:docDefaults>
-  <w:latentStyles w:defLockedState="0" w:defUIPriority="99" w:defSemiHidden="1" w:defUnhideWhenUsed="1" w:defQFormat="0" w:count="267">
-    <w:lsdException w:name="Normal" w:semiHidden="0" w:uiPriority="0" w:unhideWhenUsed="0" w:qFormat="1"/>
-    <w:lsdException w:name="heading 1" w:semiHidden="0" w:uiPriority="9" w:unhideWhenUsed="0" w:qFormat="1"/>
-    <w:lsdException w:name="heading 2" w:uiPriority="9" w:qFormat="1"/>
-    <w:lsdException w:name="heading 3" w:uiPriority="9" w:qFormat="1"/>
-    <w:lsdException w:name="heading 4" w:uiPriority="9" w:qFormat="1"/>
-    <w:lsdException w:name="heading 5" w:uiPriority="9" w:qFormat="1"/>
-    <w:lsdException w:name="heading 6" w:uiPriority="9" w:qFormat="1"/>
-    <w:lsdException w:name="heading 7" w:uiPriority="9" w:qFormat="1"/>
-    <w:lsdException w:name="heading 8" w:uiPriority="9" w:qFormat="1"/>
-    <w:lsdException w:name="heading 9" w:uiPriority="9" w:qFormat="1"/>
-    <w:lsdException w:name="toc 1" w:uiPriority="39" w:qFormat="1"/>
-    <w:lsdException w:name="toc 2" w:uiPriority="39" w:qFormat="1"/>
-    <w:lsdException w:name="toc 3" w:uiPriority="39" w:qFormat="1"/>
-    <w:lsdException w:name="toc 4" w:uiPriority="39"/>
-    <w:lsdException w:name="toc 5" w:uiPriority="39"/>
-    <w:lsdException w:name="toc 6" w:uiPriority="39"/>
-    <w:lsdException w:name="toc 7" w:uiPriority="39"/>
-    <w:lsdException w:name="toc 8" w:uiPriority="39"/>
-    <w:lsdException w:name="toc 9" w:uiPriority="39"/>
-    <w:lsdException w:name="caption" w:uiPriority="35" w:qFormat="1"/>
-    <w:lsdException w:name="Title" w:semiHidden="0" w:uiPriority="10" w:unhideWhenUsed="0" w:qFormat="1"/>
-    <w:lsdException w:name="Default Paragraph Font" w:uiPriority="1"/>
-    <w:lsdException w:name="Subtitle" w:semiHidden="0" w:uiPriority="11" w:unhideWhenUsed="0" w:qFormat="1"/>
-    <w:lsdException w:name="Strong" w:semiHidden="0" w:uiPriority="22" w:unhideWhenUsed="0" w:qFormat="1"/>
-    <w:lsdException w:name="Emphasis" w:semiHidden="0" w:uiPriority="20" w:unhideWhenUsed="0" w:qFormat="1"/>
-    <w:lsdException w:name="Table Grid" w:semiHidden="0" w:uiPriority="59" w:unhideWhenUsed="0"/>
-    <w:lsdException w:name="Placeholder Text" w:unhideWhenUsed="0"/>
-    <w:lsdException w:name="No Spacing" w:semiHidden="0" w:uiPriority="1" w:unhideWhenUsed="0" w:qFormat="1"/>
-    <w:lsdException w:name="Light Shading" w:semiHidden="0" w:uiPriority="60" w:unhideWhenUsed="0"/>
-    <w:lsdException w:name="Light List" w:semiHidden="0" w:uiPriority="61" w:unhideWhenUsed="0"/>
-    <w:lsdException w:name="Light Grid" w:semiHidden="0" w:uiPriority="62" w:unhideWhenUsed="0"/>
-    <w:lsdException w:name="Medium Shading 1" w:semiHidden="0" w:uiPriority="63" w:unhideWhenUsed="0"/>
-    <w:lsdException w:name="Medium Shading 2" w:semiHidden="0" w:uiPriority="64" w:unhideWhenUsed="0"/>
-    <w:lsdException w:name="Medium List 1" w:semiHidden="0" w:uiPriority="65" w:unhideWhenUsed="0"/>
-    <w:lsdException w:name="Medium List 2" w:semiHidden="0" w:uiPriority="66" w:unhideWhenUsed="0"/>
-    <w:lsdException w:name="Medium Grid 1" w:semiHidden="0" w:uiPriority="67" w:unhideWhenUsed="0"/>
-    <w:lsdException w:name="Medium Grid 2" w:semiHidden="0" w:uiPriority="68" w:unhideWhenUsed="0"/>
-    <w:lsdException w:name="Medium Grid 3" w:semiHidden="0" w:uiPriority="69" w:unhideWhenUsed="0"/>
-    <w:lsdException w:name="Dark List" w:semiHidden="0" w:uiPriority="70" w:unhideWhenUsed="0"/>
-    <w:lsdException w:name="Colorful Shading" w:semiHidden="0" w:uiPriority="71" w:unhideWhenUsed="0"/>
-    <w:lsdException w:name="Colorful List" w:semiHidden="0" w:uiPriority="72" w:unhideWhenUsed="0"/>
-    <w:lsdException w:name="Colorful Grid" w:semiHidden="0" w:uiPriority="73" w:unhideWhenUsed="0"/>
-    <w:lsdException w:name="Light Shading Accent 1" w:semiHidden="0" w:uiPriority="60" w:unhideWhenUsed="0"/>
-    <w:lsdException w:name="Light List Accent 1" w:semiHidden="0" w:uiPriority="61" w:unhideWhenUsed="0"/>
-    <w:lsdException w:name="Light Grid Accent 1" w:semiHidden="0" w:uiPriority="62" w:unhideWhenUsed="0"/>
-    <w:lsdException w:name="Medium Shading 1 Accent 1" w:semiHidden="0" w:uiPriority="63" w:unhideWhenUsed="0"/>
-    <w:lsdException w:name="Medium Shading 2 Accent 1" w:semiHidden="0" w:uiPriority="64" w:unhideWhenUsed="0"/>
-    <w:lsdException w:name="Medium List 1 Accent 1" w:semiHidden="0" w:uiPriority="65" w:unhideWhenUsed="0"/>
-    <w:lsdException w:name="Revision" w:unhideWhenUsed="0"/>
-    <w:lsdException w:name="List Paragraph" w:semiHidden="0" w:uiPriority="34" w:unhideWhenUsed="0" w:qFormat="1"/>
-    <w:lsdException w:name="Quote" w:semiHidden="0" w:uiPriority="29" w:unhideWhenUsed="0" w:qFormat="1"/>
-    <w:lsdException w:name="Intense Quote" w:semiHidden="0" w:uiPriority="30" w:unhideWhenUsed="0" w:qFormat="1"/>
-    <w:lsdException w:name="Medium List 2 Accent 1" w:semiHidden="0" w:uiPriority="66" w:unhideWhenUsed="0"/>
-    <w:lsdException w:name="Medium Grid 1 Accent 1" w:semiHidden="0" w:uiPriority="67" w:unhideWhenUsed="0"/>
-    <w:lsdException w:name="Medium Grid 2 Accent 1" w:semiHidden="0" w:uiPriority="68" w:unhideWhenUsed="0"/>
-    <w:lsdException w:name="Medium Grid 3 Accent 1" w:semiHidden="0" w:uiPriority="69" w:unhideWhenUsed="0"/>
-    <w:lsdException w:name="Dark List Accent 1" w:semiHidden="0" w:uiPriority="70" w:unhideWhenUsed="0"/>
-    <w:lsdException w:name="Colorful Shading Accent 1" w:semiHidden="0" w:uiPriority="71" w:unhideWhenUsed="0"/>
-    <w:lsdException w:name="Colorful List Accent 1" w:semiHidden="0" w:uiPriority="72" w:unhideWhenUsed="0"/>
-    <w:lsdException w:name="Colorful Grid Accent 1" w:semiHidden="0" w:uiPriority="73" w:unhideWhenUsed="0"/>
-    <w:lsdException w:name="Light Shading Accent 2" w:semiHidden="0" w:uiPriority="60" w:unhideWhenUsed="0"/>
-    <w:lsdException w:name="Light List Accent 2" w:semiHidden="0" w:uiPriority="61" w:unhideWhenUsed="0"/>
-    <w:lsdException w:name="Light Grid Accent 2" w:semiHidden="0" w:uiPriority="62" w:unhideWhenUsed="0"/>
-    <w:lsdException w:name="Medium Shading 1 Accent 2" w:semiHidden="0" w:uiPriority="63" w:unhideWhenUsed="0"/>
-    <w:lsdException w:name="Medium Shading 2 Accent 2" w:semiHidden="0" w:uiPriority="64" w:unhideWhenUsed="0"/>
-    <w:lsdException w:name="Medium List 1 Accent 2" w:semiHidden="0" w:uiPriority="65" w:unhideWhenUsed="0"/>
-    <w:lsdException w:name="Medium List 2 Accent 2" w:semiHidden="0" w:uiPriority="66" w:unhideWhenUsed="0"/>
-    <w:lsdException w:name="Medium Grid 1 Accent 2" w:semiHidden="0" w:uiPriority="67" w:unhideWhenUsed="0"/>
-    <w:lsdException w:name="Medium Grid 2 Accent 2" w:semiHidden="0" w:uiPriority="68" w:unhideWhenUsed="0"/>
-    <w:lsdException w:name="Medium Grid 3 Accent 2" w:semiHidden="0" w:uiPriority="69" w:unhideWhenUsed="0"/>
-    <w:lsdException w:name="Dark List Accent 2" w:semiHidden="0" w:uiPriority="70" w:unhideWhenUsed="0"/>
-    <w:lsdException w:name="Colorful Shading Accent 2" w:semiHidden="0" w:uiPriority="71" w:unhideWhenUsed="0"/>
-    <w:lsdException w:name="Colorful List Accent 2" w:semiHidden="0" w:uiPriority="72" w:unhideWhenUsed="0"/>
-    <w:lsdException w:name="Colorful Grid Accent 2" w:semiHidden="0" w:uiPriority="73" w:unhideWhenUsed="0"/>
-    <w:lsdException w:name="Light Shading Accent 3" w:semiHidden="0" w:uiPriority="60" w:unhideWhenUsed="0"/>
-    <w:lsdException w:name="Light List Accent 3" w:semiHidden="0" w:uiPriority="61" w:unhideWhenUsed="0"/>
-    <w:lsdException w:name="Light Grid Accent 3" w:semiHidden="0" w:uiPriority="62" w:unhideWhenUsed="0"/>
-    <w:lsdException w:name="Medium Shading 1 Accent 3" w:semiHidden="0" w:uiPriority="63" w:unhideWhenUsed="0"/>
-    <w:lsdException w:name="Medium Shading 2 Accent 3" w:semiHidden="0" w:uiPriority="64" w:unhideWhenUsed="0"/>
-    <w:lsdException w:name="Medium List 1 Accent 3" w:semiHidden="0" w:uiPriority="65" w:unhideWhenUsed="0"/>
-    <w:lsdException w:name="Medium List 2 Accent 3" w:semiHidden="0" w:uiPriority="66" w:unhideWhenUsed="0"/>
-    <w:lsdException w:name="Medium Grid 1 Accent 3" w:semiHidden="0" w:uiPriority="67" w:unhideWhenUsed="0"/>
-    <w:lsdException w:name="Medium Grid 2 Accent 3" w:semiHidden="0" w:uiPriority="68" w:unhideWhenUsed="0"/>
-    <w:lsdException w:name="Medium Grid 3 Accent 3" w:semiHidden="0" w:uiPriority="69" w:unhideWhenUsed="0"/>
-    <w:lsdException w:name="Dark List Accent 3" w:semiHidden="0" w:uiPriority="70" w:unhideWhenUsed="0"/>
-    <w:lsdException w:name="Colorful Shading Accent 3" w:semiHidden="0" w:uiPriority="71" w:unhideWhenUsed="0"/>
-    <w:lsdException w:name="Colorful List Accent 3" w:semiHidden="0" w:uiPriority="72" w:unhideWhenUsed="0"/>
-    <w:lsdException w:name="Colorful Grid Accent 3" w:semiHidden="0" w:uiPriority="73" w:unhideWhenUsed="0"/>
-    <w:lsdException w:name="Light Shading Accent 4" w:semiHidden="0" w:uiPriority="60" w:unhideWhenUsed="0"/>
-    <w:lsdException w:name="Light List Accent 4" w:semiHidden="0" w:uiPriority="61" w:unhideWhenUsed="0"/>
-    <w:lsdException w:name="Light Grid Accent 4" w:semiHidden="0" w:uiPriority="62" w:unhideWhenUsed="0"/>
-    <w:lsdException w:name="Medium Shading 1 Accent 4" w:semiHidden="0" w:uiPriority="63" w:unhideWhenUsed="0"/>
-    <w:lsdException w:name="Medium Shading 2 Accent 4" w:semiHidden="0" w:uiPriority="64" w:unhideWhenUsed="0"/>
-    <w:lsdException w:name="Medium List 1 Accent 4" w:semiHidden="0" w:uiPriority="65" w:unhideWhenUsed="0"/>
-    <w:lsdException w:name="Medium List 2 Accent 4" w:semiHidden="0" w:uiPriority="66" w:unhideWhenUsed="0"/>
-    <w:lsdException w:name="Medium Grid 1 Accent 4" w:semiHidden="0" w:uiPriority="67" w:unhideWhenUsed="0"/>
-    <w:lsdException w:name="Medium Grid 2 Accent 4" w:semiHidden="0" w:uiPriority="68" w:unhideWhenUsed="0"/>
-    <w:lsdException w:name="Medium Grid 3 Accent 4" w:semiHidden="0" w:uiPriority="69" w:unhideWhenUsed="0"/>
-    <w:lsdException w:name="Dark List Accent 4" w:semiHidden="0" w:uiPriority="70" w:unhideWhenUsed="0"/>
-    <w:lsdException w:name="Colorful Shading Accent 4" w:semiHidden="0" w:uiPriority="71" w:unhideWhenUsed="0"/>
-    <w:lsdException w:name="Colorful List Accent 4" w:semiHidden="0" w:uiPriority="72" w:unhideWhenUsed="0"/>
-    <w:lsdException w:name="Colorful Grid Accent 4" w:semiHidden="0" w:uiPriority="73" w:unhideWhenUsed="0"/>
-    <w:lsdException w:name="Light Shading Accent 5" w:semiHidden="0" w:uiPriority="60" w:unhideWhenUsed="0"/>
-    <w:lsdException w:name="Light List Accent 5" w:semiHidden="0" w:uiPriority="61" w:unhideWhenUsed="0"/>
-    <w:lsdException w:name="Light Grid Accent 5" w:semiHidden="0" w:uiPriority="62" w:unhideWhenUsed="0"/>
-    <w:lsdException w:name="Medium Shading 1 Accent 5" w:semiHidden="0" w:uiPriority="63" w:unhideWhenUsed="0"/>
-    <w:lsdException w:name="Medium Shading 2 Accent 5" w:semiHidden="0" w:uiPriority="64" w:unhideWhenUsed="0"/>
-    <w:lsdException w:name="Medium List 1 Accent 5" w:semiHidden="0" w:uiPriority="65" w:unhideWhenUsed="0"/>
-    <w:lsdException w:name="Medium List 2 Accent 5" w:semiHidden="0" w:uiPriority="66" w:unhideWhenUsed="0"/>
-    <w:lsdException w:name="Medium Grid 1 Accent 5" w:semiHidden="0" w:uiPriority="67" w:unhideWhenUsed="0"/>
-    <w:lsdException w:name="Medium Grid 2 Accent 5" w:semiHidden="0" w:uiPriority="68" w:unhideWhenUsed="0"/>
-    <w:lsdException w:name="Medium Grid 3 Accent 5" w:semiHidden="0" w:uiPriority="69" w:unhideWhenUsed="0"/>
-    <w:lsdException w:name="Dark List Accent 5" w:semiHidden="0" w:uiPriority="70" w:unhideWhenUsed="0"/>
-    <w:lsdException w:name="Colorful Shading Accent 5" w:semiHidden="0" w:uiPriority="71" w:unhideWhenUsed="0"/>
-    <w:lsdException w:name="Colorful List Accent 5" w:semiHidden="0" w:uiPriority="72" w:unhideWhenUsed="0"/>
-    <w:lsdException w:name="Colorful Grid Accent 5" w:semiHidden="0" w:uiPriority="73" w:unhideWhenUsed="0"/>
-    <w:lsdException w:name="Light Shading Accent 6" w:semiHidden="0" w:uiPriority="60" w:unhideWhenUsed="0"/>
-    <w:lsdException w:name="Light List Accent 6" w:semiHidden="0" w:uiPriority="61" w:unhideWhenUsed="0"/>
-    <w:lsdException w:name="Light Grid Accent 6" w:semiHidden="0" w:uiPriority="62" w:unhideWhenUsed="0"/>
-    <w:lsdException w:name="Medium Shading 1 Accent 6" w:semiHidden="0" w:uiPriority="63" w:unhideWhenUsed="0"/>
-    <w:lsdException w:name="Medium Shading 2 Accent 6" w:semiHidden="0" w:uiPriority="64" w:unhideWhenUsed="0"/>
-    <w:lsdException w:name="Medium List 1 Accent 6" w:semiHidden="0" w:uiPriority="65" w:unhideWhenUsed="0"/>
-    <w:lsdException w:name="Medium List 2 Accent 6" w:semiHidden="0" w:uiPriority="66" w:unhideWhenUsed="0"/>
-    <w:lsdException w:name="Medium Grid 1 Accent 6" w:semiHidden="0" w:uiPriority="67" w:unhideWhenUsed="0"/>
-    <w:lsdException w:name="Medium Grid 2 Accent 6" w:semiHidden="0" w:uiPriority="68" w:unhideWhenUsed="0"/>
-    <w:lsdException w:name="Medium Grid 3 Accent 6" w:semiHidden="0" w:uiPriority="69" w:unhideWhenUsed="0"/>
-    <w:lsdException w:name="Dark List Accent 6" w:semiHidden="0" w:uiPriority="70" w:unhideWhenUsed="0"/>
-    <w:lsdException w:name="Colorful Shading Accent 6" w:semiHidden="0" w:uiPriority="71" w:unhideWhenUsed="0"/>
-    <w:lsdException w:name="Colorful List Accent 6" w:semiHidden="0" w:uiPriority="72" w:unhideWhenUsed="0"/>
-    <w:lsdException w:name="Colorful Grid Accent 6" w:semiHidden="0" w:uiPriority="73" w:unhideWhenUsed="0"/>
-    <w:lsdException w:name="Subtle Emphasis" w:semiHidden="0" w:uiPriority="19" w:unhideWhenUsed="0" w:qFormat="1"/>
-    <w:lsdException w:name="Intense Emphasis" w:semiHidden="0" w:uiPriority="21" w:unhideWhenUsed="0" w:qFormat="1"/>
-    <w:lsdException w:name="Subtle Reference" w:semiHidden="0" w:uiPriority="31" w:unhideWhenUsed="0" w:qFormat="1"/>
-    <w:lsdException w:name="Intense Reference" w:semiHidden="0" w:uiPriority="32" w:unhideWhenUsed="0" w:qFormat="1"/>
-    <w:lsdException w:name="Book Title" w:semiHidden="0" w:uiPriority="33" w:unhideWhenUsed="0" w:qFormat="1"/>
-    <w:lsdException w:name="Bibliography" w:uiPriority="37"/>
-    <w:lsdException w:name="TOC Heading" w:uiPriority="39" w:qFormat="1"/>
+  <w:latentStyles w:defLockedState="0" w:defUIPriority="99" w:defSemiHidden="0" w:defUnhideWhenUsed="0" w:defQFormat="0" w:count="371">
+    <w:lsdException w:name="Normal" w:uiPriority="0" w:qFormat="1"/>
+    <w:lsdException w:name="heading 1" w:uiPriority="9" w:qFormat="1"/>
+    <w:lsdException w:name="heading 2" w:semiHidden="1" w:uiPriority="9" w:unhideWhenUsed="1" w:qFormat="1"/>
+    <w:lsdException w:name="heading 3" w:semiHidden="1" w:uiPriority="9" w:unhideWhenUsed="1" w:qFormat="1"/>
+    <w:lsdException w:name="heading 4" w:semiHidden="1" w:uiPriority="9" w:unhideWhenUsed="1" w:qFormat="1"/>
+    <w:lsdException w:name="heading 5" w:semiHidden="1" w:uiPriority="9" w:unhideWhenUsed="1" w:qFormat="1"/>
+    <w:lsdException w:name="heading 6" w:semiHidden="1" w:uiPriority="9" w:unhideWhenUsed="1" w:qFormat="1"/>
+    <w:lsdException w:name="heading 7" w:semiHidden="1" w:uiPriority="9" w:unhideWhenUsed="1" w:qFormat="1"/>
+    <w:lsdException w:name="heading 8" w:semiHidden="1" w:uiPriority="9" w:unhideWhenUsed="1" w:qFormat="1"/>
+    <w:lsdException w:name="heading 9" w:semiHidden="1" w:uiPriority="9" w:unhideWhenUsed="1" w:qFormat="1"/>
+    <w:lsdException w:name="index 1" w:semiHidden="1" w:unhideWhenUsed="1"/>
+    <w:lsdException w:name="index 2" w:semiHidden="1" w:unhideWhenUsed="1"/>
+    <w:lsdException w:name="index 3" w:semiHidden="1" w:unhideWhenUsed="1"/>
+    <w:lsdException w:name="index 4" w:semiHidden="1" w:unhideWhenUsed="1"/>
+    <w:lsdException w:name="index 5" w:semiHidden="1" w:unhideWhenUsed="1"/>
+    <w:lsdException w:name="index 6" w:semiHidden="1" w:unhideWhenUsed="1"/>
+    <w:lsdException w:name="index 7" w:semiHidden="1" w:unhideWhenUsed="1"/>
+    <w:lsdException w:name="index 8" w:semiHidden="1" w:unhideWhenUsed="1"/>
+    <w:lsdException w:name="index 9" w:semiHidden="1" w:unhideWhenUsed="1"/>
+    <w:lsdException w:name="toc 1" w:semiHidden="1" w:uiPriority="39" w:unhideWhenUsed="1" w:qFormat="1"/>
+    <w:lsdException w:name="toc 2" w:semiHidden="1" w:uiPriority="39" w:unhideWhenUsed="1" w:qFormat="1"/>
+    <w:lsdException w:name="toc 3" w:semiHidden="1" w:uiPriority="39" w:unhideWhenUsed="1" w:qFormat="1"/>
+    <w:lsdException w:name="toc 4" w:semiHidden="1" w:uiPriority="39" w:unhideWhenUsed="1"/>
+    <w:lsdException w:name="toc 5" w:semiHidden="1" w:uiPriority="39" w:unhideWhenUsed="1"/>
+    <w:lsdException w:name="toc 6" w:semiHidden="1" w:uiPriority="39" w:unhideWhenUsed="1"/>
+    <w:lsdException w:name="toc 7" w:semiHidden="1" w:uiPriority="39" w:unhideWhenUsed="1"/>
+    <w:lsdException w:name="toc 8" w:semiHidden="1" w:uiPriority="39" w:unhideWhenUsed="1"/>
+    <w:lsdException w:name="toc 9" w:semiHidden="1" w:uiPriority="39" w:unhideWhenUsed="1"/>
+    <w:lsdException w:name="Normal Indent" w:semiHidden="1" w:unhideWhenUsed="1"/>
+    <w:lsdException w:name="footnote text" w:semiHidden="1" w:unhideWhenUsed="1"/>
+    <w:lsdException w:name="annotation text" w:semiHidden="1" w:unhideWhenUsed="1"/>
+    <w:lsdException w:name="header" w:semiHidden="1" w:unhideWhenUsed="1"/>
+    <w:lsdException w:name="footer" w:semiHidden="1" w:unhideWhenUsed="1"/>
+    <w:lsdException w:name="index heading" w:semiHidden="1" w:unhideWhenUsed="1"/>
+    <w:lsdException w:name="caption" w:semiHidden="1" w:uiPriority="35" w:unhideWhenUsed="1" w:qFormat="1"/>
+    <w:lsdException w:name="table of figures" w:semiHidden="1" w:unhideWhenUsed="1"/>
+    <w:lsdException w:name="envelope address" w:semiHidden="1" w:unhideWhenUsed="1"/>
+    <w:lsdException w:name="envelope return" w:semiHidden="1" w:unhideWhenUsed="1"/>
+    <w:lsdException w:name="footnote reference" w:semiHidden="1" w:unhideWhenUsed="1"/>
+    <w:lsdException w:name="annotation reference" w:semiHidden="1" w:unhideWhenUsed="1"/>
+    <w:lsdException w:name="line number" w:semiHidden="1" w:unhideWhenUsed="1"/>
+    <w:lsdException w:name="page number" w:semiHidden="1" w:unhideWhenUsed="1"/>
+    <w:lsdException w:name="endnote reference" w:semiHidden="1" w:unhideWhenUsed="1"/>
+    <w:lsdException w:name="endnote text" w:semiHidden="1" w:unhideWhenUsed="1"/>
+    <w:lsdException w:name="table of authorities" w:semiHidden="1" w:unhideWhenUsed="1"/>
+    <w:lsdException w:name="macro" w:semiHidden="1" w:unhideWhenUsed="1"/>
+    <w:lsdException w:name="toa heading" w:semiHidden="1" w:unhideWhenUsed="1"/>
+    <w:lsdException w:name="List" w:semiHidden="1" w:unhideWhenUsed="1"/>
+    <w:lsdException w:name="List Bullet" w:semiHidden="1" w:unhideWhenUsed="1"/>
+    <w:lsdException w:name="List Number" w:semiHidden="1" w:unhideWhenUsed="1"/>
+    <w:lsdException w:name="List 2" w:semiHidden="1" w:unhideWhenUsed="1"/>
+    <w:lsdException w:name="List 3" w:semiHidden="1" w:unhideWhenUsed="1"/>
+    <w:lsdException w:name="List 4" w:semiHidden="1" w:unhideWhenUsed="1"/>
+    <w:lsdException w:name="List 5" w:semiHidden="1" w:unhideWhenUsed="1"/>
+    <w:lsdException w:name="List Bullet 2" w:semiHidden="1" w:unhideWhenUsed="1"/>
+    <w:lsdException w:name="List Bullet 3" w:semiHidden="1" w:unhideWhenUsed="1"/>
+    <w:lsdException w:name="List Bullet 4" w:semiHidden="1" w:unhideWhenUsed="1"/>
+    <w:lsdException w:name="List Bullet 5" w:semiHidden="1" w:unhideWhenUsed="1"/>
+    <w:lsdException w:name="List Number 2" w:semiHidden="1" w:unhideWhenUsed="1"/>
+    <w:lsdException w:name="List Number 3" w:semiHidden="1" w:unhideWhenUsed="1"/>
+    <w:lsdException w:name="List Number 4" w:semiHidden="1" w:unhideWhenUsed="1"/>
+    <w:lsdException w:name="List Number 5" w:semiHidden="1" w:unhideWhenUsed="1"/>
+    <w:lsdException w:name="Title" w:uiPriority="10" w:qFormat="1"/>
+    <w:lsdException w:name="Closing" w:semiHidden="1" w:unhideWhenUsed="1"/>
+    <w:lsdException w:name="Signature" w:semiHidden="1" w:unhideWhenUsed="1"/>
+    <w:lsdException w:name="Default Paragraph Font" w:semiHidden="1" w:uiPriority="1" w:unhideWhenUsed="1"/>
+    <w:lsdException w:name="Body Text" w:semiHidden="1" w:unhideWhenUsed="1"/>
+    <w:lsdException w:name="Body Text Indent" w:semiHidden="1" w:unhideWhenUsed="1"/>
+    <w:lsdException w:name="List Continue" w:semiHidden="1" w:unhideWhenUsed="1"/>
+    <w:lsdException w:name="List Continue 2" w:semiHidden="1" w:unhideWhenUsed="1"/>
+    <w:lsdException w:name="List Continue 3" w:semiHidden="1" w:unhideWhenUsed="1"/>
+    <w:lsdException w:name="List Continue 4" w:semiHidden="1" w:unhideWhenUsed="1"/>
+    <w:lsdException w:name="List Continue 5" w:semiHidden="1" w:unhideWhenUsed="1"/>
+    <w:lsdException w:name="Message Header" w:semiHidden="1" w:unhideWhenUsed="1"/>
+    <w:lsdException w:name="Subtitle" w:uiPriority="11" w:qFormat="1"/>
+    <w:lsdException w:name="Salutation" w:semiHidden="1" w:unhideWhenUsed="1"/>
+    <w:lsdException w:name="Date" w:semiHidden="1" w:unhideWhenUsed="1"/>
+    <w:lsdException w:name="Body Text First Indent" w:semiHidden="1" w:unhideWhenUsed="1"/>
+    <w:lsdException w:name="Body Text First Indent 2" w:semiHidden="1" w:unhideWhenUsed="1"/>
+    <w:lsdException w:name="Note Heading" w:semiHidden="1" w:unhideWhenUsed="1"/>
+    <w:lsdException w:name="Body Text 2" w:semiHidden="1" w:unhideWhenUsed="1"/>
+    <w:lsdException w:name="Body Text 3" w:semiHidden="1" w:unhideWhenUsed="1"/>
+    <w:lsdException w:name="Body Text Indent 2" w:semiHidden="1" w:unhideWhenUsed="1"/>
+    <w:lsdException w:name="Body Text Indent 3" w:semiHidden="1" w:unhideWhenUsed="1"/>
+    <w:lsdException w:name="Block Text" w:semiHidden="1" w:unhideWhenUsed="1"/>
+    <w:lsdException w:name="Hyperlink" w:semiHidden="1" w:unhideWhenUsed="1"/>
+    <w:lsdException w:name="FollowedHyperlink" w:semiHidden="1" w:unhideWhenUsed="1"/>
+    <w:lsdException w:name="Strong" w:uiPriority="22" w:qFormat="1"/>
+    <w:lsdException w:name="Emphasis" w:uiPriority="20" w:qFormat="1"/>
+    <w:lsdException w:name="Document Map" w:semiHidden="1" w:unhideWhenUsed="1"/>
+    <w:lsdException w:name="Plain Text" w:semiHidden="1" w:unhideWhenUsed="1"/>
+    <w:lsdException w:name="E-mail Signature" w:semiHidden="1" w:unhideWhenUsed="1"/>
+    <w:lsdException w:name="HTML Top of Form" w:semiHidden="1" w:unhideWhenUsed="1"/>
+    <w:lsdException w:name="HTML Bottom of Form" w:semiHidden="1" w:unhideWhenUsed="1"/>
+    <w:lsdException w:name="Normal (Web)" w:semiHidden="1" w:unhideWhenUsed="1"/>
+    <w:lsdException w:name="HTML Acronym" w:semiHidden="1" w:unhideWhenUsed="1"/>
+    <w:lsdException w:name="HTML Address" w:semiHidden="1" w:unhideWhenUsed="1"/>
+    <w:lsdException w:name="HTML Cite" w:semiHidden="1" w:unhideWhenUsed="1"/>
+    <w:lsdException w:name="HTML Code" w:semiHidden="1" w:unhideWhenUsed="1"/>
+    <w:lsdException w:name="HTML Definition" w:semiHidden="1" w:unhideWhenUsed="1"/>
+    <w:lsdException w:name="HTML Keyboard" w:semiHidden="1" w:unhideWhenUsed="1"/>
+    <w:lsdException w:name="HTML Preformatted" w:semiHidden="1" w:unhideWhenUsed="1"/>
+    <w:lsdException w:name="HTML Sample" w:semiHidden="1" w:unhideWhenUsed="1"/>
+    <w:lsdException w:name="HTML Typewriter" w:semiHidden="1" w:unhideWhenUsed="1"/>
+    <w:lsdException w:name="HTML Variable" w:semiHidden="1" w:unhideWhenUsed="1"/>
+    <w:lsdException w:name="Normal Table" w:semiHidden="1" w:unhideWhenUsed="1"/>
+    <w:lsdException w:name="annotation subject" w:semiHidden="1" w:unhideWhenUsed="1"/>
+    <w:lsdException w:name="No List" w:semiHidden="1" w:unhideWhenUsed="1"/>
+    <w:lsdException w:name="Outline List 1" w:semiHidden="1" w:unhideWhenUsed="1"/>
+    <w:lsdException w:name="Outline List 2" w:semiHidden="1" w:unhideWhenUsed="1"/>
+    <w:lsdException w:name="Outline List 3" w:semiHidden="1" w:unhideWhenUsed="1"/>
+    <w:lsdException w:name="Table Simple 1" w:semiHidden="1" w:unhideWhenUsed="1"/>
+    <w:lsdException w:name="Table Simple 2" w:semiHidden="1" w:unhideWhenUsed="1"/>
+    <w:lsdException w:name="Table Simple 3" w:semiHidden="1" w:unhideWhenUsed="1"/>
+    <w:lsdException w:name="Table Classic 1" w:semiHidden="1" w:unhideWhenUsed="1"/>
+    <w:lsdException w:name="Table Classic 2" w:semiHidden="1" w:unhideWhenUsed="1"/>
+    <w:lsdException w:name="Table Classic 3" w:semiHidden="1" w:unhideWhenUsed="1"/>
+    <w:lsdException w:name="Table Classic 4" w:semiHidden="1" w:unhideWhenUsed="1"/>
+    <w:lsdException w:name="Table Colorful 1" w:semiHidden="1" w:unhideWhenUsed="1"/>
+    <w:lsdException w:name="Table Colorful 2" w:semiHidden="1" w:unhideWhenUsed="1"/>
+    <w:lsdException w:name="Table Colorful 3" w:semiHidden="1" w:unhideWhenUsed="1"/>
+    <w:lsdException w:name="Table Columns 1" w:semiHidden="1" w:unhideWhenUsed="1"/>
+    <w:lsdException w:name="Table Columns 2" w:semiHidden="1" w:unhideWhenUsed="1"/>
+    <w:lsdException w:name="Table Columns 3" w:semiHidden="1" w:unhideWhenUsed="1"/>
+    <w:lsdException w:name="Table Columns 4" w:semiHidden="1" w:unhideWhenUsed="1"/>
+    <w:lsdException w:name="Table Columns 5" w:semiHidden="1" w:unhideWhenUsed="1"/>
+    <w:lsdException w:name="Table Grid 1" w:semiHidden="1" w:unhideWhenUsed="1"/>
+    <w:lsdException w:name="Table Grid 2" w:semiHidden="1" w:unhideWhenUsed="1"/>
+    <w:lsdException w:name="Table Grid 3" w:semiHidden="1" w:unhideWhenUsed="1"/>
+    <w:lsdException w:name="Table Grid 4" w:semiHidden="1" w:unhideWhenUsed="1"/>
+    <w:lsdException w:name="Table Grid 5" w:semiHidden="1" w:unhideWhenUsed="1"/>
+    <w:lsdException w:name="Table Grid 6" w:semiHidden="1" w:unhideWhenUsed="1"/>
+    <w:lsdException w:name="Table Grid 7" w:semiHidden="1" w:unhideWhenUsed="1"/>
+    <w:lsdException w:name="Table Grid 8" w:semiHidden="1" w:unhideWhenUsed="1"/>
+    <w:lsdException w:name="Table List 1" w:semiHidden="1" w:unhideWhenUsed="1"/>
+    <w:lsdException w:name="Table List 2" w:semiHidden="1" w:unhideWhenUsed="1"/>
+    <w:lsdException w:name="Table List 3" w:semiHidden="1" w:unhideWhenUsed="1"/>
+    <w:lsdException w:name="Table List 4" w:semiHidden="1" w:unhideWhenUsed="1"/>
+    <w:lsdException w:name="Table List 5" w:semiHidden="1" w:unhideWhenUsed="1"/>
+    <w:lsdException w:name="Table List 6" w:semiHidden="1" w:unhideWhenUsed="1"/>
+    <w:lsdException w:name="Table List 7" w:semiHidden="1" w:unhideWhenUsed="1"/>
+    <w:lsdException w:name="Table List 8" w:semiHidden="1" w:unhideWhenUsed="1"/>
+    <w:lsdException w:name="Table 3D effects 1" w:semiHidden="1" w:unhideWhenUsed="1"/>
+    <w:lsdException w:name="Table 3D effects 2" w:semiHidden="1" w:unhideWhenUsed="1"/>
+    <w:lsdException w:name="Table 3D effects 3" w:semiHidden="1" w:unhideWhenUsed="1"/>
+    <w:lsdException w:name="Table Contemporary" w:semiHidden="1" w:unhideWhenUsed="1"/>
+    <w:lsdException w:name="Table Elegant" w:semiHidden="1" w:unhideWhenUsed="1"/>
+    <w:lsdException w:name="Table Professional" w:semiHidden="1" w:unhideWhenUsed="1"/>
+    <w:lsdException w:name="Table Subtle 1" w:semiHidden="1" w:unhideWhenUsed="1"/>
+    <w:lsdException w:name="Table Subtle 2" w:semiHidden="1" w:unhideWhenUsed="1"/>
+    <w:lsdException w:name="Table Web 1" w:semiHidden="1" w:unhideWhenUsed="1"/>
+    <w:lsdException w:name="Table Web 2" w:semiHidden="1" w:unhideWhenUsed="1"/>
+    <w:lsdException w:name="Table Web 3" w:semiHidden="1" w:unhideWhenUsed="1"/>
+    <w:lsdException w:name="Balloon Text" w:semiHidden="1" w:unhideWhenUsed="1"/>
+    <w:lsdException w:name="Table Grid" w:uiPriority="59"/>
+    <w:lsdException w:name="Table Theme" w:semiHidden="1" w:unhideWhenUsed="1"/>
+    <w:lsdException w:name="Placeholder Text" w:semiHidden="1"/>
+    <w:lsdException w:name="No Spacing" w:uiPriority="1" w:qFormat="1"/>
+    <w:lsdException w:name="Light Shading" w:uiPriority="60"/>
+    <w:lsdException w:name="Light List" w:uiPriority="61"/>
+    <w:lsdException w:name="Light Grid" w:uiPriority="62"/>
+    <w:lsdException w:name="Medium Shading 1" w:uiPriority="63"/>
+    <w:lsdException w:name="Medium Shading 2" w:uiPriority="64"/>
+    <w:lsdException w:name="Medium List 1" w:uiPriority="65"/>
+    <w:lsdException w:name="Medium List 2" w:uiPriority="66"/>
+    <w:lsdException w:name="Medium Grid 1" w:uiPriority="67"/>
+    <w:lsdException w:name="Medium Grid 2" w:uiPriority="68"/>
+    <w:lsdException w:name="Medium Grid 3" w:uiPriority="69"/>
+    <w:lsdException w:name="Dark List" w:uiPriority="70"/>
+    <w:lsdException w:name="Colorful Shading" w:uiPriority="71"/>
+    <w:lsdException w:name="Colorful List" w:uiPriority="72"/>
+    <w:lsdException w:name="Colorful Grid" w:uiPriority="73"/>
+    <w:lsdException w:name="Light Shading Accent 1" w:uiPriority="60"/>
+    <w:lsdException w:name="Light List Accent 1" w:uiPriority="61"/>
+    <w:lsdException w:name="Light Grid Accent 1" w:uiPriority="62"/>
+    <w:lsdException w:name="Medium Shading 1 Accent 1" w:uiPriority="63"/>
+    <w:lsdException w:name="Medium Shading 2 Accent 1" w:uiPriority="64"/>
+    <w:lsdException w:name="Medium List 1 Accent 1" w:uiPriority="65"/>
+    <w:lsdException w:name="Revision" w:semiHidden="1"/>
+    <w:lsdException w:name="List Paragraph" w:uiPriority="34" w:qFormat="1"/>
+    <w:lsdException w:name="Quote" w:uiPriority="29" w:qFormat="1"/>
+    <w:lsdException w:name="Intense Quote" w:uiPriority="30" w:qFormat="1"/>
+    <w:lsdException w:name="Medium List 2 Accent 1" w:uiPriority="66"/>
+    <w:lsdException w:name="Medium Grid 1 Accent 1" w:uiPriority="67"/>
+    <w:lsdException w:name="Medium Grid 2 Accent 1" w:uiPriority="68"/>
+    <w:lsdException w:name="Medium Grid 3 Accent 1" w:uiPriority="69"/>
+    <w:lsdException w:name="Dark List Accent 1" w:uiPriority="70"/>
+    <w:lsdException w:name="Colorful Shading Accent 1" w:uiPriority="71"/>
+    <w:lsdException w:name="Colorful List Accent 1" w:uiPriority="72"/>
+    <w:lsdException w:name="Colorful Grid Accent 1" w:uiPriority="73"/>
+    <w:lsdException w:name="Light Shading Accent 2" w:uiPriority="60"/>
+    <w:lsdException w:name="Light List Accent 2" w:uiPriority="61"/>
+    <w:lsdException w:name="Light Grid Accent 2" w:uiPriority="62"/>
+    <w:lsdException w:name="Medium Shading 1 Accent 2" w:uiPriority="63"/>
+    <w:lsdException w:name="Medium Shading 2 Accent 2" w:uiPriority="64"/>
+    <w:lsdException w:name="Medium List 1 Accent 2" w:uiPriority="65"/>
+    <w:lsdException w:name="Medium List 2 Accent 2" w:uiPriority="66"/>
+    <w:lsdException w:name="Medium Grid 1 Accent 2" w:uiPriority="67"/>
+    <w:lsdException w:name="Medium Grid 2 Accent 2" w:uiPriority="68"/>
+    <w:lsdException w:name="Medium Grid 3 Accent 2" w:uiPriority="69"/>
+    <w:lsdException w:name="Dark List Accent 2" w:uiPriority="70"/>
+    <w:lsdException w:name="Colorful Shading Accent 2" w:uiPriority="71"/>
+    <w:lsdException w:name="Colorful List Accent 2" w:uiPriority="72"/>
+    <w:lsdException w:name="Colorful Grid Accent 2" w:uiPriority="73"/>
+    <w:lsdException w:name="Light Shading Accent 3" w:uiPriority="60"/>
+    <w:lsdException w:name="Light List Accent 3" w:uiPriority="61"/>
+    <w:lsdException w:name="Light Grid Accent 3" w:uiPriority="62"/>
+    <w:lsdException w:name="Medium Shading 1 Accent 3" w:uiPriority="63"/>
+    <w:lsdException w:name="Medium Shading 2 Accent 3" w:uiPriority="64"/>
+    <w:lsdException w:name="Medium List 1 Accent 3" w:uiPriority="65"/>
+    <w:lsdException w:name="Medium List 2 Accent 3" w:uiPriority="66"/>
+    <w:lsdException w:name="Medium Grid 1 Accent 3" w:uiPriority="67"/>
+    <w:lsdException w:name="Medium Grid 2 Accent 3" w:uiPriority="68"/>
+    <w:lsdException w:name="Medium Grid 3 Accent 3" w:uiPriority="69"/>
+    <w:lsdException w:name="Dark List Accent 3" w:uiPriority="70"/>
+    <w:lsdException w:name="Colorful Shading Accent 3" w:uiPriority="71"/>
+    <w:lsdException w:name="Colorful List Accent 3" w:uiPriority="72"/>
+    <w:lsdException w:name="Colorful Grid Accent 3" w:uiPriority="73"/>
+    <w:lsdException w:name="Light Shading Accent 4" w:uiPriority="60"/>
+    <w:lsdException w:name="Light List Accent 4" w:uiPriority="61"/>
+    <w:lsdException w:name="Light Grid Accent 4" w:uiPriority="62"/>
+    <w:lsdException w:name="Medium Shading 1 Accent 4" w:uiPriority="63"/>
+    <w:lsdException w:name="Medium Shading 2 Accent 4" w:uiPriority="64"/>
+    <w:lsdException w:name="Medium List 1 Accent 4" w:uiPriority="65"/>
+    <w:lsdException w:name="Medium List 2 Accent 4" w:uiPriority="66"/>
+    <w:lsdException w:name="Medium Grid 1 Accent 4" w:uiPriority="67"/>
+    <w:lsdException w:name="Medium Grid 2 Accent 4" w:uiPriority="68"/>
+    <w:lsdException w:name="Medium Grid 3 Accent 4" w:uiPriority="69"/>
+    <w:lsdException w:name="Dark List Accent 4" w:uiPriority="70"/>
+    <w:lsdException w:name="Colorful Shading Accent 4" w:uiPriority="71"/>
+    <w:lsdException w:name="Colorful List Accent 4" w:uiPriority="72"/>
+    <w:lsdException w:name="Colorful Grid Accent 4" w:uiPriority="73"/>
+    <w:lsdException w:name="Light Shading Accent 5" w:uiPriority="60"/>
+    <w:lsdException w:name="Light List Accent 5" w:uiPriority="61"/>
+    <w:lsdException w:name="Light Grid Accent 5" w:uiPriority="62"/>
+    <w:lsdException w:name="Medium Shading 1 Accent 5" w:uiPriority="63"/>
+    <w:lsdException w:name="Medium Shading 2 Accent 5" w:uiPriority="64"/>
+    <w:lsdException w:name="Medium List 1 Accent 5" w:uiPriority="65"/>
+    <w:lsdException w:name="Medium List 2 Accent 5" w:uiPriority="66"/>
+    <w:lsdException w:name="Medium Grid 1 Accent 5" w:uiPriority="67"/>
+    <w:lsdException w:name="Medium Grid 2 Accent 5" w:uiPriority="68"/>
+    <w:lsdException w:name="Medium Grid 3 Accent 5" w:uiPriority="69"/>
+    <w:lsdException w:name="Dark List Accent 5" w:uiPriority="70"/>
+    <w:lsdException w:name="Colorful Shading Accent 5" w:uiPriority="71"/>
+    <w:lsdException w:name="Colorful List Accent 5" w:uiPriority="72"/>
+    <w:lsdException w:name="Colorful Grid Accent 5" w:uiPriority="73"/>
+    <w:lsdException w:name="Light Shading Accent 6" w:uiPriority="60"/>
+    <w:lsdException w:name="Light List Accent 6" w:uiPriority="61"/>
+    <w:lsdException w:name="Light Grid Accent 6" w:uiPriority="62"/>
+    <w:lsdException w:name="Medium Shading 1 Accent 6" w:uiPriority="63"/>
+    <w:lsdException w:name="Medium Shading 2 Accent 6" w:uiPriority="64"/>
+    <w:lsdException w:name="Medium List 1 Accent 6" w:uiPriority="65"/>
+    <w:lsdException w:name="Medium List 2 Accent 6" w:uiPriority="66"/>
+    <w:lsdException w:name="Medium Grid 1 Accent 6" w:uiPriority="67"/>
+    <w:lsdException w:name="Medium Grid 2 Accent 6" w:uiPriority="68"/>
+    <w:lsdException w:name="Medium Grid 3 Accent 6" w:uiPriority="69"/>
+    <w:lsdException w:name="Dark List Accent 6" w:uiPriority="70"/>
+    <w:lsdException w:name="Colorful Shading Accent 6" w:uiPriority="71"/>
+    <w:lsdException w:name="Colorful List Accent 6" w:uiPriority="72"/>
+    <w:lsdException w:name="Colorful Grid Accent 6" w:uiPriority="73"/>
+    <w:lsdException w:name="Subtle Emphasis" w:uiPriority="19" w:qFormat="1"/>
+    <w:lsdException w:name="Intense Emphasis" w:uiPriority="21" w:qFormat="1"/>
+    <w:lsdException w:name="Subtle Reference" w:uiPriority="31" w:qFormat="1"/>
+    <w:lsdException w:name="Intense Reference" w:uiPriority="32" w:qFormat="1"/>
+    <w:lsdException w:name="Book Title" w:uiPriority="33" w:qFormat="1"/>
+    <w:lsdException w:name="Bibliography" w:semiHidden="1" w:uiPriority="37" w:unhideWhenUsed="1"/>
+    <w:lsdException w:name="TOC Heading" w:semiHidden="1" w:uiPriority="39" w:unhideWhenUsed="1" w:qFormat="1"/>
+    <w:lsdException w:name="Plain Table 1" w:uiPriority="41"/>
+    <w:lsdException w:name="Plain Table 2" w:uiPriority="42"/>
+    <w:lsdException w:name="Plain Table 3" w:uiPriority="43"/>
+    <w:lsdException w:name="Plain Table 4" w:uiPriority="44"/>
+    <w:lsdException w:name="Plain Table 5" w:uiPriority="45"/>
+    <w:lsdException w:name="Grid Table Light" w:uiPriority="40"/>
+    <w:lsdException w:name="Grid Table 1 Light" w:uiPriority="46"/>
+    <w:lsdException w:name="Grid Table 2" w:uiPriority="47"/>
+    <w:lsdException w:name="Grid Table 3" w:uiPriority="48"/>
+    <w:lsdException w:name="Grid Table 4" w:uiPriority="49"/>
+    <w:lsdException w:name="Grid Table 5 Dark" w:uiPriority="50"/>
+    <w:lsdException w:name="Grid Table 6 Colorful" w:uiPriority="51"/>
+    <w:lsdException w:name="Grid Table 7 Colorful" w:uiPriority="52"/>
+    <w:lsdException w:name="Grid Table 1 Light Accent 1" w:uiPriority="46"/>
+    <w:lsdException w:name="Grid Table 2 Accent 1" w:uiPriority="47"/>
+    <w:lsdException w:name="Grid Table 3 Accent 1" w:uiPriority="48"/>
+    <w:lsdException w:name="Grid Table 4 Accent 1" w:uiPriority="49"/>
+    <w:lsdException w:name="Grid Table 5 Dark Accent 1" w:uiPriority="50"/>
+    <w:lsdException w:name="Grid Table 6 Colorful Accent 1" w:uiPriority="51"/>
+    <w:lsdException w:name="Grid Table 7 Colorful Accent 1" w:uiPriority="52"/>
+    <w:lsdException w:name="Grid Table 1 Light Accent 2" w:uiPriority="46"/>
+    <w:lsdException w:name="Grid Table 2 Accent 2" w:uiPriority="47"/>
+    <w:lsdException w:name="Grid Table 3 Accent 2" w:uiPriority="48"/>
+    <w:lsdException w:name="Grid Table 4 Accent 2" w:uiPriority="49"/>
+    <w:lsdException w:name="Grid Table 5 Dark Accent 2" w:uiPriority="50"/>
+    <w:lsdException w:name="Grid Table 6 Colorful Accent 2" w:uiPriority="51"/>
+    <w:lsdException w:name="Grid Table 7 Colorful Accent 2" w:uiPriority="52"/>
+    <w:lsdException w:name="Grid Table 1 Light Accent 3" w:uiPriority="46"/>
+    <w:lsdException w:name="Grid Table 2 Accent 3" w:uiPriority="47"/>
+    <w:lsdException w:name="Grid Table 3 Accent 3" w:uiPriority="48"/>
+    <w:lsdException w:name="Grid Table 4 Accent 3" w:uiPriority="49"/>
+    <w:lsdException w:name="Grid Table 5 Dark Accent 3" w:uiPriority="50"/>
+    <w:lsdException w:name="Grid Table 6 Colorful Accent 3" w:uiPriority="51"/>
+    <w:lsdException w:name="Grid Table 7 Colorful Accent 3" w:uiPriority="52"/>
+    <w:lsdException w:name="Grid Table 1 Light Accent 4" w:uiPriority="46"/>
+    <w:lsdException w:name="Grid Table 2 Accent 4" w:uiPriority="47"/>
+    <w:lsdException w:name="Grid Table 3 Accent 4" w:uiPriority="48"/>
+    <w:lsdException w:name="Grid Table 4 Accent 4" w:uiPriority="49"/>
+    <w:lsdException w:name="Grid Table 5 Dark Accent 4" w:uiPriority="50"/>
+    <w:lsdException w:name="Grid Table 6 Colorful Accent 4" w:uiPriority="51"/>
+    <w:lsdException w:name="Grid Table 7 Colorful Accent 4" w:uiPriority="52"/>
+    <w:lsdException w:name="Grid Table 1 Light Accent 5" w:uiPriority="46"/>
+    <w:lsdException w:name="Grid Table 2 Accent 5" w:uiPriority="47"/>
+    <w:lsdException w:name="Grid Table 3 Accent 5" w:uiPriority="48"/>
+    <w:lsdException w:name="Grid Table 4 Accent 5" w:uiPriority="49"/>
+    <w:lsdException w:name="Grid Table 5 Dark Accent 5" w:uiPriority="50"/>
+    <w:lsdException w:name="Grid Table 6 Colorful Accent 5" w:uiPriority="51"/>
+    <w:lsdException w:name="Grid Table 7 Colorful Accent 5" w:uiPriority="52"/>
+    <w:lsdException w:name="Grid Table 1 Light Accent 6" w:uiPriority="46"/>
+    <w:lsdException w:name="Grid Table 2 Accent 6" w:uiPriority="47"/>
+    <w:lsdException w:name="Grid Table 3 Accent 6" w:uiPriority="48"/>
+    <w:lsdException w:name="Grid Table 4 Accent 6" w:uiPriority="49"/>
+    <w:lsdException w:name="Grid Table 5 Dark Accent 6" w:uiPriority="50"/>
+    <w:lsdException w:name="Grid Table 6 Colorful Accent 6" w:uiPriority="51"/>
+    <w:lsdException w:name="Grid Table 7 Colorful Accent 6" w:uiPriority="52"/>
+    <w:lsdException w:name="List Table 1 Light" w:uiPriority="46"/>
+    <w:lsdException w:name="List Table 2" w:uiPriority="47"/>
+    <w:lsdException w:name="List Table 3" w:uiPriority="48"/>
+    <w:lsdException w:name="List Table 4" w:uiPriority="49"/>
+    <w:lsdException w:name="List Table 5 Dark" w:uiPriority="50"/>
+    <w:lsdException w:name="List Table 6 Colorful" w:uiPriority="51"/>
+    <w:lsdException w:name="List Table 7 Colorful" w:uiPriority="52"/>
+    <w:lsdException w:name="List Table 1 Light Accent 1" w:uiPriority="46"/>
+    <w:lsdException w:name="List Table 2 Accent 1" w:uiPriority="47"/>
+    <w:lsdException w:name="List Table 3 Accent 1" w:uiPriority="48"/>
+    <w:lsdException w:name="List Table 4 Accent 1" w:uiPriority="49"/>
+    <w:lsdException w:name="List Table 5 Dark Accent 1" w:uiPriority="50"/>
+    <w:lsdException w:name="List Table 6 Colorful Accent 1" w:uiPriority="51"/>
+    <w:lsdException w:name="List Table 7 Colorful Accent 1" w:uiPriority="52"/>
+    <w:lsdException w:name="List Table 1 Light Accent 2" w:uiPriority="46"/>
+    <w:lsdException w:name="List Table 2 Accent 2" w:uiPriority="47"/>
+    <w:lsdException w:name="List Table 3 Accent 2" w:uiPriority="48"/>
+    <w:lsdException w:name="List Table 4 Accent 2" w:uiPriority="49"/>
+    <w:lsdException w:name="List Table 5 Dark Accent 2" w:uiPriority="50"/>
+    <w:lsdException w:name="List Table 6 Colorful Accent 2" w:uiPriority="51"/>
+    <w:lsdException w:name="List Table 7 Colorful Accent 2" w:uiPriority="52"/>
+    <w:lsdException w:name="List Table 1 Light Accent 3" w:uiPriority="46"/>
+    <w:lsdException w:name="List Table 2 Accent 3" w:uiPriority="47"/>
+    <w:lsdException w:name="List Table 3 Accent 3" w:uiPriority="48"/>
+    <w:lsdException w:name="List Table 4 Accent 3" w:uiPriority="49"/>
+    <w:lsdException w:name="List Table 5 Dark Accent 3" w:uiPriority="50"/>
+    <w:lsdException w:name="List Table 6 Colorful Accent 3" w:uiPriority="51"/>
+    <w:lsdException w:name="List Table 7 Colorful Accent 3" w:uiPriority="52"/>
+    <w:lsdException w:name="List Table 1 Light Accent 4" w:uiPriority="46"/>
+    <w:lsdException w:name="List Table 2 Accent 4" w:uiPriority="47"/>
+    <w:lsdException w:name="List Table 3 Accent 4" w:uiPriority="48"/>
+    <w:lsdException w:name="List Table 4 Accent 4" w:uiPriority="49"/>
+    <w:lsdException w:name="List Table 5 Dark Accent 4" w:uiPriority="50"/>
+    <w:lsdException w:name="List Table 6 Colorful Accent 4" w:uiPriority="51"/>
+    <w:lsdException w:name="List Table 7 Colorful Accent 4" w:uiPriority="52"/>
+    <w:lsdException w:name="List Table 1 Light Accent 5" w:uiPriority="46"/>
+    <w:lsdException w:name="List Table 2 Accent 5" w:uiPriority="47"/>
+    <w:lsdException w:name="List Table 3 Accent 5" w:uiPriority="48"/>
+    <w:lsdException w:name="List Table 4 Accent 5" w:uiPriority="49"/>
+    <w:lsdException w:name="List Table 5 Dark Accent 5" w:uiPriority="50"/>
+    <w:lsdException w:name="List Table 6 Colorful Accent 5" w:uiPriority="51"/>
+    <w:lsdException w:name="List Table 7 Colorful Accent 5" w:uiPriority="52"/>
+    <w:lsdException w:name="List Table 1 Light Accent 6" w:uiPriority="46"/>
+    <w:lsdException w:name="List Table 2 Accent 6" w:uiPriority="47"/>
+    <w:lsdException w:name="List Table 3 Accent 6" w:uiPriority="48"/>
+    <w:lsdException w:name="List Table 4 Accent 6" w:uiPriority="49"/>
+    <w:lsdException w:name="List Table 5 Dark Accent 6" w:uiPriority="50"/>
+    <w:lsdException w:name="List Table 6 Colorful Accent 6" w:uiPriority="51"/>
+    <w:lsdException w:name="List Table 7 Colorful Accent 6" w:uiPriority="52"/>
   </w:latentStyles>
   <w:style w:type="paragraph" w:default="1" w:styleId="Normal">
     <w:name w:val="Normal"/>
@@ -9276,7 +9451,6 @@
       <w:spacing w:after="0" w:line="240" w:lineRule="auto"/>
     </w:pPr>
     <w:tblPr>
-      <w:tblInd w:w="0" w:type="dxa"/>
       <w:tblBorders>
         <w:top w:val="single" w:sz="4" w:space="0" w:color="auto"/>
         <w:left w:val="single" w:sz="4" w:space="0" w:color="auto"/>
@@ -9285,12 +9459,6 @@
         <w:insideH w:val="single" w:sz="4" w:space="0" w:color="auto"/>
         <w:insideV w:val="single" w:sz="4" w:space="0" w:color="auto"/>
       </w:tblBorders>
-      <w:tblCellMar>
-        <w:top w:w="0" w:type="dxa"/>
-        <w:left w:w="108" w:type="dxa"/>
-        <w:bottom w:w="0" w:type="dxa"/>
-        <w:right w:w="108" w:type="dxa"/>
-      </w:tblCellMar>
     </w:tblPr>
   </w:style>
   <w:style w:type="table" w:styleId="LightShading-Accent1">
@@ -9307,1213 +9475,10 @@
     <w:tblPr>
       <w:tblStyleRowBandSize w:val="1"/>
       <w:tblStyleColBandSize w:val="1"/>
-      <w:tblInd w:w="0" w:type="dxa"/>
       <w:tblBorders>
         <w:top w:val="single" w:sz="8" w:space="0" w:color="838D9B" w:themeColor="accent1"/>
         <w:bottom w:val="single" w:sz="8" w:space="0" w:color="838D9B" w:themeColor="accent1"/>
       </w:tblBorders>
-      <w:tblCellMar>
-        <w:top w:w="0" w:type="dxa"/>
-        <w:left w:w="108" w:type="dxa"/>
-        <w:bottom w:w="0" w:type="dxa"/>
-        <w:right w:w="108" w:type="dxa"/>
-      </w:tblCellMar>
-    </w:tblPr>
-    <w:tblStylePr w:type="firstRow">
-      <w:pPr>
-        <w:spacing w:before="0" w:after="0" w:line="240" w:lineRule="auto"/>
-      </w:pPr>
-      <w:rPr>
-        <w:b/>
-        <w:bCs/>
-      </w:rPr>
-      <w:tblPr/>
-      <w:tcPr>
-        <w:tcBorders>
-          <w:top w:val="single" w:sz="8" w:space="0" w:color="838D9B" w:themeColor="accent1"/>
-          <w:left w:val="nil"/>
-          <w:bottom w:val="single" w:sz="8" w:space="0" w:color="838D9B" w:themeColor="accent1"/>
-          <w:right w:val="nil"/>
-          <w:insideH w:val="nil"/>
-          <w:insideV w:val="nil"/>
-        </w:tcBorders>
-      </w:tcPr>
-    </w:tblStylePr>
-    <w:tblStylePr w:type="lastRow">
-      <w:pPr>
-        <w:spacing w:before="0" w:after="0" w:line="240" w:lineRule="auto"/>
-      </w:pPr>
-      <w:rPr>
-        <w:b/>
-        <w:bCs/>
-      </w:rPr>
-      <w:tblPr/>
-      <w:tcPr>
-        <w:tcBorders>
-          <w:top w:val="single" w:sz="8" w:space="0" w:color="838D9B" w:themeColor="accent1"/>
-          <w:left w:val="nil"/>
-          <w:bottom w:val="single" w:sz="8" w:space="0" w:color="838D9B" w:themeColor="accent1"/>
-          <w:right w:val="nil"/>
-          <w:insideH w:val="nil"/>
-          <w:insideV w:val="nil"/>
-        </w:tcBorders>
-      </w:tcPr>
-    </w:tblStylePr>
-    <w:tblStylePr w:type="firstCol">
-      <w:rPr>
-        <w:b/>
-        <w:bCs/>
-      </w:rPr>
-    </w:tblStylePr>
-    <w:tblStylePr w:type="lastCol">
-      <w:rPr>
-        <w:b/>
-        <w:bCs/>
-      </w:rPr>
-    </w:tblStylePr>
-    <w:tblStylePr w:type="band1Vert">
-      <w:tblPr/>
-      <w:tcPr>
-        <w:tcBorders>
-          <w:left w:val="nil"/>
-          <w:right w:val="nil"/>
-          <w:insideH w:val="nil"/>
-          <w:insideV w:val="nil"/>
-        </w:tcBorders>
-        <w:shd w:val="clear" w:color="auto" w:fill="E0E2E6" w:themeFill="accent1" w:themeFillTint="3F"/>
-      </w:tcPr>
-    </w:tblStylePr>
-    <w:tblStylePr w:type="band1Horz">
-      <w:tblPr/>
-      <w:tcPr>
-        <w:tcBorders>
-          <w:left w:val="nil"/>
-          <w:right w:val="nil"/>
-          <w:insideH w:val="nil"/>
-          <w:insideV w:val="nil"/>
-        </w:tcBorders>
-        <w:shd w:val="clear" w:color="auto" w:fill="E0E2E6" w:themeFill="accent1" w:themeFillTint="3F"/>
-      </w:tcPr>
-    </w:tblStylePr>
-  </w:style>
-  <w:style w:type="character" w:customStyle="1" w:styleId="3oh-">
-    <w:name w:val="_3oh-"/>
-    <w:basedOn w:val="DefaultParagraphFont"/>
-    <w:rsid w:val="00FF4691"/>
-  </w:style>
-  <w:style w:type="character" w:customStyle="1" w:styleId="Heading6Char">
-    <w:name w:val="Heading 6 Char"/>
-    <w:basedOn w:val="DefaultParagraphFont"/>
-    <w:link w:val="Heading6"/>
-    <w:uiPriority w:val="9"/>
-    <w:semiHidden/>
-    <w:rsid w:val="006B60F8"/>
-    <w:rPr>
-      <w:rFonts w:asciiTheme="majorHAnsi" w:eastAsiaTheme="majorEastAsia" w:hAnsiTheme="majorHAnsi" w:cstheme="majorBidi"/>
-      <w:i/>
-      <w:iCs/>
-      <w:color w:val="3F454E" w:themeColor="accent1" w:themeShade="7F"/>
-    </w:rPr>
-  </w:style>
-  <w:style w:type="character" w:customStyle="1" w:styleId="Heading7Char">
-    <w:name w:val="Heading 7 Char"/>
-    <w:basedOn w:val="DefaultParagraphFont"/>
-    <w:link w:val="Heading7"/>
-    <w:uiPriority w:val="9"/>
-    <w:semiHidden/>
-    <w:rsid w:val="006B60F8"/>
-    <w:rPr>
-      <w:rFonts w:asciiTheme="majorHAnsi" w:eastAsiaTheme="majorEastAsia" w:hAnsiTheme="majorHAnsi" w:cstheme="majorBidi"/>
-      <w:i/>
-      <w:iCs/>
-      <w:color w:val="404040" w:themeColor="text1" w:themeTint="BF"/>
-    </w:rPr>
-  </w:style>
-  <w:style w:type="character" w:customStyle="1" w:styleId="Heading8Char">
-    <w:name w:val="Heading 8 Char"/>
-    <w:basedOn w:val="DefaultParagraphFont"/>
-    <w:link w:val="Heading8"/>
-    <w:uiPriority w:val="9"/>
-    <w:semiHidden/>
-    <w:rsid w:val="006B60F8"/>
-    <w:rPr>
-      <w:rFonts w:asciiTheme="majorHAnsi" w:eastAsiaTheme="majorEastAsia" w:hAnsiTheme="majorHAnsi" w:cstheme="majorBidi"/>
-      <w:color w:val="404040" w:themeColor="text1" w:themeTint="BF"/>
-      <w:sz w:val="20"/>
-      <w:szCs w:val="20"/>
-    </w:rPr>
-  </w:style>
-  <w:style w:type="character" w:customStyle="1" w:styleId="Heading9Char">
-    <w:name w:val="Heading 9 Char"/>
-    <w:basedOn w:val="DefaultParagraphFont"/>
-    <w:link w:val="Heading9"/>
-    <w:uiPriority w:val="9"/>
-    <w:semiHidden/>
-    <w:rsid w:val="006B60F8"/>
-    <w:rPr>
-      <w:rFonts w:asciiTheme="majorHAnsi" w:eastAsiaTheme="majorEastAsia" w:hAnsiTheme="majorHAnsi" w:cstheme="majorBidi"/>
-      <w:i/>
-      <w:iCs/>
-      <w:color w:val="404040" w:themeColor="text1" w:themeTint="BF"/>
-      <w:sz w:val="20"/>
-      <w:szCs w:val="20"/>
-    </w:rPr>
-  </w:style>
-  <w:style w:type="paragraph" w:styleId="EndnoteText">
-    <w:name w:val="endnote text"/>
-    <w:basedOn w:val="Normal"/>
-    <w:link w:val="EndnoteTextChar"/>
-    <w:uiPriority w:val="99"/>
-    <w:semiHidden/>
-    <w:unhideWhenUsed/>
-    <w:rsid w:val="00060BD2"/>
-    <w:pPr>
-      <w:spacing w:after="0" w:line="240" w:lineRule="auto"/>
-    </w:pPr>
-    <w:rPr>
-      <w:sz w:val="20"/>
-      <w:szCs w:val="20"/>
-    </w:rPr>
-  </w:style>
-  <w:style w:type="character" w:customStyle="1" w:styleId="EndnoteTextChar">
-    <w:name w:val="Endnote Text Char"/>
-    <w:basedOn w:val="DefaultParagraphFont"/>
-    <w:link w:val="EndnoteText"/>
-    <w:uiPriority w:val="99"/>
-    <w:semiHidden/>
-    <w:rsid w:val="00060BD2"/>
-    <w:rPr>
-      <w:sz w:val="20"/>
-      <w:szCs w:val="20"/>
-    </w:rPr>
-  </w:style>
-  <w:style w:type="character" w:styleId="EndnoteReference">
-    <w:name w:val="endnote reference"/>
-    <w:basedOn w:val="DefaultParagraphFont"/>
-    <w:uiPriority w:val="99"/>
-    <w:semiHidden/>
-    <w:unhideWhenUsed/>
-    <w:rsid w:val="00060BD2"/>
-    <w:rPr>
-      <w:vertAlign w:val="superscript"/>
-    </w:rPr>
-  </w:style>
-  <w:style w:type="paragraph" w:styleId="FootnoteText">
-    <w:name w:val="footnote text"/>
-    <w:basedOn w:val="Normal"/>
-    <w:link w:val="FootnoteTextChar"/>
-    <w:uiPriority w:val="99"/>
-    <w:semiHidden/>
-    <w:unhideWhenUsed/>
-    <w:rsid w:val="00060BD2"/>
-    <w:pPr>
-      <w:spacing w:after="0" w:line="240" w:lineRule="auto"/>
-    </w:pPr>
-    <w:rPr>
-      <w:sz w:val="20"/>
-      <w:szCs w:val="20"/>
-    </w:rPr>
-  </w:style>
-  <w:style w:type="character" w:customStyle="1" w:styleId="FootnoteTextChar">
-    <w:name w:val="Footnote Text Char"/>
-    <w:basedOn w:val="DefaultParagraphFont"/>
-    <w:link w:val="FootnoteText"/>
-    <w:uiPriority w:val="99"/>
-    <w:semiHidden/>
-    <w:rsid w:val="00060BD2"/>
-    <w:rPr>
-      <w:sz w:val="20"/>
-      <w:szCs w:val="20"/>
-    </w:rPr>
-  </w:style>
-  <w:style w:type="character" w:styleId="FootnoteReference">
-    <w:name w:val="footnote reference"/>
-    <w:basedOn w:val="DefaultParagraphFont"/>
-    <w:uiPriority w:val="99"/>
-    <w:semiHidden/>
-    <w:unhideWhenUsed/>
-    <w:rsid w:val="00060BD2"/>
-    <w:rPr>
-      <w:vertAlign w:val="superscript"/>
-    </w:rPr>
-  </w:style>
-</w:styles>
-</file>
-
-<file path=word/stylesWithEffects.xml><?xml version="1.0" encoding="utf-8"?>
-<w:styles xmlns:wpc="http://schemas.microsoft.com/office/word/2010/wordprocessingCanvas" xmlns:mc="http://schemas.openxmlformats.org/markup-compatibility/2006" xmlns:o="urn:schemas-microsoft-com:office:office" xmlns:r="http://schemas.openxmlformats.org/officeDocument/2006/relationships" xmlns:m="http://schemas.openxmlformats.org/officeDocument/2006/math" xmlns:v="urn:schemas-microsoft-com:vml" xmlns:wp14="http://schemas.microsoft.com/office/word/2010/wordprocessingDrawing" xmlns:wp="http://schemas.openxmlformats.org/drawingml/2006/wordprocessingDrawing" xmlns:w10="urn:schemas-microsoft-com:office:word" xmlns:w="http://schemas.openxmlformats.org/wordprocessingml/2006/main" xmlns:w14="http://schemas.microsoft.com/office/word/2010/wordml" xmlns:wpg="http://schemas.microsoft.com/office/word/2010/wordprocessingGroup" xmlns:wpi="http://schemas.microsoft.com/office/word/2010/wordprocessingInk" xmlns:wne="http://schemas.microsoft.com/office/word/2006/wordml" xmlns:wps="http://schemas.microsoft.com/office/word/2010/wordprocessingShape" mc:Ignorable="w14 wp14">
-  <w:docDefaults>
-    <w:rPrDefault>
-      <w:rPr>
-        <w:rFonts w:asciiTheme="minorHAnsi" w:eastAsiaTheme="minorHAnsi" w:hAnsiTheme="minorHAnsi" w:cstheme="minorBidi"/>
-        <w:sz w:val="22"/>
-        <w:szCs w:val="22"/>
-        <w:lang w:val="fr-FR" w:eastAsia="en-US" w:bidi="ar-SA"/>
-      </w:rPr>
-    </w:rPrDefault>
-    <w:pPrDefault>
-      <w:pPr>
-        <w:spacing w:after="200" w:line="276" w:lineRule="auto"/>
-      </w:pPr>
-    </w:pPrDefault>
-  </w:docDefaults>
-  <w:latentStyles w:defLockedState="0" w:defUIPriority="99" w:defSemiHidden="1" w:defUnhideWhenUsed="1" w:defQFormat="0" w:count="267">
-    <w:lsdException w:name="Normal" w:semiHidden="0" w:uiPriority="0" w:unhideWhenUsed="0" w:qFormat="1"/>
-    <w:lsdException w:name="heading 1" w:semiHidden="0" w:uiPriority="9" w:unhideWhenUsed="0" w:qFormat="1"/>
-    <w:lsdException w:name="heading 2" w:uiPriority="9" w:qFormat="1"/>
-    <w:lsdException w:name="heading 3" w:uiPriority="9" w:qFormat="1"/>
-    <w:lsdException w:name="heading 4" w:uiPriority="9" w:qFormat="1"/>
-    <w:lsdException w:name="heading 5" w:uiPriority="9" w:qFormat="1"/>
-    <w:lsdException w:name="heading 6" w:uiPriority="9" w:qFormat="1"/>
-    <w:lsdException w:name="heading 7" w:uiPriority="9" w:qFormat="1"/>
-    <w:lsdException w:name="heading 8" w:uiPriority="9" w:qFormat="1"/>
-    <w:lsdException w:name="heading 9" w:uiPriority="9" w:qFormat="1"/>
-    <w:lsdException w:name="toc 1" w:uiPriority="39" w:qFormat="1"/>
-    <w:lsdException w:name="toc 2" w:uiPriority="39" w:qFormat="1"/>
-    <w:lsdException w:name="toc 3" w:uiPriority="39" w:qFormat="1"/>
-    <w:lsdException w:name="toc 4" w:uiPriority="39"/>
-    <w:lsdException w:name="toc 5" w:uiPriority="39"/>
-    <w:lsdException w:name="toc 6" w:uiPriority="39"/>
-    <w:lsdException w:name="toc 7" w:uiPriority="39"/>
-    <w:lsdException w:name="toc 8" w:uiPriority="39"/>
-    <w:lsdException w:name="toc 9" w:uiPriority="39"/>
-    <w:lsdException w:name="caption" w:uiPriority="35" w:qFormat="1"/>
-    <w:lsdException w:name="Title" w:semiHidden="0" w:uiPriority="10" w:unhideWhenUsed="0" w:qFormat="1"/>
-    <w:lsdException w:name="Default Paragraph Font" w:uiPriority="1"/>
-    <w:lsdException w:name="Subtitle" w:semiHidden="0" w:uiPriority="11" w:unhideWhenUsed="0" w:qFormat="1"/>
-    <w:lsdException w:name="Strong" w:semiHidden="0" w:uiPriority="22" w:unhideWhenUsed="0" w:qFormat="1"/>
-    <w:lsdException w:name="Emphasis" w:semiHidden="0" w:uiPriority="20" w:unhideWhenUsed="0" w:qFormat="1"/>
-    <w:lsdException w:name="Table Grid" w:semiHidden="0" w:uiPriority="59" w:unhideWhenUsed="0"/>
-    <w:lsdException w:name="Placeholder Text" w:unhideWhenUsed="0"/>
-    <w:lsdException w:name="No Spacing" w:semiHidden="0" w:uiPriority="1" w:unhideWhenUsed="0" w:qFormat="1"/>
-    <w:lsdException w:name="Light Shading" w:semiHidden="0" w:uiPriority="60" w:unhideWhenUsed="0"/>
-    <w:lsdException w:name="Light List" w:semiHidden="0" w:uiPriority="61" w:unhideWhenUsed="0"/>
-    <w:lsdException w:name="Light Grid" w:semiHidden="0" w:uiPriority="62" w:unhideWhenUsed="0"/>
-    <w:lsdException w:name="Medium Shading 1" w:semiHidden="0" w:uiPriority="63" w:unhideWhenUsed="0"/>
-    <w:lsdException w:name="Medium Shading 2" w:semiHidden="0" w:uiPriority="64" w:unhideWhenUsed="0"/>
-    <w:lsdException w:name="Medium List 1" w:semiHidden="0" w:uiPriority="65" w:unhideWhenUsed="0"/>
-    <w:lsdException w:name="Medium List 2" w:semiHidden="0" w:uiPriority="66" w:unhideWhenUsed="0"/>
-    <w:lsdException w:name="Medium Grid 1" w:semiHidden="0" w:uiPriority="67" w:unhideWhenUsed="0"/>
-    <w:lsdException w:name="Medium Grid 2" w:semiHidden="0" w:uiPriority="68" w:unhideWhenUsed="0"/>
-    <w:lsdException w:name="Medium Grid 3" w:semiHidden="0" w:uiPriority="69" w:unhideWhenUsed="0"/>
-    <w:lsdException w:name="Dark List" w:semiHidden="0" w:uiPriority="70" w:unhideWhenUsed="0"/>
-    <w:lsdException w:name="Colorful Shading" w:semiHidden="0" w:uiPriority="71" w:unhideWhenUsed="0"/>
-    <w:lsdException w:name="Colorful List" w:semiHidden="0" w:uiPriority="72" w:unhideWhenUsed="0"/>
-    <w:lsdException w:name="Colorful Grid" w:semiHidden="0" w:uiPriority="73" w:unhideWhenUsed="0"/>
-    <w:lsdException w:name="Light Shading Accent 1" w:semiHidden="0" w:uiPriority="60" w:unhideWhenUsed="0"/>
-    <w:lsdException w:name="Light List Accent 1" w:semiHidden="0" w:uiPriority="61" w:unhideWhenUsed="0"/>
-    <w:lsdException w:name="Light Grid Accent 1" w:semiHidden="0" w:uiPriority="62" w:unhideWhenUsed="0"/>
-    <w:lsdException w:name="Medium Shading 1 Accent 1" w:semiHidden="0" w:uiPriority="63" w:unhideWhenUsed="0"/>
-    <w:lsdException w:name="Medium Shading 2 Accent 1" w:semiHidden="0" w:uiPriority="64" w:unhideWhenUsed="0"/>
-    <w:lsdException w:name="Medium List 1 Accent 1" w:semiHidden="0" w:uiPriority="65" w:unhideWhenUsed="0"/>
-    <w:lsdException w:name="Revision" w:unhideWhenUsed="0"/>
-    <w:lsdException w:name="List Paragraph" w:semiHidden="0" w:uiPriority="34" w:unhideWhenUsed="0" w:qFormat="1"/>
-    <w:lsdException w:name="Quote" w:semiHidden="0" w:uiPriority="29" w:unhideWhenUsed="0" w:qFormat="1"/>
-    <w:lsdException w:name="Intense Quote" w:semiHidden="0" w:uiPriority="30" w:unhideWhenUsed="0" w:qFormat="1"/>
-    <w:lsdException w:name="Medium List 2 Accent 1" w:semiHidden="0" w:uiPriority="66" w:unhideWhenUsed="0"/>
-    <w:lsdException w:name="Medium Grid 1 Accent 1" w:semiHidden="0" w:uiPriority="67" w:unhideWhenUsed="0"/>
-    <w:lsdException w:name="Medium Grid 2 Accent 1" w:semiHidden="0" w:uiPriority="68" w:unhideWhenUsed="0"/>
-    <w:lsdException w:name="Medium Grid 3 Accent 1" w:semiHidden="0" w:uiPriority="69" w:unhideWhenUsed="0"/>
-    <w:lsdException w:name="Dark List Accent 1" w:semiHidden="0" w:uiPriority="70" w:unhideWhenUsed="0"/>
-    <w:lsdException w:name="Colorful Shading Accent 1" w:semiHidden="0" w:uiPriority="71" w:unhideWhenUsed="0"/>
-    <w:lsdException w:name="Colorful List Accent 1" w:semiHidden="0" w:uiPriority="72" w:unhideWhenUsed="0"/>
-    <w:lsdException w:name="Colorful Grid Accent 1" w:semiHidden="0" w:uiPriority="73" w:unhideWhenUsed="0"/>
-    <w:lsdException w:name="Light Shading Accent 2" w:semiHidden="0" w:uiPriority="60" w:unhideWhenUsed="0"/>
-    <w:lsdException w:name="Light List Accent 2" w:semiHidden="0" w:uiPriority="61" w:unhideWhenUsed="0"/>
-    <w:lsdException w:name="Light Grid Accent 2" w:semiHidden="0" w:uiPriority="62" w:unhideWhenUsed="0"/>
-    <w:lsdException w:name="Medium Shading 1 Accent 2" w:semiHidden="0" w:uiPriority="63" w:unhideWhenUsed="0"/>
-    <w:lsdException w:name="Medium Shading 2 Accent 2" w:semiHidden="0" w:uiPriority="64" w:unhideWhenUsed="0"/>
-    <w:lsdException w:name="Medium List 1 Accent 2" w:semiHidden="0" w:uiPriority="65" w:unhideWhenUsed="0"/>
-    <w:lsdException w:name="Medium List 2 Accent 2" w:semiHidden="0" w:uiPriority="66" w:unhideWhenUsed="0"/>
-    <w:lsdException w:name="Medium Grid 1 Accent 2" w:semiHidden="0" w:uiPriority="67" w:unhideWhenUsed="0"/>
-    <w:lsdException w:name="Medium Grid 2 Accent 2" w:semiHidden="0" w:uiPriority="68" w:unhideWhenUsed="0"/>
-    <w:lsdException w:name="Medium Grid 3 Accent 2" w:semiHidden="0" w:uiPriority="69" w:unhideWhenUsed="0"/>
-    <w:lsdException w:name="Dark List Accent 2" w:semiHidden="0" w:uiPriority="70" w:unhideWhenUsed="0"/>
-    <w:lsdException w:name="Colorful Shading Accent 2" w:semiHidden="0" w:uiPriority="71" w:unhideWhenUsed="0"/>
-    <w:lsdException w:name="Colorful List Accent 2" w:semiHidden="0" w:uiPriority="72" w:unhideWhenUsed="0"/>
-    <w:lsdException w:name="Colorful Grid Accent 2" w:semiHidden="0" w:uiPriority="73" w:unhideWhenUsed="0"/>
-    <w:lsdException w:name="Light Shading Accent 3" w:semiHidden="0" w:uiPriority="60" w:unhideWhenUsed="0"/>
-    <w:lsdException w:name="Light List Accent 3" w:semiHidden="0" w:uiPriority="61" w:unhideWhenUsed="0"/>
-    <w:lsdException w:name="Light Grid Accent 3" w:semiHidden="0" w:uiPriority="62" w:unhideWhenUsed="0"/>
-    <w:lsdException w:name="Medium Shading 1 Accent 3" w:semiHidden="0" w:uiPriority="63" w:unhideWhenUsed="0"/>
-    <w:lsdException w:name="Medium Shading 2 Accent 3" w:semiHidden="0" w:uiPriority="64" w:unhideWhenUsed="0"/>
-    <w:lsdException w:name="Medium List 1 Accent 3" w:semiHidden="0" w:uiPriority="65" w:unhideWhenUsed="0"/>
-    <w:lsdException w:name="Medium List 2 Accent 3" w:semiHidden="0" w:uiPriority="66" w:unhideWhenUsed="0"/>
-    <w:lsdException w:name="Medium Grid 1 Accent 3" w:semiHidden="0" w:uiPriority="67" w:unhideWhenUsed="0"/>
-    <w:lsdException w:name="Medium Grid 2 Accent 3" w:semiHidden="0" w:uiPriority="68" w:unhideWhenUsed="0"/>
-    <w:lsdException w:name="Medium Grid 3 Accent 3" w:semiHidden="0" w:uiPriority="69" w:unhideWhenUsed="0"/>
-    <w:lsdException w:name="Dark List Accent 3" w:semiHidden="0" w:uiPriority="70" w:unhideWhenUsed="0"/>
-    <w:lsdException w:name="Colorful Shading Accent 3" w:semiHidden="0" w:uiPriority="71" w:unhideWhenUsed="0"/>
-    <w:lsdException w:name="Colorful List Accent 3" w:semiHidden="0" w:uiPriority="72" w:unhideWhenUsed="0"/>
-    <w:lsdException w:name="Colorful Grid Accent 3" w:semiHidden="0" w:uiPriority="73" w:unhideWhenUsed="0"/>
-    <w:lsdException w:name="Light Shading Accent 4" w:semiHidden="0" w:uiPriority="60" w:unhideWhenUsed="0"/>
-    <w:lsdException w:name="Light List Accent 4" w:semiHidden="0" w:uiPriority="61" w:unhideWhenUsed="0"/>
-    <w:lsdException w:name="Light Grid Accent 4" w:semiHidden="0" w:uiPriority="62" w:unhideWhenUsed="0"/>
-    <w:lsdException w:name="Medium Shading 1 Accent 4" w:semiHidden="0" w:uiPriority="63" w:unhideWhenUsed="0"/>
-    <w:lsdException w:name="Medium Shading 2 Accent 4" w:semiHidden="0" w:uiPriority="64" w:unhideWhenUsed="0"/>
-    <w:lsdException w:name="Medium List 1 Accent 4" w:semiHidden="0" w:uiPriority="65" w:unhideWhenUsed="0"/>
-    <w:lsdException w:name="Medium List 2 Accent 4" w:semiHidden="0" w:uiPriority="66" w:unhideWhenUsed="0"/>
-    <w:lsdException w:name="Medium Grid 1 Accent 4" w:semiHidden="0" w:uiPriority="67" w:unhideWhenUsed="0"/>
-    <w:lsdException w:name="Medium Grid 2 Accent 4" w:semiHidden="0" w:uiPriority="68" w:unhideWhenUsed="0"/>
-    <w:lsdException w:name="Medium Grid 3 Accent 4" w:semiHidden="0" w:uiPriority="69" w:unhideWhenUsed="0"/>
-    <w:lsdException w:name="Dark List Accent 4" w:semiHidden="0" w:uiPriority="70" w:unhideWhenUsed="0"/>
-    <w:lsdException w:name="Colorful Shading Accent 4" w:semiHidden="0" w:uiPriority="71" w:unhideWhenUsed="0"/>
-    <w:lsdException w:name="Colorful List Accent 4" w:semiHidden="0" w:uiPriority="72" w:unhideWhenUsed="0"/>
-    <w:lsdException w:name="Colorful Grid Accent 4" w:semiHidden="0" w:uiPriority="73" w:unhideWhenUsed="0"/>
-    <w:lsdException w:name="Light Shading Accent 5" w:semiHidden="0" w:uiPriority="60" w:unhideWhenUsed="0"/>
-    <w:lsdException w:name="Light List Accent 5" w:semiHidden="0" w:uiPriority="61" w:unhideWhenUsed="0"/>
-    <w:lsdException w:name="Light Grid Accent 5" w:semiHidden="0" w:uiPriority="62" w:unhideWhenUsed="0"/>
-    <w:lsdException w:name="Medium Shading 1 Accent 5" w:semiHidden="0" w:uiPriority="63" w:unhideWhenUsed="0"/>
-    <w:lsdException w:name="Medium Shading 2 Accent 5" w:semiHidden="0" w:uiPriority="64" w:unhideWhenUsed="0"/>
-    <w:lsdException w:name="Medium List 1 Accent 5" w:semiHidden="0" w:uiPriority="65" w:unhideWhenUsed="0"/>
-    <w:lsdException w:name="Medium List 2 Accent 5" w:semiHidden="0" w:uiPriority="66" w:unhideWhenUsed="0"/>
-    <w:lsdException w:name="Medium Grid 1 Accent 5" w:semiHidden="0" w:uiPriority="67" w:unhideWhenUsed="0"/>
-    <w:lsdException w:name="Medium Grid 2 Accent 5" w:semiHidden="0" w:uiPriority="68" w:unhideWhenUsed="0"/>
-    <w:lsdException w:name="Medium Grid 3 Accent 5" w:semiHidden="0" w:uiPriority="69" w:unhideWhenUsed="0"/>
-    <w:lsdException w:name="Dark List Accent 5" w:semiHidden="0" w:uiPriority="70" w:unhideWhenUsed="0"/>
-    <w:lsdException w:name="Colorful Shading Accent 5" w:semiHidden="0" w:uiPriority="71" w:unhideWhenUsed="0"/>
-    <w:lsdException w:name="Colorful List Accent 5" w:semiHidden="0" w:uiPriority="72" w:unhideWhenUsed="0"/>
-    <w:lsdException w:name="Colorful Grid Accent 5" w:semiHidden="0" w:uiPriority="73" w:unhideWhenUsed="0"/>
-    <w:lsdException w:name="Light Shading Accent 6" w:semiHidden="0" w:uiPriority="60" w:unhideWhenUsed="0"/>
-    <w:lsdException w:name="Light List Accent 6" w:semiHidden="0" w:uiPriority="61" w:unhideWhenUsed="0"/>
-    <w:lsdException w:name="Light Grid Accent 6" w:semiHidden="0" w:uiPriority="62" w:unhideWhenUsed="0"/>
-    <w:lsdException w:name="Medium Shading 1 Accent 6" w:semiHidden="0" w:uiPriority="63" w:unhideWhenUsed="0"/>
-    <w:lsdException w:name="Medium Shading 2 Accent 6" w:semiHidden="0" w:uiPriority="64" w:unhideWhenUsed="0"/>
-    <w:lsdException w:name="Medium List 1 Accent 6" w:semiHidden="0" w:uiPriority="65" w:unhideWhenUsed="0"/>
-    <w:lsdException w:name="Medium List 2 Accent 6" w:semiHidden="0" w:uiPriority="66" w:unhideWhenUsed="0"/>
-    <w:lsdException w:name="Medium Grid 1 Accent 6" w:semiHidden="0" w:uiPriority="67" w:unhideWhenUsed="0"/>
-    <w:lsdException w:name="Medium Grid 2 Accent 6" w:semiHidden="0" w:uiPriority="68" w:unhideWhenUsed="0"/>
-    <w:lsdException w:name="Medium Grid 3 Accent 6" w:semiHidden="0" w:uiPriority="69" w:unhideWhenUsed="0"/>
-    <w:lsdException w:name="Dark List Accent 6" w:semiHidden="0" w:uiPriority="70" w:unhideWhenUsed="0"/>
-    <w:lsdException w:name="Colorful Shading Accent 6" w:semiHidden="0" w:uiPriority="71" w:unhideWhenUsed="0"/>
-    <w:lsdException w:name="Colorful List Accent 6" w:semiHidden="0" w:uiPriority="72" w:unhideWhenUsed="0"/>
-    <w:lsdException w:name="Colorful Grid Accent 6" w:semiHidden="0" w:uiPriority="73" w:unhideWhenUsed="0"/>
-    <w:lsdException w:name="Subtle Emphasis" w:semiHidden="0" w:uiPriority="19" w:unhideWhenUsed="0" w:qFormat="1"/>
-    <w:lsdException w:name="Intense Emphasis" w:semiHidden="0" w:uiPriority="21" w:unhideWhenUsed="0" w:qFormat="1"/>
-    <w:lsdException w:name="Subtle Reference" w:semiHidden="0" w:uiPriority="31" w:unhideWhenUsed="0" w:qFormat="1"/>
-    <w:lsdException w:name="Intense Reference" w:semiHidden="0" w:uiPriority="32" w:unhideWhenUsed="0" w:qFormat="1"/>
-    <w:lsdException w:name="Book Title" w:semiHidden="0" w:uiPriority="33" w:unhideWhenUsed="0" w:qFormat="1"/>
-    <w:lsdException w:name="Bibliography" w:uiPriority="37"/>
-    <w:lsdException w:name="TOC Heading" w:uiPriority="39" w:qFormat="1"/>
-  </w:latentStyles>
-  <w:style w:type="paragraph" w:default="1" w:styleId="Normal">
-    <w:name w:val="Normal"/>
-    <w:qFormat/>
-    <w:rsid w:val="007E0A00"/>
-  </w:style>
-  <w:style w:type="paragraph" w:styleId="Heading1">
-    <w:name w:val="heading 1"/>
-    <w:basedOn w:val="Normal"/>
-    <w:next w:val="Normal"/>
-    <w:link w:val="Heading1Char"/>
-    <w:uiPriority w:val="9"/>
-    <w:qFormat/>
-    <w:rsid w:val="00193E9C"/>
-    <w:pPr>
-      <w:keepNext/>
-      <w:keepLines/>
-      <w:numPr>
-        <w:numId w:val="30"/>
-      </w:numPr>
-      <w:spacing w:before="480" w:after="0"/>
-      <w:outlineLvl w:val="0"/>
-    </w:pPr>
-    <w:rPr>
-      <w:rFonts w:asciiTheme="majorHAnsi" w:eastAsiaTheme="majorEastAsia" w:hAnsiTheme="majorHAnsi" w:cstheme="majorBidi"/>
-      <w:b/>
-      <w:bCs/>
-      <w:color w:val="5F6976" w:themeColor="accent1" w:themeShade="BF"/>
-      <w:sz w:val="28"/>
-      <w:szCs w:val="28"/>
-    </w:rPr>
-  </w:style>
-  <w:style w:type="paragraph" w:styleId="Heading2">
-    <w:name w:val="heading 2"/>
-    <w:basedOn w:val="Normal"/>
-    <w:next w:val="Normal"/>
-    <w:link w:val="Heading2Char"/>
-    <w:uiPriority w:val="9"/>
-    <w:unhideWhenUsed/>
-    <w:qFormat/>
-    <w:rsid w:val="003A6B7B"/>
-    <w:pPr>
-      <w:keepNext/>
-      <w:keepLines/>
-      <w:numPr>
-        <w:ilvl w:val="1"/>
-        <w:numId w:val="30"/>
-      </w:numPr>
-      <w:spacing w:before="200" w:after="0"/>
-      <w:outlineLvl w:val="1"/>
-    </w:pPr>
-    <w:rPr>
-      <w:rFonts w:asciiTheme="majorHAnsi" w:eastAsiaTheme="majorEastAsia" w:hAnsiTheme="majorHAnsi" w:cstheme="majorBidi"/>
-      <w:bCs/>
-      <w:color w:val="838D9B" w:themeColor="accent1"/>
-      <w:sz w:val="26"/>
-      <w:szCs w:val="26"/>
-    </w:rPr>
-  </w:style>
-  <w:style w:type="paragraph" w:styleId="Heading3">
-    <w:name w:val="heading 3"/>
-    <w:basedOn w:val="Normal"/>
-    <w:next w:val="Normal"/>
-    <w:link w:val="Heading3Char"/>
-    <w:uiPriority w:val="9"/>
-    <w:unhideWhenUsed/>
-    <w:qFormat/>
-    <w:rsid w:val="00746901"/>
-    <w:pPr>
-      <w:keepNext/>
-      <w:keepLines/>
-      <w:numPr>
-        <w:ilvl w:val="2"/>
-        <w:numId w:val="30"/>
-      </w:numPr>
-      <w:spacing w:before="200" w:after="0"/>
-      <w:outlineLvl w:val="2"/>
-    </w:pPr>
-    <w:rPr>
-      <w:rFonts w:asciiTheme="majorHAnsi" w:eastAsiaTheme="majorEastAsia" w:hAnsiTheme="majorHAnsi" w:cstheme="majorBidi"/>
-      <w:bCs/>
-      <w:color w:val="BF6400" w:themeColor="background2" w:themeShade="BF"/>
-      <w:sz w:val="24"/>
-    </w:rPr>
-  </w:style>
-  <w:style w:type="paragraph" w:styleId="Heading4">
-    <w:name w:val="heading 4"/>
-    <w:basedOn w:val="Normal"/>
-    <w:next w:val="Normal"/>
-    <w:link w:val="Heading4Char"/>
-    <w:uiPriority w:val="9"/>
-    <w:unhideWhenUsed/>
-    <w:qFormat/>
-    <w:rsid w:val="000C2A97"/>
-    <w:pPr>
-      <w:keepNext/>
-      <w:keepLines/>
-      <w:numPr>
-        <w:ilvl w:val="3"/>
-        <w:numId w:val="30"/>
-      </w:numPr>
-      <w:spacing w:before="200" w:after="0"/>
-      <w:outlineLvl w:val="3"/>
-    </w:pPr>
-    <w:rPr>
-      <w:rFonts w:asciiTheme="majorHAnsi" w:eastAsiaTheme="majorEastAsia" w:hAnsiTheme="majorHAnsi" w:cstheme="majorBidi"/>
-      <w:bCs/>
-      <w:iCs/>
-      <w:color w:val="659A2A"/>
-    </w:rPr>
-  </w:style>
-  <w:style w:type="paragraph" w:styleId="Heading5">
-    <w:name w:val="heading 5"/>
-    <w:basedOn w:val="Normal"/>
-    <w:next w:val="Normal"/>
-    <w:link w:val="Heading5Char"/>
-    <w:uiPriority w:val="9"/>
-    <w:unhideWhenUsed/>
-    <w:qFormat/>
-    <w:rsid w:val="000C2A97"/>
-    <w:pPr>
-      <w:keepNext/>
-      <w:keepLines/>
-      <w:numPr>
-        <w:ilvl w:val="4"/>
-        <w:numId w:val="30"/>
-      </w:numPr>
-      <w:spacing w:before="200" w:after="0"/>
-      <w:outlineLvl w:val="4"/>
-    </w:pPr>
-    <w:rPr>
-      <w:rFonts w:asciiTheme="majorHAnsi" w:eastAsiaTheme="majorEastAsia" w:hAnsiTheme="majorHAnsi" w:cstheme="majorBidi"/>
-      <w:i/>
-      <w:color w:val="3F454E" w:themeColor="accent1" w:themeShade="7F"/>
-      <w:u w:val="single"/>
-    </w:rPr>
-  </w:style>
-  <w:style w:type="paragraph" w:styleId="Heading6">
-    <w:name w:val="heading 6"/>
-    <w:basedOn w:val="Normal"/>
-    <w:next w:val="Normal"/>
-    <w:link w:val="Heading6Char"/>
-    <w:uiPriority w:val="9"/>
-    <w:semiHidden/>
-    <w:unhideWhenUsed/>
-    <w:qFormat/>
-    <w:rsid w:val="006B60F8"/>
-    <w:pPr>
-      <w:keepNext/>
-      <w:keepLines/>
-      <w:numPr>
-        <w:ilvl w:val="5"/>
-        <w:numId w:val="30"/>
-      </w:numPr>
-      <w:spacing w:before="200" w:after="0"/>
-      <w:outlineLvl w:val="5"/>
-    </w:pPr>
-    <w:rPr>
-      <w:rFonts w:asciiTheme="majorHAnsi" w:eastAsiaTheme="majorEastAsia" w:hAnsiTheme="majorHAnsi" w:cstheme="majorBidi"/>
-      <w:i/>
-      <w:iCs/>
-      <w:color w:val="3F454E" w:themeColor="accent1" w:themeShade="7F"/>
-    </w:rPr>
-  </w:style>
-  <w:style w:type="paragraph" w:styleId="Heading7">
-    <w:name w:val="heading 7"/>
-    <w:basedOn w:val="Normal"/>
-    <w:next w:val="Normal"/>
-    <w:link w:val="Heading7Char"/>
-    <w:uiPriority w:val="9"/>
-    <w:semiHidden/>
-    <w:unhideWhenUsed/>
-    <w:qFormat/>
-    <w:rsid w:val="006B60F8"/>
-    <w:pPr>
-      <w:keepNext/>
-      <w:keepLines/>
-      <w:numPr>
-        <w:ilvl w:val="6"/>
-        <w:numId w:val="30"/>
-      </w:numPr>
-      <w:spacing w:before="200" w:after="0"/>
-      <w:outlineLvl w:val="6"/>
-    </w:pPr>
-    <w:rPr>
-      <w:rFonts w:asciiTheme="majorHAnsi" w:eastAsiaTheme="majorEastAsia" w:hAnsiTheme="majorHAnsi" w:cstheme="majorBidi"/>
-      <w:i/>
-      <w:iCs/>
-      <w:color w:val="404040" w:themeColor="text1" w:themeTint="BF"/>
-    </w:rPr>
-  </w:style>
-  <w:style w:type="paragraph" w:styleId="Heading8">
-    <w:name w:val="heading 8"/>
-    <w:basedOn w:val="Normal"/>
-    <w:next w:val="Normal"/>
-    <w:link w:val="Heading8Char"/>
-    <w:uiPriority w:val="9"/>
-    <w:semiHidden/>
-    <w:unhideWhenUsed/>
-    <w:qFormat/>
-    <w:rsid w:val="006B60F8"/>
-    <w:pPr>
-      <w:keepNext/>
-      <w:keepLines/>
-      <w:numPr>
-        <w:ilvl w:val="7"/>
-        <w:numId w:val="30"/>
-      </w:numPr>
-      <w:spacing w:before="200" w:after="0"/>
-      <w:outlineLvl w:val="7"/>
-    </w:pPr>
-    <w:rPr>
-      <w:rFonts w:asciiTheme="majorHAnsi" w:eastAsiaTheme="majorEastAsia" w:hAnsiTheme="majorHAnsi" w:cstheme="majorBidi"/>
-      <w:color w:val="404040" w:themeColor="text1" w:themeTint="BF"/>
-      <w:sz w:val="20"/>
-      <w:szCs w:val="20"/>
-    </w:rPr>
-  </w:style>
-  <w:style w:type="paragraph" w:styleId="Heading9">
-    <w:name w:val="heading 9"/>
-    <w:basedOn w:val="Normal"/>
-    <w:next w:val="Normal"/>
-    <w:link w:val="Heading9Char"/>
-    <w:uiPriority w:val="9"/>
-    <w:semiHidden/>
-    <w:unhideWhenUsed/>
-    <w:qFormat/>
-    <w:rsid w:val="006B60F8"/>
-    <w:pPr>
-      <w:keepNext/>
-      <w:keepLines/>
-      <w:numPr>
-        <w:ilvl w:val="8"/>
-        <w:numId w:val="30"/>
-      </w:numPr>
-      <w:spacing w:before="200" w:after="0"/>
-      <w:outlineLvl w:val="8"/>
-    </w:pPr>
-    <w:rPr>
-      <w:rFonts w:asciiTheme="majorHAnsi" w:eastAsiaTheme="majorEastAsia" w:hAnsiTheme="majorHAnsi" w:cstheme="majorBidi"/>
-      <w:i/>
-      <w:iCs/>
-      <w:color w:val="404040" w:themeColor="text1" w:themeTint="BF"/>
-      <w:sz w:val="20"/>
-      <w:szCs w:val="20"/>
-    </w:rPr>
-  </w:style>
-  <w:style w:type="character" w:default="1" w:styleId="DefaultParagraphFont">
-    <w:name w:val="Default Paragraph Font"/>
-    <w:uiPriority w:val="1"/>
-    <w:semiHidden/>
-    <w:unhideWhenUsed/>
-  </w:style>
-  <w:style w:type="table" w:default="1" w:styleId="TableNormal">
-    <w:name w:val="Normal Table"/>
-    <w:uiPriority w:val="99"/>
-    <w:semiHidden/>
-    <w:unhideWhenUsed/>
-    <w:tblPr>
-      <w:tblInd w:w="0" w:type="dxa"/>
-      <w:tblCellMar>
-        <w:top w:w="0" w:type="dxa"/>
-        <w:left w:w="108" w:type="dxa"/>
-        <w:bottom w:w="0" w:type="dxa"/>
-        <w:right w:w="108" w:type="dxa"/>
-      </w:tblCellMar>
-    </w:tblPr>
-  </w:style>
-  <w:style w:type="numbering" w:default="1" w:styleId="NoList">
-    <w:name w:val="No List"/>
-    <w:uiPriority w:val="99"/>
-    <w:semiHidden/>
-    <w:unhideWhenUsed/>
-  </w:style>
-  <w:style w:type="character" w:customStyle="1" w:styleId="Heading1Char">
-    <w:name w:val="Heading 1 Char"/>
-    <w:basedOn w:val="DefaultParagraphFont"/>
-    <w:link w:val="Heading1"/>
-    <w:uiPriority w:val="9"/>
-    <w:rsid w:val="00193E9C"/>
-    <w:rPr>
-      <w:rFonts w:asciiTheme="majorHAnsi" w:eastAsiaTheme="majorEastAsia" w:hAnsiTheme="majorHAnsi" w:cstheme="majorBidi"/>
-      <w:b/>
-      <w:bCs/>
-      <w:color w:val="5F6976" w:themeColor="accent1" w:themeShade="BF"/>
-      <w:sz w:val="28"/>
-      <w:szCs w:val="28"/>
-    </w:rPr>
-  </w:style>
-  <w:style w:type="character" w:customStyle="1" w:styleId="Heading2Char">
-    <w:name w:val="Heading 2 Char"/>
-    <w:basedOn w:val="DefaultParagraphFont"/>
-    <w:link w:val="Heading2"/>
-    <w:uiPriority w:val="9"/>
-    <w:rsid w:val="003A6B7B"/>
-    <w:rPr>
-      <w:rFonts w:asciiTheme="majorHAnsi" w:eastAsiaTheme="majorEastAsia" w:hAnsiTheme="majorHAnsi" w:cstheme="majorBidi"/>
-      <w:bCs/>
-      <w:color w:val="838D9B" w:themeColor="accent1"/>
-      <w:sz w:val="26"/>
-      <w:szCs w:val="26"/>
-    </w:rPr>
-  </w:style>
-  <w:style w:type="character" w:customStyle="1" w:styleId="Heading3Char">
-    <w:name w:val="Heading 3 Char"/>
-    <w:basedOn w:val="DefaultParagraphFont"/>
-    <w:link w:val="Heading3"/>
-    <w:uiPriority w:val="9"/>
-    <w:rsid w:val="00746901"/>
-    <w:rPr>
-      <w:rFonts w:asciiTheme="majorHAnsi" w:eastAsiaTheme="majorEastAsia" w:hAnsiTheme="majorHAnsi" w:cstheme="majorBidi"/>
-      <w:bCs/>
-      <w:color w:val="BF6400" w:themeColor="background2" w:themeShade="BF"/>
-      <w:sz w:val="24"/>
-    </w:rPr>
-  </w:style>
-  <w:style w:type="paragraph" w:styleId="TOC1">
-    <w:name w:val="toc 1"/>
-    <w:basedOn w:val="Normal"/>
-    <w:next w:val="Normal"/>
-    <w:autoRedefine/>
-    <w:uiPriority w:val="39"/>
-    <w:unhideWhenUsed/>
-    <w:qFormat/>
-    <w:rsid w:val="007E0A00"/>
-    <w:pPr>
-      <w:spacing w:after="100"/>
-    </w:pPr>
-    <w:rPr>
-      <w:rFonts w:eastAsiaTheme="minorEastAsia"/>
-      <w:lang w:val="en-US" w:eastAsia="ja-JP"/>
-    </w:rPr>
-  </w:style>
-  <w:style w:type="paragraph" w:styleId="TOC2">
-    <w:name w:val="toc 2"/>
-    <w:basedOn w:val="Normal"/>
-    <w:next w:val="Normal"/>
-    <w:autoRedefine/>
-    <w:uiPriority w:val="39"/>
-    <w:semiHidden/>
-    <w:unhideWhenUsed/>
-    <w:qFormat/>
-    <w:rsid w:val="007E0A00"/>
-    <w:pPr>
-      <w:spacing w:after="100"/>
-      <w:ind w:left="220"/>
-    </w:pPr>
-    <w:rPr>
-      <w:rFonts w:eastAsiaTheme="minorEastAsia"/>
-      <w:lang w:val="en-US" w:eastAsia="ja-JP"/>
-    </w:rPr>
-  </w:style>
-  <w:style w:type="paragraph" w:styleId="TOC3">
-    <w:name w:val="toc 3"/>
-    <w:basedOn w:val="Normal"/>
-    <w:next w:val="Normal"/>
-    <w:autoRedefine/>
-    <w:uiPriority w:val="39"/>
-    <w:semiHidden/>
-    <w:unhideWhenUsed/>
-    <w:qFormat/>
-    <w:rsid w:val="007E0A00"/>
-    <w:pPr>
-      <w:spacing w:after="100"/>
-      <w:ind w:left="440"/>
-    </w:pPr>
-    <w:rPr>
-      <w:rFonts w:eastAsiaTheme="minorEastAsia"/>
-      <w:lang w:val="en-US" w:eastAsia="ja-JP"/>
-    </w:rPr>
-  </w:style>
-  <w:style w:type="paragraph" w:styleId="Title">
-    <w:name w:val="Title"/>
-    <w:basedOn w:val="Normal"/>
-    <w:next w:val="Normal"/>
-    <w:link w:val="TitleChar"/>
-    <w:uiPriority w:val="10"/>
-    <w:qFormat/>
-    <w:rsid w:val="007E0A00"/>
-    <w:pPr>
-      <w:pBdr>
-        <w:bottom w:val="single" w:sz="8" w:space="4" w:color="838D9B" w:themeColor="accent1"/>
-      </w:pBdr>
-      <w:spacing w:after="300" w:line="240" w:lineRule="auto"/>
-      <w:contextualSpacing/>
-    </w:pPr>
-    <w:rPr>
-      <w:rFonts w:asciiTheme="majorHAnsi" w:eastAsiaTheme="majorEastAsia" w:hAnsiTheme="majorHAnsi" w:cstheme="majorBidi"/>
-      <w:color w:val="1E2429" w:themeColor="text2" w:themeShade="BF"/>
-      <w:spacing w:val="5"/>
-      <w:kern w:val="28"/>
-      <w:sz w:val="52"/>
-      <w:szCs w:val="52"/>
-    </w:rPr>
-  </w:style>
-  <w:style w:type="character" w:customStyle="1" w:styleId="TitleChar">
-    <w:name w:val="Title Char"/>
-    <w:basedOn w:val="DefaultParagraphFont"/>
-    <w:link w:val="Title"/>
-    <w:uiPriority w:val="10"/>
-    <w:rsid w:val="007E0A00"/>
-    <w:rPr>
-      <w:rFonts w:asciiTheme="majorHAnsi" w:eastAsiaTheme="majorEastAsia" w:hAnsiTheme="majorHAnsi" w:cstheme="majorBidi"/>
-      <w:color w:val="1E2429" w:themeColor="text2" w:themeShade="BF"/>
-      <w:spacing w:val="5"/>
-      <w:kern w:val="28"/>
-      <w:sz w:val="52"/>
-      <w:szCs w:val="52"/>
-    </w:rPr>
-  </w:style>
-  <w:style w:type="paragraph" w:styleId="Subtitle">
-    <w:name w:val="Subtitle"/>
-    <w:basedOn w:val="Normal"/>
-    <w:next w:val="Normal"/>
-    <w:link w:val="SubtitleChar"/>
-    <w:uiPriority w:val="11"/>
-    <w:qFormat/>
-    <w:rsid w:val="007E0A00"/>
-    <w:pPr>
-      <w:numPr>
-        <w:ilvl w:val="1"/>
-      </w:numPr>
-    </w:pPr>
-    <w:rPr>
-      <w:rFonts w:asciiTheme="majorHAnsi" w:eastAsiaTheme="majorEastAsia" w:hAnsiTheme="majorHAnsi" w:cstheme="majorBidi"/>
-      <w:i/>
-      <w:iCs/>
-      <w:color w:val="838D9B" w:themeColor="accent1"/>
-      <w:spacing w:val="15"/>
-      <w:sz w:val="24"/>
-      <w:szCs w:val="24"/>
-    </w:rPr>
-  </w:style>
-  <w:style w:type="character" w:customStyle="1" w:styleId="SubtitleChar">
-    <w:name w:val="Subtitle Char"/>
-    <w:basedOn w:val="DefaultParagraphFont"/>
-    <w:link w:val="Subtitle"/>
-    <w:uiPriority w:val="11"/>
-    <w:rsid w:val="007E0A00"/>
-    <w:rPr>
-      <w:rFonts w:asciiTheme="majorHAnsi" w:eastAsiaTheme="majorEastAsia" w:hAnsiTheme="majorHAnsi" w:cstheme="majorBidi"/>
-      <w:i/>
-      <w:iCs/>
-      <w:color w:val="838D9B" w:themeColor="accent1"/>
-      <w:spacing w:val="15"/>
-      <w:sz w:val="24"/>
-      <w:szCs w:val="24"/>
-    </w:rPr>
-  </w:style>
-  <w:style w:type="paragraph" w:styleId="TOCHeading">
-    <w:name w:val="TOC Heading"/>
-    <w:basedOn w:val="Heading1"/>
-    <w:next w:val="Normal"/>
-    <w:uiPriority w:val="39"/>
-    <w:semiHidden/>
-    <w:unhideWhenUsed/>
-    <w:qFormat/>
-    <w:rsid w:val="007E0A00"/>
-    <w:pPr>
-      <w:outlineLvl w:val="9"/>
-    </w:pPr>
-    <w:rPr>
-      <w:lang w:val="en-US" w:eastAsia="ja-JP"/>
-    </w:rPr>
-  </w:style>
-  <w:style w:type="paragraph" w:customStyle="1" w:styleId="zeta">
-    <w:name w:val="zeta"/>
-    <w:basedOn w:val="Normal"/>
-    <w:rsid w:val="001C73E4"/>
-    <w:pPr>
-      <w:spacing w:before="100" w:beforeAutospacing="1" w:after="100" w:afterAutospacing="1" w:line="240" w:lineRule="auto"/>
-    </w:pPr>
-    <w:rPr>
-      <w:rFonts w:ascii="Times New Roman" w:eastAsia="Times New Roman" w:hAnsi="Times New Roman" w:cs="Times New Roman"/>
-      <w:sz w:val="24"/>
-      <w:szCs w:val="24"/>
-      <w:lang w:eastAsia="fr-FR"/>
-    </w:rPr>
-  </w:style>
-  <w:style w:type="character" w:customStyle="1" w:styleId="link-wrapper">
-    <w:name w:val="link-wrapper"/>
-    <w:basedOn w:val="DefaultParagraphFont"/>
-    <w:rsid w:val="001C73E4"/>
-  </w:style>
-  <w:style w:type="paragraph" w:styleId="NoSpacing">
-    <w:name w:val="No Spacing"/>
-    <w:link w:val="NoSpacingChar"/>
-    <w:uiPriority w:val="1"/>
-    <w:qFormat/>
-    <w:rsid w:val="001C73E4"/>
-    <w:pPr>
-      <w:spacing w:after="0" w:line="240" w:lineRule="auto"/>
-    </w:pPr>
-  </w:style>
-  <w:style w:type="character" w:styleId="Hyperlink">
-    <w:name w:val="Hyperlink"/>
-    <w:basedOn w:val="DefaultParagraphFont"/>
-    <w:uiPriority w:val="99"/>
-    <w:semiHidden/>
-    <w:unhideWhenUsed/>
-    <w:rsid w:val="004F53CD"/>
-    <w:rPr>
-      <w:color w:val="0000FF"/>
-      <w:u w:val="single"/>
-    </w:rPr>
-  </w:style>
-  <w:style w:type="paragraph" w:styleId="Header">
-    <w:name w:val="header"/>
-    <w:basedOn w:val="Normal"/>
-    <w:link w:val="HeaderChar"/>
-    <w:uiPriority w:val="99"/>
-    <w:unhideWhenUsed/>
-    <w:rsid w:val="00955B8F"/>
-    <w:pPr>
-      <w:tabs>
-        <w:tab w:val="center" w:pos="4536"/>
-        <w:tab w:val="right" w:pos="9072"/>
-      </w:tabs>
-      <w:spacing w:after="0" w:line="240" w:lineRule="auto"/>
-    </w:pPr>
-  </w:style>
-  <w:style w:type="character" w:customStyle="1" w:styleId="HeaderChar">
-    <w:name w:val="Header Char"/>
-    <w:basedOn w:val="DefaultParagraphFont"/>
-    <w:link w:val="Header"/>
-    <w:uiPriority w:val="99"/>
-    <w:rsid w:val="00955B8F"/>
-  </w:style>
-  <w:style w:type="paragraph" w:styleId="Footer">
-    <w:name w:val="footer"/>
-    <w:basedOn w:val="Normal"/>
-    <w:link w:val="FooterChar"/>
-    <w:uiPriority w:val="99"/>
-    <w:unhideWhenUsed/>
-    <w:rsid w:val="00955B8F"/>
-    <w:pPr>
-      <w:tabs>
-        <w:tab w:val="center" w:pos="4536"/>
-        <w:tab w:val="right" w:pos="9072"/>
-      </w:tabs>
-      <w:spacing w:after="0" w:line="240" w:lineRule="auto"/>
-    </w:pPr>
-  </w:style>
-  <w:style w:type="character" w:customStyle="1" w:styleId="FooterChar">
-    <w:name w:val="Footer Char"/>
-    <w:basedOn w:val="DefaultParagraphFont"/>
-    <w:link w:val="Footer"/>
-    <w:uiPriority w:val="99"/>
-    <w:rsid w:val="00955B8F"/>
-  </w:style>
-  <w:style w:type="paragraph" w:customStyle="1" w:styleId="1908B561879E4FA493D43F06B79E341D">
-    <w:name w:val="1908B561879E4FA493D43F06B79E341D"/>
-    <w:rsid w:val="00955B8F"/>
-    <w:rPr>
-      <w:rFonts w:eastAsiaTheme="minorEastAsia"/>
-      <w:lang w:val="en-US" w:eastAsia="ja-JP"/>
-    </w:rPr>
-  </w:style>
-  <w:style w:type="paragraph" w:styleId="BalloonText">
-    <w:name w:val="Balloon Text"/>
-    <w:basedOn w:val="Normal"/>
-    <w:link w:val="BalloonTextChar"/>
-    <w:uiPriority w:val="99"/>
-    <w:semiHidden/>
-    <w:unhideWhenUsed/>
-    <w:rsid w:val="00955B8F"/>
-    <w:pPr>
-      <w:spacing w:after="0" w:line="240" w:lineRule="auto"/>
-    </w:pPr>
-    <w:rPr>
-      <w:rFonts w:ascii="Tahoma" w:hAnsi="Tahoma" w:cs="Tahoma"/>
-      <w:sz w:val="16"/>
-      <w:szCs w:val="16"/>
-    </w:rPr>
-  </w:style>
-  <w:style w:type="character" w:customStyle="1" w:styleId="BalloonTextChar">
-    <w:name w:val="Balloon Text Char"/>
-    <w:basedOn w:val="DefaultParagraphFont"/>
-    <w:link w:val="BalloonText"/>
-    <w:uiPriority w:val="99"/>
-    <w:semiHidden/>
-    <w:rsid w:val="00955B8F"/>
-    <w:rPr>
-      <w:rFonts w:ascii="Tahoma" w:hAnsi="Tahoma" w:cs="Tahoma"/>
-      <w:sz w:val="16"/>
-      <w:szCs w:val="16"/>
-    </w:rPr>
-  </w:style>
-  <w:style w:type="character" w:customStyle="1" w:styleId="NoSpacingChar">
-    <w:name w:val="No Spacing Char"/>
-    <w:basedOn w:val="DefaultParagraphFont"/>
-    <w:link w:val="NoSpacing"/>
-    <w:uiPriority w:val="1"/>
-    <w:rsid w:val="00955B8F"/>
-  </w:style>
-  <w:style w:type="character" w:customStyle="1" w:styleId="mw-headline">
-    <w:name w:val="mw-headline"/>
-    <w:basedOn w:val="DefaultParagraphFont"/>
-    <w:rsid w:val="00A76928"/>
-  </w:style>
-  <w:style w:type="character" w:styleId="Strong">
-    <w:name w:val="Strong"/>
-    <w:basedOn w:val="DefaultParagraphFont"/>
-    <w:uiPriority w:val="22"/>
-    <w:qFormat/>
-    <w:rsid w:val="003F0ABE"/>
-    <w:rPr>
-      <w:b/>
-      <w:bCs/>
-    </w:rPr>
-  </w:style>
-  <w:style w:type="paragraph" w:styleId="NormalWeb">
-    <w:name w:val="Normal (Web)"/>
-    <w:basedOn w:val="Normal"/>
-    <w:uiPriority w:val="99"/>
-    <w:unhideWhenUsed/>
-    <w:rsid w:val="00B64CB7"/>
-    <w:pPr>
-      <w:spacing w:before="100" w:beforeAutospacing="1" w:after="100" w:afterAutospacing="1" w:line="240" w:lineRule="auto"/>
-    </w:pPr>
-    <w:rPr>
-      <w:rFonts w:ascii="Times New Roman" w:eastAsia="Times New Roman" w:hAnsi="Times New Roman" w:cs="Times New Roman"/>
-      <w:sz w:val="24"/>
-      <w:szCs w:val="24"/>
-      <w:lang w:eastAsia="fr-FR"/>
-    </w:rPr>
-  </w:style>
-  <w:style w:type="paragraph" w:styleId="ListParagraph">
-    <w:name w:val="List Paragraph"/>
-    <w:basedOn w:val="Normal"/>
-    <w:uiPriority w:val="34"/>
-    <w:qFormat/>
-    <w:rsid w:val="00BC2884"/>
-    <w:pPr>
-      <w:ind w:left="720"/>
-      <w:contextualSpacing/>
-    </w:pPr>
-  </w:style>
-  <w:style w:type="character" w:customStyle="1" w:styleId="api">
-    <w:name w:val="api"/>
-    <w:basedOn w:val="DefaultParagraphFont"/>
-    <w:rsid w:val="00C45E59"/>
-  </w:style>
-  <w:style w:type="character" w:customStyle="1" w:styleId="lang-en">
-    <w:name w:val="lang-en"/>
-    <w:basedOn w:val="DefaultParagraphFont"/>
-    <w:rsid w:val="00C45E59"/>
-  </w:style>
-  <w:style w:type="character" w:customStyle="1" w:styleId="Heading4Char">
-    <w:name w:val="Heading 4 Char"/>
-    <w:basedOn w:val="DefaultParagraphFont"/>
-    <w:link w:val="Heading4"/>
-    <w:uiPriority w:val="9"/>
-    <w:rsid w:val="000C2A97"/>
-    <w:rPr>
-      <w:rFonts w:asciiTheme="majorHAnsi" w:eastAsiaTheme="majorEastAsia" w:hAnsiTheme="majorHAnsi" w:cstheme="majorBidi"/>
-      <w:bCs/>
-      <w:iCs/>
-      <w:color w:val="659A2A"/>
-    </w:rPr>
-  </w:style>
-  <w:style w:type="character" w:customStyle="1" w:styleId="nowrap">
-    <w:name w:val="nowrap"/>
-    <w:basedOn w:val="DefaultParagraphFont"/>
-    <w:rsid w:val="00BE71FF"/>
-  </w:style>
-  <w:style w:type="character" w:styleId="FollowedHyperlink">
-    <w:name w:val="FollowedHyperlink"/>
-    <w:basedOn w:val="DefaultParagraphFont"/>
-    <w:uiPriority w:val="99"/>
-    <w:semiHidden/>
-    <w:unhideWhenUsed/>
-    <w:rsid w:val="005B3C2D"/>
-    <w:rPr>
-      <w:color w:val="7B8EB8" w:themeColor="followedHyperlink"/>
-      <w:u w:val="single"/>
-    </w:rPr>
-  </w:style>
-  <w:style w:type="character" w:customStyle="1" w:styleId="romain">
-    <w:name w:val="romain"/>
-    <w:basedOn w:val="DefaultParagraphFont"/>
-    <w:rsid w:val="00250E3D"/>
-  </w:style>
-  <w:style w:type="character" w:customStyle="1" w:styleId="indicateur-langue">
-    <w:name w:val="indicateur-langue"/>
-    <w:basedOn w:val="DefaultParagraphFont"/>
-    <w:rsid w:val="00193E9C"/>
-  </w:style>
-  <w:style w:type="paragraph" w:styleId="Caption">
-    <w:name w:val="caption"/>
-    <w:basedOn w:val="Normal"/>
-    <w:next w:val="Normal"/>
-    <w:uiPriority w:val="35"/>
-    <w:unhideWhenUsed/>
-    <w:qFormat/>
-    <w:rsid w:val="00A31F79"/>
-    <w:pPr>
-      <w:spacing w:line="240" w:lineRule="auto"/>
-    </w:pPr>
-    <w:rPr>
-      <w:b/>
-      <w:bCs/>
-      <w:color w:val="838D9B" w:themeColor="accent1"/>
-      <w:sz w:val="18"/>
-      <w:szCs w:val="18"/>
-    </w:rPr>
-  </w:style>
-  <w:style w:type="paragraph" w:styleId="HTMLPreformatted">
-    <w:name w:val="HTML Preformatted"/>
-    <w:basedOn w:val="Normal"/>
-    <w:link w:val="HTMLPreformattedChar"/>
-    <w:uiPriority w:val="99"/>
-    <w:unhideWhenUsed/>
-    <w:rsid w:val="00F6534E"/>
-    <w:pPr>
-      <w:tabs>
-        <w:tab w:val="left" w:pos="916"/>
-        <w:tab w:val="left" w:pos="1832"/>
-        <w:tab w:val="left" w:pos="2748"/>
-        <w:tab w:val="left" w:pos="3664"/>
-        <w:tab w:val="left" w:pos="4580"/>
-        <w:tab w:val="left" w:pos="5496"/>
-        <w:tab w:val="left" w:pos="6412"/>
-        <w:tab w:val="left" w:pos="7328"/>
-        <w:tab w:val="left" w:pos="8244"/>
-        <w:tab w:val="left" w:pos="9160"/>
-        <w:tab w:val="left" w:pos="10076"/>
-        <w:tab w:val="left" w:pos="10992"/>
-        <w:tab w:val="left" w:pos="11908"/>
-        <w:tab w:val="left" w:pos="12824"/>
-        <w:tab w:val="left" w:pos="13740"/>
-        <w:tab w:val="left" w:pos="14656"/>
-      </w:tabs>
-      <w:spacing w:after="0" w:line="240" w:lineRule="auto"/>
-    </w:pPr>
-    <w:rPr>
-      <w:rFonts w:ascii="Courier New" w:eastAsia="Times New Roman" w:hAnsi="Courier New" w:cs="Courier New"/>
-      <w:sz w:val="20"/>
-      <w:szCs w:val="20"/>
-      <w:lang w:eastAsia="fr-FR"/>
-    </w:rPr>
-  </w:style>
-  <w:style w:type="character" w:customStyle="1" w:styleId="HTMLPreformattedChar">
-    <w:name w:val="HTML Preformatted Char"/>
-    <w:basedOn w:val="DefaultParagraphFont"/>
-    <w:link w:val="HTMLPreformatted"/>
-    <w:uiPriority w:val="99"/>
-    <w:rsid w:val="00F6534E"/>
-    <w:rPr>
-      <w:rFonts w:ascii="Courier New" w:eastAsia="Times New Roman" w:hAnsi="Courier New" w:cs="Courier New"/>
-      <w:sz w:val="20"/>
-      <w:szCs w:val="20"/>
-      <w:lang w:eastAsia="fr-FR"/>
-    </w:rPr>
-  </w:style>
-  <w:style w:type="character" w:customStyle="1" w:styleId="Heading5Char">
-    <w:name w:val="Heading 5 Char"/>
-    <w:basedOn w:val="DefaultParagraphFont"/>
-    <w:link w:val="Heading5"/>
-    <w:uiPriority w:val="9"/>
-    <w:rsid w:val="000C2A97"/>
-    <w:rPr>
-      <w:rFonts w:asciiTheme="majorHAnsi" w:eastAsiaTheme="majorEastAsia" w:hAnsiTheme="majorHAnsi" w:cstheme="majorBidi"/>
-      <w:i/>
-      <w:color w:val="3F454E" w:themeColor="accent1" w:themeShade="7F"/>
-      <w:u w:val="single"/>
-    </w:rPr>
-  </w:style>
-  <w:style w:type="table" w:styleId="TableGrid">
-    <w:name w:val="Table Grid"/>
-    <w:basedOn w:val="TableNormal"/>
-    <w:uiPriority w:val="59"/>
-    <w:rsid w:val="009A2A60"/>
-    <w:pPr>
-      <w:spacing w:after="0" w:line="240" w:lineRule="auto"/>
-    </w:pPr>
-    <w:tblPr>
-      <w:tblInd w:w="0" w:type="dxa"/>
-      <w:tblBorders>
-        <w:top w:val="single" w:sz="4" w:space="0" w:color="auto"/>
-        <w:left w:val="single" w:sz="4" w:space="0" w:color="auto"/>
-        <w:bottom w:val="single" w:sz="4" w:space="0" w:color="auto"/>
-        <w:right w:val="single" w:sz="4" w:space="0" w:color="auto"/>
-        <w:insideH w:val="single" w:sz="4" w:space="0" w:color="auto"/>
-        <w:insideV w:val="single" w:sz="4" w:space="0" w:color="auto"/>
-      </w:tblBorders>
-      <w:tblCellMar>
-        <w:top w:w="0" w:type="dxa"/>
-        <w:left w:w="108" w:type="dxa"/>
-        <w:bottom w:w="0" w:type="dxa"/>
-        <w:right w:w="108" w:type="dxa"/>
-      </w:tblCellMar>
-    </w:tblPr>
-  </w:style>
-  <w:style w:type="table" w:styleId="LightShading-Accent1">
-    <w:name w:val="Light Shading Accent 1"/>
-    <w:basedOn w:val="TableNormal"/>
-    <w:uiPriority w:val="60"/>
-    <w:rsid w:val="00E751A4"/>
-    <w:pPr>
-      <w:spacing w:after="0" w:line="240" w:lineRule="auto"/>
-    </w:pPr>
-    <w:rPr>
-      <w:color w:val="5F6976" w:themeColor="accent1" w:themeShade="BF"/>
-    </w:rPr>
-    <w:tblPr>
-      <w:tblStyleRowBandSize w:val="1"/>
-      <w:tblStyleColBandSize w:val="1"/>
-      <w:tblInd w:w="0" w:type="dxa"/>
-      <w:tblBorders>
-        <w:top w:val="single" w:sz="8" w:space="0" w:color="838D9B" w:themeColor="accent1"/>
-        <w:bottom w:val="single" w:sz="8" w:space="0" w:color="838D9B" w:themeColor="accent1"/>
-      </w:tblBorders>
-      <w:tblCellMar>
-        <w:top w:w="0" w:type="dxa"/>
-        <w:left w:w="108" w:type="dxa"/>
-        <w:bottom w:w="0" w:type="dxa"/>
-        <w:right w:w="108" w:type="dxa"/>
-      </w:tblCellMar>
     </w:tblPr>
     <w:tblStylePr w:type="firstRow">
       <w:pPr>
@@ -10737,7 +9702,7 @@
 </file>
 
 <file path=word/glossary/document.xml><?xml version="1.0" encoding="utf-8"?>
-<w:glossaryDocument xmlns:wpc="http://schemas.microsoft.com/office/word/2010/wordprocessingCanvas" xmlns:mc="http://schemas.openxmlformats.org/markup-compatibility/2006" xmlns:o="urn:schemas-microsoft-com:office:office" xmlns:r="http://schemas.openxmlformats.org/officeDocument/2006/relationships" xmlns:m="http://schemas.openxmlformats.org/officeDocument/2006/math" xmlns:v="urn:schemas-microsoft-com:vml" xmlns:wp14="http://schemas.microsoft.com/office/word/2010/wordprocessingDrawing" xmlns:wp="http://schemas.openxmlformats.org/drawingml/2006/wordprocessingDrawing" xmlns:w10="urn:schemas-microsoft-com:office:word" xmlns:w="http://schemas.openxmlformats.org/wordprocessingml/2006/main" xmlns:w14="http://schemas.microsoft.com/office/word/2010/wordml" xmlns:wpg="http://schemas.microsoft.com/office/word/2010/wordprocessingGroup" xmlns:wpi="http://schemas.microsoft.com/office/word/2010/wordprocessingInk" xmlns:wne="http://schemas.microsoft.com/office/word/2006/wordml" xmlns:wps="http://schemas.microsoft.com/office/word/2010/wordprocessingShape" mc:Ignorable="w14 wp14">
+<w:glossaryDocument xmlns:wpc="http://schemas.microsoft.com/office/word/2010/wordprocessingCanvas" xmlns:cx="http://schemas.microsoft.com/office/drawing/2014/chartex" xmlns:cx1="http://schemas.microsoft.com/office/drawing/2015/9/8/chartex" xmlns:mc="http://schemas.openxmlformats.org/markup-compatibility/2006" xmlns:o="urn:schemas-microsoft-com:office:office" xmlns:r="http://schemas.openxmlformats.org/officeDocument/2006/relationships" xmlns:m="http://schemas.openxmlformats.org/officeDocument/2006/math" xmlns:v="urn:schemas-microsoft-com:vml" xmlns:wp14="http://schemas.microsoft.com/office/word/2010/wordprocessingDrawing" xmlns:wp="http://schemas.openxmlformats.org/drawingml/2006/wordprocessingDrawing" xmlns:w10="urn:schemas-microsoft-com:office:word" xmlns:w="http://schemas.openxmlformats.org/wordprocessingml/2006/main" xmlns:w14="http://schemas.microsoft.com/office/word/2010/wordml" xmlns:w15="http://schemas.microsoft.com/office/word/2012/wordml" xmlns:w16se="http://schemas.microsoft.com/office/word/2015/wordml/symex" xmlns:wpg="http://schemas.microsoft.com/office/word/2010/wordprocessingGroup" xmlns:wpi="http://schemas.microsoft.com/office/word/2010/wordprocessingInk" xmlns:wne="http://schemas.microsoft.com/office/word/2006/wordml" xmlns:wps="http://schemas.microsoft.com/office/word/2010/wordprocessingShape" mc:Ignorable="w14 w15 w16se wp14">
   <w:docParts>
     <w:docPart>
       <w:docPartPr>
@@ -10773,7 +9738,7 @@
 </file>
 
 <file path=word/glossary/fontTable.xml><?xml version="1.0" encoding="utf-8"?>
-<w:fonts xmlns:mc="http://schemas.openxmlformats.org/markup-compatibility/2006" xmlns:r="http://schemas.openxmlformats.org/officeDocument/2006/relationships" xmlns:w="http://schemas.openxmlformats.org/wordprocessingml/2006/main" xmlns:w14="http://schemas.microsoft.com/office/word/2010/wordml" mc:Ignorable="w14">
+<w:fonts xmlns:mc="http://schemas.openxmlformats.org/markup-compatibility/2006" xmlns:r="http://schemas.openxmlformats.org/officeDocument/2006/relationships" xmlns:w="http://schemas.openxmlformats.org/wordprocessingml/2006/main" xmlns:w14="http://schemas.microsoft.com/office/word/2010/wordml" xmlns:w15="http://schemas.microsoft.com/office/word/2012/wordml" xmlns:w16se="http://schemas.microsoft.com/office/word/2015/wordml/symex" mc:Ignorable="w14 w15 w16se">
   <w:font w:name="Symbol">
     <w:panose1 w:val="05050102010706020507"/>
     <w:charset w:val="02"/>
@@ -10831,11 +9796,18 @@
     <w:pitch w:val="variable"/>
     <w:sig w:usb0="00000003" w:usb1="00000000" w:usb2="00000000" w:usb3="00000000" w:csb0="00000001" w:csb1="00000000"/>
   </w:font>
+  <w:font w:name="Calibri Light">
+    <w:panose1 w:val="020F0302020204030204"/>
+    <w:charset w:val="00"/>
+    <w:family w:val="swiss"/>
+    <w:pitch w:val="variable"/>
+    <w:sig w:usb0="E0002AFF" w:usb1="C000247B" w:usb2="00000009" w:usb3="00000000" w:csb0="000001FF" w:csb1="00000000"/>
+  </w:font>
 </w:fonts>
 </file>
 
 <file path=word/glossary/settings.xml><?xml version="1.0" encoding="utf-8"?>
-<w:settings xmlns:mc="http://schemas.openxmlformats.org/markup-compatibility/2006" xmlns:o="urn:schemas-microsoft-com:office:office" xmlns:r="http://schemas.openxmlformats.org/officeDocument/2006/relationships" xmlns:m="http://schemas.openxmlformats.org/officeDocument/2006/math" xmlns:v="urn:schemas-microsoft-com:vml" xmlns:w10="urn:schemas-microsoft-com:office:word" xmlns:w="http://schemas.openxmlformats.org/wordprocessingml/2006/main" xmlns:w14="http://schemas.microsoft.com/office/word/2010/wordml" xmlns:sl="http://schemas.openxmlformats.org/schemaLibrary/2006/main" mc:Ignorable="w14">
+<w:settings xmlns:mc="http://schemas.openxmlformats.org/markup-compatibility/2006" xmlns:o="urn:schemas-microsoft-com:office:office" xmlns:r="http://schemas.openxmlformats.org/officeDocument/2006/relationships" xmlns:m="http://schemas.openxmlformats.org/officeDocument/2006/math" xmlns:v="urn:schemas-microsoft-com:vml" xmlns:w10="urn:schemas-microsoft-com:office:word" xmlns:w="http://schemas.openxmlformats.org/wordprocessingml/2006/main" xmlns:w14="http://schemas.microsoft.com/office/word/2010/wordml" xmlns:w15="http://schemas.microsoft.com/office/word/2012/wordml" xmlns:w16se="http://schemas.microsoft.com/office/word/2015/wordml/symex" xmlns:sl="http://schemas.openxmlformats.org/schemaLibrary/2006/main" mc:Ignorable="w14 w15 w16se">
   <w:view w:val="normal"/>
   <w:defaultTabStop w:val="708"/>
   <w:hyphenationZone w:val="425"/>
@@ -10864,6 +9836,7 @@
     <w:rsid w:val="009C3BC9"/>
     <w:rsid w:val="00C550B2"/>
     <w:rsid w:val="00CF790C"/>
+    <w:rsid w:val="00DE2944"/>
     <w:rsid w:val="00EC1642"/>
     <w:rsid w:val="00EE2934"/>
     <w:rsid w:val="00F8710F"/>
@@ -10883,13 +9856,13 @@
   </m:mathPr>
   <w:themeFontLang w:val="fr-FR" w:bidi="ar-SA"/>
   <w:clrSchemeMapping w:bg1="light1" w:t1="dark1" w:bg2="light2" w:t2="dark2" w:accent1="accent1" w:accent2="accent2" w:accent3="accent3" w:accent4="accent4" w:accent5="accent5" w:accent6="accent6" w:hyperlink="hyperlink" w:followedHyperlink="followedHyperlink"/>
-  <w:decimalSymbol w:val=","/>
-  <w:listSeparator w:val=";"/>
+  <w:decimalSymbol w:val="."/>
+  <w:listSeparator w:val=","/>
 </w:settings>
 </file>
 
 <file path=word/glossary/styles.xml><?xml version="1.0" encoding="utf-8"?>
-<w:styles xmlns:mc="http://schemas.openxmlformats.org/markup-compatibility/2006" xmlns:r="http://schemas.openxmlformats.org/officeDocument/2006/relationships" xmlns:w="http://schemas.openxmlformats.org/wordprocessingml/2006/main" xmlns:w14="http://schemas.microsoft.com/office/word/2010/wordml" mc:Ignorable="w14">
+<w:styles xmlns:mc="http://schemas.openxmlformats.org/markup-compatibility/2006" xmlns:r="http://schemas.openxmlformats.org/officeDocument/2006/relationships" xmlns:w="http://schemas.openxmlformats.org/wordprocessingml/2006/main" xmlns:w14="http://schemas.microsoft.com/office/word/2010/wordml" xmlns:w15="http://schemas.microsoft.com/office/word/2012/wordml" xmlns:w16se="http://schemas.microsoft.com/office/word/2015/wordml/symex" mc:Ignorable="w14 w15 w16se">
   <w:docDefaults>
     <w:rPrDefault>
       <w:rPr>
@@ -10905,394 +9878,378 @@
       </w:pPr>
     </w:pPrDefault>
   </w:docDefaults>
-  <w:latentStyles w:defLockedState="0" w:defUIPriority="99" w:defSemiHidden="1" w:defUnhideWhenUsed="1" w:defQFormat="0" w:count="267">
-    <w:lsdException w:name="Normal" w:semiHidden="0" w:uiPriority="0" w:unhideWhenUsed="0" w:qFormat="1"/>
-    <w:lsdException w:name="heading 1" w:semiHidden="0" w:uiPriority="9" w:unhideWhenUsed="0" w:qFormat="1"/>
-    <w:lsdException w:name="heading 2" w:uiPriority="9" w:qFormat="1"/>
-    <w:lsdException w:name="heading 3" w:uiPriority="9" w:qFormat="1"/>
-    <w:lsdException w:name="heading 4" w:uiPriority="9" w:qFormat="1"/>
-    <w:lsdException w:name="heading 5" w:uiPriority="9" w:qFormat="1"/>
-    <w:lsdException w:name="heading 6" w:uiPriority="9" w:qFormat="1"/>
-    <w:lsdException w:name="heading 7" w:uiPriority="9" w:qFormat="1"/>
-    <w:lsdException w:name="heading 8" w:uiPriority="9" w:qFormat="1"/>
-    <w:lsdException w:name="heading 9" w:uiPriority="9" w:qFormat="1"/>
-    <w:lsdException w:name="toc 1" w:uiPriority="39"/>
-    <w:lsdException w:name="toc 2" w:uiPriority="39"/>
-    <w:lsdException w:name="toc 3" w:uiPriority="39"/>
-    <w:lsdException w:name="toc 4" w:uiPriority="39"/>
-    <w:lsdException w:name="toc 5" w:uiPriority="39"/>
-    <w:lsdException w:name="toc 6" w:uiPriority="39"/>
-    <w:lsdException w:name="toc 7" w:uiPriority="39"/>
-    <w:lsdException w:name="toc 8" w:uiPriority="39"/>
-    <w:lsdException w:name="toc 9" w:uiPriority="39"/>
-    <w:lsdException w:name="caption" w:uiPriority="35" w:qFormat="1"/>
-    <w:lsdException w:name="Title" w:semiHidden="0" w:uiPriority="10" w:unhideWhenUsed="0" w:qFormat="1"/>
-    <w:lsdException w:name="Default Paragraph Font" w:uiPriority="1"/>
-    <w:lsdException w:name="Subtitle" w:semiHidden="0" w:uiPriority="11" w:unhideWhenUsed="0" w:qFormat="1"/>
-    <w:lsdException w:name="Strong" w:semiHidden="0" w:uiPriority="22" w:unhideWhenUsed="0" w:qFormat="1"/>
-    <w:lsdException w:name="Emphasis" w:semiHidden="0" w:uiPriority="20" w:unhideWhenUsed="0" w:qFormat="1"/>
-    <w:lsdException w:name="Table Grid" w:semiHidden="0" w:uiPriority="59" w:unhideWhenUsed="0"/>
-    <w:lsdException w:name="Placeholder Text" w:unhideWhenUsed="0"/>
-    <w:lsdException w:name="No Spacing" w:semiHidden="0" w:uiPriority="1" w:unhideWhenUsed="0" w:qFormat="1"/>
-    <w:lsdException w:name="Light Shading" w:semiHidden="0" w:uiPriority="60" w:unhideWhenUsed="0"/>
-    <w:lsdException w:name="Light List" w:semiHidden="0" w:uiPriority="61" w:unhideWhenUsed="0"/>
-    <w:lsdException w:name="Light Grid" w:semiHidden="0" w:uiPriority="62" w:unhideWhenUsed="0"/>
-    <w:lsdException w:name="Medium Shading 1" w:semiHidden="0" w:uiPriority="63" w:unhideWhenUsed="0"/>
-    <w:lsdException w:name="Medium Shading 2" w:semiHidden="0" w:uiPriority="64" w:unhideWhenUsed="0"/>
-    <w:lsdException w:name="Medium List 1" w:semiHidden="0" w:uiPriority="65" w:unhideWhenUsed="0"/>
-    <w:lsdException w:name="Medium List 2" w:semiHidden="0" w:uiPriority="66" w:unhideWhenUsed="0"/>
-    <w:lsdException w:name="Medium Grid 1" w:semiHidden="0" w:uiPriority="67" w:unhideWhenUsed="0"/>
-    <w:lsdException w:name="Medium Grid 2" w:semiHidden="0" w:uiPriority="68" w:unhideWhenUsed="0"/>
-    <w:lsdException w:name="Medium Grid 3" w:semiHidden="0" w:uiPriority="69" w:unhideWhenUsed="0"/>
-    <w:lsdException w:name="Dark List" w:semiHidden="0" w:uiPriority="70" w:unhideWhenUsed="0"/>
-    <w:lsdException w:name="Colorful Shading" w:semiHidden="0" w:uiPriority="71" w:unhideWhenUsed="0"/>
-    <w:lsdException w:name="Colorful List" w:semiHidden="0" w:uiPriority="72" w:unhideWhenUsed="0"/>
-    <w:lsdException w:name="Colorful Grid" w:semiHidden="0" w:uiPriority="73" w:unhideWhenUsed="0"/>
-    <w:lsdException w:name="Light Shading Accent 1" w:semiHidden="0" w:uiPriority="60" w:unhideWhenUsed="0"/>
-    <w:lsdException w:name="Light List Accent 1" w:semiHidden="0" w:uiPriority="61" w:unhideWhenUsed="0"/>
-    <w:lsdException w:name="Light Grid Accent 1" w:semiHidden="0" w:uiPriority="62" w:unhideWhenUsed="0"/>
-    <w:lsdException w:name="Medium Shading 1 Accent 1" w:semiHidden="0" w:uiPriority="63" w:unhideWhenUsed="0"/>
-    <w:lsdException w:name="Medium Shading 2 Accent 1" w:semiHidden="0" w:uiPriority="64" w:unhideWhenUsed="0"/>
-    <w:lsdException w:name="Medium List 1 Accent 1" w:semiHidden="0" w:uiPriority="65" w:unhideWhenUsed="0"/>
-    <w:lsdException w:name="Revision" w:unhideWhenUsed="0"/>
-    <w:lsdException w:name="List Paragraph" w:semiHidden="0" w:uiPriority="34" w:unhideWhenUsed="0" w:qFormat="1"/>
-    <w:lsdException w:name="Quote" w:semiHidden="0" w:uiPriority="29" w:unhideWhenUsed="0" w:qFormat="1"/>
-    <w:lsdException w:name="Intense Quote" w:semiHidden="0" w:uiPriority="30" w:unhideWhenUsed="0" w:qFormat="1"/>
-    <w:lsdException w:name="Medium List 2 Accent 1" w:semiHidden="0" w:uiPriority="66" w:unhideWhenUsed="0"/>
-    <w:lsdException w:name="Medium Grid 1 Accent 1" w:semiHidden="0" w:uiPriority="67" w:unhideWhenUsed="0"/>
-    <w:lsdException w:name="Medium Grid 2 Accent 1" w:semiHidden="0" w:uiPriority="68" w:unhideWhenUsed="0"/>
-    <w:lsdException w:name="Medium Grid 3 Accent 1" w:semiHidden="0" w:uiPriority="69" w:unhideWhenUsed="0"/>
-    <w:lsdException w:name="Dark List Accent 1" w:semiHidden="0" w:uiPriority="70" w:unhideWhenUsed="0"/>
-    <w:lsdException w:name="Colorful Shading Accent 1" w:semiHidden="0" w:uiPriority="71" w:unhideWhenUsed="0"/>
-    <w:lsdException w:name="Colorful List Accent 1" w:semiHidden="0" w:uiPriority="72" w:unhideWhenUsed="0"/>
-    <w:lsdException w:name="Colorful Grid Accent 1" w:semiHidden="0" w:uiPriority="73" w:unhideWhenUsed="0"/>
-    <w:lsdException w:name="Light Shading Accent 2" w:semiHidden="0" w:uiPriority="60" w:unhideWhenUsed="0"/>
-    <w:lsdException w:name="Light List Accent 2" w:semiHidden="0" w:uiPriority="61" w:unhideWhenUsed="0"/>
-    <w:lsdException w:name="Light Grid Accent 2" w:semiHidden="0" w:uiPriority="62" w:unhideWhenUsed="0"/>
-    <w:lsdException w:name="Medium Shading 1 Accent 2" w:semiHidden="0" w:uiPriority="63" w:unhideWhenUsed="0"/>
-    <w:lsdException w:name="Medium Shading 2 Accent 2" w:semiHidden="0" w:uiPriority="64" w:unhideWhenUsed="0"/>
-    <w:lsdException w:name="Medium List 1 Accent 2" w:semiHidden="0" w:uiPriority="65" w:unhideWhenUsed="0"/>
-    <w:lsdException w:name="Medium List 2 Accent 2" w:semiHidden="0" w:uiPriority="66" w:unhideWhenUsed="0"/>
-    <w:lsdException w:name="Medium Grid 1 Accent 2" w:semiHidden="0" w:uiPriority="67" w:unhideWhenUsed="0"/>
-    <w:lsdException w:name="Medium Grid 2 Accent 2" w:semiHidden="0" w:uiPriority="68" w:unhideWhenUsed="0"/>
-    <w:lsdException w:name="Medium Grid 3 Accent 2" w:semiHidden="0" w:uiPriority="69" w:unhideWhenUsed="0"/>
-    <w:lsdException w:name="Dark List Accent 2" w:semiHidden="0" w:uiPriority="70" w:unhideWhenUsed="0"/>
-    <w:lsdException w:name="Colorful Shading Accent 2" w:semiHidden="0" w:uiPriority="71" w:unhideWhenUsed="0"/>
-    <w:lsdException w:name="Colorful List Accent 2" w:semiHidden="0" w:uiPriority="72" w:unhideWhenUsed="0"/>
-    <w:lsdException w:name="Colorful Grid Accent 2" w:semiHidden="0" w:uiPriority="73" w:unhideWhenUsed="0"/>
-    <w:lsdException w:name="Light Shading Accent 3" w:semiHidden="0" w:uiPriority="60" w:unhideWhenUsed="0"/>
-    <w:lsdException w:name="Light List Accent 3" w:semiHidden="0" w:uiPriority="61" w:unhideWhenUsed="0"/>
-    <w:lsdException w:name="Light Grid Accent 3" w:semiHidden="0" w:uiPriority="62" w:unhideWhenUsed="0"/>
-    <w:lsdException w:name="Medium Shading 1 Accent 3" w:semiHidden="0" w:uiPriority="63" w:unhideWhenUsed="0"/>
-    <w:lsdException w:name="Medium Shading 2 Accent 3" w:semiHidden="0" w:uiPriority="64" w:unhideWhenUsed="0"/>
-    <w:lsdException w:name="Medium List 1 Accent 3" w:semiHidden="0" w:uiPriority="65" w:unhideWhenUsed="0"/>
-    <w:lsdException w:name="Medium List 2 Accent 3" w:semiHidden="0" w:uiPriority="66" w:unhideWhenUsed="0"/>
-    <w:lsdException w:name="Medium Grid 1 Accent 3" w:semiHidden="0" w:uiPriority="67" w:unhideWhenUsed="0"/>
-    <w:lsdException w:name="Medium Grid 2 Accent 3" w:semiHidden="0" w:uiPriority="68" w:unhideWhenUsed="0"/>
-    <w:lsdException w:name="Medium Grid 3 Accent 3" w:semiHidden="0" w:uiPriority="69" w:unhideWhenUsed="0"/>
-    <w:lsdException w:name="Dark List Accent 3" w:semiHidden="0" w:uiPriority="70" w:unhideWhenUsed="0"/>
-    <w:lsdException w:name="Colorful Shading Accent 3" w:semiHidden="0" w:uiPriority="71" w:unhideWhenUsed="0"/>
-    <w:lsdException w:name="Colorful List Accent 3" w:semiHidden="0" w:uiPriority="72" w:unhideWhenUsed="0"/>
-    <w:lsdException w:name="Colorful Grid Accent 3" w:semiHidden="0" w:uiPriority="73" w:unhideWhenUsed="0"/>
-    <w:lsdException w:name="Light Shading Accent 4" w:semiHidden="0" w:uiPriority="60" w:unhideWhenUsed="0"/>
-    <w:lsdException w:name="Light List Accent 4" w:semiHidden="0" w:uiPriority="61" w:unhideWhenUsed="0"/>
-    <w:lsdException w:name="Light Grid Accent 4" w:semiHidden="0" w:uiPriority="62" w:unhideWhenUsed="0"/>
-    <w:lsdException w:name="Medium Shading 1 Accent 4" w:semiHidden="0" w:uiPriority="63" w:unhideWhenUsed="0"/>
-    <w:lsdException w:name="Medium Shading 2 Accent 4" w:semiHidden="0" w:uiPriority="64" w:unhideWhenUsed="0"/>
-    <w:lsdException w:name="Medium List 1 Accent 4" w:semiHidden="0" w:uiPriority="65" w:unhideWhenUsed="0"/>
-    <w:lsdException w:name="Medium List 2 Accent 4" w:semiHidden="0" w:uiPriority="66" w:unhideWhenUsed="0"/>
-    <w:lsdException w:name="Medium Grid 1 Accent 4" w:semiHidden="0" w:uiPriority="67" w:unhideWhenUsed="0"/>
-    <w:lsdException w:name="Medium Grid 2 Accent 4" w:semiHidden="0" w:uiPriority="68" w:unhideWhenUsed="0"/>
-    <w:lsdException w:name="Medium Grid 3 Accent 4" w:semiHidden="0" w:uiPriority="69" w:unhideWhenUsed="0"/>
-    <w:lsdException w:name="Dark List Accent 4" w:semiHidden="0" w:uiPriority="70" w:unhideWhenUsed="0"/>
-    <w:lsdException w:name="Colorful Shading Accent 4" w:semiHidden="0" w:uiPriority="71" w:unhideWhenUsed="0"/>
-    <w:lsdException w:name="Colorful List Accent 4" w:semiHidden="0" w:uiPriority="72" w:unhideWhenUsed="0"/>
-    <w:lsdException w:name="Colorful Grid Accent 4" w:semiHidden="0" w:uiPriority="73" w:unhideWhenUsed="0"/>
-    <w:lsdException w:name="Light Shading Accent 5" w:semiHidden="0" w:uiPriority="60" w:unhideWhenUsed="0"/>
-    <w:lsdException w:name="Light List Accent 5" w:semiHidden="0" w:uiPriority="61" w:unhideWhenUsed="0"/>
-    <w:lsdException w:name="Light Grid Accent 5" w:semiHidden="0" w:uiPriority="62" w:unhideWhenUsed="0"/>
-    <w:lsdException w:name="Medium Shading 1 Accent 5" w:semiHidden="0" w:uiPriority="63" w:unhideWhenUsed="0"/>
-    <w:lsdException w:name="Medium Shading 2 Accent 5" w:semiHidden="0" w:uiPriority="64" w:unhideWhenUsed="0"/>
-    <w:lsdException w:name="Medium List 1 Accent 5" w:semiHidden="0" w:uiPriority="65" w:unhideWhenUsed="0"/>
-    <w:lsdException w:name="Medium List 2 Accent 5" w:semiHidden="0" w:uiPriority="66" w:unhideWhenUsed="0"/>
-    <w:lsdException w:name="Medium Grid 1 Accent 5" w:semiHidden="0" w:uiPriority="67" w:unhideWhenUsed="0"/>
-    <w:lsdException w:name="Medium Grid 2 Accent 5" w:semiHidden="0" w:uiPriority="68" w:unhideWhenUsed="0"/>
-    <w:lsdException w:name="Medium Grid 3 Accent 5" w:semiHidden="0" w:uiPriority="69" w:unhideWhenUsed="0"/>
-    <w:lsdException w:name="Dark List Accent 5" w:semiHidden="0" w:uiPriority="70" w:unhideWhenUsed="0"/>
-    <w:lsdException w:name="Colorful Shading Accent 5" w:semiHidden="0" w:uiPriority="71" w:unhideWhenUsed="0"/>
-    <w:lsdException w:name="Colorful List Accent 5" w:semiHidden="0" w:uiPriority="72" w:unhideWhenUsed="0"/>
-    <w:lsdException w:name="Colorful Grid Accent 5" w:semiHidden="0" w:uiPriority="73" w:unhideWhenUsed="0"/>
-    <w:lsdException w:name="Light Shading Accent 6" w:semiHidden="0" w:uiPriority="60" w:unhideWhenUsed="0"/>
-    <w:lsdException w:name="Light List Accent 6" w:semiHidden="0" w:uiPriority="61" w:unhideWhenUsed="0"/>
-    <w:lsdException w:name="Light Grid Accent 6" w:semiHidden="0" w:uiPriority="62" w:unhideWhenUsed="0"/>
-    <w:lsdException w:name="Medium Shading 1 Accent 6" w:semiHidden="0" w:uiPriority="63" w:unhideWhenUsed="0"/>
-    <w:lsdException w:name="Medium Shading 2 Accent 6" w:semiHidden="0" w:uiPriority="64" w:unhideWhenUsed="0"/>
-    <w:lsdException w:name="Medium List 1 Accent 6" w:semiHidden="0" w:uiPriority="65" w:unhideWhenUsed="0"/>
-    <w:lsdException w:name="Medium List 2 Accent 6" w:semiHidden="0" w:uiPriority="66" w:unhideWhenUsed="0"/>
-    <w:lsdException w:name="Medium Grid 1 Accent 6" w:semiHidden="0" w:uiPriority="67" w:unhideWhenUsed="0"/>
-    <w:lsdException w:name="Medium Grid 2 Accent 6" w:semiHidden="0" w:uiPriority="68" w:unhideWhenUsed="0"/>
-    <w:lsdException w:name="Medium Grid 3 Accent 6" w:semiHidden="0" w:uiPriority="69" w:unhideWhenUsed="0"/>
-    <w:lsdException w:name="Dark List Accent 6" w:semiHidden="0" w:uiPriority="70" w:unhideWhenUsed="0"/>
-    <w:lsdException w:name="Colorful Shading Accent 6" w:semiHidden="0" w:uiPriority="71" w:unhideWhenUsed="0"/>
-    <w:lsdException w:name="Colorful List Accent 6" w:semiHidden="0" w:uiPriority="72" w:unhideWhenUsed="0"/>
-    <w:lsdException w:name="Colorful Grid Accent 6" w:semiHidden="0" w:uiPriority="73" w:unhideWhenUsed="0"/>
-    <w:lsdException w:name="Subtle Emphasis" w:semiHidden="0" w:uiPriority="19" w:unhideWhenUsed="0" w:qFormat="1"/>
-    <w:lsdException w:name="Intense Emphasis" w:semiHidden="0" w:uiPriority="21" w:unhideWhenUsed="0" w:qFormat="1"/>
-    <w:lsdException w:name="Subtle Reference" w:semiHidden="0" w:uiPriority="31" w:unhideWhenUsed="0" w:qFormat="1"/>
-    <w:lsdException w:name="Intense Reference" w:semiHidden="0" w:uiPriority="32" w:unhideWhenUsed="0" w:qFormat="1"/>
-    <w:lsdException w:name="Book Title" w:semiHidden="0" w:uiPriority="33" w:unhideWhenUsed="0" w:qFormat="1"/>
-    <w:lsdException w:name="Bibliography" w:uiPriority="37"/>
-    <w:lsdException w:name="TOC Heading" w:uiPriority="39" w:qFormat="1"/>
-  </w:latentStyles>
-  <w:style w:type="paragraph" w:default="1" w:styleId="Normal">
-    <w:name w:val="Normal"/>
-    <w:qFormat/>
-  </w:style>
-  <w:style w:type="character" w:default="1" w:styleId="DefaultParagraphFont">
-    <w:name w:val="Default Paragraph Font"/>
-    <w:uiPriority w:val="1"/>
-    <w:semiHidden/>
-    <w:unhideWhenUsed/>
-  </w:style>
-  <w:style w:type="table" w:default="1" w:styleId="TableNormal">
-    <w:name w:val="Normal Table"/>
-    <w:uiPriority w:val="99"/>
-    <w:semiHidden/>
-    <w:unhideWhenUsed/>
-    <w:tblPr>
-      <w:tblInd w:w="0" w:type="dxa"/>
-      <w:tblCellMar>
-        <w:top w:w="0" w:type="dxa"/>
-        <w:left w:w="108" w:type="dxa"/>
-        <w:bottom w:w="0" w:type="dxa"/>
-        <w:right w:w="108" w:type="dxa"/>
-      </w:tblCellMar>
-    </w:tblPr>
-  </w:style>
-  <w:style w:type="numbering" w:default="1" w:styleId="NoList">
-    <w:name w:val="No List"/>
-    <w:uiPriority w:val="99"/>
-    <w:semiHidden/>
-    <w:unhideWhenUsed/>
-  </w:style>
-  <w:style w:type="paragraph" w:customStyle="1" w:styleId="F70E48941F3042E8B8CF92E4A3F6D60D">
-    <w:name w:val="F70E48941F3042E8B8CF92E4A3F6D60D"/>
-    <w:rsid w:val="003C19B7"/>
-  </w:style>
-  <w:style w:type="paragraph" w:customStyle="1" w:styleId="81252C7DE2C744CA935A2EF00F967530">
-    <w:name w:val="81252C7DE2C744CA935A2EF00F967530"/>
-    <w:rsid w:val="003C19B7"/>
-  </w:style>
-  <w:style w:type="paragraph" w:customStyle="1" w:styleId="7C86BF8DCCB741B08A4A3AA3024E585D">
-    <w:name w:val="7C86BF8DCCB741B08A4A3AA3024E585D"/>
-    <w:rsid w:val="003C19B7"/>
-  </w:style>
-  <w:style w:type="paragraph" w:customStyle="1" w:styleId="496D65021EAA4291BE5B51F1C3053A76">
-    <w:name w:val="496D65021EAA4291BE5B51F1C3053A76"/>
-    <w:rsid w:val="003C19B7"/>
-  </w:style>
-  <w:style w:type="paragraph" w:customStyle="1" w:styleId="2046A5CA447844BBB4F57C7CE9B79AB1">
-    <w:name w:val="2046A5CA447844BBB4F57C7CE9B79AB1"/>
-    <w:rsid w:val="007D2965"/>
-  </w:style>
-  <w:style w:type="paragraph" w:customStyle="1" w:styleId="2FE11EE31C424910B449137CB17BE999">
-    <w:name w:val="2FE11EE31C424910B449137CB17BE999"/>
-    <w:rsid w:val="007D2965"/>
-  </w:style>
-  <w:style w:type="paragraph" w:customStyle="1" w:styleId="8A9C5688E8994650A49874F920D3073E">
-    <w:name w:val="8A9C5688E8994650A49874F920D3073E"/>
-    <w:rsid w:val="007D2965"/>
-  </w:style>
-  <w:style w:type="paragraph" w:customStyle="1" w:styleId="2F9A3E30635B420383045AFB9202EA72">
-    <w:name w:val="2F9A3E30635B420383045AFB9202EA72"/>
-    <w:rsid w:val="007D2965"/>
-  </w:style>
-  <w:style w:type="paragraph" w:customStyle="1" w:styleId="2D543186B5F7497AA0939A11E1FF12B6">
-    <w:name w:val="2D543186B5F7497AA0939A11E1FF12B6"/>
-    <w:rsid w:val="007D2965"/>
-  </w:style>
-  <w:style w:type="paragraph" w:customStyle="1" w:styleId="EEDC41A5E581405DB2F17CBF7DA15566">
-    <w:name w:val="EEDC41A5E581405DB2F17CBF7DA15566"/>
-    <w:rsid w:val="007D2965"/>
-  </w:style>
-  <w:style w:type="paragraph" w:customStyle="1" w:styleId="8E83F3C0B41847A193C9AC647B1F9005">
-    <w:name w:val="8E83F3C0B41847A193C9AC647B1F9005"/>
-    <w:rsid w:val="007D2965"/>
-  </w:style>
-  <w:style w:type="paragraph" w:customStyle="1" w:styleId="C4DADC1A833B4DB4ACDD4255EEB51CFF">
-    <w:name w:val="C4DADC1A833B4DB4ACDD4255EEB51CFF"/>
-    <w:rsid w:val="007D2965"/>
-  </w:style>
-  <w:style w:type="paragraph" w:customStyle="1" w:styleId="07805EEEAD7C4C4BA10D64AE95780412">
-    <w:name w:val="07805EEEAD7C4C4BA10D64AE95780412"/>
-    <w:rsid w:val="007D2965"/>
-  </w:style>
-  <w:style w:type="paragraph" w:customStyle="1" w:styleId="DEBE1DA1BF984E4DAB4E9852B58D5E88">
-    <w:name w:val="DEBE1DA1BF984E4DAB4E9852B58D5E88"/>
-    <w:rsid w:val="007D2965"/>
-  </w:style>
-  <w:style w:type="paragraph" w:customStyle="1" w:styleId="408A302D2D164725877D681722A77227">
-    <w:name w:val="408A302D2D164725877D681722A77227"/>
-    <w:rsid w:val="004F2E9E"/>
-  </w:style>
-</w:styles>
-</file>
-
-<file path=word/glossary/stylesWithEffects.xml><?xml version="1.0" encoding="utf-8"?>
-<w:styles xmlns:wpc="http://schemas.microsoft.com/office/word/2010/wordprocessingCanvas" xmlns:mc="http://schemas.openxmlformats.org/markup-compatibility/2006" xmlns:o="urn:schemas-microsoft-com:office:office" xmlns:r="http://schemas.openxmlformats.org/officeDocument/2006/relationships" xmlns:m="http://schemas.openxmlformats.org/officeDocument/2006/math" xmlns:v="urn:schemas-microsoft-com:vml" xmlns:wp14="http://schemas.microsoft.com/office/word/2010/wordprocessingDrawing" xmlns:wp="http://schemas.openxmlformats.org/drawingml/2006/wordprocessingDrawing" xmlns:w10="urn:schemas-microsoft-com:office:word" xmlns:w="http://schemas.openxmlformats.org/wordprocessingml/2006/main" xmlns:w14="http://schemas.microsoft.com/office/word/2010/wordml" xmlns:wpg="http://schemas.microsoft.com/office/word/2010/wordprocessingGroup" xmlns:wpi="http://schemas.microsoft.com/office/word/2010/wordprocessingInk" xmlns:wne="http://schemas.microsoft.com/office/word/2006/wordml" xmlns:wps="http://schemas.microsoft.com/office/word/2010/wordprocessingShape" mc:Ignorable="w14 wp14">
-  <w:docDefaults>
-    <w:rPrDefault>
-      <w:rPr>
-        <w:rFonts w:asciiTheme="minorHAnsi" w:eastAsiaTheme="minorEastAsia" w:hAnsiTheme="minorHAnsi" w:cstheme="minorBidi"/>
-        <w:sz w:val="22"/>
-        <w:szCs w:val="22"/>
-        <w:lang w:val="fr-FR" w:eastAsia="fr-FR" w:bidi="ar-SA"/>
-      </w:rPr>
-    </w:rPrDefault>
-    <w:pPrDefault>
-      <w:pPr>
-        <w:spacing w:after="200" w:line="276" w:lineRule="auto"/>
-      </w:pPr>
-    </w:pPrDefault>
-  </w:docDefaults>
-  <w:latentStyles w:defLockedState="0" w:defUIPriority="99" w:defSemiHidden="1" w:defUnhideWhenUsed="1" w:defQFormat="0" w:count="267">
-    <w:lsdException w:name="Normal" w:semiHidden="0" w:uiPriority="0" w:unhideWhenUsed="0" w:qFormat="1"/>
-    <w:lsdException w:name="heading 1" w:semiHidden="0" w:uiPriority="9" w:unhideWhenUsed="0" w:qFormat="1"/>
-    <w:lsdException w:name="heading 2" w:uiPriority="9" w:qFormat="1"/>
-    <w:lsdException w:name="heading 3" w:uiPriority="9" w:qFormat="1"/>
-    <w:lsdException w:name="heading 4" w:uiPriority="9" w:qFormat="1"/>
-    <w:lsdException w:name="heading 5" w:uiPriority="9" w:qFormat="1"/>
-    <w:lsdException w:name="heading 6" w:uiPriority="9" w:qFormat="1"/>
-    <w:lsdException w:name="heading 7" w:uiPriority="9" w:qFormat="1"/>
-    <w:lsdException w:name="heading 8" w:uiPriority="9" w:qFormat="1"/>
-    <w:lsdException w:name="heading 9" w:uiPriority="9" w:qFormat="1"/>
-    <w:lsdException w:name="toc 1" w:uiPriority="39"/>
-    <w:lsdException w:name="toc 2" w:uiPriority="39"/>
-    <w:lsdException w:name="toc 3" w:uiPriority="39"/>
-    <w:lsdException w:name="toc 4" w:uiPriority="39"/>
-    <w:lsdException w:name="toc 5" w:uiPriority="39"/>
-    <w:lsdException w:name="toc 6" w:uiPriority="39"/>
-    <w:lsdException w:name="toc 7" w:uiPriority="39"/>
-    <w:lsdException w:name="toc 8" w:uiPriority="39"/>
-    <w:lsdException w:name="toc 9" w:uiPriority="39"/>
-    <w:lsdException w:name="caption" w:uiPriority="35" w:qFormat="1"/>
-    <w:lsdException w:name="Title" w:semiHidden="0" w:uiPriority="10" w:unhideWhenUsed="0" w:qFormat="1"/>
-    <w:lsdException w:name="Default Paragraph Font" w:uiPriority="1"/>
-    <w:lsdException w:name="Subtitle" w:semiHidden="0" w:uiPriority="11" w:unhideWhenUsed="0" w:qFormat="1"/>
-    <w:lsdException w:name="Strong" w:semiHidden="0" w:uiPriority="22" w:unhideWhenUsed="0" w:qFormat="1"/>
-    <w:lsdException w:name="Emphasis" w:semiHidden="0" w:uiPriority="20" w:unhideWhenUsed="0" w:qFormat="1"/>
-    <w:lsdException w:name="Table Grid" w:semiHidden="0" w:uiPriority="59" w:unhideWhenUsed="0"/>
-    <w:lsdException w:name="Placeholder Text" w:unhideWhenUsed="0"/>
-    <w:lsdException w:name="No Spacing" w:semiHidden="0" w:uiPriority="1" w:unhideWhenUsed="0" w:qFormat="1"/>
-    <w:lsdException w:name="Light Shading" w:semiHidden="0" w:uiPriority="60" w:unhideWhenUsed="0"/>
-    <w:lsdException w:name="Light List" w:semiHidden="0" w:uiPriority="61" w:unhideWhenUsed="0"/>
-    <w:lsdException w:name="Light Grid" w:semiHidden="0" w:uiPriority="62" w:unhideWhenUsed="0"/>
-    <w:lsdException w:name="Medium Shading 1" w:semiHidden="0" w:uiPriority="63" w:unhideWhenUsed="0"/>
-    <w:lsdException w:name="Medium Shading 2" w:semiHidden="0" w:uiPriority="64" w:unhideWhenUsed="0"/>
-    <w:lsdException w:name="Medium List 1" w:semiHidden="0" w:uiPriority="65" w:unhideWhenUsed="0"/>
-    <w:lsdException w:name="Medium List 2" w:semiHidden="0" w:uiPriority="66" w:unhideWhenUsed="0"/>
-    <w:lsdException w:name="Medium Grid 1" w:semiHidden="0" w:uiPriority="67" w:unhideWhenUsed="0"/>
-    <w:lsdException w:name="Medium Grid 2" w:semiHidden="0" w:uiPriority="68" w:unhideWhenUsed="0"/>
-    <w:lsdException w:name="Medium Grid 3" w:semiHidden="0" w:uiPriority="69" w:unhideWhenUsed="0"/>
-    <w:lsdException w:name="Dark List" w:semiHidden="0" w:uiPriority="70" w:unhideWhenUsed="0"/>
-    <w:lsdException w:name="Colorful Shading" w:semiHidden="0" w:uiPriority="71" w:unhideWhenUsed="0"/>
-    <w:lsdException w:name="Colorful List" w:semiHidden="0" w:uiPriority="72" w:unhideWhenUsed="0"/>
-    <w:lsdException w:name="Colorful Grid" w:semiHidden="0" w:uiPriority="73" w:unhideWhenUsed="0"/>
-    <w:lsdException w:name="Light Shading Accent 1" w:semiHidden="0" w:uiPriority="60" w:unhideWhenUsed="0"/>
-    <w:lsdException w:name="Light List Accent 1" w:semiHidden="0" w:uiPriority="61" w:unhideWhenUsed="0"/>
-    <w:lsdException w:name="Light Grid Accent 1" w:semiHidden="0" w:uiPriority="62" w:unhideWhenUsed="0"/>
-    <w:lsdException w:name="Medium Shading 1 Accent 1" w:semiHidden="0" w:uiPriority="63" w:unhideWhenUsed="0"/>
-    <w:lsdException w:name="Medium Shading 2 Accent 1" w:semiHidden="0" w:uiPriority="64" w:unhideWhenUsed="0"/>
-    <w:lsdException w:name="Medium List 1 Accent 1" w:semiHidden="0" w:uiPriority="65" w:unhideWhenUsed="0"/>
-    <w:lsdException w:name="Revision" w:unhideWhenUsed="0"/>
-    <w:lsdException w:name="List Paragraph" w:semiHidden="0" w:uiPriority="34" w:unhideWhenUsed="0" w:qFormat="1"/>
-    <w:lsdException w:name="Quote" w:semiHidden="0" w:uiPriority="29" w:unhideWhenUsed="0" w:qFormat="1"/>
-    <w:lsdException w:name="Intense Quote" w:semiHidden="0" w:uiPriority="30" w:unhideWhenUsed="0" w:qFormat="1"/>
-    <w:lsdException w:name="Medium List 2 Accent 1" w:semiHidden="0" w:uiPriority="66" w:unhideWhenUsed="0"/>
-    <w:lsdException w:name="Medium Grid 1 Accent 1" w:semiHidden="0" w:uiPriority="67" w:unhideWhenUsed="0"/>
-    <w:lsdException w:name="Medium Grid 2 Accent 1" w:semiHidden="0" w:uiPriority="68" w:unhideWhenUsed="0"/>
-    <w:lsdException w:name="Medium Grid 3 Accent 1" w:semiHidden="0" w:uiPriority="69" w:unhideWhenUsed="0"/>
-    <w:lsdException w:name="Dark List Accent 1" w:semiHidden="0" w:uiPriority="70" w:unhideWhenUsed="0"/>
-    <w:lsdException w:name="Colorful Shading Accent 1" w:semiHidden="0" w:uiPriority="71" w:unhideWhenUsed="0"/>
-    <w:lsdException w:name="Colorful List Accent 1" w:semiHidden="0" w:uiPriority="72" w:unhideWhenUsed="0"/>
-    <w:lsdException w:name="Colorful Grid Accent 1" w:semiHidden="0" w:uiPriority="73" w:unhideWhenUsed="0"/>
-    <w:lsdException w:name="Light Shading Accent 2" w:semiHidden="0" w:uiPriority="60" w:unhideWhenUsed="0"/>
-    <w:lsdException w:name="Light List Accent 2" w:semiHidden="0" w:uiPriority="61" w:unhideWhenUsed="0"/>
-    <w:lsdException w:name="Light Grid Accent 2" w:semiHidden="0" w:uiPriority="62" w:unhideWhenUsed="0"/>
-    <w:lsdException w:name="Medium Shading 1 Accent 2" w:semiHidden="0" w:uiPriority="63" w:unhideWhenUsed="0"/>
-    <w:lsdException w:name="Medium Shading 2 Accent 2" w:semiHidden="0" w:uiPriority="64" w:unhideWhenUsed="0"/>
-    <w:lsdException w:name="Medium List 1 Accent 2" w:semiHidden="0" w:uiPriority="65" w:unhideWhenUsed="0"/>
-    <w:lsdException w:name="Medium List 2 Accent 2" w:semiHidden="0" w:uiPriority="66" w:unhideWhenUsed="0"/>
-    <w:lsdException w:name="Medium Grid 1 Accent 2" w:semiHidden="0" w:uiPriority="67" w:unhideWhenUsed="0"/>
-    <w:lsdException w:name="Medium Grid 2 Accent 2" w:semiHidden="0" w:uiPriority="68" w:unhideWhenUsed="0"/>
-    <w:lsdException w:name="Medium Grid 3 Accent 2" w:semiHidden="0" w:uiPriority="69" w:unhideWhenUsed="0"/>
-    <w:lsdException w:name="Dark List Accent 2" w:semiHidden="0" w:uiPriority="70" w:unhideWhenUsed="0"/>
-    <w:lsdException w:name="Colorful Shading Accent 2" w:semiHidden="0" w:uiPriority="71" w:unhideWhenUsed="0"/>
-    <w:lsdException w:name="Colorful List Accent 2" w:semiHidden="0" w:uiPriority="72" w:unhideWhenUsed="0"/>
-    <w:lsdException w:name="Colorful Grid Accent 2" w:semiHidden="0" w:uiPriority="73" w:unhideWhenUsed="0"/>
-    <w:lsdException w:name="Light Shading Accent 3" w:semiHidden="0" w:uiPriority="60" w:unhideWhenUsed="0"/>
-    <w:lsdException w:name="Light List Accent 3" w:semiHidden="0" w:uiPriority="61" w:unhideWhenUsed="0"/>
-    <w:lsdException w:name="Light Grid Accent 3" w:semiHidden="0" w:uiPriority="62" w:unhideWhenUsed="0"/>
-    <w:lsdException w:name="Medium Shading 1 Accent 3" w:semiHidden="0" w:uiPriority="63" w:unhideWhenUsed="0"/>
-    <w:lsdException w:name="Medium Shading 2 Accent 3" w:semiHidden="0" w:uiPriority="64" w:unhideWhenUsed="0"/>
-    <w:lsdException w:name="Medium List 1 Accent 3" w:semiHidden="0" w:uiPriority="65" w:unhideWhenUsed="0"/>
-    <w:lsdException w:name="Medium List 2 Accent 3" w:semiHidden="0" w:uiPriority="66" w:unhideWhenUsed="0"/>
-    <w:lsdException w:name="Medium Grid 1 Accent 3" w:semiHidden="0" w:uiPriority="67" w:unhideWhenUsed="0"/>
-    <w:lsdException w:name="Medium Grid 2 Accent 3" w:semiHidden="0" w:uiPriority="68" w:unhideWhenUsed="0"/>
-    <w:lsdException w:name="Medium Grid 3 Accent 3" w:semiHidden="0" w:uiPriority="69" w:unhideWhenUsed="0"/>
-    <w:lsdException w:name="Dark List Accent 3" w:semiHidden="0" w:uiPriority="70" w:unhideWhenUsed="0"/>
-    <w:lsdException w:name="Colorful Shading Accent 3" w:semiHidden="0" w:uiPriority="71" w:unhideWhenUsed="0"/>
-    <w:lsdException w:name="Colorful List Accent 3" w:semiHidden="0" w:uiPriority="72" w:unhideWhenUsed="0"/>
-    <w:lsdException w:name="Colorful Grid Accent 3" w:semiHidden="0" w:uiPriority="73" w:unhideWhenUsed="0"/>
-    <w:lsdException w:name="Light Shading Accent 4" w:semiHidden="0" w:uiPriority="60" w:unhideWhenUsed="0"/>
-    <w:lsdException w:name="Light List Accent 4" w:semiHidden="0" w:uiPriority="61" w:unhideWhenUsed="0"/>
-    <w:lsdException w:name="Light Grid Accent 4" w:semiHidden="0" w:uiPriority="62" w:unhideWhenUsed="0"/>
-    <w:lsdException w:name="Medium Shading 1 Accent 4" w:semiHidden="0" w:uiPriority="63" w:unhideWhenUsed="0"/>
-    <w:lsdException w:name="Medium Shading 2 Accent 4" w:semiHidden="0" w:uiPriority="64" w:unhideWhenUsed="0"/>
-    <w:lsdException w:name="Medium List 1 Accent 4" w:semiHidden="0" w:uiPriority="65" w:unhideWhenUsed="0"/>
-    <w:lsdException w:name="Medium List 2 Accent 4" w:semiHidden="0" w:uiPriority="66" w:unhideWhenUsed="0"/>
-    <w:lsdException w:name="Medium Grid 1 Accent 4" w:semiHidden="0" w:uiPriority="67" w:unhideWhenUsed="0"/>
-    <w:lsdException w:name="Medium Grid 2 Accent 4" w:semiHidden="0" w:uiPriority="68" w:unhideWhenUsed="0"/>
-    <w:lsdException w:name="Medium Grid 3 Accent 4" w:semiHidden="0" w:uiPriority="69" w:unhideWhenUsed="0"/>
-    <w:lsdException w:name="Dark List Accent 4" w:semiHidden="0" w:uiPriority="70" w:unhideWhenUsed="0"/>
-    <w:lsdException w:name="Colorful Shading Accent 4" w:semiHidden="0" w:uiPriority="71" w:unhideWhenUsed="0"/>
-    <w:lsdException w:name="Colorful List Accent 4" w:semiHidden="0" w:uiPriority="72" w:unhideWhenUsed="0"/>
-    <w:lsdException w:name="Colorful Grid Accent 4" w:semiHidden="0" w:uiPriority="73" w:unhideWhenUsed="0"/>
-    <w:lsdException w:name="Light Shading Accent 5" w:semiHidden="0" w:uiPriority="60" w:unhideWhenUsed="0"/>
-    <w:lsdException w:name="Light List Accent 5" w:semiHidden="0" w:uiPriority="61" w:unhideWhenUsed="0"/>
-    <w:lsdException w:name="Light Grid Accent 5" w:semiHidden="0" w:uiPriority="62" w:unhideWhenUsed="0"/>
-    <w:lsdException w:name="Medium Shading 1 Accent 5" w:semiHidden="0" w:uiPriority="63" w:unhideWhenUsed="0"/>
-    <w:lsdException w:name="Medium Shading 2 Accent 5" w:semiHidden="0" w:uiPriority="64" w:unhideWhenUsed="0"/>
-    <w:lsdException w:name="Medium List 1 Accent 5" w:semiHidden="0" w:uiPriority="65" w:unhideWhenUsed="0"/>
-    <w:lsdException w:name="Medium List 2 Accent 5" w:semiHidden="0" w:uiPriority="66" w:unhideWhenUsed="0"/>
-    <w:lsdException w:name="Medium Grid 1 Accent 5" w:semiHidden="0" w:uiPriority="67" w:unhideWhenUsed="0"/>
-    <w:lsdException w:name="Medium Grid 2 Accent 5" w:semiHidden="0" w:uiPriority="68" w:unhideWhenUsed="0"/>
-    <w:lsdException w:name="Medium Grid 3 Accent 5" w:semiHidden="0" w:uiPriority="69" w:unhideWhenUsed="0"/>
-    <w:lsdException w:name="Dark List Accent 5" w:semiHidden="0" w:uiPriority="70" w:unhideWhenUsed="0"/>
-    <w:lsdException w:name="Colorful Shading Accent 5" w:semiHidden="0" w:uiPriority="71" w:unhideWhenUsed="0"/>
-    <w:lsdException w:name="Colorful List Accent 5" w:semiHidden="0" w:uiPriority="72" w:unhideWhenUsed="0"/>
-    <w:lsdException w:name="Colorful Grid Accent 5" w:semiHidden="0" w:uiPriority="73" w:unhideWhenUsed="0"/>
-    <w:lsdException w:name="Light Shading Accent 6" w:semiHidden="0" w:uiPriority="60" w:unhideWhenUsed="0"/>
-    <w:lsdException w:name="Light List Accent 6" w:semiHidden="0" w:uiPriority="61" w:unhideWhenUsed="0"/>
-    <w:lsdException w:name="Light Grid Accent 6" w:semiHidden="0" w:uiPriority="62" w:unhideWhenUsed="0"/>
-    <w:lsdException w:name="Medium Shading 1 Accent 6" w:semiHidden="0" w:uiPriority="63" w:unhideWhenUsed="0"/>
-    <w:lsdException w:name="Medium Shading 2 Accent 6" w:semiHidden="0" w:uiPriority="64" w:unhideWhenUsed="0"/>
-    <w:lsdException w:name="Medium List 1 Accent 6" w:semiHidden="0" w:uiPriority="65" w:unhideWhenUsed="0"/>
-    <w:lsdException w:name="Medium List 2 Accent 6" w:semiHidden="0" w:uiPriority="66" w:unhideWhenUsed="0"/>
-    <w:lsdException w:name="Medium Grid 1 Accent 6" w:semiHidden="0" w:uiPriority="67" w:unhideWhenUsed="0"/>
-    <w:lsdException w:name="Medium Grid 2 Accent 6" w:semiHidden="0" w:uiPriority="68" w:unhideWhenUsed="0"/>
-    <w:lsdException w:name="Medium Grid 3 Accent 6" w:semiHidden="0" w:uiPriority="69" w:unhideWhenUsed="0"/>
-    <w:lsdException w:name="Dark List Accent 6" w:semiHidden="0" w:uiPriority="70" w:unhideWhenUsed="0"/>
-    <w:lsdException w:name="Colorful Shading Accent 6" w:semiHidden="0" w:uiPriority="71" w:unhideWhenUsed="0"/>
-    <w:lsdException w:name="Colorful List Accent 6" w:semiHidden="0" w:uiPriority="72" w:unhideWhenUsed="0"/>
-    <w:lsdException w:name="Colorful Grid Accent 6" w:semiHidden="0" w:uiPriority="73" w:unhideWhenUsed="0"/>
-    <w:lsdException w:name="Subtle Emphasis" w:semiHidden="0" w:uiPriority="19" w:unhideWhenUsed="0" w:qFormat="1"/>
-    <w:lsdException w:name="Intense Emphasis" w:semiHidden="0" w:uiPriority="21" w:unhideWhenUsed="0" w:qFormat="1"/>
-    <w:lsdException w:name="Subtle Reference" w:semiHidden="0" w:uiPriority="31" w:unhideWhenUsed="0" w:qFormat="1"/>
-    <w:lsdException w:name="Intense Reference" w:semiHidden="0" w:uiPriority="32" w:unhideWhenUsed="0" w:qFormat="1"/>
-    <w:lsdException w:name="Book Title" w:semiHidden="0" w:uiPriority="33" w:unhideWhenUsed="0" w:qFormat="1"/>
-    <w:lsdException w:name="Bibliography" w:uiPriority="37"/>
-    <w:lsdException w:name="TOC Heading" w:uiPriority="39" w:qFormat="1"/>
+  <w:latentStyles w:defLockedState="0" w:defUIPriority="99" w:defSemiHidden="0" w:defUnhideWhenUsed="0" w:defQFormat="0" w:count="371">
+    <w:lsdException w:name="Normal" w:uiPriority="0" w:qFormat="1"/>
+    <w:lsdException w:name="heading 1" w:uiPriority="9" w:qFormat="1"/>
+    <w:lsdException w:name="heading 2" w:semiHidden="1" w:uiPriority="9" w:unhideWhenUsed="1" w:qFormat="1"/>
+    <w:lsdException w:name="heading 3" w:semiHidden="1" w:uiPriority="9" w:unhideWhenUsed="1" w:qFormat="1"/>
+    <w:lsdException w:name="heading 4" w:semiHidden="1" w:uiPriority="9" w:unhideWhenUsed="1" w:qFormat="1"/>
+    <w:lsdException w:name="heading 5" w:semiHidden="1" w:uiPriority="9" w:unhideWhenUsed="1" w:qFormat="1"/>
+    <w:lsdException w:name="heading 6" w:semiHidden="1" w:uiPriority="9" w:unhideWhenUsed="1" w:qFormat="1"/>
+    <w:lsdException w:name="heading 7" w:semiHidden="1" w:uiPriority="9" w:unhideWhenUsed="1" w:qFormat="1"/>
+    <w:lsdException w:name="heading 8" w:semiHidden="1" w:uiPriority="9" w:unhideWhenUsed="1" w:qFormat="1"/>
+    <w:lsdException w:name="heading 9" w:semiHidden="1" w:uiPriority="9" w:unhideWhenUsed="1" w:qFormat="1"/>
+    <w:lsdException w:name="index 1" w:semiHidden="1" w:unhideWhenUsed="1"/>
+    <w:lsdException w:name="index 2" w:semiHidden="1" w:unhideWhenUsed="1"/>
+    <w:lsdException w:name="index 3" w:semiHidden="1" w:unhideWhenUsed="1"/>
+    <w:lsdException w:name="index 4" w:semiHidden="1" w:unhideWhenUsed="1"/>
+    <w:lsdException w:name="index 5" w:semiHidden="1" w:unhideWhenUsed="1"/>
+    <w:lsdException w:name="index 6" w:semiHidden="1" w:unhideWhenUsed="1"/>
+    <w:lsdException w:name="index 7" w:semiHidden="1" w:unhideWhenUsed="1"/>
+    <w:lsdException w:name="index 8" w:semiHidden="1" w:unhideWhenUsed="1"/>
+    <w:lsdException w:name="index 9" w:semiHidden="1" w:unhideWhenUsed="1"/>
+    <w:lsdException w:name="toc 1" w:semiHidden="1" w:uiPriority="39" w:unhideWhenUsed="1"/>
+    <w:lsdException w:name="toc 2" w:semiHidden="1" w:uiPriority="39" w:unhideWhenUsed="1"/>
+    <w:lsdException w:name="toc 3" w:semiHidden="1" w:uiPriority="39" w:unhideWhenUsed="1"/>
+    <w:lsdException w:name="toc 4" w:semiHidden="1" w:uiPriority="39" w:unhideWhenUsed="1"/>
+    <w:lsdException w:name="toc 5" w:semiHidden="1" w:uiPriority="39" w:unhideWhenUsed="1"/>
+    <w:lsdException w:name="toc 6" w:semiHidden="1" w:uiPriority="39" w:unhideWhenUsed="1"/>
+    <w:lsdException w:name="toc 7" w:semiHidden="1" w:uiPriority="39" w:unhideWhenUsed="1"/>
+    <w:lsdException w:name="toc 8" w:semiHidden="1" w:uiPriority="39" w:unhideWhenUsed="1"/>
+    <w:lsdException w:name="toc 9" w:semiHidden="1" w:uiPriority="39" w:unhideWhenUsed="1"/>
+    <w:lsdException w:name="Normal Indent" w:semiHidden="1" w:unhideWhenUsed="1"/>
+    <w:lsdException w:name="footnote text" w:semiHidden="1" w:unhideWhenUsed="1"/>
+    <w:lsdException w:name="annotation text" w:semiHidden="1" w:unhideWhenUsed="1"/>
+    <w:lsdException w:name="header" w:semiHidden="1" w:unhideWhenUsed="1"/>
+    <w:lsdException w:name="footer" w:semiHidden="1" w:unhideWhenUsed="1"/>
+    <w:lsdException w:name="index heading" w:semiHidden="1" w:unhideWhenUsed="1"/>
+    <w:lsdException w:name="caption" w:semiHidden="1" w:uiPriority="35" w:unhideWhenUsed="1" w:qFormat="1"/>
+    <w:lsdException w:name="table of figures" w:semiHidden="1" w:unhideWhenUsed="1"/>
+    <w:lsdException w:name="envelope address" w:semiHidden="1" w:unhideWhenUsed="1"/>
+    <w:lsdException w:name="envelope return" w:semiHidden="1" w:unhideWhenUsed="1"/>
+    <w:lsdException w:name="footnote reference" w:semiHidden="1" w:unhideWhenUsed="1"/>
+    <w:lsdException w:name="annotation reference" w:semiHidden="1" w:unhideWhenUsed="1"/>
+    <w:lsdException w:name="line number" w:semiHidden="1" w:unhideWhenUsed="1"/>
+    <w:lsdException w:name="page number" w:semiHidden="1" w:unhideWhenUsed="1"/>
+    <w:lsdException w:name="endnote reference" w:semiHidden="1" w:unhideWhenUsed="1"/>
+    <w:lsdException w:name="endnote text" w:semiHidden="1" w:unhideWhenUsed="1"/>
+    <w:lsdException w:name="table of authorities" w:semiHidden="1" w:unhideWhenUsed="1"/>
+    <w:lsdException w:name="macro" w:semiHidden="1" w:unhideWhenUsed="1"/>
+    <w:lsdException w:name="toa heading" w:semiHidden="1" w:unhideWhenUsed="1"/>
+    <w:lsdException w:name="List" w:semiHidden="1" w:unhideWhenUsed="1"/>
+    <w:lsdException w:name="List Bullet" w:semiHidden="1" w:unhideWhenUsed="1"/>
+    <w:lsdException w:name="List Number" w:semiHidden="1" w:unhideWhenUsed="1"/>
+    <w:lsdException w:name="List 2" w:semiHidden="1" w:unhideWhenUsed="1"/>
+    <w:lsdException w:name="List 3" w:semiHidden="1" w:unhideWhenUsed="1"/>
+    <w:lsdException w:name="List 4" w:semiHidden="1" w:unhideWhenUsed="1"/>
+    <w:lsdException w:name="List 5" w:semiHidden="1" w:unhideWhenUsed="1"/>
+    <w:lsdException w:name="List Bullet 2" w:semiHidden="1" w:unhideWhenUsed="1"/>
+    <w:lsdException w:name="List Bullet 3" w:semiHidden="1" w:unhideWhenUsed="1"/>
+    <w:lsdException w:name="List Bullet 4" w:semiHidden="1" w:unhideWhenUsed="1"/>
+    <w:lsdException w:name="List Bullet 5" w:semiHidden="1" w:unhideWhenUsed="1"/>
+    <w:lsdException w:name="List Number 2" w:semiHidden="1" w:unhideWhenUsed="1"/>
+    <w:lsdException w:name="List Number 3" w:semiHidden="1" w:unhideWhenUsed="1"/>
+    <w:lsdException w:name="List Number 4" w:semiHidden="1" w:unhideWhenUsed="1"/>
+    <w:lsdException w:name="List Number 5" w:semiHidden="1" w:unhideWhenUsed="1"/>
+    <w:lsdException w:name="Title" w:uiPriority="10" w:qFormat="1"/>
+    <w:lsdException w:name="Closing" w:semiHidden="1" w:unhideWhenUsed="1"/>
+    <w:lsdException w:name="Signature" w:semiHidden="1" w:unhideWhenUsed="1"/>
+    <w:lsdException w:name="Default Paragraph Font" w:semiHidden="1" w:uiPriority="1" w:unhideWhenUsed="1"/>
+    <w:lsdException w:name="Body Text" w:semiHidden="1" w:unhideWhenUsed="1"/>
+    <w:lsdException w:name="Body Text Indent" w:semiHidden="1" w:unhideWhenUsed="1"/>
+    <w:lsdException w:name="List Continue" w:semiHidden="1" w:unhideWhenUsed="1"/>
+    <w:lsdException w:name="List Continue 2" w:semiHidden="1" w:unhideWhenUsed="1"/>
+    <w:lsdException w:name="List Continue 3" w:semiHidden="1" w:unhideWhenUsed="1"/>
+    <w:lsdException w:name="List Continue 4" w:semiHidden="1" w:unhideWhenUsed="1"/>
+    <w:lsdException w:name="List Continue 5" w:semiHidden="1" w:unhideWhenUsed="1"/>
+    <w:lsdException w:name="Message Header" w:semiHidden="1" w:unhideWhenUsed="1"/>
+    <w:lsdException w:name="Subtitle" w:uiPriority="11" w:qFormat="1"/>
+    <w:lsdException w:name="Salutation" w:semiHidden="1" w:unhideWhenUsed="1"/>
+    <w:lsdException w:name="Date" w:semiHidden="1" w:unhideWhenUsed="1"/>
+    <w:lsdException w:name="Body Text First Indent" w:semiHidden="1" w:unhideWhenUsed="1"/>
+    <w:lsdException w:name="Body Text First Indent 2" w:semiHidden="1" w:unhideWhenUsed="1"/>
+    <w:lsdException w:name="Note Heading" w:semiHidden="1" w:unhideWhenUsed="1"/>
+    <w:lsdException w:name="Body Text 2" w:semiHidden="1" w:unhideWhenUsed="1"/>
+    <w:lsdException w:name="Body Text 3" w:semiHidden="1" w:unhideWhenUsed="1"/>
+    <w:lsdException w:name="Body Text Indent 2" w:semiHidden="1" w:unhideWhenUsed="1"/>
+    <w:lsdException w:name="Body Text Indent 3" w:semiHidden="1" w:unhideWhenUsed="1"/>
+    <w:lsdException w:name="Block Text" w:semiHidden="1" w:unhideWhenUsed="1"/>
+    <w:lsdException w:name="Hyperlink" w:semiHidden="1" w:unhideWhenUsed="1"/>
+    <w:lsdException w:name="FollowedHyperlink" w:semiHidden="1" w:unhideWhenUsed="1"/>
+    <w:lsdException w:name="Strong" w:uiPriority="22" w:qFormat="1"/>
+    <w:lsdException w:name="Emphasis" w:uiPriority="20" w:qFormat="1"/>
+    <w:lsdException w:name="Document Map" w:semiHidden="1" w:unhideWhenUsed="1"/>
+    <w:lsdException w:name="Plain Text" w:semiHidden="1" w:unhideWhenUsed="1"/>
+    <w:lsdException w:name="E-mail Signature" w:semiHidden="1" w:unhideWhenUsed="1"/>
+    <w:lsdException w:name="HTML Top of Form" w:semiHidden="1" w:unhideWhenUsed="1"/>
+    <w:lsdException w:name="HTML Bottom of Form" w:semiHidden="1" w:unhideWhenUsed="1"/>
+    <w:lsdException w:name="Normal (Web)" w:semiHidden="1" w:unhideWhenUsed="1"/>
+    <w:lsdException w:name="HTML Acronym" w:semiHidden="1" w:unhideWhenUsed="1"/>
+    <w:lsdException w:name="HTML Address" w:semiHidden="1" w:unhideWhenUsed="1"/>
+    <w:lsdException w:name="HTML Cite" w:semiHidden="1" w:unhideWhenUsed="1"/>
+    <w:lsdException w:name="HTML Code" w:semiHidden="1" w:unhideWhenUsed="1"/>
+    <w:lsdException w:name="HTML Definition" w:semiHidden="1" w:unhideWhenUsed="1"/>
+    <w:lsdException w:name="HTML Keyboard" w:semiHidden="1" w:unhideWhenUsed="1"/>
+    <w:lsdException w:name="HTML Preformatted" w:semiHidden="1" w:unhideWhenUsed="1"/>
+    <w:lsdException w:name="HTML Sample" w:semiHidden="1" w:unhideWhenUsed="1"/>
+    <w:lsdException w:name="HTML Typewriter" w:semiHidden="1" w:unhideWhenUsed="1"/>
+    <w:lsdException w:name="HTML Variable" w:semiHidden="1" w:unhideWhenUsed="1"/>
+    <w:lsdException w:name="Normal Table" w:semiHidden="1" w:unhideWhenUsed="1"/>
+    <w:lsdException w:name="annotation subject" w:semiHidden="1" w:unhideWhenUsed="1"/>
+    <w:lsdException w:name="No List" w:semiHidden="1" w:unhideWhenUsed="1"/>
+    <w:lsdException w:name="Outline List 1" w:semiHidden="1" w:unhideWhenUsed="1"/>
+    <w:lsdException w:name="Outline List 2" w:semiHidden="1" w:unhideWhenUsed="1"/>
+    <w:lsdException w:name="Outline List 3" w:semiHidden="1" w:unhideWhenUsed="1"/>
+    <w:lsdException w:name="Table Simple 1" w:semiHidden="1" w:unhideWhenUsed="1"/>
+    <w:lsdException w:name="Table Simple 2" w:semiHidden="1" w:unhideWhenUsed="1"/>
+    <w:lsdException w:name="Table Simple 3" w:semiHidden="1" w:unhideWhenUsed="1"/>
+    <w:lsdException w:name="Table Classic 1" w:semiHidden="1" w:unhideWhenUsed="1"/>
+    <w:lsdException w:name="Table Classic 2" w:semiHidden="1" w:unhideWhenUsed="1"/>
+    <w:lsdException w:name="Table Classic 3" w:semiHidden="1" w:unhideWhenUsed="1"/>
+    <w:lsdException w:name="Table Classic 4" w:semiHidden="1" w:unhideWhenUsed="1"/>
+    <w:lsdException w:name="Table Colorful 1" w:semiHidden="1" w:unhideWhenUsed="1"/>
+    <w:lsdException w:name="Table Colorful 2" w:semiHidden="1" w:unhideWhenUsed="1"/>
+    <w:lsdException w:name="Table Colorful 3" w:semiHidden="1" w:unhideWhenUsed="1"/>
+    <w:lsdException w:name="Table Columns 1" w:semiHidden="1" w:unhideWhenUsed="1"/>
+    <w:lsdException w:name="Table Columns 2" w:semiHidden="1" w:unhideWhenUsed="1"/>
+    <w:lsdException w:name="Table Columns 3" w:semiHidden="1" w:unhideWhenUsed="1"/>
+    <w:lsdException w:name="Table Columns 4" w:semiHidden="1" w:unhideWhenUsed="1"/>
+    <w:lsdException w:name="Table Columns 5" w:semiHidden="1" w:unhideWhenUsed="1"/>
+    <w:lsdException w:name="Table Grid 1" w:semiHidden="1" w:unhideWhenUsed="1"/>
+    <w:lsdException w:name="Table Grid 2" w:semiHidden="1" w:unhideWhenUsed="1"/>
+    <w:lsdException w:name="Table Grid 3" w:semiHidden="1" w:unhideWhenUsed="1"/>
+    <w:lsdException w:name="Table Grid 4" w:semiHidden="1" w:unhideWhenUsed="1"/>
+    <w:lsdException w:name="Table Grid 5" w:semiHidden="1" w:unhideWhenUsed="1"/>
+    <w:lsdException w:name="Table Grid 6" w:semiHidden="1" w:unhideWhenUsed="1"/>
+    <w:lsdException w:name="Table Grid 7" w:semiHidden="1" w:unhideWhenUsed="1"/>
+    <w:lsdException w:name="Table Grid 8" w:semiHidden="1" w:unhideWhenUsed="1"/>
+    <w:lsdException w:name="Table List 1" w:semiHidden="1" w:unhideWhenUsed="1"/>
+    <w:lsdException w:name="Table List 2" w:semiHidden="1" w:unhideWhenUsed="1"/>
+    <w:lsdException w:name="Table List 3" w:semiHidden="1" w:unhideWhenUsed="1"/>
+    <w:lsdException w:name="Table List 4" w:semiHidden="1" w:unhideWhenUsed="1"/>
+    <w:lsdException w:name="Table List 5" w:semiHidden="1" w:unhideWhenUsed="1"/>
+    <w:lsdException w:name="Table List 6" w:semiHidden="1" w:unhideWhenUsed="1"/>
+    <w:lsdException w:name="Table List 7" w:semiHidden="1" w:unhideWhenUsed="1"/>
+    <w:lsdException w:name="Table List 8" w:semiHidden="1" w:unhideWhenUsed="1"/>
+    <w:lsdException w:name="Table 3D effects 1" w:semiHidden="1" w:unhideWhenUsed="1"/>
+    <w:lsdException w:name="Table 3D effects 2" w:semiHidden="1" w:unhideWhenUsed="1"/>
+    <w:lsdException w:name="Table 3D effects 3" w:semiHidden="1" w:unhideWhenUsed="1"/>
+    <w:lsdException w:name="Table Contemporary" w:semiHidden="1" w:unhideWhenUsed="1"/>
+    <w:lsdException w:name="Table Elegant" w:semiHidden="1" w:unhideWhenUsed="1"/>
+    <w:lsdException w:name="Table Professional" w:semiHidden="1" w:unhideWhenUsed="1"/>
+    <w:lsdException w:name="Table Subtle 1" w:semiHidden="1" w:unhideWhenUsed="1"/>
+    <w:lsdException w:name="Table Subtle 2" w:semiHidden="1" w:unhideWhenUsed="1"/>
+    <w:lsdException w:name="Table Web 1" w:semiHidden="1" w:unhideWhenUsed="1"/>
+    <w:lsdException w:name="Table Web 2" w:semiHidden="1" w:unhideWhenUsed="1"/>
+    <w:lsdException w:name="Table Web 3" w:semiHidden="1" w:unhideWhenUsed="1"/>
+    <w:lsdException w:name="Balloon Text" w:semiHidden="1" w:unhideWhenUsed="1"/>
+    <w:lsdException w:name="Table Grid" w:uiPriority="59"/>
+    <w:lsdException w:name="Table Theme" w:semiHidden="1" w:unhideWhenUsed="1"/>
+    <w:lsdException w:name="Placeholder Text" w:semiHidden="1"/>
+    <w:lsdException w:name="No Spacing" w:uiPriority="1" w:qFormat="1"/>
+    <w:lsdException w:name="Light Shading" w:uiPriority="60"/>
+    <w:lsdException w:name="Light List" w:uiPriority="61"/>
+    <w:lsdException w:name="Light Grid" w:uiPriority="62"/>
+    <w:lsdException w:name="Medium Shading 1" w:uiPriority="63"/>
+    <w:lsdException w:name="Medium Shading 2" w:uiPriority="64"/>
+    <w:lsdException w:name="Medium List 1" w:uiPriority="65"/>
+    <w:lsdException w:name="Medium List 2" w:uiPriority="66"/>
+    <w:lsdException w:name="Medium Grid 1" w:uiPriority="67"/>
+    <w:lsdException w:name="Medium Grid 2" w:uiPriority="68"/>
+    <w:lsdException w:name="Medium Grid 3" w:uiPriority="69"/>
+    <w:lsdException w:name="Dark List" w:uiPriority="70"/>
+    <w:lsdException w:name="Colorful Shading" w:uiPriority="71"/>
+    <w:lsdException w:name="Colorful List" w:uiPriority="72"/>
+    <w:lsdException w:name="Colorful Grid" w:uiPriority="73"/>
+    <w:lsdException w:name="Light Shading Accent 1" w:uiPriority="60"/>
+    <w:lsdException w:name="Light List Accent 1" w:uiPriority="61"/>
+    <w:lsdException w:name="Light Grid Accent 1" w:uiPriority="62"/>
+    <w:lsdException w:name="Medium Shading 1 Accent 1" w:uiPriority="63"/>
+    <w:lsdException w:name="Medium Shading 2 Accent 1" w:uiPriority="64"/>
+    <w:lsdException w:name="Medium List 1 Accent 1" w:uiPriority="65"/>
+    <w:lsdException w:name="Revision" w:semiHidden="1"/>
+    <w:lsdException w:name="List Paragraph" w:uiPriority="34" w:qFormat="1"/>
+    <w:lsdException w:name="Quote" w:uiPriority="29" w:qFormat="1"/>
+    <w:lsdException w:name="Intense Quote" w:uiPriority="30" w:qFormat="1"/>
+    <w:lsdException w:name="Medium List 2 Accent 1" w:uiPriority="66"/>
+    <w:lsdException w:name="Medium Grid 1 Accent 1" w:uiPriority="67"/>
+    <w:lsdException w:name="Medium Grid 2 Accent 1" w:uiPriority="68"/>
+    <w:lsdException w:name="Medium Grid 3 Accent 1" w:uiPriority="69"/>
+    <w:lsdException w:name="Dark List Accent 1" w:uiPriority="70"/>
+    <w:lsdException w:name="Colorful Shading Accent 1" w:uiPriority="71"/>
+    <w:lsdException w:name="Colorful List Accent 1" w:uiPriority="72"/>
+    <w:lsdException w:name="Colorful Grid Accent 1" w:uiPriority="73"/>
+    <w:lsdException w:name="Light Shading Accent 2" w:uiPriority="60"/>
+    <w:lsdException w:name="Light List Accent 2" w:uiPriority="61"/>
+    <w:lsdException w:name="Light Grid Accent 2" w:uiPriority="62"/>
+    <w:lsdException w:name="Medium Shading 1 Accent 2" w:uiPriority="63"/>
+    <w:lsdException w:name="Medium Shading 2 Accent 2" w:uiPriority="64"/>
+    <w:lsdException w:name="Medium List 1 Accent 2" w:uiPriority="65"/>
+    <w:lsdException w:name="Medium List 2 Accent 2" w:uiPriority="66"/>
+    <w:lsdException w:name="Medium Grid 1 Accent 2" w:uiPriority="67"/>
+    <w:lsdException w:name="Medium Grid 2 Accent 2" w:uiPriority="68"/>
+    <w:lsdException w:name="Medium Grid 3 Accent 2" w:uiPriority="69"/>
+    <w:lsdException w:name="Dark List Accent 2" w:uiPriority="70"/>
+    <w:lsdException w:name="Colorful Shading Accent 2" w:uiPriority="71"/>
+    <w:lsdException w:name="Colorful List Accent 2" w:uiPriority="72"/>
+    <w:lsdException w:name="Colorful Grid Accent 2" w:uiPriority="73"/>
+    <w:lsdException w:name="Light Shading Accent 3" w:uiPriority="60"/>
+    <w:lsdException w:name="Light List Accent 3" w:uiPriority="61"/>
+    <w:lsdException w:name="Light Grid Accent 3" w:uiPriority="62"/>
+    <w:lsdException w:name="Medium Shading 1 Accent 3" w:uiPriority="63"/>
+    <w:lsdException w:name="Medium Shading 2 Accent 3" w:uiPriority="64"/>
+    <w:lsdException w:name="Medium List 1 Accent 3" w:uiPriority="65"/>
+    <w:lsdException w:name="Medium List 2 Accent 3" w:uiPriority="66"/>
+    <w:lsdException w:name="Medium Grid 1 Accent 3" w:uiPriority="67"/>
+    <w:lsdException w:name="Medium Grid 2 Accent 3" w:uiPriority="68"/>
+    <w:lsdException w:name="Medium Grid 3 Accent 3" w:uiPriority="69"/>
+    <w:lsdException w:name="Dark List Accent 3" w:uiPriority="70"/>
+    <w:lsdException w:name="Colorful Shading Accent 3" w:uiPriority="71"/>
+    <w:lsdException w:name="Colorful List Accent 3" w:uiPriority="72"/>
+    <w:lsdException w:name="Colorful Grid Accent 3" w:uiPriority="73"/>
+    <w:lsdException w:name="Light Shading Accent 4" w:uiPriority="60"/>
+    <w:lsdException w:name="Light List Accent 4" w:uiPriority="61"/>
+    <w:lsdException w:name="Light Grid Accent 4" w:uiPriority="62"/>
+    <w:lsdException w:name="Medium Shading 1 Accent 4" w:uiPriority="63"/>
+    <w:lsdException w:name="Medium Shading 2 Accent 4" w:uiPriority="64"/>
+    <w:lsdException w:name="Medium List 1 Accent 4" w:uiPriority="65"/>
+    <w:lsdException w:name="Medium List 2 Accent 4" w:uiPriority="66"/>
+    <w:lsdException w:name="Medium Grid 1 Accent 4" w:uiPriority="67"/>
+    <w:lsdException w:name="Medium Grid 2 Accent 4" w:uiPriority="68"/>
+    <w:lsdException w:name="Medium Grid 3 Accent 4" w:uiPriority="69"/>
+    <w:lsdException w:name="Dark List Accent 4" w:uiPriority="70"/>
+    <w:lsdException w:name="Colorful Shading Accent 4" w:uiPriority="71"/>
+    <w:lsdException w:name="Colorful List Accent 4" w:uiPriority="72"/>
+    <w:lsdException w:name="Colorful Grid Accent 4" w:uiPriority="73"/>
+    <w:lsdException w:name="Light Shading Accent 5" w:uiPriority="60"/>
+    <w:lsdException w:name="Light List Accent 5" w:uiPriority="61"/>
+    <w:lsdException w:name="Light Grid Accent 5" w:uiPriority="62"/>
+    <w:lsdException w:name="Medium Shading 1 Accent 5" w:uiPriority="63"/>
+    <w:lsdException w:name="Medium Shading 2 Accent 5" w:uiPriority="64"/>
+    <w:lsdException w:name="Medium List 1 Accent 5" w:uiPriority="65"/>
+    <w:lsdException w:name="Medium List 2 Accent 5" w:uiPriority="66"/>
+    <w:lsdException w:name="Medium Grid 1 Accent 5" w:uiPriority="67"/>
+    <w:lsdException w:name="Medium Grid 2 Accent 5" w:uiPriority="68"/>
+    <w:lsdException w:name="Medium Grid 3 Accent 5" w:uiPriority="69"/>
+    <w:lsdException w:name="Dark List Accent 5" w:uiPriority="70"/>
+    <w:lsdException w:name="Colorful Shading Accent 5" w:uiPriority="71"/>
+    <w:lsdException w:name="Colorful List Accent 5" w:uiPriority="72"/>
+    <w:lsdException w:name="Colorful Grid Accent 5" w:uiPriority="73"/>
+    <w:lsdException w:name="Light Shading Accent 6" w:uiPriority="60"/>
+    <w:lsdException w:name="Light List Accent 6" w:uiPriority="61"/>
+    <w:lsdException w:name="Light Grid Accent 6" w:uiPriority="62"/>
+    <w:lsdException w:name="Medium Shading 1 Accent 6" w:uiPriority="63"/>
+    <w:lsdException w:name="Medium Shading 2 Accent 6" w:uiPriority="64"/>
+    <w:lsdException w:name="Medium List 1 Accent 6" w:uiPriority="65"/>
+    <w:lsdException w:name="Medium List 2 Accent 6" w:uiPriority="66"/>
+    <w:lsdException w:name="Medium Grid 1 Accent 6" w:uiPriority="67"/>
+    <w:lsdException w:name="Medium Grid 2 Accent 6" w:uiPriority="68"/>
+    <w:lsdException w:name="Medium Grid 3 Accent 6" w:uiPriority="69"/>
+    <w:lsdException w:name="Dark List Accent 6" w:uiPriority="70"/>
+    <w:lsdException w:name="Colorful Shading Accent 6" w:uiPriority="71"/>
+    <w:lsdException w:name="Colorful List Accent 6" w:uiPriority="72"/>
+    <w:lsdException w:name="Colorful Grid Accent 6" w:uiPriority="73"/>
+    <w:lsdException w:name="Subtle Emphasis" w:uiPriority="19" w:qFormat="1"/>
+    <w:lsdException w:name="Intense Emphasis" w:uiPriority="21" w:qFormat="1"/>
+    <w:lsdException w:name="Subtle Reference" w:uiPriority="31" w:qFormat="1"/>
+    <w:lsdException w:name="Intense Reference" w:uiPriority="32" w:qFormat="1"/>
+    <w:lsdException w:name="Book Title" w:uiPriority="33" w:qFormat="1"/>
+    <w:lsdException w:name="Bibliography" w:semiHidden="1" w:uiPriority="37" w:unhideWhenUsed="1"/>
+    <w:lsdException w:name="TOC Heading" w:semiHidden="1" w:uiPriority="39" w:unhideWhenUsed="1" w:qFormat="1"/>
+    <w:lsdException w:name="Plain Table 1" w:uiPriority="41"/>
+    <w:lsdException w:name="Plain Table 2" w:uiPriority="42"/>
+    <w:lsdException w:name="Plain Table 3" w:uiPriority="43"/>
+    <w:lsdException w:name="Plain Table 4" w:uiPriority="44"/>
+    <w:lsdException w:name="Plain Table 5" w:uiPriority="45"/>
+    <w:lsdException w:name="Grid Table Light" w:uiPriority="40"/>
+    <w:lsdException w:name="Grid Table 1 Light" w:uiPriority="46"/>
+    <w:lsdException w:name="Grid Table 2" w:uiPriority="47"/>
+    <w:lsdException w:name="Grid Table 3" w:uiPriority="48"/>
+    <w:lsdException w:name="Grid Table 4" w:uiPriority="49"/>
+    <w:lsdException w:name="Grid Table 5 Dark" w:uiPriority="50"/>
+    <w:lsdException w:name="Grid Table 6 Colorful" w:uiPriority="51"/>
+    <w:lsdException w:name="Grid Table 7 Colorful" w:uiPriority="52"/>
+    <w:lsdException w:name="Grid Table 1 Light Accent 1" w:uiPriority="46"/>
+    <w:lsdException w:name="Grid Table 2 Accent 1" w:uiPriority="47"/>
+    <w:lsdException w:name="Grid Table 3 Accent 1" w:uiPriority="48"/>
+    <w:lsdException w:name="Grid Table 4 Accent 1" w:uiPriority="49"/>
+    <w:lsdException w:name="Grid Table 5 Dark Accent 1" w:uiPriority="50"/>
+    <w:lsdException w:name="Grid Table 6 Colorful Accent 1" w:uiPriority="51"/>
+    <w:lsdException w:name="Grid Table 7 Colorful Accent 1" w:uiPriority="52"/>
+    <w:lsdException w:name="Grid Table 1 Light Accent 2" w:uiPriority="46"/>
+    <w:lsdException w:name="Grid Table 2 Accent 2" w:uiPriority="47"/>
+    <w:lsdException w:name="Grid Table 3 Accent 2" w:uiPriority="48"/>
+    <w:lsdException w:name="Grid Table 4 Accent 2" w:uiPriority="49"/>
+    <w:lsdException w:name="Grid Table 5 Dark Accent 2" w:uiPriority="50"/>
+    <w:lsdException w:name="Grid Table 6 Colorful Accent 2" w:uiPriority="51"/>
+    <w:lsdException w:name="Grid Table 7 Colorful Accent 2" w:uiPriority="52"/>
+    <w:lsdException w:name="Grid Table 1 Light Accent 3" w:uiPriority="46"/>
+    <w:lsdException w:name="Grid Table 2 Accent 3" w:uiPriority="47"/>
+    <w:lsdException w:name="Grid Table 3 Accent 3" w:uiPriority="48"/>
+    <w:lsdException w:name="Grid Table 4 Accent 3" w:uiPriority="49"/>
+    <w:lsdException w:name="Grid Table 5 Dark Accent 3" w:uiPriority="50"/>
+    <w:lsdException w:name="Grid Table 6 Colorful Accent 3" w:uiPriority="51"/>
+    <w:lsdException w:name="Grid Table 7 Colorful Accent 3" w:uiPriority="52"/>
+    <w:lsdException w:name="Grid Table 1 Light Accent 4" w:uiPriority="46"/>
+    <w:lsdException w:name="Grid Table 2 Accent 4" w:uiPriority="47"/>
+    <w:lsdException w:name="Grid Table 3 Accent 4" w:uiPriority="48"/>
+    <w:lsdException w:name="Grid Table 4 Accent 4" w:uiPriority="49"/>
+    <w:lsdException w:name="Grid Table 5 Dark Accent 4" w:uiPriority="50"/>
+    <w:lsdException w:name="Grid Table 6 Colorful Accent 4" w:uiPriority="51"/>
+    <w:lsdException w:name="Grid Table 7 Colorful Accent 4" w:uiPriority="52"/>
+    <w:lsdException w:name="Grid Table 1 Light Accent 5" w:uiPriority="46"/>
+    <w:lsdException w:name="Grid Table 2 Accent 5" w:uiPriority="47"/>
+    <w:lsdException w:name="Grid Table 3 Accent 5" w:uiPriority="48"/>
+    <w:lsdException w:name="Grid Table 4 Accent 5" w:uiPriority="49"/>
+    <w:lsdException w:name="Grid Table 5 Dark Accent 5" w:uiPriority="50"/>
+    <w:lsdException w:name="Grid Table 6 Colorful Accent 5" w:uiPriority="51"/>
+    <w:lsdException w:name="Grid Table 7 Colorful Accent 5" w:uiPriority="52"/>
+    <w:lsdException w:name="Grid Table 1 Light Accent 6" w:uiPriority="46"/>
+    <w:lsdException w:name="Grid Table 2 Accent 6" w:uiPriority="47"/>
+    <w:lsdException w:name="Grid Table 3 Accent 6" w:uiPriority="48"/>
+    <w:lsdException w:name="Grid Table 4 Accent 6" w:uiPriority="49"/>
+    <w:lsdException w:name="Grid Table 5 Dark Accent 6" w:uiPriority="50"/>
+    <w:lsdException w:name="Grid Table 6 Colorful Accent 6" w:uiPriority="51"/>
+    <w:lsdException w:name="Grid Table 7 Colorful Accent 6" w:uiPriority="52"/>
+    <w:lsdException w:name="List Table 1 Light" w:uiPriority="46"/>
+    <w:lsdException w:name="List Table 2" w:uiPriority="47"/>
+    <w:lsdException w:name="List Table 3" w:uiPriority="48"/>
+    <w:lsdException w:name="List Table 4" w:uiPriority="49"/>
+    <w:lsdException w:name="List Table 5 Dark" w:uiPriority="50"/>
+    <w:lsdException w:name="List Table 6 Colorful" w:uiPriority="51"/>
+    <w:lsdException w:name="List Table 7 Colorful" w:uiPriority="52"/>
+    <w:lsdException w:name="List Table 1 Light Accent 1" w:uiPriority="46"/>
+    <w:lsdException w:name="List Table 2 Accent 1" w:uiPriority="47"/>
+    <w:lsdException w:name="List Table 3 Accent 1" w:uiPriority="48"/>
+    <w:lsdException w:name="List Table 4 Accent 1" w:uiPriority="49"/>
+    <w:lsdException w:name="List Table 5 Dark Accent 1" w:uiPriority="50"/>
+    <w:lsdException w:name="List Table 6 Colorful Accent 1" w:uiPriority="51"/>
+    <w:lsdException w:name="List Table 7 Colorful Accent 1" w:uiPriority="52"/>
+    <w:lsdException w:name="List Table 1 Light Accent 2" w:uiPriority="46"/>
+    <w:lsdException w:name="List Table 2 Accent 2" w:uiPriority="47"/>
+    <w:lsdException w:name="List Table 3 Accent 2" w:uiPriority="48"/>
+    <w:lsdException w:name="List Table 4 Accent 2" w:uiPriority="49"/>
+    <w:lsdException w:name="List Table 5 Dark Accent 2" w:uiPriority="50"/>
+    <w:lsdException w:name="List Table 6 Colorful Accent 2" w:uiPriority="51"/>
+    <w:lsdException w:name="List Table 7 Colorful Accent 2" w:uiPriority="52"/>
+    <w:lsdException w:name="List Table 1 Light Accent 3" w:uiPriority="46"/>
+    <w:lsdException w:name="List Table 2 Accent 3" w:uiPriority="47"/>
+    <w:lsdException w:name="List Table 3 Accent 3" w:uiPriority="48"/>
+    <w:lsdException w:name="List Table 4 Accent 3" w:uiPriority="49"/>
+    <w:lsdException w:name="List Table 5 Dark Accent 3" w:uiPriority="50"/>
+    <w:lsdException w:name="List Table 6 Colorful Accent 3" w:uiPriority="51"/>
+    <w:lsdException w:name="List Table 7 Colorful Accent 3" w:uiPriority="52"/>
+    <w:lsdException w:name="List Table 1 Light Accent 4" w:uiPriority="46"/>
+    <w:lsdException w:name="List Table 2 Accent 4" w:uiPriority="47"/>
+    <w:lsdException w:name="List Table 3 Accent 4" w:uiPriority="48"/>
+    <w:lsdException w:name="List Table 4 Accent 4" w:uiPriority="49"/>
+    <w:lsdException w:name="List Table 5 Dark Accent 4" w:uiPriority="50"/>
+    <w:lsdException w:name="List Table 6 Colorful Accent 4" w:uiPriority="51"/>
+    <w:lsdException w:name="List Table 7 Colorful Accent 4" w:uiPriority="52"/>
+    <w:lsdException w:name="List Table 1 Light Accent 5" w:uiPriority="46"/>
+    <w:lsdException w:name="List Table 2 Accent 5" w:uiPriority="47"/>
+    <w:lsdException w:name="List Table 3 Accent 5" w:uiPriority="48"/>
+    <w:lsdException w:name="List Table 4 Accent 5" w:uiPriority="49"/>
+    <w:lsdException w:name="List Table 5 Dark Accent 5" w:uiPriority="50"/>
+    <w:lsdException w:name="List Table 6 Colorful Accent 5" w:uiPriority="51"/>
+    <w:lsdException w:name="List Table 7 Colorful Accent 5" w:uiPriority="52"/>
+    <w:lsdException w:name="List Table 1 Light Accent 6" w:uiPriority="46"/>
+    <w:lsdException w:name="List Table 2 Accent 6" w:uiPriority="47"/>
+    <w:lsdException w:name="List Table 3 Accent 6" w:uiPriority="48"/>
+    <w:lsdException w:name="List Table 4 Accent 6" w:uiPriority="49"/>
+    <w:lsdException w:name="List Table 5 Dark Accent 6" w:uiPriority="50"/>
+    <w:lsdException w:name="List Table 6 Colorful Accent 6" w:uiPriority="51"/>
+    <w:lsdException w:name="List Table 7 Colorful Accent 6" w:uiPriority="52"/>
   </w:latentStyles>
   <w:style w:type="paragraph" w:default="1" w:styleId="Normal">
     <w:name w:val="Normal"/>
@@ -11389,7 +10346,7 @@
 </file>
 
 <file path=word/glossary/webSettings.xml><?xml version="1.0" encoding="utf-8"?>
-<w:webSettings xmlns:mc="http://schemas.openxmlformats.org/markup-compatibility/2006" xmlns:r="http://schemas.openxmlformats.org/officeDocument/2006/relationships" xmlns:w="http://schemas.openxmlformats.org/wordprocessingml/2006/main" xmlns:w14="http://schemas.microsoft.com/office/word/2010/wordml" mc:Ignorable="w14">
+<w:webSettings xmlns:mc="http://schemas.openxmlformats.org/markup-compatibility/2006" xmlns:r="http://schemas.openxmlformats.org/officeDocument/2006/relationships" xmlns:w="http://schemas.openxmlformats.org/wordprocessingml/2006/main" xmlns:w14="http://schemas.microsoft.com/office/word/2010/wordml" xmlns:w15="http://schemas.microsoft.com/office/word/2012/wordml" xmlns:w16se="http://schemas.microsoft.com/office/word/2015/wordml/symex" mc:Ignorable="w14 w15 w16se">
   <w:optimizeForBrowser/>
   <w:allowPNG/>
 </w:webSettings>
@@ -11704,7 +10661,7 @@
 </file>
 
 <file path=customXml/itemProps2.xml><?xml version="1.0" encoding="utf-8"?>
-<ds:datastoreItem xmlns:ds="http://schemas.openxmlformats.org/officeDocument/2006/customXml" ds:itemID="{7EC2616B-AC10-4E15-9D33-DC1B13848B68}">
+<ds:datastoreItem xmlns:ds="http://schemas.openxmlformats.org/officeDocument/2006/customXml" ds:itemID="{55374D37-362A-44CF-8F5F-4746A4381FDA}">
   <ds:schemaRefs>
     <ds:schemaRef ds:uri="http://schemas.openxmlformats.org/officeDocument/2006/bibliography"/>
   </ds:schemaRefs>
